--- a/veryImportantNotesForDev.docx
+++ b/veryImportantNotesForDev.docx
@@ -86,7 +86,7 @@
           </mc:Choice>
           <mc:Fallback>
             <w:pict>
-              <v:shape w14:anchorId="1E5A2108" id="5-Point Star 1" o:spid="_x0000_s1026" style="position:absolute;margin-left:5.95pt;margin-top:-6.8pt;width:21.2pt;height:21.2pt;z-index:251659264;visibility:visible;mso-wrap-style:square;mso-height-percent:0;mso-wrap-distance-left:9pt;mso-wrap-distance-top:0;mso-wrap-distance-right:9pt;mso-wrap-distance-bottom:0;mso-position-horizontal:absolute;mso-position-horizontal-relative:text;mso-position-vertical:absolute;mso-position-vertical-relative:text;mso-height-percent:0;mso-height-relative:margin;v-text-anchor:middle" coordsize="268941,268941" o:gfxdata="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" path="m,102726r102727,1l134471,r31743,102727l268941,102726r-83108,63488l217578,268940,134471,205451,51363,268940,83108,166214,,102726xe" fillcolor="#5b9bd5 [3204]" strokecolor="#1f4d78 [1604]" strokeweight="1pt">
+              <v:shape w14:anchorId="7BC19A81" id="5-Point Star 1" o:spid="_x0000_s1026" style="position:absolute;margin-left:5.95pt;margin-top:-6.8pt;width:21.2pt;height:21.2pt;z-index:251659264;visibility:visible;mso-wrap-style:square;mso-height-percent:0;mso-wrap-distance-left:9pt;mso-wrap-distance-top:0;mso-wrap-distance-right:9pt;mso-wrap-distance-bottom:0;mso-position-horizontal:absolute;mso-position-horizontal-relative:text;mso-position-vertical:absolute;mso-position-vertical-relative:text;mso-height-percent:0;mso-height-relative:margin;v-text-anchor:middle" coordsize="268941,268941" o:gfxdata="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" path="m,102726r102727,1l134471,r31743,102727l268941,102726r-83108,63488l217578,268940,134471,205451,51363,268940,83108,166214,,102726xe" fillcolor="#5b9bd5 [3204]" strokecolor="#1f4d78 [1604]" strokeweight="1pt">
                 <v:stroke joinstyle="miter"/>
                 <v:path arrowok="t" o:connecttype="custom" o:connectlocs="0,102726;102727,102727;134471,0;166214,102727;268941,102726;185833,166214;217578,268940;134471,205451;51363,268940;83108,166214;0,102726" o:connectangles="0,0,0,0,0,0,0,0,0,0,0"/>
               </v:shape>
@@ -101,8 +101,19 @@
           <w:sz w:val="22"/>
           <w:szCs w:val="22"/>
         </w:rPr>
-        <w:t>Diff Between endl &amp; \n in c++ :</w:t>
-      </w:r>
+        <w:t xml:space="preserve">Diff Between endl &amp; \n in </w:t>
+      </w:r>
+      <w:proofErr w:type="gramStart"/>
+      <w:r>
+        <w:rPr>
+          <w:b/>
+          <w:bCs/>
+          <w:sz w:val="22"/>
+          <w:szCs w:val="22"/>
+        </w:rPr>
+        <w:t>c++ :</w:t>
+      </w:r>
+      <w:proofErr w:type="gramEnd"/>
     </w:p>
     <w:p>
       <w:pPr>
@@ -763,16 +774,7 @@
           <w:b/>
           <w:bCs/>
         </w:rPr>
-        <w:t>endl</w:t>
-      </w:r>
-      <w:r>
-        <w:rPr>
-          <w:rStyle w:val="HTMLCode"/>
-          <w:rFonts w:eastAsiaTheme="majorEastAsia"/>
-          <w:b/>
-          <w:bCs/>
-        </w:rPr>
-        <w:t xml:space="preserve"> + \n </w:t>
+        <w:t xml:space="preserve">endl + \n </w:t>
       </w:r>
       <w:r>
         <w:t>:</w:t>
@@ -1122,7 +1124,7 @@
           </mc:Choice>
           <mc:Fallback>
             <w:pict>
-              <v:shape w14:anchorId="1C9EBA5A" id="5-Point Star 2" o:spid="_x0000_s1026" style="position:absolute;margin-left:5.95pt;margin-top:-6.8pt;width:21.2pt;height:21.2pt;z-index:251661312;visibility:visible;mso-wrap-style:square;mso-height-percent:0;mso-wrap-distance-left:9pt;mso-wrap-distance-top:0;mso-wrap-distance-right:9pt;mso-wrap-distance-bottom:0;mso-position-horizontal:absolute;mso-position-horizontal-relative:text;mso-position-vertical:absolute;mso-position-vertical-relative:text;mso-height-percent:0;mso-height-relative:margin;v-text-anchor:middle" coordsize="268941,268941" o:gfxdata="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" path="m,102726r102727,1l134471,r31743,102727l268941,102726r-83108,63488l217578,268940,134471,205451,51363,268940,83108,166214,,102726xe" fillcolor="#5b9bd5 [3204]" strokecolor="#1f4d78 [1604]" strokeweight="1pt">
+              <v:shape w14:anchorId="22C948B1" id="5-Point Star 2" o:spid="_x0000_s1026" style="position:absolute;margin-left:5.95pt;margin-top:-6.8pt;width:21.2pt;height:21.2pt;z-index:251661312;visibility:visible;mso-wrap-style:square;mso-height-percent:0;mso-wrap-distance-left:9pt;mso-wrap-distance-top:0;mso-wrap-distance-right:9pt;mso-wrap-distance-bottom:0;mso-position-horizontal:absolute;mso-position-horizontal-relative:text;mso-position-vertical:absolute;mso-position-vertical-relative:text;mso-height-percent:0;mso-height-relative:margin;v-text-anchor:middle" coordsize="268941,268941" o:gfxdata="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" path="m,102726r102727,1l134471,r31743,102727l268941,102726r-83108,63488l217578,268940,134471,205451,51363,268940,83108,166214,,102726xe" fillcolor="#5b9bd5 [3204]" strokecolor="#1f4d78 [1604]" strokeweight="1pt">
                 <v:stroke joinstyle="miter"/>
                 <v:path arrowok="t" o:connecttype="custom" o:connectlocs="0,102726;102727,102727;134471,0;166214,102727;268941,102726;185833,166214;217578,268940;134471,205451;51363,268940;83108,166214;0,102726" o:connectangles="0,0,0,0,0,0,0,0,0,0,0"/>
               </v:shape>
@@ -1349,12 +1351,7 @@
         <w:t>Escape Sequences</w:t>
       </w:r>
       <w:r>
-        <w:t xml:space="preserve"> are special codes used </w:t>
-      </w:r>
-      <w:bookmarkStart w:id="0" w:name="_GoBack"/>
-      <w:bookmarkEnd w:id="0"/>
-      <w:r>
-        <w:t xml:space="preserve">inside </w:t>
+        <w:t xml:space="preserve"> are special codes used inside </w:t>
       </w:r>
       <w:r>
         <w:rPr>
@@ -1496,8 +1493,3069 @@
     </w:p>
     <w:p>
       <w:pPr>
+        <w:jc w:val="right"/>
+      </w:pPr>
+      <w:r>
+        <w:rPr>
+          <w:b/>
+          <w:bCs/>
+          <w:sz w:val="24"/>
+          <w:szCs w:val="24"/>
+        </w:rPr>
+        <w:t xml:space="preserve"> </w:t>
+      </w:r>
+      <w:r>
+        <w:rPr>
+          <w:rFonts w:hint="cs"/>
+          <w:b/>
+          <w:bCs/>
+          <w:sz w:val="24"/>
+          <w:szCs w:val="24"/>
+          <w:rtl/>
+        </w:rPr>
+        <w:t xml:space="preserve"> </w:t>
+      </w:r>
+      <w:r>
+        <w:t>.</w:t>
+      </w:r>
+    </w:p>
+    <w:p>
+      <w:pPr>
         <w:pStyle w:val="ListParagraph"/>
-      </w:pPr>
+        <w:numPr>
+          <w:ilvl w:val="0"/>
+          <w:numId w:val="1"/>
+        </w:numPr>
+        <w:rPr>
+          <w:b/>
+          <w:bCs/>
+          <w:sz w:val="22"/>
+          <w:szCs w:val="22"/>
+        </w:rPr>
+      </w:pPr>
+      <w:r>
+        <w:rPr>
+          <w:b/>
+          <w:bCs/>
+          <w:noProof/>
+          <w:sz w:val="22"/>
+          <w:szCs w:val="22"/>
+        </w:rPr>
+        <mc:AlternateContent>
+          <mc:Choice Requires="wps">
+            <w:drawing>
+              <wp:anchor distT="0" distB="0" distL="114300" distR="114300" simplePos="0" relativeHeight="251663360" behindDoc="0" locked="0" layoutInCell="1" allowOverlap="1" wp14:anchorId="4EF5A123" wp14:editId="4033981A">
+                <wp:simplePos x="0" y="0"/>
+                <wp:positionH relativeFrom="column">
+                  <wp:posOffset>75864</wp:posOffset>
+                </wp:positionH>
+                <wp:positionV relativeFrom="paragraph">
+                  <wp:posOffset>-86061</wp:posOffset>
+                </wp:positionV>
+                <wp:extent cx="268941" cy="268941"/>
+                <wp:effectExtent l="19050" t="38100" r="36195" b="36195"/>
+                <wp:wrapNone/>
+                <wp:docPr id="3" name="5-Point Star 3"/>
+                <wp:cNvGraphicFramePr/>
+                <a:graphic xmlns:a="http://schemas.openxmlformats.org/drawingml/2006/main">
+                  <a:graphicData uri="http://schemas.microsoft.com/office/word/2010/wordprocessingShape">
+                    <wps:wsp>
+                      <wps:cNvSpPr/>
+                      <wps:spPr>
+                        <a:xfrm>
+                          <a:off x="0" y="0"/>
+                          <a:ext cx="268941" cy="268941"/>
+                        </a:xfrm>
+                        <a:prstGeom prst="star5">
+                          <a:avLst/>
+                        </a:prstGeom>
+                      </wps:spPr>
+                      <wps:style>
+                        <a:lnRef idx="2">
+                          <a:schemeClr val="accent1">
+                            <a:shade val="50000"/>
+                          </a:schemeClr>
+                        </a:lnRef>
+                        <a:fillRef idx="1">
+                          <a:schemeClr val="accent1"/>
+                        </a:fillRef>
+                        <a:effectRef idx="0">
+                          <a:schemeClr val="accent1"/>
+                        </a:effectRef>
+                        <a:fontRef idx="minor">
+                          <a:schemeClr val="lt1"/>
+                        </a:fontRef>
+                      </wps:style>
+                      <wps:bodyPr rot="0" spcFirstLastPara="0" vertOverflow="overflow" horzOverflow="overflow" vert="horz" wrap="square" lIns="91440" tIns="45720" rIns="91440" bIns="45720" numCol="1" spcCol="0" rtlCol="0" fromWordArt="0" anchor="ctr" anchorCtr="0" forceAA="0" compatLnSpc="1">
+                        <a:prstTxWarp prst="textNoShape">
+                          <a:avLst/>
+                        </a:prstTxWarp>
+                        <a:noAutofit/>
+                      </wps:bodyPr>
+                    </wps:wsp>
+                  </a:graphicData>
+                </a:graphic>
+                <wp14:sizeRelV relativeFrom="margin">
+                  <wp14:pctHeight>0</wp14:pctHeight>
+                </wp14:sizeRelV>
+              </wp:anchor>
+            </w:drawing>
+          </mc:Choice>
+          <mc:Fallback>
+            <w:pict>
+              <v:shape w14:anchorId="3409058E" id="5-Point Star 3" o:spid="_x0000_s1026" style="position:absolute;margin-left:5.95pt;margin-top:-6.8pt;width:21.2pt;height:21.2pt;z-index:251663360;visibility:visible;mso-wrap-style:square;mso-height-percent:0;mso-wrap-distance-left:9pt;mso-wrap-distance-top:0;mso-wrap-distance-right:9pt;mso-wrap-distance-bottom:0;mso-position-horizontal:absolute;mso-position-horizontal-relative:text;mso-position-vertical:absolute;mso-position-vertical-relative:text;mso-height-percent:0;mso-height-relative:margin;v-text-anchor:middle" coordsize="268941,268941" o:gfxdata="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" path="m,102726r102727,1l134471,r31743,102727l268941,102726r-83108,63488l217578,268940,134471,205451,51363,268940,83108,166214,,102726xe" fillcolor="#5b9bd5 [3204]" strokecolor="#1f4d78 [1604]" strokeweight="1pt">
+                <v:stroke joinstyle="miter"/>
+                <v:path arrowok="t" o:connecttype="custom" o:connectlocs="0,102726;102727,102727;134471,0;166214,102727;268941,102726;185833,166214;217578,268940;134471,205451;51363,268940;83108,166214;0,102726" o:connectangles="0,0,0,0,0,0,0,0,0,0,0"/>
+              </v:shape>
+            </w:pict>
+          </mc:Fallback>
+        </mc:AlternateContent>
+      </w:r>
+      <w:r>
+        <w:rPr>
+          <w:b/>
+          <w:bCs/>
+          <w:sz w:val="22"/>
+          <w:szCs w:val="22"/>
+        </w:rPr>
+        <w:t xml:space="preserve">  Variables</w:t>
+      </w:r>
+    </w:p>
+    <w:p>
+      <w:pPr>
+        <w:pStyle w:val="ListParagraph"/>
+        <w:rPr>
+          <w:b/>
+          <w:bCs/>
+          <w:sz w:val="18"/>
+          <w:szCs w:val="18"/>
+        </w:rPr>
+      </w:pPr>
+      <w:r>
+        <w:rPr>
+          <w:b/>
+          <w:bCs/>
+          <w:sz w:val="18"/>
+          <w:szCs w:val="18"/>
+        </w:rPr>
+        <w:t>C++ Data Types</w:t>
+      </w:r>
+    </w:p>
+    <w:p>
+      <w:pPr>
+        <w:pStyle w:val="ListParagraph"/>
+        <w:rPr>
+          <w:b/>
+          <w:bCs/>
+          <w:sz w:val="18"/>
+          <w:szCs w:val="18"/>
+        </w:rPr>
+      </w:pPr>
+      <w:r>
+        <w:rPr>
+          <w:b/>
+          <w:bCs/>
+          <w:sz w:val="18"/>
+          <w:szCs w:val="18"/>
+        </w:rPr>
+        <w:t>│</w:t>
+      </w:r>
+    </w:p>
+    <w:p>
+      <w:pPr>
+        <w:pStyle w:val="ListParagraph"/>
+        <w:rPr>
+          <w:b/>
+          <w:bCs/>
+          <w:sz w:val="18"/>
+          <w:szCs w:val="18"/>
+        </w:rPr>
+      </w:pPr>
+      <w:r>
+        <w:rPr>
+          <w:b/>
+          <w:bCs/>
+          <w:sz w:val="18"/>
+          <w:szCs w:val="18"/>
+        </w:rPr>
+        <w:t>├── 1. Fundamental (Primitive)</w:t>
+      </w:r>
+    </w:p>
+    <w:p>
+      <w:pPr>
+        <w:pStyle w:val="ListParagraph"/>
+        <w:rPr>
+          <w:b/>
+          <w:bCs/>
+          <w:sz w:val="18"/>
+          <w:szCs w:val="18"/>
+        </w:rPr>
+      </w:pPr>
+      <w:r>
+        <w:rPr>
+          <w:b/>
+          <w:bCs/>
+          <w:sz w:val="18"/>
+          <w:szCs w:val="18"/>
+        </w:rPr>
+        <w:t>│      │</w:t>
+      </w:r>
+    </w:p>
+    <w:p>
+      <w:pPr>
+        <w:pStyle w:val="ListParagraph"/>
+        <w:rPr>
+          <w:b/>
+          <w:bCs/>
+          <w:sz w:val="18"/>
+          <w:szCs w:val="18"/>
+        </w:rPr>
+      </w:pPr>
+      <w:r>
+        <w:rPr>
+          <w:b/>
+          <w:bCs/>
+          <w:sz w:val="18"/>
+          <w:szCs w:val="18"/>
+        </w:rPr>
+        <w:t>│      ├── Integral</w:t>
+      </w:r>
+    </w:p>
+    <w:p>
+      <w:pPr>
+        <w:pStyle w:val="ListParagraph"/>
+        <w:rPr>
+          <w:b/>
+          <w:bCs/>
+          <w:sz w:val="18"/>
+          <w:szCs w:val="18"/>
+        </w:rPr>
+      </w:pPr>
+      <w:r>
+        <w:rPr>
+          <w:b/>
+          <w:bCs/>
+          <w:sz w:val="18"/>
+          <w:szCs w:val="18"/>
+        </w:rPr>
+        <w:t>│      │     ├── int</w:t>
+      </w:r>
+    </w:p>
+    <w:p>
+      <w:pPr>
+        <w:pStyle w:val="ListParagraph"/>
+        <w:rPr>
+          <w:b/>
+          <w:bCs/>
+          <w:sz w:val="18"/>
+          <w:szCs w:val="18"/>
+        </w:rPr>
+      </w:pPr>
+      <w:r>
+        <w:rPr>
+          <w:b/>
+          <w:bCs/>
+          <w:sz w:val="18"/>
+          <w:szCs w:val="18"/>
+        </w:rPr>
+        <w:t>│      │     ├── short int</w:t>
+      </w:r>
+    </w:p>
+    <w:p>
+      <w:pPr>
+        <w:pStyle w:val="ListParagraph"/>
+        <w:rPr>
+          <w:b/>
+          <w:bCs/>
+          <w:sz w:val="18"/>
+          <w:szCs w:val="18"/>
+        </w:rPr>
+      </w:pPr>
+      <w:r>
+        <w:rPr>
+          <w:b/>
+          <w:bCs/>
+          <w:sz w:val="18"/>
+          <w:szCs w:val="18"/>
+        </w:rPr>
+        <w:t>│      │     ├── long int</w:t>
+      </w:r>
+    </w:p>
+    <w:p>
+      <w:pPr>
+        <w:pStyle w:val="ListParagraph"/>
+        <w:rPr>
+          <w:b/>
+          <w:bCs/>
+          <w:sz w:val="18"/>
+          <w:szCs w:val="18"/>
+        </w:rPr>
+      </w:pPr>
+      <w:r>
+        <w:rPr>
+          <w:b/>
+          <w:bCs/>
+          <w:sz w:val="18"/>
+          <w:szCs w:val="18"/>
+        </w:rPr>
+        <w:t>│      │     ├── unsigned int</w:t>
+      </w:r>
+    </w:p>
+    <w:p>
+      <w:pPr>
+        <w:pStyle w:val="ListParagraph"/>
+        <w:rPr>
+          <w:b/>
+          <w:bCs/>
+          <w:sz w:val="18"/>
+          <w:szCs w:val="18"/>
+        </w:rPr>
+      </w:pPr>
+      <w:r>
+        <w:rPr>
+          <w:b/>
+          <w:bCs/>
+          <w:sz w:val="18"/>
+          <w:szCs w:val="18"/>
+        </w:rPr>
+        <w:t>│      │     ├── char</w:t>
+      </w:r>
+    </w:p>
+    <w:p>
+      <w:pPr>
+        <w:pStyle w:val="ListParagraph"/>
+        <w:rPr>
+          <w:b/>
+          <w:bCs/>
+          <w:sz w:val="18"/>
+          <w:szCs w:val="18"/>
+        </w:rPr>
+      </w:pPr>
+      <w:r>
+        <w:rPr>
+          <w:b/>
+          <w:bCs/>
+          <w:sz w:val="18"/>
+          <w:szCs w:val="18"/>
+        </w:rPr>
+        <w:t>│      │     └── wchar_t</w:t>
+      </w:r>
+      <w:proofErr w:type="gramStart"/>
+      <w:r>
+        <w:rPr>
+          <w:b/>
+          <w:bCs/>
+          <w:sz w:val="18"/>
+          <w:szCs w:val="18"/>
+        </w:rPr>
+        <w:t xml:space="preserve">   (</w:t>
+      </w:r>
+      <w:proofErr w:type="gramEnd"/>
+      <w:r>
+        <w:rPr>
+          <w:b/>
+          <w:bCs/>
+          <w:sz w:val="18"/>
+          <w:szCs w:val="18"/>
+        </w:rPr>
+        <w:t>wide character)</w:t>
+      </w:r>
+    </w:p>
+    <w:p>
+      <w:pPr>
+        <w:pStyle w:val="ListParagraph"/>
+        <w:rPr>
+          <w:b/>
+          <w:bCs/>
+          <w:sz w:val="18"/>
+          <w:szCs w:val="18"/>
+        </w:rPr>
+      </w:pPr>
+      <w:r>
+        <w:rPr>
+          <w:b/>
+          <w:bCs/>
+          <w:sz w:val="18"/>
+          <w:szCs w:val="18"/>
+        </w:rPr>
+        <w:t>│      │</w:t>
+      </w:r>
+    </w:p>
+    <w:p>
+      <w:pPr>
+        <w:pStyle w:val="ListParagraph"/>
+        <w:rPr>
+          <w:b/>
+          <w:bCs/>
+          <w:sz w:val="18"/>
+          <w:szCs w:val="18"/>
+        </w:rPr>
+      </w:pPr>
+      <w:r>
+        <w:rPr>
+          <w:b/>
+          <w:bCs/>
+          <w:sz w:val="18"/>
+          <w:szCs w:val="18"/>
+        </w:rPr>
+        <w:t>│      ├── Floating</w:t>
+      </w:r>
+    </w:p>
+    <w:p>
+      <w:pPr>
+        <w:pStyle w:val="ListParagraph"/>
+        <w:rPr>
+          <w:b/>
+          <w:bCs/>
+          <w:sz w:val="18"/>
+          <w:szCs w:val="18"/>
+        </w:rPr>
+      </w:pPr>
+      <w:r>
+        <w:rPr>
+          <w:b/>
+          <w:bCs/>
+          <w:sz w:val="18"/>
+          <w:szCs w:val="18"/>
+        </w:rPr>
+        <w:t>│      │     ├── float</w:t>
+      </w:r>
+    </w:p>
+    <w:p>
+      <w:pPr>
+        <w:pStyle w:val="ListParagraph"/>
+        <w:rPr>
+          <w:b/>
+          <w:bCs/>
+          <w:sz w:val="18"/>
+          <w:szCs w:val="18"/>
+        </w:rPr>
+      </w:pPr>
+      <w:r>
+        <w:rPr>
+          <w:b/>
+          <w:bCs/>
+          <w:sz w:val="18"/>
+          <w:szCs w:val="18"/>
+        </w:rPr>
+        <w:t>│      │     └── double</w:t>
+      </w:r>
+    </w:p>
+    <w:p>
+      <w:pPr>
+        <w:pStyle w:val="ListParagraph"/>
+        <w:rPr>
+          <w:b/>
+          <w:bCs/>
+          <w:sz w:val="18"/>
+          <w:szCs w:val="18"/>
+        </w:rPr>
+      </w:pPr>
+      <w:r>
+        <w:rPr>
+          <w:b/>
+          <w:bCs/>
+          <w:sz w:val="18"/>
+          <w:szCs w:val="18"/>
+        </w:rPr>
+        <w:t>│      │</w:t>
+      </w:r>
+    </w:p>
+    <w:p>
+      <w:pPr>
+        <w:pStyle w:val="ListParagraph"/>
+        <w:rPr>
+          <w:b/>
+          <w:bCs/>
+          <w:sz w:val="18"/>
+          <w:szCs w:val="18"/>
+        </w:rPr>
+      </w:pPr>
+      <w:r>
+        <w:rPr>
+          <w:b/>
+          <w:bCs/>
+          <w:sz w:val="18"/>
+          <w:szCs w:val="18"/>
+        </w:rPr>
+        <w:t>│      ├── Boolean</w:t>
+      </w:r>
+    </w:p>
+    <w:p>
+      <w:pPr>
+        <w:pStyle w:val="ListParagraph"/>
+        <w:rPr>
+          <w:b/>
+          <w:bCs/>
+          <w:sz w:val="18"/>
+          <w:szCs w:val="18"/>
+        </w:rPr>
+      </w:pPr>
+      <w:r>
+        <w:rPr>
+          <w:b/>
+          <w:bCs/>
+          <w:sz w:val="18"/>
+          <w:szCs w:val="18"/>
+        </w:rPr>
+        <w:t>│      │     └── bool</w:t>
+      </w:r>
+    </w:p>
+    <w:p>
+      <w:pPr>
+        <w:pStyle w:val="ListParagraph"/>
+        <w:rPr>
+          <w:b/>
+          <w:bCs/>
+          <w:sz w:val="18"/>
+          <w:szCs w:val="18"/>
+        </w:rPr>
+      </w:pPr>
+      <w:r>
+        <w:rPr>
+          <w:b/>
+          <w:bCs/>
+          <w:sz w:val="18"/>
+          <w:szCs w:val="18"/>
+        </w:rPr>
+        <w:t>│      │</w:t>
+      </w:r>
+    </w:p>
+    <w:p>
+      <w:pPr>
+        <w:pStyle w:val="ListParagraph"/>
+        <w:rPr>
+          <w:b/>
+          <w:bCs/>
+          <w:sz w:val="18"/>
+          <w:szCs w:val="18"/>
+        </w:rPr>
+      </w:pPr>
+      <w:r>
+        <w:rPr>
+          <w:b/>
+          <w:bCs/>
+          <w:sz w:val="18"/>
+          <w:szCs w:val="18"/>
+        </w:rPr>
+        <w:t>│      └── Void</w:t>
+      </w:r>
+    </w:p>
+    <w:p>
+      <w:pPr>
+        <w:pStyle w:val="ListParagraph"/>
+        <w:rPr>
+          <w:b/>
+          <w:bCs/>
+          <w:sz w:val="18"/>
+          <w:szCs w:val="18"/>
+        </w:rPr>
+      </w:pPr>
+      <w:r>
+        <w:rPr>
+          <w:b/>
+          <w:bCs/>
+          <w:sz w:val="18"/>
+          <w:szCs w:val="18"/>
+        </w:rPr>
+        <w:t>│            └── void</w:t>
+      </w:r>
+    </w:p>
+    <w:p>
+      <w:pPr>
+        <w:pStyle w:val="ListParagraph"/>
+        <w:rPr>
+          <w:b/>
+          <w:bCs/>
+          <w:sz w:val="18"/>
+          <w:szCs w:val="18"/>
+        </w:rPr>
+      </w:pPr>
+      <w:r>
+        <w:rPr>
+          <w:b/>
+          <w:bCs/>
+          <w:sz w:val="18"/>
+          <w:szCs w:val="18"/>
+        </w:rPr>
+        <w:t>│</w:t>
+      </w:r>
+    </w:p>
+    <w:p>
+      <w:pPr>
+        <w:pStyle w:val="ListParagraph"/>
+        <w:rPr>
+          <w:b/>
+          <w:bCs/>
+          <w:sz w:val="18"/>
+          <w:szCs w:val="18"/>
+        </w:rPr>
+      </w:pPr>
+      <w:r>
+        <w:rPr>
+          <w:b/>
+          <w:bCs/>
+          <w:sz w:val="18"/>
+          <w:szCs w:val="18"/>
+        </w:rPr>
+        <w:t>├── 2. Derived</w:t>
+      </w:r>
+    </w:p>
+    <w:p>
+      <w:pPr>
+        <w:pStyle w:val="ListParagraph"/>
+        <w:rPr>
+          <w:b/>
+          <w:bCs/>
+          <w:sz w:val="18"/>
+          <w:szCs w:val="18"/>
+        </w:rPr>
+      </w:pPr>
+      <w:r>
+        <w:rPr>
+          <w:b/>
+          <w:bCs/>
+          <w:sz w:val="18"/>
+          <w:szCs w:val="18"/>
+        </w:rPr>
+        <w:t>│      ├── Array</w:t>
+      </w:r>
+    </w:p>
+    <w:p>
+      <w:pPr>
+        <w:pStyle w:val="ListParagraph"/>
+        <w:rPr>
+          <w:b/>
+          <w:bCs/>
+          <w:sz w:val="18"/>
+          <w:szCs w:val="18"/>
+        </w:rPr>
+      </w:pPr>
+      <w:r>
+        <w:rPr>
+          <w:b/>
+          <w:bCs/>
+          <w:sz w:val="18"/>
+          <w:szCs w:val="18"/>
+        </w:rPr>
+        <w:t>│      ├── Pointer</w:t>
+      </w:r>
+    </w:p>
+    <w:p>
+      <w:pPr>
+        <w:pStyle w:val="ListParagraph"/>
+        <w:rPr>
+          <w:b/>
+          <w:bCs/>
+          <w:sz w:val="18"/>
+          <w:szCs w:val="18"/>
+        </w:rPr>
+      </w:pPr>
+      <w:r>
+        <w:rPr>
+          <w:b/>
+          <w:bCs/>
+          <w:sz w:val="18"/>
+          <w:szCs w:val="18"/>
+        </w:rPr>
+        <w:t>│      ├── Reference</w:t>
+      </w:r>
+    </w:p>
+    <w:p>
+      <w:pPr>
+        <w:pStyle w:val="ListParagraph"/>
+        <w:rPr>
+          <w:b/>
+          <w:bCs/>
+          <w:sz w:val="18"/>
+          <w:szCs w:val="18"/>
+        </w:rPr>
+      </w:pPr>
+      <w:r>
+        <w:rPr>
+          <w:b/>
+          <w:bCs/>
+          <w:sz w:val="18"/>
+          <w:szCs w:val="18"/>
+        </w:rPr>
+        <w:t>│      └── Function</w:t>
+      </w:r>
+    </w:p>
+    <w:p>
+      <w:pPr>
+        <w:pStyle w:val="ListParagraph"/>
+        <w:rPr>
+          <w:b/>
+          <w:bCs/>
+          <w:sz w:val="18"/>
+          <w:szCs w:val="18"/>
+        </w:rPr>
+      </w:pPr>
+      <w:r>
+        <w:rPr>
+          <w:b/>
+          <w:bCs/>
+          <w:sz w:val="18"/>
+          <w:szCs w:val="18"/>
+        </w:rPr>
+        <w:t>│</w:t>
+      </w:r>
+    </w:p>
+    <w:p>
+      <w:pPr>
+        <w:pStyle w:val="ListParagraph"/>
+        <w:rPr>
+          <w:b/>
+          <w:bCs/>
+          <w:sz w:val="18"/>
+          <w:szCs w:val="18"/>
+        </w:rPr>
+      </w:pPr>
+      <w:r>
+        <w:rPr>
+          <w:b/>
+          <w:bCs/>
+          <w:sz w:val="18"/>
+          <w:szCs w:val="18"/>
+        </w:rPr>
+        <w:t>└── 3. User-defined</w:t>
+      </w:r>
+    </w:p>
+    <w:p>
+      <w:pPr>
+        <w:pStyle w:val="ListParagraph"/>
+        <w:rPr>
+          <w:b/>
+          <w:bCs/>
+          <w:sz w:val="18"/>
+          <w:szCs w:val="18"/>
+        </w:rPr>
+      </w:pPr>
+      <w:r>
+        <w:rPr>
+          <w:b/>
+          <w:bCs/>
+          <w:sz w:val="18"/>
+          <w:szCs w:val="18"/>
+        </w:rPr>
+        <w:t xml:space="preserve">       ├── struct</w:t>
+      </w:r>
+    </w:p>
+    <w:p>
+      <w:pPr>
+        <w:pStyle w:val="ListParagraph"/>
+        <w:rPr>
+          <w:b/>
+          <w:bCs/>
+          <w:sz w:val="18"/>
+          <w:szCs w:val="18"/>
+        </w:rPr>
+      </w:pPr>
+      <w:r>
+        <w:rPr>
+          <w:b/>
+          <w:bCs/>
+          <w:sz w:val="18"/>
+          <w:szCs w:val="18"/>
+        </w:rPr>
+        <w:t xml:space="preserve">       ├── class</w:t>
+      </w:r>
+    </w:p>
+    <w:p>
+      <w:pPr>
+        <w:pStyle w:val="ListParagraph"/>
+        <w:rPr>
+          <w:b/>
+          <w:bCs/>
+          <w:sz w:val="18"/>
+          <w:szCs w:val="18"/>
+        </w:rPr>
+      </w:pPr>
+      <w:r>
+        <w:rPr>
+          <w:b/>
+          <w:bCs/>
+          <w:sz w:val="18"/>
+          <w:szCs w:val="18"/>
+        </w:rPr>
+        <w:t xml:space="preserve">       ├── union</w:t>
+      </w:r>
+    </w:p>
+    <w:p>
+      <w:pPr>
+        <w:pStyle w:val="ListParagraph"/>
+        <w:rPr>
+          <w:b/>
+          <w:bCs/>
+          <w:sz w:val="18"/>
+          <w:szCs w:val="18"/>
+        </w:rPr>
+      </w:pPr>
+      <w:r>
+        <w:rPr>
+          <w:b/>
+          <w:bCs/>
+          <w:sz w:val="18"/>
+          <w:szCs w:val="18"/>
+        </w:rPr>
+        <w:t xml:space="preserve">       ├── enum</w:t>
+      </w:r>
+    </w:p>
+    <w:p>
+      <w:pPr>
+        <w:pStyle w:val="ListParagraph"/>
+        <w:rPr>
+          <w:b/>
+          <w:bCs/>
+          <w:sz w:val="18"/>
+          <w:szCs w:val="18"/>
+        </w:rPr>
+      </w:pPr>
+      <w:r>
+        <w:rPr>
+          <w:b/>
+          <w:bCs/>
+          <w:sz w:val="18"/>
+          <w:szCs w:val="18"/>
+        </w:rPr>
+        <w:t xml:space="preserve">       └── typedef / using </w:t>
+      </w:r>
+    </w:p>
+    <w:p>
+      <w:pPr>
+        <w:jc w:val="right"/>
+      </w:pPr>
+      <w:r>
+        <w:rPr>
+          <w:b/>
+          <w:bCs/>
+          <w:sz w:val="24"/>
+          <w:szCs w:val="24"/>
+        </w:rPr>
+        <w:t xml:space="preserve"> </w:t>
+      </w:r>
+      <w:r>
+        <w:rPr>
+          <w:rFonts w:hint="cs"/>
+          <w:b/>
+          <w:bCs/>
+          <w:sz w:val="24"/>
+          <w:szCs w:val="24"/>
+          <w:rtl/>
+        </w:rPr>
+        <w:t xml:space="preserve"> </w:t>
+      </w:r>
+      <w:r>
+        <w:t>.</w:t>
+      </w:r>
+    </w:p>
+    <w:p>
+      <w:pPr>
+        <w:pStyle w:val="ListParagraph"/>
+        <w:numPr>
+          <w:ilvl w:val="0"/>
+          <w:numId w:val="1"/>
+        </w:numPr>
+        <w:rPr>
+          <w:b/>
+          <w:bCs/>
+          <w:sz w:val="22"/>
+          <w:szCs w:val="22"/>
+        </w:rPr>
+      </w:pPr>
+      <w:r>
+        <w:rPr>
+          <w:b/>
+          <w:bCs/>
+          <w:noProof/>
+          <w:sz w:val="22"/>
+          <w:szCs w:val="22"/>
+        </w:rPr>
+        <w:lastRenderedPageBreak/>
+        <mc:AlternateContent>
+          <mc:Choice Requires="wps">
+            <w:drawing>
+              <wp:anchor distT="0" distB="0" distL="114300" distR="114300" simplePos="0" relativeHeight="251665408" behindDoc="0" locked="0" layoutInCell="1" allowOverlap="1" wp14:anchorId="0DE7885E" wp14:editId="06673B72">
+                <wp:simplePos x="0" y="0"/>
+                <wp:positionH relativeFrom="column">
+                  <wp:posOffset>75864</wp:posOffset>
+                </wp:positionH>
+                <wp:positionV relativeFrom="paragraph">
+                  <wp:posOffset>-86061</wp:posOffset>
+                </wp:positionV>
+                <wp:extent cx="268941" cy="268941"/>
+                <wp:effectExtent l="19050" t="38100" r="36195" b="36195"/>
+                <wp:wrapNone/>
+                <wp:docPr id="4" name="5-Point Star 4"/>
+                <wp:cNvGraphicFramePr/>
+                <a:graphic xmlns:a="http://schemas.openxmlformats.org/drawingml/2006/main">
+                  <a:graphicData uri="http://schemas.microsoft.com/office/word/2010/wordprocessingShape">
+                    <wps:wsp>
+                      <wps:cNvSpPr/>
+                      <wps:spPr>
+                        <a:xfrm>
+                          <a:off x="0" y="0"/>
+                          <a:ext cx="268941" cy="268941"/>
+                        </a:xfrm>
+                        <a:prstGeom prst="star5">
+                          <a:avLst/>
+                        </a:prstGeom>
+                      </wps:spPr>
+                      <wps:style>
+                        <a:lnRef idx="2">
+                          <a:schemeClr val="accent1">
+                            <a:shade val="50000"/>
+                          </a:schemeClr>
+                        </a:lnRef>
+                        <a:fillRef idx="1">
+                          <a:schemeClr val="accent1"/>
+                        </a:fillRef>
+                        <a:effectRef idx="0">
+                          <a:schemeClr val="accent1"/>
+                        </a:effectRef>
+                        <a:fontRef idx="minor">
+                          <a:schemeClr val="lt1"/>
+                        </a:fontRef>
+                      </wps:style>
+                      <wps:bodyPr rot="0" spcFirstLastPara="0" vertOverflow="overflow" horzOverflow="overflow" vert="horz" wrap="square" lIns="91440" tIns="45720" rIns="91440" bIns="45720" numCol="1" spcCol="0" rtlCol="0" fromWordArt="0" anchor="ctr" anchorCtr="0" forceAA="0" compatLnSpc="1">
+                        <a:prstTxWarp prst="textNoShape">
+                          <a:avLst/>
+                        </a:prstTxWarp>
+                        <a:noAutofit/>
+                      </wps:bodyPr>
+                    </wps:wsp>
+                  </a:graphicData>
+                </a:graphic>
+                <wp14:sizeRelV relativeFrom="margin">
+                  <wp14:pctHeight>0</wp14:pctHeight>
+                </wp14:sizeRelV>
+              </wp:anchor>
+            </w:drawing>
+          </mc:Choice>
+          <mc:Fallback>
+            <w:pict>
+              <v:shape w14:anchorId="25FE6128" id="5-Point Star 4" o:spid="_x0000_s1026" style="position:absolute;margin-left:5.95pt;margin-top:-6.8pt;width:21.2pt;height:21.2pt;z-index:251665408;visibility:visible;mso-wrap-style:square;mso-height-percent:0;mso-wrap-distance-left:9pt;mso-wrap-distance-top:0;mso-wrap-distance-right:9pt;mso-wrap-distance-bottom:0;mso-position-horizontal:absolute;mso-position-horizontal-relative:text;mso-position-vertical:absolute;mso-position-vertical-relative:text;mso-height-percent:0;mso-height-relative:margin;v-text-anchor:middle" coordsize="268941,268941" o:gfxdata="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" path="m,102726r102727,1l134471,r31743,102727l268941,102726r-83108,63488l217578,268940,134471,205451,51363,268940,83108,166214,,102726xe" fillcolor="#5b9bd5 [3204]" strokecolor="#1f4d78 [1604]" strokeweight="1pt">
+                <v:stroke joinstyle="miter"/>
+                <v:path arrowok="t" o:connecttype="custom" o:connectlocs="0,102726;102727,102727;134471,0;166214,102727;268941,102726;185833,166214;217578,268940;134471,205451;51363,268940;83108,166214;0,102726" o:connectangles="0,0,0,0,0,0,0,0,0,0,0"/>
+              </v:shape>
+            </w:pict>
+          </mc:Fallback>
+        </mc:AlternateContent>
+      </w:r>
+      <w:r>
+        <w:rPr>
+          <w:b/>
+          <w:bCs/>
+          <w:sz w:val="22"/>
+          <w:szCs w:val="22"/>
+        </w:rPr>
+        <w:t xml:space="preserve">  </w:t>
+      </w:r>
+      <w:r>
+        <w:rPr>
+          <w:b/>
+          <w:bCs/>
+          <w:sz w:val="22"/>
+          <w:szCs w:val="22"/>
+        </w:rPr>
+        <w:t>Datatype sizes</w:t>
+      </w:r>
+    </w:p>
+    <w:tbl>
+      <w:tblPr>
+        <w:tblW w:w="10799" w:type="dxa"/>
+        <w:tblCellSpacing w:w="15" w:type="dxa"/>
+        <w:tblInd w:w="-628" w:type="dxa"/>
+        <w:tblBorders>
+          <w:top w:val="single" w:sz="4" w:space="0" w:color="auto"/>
+          <w:left w:val="single" w:sz="4" w:space="0" w:color="auto"/>
+          <w:bottom w:val="single" w:sz="4" w:space="0" w:color="auto"/>
+          <w:right w:val="single" w:sz="4" w:space="0" w:color="auto"/>
+          <w:insideH w:val="single" w:sz="4" w:space="0" w:color="auto"/>
+          <w:insideV w:val="single" w:sz="4" w:space="0" w:color="auto"/>
+        </w:tblBorders>
+        <w:tblCellMar>
+          <w:top w:w="15" w:type="dxa"/>
+          <w:left w:w="15" w:type="dxa"/>
+          <w:bottom w:w="15" w:type="dxa"/>
+          <w:right w:w="15" w:type="dxa"/>
+        </w:tblCellMar>
+        <w:tblLook w:val="04A0" w:firstRow="1" w:lastRow="0" w:firstColumn="1" w:lastColumn="0" w:noHBand="0" w:noVBand="1"/>
+      </w:tblPr>
+      <w:tblGrid>
+        <w:gridCol w:w="2352"/>
+        <w:gridCol w:w="3264"/>
+        <w:gridCol w:w="5183"/>
+      </w:tblGrid>
+      <w:tr>
+        <w:trPr>
+          <w:trHeight w:val="150"/>
+          <w:tblHeader/>
+          <w:tblCellSpacing w:w="15" w:type="dxa"/>
+        </w:trPr>
+        <w:tc>
+          <w:tcPr>
+            <w:tcW w:w="0" w:type="auto"/>
+            <w:shd w:val="clear" w:color="auto" w:fill="BDD6EE" w:themeFill="accent1" w:themeFillTint="66"/>
+            <w:vAlign w:val="center"/>
+            <w:hideMark/>
+          </w:tcPr>
+          <w:p>
+            <w:pPr>
+              <w:pStyle w:val="ListParagraph"/>
+              <w:rPr>
+                <w:b/>
+                <w:bCs/>
+                <w:sz w:val="18"/>
+                <w:szCs w:val="18"/>
+              </w:rPr>
+            </w:pPr>
+            <w:r>
+              <w:rPr>
+                <w:b/>
+                <w:bCs/>
+                <w:sz w:val="18"/>
+                <w:szCs w:val="18"/>
+              </w:rPr>
+              <w:t>Data Type</w:t>
+            </w:r>
+          </w:p>
+        </w:tc>
+        <w:tc>
+          <w:tcPr>
+            <w:tcW w:w="0" w:type="auto"/>
+            <w:shd w:val="clear" w:color="auto" w:fill="BDD6EE" w:themeFill="accent1" w:themeFillTint="66"/>
+            <w:vAlign w:val="center"/>
+            <w:hideMark/>
+          </w:tcPr>
+          <w:p>
+            <w:pPr>
+              <w:pStyle w:val="ListParagraph"/>
+              <w:rPr>
+                <w:b/>
+                <w:bCs/>
+                <w:sz w:val="18"/>
+                <w:szCs w:val="18"/>
+              </w:rPr>
+            </w:pPr>
+            <w:r>
+              <w:rPr>
+                <w:b/>
+                <w:bCs/>
+                <w:sz w:val="18"/>
+                <w:szCs w:val="18"/>
+              </w:rPr>
+              <w:t>Size (in bytes)</w:t>
+            </w:r>
+          </w:p>
+        </w:tc>
+        <w:tc>
+          <w:tcPr>
+            <w:tcW w:w="0" w:type="auto"/>
+            <w:shd w:val="clear" w:color="auto" w:fill="BDD6EE" w:themeFill="accent1" w:themeFillTint="66"/>
+            <w:vAlign w:val="center"/>
+            <w:hideMark/>
+          </w:tcPr>
+          <w:p>
+            <w:pPr>
+              <w:pStyle w:val="ListParagraph"/>
+              <w:rPr>
+                <w:b/>
+                <w:bCs/>
+                <w:sz w:val="18"/>
+                <w:szCs w:val="18"/>
+              </w:rPr>
+            </w:pPr>
+            <w:r>
+              <w:rPr>
+                <w:b/>
+                <w:bCs/>
+                <w:sz w:val="18"/>
+                <w:szCs w:val="18"/>
+              </w:rPr>
+              <w:t>Range (approximate)</w:t>
+            </w:r>
+          </w:p>
+        </w:tc>
+      </w:tr>
+      <w:tr>
+        <w:trPr>
+          <w:trHeight w:val="150"/>
+          <w:tblCellSpacing w:w="15" w:type="dxa"/>
+        </w:trPr>
+        <w:tc>
+          <w:tcPr>
+            <w:tcW w:w="0" w:type="auto"/>
+            <w:vAlign w:val="center"/>
+            <w:hideMark/>
+          </w:tcPr>
+          <w:p>
+            <w:pPr>
+              <w:pStyle w:val="ListParagraph"/>
+              <w:rPr>
+                <w:sz w:val="18"/>
+                <w:szCs w:val="18"/>
+              </w:rPr>
+            </w:pPr>
+            <w:r>
+              <w:rPr>
+                <w:b/>
+                <w:bCs/>
+                <w:sz w:val="18"/>
+                <w:szCs w:val="18"/>
+              </w:rPr>
+              <w:t>bool</w:t>
+            </w:r>
+          </w:p>
+        </w:tc>
+        <w:tc>
+          <w:tcPr>
+            <w:tcW w:w="0" w:type="auto"/>
+            <w:vAlign w:val="center"/>
+            <w:hideMark/>
+          </w:tcPr>
+          <w:p>
+            <w:pPr>
+              <w:pStyle w:val="ListParagraph"/>
+              <w:rPr>
+                <w:sz w:val="18"/>
+                <w:szCs w:val="18"/>
+              </w:rPr>
+            </w:pPr>
+            <w:r>
+              <w:rPr>
+                <w:sz w:val="18"/>
+                <w:szCs w:val="18"/>
+              </w:rPr>
+              <w:t>1</w:t>
+            </w:r>
+          </w:p>
+        </w:tc>
+        <w:tc>
+          <w:tcPr>
+            <w:tcW w:w="0" w:type="auto"/>
+            <w:vAlign w:val="center"/>
+            <w:hideMark/>
+          </w:tcPr>
+          <w:p>
+            <w:pPr>
+              <w:pStyle w:val="ListParagraph"/>
+              <w:rPr>
+                <w:sz w:val="18"/>
+                <w:szCs w:val="18"/>
+              </w:rPr>
+            </w:pPr>
+            <w:r>
+              <w:rPr>
+                <w:sz w:val="18"/>
+                <w:szCs w:val="18"/>
+              </w:rPr>
+              <w:t>true / false</w:t>
+            </w:r>
+          </w:p>
+        </w:tc>
+      </w:tr>
+      <w:tr>
+        <w:trPr>
+          <w:trHeight w:val="150"/>
+          <w:tblCellSpacing w:w="15" w:type="dxa"/>
+        </w:trPr>
+        <w:tc>
+          <w:tcPr>
+            <w:tcW w:w="0" w:type="auto"/>
+            <w:vAlign w:val="center"/>
+            <w:hideMark/>
+          </w:tcPr>
+          <w:p>
+            <w:pPr>
+              <w:pStyle w:val="ListParagraph"/>
+              <w:rPr>
+                <w:sz w:val="18"/>
+                <w:szCs w:val="18"/>
+              </w:rPr>
+            </w:pPr>
+            <w:r>
+              <w:rPr>
+                <w:b/>
+                <w:bCs/>
+                <w:sz w:val="18"/>
+                <w:szCs w:val="18"/>
+              </w:rPr>
+              <w:t>char</w:t>
+            </w:r>
+          </w:p>
+        </w:tc>
+        <w:tc>
+          <w:tcPr>
+            <w:tcW w:w="0" w:type="auto"/>
+            <w:vAlign w:val="center"/>
+            <w:hideMark/>
+          </w:tcPr>
+          <w:p>
+            <w:pPr>
+              <w:pStyle w:val="ListParagraph"/>
+              <w:rPr>
+                <w:sz w:val="18"/>
+                <w:szCs w:val="18"/>
+              </w:rPr>
+            </w:pPr>
+            <w:r>
+              <w:rPr>
+                <w:sz w:val="18"/>
+                <w:szCs w:val="18"/>
+              </w:rPr>
+              <w:t>1</w:t>
+            </w:r>
+          </w:p>
+        </w:tc>
+        <w:tc>
+          <w:tcPr>
+            <w:tcW w:w="0" w:type="auto"/>
+            <w:vAlign w:val="center"/>
+            <w:hideMark/>
+          </w:tcPr>
+          <w:p>
+            <w:pPr>
+              <w:pStyle w:val="ListParagraph"/>
+              <w:rPr>
+                <w:sz w:val="18"/>
+                <w:szCs w:val="18"/>
+              </w:rPr>
+            </w:pPr>
+            <w:r>
+              <w:rPr>
+                <w:sz w:val="18"/>
+                <w:szCs w:val="18"/>
+              </w:rPr>
+              <w:t>-128 to 127 (signed) 0 to 255 (unsigned)</w:t>
+            </w:r>
+          </w:p>
+        </w:tc>
+      </w:tr>
+      <w:tr>
+        <w:trPr>
+          <w:trHeight w:val="167"/>
+          <w:tblCellSpacing w:w="15" w:type="dxa"/>
+        </w:trPr>
+        <w:tc>
+          <w:tcPr>
+            <w:tcW w:w="0" w:type="auto"/>
+            <w:vAlign w:val="center"/>
+            <w:hideMark/>
+          </w:tcPr>
+          <w:p>
+            <w:pPr>
+              <w:pStyle w:val="ListParagraph"/>
+              <w:rPr>
+                <w:sz w:val="18"/>
+                <w:szCs w:val="18"/>
+              </w:rPr>
+            </w:pPr>
+            <w:r>
+              <w:rPr>
+                <w:b/>
+                <w:bCs/>
+                <w:sz w:val="18"/>
+                <w:szCs w:val="18"/>
+              </w:rPr>
+              <w:t>wchar_t</w:t>
+            </w:r>
+          </w:p>
+        </w:tc>
+        <w:tc>
+          <w:tcPr>
+            <w:tcW w:w="0" w:type="auto"/>
+            <w:vAlign w:val="center"/>
+            <w:hideMark/>
+          </w:tcPr>
+          <w:p>
+            <w:pPr>
+              <w:pStyle w:val="ListParagraph"/>
+              <w:rPr>
+                <w:sz w:val="18"/>
+                <w:szCs w:val="18"/>
+              </w:rPr>
+            </w:pPr>
+            <w:r>
+              <w:rPr>
+                <w:sz w:val="18"/>
+                <w:szCs w:val="18"/>
+              </w:rPr>
+              <w:t>2 or 4 (depends on compiler)</w:t>
+            </w:r>
+          </w:p>
+        </w:tc>
+        <w:tc>
+          <w:tcPr>
+            <w:tcW w:w="0" w:type="auto"/>
+            <w:vAlign w:val="center"/>
+            <w:hideMark/>
+          </w:tcPr>
+          <w:p>
+            <w:pPr>
+              <w:pStyle w:val="ListParagraph"/>
+              <w:rPr>
+                <w:sz w:val="18"/>
+                <w:szCs w:val="18"/>
+              </w:rPr>
+            </w:pPr>
+            <w:r>
+              <w:rPr>
+                <w:sz w:val="18"/>
+                <w:szCs w:val="18"/>
+              </w:rPr>
+              <w:t>0 to 65,535 (if 2 bytes)</w:t>
+            </w:r>
+          </w:p>
+        </w:tc>
+      </w:tr>
+      <w:tr>
+        <w:trPr>
+          <w:trHeight w:val="150"/>
+          <w:tblCellSpacing w:w="15" w:type="dxa"/>
+        </w:trPr>
+        <w:tc>
+          <w:tcPr>
+            <w:tcW w:w="0" w:type="auto"/>
+            <w:vAlign w:val="center"/>
+            <w:hideMark/>
+          </w:tcPr>
+          <w:p>
+            <w:pPr>
+              <w:pStyle w:val="ListParagraph"/>
+              <w:rPr>
+                <w:sz w:val="18"/>
+                <w:szCs w:val="18"/>
+              </w:rPr>
+            </w:pPr>
+            <w:r>
+              <w:rPr>
+                <w:b/>
+                <w:bCs/>
+                <w:sz w:val="18"/>
+                <w:szCs w:val="18"/>
+              </w:rPr>
+              <w:t>char16_t</w:t>
+            </w:r>
+          </w:p>
+        </w:tc>
+        <w:tc>
+          <w:tcPr>
+            <w:tcW w:w="0" w:type="auto"/>
+            <w:vAlign w:val="center"/>
+            <w:hideMark/>
+          </w:tcPr>
+          <w:p>
+            <w:pPr>
+              <w:pStyle w:val="ListParagraph"/>
+              <w:rPr>
+                <w:sz w:val="18"/>
+                <w:szCs w:val="18"/>
+              </w:rPr>
+            </w:pPr>
+            <w:r>
+              <w:rPr>
+                <w:sz w:val="18"/>
+                <w:szCs w:val="18"/>
+              </w:rPr>
+              <w:t>2</w:t>
+            </w:r>
+          </w:p>
+        </w:tc>
+        <w:tc>
+          <w:tcPr>
+            <w:tcW w:w="0" w:type="auto"/>
+            <w:vAlign w:val="center"/>
+            <w:hideMark/>
+          </w:tcPr>
+          <w:p>
+            <w:pPr>
+              <w:pStyle w:val="ListParagraph"/>
+              <w:rPr>
+                <w:sz w:val="18"/>
+                <w:szCs w:val="18"/>
+              </w:rPr>
+            </w:pPr>
+            <w:r>
+              <w:rPr>
+                <w:sz w:val="18"/>
+                <w:szCs w:val="18"/>
+              </w:rPr>
+              <w:t>0 to 65,535</w:t>
+            </w:r>
+          </w:p>
+        </w:tc>
+      </w:tr>
+      <w:tr>
+        <w:trPr>
+          <w:trHeight w:val="150"/>
+          <w:tblCellSpacing w:w="15" w:type="dxa"/>
+        </w:trPr>
+        <w:tc>
+          <w:tcPr>
+            <w:tcW w:w="0" w:type="auto"/>
+            <w:vAlign w:val="center"/>
+            <w:hideMark/>
+          </w:tcPr>
+          <w:p>
+            <w:pPr>
+              <w:pStyle w:val="ListParagraph"/>
+              <w:rPr>
+                <w:sz w:val="18"/>
+                <w:szCs w:val="18"/>
+              </w:rPr>
+            </w:pPr>
+            <w:r>
+              <w:rPr>
+                <w:b/>
+                <w:bCs/>
+                <w:sz w:val="18"/>
+                <w:szCs w:val="18"/>
+              </w:rPr>
+              <w:t>char32_t</w:t>
+            </w:r>
+          </w:p>
+        </w:tc>
+        <w:tc>
+          <w:tcPr>
+            <w:tcW w:w="0" w:type="auto"/>
+            <w:vAlign w:val="center"/>
+            <w:hideMark/>
+          </w:tcPr>
+          <w:p>
+            <w:pPr>
+              <w:pStyle w:val="ListParagraph"/>
+              <w:rPr>
+                <w:sz w:val="18"/>
+                <w:szCs w:val="18"/>
+              </w:rPr>
+            </w:pPr>
+            <w:r>
+              <w:rPr>
+                <w:sz w:val="18"/>
+                <w:szCs w:val="18"/>
+              </w:rPr>
+              <w:t>4</w:t>
+            </w:r>
+          </w:p>
+        </w:tc>
+        <w:tc>
+          <w:tcPr>
+            <w:tcW w:w="0" w:type="auto"/>
+            <w:vAlign w:val="center"/>
+            <w:hideMark/>
+          </w:tcPr>
+          <w:p>
+            <w:pPr>
+              <w:pStyle w:val="ListParagraph"/>
+              <w:rPr>
+                <w:sz w:val="18"/>
+                <w:szCs w:val="18"/>
+              </w:rPr>
+            </w:pPr>
+            <w:r>
+              <w:rPr>
+                <w:sz w:val="18"/>
+                <w:szCs w:val="18"/>
+              </w:rPr>
+              <w:t>0 to 4,294,967,295</w:t>
+            </w:r>
+          </w:p>
+        </w:tc>
+      </w:tr>
+      <w:tr>
+        <w:trPr>
+          <w:trHeight w:val="156"/>
+          <w:tblCellSpacing w:w="15" w:type="dxa"/>
+        </w:trPr>
+        <w:tc>
+          <w:tcPr>
+            <w:tcW w:w="0" w:type="auto"/>
+            <w:vAlign w:val="center"/>
+            <w:hideMark/>
+          </w:tcPr>
+          <w:p>
+            <w:pPr>
+              <w:pStyle w:val="ListParagraph"/>
+              <w:rPr>
+                <w:sz w:val="18"/>
+                <w:szCs w:val="18"/>
+              </w:rPr>
+            </w:pPr>
+            <w:r>
+              <w:rPr>
+                <w:b/>
+                <w:bCs/>
+                <w:sz w:val="18"/>
+                <w:szCs w:val="18"/>
+              </w:rPr>
+              <w:t>short</w:t>
+            </w:r>
+          </w:p>
+        </w:tc>
+        <w:tc>
+          <w:tcPr>
+            <w:tcW w:w="0" w:type="auto"/>
+            <w:vAlign w:val="center"/>
+            <w:hideMark/>
+          </w:tcPr>
+          <w:p>
+            <w:pPr>
+              <w:pStyle w:val="ListParagraph"/>
+              <w:rPr>
+                <w:sz w:val="18"/>
+                <w:szCs w:val="18"/>
+              </w:rPr>
+            </w:pPr>
+            <w:r>
+              <w:rPr>
+                <w:sz w:val="18"/>
+                <w:szCs w:val="18"/>
+              </w:rPr>
+              <w:t>2</w:t>
+            </w:r>
+          </w:p>
+        </w:tc>
+        <w:tc>
+          <w:tcPr>
+            <w:tcW w:w="0" w:type="auto"/>
+            <w:vAlign w:val="center"/>
+            <w:hideMark/>
+          </w:tcPr>
+          <w:p>
+            <w:pPr>
+              <w:pStyle w:val="ListParagraph"/>
+              <w:rPr>
+                <w:sz w:val="18"/>
+                <w:szCs w:val="18"/>
+              </w:rPr>
+            </w:pPr>
+            <w:r>
+              <w:rPr>
+                <w:sz w:val="18"/>
+                <w:szCs w:val="18"/>
+              </w:rPr>
+              <w:t>-32,768 to 32,767</w:t>
+            </w:r>
+          </w:p>
+        </w:tc>
+      </w:tr>
+      <w:tr>
+        <w:trPr>
+          <w:trHeight w:val="150"/>
+          <w:tblCellSpacing w:w="15" w:type="dxa"/>
+        </w:trPr>
+        <w:tc>
+          <w:tcPr>
+            <w:tcW w:w="0" w:type="auto"/>
+            <w:vAlign w:val="center"/>
+            <w:hideMark/>
+          </w:tcPr>
+          <w:p>
+            <w:pPr>
+              <w:pStyle w:val="ListParagraph"/>
+              <w:rPr>
+                <w:sz w:val="18"/>
+                <w:szCs w:val="18"/>
+              </w:rPr>
+            </w:pPr>
+            <w:r>
+              <w:rPr>
+                <w:b/>
+                <w:bCs/>
+                <w:sz w:val="18"/>
+                <w:szCs w:val="18"/>
+              </w:rPr>
+              <w:t>unsigned short</w:t>
+            </w:r>
+          </w:p>
+        </w:tc>
+        <w:tc>
+          <w:tcPr>
+            <w:tcW w:w="0" w:type="auto"/>
+            <w:vAlign w:val="center"/>
+            <w:hideMark/>
+          </w:tcPr>
+          <w:p>
+            <w:pPr>
+              <w:pStyle w:val="ListParagraph"/>
+              <w:rPr>
+                <w:sz w:val="18"/>
+                <w:szCs w:val="18"/>
+              </w:rPr>
+            </w:pPr>
+            <w:r>
+              <w:rPr>
+                <w:sz w:val="18"/>
+                <w:szCs w:val="18"/>
+              </w:rPr>
+              <w:t>2</w:t>
+            </w:r>
+          </w:p>
+        </w:tc>
+        <w:tc>
+          <w:tcPr>
+            <w:tcW w:w="0" w:type="auto"/>
+            <w:vAlign w:val="center"/>
+            <w:hideMark/>
+          </w:tcPr>
+          <w:p>
+            <w:pPr>
+              <w:pStyle w:val="ListParagraph"/>
+              <w:rPr>
+                <w:sz w:val="18"/>
+                <w:szCs w:val="18"/>
+              </w:rPr>
+            </w:pPr>
+            <w:r>
+              <w:rPr>
+                <w:sz w:val="18"/>
+                <w:szCs w:val="18"/>
+              </w:rPr>
+              <w:t>0 to 65,535</w:t>
+            </w:r>
+          </w:p>
+        </w:tc>
+      </w:tr>
+      <w:tr>
+        <w:trPr>
+          <w:trHeight w:val="150"/>
+          <w:tblCellSpacing w:w="15" w:type="dxa"/>
+        </w:trPr>
+        <w:tc>
+          <w:tcPr>
+            <w:tcW w:w="0" w:type="auto"/>
+            <w:vAlign w:val="center"/>
+            <w:hideMark/>
+          </w:tcPr>
+          <w:p>
+            <w:pPr>
+              <w:pStyle w:val="ListParagraph"/>
+              <w:rPr>
+                <w:sz w:val="18"/>
+                <w:szCs w:val="18"/>
+              </w:rPr>
+            </w:pPr>
+            <w:r>
+              <w:rPr>
+                <w:b/>
+                <w:bCs/>
+                <w:sz w:val="18"/>
+                <w:szCs w:val="18"/>
+              </w:rPr>
+              <w:t>int</w:t>
+            </w:r>
+          </w:p>
+        </w:tc>
+        <w:tc>
+          <w:tcPr>
+            <w:tcW w:w="0" w:type="auto"/>
+            <w:vAlign w:val="center"/>
+            <w:hideMark/>
+          </w:tcPr>
+          <w:p>
+            <w:pPr>
+              <w:pStyle w:val="ListParagraph"/>
+              <w:rPr>
+                <w:sz w:val="18"/>
+                <w:szCs w:val="18"/>
+              </w:rPr>
+            </w:pPr>
+            <w:r>
+              <w:rPr>
+                <w:sz w:val="18"/>
+                <w:szCs w:val="18"/>
+              </w:rPr>
+              <w:t>4</w:t>
+            </w:r>
+          </w:p>
+        </w:tc>
+        <w:tc>
+          <w:tcPr>
+            <w:tcW w:w="0" w:type="auto"/>
+            <w:vAlign w:val="center"/>
+            <w:hideMark/>
+          </w:tcPr>
+          <w:p>
+            <w:pPr>
+              <w:pStyle w:val="ListParagraph"/>
+              <w:rPr>
+                <w:sz w:val="18"/>
+                <w:szCs w:val="18"/>
+              </w:rPr>
+            </w:pPr>
+            <w:r>
+              <w:rPr>
+                <w:sz w:val="18"/>
+                <w:szCs w:val="18"/>
+              </w:rPr>
+              <w:t>-2,147,483,648 to 2,147,483,647</w:t>
+            </w:r>
+          </w:p>
+        </w:tc>
+      </w:tr>
+      <w:tr>
+        <w:trPr>
+          <w:trHeight w:val="150"/>
+          <w:tblCellSpacing w:w="15" w:type="dxa"/>
+        </w:trPr>
+        <w:tc>
+          <w:tcPr>
+            <w:tcW w:w="0" w:type="auto"/>
+            <w:vAlign w:val="center"/>
+            <w:hideMark/>
+          </w:tcPr>
+          <w:p>
+            <w:pPr>
+              <w:pStyle w:val="ListParagraph"/>
+              <w:rPr>
+                <w:sz w:val="18"/>
+                <w:szCs w:val="18"/>
+              </w:rPr>
+            </w:pPr>
+            <w:r>
+              <w:rPr>
+                <w:b/>
+                <w:bCs/>
+                <w:sz w:val="18"/>
+                <w:szCs w:val="18"/>
+              </w:rPr>
+              <w:t>unsigned int</w:t>
+            </w:r>
+          </w:p>
+        </w:tc>
+        <w:tc>
+          <w:tcPr>
+            <w:tcW w:w="0" w:type="auto"/>
+            <w:vAlign w:val="center"/>
+            <w:hideMark/>
+          </w:tcPr>
+          <w:p>
+            <w:pPr>
+              <w:pStyle w:val="ListParagraph"/>
+              <w:rPr>
+                <w:sz w:val="18"/>
+                <w:szCs w:val="18"/>
+              </w:rPr>
+            </w:pPr>
+            <w:r>
+              <w:rPr>
+                <w:sz w:val="18"/>
+                <w:szCs w:val="18"/>
+              </w:rPr>
+              <w:t>4</w:t>
+            </w:r>
+          </w:p>
+        </w:tc>
+        <w:tc>
+          <w:tcPr>
+            <w:tcW w:w="0" w:type="auto"/>
+            <w:vAlign w:val="center"/>
+            <w:hideMark/>
+          </w:tcPr>
+          <w:p>
+            <w:pPr>
+              <w:pStyle w:val="ListParagraph"/>
+              <w:rPr>
+                <w:sz w:val="18"/>
+                <w:szCs w:val="18"/>
+              </w:rPr>
+            </w:pPr>
+            <w:r>
+              <w:rPr>
+                <w:sz w:val="18"/>
+                <w:szCs w:val="18"/>
+              </w:rPr>
+              <w:t>0 to 4,294,967,295</w:t>
+            </w:r>
+          </w:p>
+        </w:tc>
+      </w:tr>
+      <w:tr>
+        <w:trPr>
+          <w:trHeight w:val="167"/>
+          <w:tblCellSpacing w:w="15" w:type="dxa"/>
+        </w:trPr>
+        <w:tc>
+          <w:tcPr>
+            <w:tcW w:w="0" w:type="auto"/>
+            <w:vAlign w:val="center"/>
+            <w:hideMark/>
+          </w:tcPr>
+          <w:p>
+            <w:pPr>
+              <w:pStyle w:val="ListParagraph"/>
+              <w:rPr>
+                <w:sz w:val="18"/>
+                <w:szCs w:val="18"/>
+              </w:rPr>
+            </w:pPr>
+            <w:r>
+              <w:rPr>
+                <w:b/>
+                <w:bCs/>
+                <w:sz w:val="18"/>
+                <w:szCs w:val="18"/>
+              </w:rPr>
+              <w:t>long</w:t>
+            </w:r>
+          </w:p>
+        </w:tc>
+        <w:tc>
+          <w:tcPr>
+            <w:tcW w:w="0" w:type="auto"/>
+            <w:vAlign w:val="center"/>
+            <w:hideMark/>
+          </w:tcPr>
+          <w:p>
+            <w:pPr>
+              <w:pStyle w:val="ListParagraph"/>
+              <w:rPr>
+                <w:sz w:val="18"/>
+                <w:szCs w:val="18"/>
+              </w:rPr>
+            </w:pPr>
+            <w:r>
+              <w:rPr>
+                <w:sz w:val="18"/>
+                <w:szCs w:val="18"/>
+              </w:rPr>
+              <w:t>4 (on 32-bit), 8 (on 64-bit systems)</w:t>
+            </w:r>
+          </w:p>
+        </w:tc>
+        <w:tc>
+          <w:tcPr>
+            <w:tcW w:w="0" w:type="auto"/>
+            <w:vAlign w:val="center"/>
+            <w:hideMark/>
+          </w:tcPr>
+          <w:p>
+            <w:pPr>
+              <w:pStyle w:val="ListParagraph"/>
+              <w:rPr>
+                <w:sz w:val="18"/>
+                <w:szCs w:val="18"/>
+              </w:rPr>
+            </w:pPr>
+            <w:r>
+              <w:rPr>
+                <w:sz w:val="18"/>
+                <w:szCs w:val="18"/>
+              </w:rPr>
+              <w:t>-2,147,483,648 to 2,147,483,647 (if 4 bytes)</w:t>
+            </w:r>
+          </w:p>
+        </w:tc>
+      </w:tr>
+      <w:tr>
+        <w:trPr>
+          <w:trHeight w:val="150"/>
+          <w:tblCellSpacing w:w="15" w:type="dxa"/>
+        </w:trPr>
+        <w:tc>
+          <w:tcPr>
+            <w:tcW w:w="0" w:type="auto"/>
+            <w:vAlign w:val="center"/>
+            <w:hideMark/>
+          </w:tcPr>
+          <w:p>
+            <w:pPr>
+              <w:pStyle w:val="ListParagraph"/>
+              <w:rPr>
+                <w:sz w:val="18"/>
+                <w:szCs w:val="18"/>
+              </w:rPr>
+            </w:pPr>
+            <w:r>
+              <w:rPr>
+                <w:b/>
+                <w:bCs/>
+                <w:sz w:val="18"/>
+                <w:szCs w:val="18"/>
+              </w:rPr>
+              <w:t>unsigned long</w:t>
+            </w:r>
+          </w:p>
+        </w:tc>
+        <w:tc>
+          <w:tcPr>
+            <w:tcW w:w="0" w:type="auto"/>
+            <w:vAlign w:val="center"/>
+            <w:hideMark/>
+          </w:tcPr>
+          <w:p>
+            <w:pPr>
+              <w:pStyle w:val="ListParagraph"/>
+              <w:rPr>
+                <w:sz w:val="18"/>
+                <w:szCs w:val="18"/>
+              </w:rPr>
+            </w:pPr>
+            <w:r>
+              <w:rPr>
+                <w:sz w:val="18"/>
+                <w:szCs w:val="18"/>
+              </w:rPr>
+              <w:t>same as long</w:t>
+            </w:r>
+          </w:p>
+        </w:tc>
+        <w:tc>
+          <w:tcPr>
+            <w:tcW w:w="0" w:type="auto"/>
+            <w:vAlign w:val="center"/>
+            <w:hideMark/>
+          </w:tcPr>
+          <w:p>
+            <w:pPr>
+              <w:pStyle w:val="ListParagraph"/>
+              <w:rPr>
+                <w:sz w:val="18"/>
+                <w:szCs w:val="18"/>
+              </w:rPr>
+            </w:pPr>
+            <w:r>
+              <w:rPr>
+                <w:sz w:val="18"/>
+                <w:szCs w:val="18"/>
+              </w:rPr>
+              <w:t>0 to 4,294,967,295 (if 4 bytes)</w:t>
+            </w:r>
+          </w:p>
+        </w:tc>
+      </w:tr>
+      <w:tr>
+        <w:trPr>
+          <w:trHeight w:val="235"/>
+          <w:tblCellSpacing w:w="15" w:type="dxa"/>
+        </w:trPr>
+        <w:tc>
+          <w:tcPr>
+            <w:tcW w:w="0" w:type="auto"/>
+            <w:vAlign w:val="center"/>
+            <w:hideMark/>
+          </w:tcPr>
+          <w:p>
+            <w:pPr>
+              <w:pStyle w:val="ListParagraph"/>
+              <w:rPr>
+                <w:sz w:val="18"/>
+                <w:szCs w:val="18"/>
+              </w:rPr>
+            </w:pPr>
+            <w:r>
+              <w:rPr>
+                <w:b/>
+                <w:bCs/>
+                <w:sz w:val="18"/>
+                <w:szCs w:val="18"/>
+              </w:rPr>
+              <w:t xml:space="preserve">long </w:t>
+            </w:r>
+            <w:proofErr w:type="spellStart"/>
+            <w:r>
+              <w:rPr>
+                <w:b/>
+                <w:bCs/>
+                <w:sz w:val="18"/>
+                <w:szCs w:val="18"/>
+              </w:rPr>
+              <w:t>long</w:t>
+            </w:r>
+            <w:proofErr w:type="spellEnd"/>
+          </w:p>
+        </w:tc>
+        <w:tc>
+          <w:tcPr>
+            <w:tcW w:w="0" w:type="auto"/>
+            <w:vAlign w:val="center"/>
+            <w:hideMark/>
+          </w:tcPr>
+          <w:p>
+            <w:pPr>
+              <w:pStyle w:val="ListParagraph"/>
+              <w:rPr>
+                <w:sz w:val="18"/>
+                <w:szCs w:val="18"/>
+              </w:rPr>
+            </w:pPr>
+            <w:r>
+              <w:rPr>
+                <w:sz w:val="18"/>
+                <w:szCs w:val="18"/>
+              </w:rPr>
+              <w:t>8</w:t>
+            </w:r>
+          </w:p>
+        </w:tc>
+        <w:tc>
+          <w:tcPr>
+            <w:tcW w:w="0" w:type="auto"/>
+            <w:vAlign w:val="center"/>
+            <w:hideMark/>
+          </w:tcPr>
+          <w:p>
+            <w:pPr>
+              <w:pStyle w:val="ListParagraph"/>
+              <w:rPr>
+                <w:sz w:val="18"/>
+                <w:szCs w:val="18"/>
+              </w:rPr>
+            </w:pPr>
+            <w:r>
+              <w:rPr>
+                <w:sz w:val="18"/>
+                <w:szCs w:val="18"/>
+              </w:rPr>
+              <w:t>-9,223,372,036,854,775,808 to 9,223,372,036,854,775,807</w:t>
+            </w:r>
+          </w:p>
+        </w:tc>
+      </w:tr>
+      <w:tr>
+        <w:trPr>
+          <w:trHeight w:val="167"/>
+          <w:tblCellSpacing w:w="15" w:type="dxa"/>
+        </w:trPr>
+        <w:tc>
+          <w:tcPr>
+            <w:tcW w:w="0" w:type="auto"/>
+            <w:vAlign w:val="center"/>
+            <w:hideMark/>
+          </w:tcPr>
+          <w:p>
+            <w:pPr>
+              <w:pStyle w:val="ListParagraph"/>
+              <w:rPr>
+                <w:sz w:val="18"/>
+                <w:szCs w:val="18"/>
+              </w:rPr>
+            </w:pPr>
+            <w:r>
+              <w:rPr>
+                <w:b/>
+                <w:bCs/>
+                <w:sz w:val="18"/>
+                <w:szCs w:val="18"/>
+              </w:rPr>
+              <w:t xml:space="preserve">unsigned long </w:t>
+            </w:r>
+            <w:proofErr w:type="spellStart"/>
+            <w:r>
+              <w:rPr>
+                <w:b/>
+                <w:bCs/>
+                <w:sz w:val="18"/>
+                <w:szCs w:val="18"/>
+              </w:rPr>
+              <w:t>long</w:t>
+            </w:r>
+            <w:proofErr w:type="spellEnd"/>
+          </w:p>
+        </w:tc>
+        <w:tc>
+          <w:tcPr>
+            <w:tcW w:w="0" w:type="auto"/>
+            <w:vAlign w:val="center"/>
+            <w:hideMark/>
+          </w:tcPr>
+          <w:p>
+            <w:pPr>
+              <w:pStyle w:val="ListParagraph"/>
+              <w:rPr>
+                <w:sz w:val="18"/>
+                <w:szCs w:val="18"/>
+              </w:rPr>
+            </w:pPr>
+            <w:r>
+              <w:rPr>
+                <w:sz w:val="18"/>
+                <w:szCs w:val="18"/>
+              </w:rPr>
+              <w:t>8</w:t>
+            </w:r>
+          </w:p>
+        </w:tc>
+        <w:tc>
+          <w:tcPr>
+            <w:tcW w:w="0" w:type="auto"/>
+            <w:vAlign w:val="center"/>
+            <w:hideMark/>
+          </w:tcPr>
+          <w:p>
+            <w:pPr>
+              <w:pStyle w:val="ListParagraph"/>
+              <w:rPr>
+                <w:sz w:val="18"/>
+                <w:szCs w:val="18"/>
+              </w:rPr>
+            </w:pPr>
+            <w:r>
+              <w:rPr>
+                <w:sz w:val="18"/>
+                <w:szCs w:val="18"/>
+              </w:rPr>
+              <w:t>0 to 18,446,744,073,709,551,615</w:t>
+            </w:r>
+          </w:p>
+        </w:tc>
+      </w:tr>
+      <w:tr>
+        <w:trPr>
+          <w:trHeight w:val="156"/>
+          <w:tblCellSpacing w:w="15" w:type="dxa"/>
+        </w:trPr>
+        <w:tc>
+          <w:tcPr>
+            <w:tcW w:w="0" w:type="auto"/>
+            <w:vAlign w:val="center"/>
+            <w:hideMark/>
+          </w:tcPr>
+          <w:p>
+            <w:pPr>
+              <w:pStyle w:val="ListParagraph"/>
+              <w:rPr>
+                <w:sz w:val="18"/>
+                <w:szCs w:val="18"/>
+              </w:rPr>
+            </w:pPr>
+            <w:r>
+              <w:rPr>
+                <w:b/>
+                <w:bCs/>
+                <w:sz w:val="18"/>
+                <w:szCs w:val="18"/>
+              </w:rPr>
+              <w:t>float</w:t>
+            </w:r>
+          </w:p>
+        </w:tc>
+        <w:tc>
+          <w:tcPr>
+            <w:tcW w:w="0" w:type="auto"/>
+            <w:vAlign w:val="center"/>
+            <w:hideMark/>
+          </w:tcPr>
+          <w:p>
+            <w:pPr>
+              <w:pStyle w:val="ListParagraph"/>
+              <w:rPr>
+                <w:sz w:val="18"/>
+                <w:szCs w:val="18"/>
+              </w:rPr>
+            </w:pPr>
+            <w:r>
+              <w:rPr>
+                <w:sz w:val="18"/>
+                <w:szCs w:val="18"/>
+              </w:rPr>
+              <w:t>4</w:t>
+            </w:r>
+          </w:p>
+        </w:tc>
+        <w:tc>
+          <w:tcPr>
+            <w:tcW w:w="0" w:type="auto"/>
+            <w:vAlign w:val="center"/>
+            <w:hideMark/>
+          </w:tcPr>
+          <w:p>
+            <w:pPr>
+              <w:pStyle w:val="ListParagraph"/>
+              <w:rPr>
+                <w:sz w:val="18"/>
+                <w:szCs w:val="18"/>
+              </w:rPr>
+            </w:pPr>
+            <w:r>
+              <w:rPr>
+                <w:sz w:val="18"/>
+                <w:szCs w:val="18"/>
+              </w:rPr>
+              <w:t>~ ±3.4e38 (7 decimal digits precision)</w:t>
+            </w:r>
+          </w:p>
+        </w:tc>
+      </w:tr>
+      <w:tr>
+        <w:trPr>
+          <w:trHeight w:val="150"/>
+          <w:tblCellSpacing w:w="15" w:type="dxa"/>
+        </w:trPr>
+        <w:tc>
+          <w:tcPr>
+            <w:tcW w:w="0" w:type="auto"/>
+            <w:vAlign w:val="center"/>
+            <w:hideMark/>
+          </w:tcPr>
+          <w:p>
+            <w:pPr>
+              <w:pStyle w:val="ListParagraph"/>
+              <w:rPr>
+                <w:sz w:val="18"/>
+                <w:szCs w:val="18"/>
+              </w:rPr>
+            </w:pPr>
+            <w:r>
+              <w:rPr>
+                <w:b/>
+                <w:bCs/>
+                <w:sz w:val="18"/>
+                <w:szCs w:val="18"/>
+              </w:rPr>
+              <w:t>double</w:t>
+            </w:r>
+          </w:p>
+        </w:tc>
+        <w:tc>
+          <w:tcPr>
+            <w:tcW w:w="0" w:type="auto"/>
+            <w:vAlign w:val="center"/>
+            <w:hideMark/>
+          </w:tcPr>
+          <w:p>
+            <w:pPr>
+              <w:pStyle w:val="ListParagraph"/>
+              <w:rPr>
+                <w:sz w:val="18"/>
+                <w:szCs w:val="18"/>
+              </w:rPr>
+            </w:pPr>
+            <w:r>
+              <w:rPr>
+                <w:sz w:val="18"/>
+                <w:szCs w:val="18"/>
+              </w:rPr>
+              <w:t>8</w:t>
+            </w:r>
+          </w:p>
+        </w:tc>
+        <w:tc>
+          <w:tcPr>
+            <w:tcW w:w="0" w:type="auto"/>
+            <w:vAlign w:val="center"/>
+            <w:hideMark/>
+          </w:tcPr>
+          <w:p>
+            <w:pPr>
+              <w:pStyle w:val="ListParagraph"/>
+              <w:rPr>
+                <w:sz w:val="18"/>
+                <w:szCs w:val="18"/>
+              </w:rPr>
+            </w:pPr>
+            <w:r>
+              <w:rPr>
+                <w:sz w:val="18"/>
+                <w:szCs w:val="18"/>
+              </w:rPr>
+              <w:t>~ ±1.7e308 (15 decimal digits precision)</w:t>
+            </w:r>
+          </w:p>
+        </w:tc>
+      </w:tr>
+      <w:tr>
+        <w:trPr>
+          <w:trHeight w:val="167"/>
+          <w:tblCellSpacing w:w="15" w:type="dxa"/>
+        </w:trPr>
+        <w:tc>
+          <w:tcPr>
+            <w:tcW w:w="0" w:type="auto"/>
+            <w:vAlign w:val="center"/>
+            <w:hideMark/>
+          </w:tcPr>
+          <w:p>
+            <w:pPr>
+              <w:pStyle w:val="ListParagraph"/>
+              <w:rPr>
+                <w:sz w:val="18"/>
+                <w:szCs w:val="18"/>
+              </w:rPr>
+            </w:pPr>
+            <w:r>
+              <w:rPr>
+                <w:b/>
+                <w:bCs/>
+                <w:sz w:val="18"/>
+                <w:szCs w:val="18"/>
+              </w:rPr>
+              <w:t>long double</w:t>
+            </w:r>
+          </w:p>
+        </w:tc>
+        <w:tc>
+          <w:tcPr>
+            <w:tcW w:w="0" w:type="auto"/>
+            <w:vAlign w:val="center"/>
+            <w:hideMark/>
+          </w:tcPr>
+          <w:p>
+            <w:pPr>
+              <w:pStyle w:val="ListParagraph"/>
+              <w:rPr>
+                <w:sz w:val="18"/>
+                <w:szCs w:val="18"/>
+              </w:rPr>
+            </w:pPr>
+            <w:r>
+              <w:rPr>
+                <w:sz w:val="18"/>
+                <w:szCs w:val="18"/>
+              </w:rPr>
+              <w:t>8, 12, or 16 (depends on compiler)</w:t>
+            </w:r>
+          </w:p>
+        </w:tc>
+        <w:tc>
+          <w:tcPr>
+            <w:tcW w:w="0" w:type="auto"/>
+            <w:vAlign w:val="center"/>
+            <w:hideMark/>
+          </w:tcPr>
+          <w:p>
+            <w:pPr>
+              <w:pStyle w:val="ListParagraph"/>
+              <w:rPr>
+                <w:sz w:val="18"/>
+                <w:szCs w:val="18"/>
+              </w:rPr>
+            </w:pPr>
+            <w:r>
+              <w:rPr>
+                <w:sz w:val="18"/>
+                <w:szCs w:val="18"/>
+              </w:rPr>
+              <w:t>even larger range (~18-19 digits precision)</w:t>
+            </w:r>
+          </w:p>
+        </w:tc>
+      </w:tr>
+      <w:tr>
+        <w:trPr>
+          <w:trHeight w:val="144"/>
+          <w:tblCellSpacing w:w="15" w:type="dxa"/>
+        </w:trPr>
+        <w:tc>
+          <w:tcPr>
+            <w:tcW w:w="0" w:type="auto"/>
+            <w:vAlign w:val="center"/>
+            <w:hideMark/>
+          </w:tcPr>
+          <w:p>
+            <w:pPr>
+              <w:pStyle w:val="ListParagraph"/>
+              <w:rPr>
+                <w:sz w:val="18"/>
+                <w:szCs w:val="18"/>
+              </w:rPr>
+            </w:pPr>
+            <w:r>
+              <w:rPr>
+                <w:b/>
+                <w:bCs/>
+                <w:sz w:val="18"/>
+                <w:szCs w:val="18"/>
+              </w:rPr>
+              <w:t>void</w:t>
+            </w:r>
+          </w:p>
+        </w:tc>
+        <w:tc>
+          <w:tcPr>
+            <w:tcW w:w="0" w:type="auto"/>
+            <w:vAlign w:val="center"/>
+            <w:hideMark/>
+          </w:tcPr>
+          <w:p>
+            <w:pPr>
+              <w:pStyle w:val="ListParagraph"/>
+              <w:rPr>
+                <w:sz w:val="18"/>
+                <w:szCs w:val="18"/>
+              </w:rPr>
+            </w:pPr>
+            <w:r>
+              <w:rPr>
+                <w:sz w:val="18"/>
+                <w:szCs w:val="18"/>
+              </w:rPr>
+              <w:t>no storage</w:t>
+            </w:r>
+          </w:p>
+        </w:tc>
+        <w:tc>
+          <w:tcPr>
+            <w:tcW w:w="0" w:type="auto"/>
+            <w:vAlign w:val="center"/>
+            <w:hideMark/>
+          </w:tcPr>
+          <w:p>
+            <w:pPr>
+              <w:pStyle w:val="ListParagraph"/>
+              <w:rPr>
+                <w:sz w:val="18"/>
+                <w:szCs w:val="18"/>
+              </w:rPr>
+            </w:pPr>
+            <w:r>
+              <w:rPr>
+                <w:sz w:val="18"/>
+                <w:szCs w:val="18"/>
+              </w:rPr>
+              <w:t>no value</w:t>
+            </w:r>
+          </w:p>
+        </w:tc>
+      </w:tr>
+      <w:tr>
+        <w:trPr>
+          <w:trHeight w:val="144"/>
+          <w:tblCellSpacing w:w="15" w:type="dxa"/>
+        </w:trPr>
+        <w:tc>
+          <w:tcPr>
+            <w:tcW w:w="0" w:type="auto"/>
+            <w:vAlign w:val="center"/>
+          </w:tcPr>
+          <w:p>
+            <w:pPr>
+              <w:pStyle w:val="ListParagraph"/>
+              <w:rPr>
+                <w:b/>
+                <w:bCs/>
+                <w:sz w:val="18"/>
+                <w:szCs w:val="18"/>
+              </w:rPr>
+            </w:pPr>
+            <w:r>
+              <w:rPr>
+                <w:b/>
+                <w:bCs/>
+                <w:sz w:val="18"/>
+                <w:szCs w:val="18"/>
+              </w:rPr>
+              <w:t>string</w:t>
+            </w:r>
+          </w:p>
+        </w:tc>
+        <w:tc>
+          <w:tcPr>
+            <w:tcW w:w="0" w:type="auto"/>
+            <w:vAlign w:val="center"/>
+          </w:tcPr>
+          <w:p>
+            <w:pPr>
+              <w:pStyle w:val="ListParagraph"/>
+              <w:rPr>
+                <w:sz w:val="18"/>
+                <w:szCs w:val="18"/>
+              </w:rPr>
+            </w:pPr>
+            <w:r>
+              <w:rPr>
+                <w:sz w:val="18"/>
+                <w:szCs w:val="18"/>
+              </w:rPr>
+              <w:t>12</w:t>
+            </w:r>
+            <w:bookmarkStart w:id="0" w:name="_GoBack"/>
+            <w:bookmarkEnd w:id="0"/>
+          </w:p>
+        </w:tc>
+        <w:tc>
+          <w:tcPr>
+            <w:tcW w:w="0" w:type="auto"/>
+            <w:vAlign w:val="center"/>
+          </w:tcPr>
+          <w:p>
+            <w:pPr>
+              <w:pStyle w:val="ListParagraph"/>
+              <w:rPr>
+                <w:sz w:val="18"/>
+                <w:szCs w:val="18"/>
+              </w:rPr>
+            </w:pPr>
+          </w:p>
+        </w:tc>
+      </w:tr>
+    </w:tbl>
+    <w:p>
+      <w:pPr>
+        <w:pStyle w:val="ListParagraph"/>
+      </w:pPr>
+    </w:p>
+    <w:p>
+      <w:pPr>
+        <w:pStyle w:val="ListParagraph"/>
+      </w:pPr>
+    </w:p>
+    <w:p>
+      <w:pPr>
+        <w:pStyle w:val="ListParagraph"/>
+        <w:numPr>
+          <w:ilvl w:val="0"/>
+          <w:numId w:val="1"/>
+        </w:numPr>
+        <w:rPr>
+          <w:b/>
+          <w:bCs/>
+          <w:sz w:val="22"/>
+          <w:szCs w:val="22"/>
+        </w:rPr>
+      </w:pPr>
+      <w:r>
+        <w:rPr>
+          <w:b/>
+          <w:bCs/>
+          <w:noProof/>
+          <w:sz w:val="22"/>
+          <w:szCs w:val="22"/>
+        </w:rPr>
+        <mc:AlternateContent>
+          <mc:Choice Requires="wps">
+            <w:drawing>
+              <wp:anchor distT="0" distB="0" distL="114300" distR="114300" simplePos="0" relativeHeight="251667456" behindDoc="0" locked="0" layoutInCell="1" allowOverlap="1" wp14:anchorId="295FF3F9" wp14:editId="611F5891">
+                <wp:simplePos x="0" y="0"/>
+                <wp:positionH relativeFrom="column">
+                  <wp:posOffset>75864</wp:posOffset>
+                </wp:positionH>
+                <wp:positionV relativeFrom="paragraph">
+                  <wp:posOffset>-86061</wp:posOffset>
+                </wp:positionV>
+                <wp:extent cx="268941" cy="268941"/>
+                <wp:effectExtent l="19050" t="38100" r="36195" b="36195"/>
+                <wp:wrapNone/>
+                <wp:docPr id="5" name="5-Point Star 5"/>
+                <wp:cNvGraphicFramePr/>
+                <a:graphic xmlns:a="http://schemas.openxmlformats.org/drawingml/2006/main">
+                  <a:graphicData uri="http://schemas.microsoft.com/office/word/2010/wordprocessingShape">
+                    <wps:wsp>
+                      <wps:cNvSpPr/>
+                      <wps:spPr>
+                        <a:xfrm>
+                          <a:off x="0" y="0"/>
+                          <a:ext cx="268941" cy="268941"/>
+                        </a:xfrm>
+                        <a:prstGeom prst="star5">
+                          <a:avLst/>
+                        </a:prstGeom>
+                      </wps:spPr>
+                      <wps:style>
+                        <a:lnRef idx="2">
+                          <a:schemeClr val="accent1">
+                            <a:shade val="50000"/>
+                          </a:schemeClr>
+                        </a:lnRef>
+                        <a:fillRef idx="1">
+                          <a:schemeClr val="accent1"/>
+                        </a:fillRef>
+                        <a:effectRef idx="0">
+                          <a:schemeClr val="accent1"/>
+                        </a:effectRef>
+                        <a:fontRef idx="minor">
+                          <a:schemeClr val="lt1"/>
+                        </a:fontRef>
+                      </wps:style>
+                      <wps:bodyPr rot="0" spcFirstLastPara="0" vertOverflow="overflow" horzOverflow="overflow" vert="horz" wrap="square" lIns="91440" tIns="45720" rIns="91440" bIns="45720" numCol="1" spcCol="0" rtlCol="0" fromWordArt="0" anchor="ctr" anchorCtr="0" forceAA="0" compatLnSpc="1">
+                        <a:prstTxWarp prst="textNoShape">
+                          <a:avLst/>
+                        </a:prstTxWarp>
+                        <a:noAutofit/>
+                      </wps:bodyPr>
+                    </wps:wsp>
+                  </a:graphicData>
+                </a:graphic>
+                <wp14:sizeRelV relativeFrom="margin">
+                  <wp14:pctHeight>0</wp14:pctHeight>
+                </wp14:sizeRelV>
+              </wp:anchor>
+            </w:drawing>
+          </mc:Choice>
+          <mc:Fallback>
+            <w:pict>
+              <v:shape w14:anchorId="5A219749" id="5-Point Star 5" o:spid="_x0000_s1026" style="position:absolute;margin-left:5.95pt;margin-top:-6.8pt;width:21.2pt;height:21.2pt;z-index:251667456;visibility:visible;mso-wrap-style:square;mso-height-percent:0;mso-wrap-distance-left:9pt;mso-wrap-distance-top:0;mso-wrap-distance-right:9pt;mso-wrap-distance-bottom:0;mso-position-horizontal:absolute;mso-position-horizontal-relative:text;mso-position-vertical:absolute;mso-position-vertical-relative:text;mso-height-percent:0;mso-height-relative:margin;v-text-anchor:middle" coordsize="268941,268941" o:gfxdata="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" path="m,102726r102727,1l134471,r31743,102727l268941,102726r-83108,63488l217578,268940,134471,205451,51363,268940,83108,166214,,102726xe" fillcolor="#5b9bd5 [3204]" strokecolor="#1f4d78 [1604]" strokeweight="1pt">
+                <v:stroke joinstyle="miter"/>
+                <v:path arrowok="t" o:connecttype="custom" o:connectlocs="0,102726;102727,102727;134471,0;166214,102727;268941,102726;185833,166214;217578,268940;134471,205451;51363,268940;83108,166214;0,102726" o:connectangles="0,0,0,0,0,0,0,0,0,0,0"/>
+              </v:shape>
+            </w:pict>
+          </mc:Fallback>
+        </mc:AlternateContent>
+      </w:r>
+      <w:r>
+        <w:rPr>
+          <w:b/>
+          <w:bCs/>
+          <w:sz w:val="22"/>
+          <w:szCs w:val="22"/>
+        </w:rPr>
+        <w:t xml:space="preserve">  </w:t>
+      </w:r>
+      <w:r>
+        <w:rPr>
+          <w:b/>
+          <w:bCs/>
+          <w:sz w:val="22"/>
+          <w:szCs w:val="22"/>
+        </w:rPr>
+        <w:t>Type Modifiers</w:t>
+      </w:r>
+    </w:p>
+    <w:p>
+      <w:pPr>
+        <w:pStyle w:val="ListParagraph"/>
+        <w:rPr>
+          <w:b/>
+          <w:bCs/>
+          <w:sz w:val="22"/>
+          <w:szCs w:val="22"/>
+        </w:rPr>
+      </w:pPr>
+      <w:r>
+        <w:rPr>
+          <w:b/>
+          <w:bCs/>
+          <w:sz w:val="22"/>
+          <w:szCs w:val="22"/>
+        </w:rPr>
+        <w:t xml:space="preserve">We can modify some of the fundamental data types by using type modifiers . There are 4 type modifiers in C++ , they are : </w:t>
+      </w:r>
+    </w:p>
+    <w:p>
+      <w:pPr>
+        <w:pStyle w:val="ListParagraph"/>
+        <w:rPr>
+          <w:b/>
+          <w:bCs/>
+          <w:sz w:val="22"/>
+          <w:szCs w:val="22"/>
+        </w:rPr>
+      </w:pPr>
+      <w:r>
+        <w:rPr>
+          <w:b/>
+          <w:bCs/>
+          <w:sz w:val="22"/>
+          <w:szCs w:val="22"/>
+        </w:rPr>
+        <w:t>1-signed</w:t>
+      </w:r>
+    </w:p>
+    <w:p>
+      <w:pPr>
+        <w:pStyle w:val="ListParagraph"/>
+        <w:rPr>
+          <w:b/>
+          <w:bCs/>
+          <w:sz w:val="22"/>
+          <w:szCs w:val="22"/>
+        </w:rPr>
+      </w:pPr>
+      <w:r>
+        <w:rPr>
+          <w:b/>
+          <w:bCs/>
+          <w:sz w:val="22"/>
+          <w:szCs w:val="22"/>
+        </w:rPr>
+        <w:t>2-unsigned</w:t>
+      </w:r>
+    </w:p>
+    <w:p>
+      <w:pPr>
+        <w:pStyle w:val="ListParagraph"/>
+        <w:rPr>
+          <w:b/>
+          <w:bCs/>
+          <w:sz w:val="22"/>
+          <w:szCs w:val="22"/>
+        </w:rPr>
+      </w:pPr>
+      <w:r>
+        <w:rPr>
+          <w:b/>
+          <w:bCs/>
+          <w:sz w:val="22"/>
+          <w:szCs w:val="22"/>
+        </w:rPr>
+        <w:lastRenderedPageBreak/>
+        <w:t>3-short</w:t>
+      </w:r>
+    </w:p>
+    <w:p>
+      <w:pPr>
+        <w:pStyle w:val="ListParagraph"/>
+        <w:rPr>
+          <w:b/>
+          <w:bCs/>
+          <w:sz w:val="22"/>
+          <w:szCs w:val="22"/>
+        </w:rPr>
+      </w:pPr>
+      <w:r>
+        <w:rPr>
+          <w:b/>
+          <w:bCs/>
+          <w:sz w:val="22"/>
+          <w:szCs w:val="22"/>
+        </w:rPr>
+        <w:t>4-long</w:t>
+      </w:r>
+    </w:p>
+    <w:p>
+      <w:pPr>
+        <w:pStyle w:val="ListParagraph"/>
+        <w:numPr>
+          <w:ilvl w:val="0"/>
+          <w:numId w:val="1"/>
+        </w:numPr>
+        <w:rPr>
+          <w:b/>
+          <w:bCs/>
+          <w:sz w:val="22"/>
+          <w:szCs w:val="22"/>
+        </w:rPr>
+      </w:pPr>
+      <w:proofErr w:type="gramStart"/>
+      <w:r>
+        <w:rPr>
+          <w:b/>
+          <w:bCs/>
+          <w:sz w:val="22"/>
+          <w:szCs w:val="22"/>
+        </w:rPr>
+        <w:t>Note :</w:t>
+      </w:r>
+      <w:proofErr w:type="gramEnd"/>
+      <w:r>
+        <w:rPr>
+          <w:b/>
+          <w:bCs/>
+          <w:sz w:val="22"/>
+          <w:szCs w:val="22"/>
+        </w:rPr>
+        <w:t xml:space="preserve"> </w:t>
+      </w:r>
+    </w:p>
+    <w:p>
+      <w:pPr>
+        <w:pStyle w:val="ListParagraph"/>
+        <w:numPr>
+          <w:ilvl w:val="2"/>
+          <w:numId w:val="3"/>
+        </w:numPr>
+        <w:rPr>
+          <w:b/>
+          <w:bCs/>
+          <w:sz w:val="22"/>
+          <w:szCs w:val="22"/>
+        </w:rPr>
+      </w:pPr>
+      <w:r>
+        <w:rPr>
+          <w:b/>
+          <w:bCs/>
+          <w:sz w:val="22"/>
+          <w:szCs w:val="22"/>
+        </w:rPr>
+        <w:t>We can only modify the following datatypes with the type modifiers:</w:t>
+      </w:r>
+    </w:p>
+    <w:p>
+      <w:pPr>
+        <w:pStyle w:val="ListParagraph"/>
+        <w:ind w:left="2160"/>
+        <w:rPr>
+          <w:b/>
+          <w:bCs/>
+          <w:sz w:val="22"/>
+          <w:szCs w:val="22"/>
+        </w:rPr>
+      </w:pPr>
+      <w:r>
+        <w:rPr>
+          <w:b/>
+          <w:bCs/>
+          <w:sz w:val="22"/>
+          <w:szCs w:val="22"/>
+        </w:rPr>
+        <w:t xml:space="preserve">1 – int </w:t>
+      </w:r>
+    </w:p>
+    <w:p>
+      <w:pPr>
+        <w:pStyle w:val="ListParagraph"/>
+        <w:ind w:left="2160"/>
+        <w:rPr>
+          <w:b/>
+          <w:bCs/>
+          <w:sz w:val="22"/>
+          <w:szCs w:val="22"/>
+        </w:rPr>
+      </w:pPr>
+      <w:r>
+        <w:rPr>
+          <w:b/>
+          <w:bCs/>
+          <w:sz w:val="22"/>
+          <w:szCs w:val="22"/>
+        </w:rPr>
+        <w:t xml:space="preserve">2- double </w:t>
+      </w:r>
+    </w:p>
+    <w:p>
+      <w:pPr>
+        <w:pStyle w:val="ListParagraph"/>
+        <w:ind w:left="2160"/>
+        <w:rPr>
+          <w:b/>
+          <w:bCs/>
+          <w:sz w:val="22"/>
+          <w:szCs w:val="22"/>
+        </w:rPr>
+      </w:pPr>
+      <w:r>
+        <w:rPr>
+          <w:b/>
+          <w:bCs/>
+          <w:sz w:val="22"/>
+          <w:szCs w:val="22"/>
+        </w:rPr>
+        <w:t>3-char</w:t>
+      </w:r>
+    </w:p>
+    <w:p>
+      <w:pPr>
+        <w:pStyle w:val="ListParagraph"/>
+      </w:pPr>
+    </w:p>
+    <w:p>
+      <w:pPr>
+        <w:pStyle w:val="ListParagraph"/>
+      </w:pPr>
+    </w:p>
+    <w:p>
+      <w:pPr>
+        <w:pStyle w:val="ListParagraph"/>
+      </w:pPr>
+    </w:p>
+    <w:p>
+      <w:pPr>
+        <w:pStyle w:val="ListParagraph"/>
+      </w:pPr>
+    </w:p>
+    <w:p>
+      <w:pPr>
+        <w:pStyle w:val="ListParagraph"/>
+      </w:pPr>
+      <w:r>
+        <w:drawing>
+          <wp:inline distT="0" distB="0" distL="0" distR="0" wp14:anchorId="77141823" wp14:editId="58EEE3A9">
+            <wp:extent cx="5943600" cy="5222362"/>
+            <wp:effectExtent l="0" t="0" r="0" b="0"/>
+            <wp:docPr id="6" name="Picture 6" descr="cppreference screenshot"/>
+            <wp:cNvGraphicFramePr>
+              <a:graphicFrameLocks xmlns:a="http://schemas.openxmlformats.org/drawingml/2006/main" noChangeAspect="1"/>
+            </wp:cNvGraphicFramePr>
+            <a:graphic xmlns:a="http://schemas.openxmlformats.org/drawingml/2006/main">
+              <a:graphicData uri="http://schemas.openxmlformats.org/drawingml/2006/picture">
+                <pic:pic xmlns:pic="http://schemas.openxmlformats.org/drawingml/2006/picture">
+                  <pic:nvPicPr>
+                    <pic:cNvPr id="0" name="Picture 2" descr="cppreference screenshot"/>
+                    <pic:cNvPicPr>
+                      <a:picLocks noChangeAspect="1" noChangeArrowheads="1"/>
+                    </pic:cNvPicPr>
+                  </pic:nvPicPr>
+                  <pic:blipFill>
+                    <a:blip r:embed="rId5">
+                      <a:extLst>
+                        <a:ext uri="{28A0092B-C50C-407E-A947-70E740481C1C}">
+                          <a14:useLocalDpi xmlns:a14="http://schemas.microsoft.com/office/drawing/2010/main" val="0"/>
+                        </a:ext>
+                      </a:extLst>
+                    </a:blip>
+                    <a:srcRect/>
+                    <a:stretch>
+                      <a:fillRect/>
+                    </a:stretch>
+                  </pic:blipFill>
+                  <pic:spPr bwMode="auto">
+                    <a:xfrm>
+                      <a:off x="0" y="0"/>
+                      <a:ext cx="5943600" cy="5222362"/>
+                    </a:xfrm>
+                    <a:prstGeom prst="rect">
+                      <a:avLst/>
+                    </a:prstGeom>
+                    <a:noFill/>
+                    <a:ln>
+                      <a:noFill/>
+                    </a:ln>
+                  </pic:spPr>
+                </pic:pic>
+              </a:graphicData>
+            </a:graphic>
+          </wp:inline>
+        </w:drawing>
+      </w:r>
+    </w:p>
+    <w:p>
+      <w:pPr>
+        <w:pStyle w:val="ListParagraph"/>
+      </w:pPr>
+    </w:p>
+    <w:p>
+      <w:pPr>
+        <w:pStyle w:val="ListParagraph"/>
+        <w:jc w:val="right"/>
+        <w:rPr>
+          <w:color w:val="002060"/>
+          <w:sz w:val="24"/>
+          <w:szCs w:val="24"/>
+        </w:rPr>
+      </w:pPr>
+    </w:p>
+    <w:p>
+      <w:pPr>
+        <w:pStyle w:val="ListParagraph"/>
+        <w:jc w:val="right"/>
+        <w:rPr>
+          <w:rFonts w:hint="cs"/>
+          <w:rtl/>
+          <w:lang w:bidi="ar-JO"/>
+        </w:rPr>
+      </w:pPr>
+      <w:r>
+        <w:rPr>
+          <w:rFonts w:hint="cs"/>
+          <w:color w:val="002060"/>
+          <w:sz w:val="24"/>
+          <w:szCs w:val="24"/>
+          <w:highlight w:val="magenta"/>
+          <w:rtl/>
+          <w:lang w:bidi="ar-JO"/>
+        </w:rPr>
+        <w:t xml:space="preserve">منطقيا : عمر الشخص </w:t>
+      </w:r>
+      <w:r>
+        <w:rPr>
+          <w:color w:val="002060"/>
+          <w:sz w:val="24"/>
+          <w:szCs w:val="24"/>
+          <w:highlight w:val="magenta"/>
+          <w:lang w:bidi="ar-JO"/>
+        </w:rPr>
+        <w:sym w:font="Wingdings" w:char="F0E8"/>
+      </w:r>
+      <w:r>
+        <w:rPr>
+          <w:color w:val="002060"/>
+          <w:sz w:val="24"/>
+          <w:szCs w:val="24"/>
+          <w:highlight w:val="magenta"/>
+          <w:lang w:bidi="ar-JO"/>
+        </w:rPr>
+        <w:t xml:space="preserve"> </w:t>
+      </w:r>
+      <w:r>
+        <w:rPr>
+          <w:rFonts w:hint="cs"/>
+          <w:color w:val="002060"/>
+          <w:sz w:val="24"/>
+          <w:szCs w:val="24"/>
+          <w:highlight w:val="magenta"/>
+          <w:rtl/>
+          <w:lang w:bidi="ar-JO"/>
+        </w:rPr>
+        <w:t>مش رح  يتجاوز 200 سنة</w:t>
+      </w:r>
+      <w:r>
+        <w:rPr>
+          <w:color w:val="002060"/>
+          <w:sz w:val="24"/>
+          <w:szCs w:val="24"/>
+          <w:highlight w:val="magenta"/>
+          <w:rtl/>
+          <w:lang w:bidi="ar-JO"/>
+        </w:rPr>
+        <w:br/>
+      </w:r>
+      <w:r>
+        <w:rPr>
+          <w:rFonts w:hint="cs"/>
+          <w:color w:val="002060"/>
+          <w:sz w:val="24"/>
+          <w:szCs w:val="24"/>
+          <w:highlight w:val="magenta"/>
+          <w:rtl/>
+          <w:lang w:bidi="ar-JO"/>
+        </w:rPr>
+        <w:t xml:space="preserve"> فاذا عرفته ب </w:t>
+      </w:r>
+      <w:r>
+        <w:rPr>
+          <w:color w:val="002060"/>
+          <w:sz w:val="24"/>
+          <w:szCs w:val="24"/>
+          <w:highlight w:val="magenta"/>
+          <w:lang w:bidi="ar-JO"/>
+        </w:rPr>
+        <w:t>int</w:t>
+      </w:r>
+      <w:r>
+        <w:rPr>
+          <w:color w:val="002060"/>
+          <w:sz w:val="24"/>
+          <w:szCs w:val="24"/>
+          <w:highlight w:val="magenta"/>
+          <w:rtl/>
+          <w:lang w:bidi="ar-JO"/>
+        </w:rPr>
+        <w:br/>
+      </w:r>
+      <w:r>
+        <w:rPr>
+          <w:color w:val="002060"/>
+          <w:sz w:val="24"/>
+          <w:szCs w:val="24"/>
+          <w:highlight w:val="magenta"/>
+          <w:lang w:bidi="ar-JO"/>
+        </w:rPr>
+        <w:lastRenderedPageBreak/>
+        <w:t xml:space="preserve"> </w:t>
+      </w:r>
+      <w:r>
+        <w:rPr>
+          <w:rFonts w:hint="cs"/>
+          <w:color w:val="002060"/>
+          <w:sz w:val="24"/>
+          <w:szCs w:val="24"/>
+          <w:highlight w:val="magenta"/>
+          <w:rtl/>
+          <w:lang w:bidi="ar-JO"/>
+        </w:rPr>
+        <w:t>بتكون تعمل جريمة بحق البشرية</w:t>
+      </w:r>
+      <w:r>
+        <w:rPr>
+          <w:sz w:val="24"/>
+          <w:szCs w:val="24"/>
+          <w:rtl/>
+          <w:lang w:bidi="ar-JO"/>
+        </w:rPr>
+        <w:br/>
+      </w:r>
+      <w:r>
+        <w:rPr>
+          <w:rFonts w:hint="cs"/>
+          <w:sz w:val="24"/>
+          <w:szCs w:val="24"/>
+          <w:rtl/>
+          <w:lang w:bidi="ar-JO"/>
+        </w:rPr>
+        <w:t xml:space="preserve"> </w:t>
+      </w:r>
     </w:p>
     <w:sectPr>
       <w:pgSz w:w="12240" w:h="15840"/>
@@ -2227,7 +5285,7 @@
   <w:abstractNum w:abstractNumId="5" w15:restartNumberingAfterBreak="0">
     <w:nsid w:val="7534124B"/>
     <w:multiLevelType w:val="multilevel"/>
-    <w:tmpl w:val="07FCA17A"/>
+    <w:tmpl w:val="794A728A"/>
     <w:lvl w:ilvl="0">
       <w:start w:val="2"/>
       <w:numFmt w:val="decimal"/>
@@ -2256,17 +5314,17 @@
         <w:sz w:val="20"/>
       </w:rPr>
     </w:lvl>
-    <w:lvl w:ilvl="2" w:tentative="1">
-      <w:start w:val="1"/>
-      <w:numFmt w:val="decimal"/>
-      <w:lvlText w:val="%3."/>
-      <w:lvlJc w:val="left"/>
-      <w:pPr>
-        <w:tabs>
-          <w:tab w:val="num" w:pos="2160"/>
-        </w:tabs>
+    <w:lvl w:ilvl="2">
+      <w:start w:val="4"/>
+      <w:numFmt w:val="bullet"/>
+      <w:lvlText w:val="-"/>
+      <w:lvlJc w:val="left"/>
+      <w:pPr>
         <w:ind w:left="2160" w:hanging="360"/>
       </w:pPr>
+      <w:rPr>
+        <w:rFonts w:ascii="Arial" w:eastAsiaTheme="minorEastAsia" w:hAnsi="Arial" w:cs="Arial" w:hint="default"/>
+      </w:rPr>
     </w:lvl>
     <w:lvl w:ilvl="3" w:tentative="1">
       <w:start w:val="1"/>
@@ -3022,7 +6080,7 @@
   <w:style w:type="paragraph" w:default="1" w:styleId="Normal">
     <w:name w:val="Normal"/>
     <w:qFormat/>
-    <w:rsid w:val="00D47AA1"/>
+    <w:rsid w:val="008F7205"/>
   </w:style>
   <w:style w:type="paragraph" w:styleId="Heading1">
     <w:name w:val="heading 1"/>
@@ -3238,7 +6296,6 @@
   <w:style w:type="character" w:default="1" w:styleId="DefaultParagraphFont">
     <w:name w:val="Default Paragraph Font"/>
     <w:uiPriority w:val="1"/>
-    <w:semiHidden/>
     <w:unhideWhenUsed/>
   </w:style>
   <w:style w:type="table" w:default="1" w:styleId="TableNormal">

--- a/veryImportantNotesForDev.docx
+++ b/veryImportantNotesForDev.docx
@@ -2449,16 +2449,7 @@
           <w:sz w:val="22"/>
           <w:szCs w:val="22"/>
         </w:rPr>
-        <w:t xml:space="preserve">  </w:t>
-      </w:r>
-      <w:r>
-        <w:rPr>
-          <w:b/>
-          <w:bCs/>
-          <w:sz w:val="22"/>
-          <w:szCs w:val="22"/>
-        </w:rPr>
-        <w:t>Datatype sizes</w:t>
+        <w:t xml:space="preserve">  Datatype sizes</w:t>
       </w:r>
     </w:p>
     <w:tbl>
@@ -3960,8 +3951,6 @@
               </w:rPr>
               <w:t>12</w:t>
             </w:r>
-            <w:bookmarkStart w:id="0" w:name="_GoBack"/>
-            <w:bookmarkEnd w:id="0"/>
           </w:p>
         </w:tc>
         <w:tc>
@@ -4090,16 +4079,7 @@
           <w:sz w:val="22"/>
           <w:szCs w:val="22"/>
         </w:rPr>
-        <w:t xml:space="preserve">  </w:t>
-      </w:r>
-      <w:r>
-        <w:rPr>
-          <w:b/>
-          <w:bCs/>
-          <w:sz w:val="22"/>
-          <w:szCs w:val="22"/>
-        </w:rPr>
-        <w:t>Type Modifiers</w:t>
+        <w:t xml:space="preserve">  Type Modifiers</w:t>
       </w:r>
     </w:p>
     <w:p>
@@ -4350,6 +4330,9 @@
         <w:pStyle w:val="ListParagraph"/>
       </w:pPr>
       <w:r>
+        <w:rPr>
+          <w:noProof/>
+        </w:rPr>
         <w:drawing>
           <wp:inline distT="0" distB="0" distL="0" distR="0" wp14:anchorId="77141823" wp14:editId="58EEE3A9">
             <wp:extent cx="5943600" cy="5222362"/>
@@ -4421,8 +4404,8 @@
         <w:pStyle w:val="ListParagraph"/>
         <w:jc w:val="right"/>
         <w:rPr>
-          <w:rFonts w:hint="cs"/>
-          <w:rtl/>
+          <w:sz w:val="24"/>
+          <w:szCs w:val="24"/>
           <w:lang w:bidi="ar-JO"/>
         </w:rPr>
       </w:pPr>
@@ -4556,6 +4539,4591 @@
         </w:rPr>
         <w:t xml:space="preserve"> </w:t>
       </w:r>
+    </w:p>
+    <w:p>
+      <w:pPr>
+        <w:pStyle w:val="ListParagraph"/>
+        <w:jc w:val="right"/>
+        <w:rPr>
+          <w:sz w:val="24"/>
+          <w:szCs w:val="24"/>
+          <w:lang w:bidi="ar-JO"/>
+        </w:rPr>
+      </w:pPr>
+    </w:p>
+    <w:p>
+      <w:pPr>
+        <w:pStyle w:val="ListParagraph"/>
+        <w:numPr>
+          <w:ilvl w:val="0"/>
+          <w:numId w:val="1"/>
+        </w:numPr>
+        <w:rPr>
+          <w:b/>
+          <w:bCs/>
+          <w:sz w:val="22"/>
+          <w:szCs w:val="22"/>
+        </w:rPr>
+      </w:pPr>
+      <w:r>
+        <w:rPr>
+          <w:b/>
+          <w:bCs/>
+          <w:noProof/>
+          <w:sz w:val="22"/>
+          <w:szCs w:val="22"/>
+        </w:rPr>
+        <mc:AlternateContent>
+          <mc:Choice Requires="wps">
+            <w:drawing>
+              <wp:anchor distT="0" distB="0" distL="114300" distR="114300" simplePos="0" relativeHeight="251669504" behindDoc="0" locked="0" layoutInCell="1" allowOverlap="1" wp14:anchorId="5AFFA643" wp14:editId="1C9A4091">
+                <wp:simplePos x="0" y="0"/>
+                <wp:positionH relativeFrom="column">
+                  <wp:posOffset>75864</wp:posOffset>
+                </wp:positionH>
+                <wp:positionV relativeFrom="paragraph">
+                  <wp:posOffset>-86061</wp:posOffset>
+                </wp:positionV>
+                <wp:extent cx="268941" cy="268941"/>
+                <wp:effectExtent l="19050" t="38100" r="36195" b="36195"/>
+                <wp:wrapNone/>
+                <wp:docPr id="7" name="5-Point Star 7"/>
+                <wp:cNvGraphicFramePr/>
+                <a:graphic xmlns:a="http://schemas.openxmlformats.org/drawingml/2006/main">
+                  <a:graphicData uri="http://schemas.microsoft.com/office/word/2010/wordprocessingShape">
+                    <wps:wsp>
+                      <wps:cNvSpPr/>
+                      <wps:spPr>
+                        <a:xfrm>
+                          <a:off x="0" y="0"/>
+                          <a:ext cx="268941" cy="268941"/>
+                        </a:xfrm>
+                        <a:prstGeom prst="star5">
+                          <a:avLst/>
+                        </a:prstGeom>
+                      </wps:spPr>
+                      <wps:style>
+                        <a:lnRef idx="2">
+                          <a:schemeClr val="accent1">
+                            <a:shade val="50000"/>
+                          </a:schemeClr>
+                        </a:lnRef>
+                        <a:fillRef idx="1">
+                          <a:schemeClr val="accent1"/>
+                        </a:fillRef>
+                        <a:effectRef idx="0">
+                          <a:schemeClr val="accent1"/>
+                        </a:effectRef>
+                        <a:fontRef idx="minor">
+                          <a:schemeClr val="lt1"/>
+                        </a:fontRef>
+                      </wps:style>
+                      <wps:bodyPr rot="0" spcFirstLastPara="0" vertOverflow="overflow" horzOverflow="overflow" vert="horz" wrap="square" lIns="91440" tIns="45720" rIns="91440" bIns="45720" numCol="1" spcCol="0" rtlCol="0" fromWordArt="0" anchor="ctr" anchorCtr="0" forceAA="0" compatLnSpc="1">
+                        <a:prstTxWarp prst="textNoShape">
+                          <a:avLst/>
+                        </a:prstTxWarp>
+                        <a:noAutofit/>
+                      </wps:bodyPr>
+                    </wps:wsp>
+                  </a:graphicData>
+                </a:graphic>
+                <wp14:sizeRelV relativeFrom="margin">
+                  <wp14:pctHeight>0</wp14:pctHeight>
+                </wp14:sizeRelV>
+              </wp:anchor>
+            </w:drawing>
+          </mc:Choice>
+          <mc:Fallback>
+            <w:pict>
+              <v:shape w14:anchorId="043B0C67" id="5-Point Star 7" o:spid="_x0000_s1026" style="position:absolute;margin-left:5.95pt;margin-top:-6.8pt;width:21.2pt;height:21.2pt;z-index:251669504;visibility:visible;mso-wrap-style:square;mso-height-percent:0;mso-wrap-distance-left:9pt;mso-wrap-distance-top:0;mso-wrap-distance-right:9pt;mso-wrap-distance-bottom:0;mso-position-horizontal:absolute;mso-position-horizontal-relative:text;mso-position-vertical:absolute;mso-position-vertical-relative:text;mso-height-percent:0;mso-height-relative:margin;v-text-anchor:middle" coordsize="268941,268941" o:gfxdata="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" path="m,102726r102727,1l134471,r31743,102727l268941,102726r-83108,63488l217578,268940,134471,205451,51363,268940,83108,166214,,102726xe" fillcolor="#5b9bd5 [3204]" strokecolor="#1f4d78 [1604]" strokeweight="1pt">
+                <v:stroke joinstyle="miter"/>
+                <v:path arrowok="t" o:connecttype="custom" o:connectlocs="0,102726;102727,102727;134471,0;166214,102727;268941,102726;185833,166214;217578,268940;134471,205451;51363,268940;83108,166214;0,102726" o:connectangles="0,0,0,0,0,0,0,0,0,0,0"/>
+              </v:shape>
+            </w:pict>
+          </mc:Fallback>
+        </mc:AlternateContent>
+      </w:r>
+      <w:r>
+        <w:rPr>
+          <w:b/>
+          <w:bCs/>
+          <w:sz w:val="22"/>
+          <w:szCs w:val="22"/>
+        </w:rPr>
+        <w:t xml:space="preserve">  </w:t>
+      </w:r>
+      <w:r>
+        <w:rPr>
+          <w:b/>
+          <w:bCs/>
+          <w:sz w:val="22"/>
+          <w:szCs w:val="22"/>
+        </w:rPr>
+        <w:t>Struct &amp; Enums</w:t>
+      </w:r>
+    </w:p>
+    <w:p>
+      <w:pPr>
+        <w:pStyle w:val="ListParagraph"/>
+        <w:rPr>
+          <w:b/>
+          <w:bCs/>
+          <w:sz w:val="22"/>
+          <w:szCs w:val="22"/>
+        </w:rPr>
+      </w:pPr>
+    </w:p>
+    <w:p>
+      <w:pPr>
+        <w:spacing w:before="100" w:beforeAutospacing="1" w:after="100" w:afterAutospacing="1" w:line="240" w:lineRule="auto"/>
+        <w:ind w:left="1080"/>
+        <w:outlineLvl w:val="1"/>
+        <w:rPr>
+          <w:rFonts w:ascii="Times New Roman" w:eastAsia="Times New Roman" w:hAnsi="Times New Roman" w:cs="Times New Roman"/>
+          <w:b/>
+          <w:bCs/>
+          <w:color w:val="BF8F00" w:themeColor="accent4" w:themeShade="BF"/>
+          <w:sz w:val="28"/>
+          <w:szCs w:val="28"/>
+        </w:rPr>
+      </w:pPr>
+      <w:r>
+        <w:rPr>
+          <w:rFonts w:ascii="Times New Roman" w:eastAsia="Times New Roman" w:hAnsi="Times New Roman" w:cs="Times New Roman"/>
+          <w:b/>
+          <w:bCs/>
+          <w:color w:val="BF8F00" w:themeColor="accent4" w:themeShade="BF"/>
+          <w:sz w:val="28"/>
+          <w:szCs w:val="28"/>
+        </w:rPr>
+        <w:t>1️</w:t>
+      </w:r>
+      <w:r>
+        <w:rPr>
+          <w:rFonts w:ascii="Tahoma" w:eastAsia="Times New Roman" w:hAnsi="Tahoma" w:cs="Tahoma"/>
+          <w:b/>
+          <w:bCs/>
+          <w:color w:val="BF8F00" w:themeColor="accent4" w:themeShade="BF"/>
+          <w:sz w:val="28"/>
+          <w:szCs w:val="28"/>
+        </w:rPr>
+        <w:t>⃣</w:t>
+      </w:r>
+      <w:r>
+        <w:rPr>
+          <w:rFonts w:ascii="Times New Roman" w:eastAsia="Times New Roman" w:hAnsi="Times New Roman" w:cs="Times New Roman"/>
+          <w:b/>
+          <w:bCs/>
+          <w:color w:val="BF8F00" w:themeColor="accent4" w:themeShade="BF"/>
+          <w:sz w:val="28"/>
+          <w:szCs w:val="28"/>
+        </w:rPr>
+        <w:t xml:space="preserve"> </w:t>
+      </w:r>
+      <w:r>
+        <w:rPr>
+          <w:rFonts w:ascii="Courier New" w:eastAsia="Times New Roman" w:hAnsi="Courier New" w:cs="Courier New"/>
+          <w:b/>
+          <w:bCs/>
+          <w:color w:val="BF8F00" w:themeColor="accent4" w:themeShade="BF"/>
+          <w:sz w:val="16"/>
+          <w:szCs w:val="16"/>
+        </w:rPr>
+        <w:t>enum</w:t>
+      </w:r>
+      <w:r>
+        <w:rPr>
+          <w:rFonts w:ascii="Times New Roman" w:eastAsia="Times New Roman" w:hAnsi="Times New Roman" w:cs="Times New Roman"/>
+          <w:b/>
+          <w:bCs/>
+          <w:color w:val="BF8F00" w:themeColor="accent4" w:themeShade="BF"/>
+          <w:sz w:val="28"/>
+          <w:szCs w:val="28"/>
+        </w:rPr>
+        <w:t xml:space="preserve"> (Enumeration)</w:t>
+      </w:r>
+    </w:p>
+    <w:p>
+      <w:pPr>
+        <w:numPr>
+          <w:ilvl w:val="0"/>
+          <w:numId w:val="9"/>
+        </w:numPr>
+        <w:tabs>
+          <w:tab w:val="clear" w:pos="720"/>
+          <w:tab w:val="num" w:pos="1800"/>
+        </w:tabs>
+        <w:spacing w:before="100" w:beforeAutospacing="1" w:after="100" w:afterAutospacing="1" w:line="240" w:lineRule="auto"/>
+        <w:ind w:left="1800"/>
+        <w:rPr>
+          <w:rFonts w:ascii="Times New Roman" w:eastAsia="Times New Roman" w:hAnsi="Times New Roman" w:cs="Times New Roman"/>
+          <w:color w:val="BF8F00" w:themeColor="accent4" w:themeShade="BF"/>
+          <w:sz w:val="20"/>
+          <w:szCs w:val="20"/>
+        </w:rPr>
+      </w:pPr>
+      <w:r>
+        <w:rPr>
+          <w:rFonts w:ascii="Times New Roman" w:eastAsia="Times New Roman" w:hAnsi="Times New Roman" w:cs="Times New Roman"/>
+          <w:color w:val="BF8F00" w:themeColor="accent4" w:themeShade="BF"/>
+          <w:sz w:val="20"/>
+          <w:szCs w:val="20"/>
+        </w:rPr>
+        <w:t xml:space="preserve">Represents a </w:t>
+      </w:r>
+      <w:r>
+        <w:rPr>
+          <w:rFonts w:ascii="Times New Roman" w:eastAsia="Times New Roman" w:hAnsi="Times New Roman" w:cs="Times New Roman"/>
+          <w:b/>
+          <w:bCs/>
+          <w:color w:val="BF8F00" w:themeColor="accent4" w:themeShade="BF"/>
+          <w:sz w:val="20"/>
+          <w:szCs w:val="20"/>
+        </w:rPr>
+        <w:t>set of named constants</w:t>
+      </w:r>
+      <w:r>
+        <w:rPr>
+          <w:rFonts w:ascii="Times New Roman" w:eastAsia="Times New Roman" w:hAnsi="Times New Roman" w:cs="Times New Roman"/>
+          <w:color w:val="BF8F00" w:themeColor="accent4" w:themeShade="BF"/>
+          <w:sz w:val="20"/>
+          <w:szCs w:val="20"/>
+        </w:rPr>
+        <w:t>.</w:t>
+      </w:r>
+    </w:p>
+    <w:p>
+      <w:pPr>
+        <w:numPr>
+          <w:ilvl w:val="0"/>
+          <w:numId w:val="9"/>
+        </w:numPr>
+        <w:tabs>
+          <w:tab w:val="clear" w:pos="720"/>
+          <w:tab w:val="num" w:pos="1800"/>
+        </w:tabs>
+        <w:spacing w:before="100" w:beforeAutospacing="1" w:after="100" w:afterAutospacing="1" w:line="240" w:lineRule="auto"/>
+        <w:ind w:left="1800"/>
+        <w:rPr>
+          <w:rFonts w:ascii="Times New Roman" w:eastAsia="Times New Roman" w:hAnsi="Times New Roman" w:cs="Times New Roman"/>
+          <w:color w:val="BF8F00" w:themeColor="accent4" w:themeShade="BF"/>
+          <w:sz w:val="20"/>
+          <w:szCs w:val="20"/>
+        </w:rPr>
+      </w:pPr>
+      <w:r>
+        <w:rPr>
+          <w:rFonts w:ascii="Times New Roman" w:eastAsia="Times New Roman" w:hAnsi="Times New Roman" w:cs="Times New Roman"/>
+          <w:color w:val="BF8F00" w:themeColor="accent4" w:themeShade="BF"/>
+          <w:sz w:val="20"/>
+          <w:szCs w:val="20"/>
+        </w:rPr>
+        <w:t xml:space="preserve">Improves </w:t>
+      </w:r>
+      <w:r>
+        <w:rPr>
+          <w:rFonts w:ascii="Times New Roman" w:eastAsia="Times New Roman" w:hAnsi="Times New Roman" w:cs="Times New Roman"/>
+          <w:b/>
+          <w:bCs/>
+          <w:color w:val="BF8F00" w:themeColor="accent4" w:themeShade="BF"/>
+          <w:sz w:val="20"/>
+          <w:szCs w:val="20"/>
+        </w:rPr>
+        <w:t>code readability</w:t>
+      </w:r>
+      <w:r>
+        <w:rPr>
+          <w:rFonts w:ascii="Times New Roman" w:eastAsia="Times New Roman" w:hAnsi="Times New Roman" w:cs="Times New Roman"/>
+          <w:color w:val="BF8F00" w:themeColor="accent4" w:themeShade="BF"/>
+          <w:sz w:val="20"/>
+          <w:szCs w:val="20"/>
+        </w:rPr>
+        <w:t xml:space="preserve"> and </w:t>
+      </w:r>
+      <w:r>
+        <w:rPr>
+          <w:rFonts w:ascii="Times New Roman" w:eastAsia="Times New Roman" w:hAnsi="Times New Roman" w:cs="Times New Roman"/>
+          <w:b/>
+          <w:bCs/>
+          <w:color w:val="BF8F00" w:themeColor="accent4" w:themeShade="BF"/>
+          <w:sz w:val="20"/>
+          <w:szCs w:val="20"/>
+        </w:rPr>
+        <w:t>type safety</w:t>
+      </w:r>
+      <w:r>
+        <w:rPr>
+          <w:rFonts w:ascii="Times New Roman" w:eastAsia="Times New Roman" w:hAnsi="Times New Roman" w:cs="Times New Roman"/>
+          <w:color w:val="BF8F00" w:themeColor="accent4" w:themeShade="BF"/>
+          <w:sz w:val="20"/>
+          <w:szCs w:val="20"/>
+        </w:rPr>
+        <w:t>.</w:t>
+      </w:r>
+    </w:p>
+    <w:p>
+      <w:pPr>
+        <w:numPr>
+          <w:ilvl w:val="0"/>
+          <w:numId w:val="9"/>
+        </w:numPr>
+        <w:tabs>
+          <w:tab w:val="clear" w:pos="720"/>
+          <w:tab w:val="num" w:pos="1800"/>
+        </w:tabs>
+        <w:spacing w:before="100" w:beforeAutospacing="1" w:after="100" w:afterAutospacing="1" w:line="240" w:lineRule="auto"/>
+        <w:ind w:left="1800"/>
+        <w:rPr>
+          <w:rFonts w:ascii="Times New Roman" w:eastAsia="Times New Roman" w:hAnsi="Times New Roman" w:cs="Times New Roman"/>
+          <w:color w:val="BF8F00" w:themeColor="accent4" w:themeShade="BF"/>
+          <w:sz w:val="20"/>
+          <w:szCs w:val="20"/>
+        </w:rPr>
+      </w:pPr>
+      <w:r>
+        <w:rPr>
+          <w:rFonts w:ascii="Times New Roman" w:eastAsia="Times New Roman" w:hAnsi="Times New Roman" w:cs="Times New Roman"/>
+          <w:color w:val="BF8F00" w:themeColor="accent4" w:themeShade="BF"/>
+          <w:sz w:val="20"/>
+          <w:szCs w:val="20"/>
+        </w:rPr>
+        <w:t xml:space="preserve">Values default to integers starting </w:t>
+      </w:r>
+      <w:proofErr w:type="gramStart"/>
+      <w:r>
+        <w:rPr>
+          <w:rFonts w:ascii="Times New Roman" w:eastAsia="Times New Roman" w:hAnsi="Times New Roman" w:cs="Times New Roman"/>
+          <w:color w:val="BF8F00" w:themeColor="accent4" w:themeShade="BF"/>
+          <w:sz w:val="20"/>
+          <w:szCs w:val="20"/>
+        </w:rPr>
+        <w:t xml:space="preserve">from </w:t>
+      </w:r>
+      <w:r>
+        <w:rPr>
+          <w:rFonts w:ascii="Courier New" w:eastAsia="Times New Roman" w:hAnsi="Courier New" w:cs="Courier New"/>
+          <w:color w:val="BF8F00" w:themeColor="accent4" w:themeShade="BF"/>
+          <w:sz w:val="16"/>
+          <w:szCs w:val="16"/>
+        </w:rPr>
+        <w:t xml:space="preserve"> </w:t>
+      </w:r>
+      <w:r>
+        <w:rPr>
+          <w:rFonts w:ascii="Courier New" w:eastAsia="Times New Roman" w:hAnsi="Courier New" w:cs="Courier New"/>
+          <w:b/>
+          <w:bCs/>
+          <w:color w:val="385623" w:themeColor="accent6" w:themeShade="80"/>
+          <w:sz w:val="20"/>
+          <w:szCs w:val="20"/>
+        </w:rPr>
+        <w:t>0</w:t>
+      </w:r>
+      <w:proofErr w:type="gramEnd"/>
+      <w:r>
+        <w:rPr>
+          <w:rFonts w:ascii="Courier New" w:eastAsia="Times New Roman" w:hAnsi="Courier New" w:cs="Courier New"/>
+          <w:color w:val="BF8F00" w:themeColor="accent4" w:themeShade="BF"/>
+          <w:sz w:val="16"/>
+          <w:szCs w:val="16"/>
+        </w:rPr>
+        <w:t xml:space="preserve"> .</w:t>
+      </w:r>
+    </w:p>
+    <w:p>
+      <w:pPr>
+        <w:shd w:val="clear" w:color="auto" w:fill="1E1E1E"/>
+        <w:spacing w:after="0" w:line="285" w:lineRule="atLeast"/>
+        <w:rPr>
+          <w:rFonts w:ascii="Consolas" w:eastAsia="Times New Roman" w:hAnsi="Consolas" w:cs="Times New Roman"/>
+          <w:color w:val="D4D4D4"/>
+        </w:rPr>
+      </w:pPr>
+      <w:r>
+        <w:rPr>
+          <w:rFonts w:ascii="Consolas" w:eastAsia="Times New Roman" w:hAnsi="Consolas" w:cs="Times New Roman"/>
+          <w:color w:val="569CD6"/>
+        </w:rPr>
+        <w:t>enum</w:t>
+      </w:r>
+      <w:r>
+        <w:rPr>
+          <w:rFonts w:ascii="Consolas" w:eastAsia="Times New Roman" w:hAnsi="Consolas" w:cs="Times New Roman"/>
+          <w:color w:val="D4D4D4"/>
+        </w:rPr>
+        <w:t xml:space="preserve"> Color </w:t>
+      </w:r>
+      <w:proofErr w:type="gramStart"/>
+      <w:r>
+        <w:rPr>
+          <w:rFonts w:ascii="Consolas" w:eastAsia="Times New Roman" w:hAnsi="Consolas" w:cs="Times New Roman"/>
+          <w:color w:val="D4D4D4"/>
+        </w:rPr>
+        <w:t xml:space="preserve">{ </w:t>
+      </w:r>
+      <w:r>
+        <w:rPr>
+          <w:rFonts w:ascii="Consolas" w:eastAsia="Times New Roman" w:hAnsi="Consolas" w:cs="Times New Roman"/>
+          <w:color w:val="B5CEA8"/>
+        </w:rPr>
+        <w:t>green</w:t>
+      </w:r>
+      <w:proofErr w:type="gramEnd"/>
+      <w:r>
+        <w:rPr>
+          <w:rFonts w:ascii="Consolas" w:eastAsia="Times New Roman" w:hAnsi="Consolas" w:cs="Times New Roman"/>
+          <w:color w:val="D4D4D4"/>
+        </w:rPr>
+        <w:t xml:space="preserve">, </w:t>
+      </w:r>
+      <w:r>
+        <w:rPr>
+          <w:rFonts w:ascii="Consolas" w:eastAsia="Times New Roman" w:hAnsi="Consolas" w:cs="Times New Roman"/>
+          <w:color w:val="B5CEA8"/>
+        </w:rPr>
+        <w:t>blue</w:t>
+      </w:r>
+      <w:r>
+        <w:rPr>
+          <w:rFonts w:ascii="Consolas" w:eastAsia="Times New Roman" w:hAnsi="Consolas" w:cs="Times New Roman"/>
+          <w:color w:val="D4D4D4"/>
+        </w:rPr>
+        <w:t xml:space="preserve">, </w:t>
+      </w:r>
+      <w:r>
+        <w:rPr>
+          <w:rFonts w:ascii="Consolas" w:eastAsia="Times New Roman" w:hAnsi="Consolas" w:cs="Times New Roman"/>
+          <w:color w:val="B5CEA8"/>
+        </w:rPr>
+        <w:t>white</w:t>
+      </w:r>
+      <w:r>
+        <w:rPr>
+          <w:rFonts w:ascii="Consolas" w:eastAsia="Times New Roman" w:hAnsi="Consolas" w:cs="Times New Roman"/>
+          <w:color w:val="D4D4D4"/>
+        </w:rPr>
+        <w:t xml:space="preserve">, </w:t>
+      </w:r>
+      <w:r>
+        <w:rPr>
+          <w:rFonts w:ascii="Consolas" w:eastAsia="Times New Roman" w:hAnsi="Consolas" w:cs="Times New Roman"/>
+          <w:color w:val="B5CEA8"/>
+        </w:rPr>
+        <w:t>red</w:t>
+      </w:r>
+      <w:r>
+        <w:rPr>
+          <w:rFonts w:ascii="Consolas" w:eastAsia="Times New Roman" w:hAnsi="Consolas" w:cs="Times New Roman"/>
+          <w:color w:val="D4D4D4"/>
+        </w:rPr>
+        <w:t xml:space="preserve"> };</w:t>
+      </w:r>
+    </w:p>
+    <w:p>
+      <w:pPr>
+        <w:shd w:val="clear" w:color="auto" w:fill="1E1E1E"/>
+        <w:spacing w:after="0" w:line="285" w:lineRule="atLeast"/>
+        <w:rPr>
+          <w:rFonts w:ascii="Consolas" w:eastAsia="Times New Roman" w:hAnsi="Consolas" w:cs="Times New Roman"/>
+          <w:color w:val="D4D4D4"/>
+        </w:rPr>
+      </w:pPr>
+    </w:p>
+    <w:p>
+      <w:pPr>
+        <w:shd w:val="clear" w:color="auto" w:fill="1E1E1E"/>
+        <w:spacing w:after="0" w:line="285" w:lineRule="atLeast"/>
+        <w:rPr>
+          <w:rFonts w:ascii="Consolas" w:eastAsia="Times New Roman" w:hAnsi="Consolas" w:cs="Times New Roman"/>
+          <w:color w:val="D4D4D4"/>
+        </w:rPr>
+      </w:pPr>
+      <w:r>
+        <w:rPr>
+          <w:rFonts w:ascii="Consolas" w:eastAsia="Times New Roman" w:hAnsi="Consolas" w:cs="Times New Roman"/>
+          <w:color w:val="D4D4D4"/>
+        </w:rPr>
+        <w:t xml:space="preserve">Color </w:t>
+      </w:r>
+      <w:proofErr w:type="spellStart"/>
+      <w:r>
+        <w:rPr>
+          <w:rFonts w:ascii="Consolas" w:eastAsia="Times New Roman" w:hAnsi="Consolas" w:cs="Times New Roman"/>
+          <w:color w:val="D4D4D4"/>
+        </w:rPr>
+        <w:t>myColor</w:t>
+      </w:r>
+      <w:proofErr w:type="spellEnd"/>
+      <w:r>
+        <w:rPr>
+          <w:rFonts w:ascii="Consolas" w:eastAsia="Times New Roman" w:hAnsi="Consolas" w:cs="Times New Roman"/>
+          <w:color w:val="D4D4D4"/>
+        </w:rPr>
+        <w:t xml:space="preserve"> = </w:t>
+      </w:r>
+      <w:proofErr w:type="gramStart"/>
+      <w:r>
+        <w:rPr>
+          <w:rFonts w:ascii="Consolas" w:eastAsia="Times New Roman" w:hAnsi="Consolas" w:cs="Times New Roman"/>
+          <w:color w:val="D4D4D4"/>
+        </w:rPr>
+        <w:t>Color::</w:t>
+      </w:r>
+      <w:proofErr w:type="gramEnd"/>
+      <w:r>
+        <w:rPr>
+          <w:rFonts w:ascii="Consolas" w:eastAsia="Times New Roman" w:hAnsi="Consolas" w:cs="Times New Roman"/>
+          <w:color w:val="B5CEA8"/>
+        </w:rPr>
+        <w:t>blue</w:t>
+      </w:r>
+      <w:r>
+        <w:rPr>
+          <w:rFonts w:ascii="Consolas" w:eastAsia="Times New Roman" w:hAnsi="Consolas" w:cs="Times New Roman"/>
+          <w:color w:val="D4D4D4"/>
+        </w:rPr>
+        <w:t>;</w:t>
+      </w:r>
+      <w:r>
+        <w:rPr>
+          <w:rFonts w:ascii="Consolas" w:eastAsia="Times New Roman" w:hAnsi="Consolas" w:cs="Times New Roman"/>
+          <w:color w:val="6A9955"/>
+        </w:rPr>
+        <w:t xml:space="preserve">  // </w:t>
+      </w:r>
+      <w:proofErr w:type="spellStart"/>
+      <w:r>
+        <w:rPr>
+          <w:rFonts w:ascii="Consolas" w:eastAsia="Times New Roman" w:hAnsi="Consolas" w:cs="Times New Roman"/>
+          <w:color w:val="6A9955"/>
+        </w:rPr>
+        <w:t>myColor</w:t>
+      </w:r>
+      <w:proofErr w:type="spellEnd"/>
+      <w:r>
+        <w:rPr>
+          <w:rFonts w:ascii="Consolas" w:eastAsia="Times New Roman" w:hAnsi="Consolas" w:cs="Times New Roman"/>
+          <w:color w:val="6A9955"/>
+        </w:rPr>
+        <w:t xml:space="preserve"> has value 1</w:t>
+      </w:r>
+    </w:p>
+    <w:p>
+      <w:pPr>
+        <w:pStyle w:val="ListParagraph"/>
+        <w:rPr>
+          <w:b/>
+          <w:bCs/>
+          <w:sz w:val="22"/>
+          <w:szCs w:val="22"/>
+        </w:rPr>
+      </w:pPr>
+    </w:p>
+    <w:p>
+      <w:pPr>
+        <w:spacing w:before="100" w:beforeAutospacing="1" w:after="100" w:afterAutospacing="1" w:line="240" w:lineRule="auto"/>
+        <w:ind w:left="1080"/>
+        <w:outlineLvl w:val="1"/>
+        <w:rPr>
+          <w:rFonts w:ascii="Times New Roman" w:eastAsia="Times New Roman" w:hAnsi="Times New Roman" w:cs="Times New Roman"/>
+          <w:b/>
+          <w:bCs/>
+          <w:color w:val="806000" w:themeColor="accent4" w:themeShade="80"/>
+          <w:sz w:val="28"/>
+          <w:szCs w:val="28"/>
+        </w:rPr>
+      </w:pPr>
+      <w:r>
+        <w:rPr>
+          <w:rFonts w:ascii="Times New Roman" w:eastAsia="Times New Roman" w:hAnsi="Times New Roman" w:cs="Times New Roman"/>
+          <w:b/>
+          <w:bCs/>
+          <w:color w:val="806000" w:themeColor="accent4" w:themeShade="80"/>
+          <w:sz w:val="28"/>
+          <w:szCs w:val="28"/>
+        </w:rPr>
+        <w:t>2️</w:t>
+      </w:r>
+      <w:r>
+        <w:rPr>
+          <w:rFonts w:ascii="Tahoma" w:eastAsia="Times New Roman" w:hAnsi="Tahoma" w:cs="Tahoma"/>
+          <w:b/>
+          <w:bCs/>
+          <w:color w:val="806000" w:themeColor="accent4" w:themeShade="80"/>
+          <w:sz w:val="28"/>
+          <w:szCs w:val="28"/>
+        </w:rPr>
+        <w:t>⃣</w:t>
+      </w:r>
+      <w:r>
+        <w:rPr>
+          <w:rFonts w:ascii="Times New Roman" w:eastAsia="Times New Roman" w:hAnsi="Times New Roman" w:cs="Times New Roman"/>
+          <w:b/>
+          <w:bCs/>
+          <w:color w:val="806000" w:themeColor="accent4" w:themeShade="80"/>
+          <w:sz w:val="28"/>
+          <w:szCs w:val="28"/>
+        </w:rPr>
+        <w:t xml:space="preserve"> </w:t>
+      </w:r>
+      <w:r>
+        <w:rPr>
+          <w:rFonts w:ascii="Courier New" w:eastAsia="Times New Roman" w:hAnsi="Courier New" w:cs="Courier New"/>
+          <w:b/>
+          <w:bCs/>
+          <w:color w:val="806000" w:themeColor="accent4" w:themeShade="80"/>
+          <w:sz w:val="16"/>
+          <w:szCs w:val="16"/>
+        </w:rPr>
+        <w:t>struct</w:t>
+      </w:r>
+      <w:r>
+        <w:rPr>
+          <w:rFonts w:ascii="Times New Roman" w:eastAsia="Times New Roman" w:hAnsi="Times New Roman" w:cs="Times New Roman"/>
+          <w:b/>
+          <w:bCs/>
+          <w:color w:val="806000" w:themeColor="accent4" w:themeShade="80"/>
+          <w:sz w:val="28"/>
+          <w:szCs w:val="28"/>
+        </w:rPr>
+        <w:t xml:space="preserve"> (Structure)</w:t>
+      </w:r>
+    </w:p>
+    <w:p>
+      <w:pPr>
+        <w:numPr>
+          <w:ilvl w:val="0"/>
+          <w:numId w:val="10"/>
+        </w:numPr>
+        <w:tabs>
+          <w:tab w:val="clear" w:pos="720"/>
+          <w:tab w:val="num" w:pos="1800"/>
+        </w:tabs>
+        <w:spacing w:before="100" w:beforeAutospacing="1" w:after="100" w:afterAutospacing="1" w:line="240" w:lineRule="auto"/>
+        <w:ind w:left="1800"/>
+        <w:rPr>
+          <w:rFonts w:ascii="Times New Roman" w:eastAsia="Times New Roman" w:hAnsi="Times New Roman" w:cs="Times New Roman"/>
+          <w:color w:val="806000" w:themeColor="accent4" w:themeShade="80"/>
+          <w:sz w:val="20"/>
+          <w:szCs w:val="20"/>
+        </w:rPr>
+      </w:pPr>
+      <w:r>
+        <w:rPr>
+          <w:rFonts w:ascii="Times New Roman" w:eastAsia="Times New Roman" w:hAnsi="Times New Roman" w:cs="Times New Roman"/>
+          <w:color w:val="806000" w:themeColor="accent4" w:themeShade="80"/>
+          <w:sz w:val="20"/>
+          <w:szCs w:val="20"/>
+        </w:rPr>
+        <w:t xml:space="preserve">A </w:t>
+      </w:r>
+      <w:r>
+        <w:rPr>
+          <w:rFonts w:ascii="Times New Roman" w:eastAsia="Times New Roman" w:hAnsi="Times New Roman" w:cs="Times New Roman"/>
+          <w:b/>
+          <w:bCs/>
+          <w:color w:val="806000" w:themeColor="accent4" w:themeShade="80"/>
+          <w:sz w:val="20"/>
+          <w:szCs w:val="20"/>
+        </w:rPr>
+        <w:t>user-defined type</w:t>
+      </w:r>
+      <w:r>
+        <w:rPr>
+          <w:rFonts w:ascii="Times New Roman" w:eastAsia="Times New Roman" w:hAnsi="Times New Roman" w:cs="Times New Roman"/>
+          <w:color w:val="806000" w:themeColor="accent4" w:themeShade="80"/>
+          <w:sz w:val="20"/>
+          <w:szCs w:val="20"/>
+        </w:rPr>
+        <w:t xml:space="preserve"> that groups </w:t>
+      </w:r>
+      <w:r>
+        <w:rPr>
+          <w:rFonts w:ascii="Times New Roman" w:eastAsia="Times New Roman" w:hAnsi="Times New Roman" w:cs="Times New Roman"/>
+          <w:b/>
+          <w:bCs/>
+          <w:color w:val="806000" w:themeColor="accent4" w:themeShade="80"/>
+          <w:sz w:val="20"/>
+          <w:szCs w:val="20"/>
+        </w:rPr>
+        <w:t>variables</w:t>
+      </w:r>
+      <w:r>
+        <w:rPr>
+          <w:rFonts w:ascii="Times New Roman" w:eastAsia="Times New Roman" w:hAnsi="Times New Roman" w:cs="Times New Roman"/>
+          <w:color w:val="806000" w:themeColor="accent4" w:themeShade="80"/>
+          <w:sz w:val="20"/>
+          <w:szCs w:val="20"/>
+        </w:rPr>
+        <w:t xml:space="preserve"> (and functions) under a single name.</w:t>
+      </w:r>
+    </w:p>
+    <w:p>
+      <w:pPr>
+        <w:numPr>
+          <w:ilvl w:val="0"/>
+          <w:numId w:val="10"/>
+        </w:numPr>
+        <w:tabs>
+          <w:tab w:val="clear" w:pos="720"/>
+          <w:tab w:val="num" w:pos="1800"/>
+        </w:tabs>
+        <w:spacing w:before="100" w:beforeAutospacing="1" w:after="100" w:afterAutospacing="1" w:line="240" w:lineRule="auto"/>
+        <w:ind w:left="1800"/>
+        <w:rPr>
+          <w:rFonts w:ascii="Times New Roman" w:eastAsia="Times New Roman" w:hAnsi="Times New Roman" w:cs="Times New Roman"/>
+          <w:color w:val="806000" w:themeColor="accent4" w:themeShade="80"/>
+          <w:sz w:val="20"/>
+          <w:szCs w:val="20"/>
+        </w:rPr>
+      </w:pPr>
+      <w:r>
+        <w:rPr>
+          <w:rFonts w:ascii="Times New Roman" w:eastAsia="Times New Roman" w:hAnsi="Times New Roman" w:cs="Times New Roman"/>
+          <w:color w:val="806000" w:themeColor="accent4" w:themeShade="80"/>
+          <w:sz w:val="20"/>
+          <w:szCs w:val="20"/>
+        </w:rPr>
+        <w:t xml:space="preserve">Members are </w:t>
+      </w:r>
+      <w:r>
+        <w:rPr>
+          <w:rFonts w:ascii="Times New Roman" w:eastAsia="Times New Roman" w:hAnsi="Times New Roman" w:cs="Times New Roman"/>
+          <w:b/>
+          <w:bCs/>
+          <w:color w:val="806000" w:themeColor="accent4" w:themeShade="80"/>
+          <w:sz w:val="20"/>
+          <w:szCs w:val="20"/>
+        </w:rPr>
+        <w:t>public by default</w:t>
+      </w:r>
+      <w:r>
+        <w:rPr>
+          <w:rFonts w:ascii="Times New Roman" w:eastAsia="Times New Roman" w:hAnsi="Times New Roman" w:cs="Times New Roman"/>
+          <w:color w:val="806000" w:themeColor="accent4" w:themeShade="80"/>
+          <w:sz w:val="20"/>
+          <w:szCs w:val="20"/>
+        </w:rPr>
+        <w:t>.</w:t>
+      </w:r>
+    </w:p>
+    <w:p>
+      <w:pPr>
+        <w:numPr>
+          <w:ilvl w:val="0"/>
+          <w:numId w:val="10"/>
+        </w:numPr>
+        <w:tabs>
+          <w:tab w:val="clear" w:pos="720"/>
+          <w:tab w:val="num" w:pos="1800"/>
+        </w:tabs>
+        <w:spacing w:before="100" w:beforeAutospacing="1" w:after="100" w:afterAutospacing="1" w:line="240" w:lineRule="auto"/>
+        <w:ind w:left="1800"/>
+        <w:rPr>
+          <w:rFonts w:ascii="Times New Roman" w:eastAsia="Times New Roman" w:hAnsi="Times New Roman" w:cs="Times New Roman"/>
+          <w:sz w:val="20"/>
+          <w:szCs w:val="20"/>
+        </w:rPr>
+      </w:pPr>
+      <w:r>
+        <w:rPr>
+          <w:rFonts w:ascii="Times New Roman" w:eastAsia="Times New Roman" w:hAnsi="Times New Roman" w:cs="Times New Roman"/>
+          <w:color w:val="806000" w:themeColor="accent4" w:themeShade="80"/>
+          <w:sz w:val="20"/>
+          <w:szCs w:val="20"/>
+        </w:rPr>
+        <w:t xml:space="preserve">Can have </w:t>
+      </w:r>
+      <w:r>
+        <w:rPr>
+          <w:rFonts w:ascii="Times New Roman" w:eastAsia="Times New Roman" w:hAnsi="Times New Roman" w:cs="Times New Roman"/>
+          <w:b/>
+          <w:bCs/>
+          <w:color w:val="806000" w:themeColor="accent4" w:themeShade="80"/>
+          <w:sz w:val="20"/>
+          <w:szCs w:val="20"/>
+        </w:rPr>
+        <w:t xml:space="preserve">nested </w:t>
+      </w:r>
+      <w:proofErr w:type="spellStart"/>
+      <w:r>
+        <w:rPr>
+          <w:rFonts w:ascii="Times New Roman" w:eastAsia="Times New Roman" w:hAnsi="Times New Roman" w:cs="Times New Roman"/>
+          <w:b/>
+          <w:bCs/>
+          <w:color w:val="806000" w:themeColor="accent4" w:themeShade="80"/>
+          <w:sz w:val="20"/>
+          <w:szCs w:val="20"/>
+        </w:rPr>
+        <w:t>structs</w:t>
+      </w:r>
+      <w:proofErr w:type="spellEnd"/>
+      <w:r>
+        <w:rPr>
+          <w:rFonts w:ascii="Times New Roman" w:eastAsia="Times New Roman" w:hAnsi="Times New Roman" w:cs="Times New Roman"/>
+          <w:color w:val="806000" w:themeColor="accent4" w:themeShade="80"/>
+          <w:sz w:val="20"/>
+          <w:szCs w:val="20"/>
+        </w:rPr>
+        <w:t>, arrays, and member functions.</w:t>
+      </w:r>
+    </w:p>
+    <w:p>
+      <w:pPr>
+        <w:shd w:val="clear" w:color="auto" w:fill="1E1E1E"/>
+        <w:spacing w:after="0" w:line="285" w:lineRule="atLeast"/>
+        <w:rPr>
+          <w:rFonts w:ascii="Consolas" w:eastAsia="Times New Roman" w:hAnsi="Consolas" w:cs="Times New Roman"/>
+          <w:color w:val="D4D4D4"/>
+        </w:rPr>
+      </w:pPr>
+      <w:r>
+        <w:rPr>
+          <w:rFonts w:ascii="Consolas" w:eastAsia="Times New Roman" w:hAnsi="Consolas" w:cs="Times New Roman"/>
+          <w:color w:val="569CD6"/>
+        </w:rPr>
+        <w:t>struct</w:t>
+      </w:r>
+      <w:r>
+        <w:rPr>
+          <w:rFonts w:ascii="Consolas" w:eastAsia="Times New Roman" w:hAnsi="Consolas" w:cs="Times New Roman"/>
+          <w:color w:val="D4D4D4"/>
+        </w:rPr>
+        <w:t xml:space="preserve"> Student {</w:t>
+      </w:r>
+    </w:p>
+    <w:p>
+      <w:pPr>
+        <w:shd w:val="clear" w:color="auto" w:fill="1E1E1E"/>
+        <w:spacing w:after="0" w:line="285" w:lineRule="atLeast"/>
+        <w:rPr>
+          <w:rFonts w:ascii="Consolas" w:eastAsia="Times New Roman" w:hAnsi="Consolas" w:cs="Times New Roman"/>
+          <w:color w:val="D4D4D4"/>
+        </w:rPr>
+      </w:pPr>
+      <w:r>
+        <w:rPr>
+          <w:rFonts w:ascii="Consolas" w:eastAsia="Times New Roman" w:hAnsi="Consolas" w:cs="Times New Roman"/>
+          <w:color w:val="D4D4D4"/>
+        </w:rPr>
+        <w:t>    string name;</w:t>
+      </w:r>
+    </w:p>
+    <w:p>
+      <w:pPr>
+        <w:shd w:val="clear" w:color="auto" w:fill="1E1E1E"/>
+        <w:spacing w:after="0" w:line="285" w:lineRule="atLeast"/>
+        <w:rPr>
+          <w:rFonts w:ascii="Consolas" w:eastAsia="Times New Roman" w:hAnsi="Consolas" w:cs="Times New Roman"/>
+          <w:color w:val="D4D4D4"/>
+        </w:rPr>
+      </w:pPr>
+      <w:r>
+        <w:rPr>
+          <w:rFonts w:ascii="Consolas" w:eastAsia="Times New Roman" w:hAnsi="Consolas" w:cs="Times New Roman"/>
+          <w:color w:val="D4D4D4"/>
+        </w:rPr>
+        <w:t xml:space="preserve">    </w:t>
+      </w:r>
+      <w:r>
+        <w:rPr>
+          <w:rFonts w:ascii="Consolas" w:eastAsia="Times New Roman" w:hAnsi="Consolas" w:cs="Times New Roman"/>
+          <w:color w:val="569CD6"/>
+        </w:rPr>
+        <w:t>short</w:t>
+      </w:r>
+      <w:r>
+        <w:rPr>
+          <w:rFonts w:ascii="Consolas" w:eastAsia="Times New Roman" w:hAnsi="Consolas" w:cs="Times New Roman"/>
+          <w:color w:val="D4D4D4"/>
+        </w:rPr>
+        <w:t xml:space="preserve"> age;</w:t>
+      </w:r>
+    </w:p>
+    <w:p>
+      <w:pPr>
+        <w:shd w:val="clear" w:color="auto" w:fill="1E1E1E"/>
+        <w:spacing w:after="0" w:line="285" w:lineRule="atLeast"/>
+        <w:rPr>
+          <w:rFonts w:ascii="Consolas" w:eastAsia="Times New Roman" w:hAnsi="Consolas" w:cs="Times New Roman"/>
+          <w:color w:val="D4D4D4"/>
+        </w:rPr>
+      </w:pPr>
+      <w:r>
+        <w:rPr>
+          <w:rFonts w:ascii="Consolas" w:eastAsia="Times New Roman" w:hAnsi="Consolas" w:cs="Times New Roman"/>
+          <w:color w:val="D4D4D4"/>
+        </w:rPr>
+        <w:t xml:space="preserve">    Course </w:t>
+      </w:r>
+      <w:proofErr w:type="spellStart"/>
+      <w:proofErr w:type="gramStart"/>
+      <w:r>
+        <w:rPr>
+          <w:rFonts w:ascii="Consolas" w:eastAsia="Times New Roman" w:hAnsi="Consolas" w:cs="Times New Roman"/>
+          <w:color w:val="D4D4D4"/>
+        </w:rPr>
+        <w:t>course</w:t>
+      </w:r>
+      <w:proofErr w:type="spellEnd"/>
+      <w:r>
+        <w:rPr>
+          <w:rFonts w:ascii="Consolas" w:eastAsia="Times New Roman" w:hAnsi="Consolas" w:cs="Times New Roman"/>
+          <w:color w:val="D4D4D4"/>
+        </w:rPr>
+        <w:t>;</w:t>
+      </w:r>
+      <w:r>
+        <w:rPr>
+          <w:rFonts w:ascii="Consolas" w:eastAsia="Times New Roman" w:hAnsi="Consolas" w:cs="Times New Roman"/>
+          <w:color w:val="6A9955"/>
+        </w:rPr>
+        <w:t xml:space="preserve">  /</w:t>
+      </w:r>
+      <w:proofErr w:type="gramEnd"/>
+      <w:r>
+        <w:rPr>
+          <w:rFonts w:ascii="Consolas" w:eastAsia="Times New Roman" w:hAnsi="Consolas" w:cs="Times New Roman"/>
+          <w:color w:val="6A9955"/>
+        </w:rPr>
+        <w:t>/ nested struct</w:t>
+      </w:r>
+    </w:p>
+    <w:p>
+      <w:pPr>
+        <w:shd w:val="clear" w:color="auto" w:fill="1E1E1E"/>
+        <w:spacing w:after="0" w:line="285" w:lineRule="atLeast"/>
+        <w:rPr>
+          <w:rFonts w:ascii="Consolas" w:eastAsia="Times New Roman" w:hAnsi="Consolas" w:cs="Times New Roman"/>
+          <w:color w:val="D4D4D4"/>
+        </w:rPr>
+      </w:pPr>
+      <w:r>
+        <w:rPr>
+          <w:rFonts w:ascii="Consolas" w:eastAsia="Times New Roman" w:hAnsi="Consolas" w:cs="Times New Roman"/>
+          <w:color w:val="D4D4D4"/>
+        </w:rPr>
+        <w:t xml:space="preserve">    </w:t>
+      </w:r>
+      <w:r>
+        <w:rPr>
+          <w:rFonts w:ascii="Consolas" w:eastAsia="Times New Roman" w:hAnsi="Consolas" w:cs="Times New Roman"/>
+          <w:color w:val="569CD6"/>
+        </w:rPr>
+        <w:t>void</w:t>
+      </w:r>
+      <w:r>
+        <w:rPr>
+          <w:rFonts w:ascii="Consolas" w:eastAsia="Times New Roman" w:hAnsi="Consolas" w:cs="Times New Roman"/>
+          <w:color w:val="D4D4D4"/>
+        </w:rPr>
+        <w:t xml:space="preserve"> </w:t>
+      </w:r>
+      <w:proofErr w:type="spellStart"/>
+      <w:proofErr w:type="gramStart"/>
+      <w:r>
+        <w:rPr>
+          <w:rFonts w:ascii="Consolas" w:eastAsia="Times New Roman" w:hAnsi="Consolas" w:cs="Times New Roman"/>
+          <w:color w:val="D4D4D4"/>
+        </w:rPr>
+        <w:t>printFullInfo</w:t>
+      </w:r>
+      <w:proofErr w:type="spellEnd"/>
+      <w:r>
+        <w:rPr>
+          <w:rFonts w:ascii="Consolas" w:eastAsia="Times New Roman" w:hAnsi="Consolas" w:cs="Times New Roman"/>
+          <w:color w:val="D4D4D4"/>
+        </w:rPr>
+        <w:t>(</w:t>
+      </w:r>
+      <w:proofErr w:type="gramEnd"/>
+      <w:r>
+        <w:rPr>
+          <w:rFonts w:ascii="Consolas" w:eastAsia="Times New Roman" w:hAnsi="Consolas" w:cs="Times New Roman"/>
+          <w:color w:val="D4D4D4"/>
+        </w:rPr>
+        <w:t>) {</w:t>
+      </w:r>
+    </w:p>
+    <w:p>
+      <w:pPr>
+        <w:shd w:val="clear" w:color="auto" w:fill="1E1E1E"/>
+        <w:spacing w:after="0" w:line="285" w:lineRule="atLeast"/>
+        <w:rPr>
+          <w:rFonts w:ascii="Consolas" w:eastAsia="Times New Roman" w:hAnsi="Consolas" w:cs="Times New Roman"/>
+          <w:color w:val="D4D4D4"/>
+        </w:rPr>
+      </w:pPr>
+      <w:r>
+        <w:rPr>
+          <w:rFonts w:ascii="Consolas" w:eastAsia="Times New Roman" w:hAnsi="Consolas" w:cs="Times New Roman"/>
+          <w:color w:val="D4D4D4"/>
+        </w:rPr>
+        <w:t xml:space="preserve">        </w:t>
+      </w:r>
+      <w:proofErr w:type="spellStart"/>
+      <w:r>
+        <w:rPr>
+          <w:rFonts w:ascii="Consolas" w:eastAsia="Times New Roman" w:hAnsi="Consolas" w:cs="Times New Roman"/>
+          <w:color w:val="D4D4D4"/>
+        </w:rPr>
+        <w:t>cout</w:t>
+      </w:r>
+      <w:proofErr w:type="spellEnd"/>
+      <w:r>
+        <w:rPr>
+          <w:rFonts w:ascii="Consolas" w:eastAsia="Times New Roman" w:hAnsi="Consolas" w:cs="Times New Roman"/>
+          <w:color w:val="D4D4D4"/>
+        </w:rPr>
+        <w:t xml:space="preserve"> &lt;&lt; name &lt;&lt; </w:t>
+      </w:r>
+      <w:r>
+        <w:rPr>
+          <w:rFonts w:ascii="Consolas" w:eastAsia="Times New Roman" w:hAnsi="Consolas" w:cs="Times New Roman"/>
+          <w:color w:val="CE9178"/>
+        </w:rPr>
+        <w:t>", "</w:t>
+      </w:r>
+      <w:r>
+        <w:rPr>
+          <w:rFonts w:ascii="Consolas" w:eastAsia="Times New Roman" w:hAnsi="Consolas" w:cs="Times New Roman"/>
+          <w:color w:val="D4D4D4"/>
+        </w:rPr>
+        <w:t xml:space="preserve"> &lt;&lt; age &lt;&lt; </w:t>
+      </w:r>
+      <w:r>
+        <w:rPr>
+          <w:rFonts w:ascii="Consolas" w:eastAsia="Times New Roman" w:hAnsi="Consolas" w:cs="Times New Roman"/>
+          <w:color w:val="CE9178"/>
+        </w:rPr>
+        <w:t>", "</w:t>
+      </w:r>
+      <w:r>
+        <w:rPr>
+          <w:rFonts w:ascii="Consolas" w:eastAsia="Times New Roman" w:hAnsi="Consolas" w:cs="Times New Roman"/>
+          <w:color w:val="D4D4D4"/>
+        </w:rPr>
+        <w:t xml:space="preserve"> &lt;&lt; </w:t>
+      </w:r>
+      <w:proofErr w:type="spellStart"/>
+      <w:proofErr w:type="gramStart"/>
+      <w:r>
+        <w:rPr>
+          <w:rFonts w:ascii="Consolas" w:eastAsia="Times New Roman" w:hAnsi="Consolas" w:cs="Times New Roman"/>
+          <w:color w:val="D4D4D4"/>
+        </w:rPr>
+        <w:t>course.coursename</w:t>
+      </w:r>
+      <w:proofErr w:type="spellEnd"/>
+      <w:proofErr w:type="gramEnd"/>
+      <w:r>
+        <w:rPr>
+          <w:rFonts w:ascii="Consolas" w:eastAsia="Times New Roman" w:hAnsi="Consolas" w:cs="Times New Roman"/>
+          <w:color w:val="D4D4D4"/>
+        </w:rPr>
+        <w:t xml:space="preserve"> &lt;&lt; </w:t>
+      </w:r>
+      <w:r>
+        <w:rPr>
+          <w:rFonts w:ascii="Consolas" w:eastAsia="Times New Roman" w:hAnsi="Consolas" w:cs="Times New Roman"/>
+          <w:color w:val="CE9178"/>
+        </w:rPr>
+        <w:t>"\n"</w:t>
+      </w:r>
+      <w:r>
+        <w:rPr>
+          <w:rFonts w:ascii="Consolas" w:eastAsia="Times New Roman" w:hAnsi="Consolas" w:cs="Times New Roman"/>
+          <w:color w:val="D4D4D4"/>
+        </w:rPr>
+        <w:t>;</w:t>
+      </w:r>
+    </w:p>
+    <w:p>
+      <w:pPr>
+        <w:shd w:val="clear" w:color="auto" w:fill="1E1E1E"/>
+        <w:spacing w:after="0" w:line="285" w:lineRule="atLeast"/>
+        <w:rPr>
+          <w:rFonts w:ascii="Consolas" w:eastAsia="Times New Roman" w:hAnsi="Consolas" w:cs="Times New Roman"/>
+          <w:color w:val="D4D4D4"/>
+        </w:rPr>
+      </w:pPr>
+      <w:r>
+        <w:rPr>
+          <w:rFonts w:ascii="Consolas" w:eastAsia="Times New Roman" w:hAnsi="Consolas" w:cs="Times New Roman"/>
+          <w:color w:val="D4D4D4"/>
+        </w:rPr>
+        <w:t>    }</w:t>
+      </w:r>
+    </w:p>
+    <w:p>
+      <w:pPr>
+        <w:shd w:val="clear" w:color="auto" w:fill="1E1E1E"/>
+        <w:spacing w:after="0" w:line="285" w:lineRule="atLeast"/>
+        <w:rPr>
+          <w:rFonts w:ascii="Consolas" w:eastAsia="Times New Roman" w:hAnsi="Consolas" w:cs="Times New Roman"/>
+          <w:color w:val="D4D4D4"/>
+        </w:rPr>
+      </w:pPr>
+      <w:r>
+        <w:rPr>
+          <w:rFonts w:ascii="Consolas" w:eastAsia="Times New Roman" w:hAnsi="Consolas" w:cs="Times New Roman"/>
+          <w:color w:val="D4D4D4"/>
+        </w:rPr>
+        <w:t>};</w:t>
+      </w:r>
+    </w:p>
+    <w:p>
+      <w:pPr>
+        <w:shd w:val="clear" w:color="auto" w:fill="1E1E1E"/>
+        <w:spacing w:after="0" w:line="285" w:lineRule="atLeast"/>
+        <w:rPr>
+          <w:rFonts w:ascii="Consolas" w:eastAsia="Times New Roman" w:hAnsi="Consolas" w:cs="Times New Roman"/>
+          <w:color w:val="D4D4D4"/>
+        </w:rPr>
+      </w:pPr>
+    </w:p>
+    <w:p>
+      <w:pPr>
+        <w:shd w:val="clear" w:color="auto" w:fill="1E1E1E"/>
+        <w:spacing w:after="0" w:line="285" w:lineRule="atLeast"/>
+        <w:rPr>
+          <w:rFonts w:ascii="Consolas" w:eastAsia="Times New Roman" w:hAnsi="Consolas" w:cs="Times New Roman"/>
+          <w:color w:val="D4D4D4"/>
+        </w:rPr>
+      </w:pPr>
+      <w:r>
+        <w:rPr>
+          <w:rFonts w:ascii="Consolas" w:eastAsia="Times New Roman" w:hAnsi="Consolas" w:cs="Times New Roman"/>
+          <w:color w:val="D4D4D4"/>
+        </w:rPr>
+        <w:t>Student s1;</w:t>
+      </w:r>
+    </w:p>
+    <w:p>
+      <w:pPr>
+        <w:shd w:val="clear" w:color="auto" w:fill="1E1E1E"/>
+        <w:spacing w:after="0" w:line="285" w:lineRule="atLeast"/>
+        <w:rPr>
+          <w:rFonts w:ascii="Consolas" w:eastAsia="Times New Roman" w:hAnsi="Consolas" w:cs="Times New Roman"/>
+          <w:color w:val="D4D4D4"/>
+        </w:rPr>
+      </w:pPr>
+      <w:r>
+        <w:rPr>
+          <w:rFonts w:ascii="Consolas" w:eastAsia="Times New Roman" w:hAnsi="Consolas" w:cs="Times New Roman"/>
+          <w:color w:val="D4D4D4"/>
+        </w:rPr>
+        <w:t xml:space="preserve">s1.name = </w:t>
+      </w:r>
+      <w:r>
+        <w:rPr>
+          <w:rFonts w:ascii="Consolas" w:eastAsia="Times New Roman" w:hAnsi="Consolas" w:cs="Times New Roman"/>
+          <w:color w:val="CE9178"/>
+        </w:rPr>
+        <w:t>"Rahaf"</w:t>
+      </w:r>
+      <w:r>
+        <w:rPr>
+          <w:rFonts w:ascii="Consolas" w:eastAsia="Times New Roman" w:hAnsi="Consolas" w:cs="Times New Roman"/>
+          <w:color w:val="D4D4D4"/>
+        </w:rPr>
+        <w:t>;</w:t>
+      </w:r>
+    </w:p>
+    <w:p>
+      <w:pPr>
+        <w:shd w:val="clear" w:color="auto" w:fill="1E1E1E"/>
+        <w:spacing w:after="0" w:line="285" w:lineRule="atLeast"/>
+        <w:rPr>
+          <w:rFonts w:ascii="Consolas" w:eastAsia="Times New Roman" w:hAnsi="Consolas" w:cs="Times New Roman"/>
+          <w:color w:val="D4D4D4"/>
+        </w:rPr>
+      </w:pPr>
+    </w:p>
+    <w:p>
+      <w:pPr>
+        <w:pStyle w:val="Heading2"/>
+        <w:ind w:left="720"/>
+        <w:rPr>
+          <w:color w:val="806000" w:themeColor="accent4" w:themeShade="80"/>
+          <w:sz w:val="24"/>
+          <w:szCs w:val="24"/>
+        </w:rPr>
+      </w:pPr>
+      <w:r>
+        <w:rPr>
+          <w:rStyle w:val="Strong"/>
+          <w:b w:val="0"/>
+          <w:bCs w:val="0"/>
+          <w:color w:val="806000" w:themeColor="accent4" w:themeShade="80"/>
+          <w:sz w:val="24"/>
+          <w:szCs w:val="24"/>
+        </w:rPr>
+        <w:t>3️</w:t>
+      </w:r>
+      <w:r>
+        <w:rPr>
+          <w:rStyle w:val="Strong"/>
+          <w:rFonts w:ascii="Tahoma" w:hAnsi="Tahoma" w:cs="Tahoma"/>
+          <w:b w:val="0"/>
+          <w:bCs w:val="0"/>
+          <w:color w:val="806000" w:themeColor="accent4" w:themeShade="80"/>
+          <w:sz w:val="24"/>
+          <w:szCs w:val="24"/>
+        </w:rPr>
+        <w:t>⃣</w:t>
+      </w:r>
+      <w:r>
+        <w:rPr>
+          <w:rStyle w:val="Strong"/>
+          <w:b w:val="0"/>
+          <w:bCs w:val="0"/>
+          <w:color w:val="806000" w:themeColor="accent4" w:themeShade="80"/>
+          <w:sz w:val="24"/>
+          <w:szCs w:val="24"/>
+        </w:rPr>
+        <w:t xml:space="preserve"> </w:t>
+      </w:r>
+      <w:r>
+        <w:rPr>
+          <w:rStyle w:val="HTMLCode"/>
+          <w:rFonts w:eastAsiaTheme="majorEastAsia"/>
+          <w:color w:val="806000" w:themeColor="accent4" w:themeShade="80"/>
+          <w:sz w:val="18"/>
+          <w:szCs w:val="18"/>
+        </w:rPr>
+        <w:t>class</w:t>
+      </w:r>
+    </w:p>
+    <w:p>
+      <w:pPr>
+        <w:pStyle w:val="NormalWeb"/>
+        <w:numPr>
+          <w:ilvl w:val="0"/>
+          <w:numId w:val="11"/>
+        </w:numPr>
+        <w:tabs>
+          <w:tab w:val="clear" w:pos="720"/>
+          <w:tab w:val="num" w:pos="1440"/>
+        </w:tabs>
+        <w:ind w:left="1440"/>
+        <w:rPr>
+          <w:color w:val="806000" w:themeColor="accent4" w:themeShade="80"/>
+          <w:sz w:val="22"/>
+          <w:szCs w:val="22"/>
+        </w:rPr>
+      </w:pPr>
+      <w:r>
+        <w:rPr>
+          <w:color w:val="806000" w:themeColor="accent4" w:themeShade="80"/>
+          <w:sz w:val="22"/>
+          <w:szCs w:val="22"/>
+        </w:rPr>
+        <w:t xml:space="preserve">A </w:t>
+      </w:r>
+      <w:r>
+        <w:rPr>
+          <w:rStyle w:val="Strong"/>
+          <w:rFonts w:eastAsiaTheme="majorEastAsia"/>
+          <w:color w:val="806000" w:themeColor="accent4" w:themeShade="80"/>
+          <w:sz w:val="22"/>
+          <w:szCs w:val="22"/>
+        </w:rPr>
+        <w:t>user-defined type</w:t>
+      </w:r>
+      <w:r>
+        <w:rPr>
+          <w:color w:val="806000" w:themeColor="accent4" w:themeShade="80"/>
+          <w:sz w:val="22"/>
+          <w:szCs w:val="22"/>
+        </w:rPr>
+        <w:t xml:space="preserve"> similar to struct but with </w:t>
+      </w:r>
+      <w:r>
+        <w:rPr>
+          <w:rStyle w:val="Strong"/>
+          <w:rFonts w:eastAsiaTheme="majorEastAsia"/>
+          <w:color w:val="806000" w:themeColor="accent4" w:themeShade="80"/>
+          <w:sz w:val="22"/>
+          <w:szCs w:val="22"/>
+        </w:rPr>
+        <w:t>private members by default</w:t>
+      </w:r>
+      <w:r>
+        <w:rPr>
+          <w:color w:val="806000" w:themeColor="accent4" w:themeShade="80"/>
+          <w:sz w:val="22"/>
+          <w:szCs w:val="22"/>
+        </w:rPr>
+        <w:t>.</w:t>
+      </w:r>
+    </w:p>
+    <w:p>
+      <w:pPr>
+        <w:pStyle w:val="NormalWeb"/>
+        <w:numPr>
+          <w:ilvl w:val="0"/>
+          <w:numId w:val="11"/>
+        </w:numPr>
+        <w:tabs>
+          <w:tab w:val="clear" w:pos="720"/>
+          <w:tab w:val="num" w:pos="1440"/>
+        </w:tabs>
+        <w:ind w:left="1440"/>
+        <w:rPr>
+          <w:color w:val="806000" w:themeColor="accent4" w:themeShade="80"/>
+          <w:sz w:val="22"/>
+          <w:szCs w:val="22"/>
+        </w:rPr>
+      </w:pPr>
+      <w:r>
+        <w:rPr>
+          <w:color w:val="806000" w:themeColor="accent4" w:themeShade="80"/>
+          <w:sz w:val="22"/>
+          <w:szCs w:val="22"/>
+        </w:rPr>
+        <w:t xml:space="preserve">Supports </w:t>
+      </w:r>
+      <w:r>
+        <w:rPr>
+          <w:rStyle w:val="Strong"/>
+          <w:rFonts w:eastAsiaTheme="majorEastAsia"/>
+          <w:color w:val="806000" w:themeColor="accent4" w:themeShade="80"/>
+          <w:sz w:val="22"/>
+          <w:szCs w:val="22"/>
+        </w:rPr>
+        <w:t>encapsulation, inheritance, and polymorphism</w:t>
+      </w:r>
+      <w:r>
+        <w:rPr>
+          <w:color w:val="806000" w:themeColor="accent4" w:themeShade="80"/>
+          <w:sz w:val="22"/>
+          <w:szCs w:val="22"/>
+        </w:rPr>
+        <w:t>.</w:t>
+      </w:r>
+    </w:p>
+    <w:p>
+      <w:pPr>
+        <w:pStyle w:val="NormalWeb"/>
+        <w:numPr>
+          <w:ilvl w:val="0"/>
+          <w:numId w:val="11"/>
+        </w:numPr>
+        <w:tabs>
+          <w:tab w:val="clear" w:pos="720"/>
+          <w:tab w:val="num" w:pos="1440"/>
+        </w:tabs>
+        <w:ind w:left="1440"/>
+        <w:rPr>
+          <w:color w:val="806000" w:themeColor="accent4" w:themeShade="80"/>
+          <w:sz w:val="22"/>
+          <w:szCs w:val="22"/>
+        </w:rPr>
+      </w:pPr>
+      <w:r>
+        <w:rPr>
+          <w:color w:val="806000" w:themeColor="accent4" w:themeShade="80"/>
+          <w:sz w:val="22"/>
+          <w:szCs w:val="22"/>
+        </w:rPr>
+        <w:t xml:space="preserve">Can have </w:t>
+      </w:r>
+      <w:r>
+        <w:rPr>
+          <w:rStyle w:val="Strong"/>
+          <w:rFonts w:eastAsiaTheme="majorEastAsia"/>
+          <w:color w:val="806000" w:themeColor="accent4" w:themeShade="80"/>
+          <w:sz w:val="22"/>
+          <w:szCs w:val="22"/>
+        </w:rPr>
+        <w:t>constructors, destructors, functions, static members</w:t>
+      </w:r>
+      <w:r>
+        <w:rPr>
+          <w:color w:val="806000" w:themeColor="accent4" w:themeShade="80"/>
+          <w:sz w:val="22"/>
+          <w:szCs w:val="22"/>
+        </w:rPr>
+        <w:t>, etc.</w:t>
+      </w:r>
+    </w:p>
+    <w:p>
+      <w:pPr>
+        <w:pStyle w:val="NormalWeb"/>
+        <w:rPr>
+          <w:color w:val="806000" w:themeColor="accent4" w:themeShade="80"/>
+          <w:sz w:val="22"/>
+          <w:szCs w:val="22"/>
+        </w:rPr>
+      </w:pPr>
+    </w:p>
+    <w:tbl>
+      <w:tblPr>
+        <w:tblW w:w="0" w:type="auto"/>
+        <w:tblCellSpacing w:w="15" w:type="dxa"/>
+        <w:tblBorders>
+          <w:top w:val="single" w:sz="4" w:space="0" w:color="auto"/>
+          <w:left w:val="single" w:sz="4" w:space="0" w:color="auto"/>
+          <w:bottom w:val="single" w:sz="4" w:space="0" w:color="auto"/>
+          <w:right w:val="single" w:sz="4" w:space="0" w:color="auto"/>
+          <w:insideH w:val="single" w:sz="4" w:space="0" w:color="auto"/>
+          <w:insideV w:val="single" w:sz="4" w:space="0" w:color="auto"/>
+        </w:tblBorders>
+        <w:tblCellMar>
+          <w:top w:w="15" w:type="dxa"/>
+          <w:left w:w="15" w:type="dxa"/>
+          <w:bottom w:w="15" w:type="dxa"/>
+          <w:right w:w="15" w:type="dxa"/>
+        </w:tblCellMar>
+        <w:tblLook w:val="04A0" w:firstRow="1" w:lastRow="0" w:firstColumn="1" w:lastColumn="0" w:noHBand="0" w:noVBand="1"/>
+      </w:tblPr>
+      <w:tblGrid>
+        <w:gridCol w:w="1555"/>
+        <w:gridCol w:w="1887"/>
+        <w:gridCol w:w="2267"/>
+        <w:gridCol w:w="2164"/>
+      </w:tblGrid>
+      <w:tr>
+        <w:trPr>
+          <w:tblHeader/>
+          <w:tblCellSpacing w:w="15" w:type="dxa"/>
+        </w:trPr>
+        <w:tc>
+          <w:tcPr>
+            <w:tcW w:w="0" w:type="auto"/>
+            <w:shd w:val="clear" w:color="auto" w:fill="9CC2E5" w:themeFill="accent1" w:themeFillTint="99"/>
+            <w:vAlign w:val="center"/>
+            <w:hideMark/>
+          </w:tcPr>
+          <w:p>
+            <w:pPr>
+              <w:spacing w:after="0" w:line="240" w:lineRule="auto"/>
+              <w:jc w:val="center"/>
+              <w:rPr>
+                <w:rFonts w:ascii="Times New Roman" w:eastAsia="Times New Roman" w:hAnsi="Times New Roman" w:cs="Times New Roman"/>
+                <w:b/>
+                <w:bCs/>
+                <w:sz w:val="24"/>
+                <w:szCs w:val="24"/>
+              </w:rPr>
+            </w:pPr>
+            <w:r>
+              <w:rPr>
+                <w:rFonts w:ascii="Times New Roman" w:eastAsia="Times New Roman" w:hAnsi="Times New Roman" w:cs="Times New Roman"/>
+                <w:b/>
+                <w:bCs/>
+                <w:sz w:val="24"/>
+                <w:szCs w:val="24"/>
+              </w:rPr>
+              <w:lastRenderedPageBreak/>
+              <w:t>Feature</w:t>
+            </w:r>
+          </w:p>
+        </w:tc>
+        <w:tc>
+          <w:tcPr>
+            <w:tcW w:w="0" w:type="auto"/>
+            <w:shd w:val="clear" w:color="auto" w:fill="9CC2E5" w:themeFill="accent1" w:themeFillTint="99"/>
+            <w:vAlign w:val="center"/>
+            <w:hideMark/>
+          </w:tcPr>
+          <w:p>
+            <w:pPr>
+              <w:spacing w:after="0" w:line="240" w:lineRule="auto"/>
+              <w:jc w:val="center"/>
+              <w:rPr>
+                <w:rFonts w:ascii="Times New Roman" w:eastAsia="Times New Roman" w:hAnsi="Times New Roman" w:cs="Times New Roman"/>
+                <w:b/>
+                <w:bCs/>
+                <w:sz w:val="24"/>
+                <w:szCs w:val="24"/>
+              </w:rPr>
+            </w:pPr>
+            <w:r>
+              <w:rPr>
+                <w:rFonts w:ascii="Courier New" w:eastAsia="Times New Roman" w:hAnsi="Courier New" w:cs="Courier New"/>
+                <w:b/>
+                <w:bCs/>
+                <w:sz w:val="20"/>
+                <w:szCs w:val="20"/>
+              </w:rPr>
+              <w:t>enum</w:t>
+            </w:r>
+          </w:p>
+        </w:tc>
+        <w:tc>
+          <w:tcPr>
+            <w:tcW w:w="0" w:type="auto"/>
+            <w:shd w:val="clear" w:color="auto" w:fill="9CC2E5" w:themeFill="accent1" w:themeFillTint="99"/>
+            <w:vAlign w:val="center"/>
+            <w:hideMark/>
+          </w:tcPr>
+          <w:p>
+            <w:pPr>
+              <w:spacing w:after="0" w:line="240" w:lineRule="auto"/>
+              <w:jc w:val="center"/>
+              <w:rPr>
+                <w:rFonts w:ascii="Times New Roman" w:eastAsia="Times New Roman" w:hAnsi="Times New Roman" w:cs="Times New Roman"/>
+                <w:b/>
+                <w:bCs/>
+                <w:sz w:val="24"/>
+                <w:szCs w:val="24"/>
+              </w:rPr>
+            </w:pPr>
+            <w:r>
+              <w:rPr>
+                <w:rFonts w:ascii="Courier New" w:eastAsia="Times New Roman" w:hAnsi="Courier New" w:cs="Courier New"/>
+                <w:b/>
+                <w:bCs/>
+                <w:sz w:val="20"/>
+                <w:szCs w:val="20"/>
+              </w:rPr>
+              <w:t>struct</w:t>
+            </w:r>
+          </w:p>
+        </w:tc>
+        <w:tc>
+          <w:tcPr>
+            <w:tcW w:w="0" w:type="auto"/>
+            <w:shd w:val="clear" w:color="auto" w:fill="9CC2E5" w:themeFill="accent1" w:themeFillTint="99"/>
+            <w:vAlign w:val="center"/>
+            <w:hideMark/>
+          </w:tcPr>
+          <w:p>
+            <w:pPr>
+              <w:spacing w:after="0" w:line="240" w:lineRule="auto"/>
+              <w:jc w:val="center"/>
+              <w:rPr>
+                <w:rFonts w:ascii="Times New Roman" w:eastAsia="Times New Roman" w:hAnsi="Times New Roman" w:cs="Times New Roman"/>
+                <w:b/>
+                <w:bCs/>
+                <w:sz w:val="24"/>
+                <w:szCs w:val="24"/>
+              </w:rPr>
+            </w:pPr>
+            <w:r>
+              <w:rPr>
+                <w:rFonts w:ascii="Courier New" w:eastAsia="Times New Roman" w:hAnsi="Courier New" w:cs="Courier New"/>
+                <w:b/>
+                <w:bCs/>
+                <w:sz w:val="20"/>
+                <w:szCs w:val="20"/>
+              </w:rPr>
+              <w:t>class</w:t>
+            </w:r>
+          </w:p>
+        </w:tc>
+      </w:tr>
+      <w:tr>
+        <w:trPr>
+          <w:tblCellSpacing w:w="15" w:type="dxa"/>
+        </w:trPr>
+        <w:tc>
+          <w:tcPr>
+            <w:tcW w:w="0" w:type="auto"/>
+            <w:vAlign w:val="center"/>
+            <w:hideMark/>
+          </w:tcPr>
+          <w:p>
+            <w:pPr>
+              <w:spacing w:after="0" w:line="240" w:lineRule="auto"/>
+              <w:rPr>
+                <w:rFonts w:ascii="Times New Roman" w:eastAsia="Times New Roman" w:hAnsi="Times New Roman" w:cs="Times New Roman"/>
+                <w:sz w:val="24"/>
+                <w:szCs w:val="24"/>
+              </w:rPr>
+            </w:pPr>
+            <w:r>
+              <w:rPr>
+                <w:rFonts w:ascii="Times New Roman" w:eastAsia="Times New Roman" w:hAnsi="Times New Roman" w:cs="Times New Roman"/>
+                <w:sz w:val="24"/>
+                <w:szCs w:val="24"/>
+              </w:rPr>
+              <w:t>Members</w:t>
+            </w:r>
+          </w:p>
+        </w:tc>
+        <w:tc>
+          <w:tcPr>
+            <w:tcW w:w="0" w:type="auto"/>
+            <w:vAlign w:val="center"/>
+            <w:hideMark/>
+          </w:tcPr>
+          <w:p>
+            <w:pPr>
+              <w:spacing w:after="0" w:line="240" w:lineRule="auto"/>
+              <w:rPr>
+                <w:rFonts w:ascii="Times New Roman" w:eastAsia="Times New Roman" w:hAnsi="Times New Roman" w:cs="Times New Roman"/>
+                <w:sz w:val="24"/>
+                <w:szCs w:val="24"/>
+              </w:rPr>
+            </w:pPr>
+            <w:r>
+              <w:rPr>
+                <w:rFonts w:ascii="Times New Roman" w:eastAsia="Times New Roman" w:hAnsi="Times New Roman" w:cs="Times New Roman"/>
+                <w:sz w:val="24"/>
+                <w:szCs w:val="24"/>
+              </w:rPr>
+              <w:t>Named constants</w:t>
+            </w:r>
+          </w:p>
+        </w:tc>
+        <w:tc>
+          <w:tcPr>
+            <w:tcW w:w="0" w:type="auto"/>
+            <w:vAlign w:val="center"/>
+            <w:hideMark/>
+          </w:tcPr>
+          <w:p>
+            <w:pPr>
+              <w:spacing w:after="0" w:line="240" w:lineRule="auto"/>
+              <w:rPr>
+                <w:rFonts w:ascii="Times New Roman" w:eastAsia="Times New Roman" w:hAnsi="Times New Roman" w:cs="Times New Roman"/>
+                <w:sz w:val="24"/>
+                <w:szCs w:val="24"/>
+              </w:rPr>
+            </w:pPr>
+            <w:r>
+              <w:rPr>
+                <w:rFonts w:ascii="Times New Roman" w:eastAsia="Times New Roman" w:hAnsi="Times New Roman" w:cs="Times New Roman"/>
+                <w:sz w:val="24"/>
+                <w:szCs w:val="24"/>
+              </w:rPr>
+              <w:t>Variables + functions</w:t>
+            </w:r>
+          </w:p>
+        </w:tc>
+        <w:tc>
+          <w:tcPr>
+            <w:tcW w:w="0" w:type="auto"/>
+            <w:vAlign w:val="center"/>
+            <w:hideMark/>
+          </w:tcPr>
+          <w:p>
+            <w:pPr>
+              <w:spacing w:after="0" w:line="240" w:lineRule="auto"/>
+              <w:rPr>
+                <w:rFonts w:ascii="Times New Roman" w:eastAsia="Times New Roman" w:hAnsi="Times New Roman" w:cs="Times New Roman"/>
+                <w:sz w:val="24"/>
+                <w:szCs w:val="24"/>
+              </w:rPr>
+            </w:pPr>
+            <w:r>
+              <w:rPr>
+                <w:rFonts w:ascii="Times New Roman" w:eastAsia="Times New Roman" w:hAnsi="Times New Roman" w:cs="Times New Roman"/>
+                <w:sz w:val="24"/>
+                <w:szCs w:val="24"/>
+              </w:rPr>
+              <w:t>Variables + functions</w:t>
+            </w:r>
+          </w:p>
+        </w:tc>
+      </w:tr>
+      <w:tr>
+        <w:trPr>
+          <w:tblCellSpacing w:w="15" w:type="dxa"/>
+        </w:trPr>
+        <w:tc>
+          <w:tcPr>
+            <w:tcW w:w="0" w:type="auto"/>
+            <w:vAlign w:val="center"/>
+            <w:hideMark/>
+          </w:tcPr>
+          <w:p>
+            <w:pPr>
+              <w:spacing w:after="0" w:line="240" w:lineRule="auto"/>
+              <w:rPr>
+                <w:rFonts w:ascii="Times New Roman" w:eastAsia="Times New Roman" w:hAnsi="Times New Roman" w:cs="Times New Roman"/>
+                <w:sz w:val="24"/>
+                <w:szCs w:val="24"/>
+              </w:rPr>
+            </w:pPr>
+            <w:r>
+              <w:rPr>
+                <w:rFonts w:ascii="Times New Roman" w:eastAsia="Times New Roman" w:hAnsi="Times New Roman" w:cs="Times New Roman"/>
+                <w:sz w:val="24"/>
+                <w:szCs w:val="24"/>
+              </w:rPr>
+              <w:t>Default Access</w:t>
+            </w:r>
+          </w:p>
+        </w:tc>
+        <w:tc>
+          <w:tcPr>
+            <w:tcW w:w="0" w:type="auto"/>
+            <w:vAlign w:val="center"/>
+            <w:hideMark/>
+          </w:tcPr>
+          <w:p>
+            <w:pPr>
+              <w:spacing w:after="0" w:line="240" w:lineRule="auto"/>
+              <w:rPr>
+                <w:rFonts w:ascii="Times New Roman" w:eastAsia="Times New Roman" w:hAnsi="Times New Roman" w:cs="Times New Roman"/>
+                <w:sz w:val="24"/>
+                <w:szCs w:val="24"/>
+              </w:rPr>
+            </w:pPr>
+            <w:r>
+              <w:rPr>
+                <w:rFonts w:ascii="Times New Roman" w:eastAsia="Times New Roman" w:hAnsi="Times New Roman" w:cs="Times New Roman"/>
+                <w:sz w:val="24"/>
+                <w:szCs w:val="24"/>
+              </w:rPr>
+              <w:t>N/A</w:t>
+            </w:r>
+          </w:p>
+        </w:tc>
+        <w:tc>
+          <w:tcPr>
+            <w:tcW w:w="0" w:type="auto"/>
+            <w:vAlign w:val="center"/>
+            <w:hideMark/>
+          </w:tcPr>
+          <w:p>
+            <w:pPr>
+              <w:spacing w:after="0" w:line="240" w:lineRule="auto"/>
+              <w:rPr>
+                <w:rFonts w:ascii="Times New Roman" w:eastAsia="Times New Roman" w:hAnsi="Times New Roman" w:cs="Times New Roman"/>
+                <w:sz w:val="24"/>
+                <w:szCs w:val="24"/>
+              </w:rPr>
+            </w:pPr>
+            <w:r>
+              <w:rPr>
+                <w:rFonts w:ascii="Times New Roman" w:eastAsia="Times New Roman" w:hAnsi="Times New Roman" w:cs="Times New Roman"/>
+                <w:sz w:val="24"/>
+                <w:szCs w:val="24"/>
+              </w:rPr>
+              <w:t>Public</w:t>
+            </w:r>
+          </w:p>
+        </w:tc>
+        <w:tc>
+          <w:tcPr>
+            <w:tcW w:w="0" w:type="auto"/>
+            <w:vAlign w:val="center"/>
+            <w:hideMark/>
+          </w:tcPr>
+          <w:p>
+            <w:pPr>
+              <w:spacing w:after="0" w:line="240" w:lineRule="auto"/>
+              <w:rPr>
+                <w:rFonts w:ascii="Times New Roman" w:eastAsia="Times New Roman" w:hAnsi="Times New Roman" w:cs="Times New Roman"/>
+                <w:sz w:val="24"/>
+                <w:szCs w:val="24"/>
+              </w:rPr>
+            </w:pPr>
+            <w:r>
+              <w:rPr>
+                <w:rFonts w:ascii="Times New Roman" w:eastAsia="Times New Roman" w:hAnsi="Times New Roman" w:cs="Times New Roman"/>
+                <w:sz w:val="24"/>
+                <w:szCs w:val="24"/>
+              </w:rPr>
+              <w:t>Private</w:t>
+            </w:r>
+          </w:p>
+        </w:tc>
+      </w:tr>
+      <w:tr>
+        <w:trPr>
+          <w:tblCellSpacing w:w="15" w:type="dxa"/>
+        </w:trPr>
+        <w:tc>
+          <w:tcPr>
+            <w:tcW w:w="0" w:type="auto"/>
+            <w:vAlign w:val="center"/>
+            <w:hideMark/>
+          </w:tcPr>
+          <w:p>
+            <w:pPr>
+              <w:spacing w:after="0" w:line="240" w:lineRule="auto"/>
+              <w:rPr>
+                <w:rFonts w:ascii="Times New Roman" w:eastAsia="Times New Roman" w:hAnsi="Times New Roman" w:cs="Times New Roman"/>
+                <w:sz w:val="24"/>
+                <w:szCs w:val="24"/>
+              </w:rPr>
+            </w:pPr>
+            <w:r>
+              <w:rPr>
+                <w:rFonts w:ascii="Times New Roman" w:eastAsia="Times New Roman" w:hAnsi="Times New Roman" w:cs="Times New Roman"/>
+                <w:sz w:val="24"/>
+                <w:szCs w:val="24"/>
+              </w:rPr>
+              <w:t>OOP Support</w:t>
+            </w:r>
+          </w:p>
+        </w:tc>
+        <w:tc>
+          <w:tcPr>
+            <w:tcW w:w="0" w:type="auto"/>
+            <w:vAlign w:val="center"/>
+            <w:hideMark/>
+          </w:tcPr>
+          <w:p>
+            <w:pPr>
+              <w:spacing w:after="0" w:line="240" w:lineRule="auto"/>
+              <w:rPr>
+                <w:rFonts w:ascii="Times New Roman" w:eastAsia="Times New Roman" w:hAnsi="Times New Roman" w:cs="Times New Roman"/>
+                <w:sz w:val="24"/>
+                <w:szCs w:val="24"/>
+              </w:rPr>
+            </w:pPr>
+            <w:r>
+              <w:rPr>
+                <w:rFonts w:ascii="Segoe UI Symbol" w:eastAsia="Times New Roman" w:hAnsi="Segoe UI Symbol" w:cs="Segoe UI Symbol"/>
+                <w:sz w:val="24"/>
+                <w:szCs w:val="24"/>
+              </w:rPr>
+              <w:t>❌</w:t>
+            </w:r>
+          </w:p>
+        </w:tc>
+        <w:tc>
+          <w:tcPr>
+            <w:tcW w:w="0" w:type="auto"/>
+            <w:vAlign w:val="center"/>
+            <w:hideMark/>
+          </w:tcPr>
+          <w:p>
+            <w:pPr>
+              <w:spacing w:after="0" w:line="240" w:lineRule="auto"/>
+              <w:rPr>
+                <w:rFonts w:ascii="Times New Roman" w:eastAsia="Times New Roman" w:hAnsi="Times New Roman" w:cs="Times New Roman"/>
+                <w:sz w:val="24"/>
+                <w:szCs w:val="24"/>
+              </w:rPr>
+            </w:pPr>
+            <w:r>
+              <w:rPr>
+                <w:rFonts w:ascii="Times New Roman" w:eastAsia="Times New Roman" w:hAnsi="Times New Roman" w:cs="Times New Roman"/>
+                <w:sz w:val="24"/>
+                <w:szCs w:val="24"/>
+              </w:rPr>
+              <w:t>Limited</w:t>
+            </w:r>
+          </w:p>
+        </w:tc>
+        <w:tc>
+          <w:tcPr>
+            <w:tcW w:w="0" w:type="auto"/>
+            <w:vAlign w:val="center"/>
+            <w:hideMark/>
+          </w:tcPr>
+          <w:p>
+            <w:pPr>
+              <w:spacing w:after="0" w:line="240" w:lineRule="auto"/>
+              <w:rPr>
+                <w:rFonts w:ascii="Times New Roman" w:eastAsia="Times New Roman" w:hAnsi="Times New Roman" w:cs="Times New Roman"/>
+                <w:sz w:val="24"/>
+                <w:szCs w:val="24"/>
+              </w:rPr>
+            </w:pPr>
+            <w:r>
+              <w:rPr>
+                <w:rFonts w:ascii="Segoe UI Symbol" w:eastAsia="Times New Roman" w:hAnsi="Segoe UI Symbol" w:cs="Segoe UI Symbol"/>
+                <w:sz w:val="24"/>
+                <w:szCs w:val="24"/>
+              </w:rPr>
+              <w:t>✅</w:t>
+            </w:r>
+            <w:r>
+              <w:rPr>
+                <w:rFonts w:ascii="Times New Roman" w:eastAsia="Times New Roman" w:hAnsi="Times New Roman" w:cs="Times New Roman"/>
+                <w:sz w:val="24"/>
+                <w:szCs w:val="24"/>
+              </w:rPr>
+              <w:t xml:space="preserve"> (full)</w:t>
+            </w:r>
+          </w:p>
+        </w:tc>
+      </w:tr>
+      <w:tr>
+        <w:trPr>
+          <w:tblCellSpacing w:w="15" w:type="dxa"/>
+        </w:trPr>
+        <w:tc>
+          <w:tcPr>
+            <w:tcW w:w="0" w:type="auto"/>
+            <w:vAlign w:val="center"/>
+            <w:hideMark/>
+          </w:tcPr>
+          <w:p>
+            <w:pPr>
+              <w:spacing w:after="0" w:line="240" w:lineRule="auto"/>
+              <w:rPr>
+                <w:rFonts w:ascii="Times New Roman" w:eastAsia="Times New Roman" w:hAnsi="Times New Roman" w:cs="Times New Roman"/>
+                <w:sz w:val="24"/>
+                <w:szCs w:val="24"/>
+              </w:rPr>
+            </w:pPr>
+            <w:r>
+              <w:rPr>
+                <w:rFonts w:ascii="Times New Roman" w:eastAsia="Times New Roman" w:hAnsi="Times New Roman" w:cs="Times New Roman"/>
+                <w:sz w:val="24"/>
+                <w:szCs w:val="24"/>
+              </w:rPr>
+              <w:t>Use Case</w:t>
+            </w:r>
+          </w:p>
+        </w:tc>
+        <w:tc>
+          <w:tcPr>
+            <w:tcW w:w="0" w:type="auto"/>
+            <w:vAlign w:val="center"/>
+            <w:hideMark/>
+          </w:tcPr>
+          <w:p>
+            <w:pPr>
+              <w:spacing w:after="0" w:line="240" w:lineRule="auto"/>
+              <w:rPr>
+                <w:rFonts w:ascii="Times New Roman" w:eastAsia="Times New Roman" w:hAnsi="Times New Roman" w:cs="Times New Roman"/>
+                <w:sz w:val="24"/>
+                <w:szCs w:val="24"/>
+              </w:rPr>
+            </w:pPr>
+            <w:r>
+              <w:rPr>
+                <w:rFonts w:ascii="Times New Roman" w:eastAsia="Times New Roman" w:hAnsi="Times New Roman" w:cs="Times New Roman"/>
+                <w:sz w:val="24"/>
+                <w:szCs w:val="24"/>
+              </w:rPr>
+              <w:t>Fixed set of values</w:t>
+            </w:r>
+          </w:p>
+        </w:tc>
+        <w:tc>
+          <w:tcPr>
+            <w:tcW w:w="0" w:type="auto"/>
+            <w:vAlign w:val="center"/>
+            <w:hideMark/>
+          </w:tcPr>
+          <w:p>
+            <w:pPr>
+              <w:spacing w:after="0" w:line="240" w:lineRule="auto"/>
+              <w:rPr>
+                <w:rFonts w:ascii="Times New Roman" w:eastAsia="Times New Roman" w:hAnsi="Times New Roman" w:cs="Times New Roman"/>
+                <w:sz w:val="24"/>
+                <w:szCs w:val="24"/>
+              </w:rPr>
+            </w:pPr>
+            <w:r>
+              <w:rPr>
+                <w:rFonts w:ascii="Times New Roman" w:eastAsia="Times New Roman" w:hAnsi="Times New Roman" w:cs="Times New Roman"/>
+                <w:sz w:val="24"/>
+                <w:szCs w:val="24"/>
+              </w:rPr>
+              <w:t>Simple data containers</w:t>
+            </w:r>
+          </w:p>
+        </w:tc>
+        <w:tc>
+          <w:tcPr>
+            <w:tcW w:w="0" w:type="auto"/>
+            <w:vAlign w:val="center"/>
+            <w:hideMark/>
+          </w:tcPr>
+          <w:p>
+            <w:pPr>
+              <w:spacing w:after="0" w:line="240" w:lineRule="auto"/>
+              <w:rPr>
+                <w:rFonts w:ascii="Times New Roman" w:eastAsia="Times New Roman" w:hAnsi="Times New Roman" w:cs="Times New Roman"/>
+                <w:sz w:val="24"/>
+                <w:szCs w:val="24"/>
+              </w:rPr>
+            </w:pPr>
+            <w:r>
+              <w:rPr>
+                <w:rFonts w:ascii="Times New Roman" w:eastAsia="Times New Roman" w:hAnsi="Times New Roman" w:cs="Times New Roman"/>
+                <w:sz w:val="24"/>
+                <w:szCs w:val="24"/>
+              </w:rPr>
+              <w:t>Full OOP design</w:t>
+            </w:r>
+          </w:p>
+        </w:tc>
+      </w:tr>
+      <w:tr>
+        <w:trPr>
+          <w:tblCellSpacing w:w="15" w:type="dxa"/>
+        </w:trPr>
+        <w:tc>
+          <w:tcPr>
+            <w:tcW w:w="0" w:type="auto"/>
+            <w:vAlign w:val="center"/>
+            <w:hideMark/>
+          </w:tcPr>
+          <w:p>
+            <w:pPr>
+              <w:spacing w:after="0" w:line="240" w:lineRule="auto"/>
+              <w:rPr>
+                <w:rFonts w:ascii="Times New Roman" w:eastAsia="Times New Roman" w:hAnsi="Times New Roman" w:cs="Times New Roman"/>
+                <w:sz w:val="24"/>
+                <w:szCs w:val="24"/>
+              </w:rPr>
+            </w:pPr>
+            <w:r>
+              <w:rPr>
+                <w:rFonts w:ascii="Times New Roman" w:eastAsia="Times New Roman" w:hAnsi="Times New Roman" w:cs="Times New Roman"/>
+                <w:sz w:val="24"/>
+                <w:szCs w:val="24"/>
+              </w:rPr>
+              <w:t>Inheritance</w:t>
+            </w:r>
+          </w:p>
+        </w:tc>
+        <w:tc>
+          <w:tcPr>
+            <w:tcW w:w="0" w:type="auto"/>
+            <w:vAlign w:val="center"/>
+            <w:hideMark/>
+          </w:tcPr>
+          <w:p>
+            <w:pPr>
+              <w:spacing w:after="0" w:line="240" w:lineRule="auto"/>
+              <w:rPr>
+                <w:rFonts w:ascii="Times New Roman" w:eastAsia="Times New Roman" w:hAnsi="Times New Roman" w:cs="Times New Roman"/>
+                <w:sz w:val="24"/>
+                <w:szCs w:val="24"/>
+              </w:rPr>
+            </w:pPr>
+            <w:r>
+              <w:rPr>
+                <w:rFonts w:ascii="Segoe UI Symbol" w:eastAsia="Times New Roman" w:hAnsi="Segoe UI Symbol" w:cs="Segoe UI Symbol"/>
+                <w:sz w:val="24"/>
+                <w:szCs w:val="24"/>
+              </w:rPr>
+              <w:t>❌</w:t>
+            </w:r>
+          </w:p>
+        </w:tc>
+        <w:tc>
+          <w:tcPr>
+            <w:tcW w:w="0" w:type="auto"/>
+            <w:vAlign w:val="center"/>
+            <w:hideMark/>
+          </w:tcPr>
+          <w:p>
+            <w:pPr>
+              <w:spacing w:after="0" w:line="240" w:lineRule="auto"/>
+              <w:rPr>
+                <w:rFonts w:ascii="Times New Roman" w:eastAsia="Times New Roman" w:hAnsi="Times New Roman" w:cs="Times New Roman"/>
+                <w:sz w:val="24"/>
+                <w:szCs w:val="24"/>
+              </w:rPr>
+            </w:pPr>
+            <w:r>
+              <w:rPr>
+                <w:rFonts w:ascii="Times New Roman" w:eastAsia="Times New Roman" w:hAnsi="Times New Roman" w:cs="Times New Roman"/>
+                <w:sz w:val="24"/>
+                <w:szCs w:val="24"/>
+              </w:rPr>
+              <w:t>Limited (can inherit)</w:t>
+            </w:r>
+          </w:p>
+        </w:tc>
+        <w:tc>
+          <w:tcPr>
+            <w:tcW w:w="0" w:type="auto"/>
+            <w:vAlign w:val="center"/>
+            <w:hideMark/>
+          </w:tcPr>
+          <w:p>
+            <w:pPr>
+              <w:spacing w:after="0" w:line="240" w:lineRule="auto"/>
+              <w:rPr>
+                <w:rFonts w:ascii="Times New Roman" w:eastAsia="Times New Roman" w:hAnsi="Times New Roman" w:cs="Times New Roman"/>
+                <w:sz w:val="24"/>
+                <w:szCs w:val="24"/>
+              </w:rPr>
+            </w:pPr>
+            <w:r>
+              <w:rPr>
+                <w:rFonts w:ascii="Segoe UI Symbol" w:eastAsia="Times New Roman" w:hAnsi="Segoe UI Symbol" w:cs="Segoe UI Symbol"/>
+                <w:sz w:val="24"/>
+                <w:szCs w:val="24"/>
+              </w:rPr>
+              <w:t>✅</w:t>
+            </w:r>
+          </w:p>
+        </w:tc>
+      </w:tr>
+      <w:tr>
+        <w:trPr>
+          <w:tblCellSpacing w:w="15" w:type="dxa"/>
+        </w:trPr>
+        <w:tc>
+          <w:tcPr>
+            <w:tcW w:w="0" w:type="auto"/>
+            <w:vAlign w:val="center"/>
+            <w:hideMark/>
+          </w:tcPr>
+          <w:p>
+            <w:pPr>
+              <w:spacing w:after="0" w:line="240" w:lineRule="auto"/>
+              <w:rPr>
+                <w:rFonts w:ascii="Times New Roman" w:eastAsia="Times New Roman" w:hAnsi="Times New Roman" w:cs="Times New Roman"/>
+                <w:sz w:val="24"/>
+                <w:szCs w:val="24"/>
+              </w:rPr>
+            </w:pPr>
+            <w:r>
+              <w:rPr>
+                <w:rFonts w:ascii="Times New Roman" w:eastAsia="Times New Roman" w:hAnsi="Times New Roman" w:cs="Times New Roman"/>
+                <w:sz w:val="24"/>
+                <w:szCs w:val="24"/>
+              </w:rPr>
+              <w:t>Constructor</w:t>
+            </w:r>
+          </w:p>
+        </w:tc>
+        <w:tc>
+          <w:tcPr>
+            <w:tcW w:w="0" w:type="auto"/>
+            <w:vAlign w:val="center"/>
+            <w:hideMark/>
+          </w:tcPr>
+          <w:p>
+            <w:pPr>
+              <w:spacing w:after="0" w:line="240" w:lineRule="auto"/>
+              <w:rPr>
+                <w:rFonts w:ascii="Times New Roman" w:eastAsia="Times New Roman" w:hAnsi="Times New Roman" w:cs="Times New Roman"/>
+                <w:sz w:val="24"/>
+                <w:szCs w:val="24"/>
+              </w:rPr>
+            </w:pPr>
+            <w:r>
+              <w:rPr>
+                <w:rFonts w:ascii="Segoe UI Symbol" w:eastAsia="Times New Roman" w:hAnsi="Segoe UI Symbol" w:cs="Segoe UI Symbol"/>
+                <w:sz w:val="24"/>
+                <w:szCs w:val="24"/>
+              </w:rPr>
+              <w:t>❌</w:t>
+            </w:r>
+          </w:p>
+        </w:tc>
+        <w:tc>
+          <w:tcPr>
+            <w:tcW w:w="0" w:type="auto"/>
+            <w:vAlign w:val="center"/>
+            <w:hideMark/>
+          </w:tcPr>
+          <w:p>
+            <w:pPr>
+              <w:spacing w:after="0" w:line="240" w:lineRule="auto"/>
+              <w:rPr>
+                <w:rFonts w:ascii="Times New Roman" w:eastAsia="Times New Roman" w:hAnsi="Times New Roman" w:cs="Times New Roman"/>
+                <w:sz w:val="24"/>
+                <w:szCs w:val="24"/>
+              </w:rPr>
+            </w:pPr>
+            <w:r>
+              <w:rPr>
+                <w:rFonts w:ascii="Segoe UI Symbol" w:eastAsia="Times New Roman" w:hAnsi="Segoe UI Symbol" w:cs="Segoe UI Symbol"/>
+                <w:sz w:val="24"/>
+                <w:szCs w:val="24"/>
+              </w:rPr>
+              <w:t>✅</w:t>
+            </w:r>
+            <w:r>
+              <w:rPr>
+                <w:rFonts w:ascii="Times New Roman" w:eastAsia="Times New Roman" w:hAnsi="Times New Roman" w:cs="Times New Roman"/>
+                <w:sz w:val="24"/>
+                <w:szCs w:val="24"/>
+              </w:rPr>
+              <w:t xml:space="preserve"> (C++11)</w:t>
+            </w:r>
+          </w:p>
+        </w:tc>
+        <w:tc>
+          <w:tcPr>
+            <w:tcW w:w="0" w:type="auto"/>
+            <w:vAlign w:val="center"/>
+            <w:hideMark/>
+          </w:tcPr>
+          <w:p>
+            <w:pPr>
+              <w:spacing w:after="0" w:line="240" w:lineRule="auto"/>
+              <w:rPr>
+                <w:rFonts w:ascii="Times New Roman" w:eastAsia="Times New Roman" w:hAnsi="Times New Roman" w:cs="Times New Roman"/>
+                <w:sz w:val="24"/>
+                <w:szCs w:val="24"/>
+              </w:rPr>
+            </w:pPr>
+            <w:r>
+              <w:rPr>
+                <w:rFonts w:ascii="Segoe UI Symbol" w:eastAsia="Times New Roman" w:hAnsi="Segoe UI Symbol" w:cs="Segoe UI Symbol"/>
+                <w:sz w:val="24"/>
+                <w:szCs w:val="24"/>
+              </w:rPr>
+              <w:t>✅</w:t>
+            </w:r>
+          </w:p>
+        </w:tc>
+      </w:tr>
+    </w:tbl>
+    <w:p>
+      <w:pPr>
+        <w:pStyle w:val="ListParagraph"/>
+        <w:jc w:val="right"/>
+        <w:rPr>
+          <w:lang w:bidi="ar-JO"/>
+        </w:rPr>
+      </w:pPr>
+    </w:p>
+    <w:p>
+      <w:pPr>
+        <w:pStyle w:val="ListParagraph"/>
+        <w:jc w:val="right"/>
+        <w:rPr>
+          <w:lang w:bidi="ar-JO"/>
+        </w:rPr>
+      </w:pPr>
+    </w:p>
+    <w:p>
+      <w:pPr>
+        <w:pStyle w:val="ListParagraph"/>
+        <w:numPr>
+          <w:ilvl w:val="0"/>
+          <w:numId w:val="1"/>
+        </w:numPr>
+        <w:rPr>
+          <w:b/>
+          <w:bCs/>
+          <w:sz w:val="22"/>
+          <w:szCs w:val="22"/>
+        </w:rPr>
+      </w:pPr>
+      <w:r>
+        <w:rPr>
+          <w:b/>
+          <w:bCs/>
+          <w:noProof/>
+          <w:sz w:val="22"/>
+          <w:szCs w:val="22"/>
+        </w:rPr>
+        <mc:AlternateContent>
+          <mc:Choice Requires="wps">
+            <w:drawing>
+              <wp:anchor distT="0" distB="0" distL="114300" distR="114300" simplePos="0" relativeHeight="251671552" behindDoc="0" locked="0" layoutInCell="1" allowOverlap="1" wp14:anchorId="37C75730" wp14:editId="75689C3C">
+                <wp:simplePos x="0" y="0"/>
+                <wp:positionH relativeFrom="column">
+                  <wp:posOffset>75864</wp:posOffset>
+                </wp:positionH>
+                <wp:positionV relativeFrom="paragraph">
+                  <wp:posOffset>-86061</wp:posOffset>
+                </wp:positionV>
+                <wp:extent cx="268941" cy="268941"/>
+                <wp:effectExtent l="19050" t="38100" r="36195" b="36195"/>
+                <wp:wrapNone/>
+                <wp:docPr id="9" name="5-Point Star 9"/>
+                <wp:cNvGraphicFramePr/>
+                <a:graphic xmlns:a="http://schemas.openxmlformats.org/drawingml/2006/main">
+                  <a:graphicData uri="http://schemas.microsoft.com/office/word/2010/wordprocessingShape">
+                    <wps:wsp>
+                      <wps:cNvSpPr/>
+                      <wps:spPr>
+                        <a:xfrm>
+                          <a:off x="0" y="0"/>
+                          <a:ext cx="268941" cy="268941"/>
+                        </a:xfrm>
+                        <a:prstGeom prst="star5">
+                          <a:avLst/>
+                        </a:prstGeom>
+                      </wps:spPr>
+                      <wps:style>
+                        <a:lnRef idx="2">
+                          <a:schemeClr val="accent1">
+                            <a:shade val="50000"/>
+                          </a:schemeClr>
+                        </a:lnRef>
+                        <a:fillRef idx="1">
+                          <a:schemeClr val="accent1"/>
+                        </a:fillRef>
+                        <a:effectRef idx="0">
+                          <a:schemeClr val="accent1"/>
+                        </a:effectRef>
+                        <a:fontRef idx="minor">
+                          <a:schemeClr val="lt1"/>
+                        </a:fontRef>
+                      </wps:style>
+                      <wps:bodyPr rot="0" spcFirstLastPara="0" vertOverflow="overflow" horzOverflow="overflow" vert="horz" wrap="square" lIns="91440" tIns="45720" rIns="91440" bIns="45720" numCol="1" spcCol="0" rtlCol="0" fromWordArt="0" anchor="ctr" anchorCtr="0" forceAA="0" compatLnSpc="1">
+                        <a:prstTxWarp prst="textNoShape">
+                          <a:avLst/>
+                        </a:prstTxWarp>
+                        <a:noAutofit/>
+                      </wps:bodyPr>
+                    </wps:wsp>
+                  </a:graphicData>
+                </a:graphic>
+                <wp14:sizeRelV relativeFrom="margin">
+                  <wp14:pctHeight>0</wp14:pctHeight>
+                </wp14:sizeRelV>
+              </wp:anchor>
+            </w:drawing>
+          </mc:Choice>
+          <mc:Fallback>
+            <w:pict>
+              <v:shape w14:anchorId="26A8930B" id="5-Point Star 9" o:spid="_x0000_s1026" style="position:absolute;margin-left:5.95pt;margin-top:-6.8pt;width:21.2pt;height:21.2pt;z-index:251671552;visibility:visible;mso-wrap-style:square;mso-height-percent:0;mso-wrap-distance-left:9pt;mso-wrap-distance-top:0;mso-wrap-distance-right:9pt;mso-wrap-distance-bottom:0;mso-position-horizontal:absolute;mso-position-horizontal-relative:text;mso-position-vertical:absolute;mso-position-vertical-relative:text;mso-height-percent:0;mso-height-relative:margin;v-text-anchor:middle" coordsize="268941,268941" o:gfxdata="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" path="m,102726r102727,1l134471,r31743,102727l268941,102726r-83108,63488l217578,268940,134471,205451,51363,268940,83108,166214,,102726xe" fillcolor="#5b9bd5 [3204]" strokecolor="#1f4d78 [1604]" strokeweight="1pt">
+                <v:stroke joinstyle="miter"/>
+                <v:path arrowok="t" o:connecttype="custom" o:connectlocs="0,102726;102727,102727;134471,0;166214,102727;268941,102726;185833,166214;217578,268940;134471,205451;51363,268940;83108,166214;0,102726" o:connectangles="0,0,0,0,0,0,0,0,0,0,0"/>
+              </v:shape>
+            </w:pict>
+          </mc:Fallback>
+        </mc:AlternateContent>
+      </w:r>
+      <w:r>
+        <w:rPr>
+          <w:b/>
+          <w:bCs/>
+          <w:sz w:val="22"/>
+          <w:szCs w:val="22"/>
+        </w:rPr>
+        <w:t xml:space="preserve">  </w:t>
+      </w:r>
+      <w:r>
+        <w:rPr>
+          <w:b/>
+          <w:bCs/>
+          <w:sz w:val="22"/>
+          <w:szCs w:val="22"/>
+        </w:rPr>
+        <w:t xml:space="preserve">Datatype casting </w:t>
+      </w:r>
+    </w:p>
+    <w:p>
+      <w:pPr>
+        <w:pStyle w:val="NormalWeb"/>
+      </w:pPr>
+      <w:r>
+        <w:t>When you convert a value from one type to another:</w:t>
+      </w:r>
+    </w:p>
+    <w:p>
+      <w:pPr>
+        <w:pStyle w:val="NormalWeb"/>
+        <w:numPr>
+          <w:ilvl w:val="0"/>
+          <w:numId w:val="13"/>
+        </w:numPr>
+      </w:pPr>
+      <w:r>
+        <w:rPr>
+          <w:rStyle w:val="Strong"/>
+          <w:rFonts w:eastAsiaTheme="majorEastAsia"/>
+        </w:rPr>
+        <w:t>High → Low</w:t>
+      </w:r>
+      <w:r>
+        <w:t xml:space="preserve"> (e.g., </w:t>
+      </w:r>
+      <w:r>
+        <w:rPr>
+          <w:rStyle w:val="HTMLCode"/>
+          <w:rFonts w:eastAsiaTheme="majorEastAsia"/>
+        </w:rPr>
+        <w:t>double → int</w:t>
+      </w:r>
+      <w:r>
+        <w:t xml:space="preserve">) → </w:t>
+      </w:r>
+      <w:r>
+        <w:rPr>
+          <w:rStyle w:val="Strong"/>
+          <w:rFonts w:eastAsiaTheme="majorEastAsia"/>
+        </w:rPr>
+        <w:t>Data Loss</w:t>
+      </w:r>
+      <w:r>
+        <w:t xml:space="preserve"> (fractional part lost)</w:t>
+      </w:r>
+    </w:p>
+    <w:p>
+      <w:pPr>
+        <w:pStyle w:val="NormalWeb"/>
+        <w:numPr>
+          <w:ilvl w:val="0"/>
+          <w:numId w:val="13"/>
+        </w:numPr>
+      </w:pPr>
+      <w:r>
+        <w:rPr>
+          <w:rStyle w:val="Strong"/>
+          <w:rFonts w:eastAsiaTheme="majorEastAsia"/>
+        </w:rPr>
+        <w:t>Low → High</w:t>
+      </w:r>
+      <w:r>
+        <w:t xml:space="preserve"> (e.g., </w:t>
+      </w:r>
+      <w:r>
+        <w:rPr>
+          <w:rStyle w:val="HTMLCode"/>
+          <w:rFonts w:eastAsiaTheme="majorEastAsia"/>
+        </w:rPr>
+        <w:t>int → double</w:t>
+      </w:r>
+      <w:r>
+        <w:t xml:space="preserve">) → </w:t>
+      </w:r>
+      <w:r>
+        <w:rPr>
+          <w:rStyle w:val="Strong"/>
+          <w:rFonts w:eastAsiaTheme="majorEastAsia"/>
+        </w:rPr>
+        <w:t>No Data Loss</w:t>
+      </w:r>
+    </w:p>
+    <w:p>
+      <w:r>
+        <w:pict>
+          <v:rect id="_x0000_i1044" style="width:0;height:1.5pt" o:hralign="center" o:hrstd="t" o:hr="t" fillcolor="#a0a0a0" stroked="f"/>
+        </w:pict>
+      </w:r>
+    </w:p>
+    <w:p>
+      <w:pPr>
+        <w:pStyle w:val="Heading2"/>
+        <w:rPr>
+          <w:sz w:val="22"/>
+          <w:szCs w:val="22"/>
+        </w:rPr>
+      </w:pPr>
+      <w:r>
+        <w:rPr>
+          <w:rStyle w:val="Strong"/>
+          <w:b w:val="0"/>
+          <w:bCs w:val="0"/>
+          <w:sz w:val="22"/>
+          <w:szCs w:val="22"/>
+        </w:rPr>
+        <w:t>2. How to Cast</w:t>
+      </w:r>
+    </w:p>
+    <w:p>
+      <w:pPr>
+        <w:pStyle w:val="Heading3"/>
+        <w:rPr>
+          <w:sz w:val="20"/>
+          <w:szCs w:val="20"/>
+        </w:rPr>
+      </w:pPr>
+      <w:r>
+        <w:rPr>
+          <w:rStyle w:val="Strong"/>
+          <w:b w:val="0"/>
+          <w:bCs w:val="0"/>
+          <w:sz w:val="20"/>
+          <w:szCs w:val="20"/>
+        </w:rPr>
+        <w:t>a) Implicit Casting</w:t>
+      </w:r>
+    </w:p>
+    <w:p>
+      <w:pPr>
+        <w:pStyle w:val="NormalWeb"/>
+        <w:rPr>
+          <w:sz w:val="20"/>
+          <w:szCs w:val="20"/>
+        </w:rPr>
+      </w:pPr>
+      <w:r>
+        <w:rPr>
+          <w:sz w:val="20"/>
+          <w:szCs w:val="20"/>
+        </w:rPr>
+        <w:t>Automatically done by the compiler.</w:t>
+      </w:r>
+    </w:p>
+    <w:p>
+      <w:pPr>
+        <w:pStyle w:val="HTMLPreformatted"/>
+        <w:rPr>
+          <w:rStyle w:val="HTMLCode"/>
+          <w:rFonts w:eastAsiaTheme="majorEastAsia"/>
+          <w:sz w:val="16"/>
+          <w:szCs w:val="16"/>
+        </w:rPr>
+      </w:pPr>
+      <w:r>
+        <w:rPr>
+          <w:rStyle w:val="hljs-type"/>
+          <w:rFonts w:eastAsiaTheme="majorEastAsia"/>
+          <w:sz w:val="16"/>
+          <w:szCs w:val="16"/>
+        </w:rPr>
+        <w:t>int</w:t>
+      </w:r>
+      <w:r>
+        <w:rPr>
+          <w:rStyle w:val="HTMLCode"/>
+          <w:rFonts w:eastAsiaTheme="majorEastAsia"/>
+          <w:sz w:val="16"/>
+          <w:szCs w:val="16"/>
+        </w:rPr>
+        <w:t xml:space="preserve"> x = </w:t>
+      </w:r>
+      <w:r>
+        <w:rPr>
+          <w:rStyle w:val="hljs-number"/>
+          <w:rFonts w:eastAsiaTheme="majorEastAsia"/>
+          <w:sz w:val="16"/>
+          <w:szCs w:val="16"/>
+        </w:rPr>
+        <w:t>10</w:t>
+      </w:r>
+      <w:r>
+        <w:rPr>
+          <w:rStyle w:val="HTMLCode"/>
+          <w:rFonts w:eastAsiaTheme="majorEastAsia"/>
+          <w:sz w:val="16"/>
+          <w:szCs w:val="16"/>
+        </w:rPr>
+        <w:t>;</w:t>
+      </w:r>
+    </w:p>
+    <w:p>
+      <w:pPr>
+        <w:pStyle w:val="HTMLPreformatted"/>
+        <w:rPr>
+          <w:rStyle w:val="HTMLCode"/>
+          <w:rFonts w:eastAsiaTheme="majorEastAsia"/>
+          <w:sz w:val="16"/>
+          <w:szCs w:val="16"/>
+        </w:rPr>
+      </w:pPr>
+      <w:r>
+        <w:rPr>
+          <w:rStyle w:val="hljs-type"/>
+          <w:rFonts w:eastAsiaTheme="majorEastAsia"/>
+          <w:sz w:val="16"/>
+          <w:szCs w:val="16"/>
+        </w:rPr>
+        <w:t>double</w:t>
+      </w:r>
+      <w:r>
+        <w:rPr>
+          <w:rStyle w:val="HTMLCode"/>
+          <w:rFonts w:eastAsiaTheme="majorEastAsia"/>
+          <w:sz w:val="16"/>
+          <w:szCs w:val="16"/>
+        </w:rPr>
+        <w:t xml:space="preserve"> y = </w:t>
+      </w:r>
+      <w:proofErr w:type="gramStart"/>
+      <w:r>
+        <w:rPr>
+          <w:rStyle w:val="HTMLCode"/>
+          <w:rFonts w:eastAsiaTheme="majorEastAsia"/>
+          <w:sz w:val="16"/>
+          <w:szCs w:val="16"/>
+        </w:rPr>
+        <w:t xml:space="preserve">x;  </w:t>
+      </w:r>
+      <w:r>
+        <w:rPr>
+          <w:rStyle w:val="hljs-comment"/>
+          <w:sz w:val="16"/>
+          <w:szCs w:val="16"/>
+        </w:rPr>
+        <w:t>/</w:t>
+      </w:r>
+      <w:proofErr w:type="gramEnd"/>
+      <w:r>
+        <w:rPr>
+          <w:rStyle w:val="hljs-comment"/>
+          <w:sz w:val="16"/>
+          <w:szCs w:val="16"/>
+        </w:rPr>
+        <w:t>/ int → double (low → high), no data loss</w:t>
+      </w:r>
+    </w:p>
+    <w:p>
+      <w:pPr>
+        <w:pStyle w:val="HTMLPreformatted"/>
+        <w:rPr>
+          <w:rStyle w:val="HTMLCode"/>
+          <w:rFonts w:eastAsiaTheme="majorEastAsia"/>
+          <w:sz w:val="16"/>
+          <w:szCs w:val="16"/>
+        </w:rPr>
+      </w:pPr>
+      <w:proofErr w:type="spellStart"/>
+      <w:r>
+        <w:rPr>
+          <w:rStyle w:val="HTMLCode"/>
+          <w:rFonts w:eastAsiaTheme="majorEastAsia"/>
+          <w:sz w:val="16"/>
+          <w:szCs w:val="16"/>
+        </w:rPr>
+        <w:t>cout</w:t>
+      </w:r>
+      <w:proofErr w:type="spellEnd"/>
+      <w:r>
+        <w:rPr>
+          <w:rStyle w:val="HTMLCode"/>
+          <w:rFonts w:eastAsiaTheme="majorEastAsia"/>
+          <w:sz w:val="16"/>
+          <w:szCs w:val="16"/>
+        </w:rPr>
+        <w:t xml:space="preserve"> &lt;&lt; </w:t>
+      </w:r>
+      <w:proofErr w:type="gramStart"/>
+      <w:r>
+        <w:rPr>
+          <w:rStyle w:val="HTMLCode"/>
+          <w:rFonts w:eastAsiaTheme="majorEastAsia"/>
+          <w:sz w:val="16"/>
+          <w:szCs w:val="16"/>
+        </w:rPr>
+        <w:t xml:space="preserve">y;   </w:t>
+      </w:r>
+      <w:proofErr w:type="gramEnd"/>
+      <w:r>
+        <w:rPr>
+          <w:rStyle w:val="HTMLCode"/>
+          <w:rFonts w:eastAsiaTheme="majorEastAsia"/>
+          <w:sz w:val="16"/>
+          <w:szCs w:val="16"/>
+        </w:rPr>
+        <w:t xml:space="preserve">  </w:t>
+      </w:r>
+      <w:r>
+        <w:rPr>
+          <w:rStyle w:val="hljs-comment"/>
+          <w:sz w:val="16"/>
+          <w:szCs w:val="16"/>
+        </w:rPr>
+        <w:t>// 10.0</w:t>
+      </w:r>
+    </w:p>
+    <w:p>
+      <w:pPr>
+        <w:pStyle w:val="Heading3"/>
+        <w:rPr>
+          <w:sz w:val="20"/>
+          <w:szCs w:val="20"/>
+        </w:rPr>
+      </w:pPr>
+      <w:r>
+        <w:rPr>
+          <w:rStyle w:val="Strong"/>
+          <w:b w:val="0"/>
+          <w:bCs w:val="0"/>
+          <w:sz w:val="20"/>
+          <w:szCs w:val="20"/>
+        </w:rPr>
+        <w:t>b) Explicit Casting (C-style)</w:t>
+      </w:r>
+    </w:p>
+    <w:p>
+      <w:pPr>
+        <w:pStyle w:val="HTMLPreformatted"/>
+        <w:rPr>
+          <w:rStyle w:val="HTMLCode"/>
+          <w:rFonts w:eastAsiaTheme="majorEastAsia"/>
+          <w:sz w:val="16"/>
+          <w:szCs w:val="16"/>
+        </w:rPr>
+      </w:pPr>
+      <w:r>
+        <w:rPr>
+          <w:rStyle w:val="hljs-type"/>
+          <w:rFonts w:eastAsiaTheme="majorEastAsia"/>
+          <w:sz w:val="16"/>
+          <w:szCs w:val="16"/>
+        </w:rPr>
+        <w:t>double</w:t>
+      </w:r>
+      <w:r>
+        <w:rPr>
+          <w:rStyle w:val="HTMLCode"/>
+          <w:rFonts w:eastAsiaTheme="majorEastAsia"/>
+          <w:sz w:val="16"/>
+          <w:szCs w:val="16"/>
+        </w:rPr>
+        <w:t xml:space="preserve"> pi = </w:t>
+      </w:r>
+      <w:r>
+        <w:rPr>
+          <w:rStyle w:val="hljs-number"/>
+          <w:rFonts w:eastAsiaTheme="majorEastAsia"/>
+          <w:sz w:val="16"/>
+          <w:szCs w:val="16"/>
+        </w:rPr>
+        <w:t>3.14</w:t>
+      </w:r>
+      <w:r>
+        <w:rPr>
+          <w:rStyle w:val="HTMLCode"/>
+          <w:rFonts w:eastAsiaTheme="majorEastAsia"/>
+          <w:sz w:val="16"/>
+          <w:szCs w:val="16"/>
+        </w:rPr>
+        <w:t>;</w:t>
+      </w:r>
+    </w:p>
+    <w:p>
+      <w:pPr>
+        <w:pStyle w:val="HTMLPreformatted"/>
+        <w:rPr>
+          <w:rStyle w:val="HTMLCode"/>
+          <w:rFonts w:eastAsiaTheme="majorEastAsia"/>
+          <w:sz w:val="16"/>
+          <w:szCs w:val="16"/>
+        </w:rPr>
+      </w:pPr>
+      <w:r>
+        <w:rPr>
+          <w:rStyle w:val="hljs-type"/>
+          <w:rFonts w:eastAsiaTheme="majorEastAsia"/>
+          <w:sz w:val="16"/>
+          <w:szCs w:val="16"/>
+        </w:rPr>
+        <w:t>int</w:t>
+      </w:r>
+      <w:r>
+        <w:rPr>
+          <w:rStyle w:val="HTMLCode"/>
+          <w:rFonts w:eastAsiaTheme="majorEastAsia"/>
+          <w:sz w:val="16"/>
+          <w:szCs w:val="16"/>
+        </w:rPr>
+        <w:t xml:space="preserve"> a = (</w:t>
+      </w:r>
+      <w:r>
+        <w:rPr>
+          <w:rStyle w:val="hljs-type"/>
+          <w:rFonts w:eastAsiaTheme="majorEastAsia"/>
+          <w:sz w:val="16"/>
+          <w:szCs w:val="16"/>
+        </w:rPr>
+        <w:t>int</w:t>
+      </w:r>
+      <w:r>
+        <w:rPr>
+          <w:rStyle w:val="HTMLCode"/>
+          <w:rFonts w:eastAsiaTheme="majorEastAsia"/>
+          <w:sz w:val="16"/>
+          <w:szCs w:val="16"/>
+        </w:rPr>
+        <w:t>)</w:t>
+      </w:r>
+      <w:proofErr w:type="gramStart"/>
+      <w:r>
+        <w:rPr>
+          <w:rStyle w:val="HTMLCode"/>
+          <w:rFonts w:eastAsiaTheme="majorEastAsia"/>
+          <w:sz w:val="16"/>
+          <w:szCs w:val="16"/>
+        </w:rPr>
+        <w:t xml:space="preserve">pi;  </w:t>
+      </w:r>
+      <w:r>
+        <w:rPr>
+          <w:rStyle w:val="hljs-comment"/>
+          <w:sz w:val="16"/>
+          <w:szCs w:val="16"/>
+        </w:rPr>
+        <w:t>/</w:t>
+      </w:r>
+      <w:proofErr w:type="gramEnd"/>
+      <w:r>
+        <w:rPr>
+          <w:rStyle w:val="hljs-comment"/>
+          <w:sz w:val="16"/>
+          <w:szCs w:val="16"/>
+        </w:rPr>
+        <w:t>/ double → int, fractional part lost</w:t>
+      </w:r>
+    </w:p>
+    <w:p>
+      <w:pPr>
+        <w:pStyle w:val="HTMLPreformatted"/>
+        <w:rPr>
+          <w:rStyle w:val="HTMLCode"/>
+          <w:rFonts w:eastAsiaTheme="majorEastAsia"/>
+          <w:sz w:val="16"/>
+          <w:szCs w:val="16"/>
+        </w:rPr>
+      </w:pPr>
+      <w:proofErr w:type="spellStart"/>
+      <w:r>
+        <w:rPr>
+          <w:rStyle w:val="HTMLCode"/>
+          <w:rFonts w:eastAsiaTheme="majorEastAsia"/>
+          <w:sz w:val="16"/>
+          <w:szCs w:val="16"/>
+        </w:rPr>
+        <w:t>cout</w:t>
+      </w:r>
+      <w:proofErr w:type="spellEnd"/>
+      <w:r>
+        <w:rPr>
+          <w:rStyle w:val="HTMLCode"/>
+          <w:rFonts w:eastAsiaTheme="majorEastAsia"/>
+          <w:sz w:val="16"/>
+          <w:szCs w:val="16"/>
+        </w:rPr>
+        <w:t xml:space="preserve"> &lt;&lt; </w:t>
+      </w:r>
+      <w:proofErr w:type="gramStart"/>
+      <w:r>
+        <w:rPr>
+          <w:rStyle w:val="HTMLCode"/>
+          <w:rFonts w:eastAsiaTheme="majorEastAsia"/>
+          <w:sz w:val="16"/>
+          <w:szCs w:val="16"/>
+        </w:rPr>
+        <w:t xml:space="preserve">a;   </w:t>
+      </w:r>
+      <w:proofErr w:type="gramEnd"/>
+      <w:r>
+        <w:rPr>
+          <w:rStyle w:val="HTMLCode"/>
+          <w:rFonts w:eastAsiaTheme="majorEastAsia"/>
+          <w:sz w:val="16"/>
+          <w:szCs w:val="16"/>
+        </w:rPr>
+        <w:t xml:space="preserve">     </w:t>
+      </w:r>
+      <w:r>
+        <w:rPr>
+          <w:rStyle w:val="hljs-comment"/>
+          <w:sz w:val="16"/>
+          <w:szCs w:val="16"/>
+        </w:rPr>
+        <w:t>// 3</w:t>
+      </w:r>
+    </w:p>
+    <w:p>
+      <w:pPr>
+        <w:pStyle w:val="Heading3"/>
+        <w:rPr>
+          <w:sz w:val="20"/>
+          <w:szCs w:val="20"/>
+        </w:rPr>
+      </w:pPr>
+      <w:r>
+        <w:rPr>
+          <w:rStyle w:val="Strong"/>
+          <w:b w:val="0"/>
+          <w:bCs w:val="0"/>
+          <w:sz w:val="20"/>
+          <w:szCs w:val="20"/>
+        </w:rPr>
+        <w:t>c) Explicit Casting (Functional style)</w:t>
+      </w:r>
+    </w:p>
+    <w:p>
+      <w:pPr>
+        <w:pStyle w:val="HTMLPreformatted"/>
+        <w:rPr>
+          <w:rStyle w:val="HTMLCode"/>
+          <w:rFonts w:eastAsiaTheme="majorEastAsia"/>
+          <w:sz w:val="16"/>
+          <w:szCs w:val="16"/>
+        </w:rPr>
+      </w:pPr>
+      <w:r>
+        <w:rPr>
+          <w:rStyle w:val="hljs-type"/>
+          <w:rFonts w:eastAsiaTheme="majorEastAsia"/>
+          <w:sz w:val="16"/>
+          <w:szCs w:val="16"/>
+        </w:rPr>
+        <w:t>double</w:t>
+      </w:r>
+      <w:r>
+        <w:rPr>
+          <w:rStyle w:val="HTMLCode"/>
+          <w:rFonts w:eastAsiaTheme="majorEastAsia"/>
+          <w:sz w:val="16"/>
+          <w:szCs w:val="16"/>
+        </w:rPr>
+        <w:t xml:space="preserve"> pi = </w:t>
+      </w:r>
+      <w:r>
+        <w:rPr>
+          <w:rStyle w:val="hljs-number"/>
+          <w:rFonts w:eastAsiaTheme="majorEastAsia"/>
+          <w:sz w:val="16"/>
+          <w:szCs w:val="16"/>
+        </w:rPr>
+        <w:t>3.14</w:t>
+      </w:r>
+      <w:r>
+        <w:rPr>
+          <w:rStyle w:val="HTMLCode"/>
+          <w:rFonts w:eastAsiaTheme="majorEastAsia"/>
+          <w:sz w:val="16"/>
+          <w:szCs w:val="16"/>
+        </w:rPr>
+        <w:t>;</w:t>
+      </w:r>
+    </w:p>
+    <w:p>
+      <w:pPr>
+        <w:pStyle w:val="HTMLPreformatted"/>
+        <w:rPr>
+          <w:rStyle w:val="HTMLCode"/>
+          <w:rFonts w:eastAsiaTheme="majorEastAsia"/>
+          <w:sz w:val="16"/>
+          <w:szCs w:val="16"/>
+        </w:rPr>
+      </w:pPr>
+      <w:r>
+        <w:rPr>
+          <w:rStyle w:val="hljs-type"/>
+          <w:rFonts w:eastAsiaTheme="majorEastAsia"/>
+          <w:sz w:val="16"/>
+          <w:szCs w:val="16"/>
+        </w:rPr>
+        <w:t>int</w:t>
+      </w:r>
+      <w:r>
+        <w:rPr>
+          <w:rStyle w:val="HTMLCode"/>
+          <w:rFonts w:eastAsiaTheme="majorEastAsia"/>
+          <w:sz w:val="16"/>
+          <w:szCs w:val="16"/>
+        </w:rPr>
+        <w:t xml:space="preserve"> a = </w:t>
+      </w:r>
+      <w:r>
+        <w:rPr>
+          <w:rStyle w:val="hljs-builtin"/>
+          <w:sz w:val="16"/>
+          <w:szCs w:val="16"/>
+        </w:rPr>
+        <w:t>int</w:t>
+      </w:r>
+      <w:r>
+        <w:rPr>
+          <w:rStyle w:val="HTMLCode"/>
+          <w:rFonts w:eastAsiaTheme="majorEastAsia"/>
+          <w:sz w:val="16"/>
+          <w:szCs w:val="16"/>
+        </w:rPr>
+        <w:t>(pi</w:t>
+      </w:r>
+      <w:proofErr w:type="gramStart"/>
+      <w:r>
+        <w:rPr>
+          <w:rStyle w:val="HTMLCode"/>
+          <w:rFonts w:eastAsiaTheme="majorEastAsia"/>
+          <w:sz w:val="16"/>
+          <w:szCs w:val="16"/>
+        </w:rPr>
+        <w:t xml:space="preserve">);  </w:t>
+      </w:r>
+      <w:r>
+        <w:rPr>
+          <w:rStyle w:val="hljs-comment"/>
+          <w:sz w:val="16"/>
+          <w:szCs w:val="16"/>
+        </w:rPr>
+        <w:t>/</w:t>
+      </w:r>
+      <w:proofErr w:type="gramEnd"/>
+      <w:r>
+        <w:rPr>
+          <w:rStyle w:val="hljs-comment"/>
+          <w:sz w:val="16"/>
+          <w:szCs w:val="16"/>
+        </w:rPr>
+        <w:t>/ same as (int)pi</w:t>
+      </w:r>
+    </w:p>
+    <w:p>
+      <w:pPr>
+        <w:pStyle w:val="HTMLPreformatted"/>
+        <w:rPr>
+          <w:rStyle w:val="HTMLCode"/>
+          <w:rFonts w:eastAsiaTheme="majorEastAsia"/>
+          <w:sz w:val="16"/>
+          <w:szCs w:val="16"/>
+        </w:rPr>
+      </w:pPr>
+      <w:proofErr w:type="spellStart"/>
+      <w:r>
+        <w:rPr>
+          <w:rStyle w:val="HTMLCode"/>
+          <w:rFonts w:eastAsiaTheme="majorEastAsia"/>
+          <w:sz w:val="16"/>
+          <w:szCs w:val="16"/>
+        </w:rPr>
+        <w:t>cout</w:t>
+      </w:r>
+      <w:proofErr w:type="spellEnd"/>
+      <w:r>
+        <w:rPr>
+          <w:rStyle w:val="HTMLCode"/>
+          <w:rFonts w:eastAsiaTheme="majorEastAsia"/>
+          <w:sz w:val="16"/>
+          <w:szCs w:val="16"/>
+        </w:rPr>
+        <w:t xml:space="preserve"> &lt;&lt; </w:t>
+      </w:r>
+      <w:proofErr w:type="gramStart"/>
+      <w:r>
+        <w:rPr>
+          <w:rStyle w:val="HTMLCode"/>
+          <w:rFonts w:eastAsiaTheme="majorEastAsia"/>
+          <w:sz w:val="16"/>
+          <w:szCs w:val="16"/>
+        </w:rPr>
+        <w:t xml:space="preserve">a;   </w:t>
+      </w:r>
+      <w:proofErr w:type="gramEnd"/>
+      <w:r>
+        <w:rPr>
+          <w:rStyle w:val="HTMLCode"/>
+          <w:rFonts w:eastAsiaTheme="majorEastAsia"/>
+          <w:sz w:val="16"/>
+          <w:szCs w:val="16"/>
+        </w:rPr>
+        <w:t xml:space="preserve">     </w:t>
+      </w:r>
+      <w:r>
+        <w:rPr>
+          <w:rStyle w:val="hljs-comment"/>
+          <w:sz w:val="16"/>
+          <w:szCs w:val="16"/>
+        </w:rPr>
+        <w:t>// 3</w:t>
+      </w:r>
+    </w:p>
+    <w:p>
+      <w:pPr>
+        <w:rPr>
+          <w:sz w:val="18"/>
+          <w:szCs w:val="18"/>
+        </w:rPr>
+      </w:pPr>
+      <w:r>
+        <w:rPr>
+          <w:sz w:val="18"/>
+          <w:szCs w:val="18"/>
+        </w:rPr>
+        <w:pict>
+          <v:rect id="_x0000_i1045" style="width:0;height:1.5pt" o:hralign="center" o:hrstd="t" o:hr="t" fillcolor="#a0a0a0" stroked="f"/>
+        </w:pict>
+      </w:r>
+    </w:p>
+    <w:p>
+      <w:pPr>
+        <w:pStyle w:val="Heading2"/>
+        <w:rPr>
+          <w:sz w:val="22"/>
+          <w:szCs w:val="22"/>
+        </w:rPr>
+      </w:pPr>
+      <w:r>
+        <w:rPr>
+          <w:rStyle w:val="Strong"/>
+          <w:b w:val="0"/>
+          <w:bCs w:val="0"/>
+          <w:sz w:val="22"/>
+          <w:szCs w:val="22"/>
+        </w:rPr>
+        <w:t>3. String Conversion Functions</w:t>
+      </w:r>
+    </w:p>
+    <w:p>
+      <w:pPr>
+        <w:pStyle w:val="Heading3"/>
+        <w:rPr>
+          <w:sz w:val="20"/>
+          <w:szCs w:val="20"/>
+        </w:rPr>
+      </w:pPr>
+      <w:r>
+        <w:rPr>
+          <w:rStyle w:val="Strong"/>
+          <w:b w:val="0"/>
+          <w:bCs w:val="0"/>
+          <w:sz w:val="20"/>
+          <w:szCs w:val="20"/>
+        </w:rPr>
+        <w:t>a) String → Number</w:t>
+      </w:r>
+    </w:p>
+    <w:tbl>
+      <w:tblPr>
+        <w:tblW w:w="0" w:type="auto"/>
+        <w:tblCellSpacing w:w="15" w:type="dxa"/>
+        <w:tblBorders>
+          <w:top w:val="single" w:sz="4" w:space="0" w:color="auto"/>
+          <w:left w:val="single" w:sz="4" w:space="0" w:color="auto"/>
+          <w:bottom w:val="single" w:sz="4" w:space="0" w:color="auto"/>
+          <w:right w:val="single" w:sz="4" w:space="0" w:color="auto"/>
+          <w:insideH w:val="single" w:sz="4" w:space="0" w:color="auto"/>
+          <w:insideV w:val="single" w:sz="4" w:space="0" w:color="auto"/>
+        </w:tblBorders>
+        <w:tblCellMar>
+          <w:top w:w="15" w:type="dxa"/>
+          <w:left w:w="15" w:type="dxa"/>
+          <w:bottom w:w="15" w:type="dxa"/>
+          <w:right w:w="15" w:type="dxa"/>
+        </w:tblCellMar>
+        <w:tblLook w:val="04A0" w:firstRow="1" w:lastRow="0" w:firstColumn="1" w:lastColumn="0" w:noHBand="0" w:noVBand="1"/>
+      </w:tblPr>
+      <w:tblGrid>
+        <w:gridCol w:w="855"/>
+        <w:gridCol w:w="1371"/>
+        <w:gridCol w:w="1425"/>
+        <w:gridCol w:w="685"/>
+      </w:tblGrid>
+      <w:tr>
+        <w:trPr>
+          <w:tblHeader/>
+          <w:tblCellSpacing w:w="15" w:type="dxa"/>
+        </w:trPr>
+        <w:tc>
+          <w:tcPr>
+            <w:tcW w:w="0" w:type="auto"/>
+            <w:shd w:val="clear" w:color="auto" w:fill="9CC2E5" w:themeFill="accent1" w:themeFillTint="99"/>
+            <w:vAlign w:val="center"/>
+            <w:hideMark/>
+          </w:tcPr>
+          <w:p>
+            <w:pPr>
+              <w:jc w:val="center"/>
+              <w:rPr>
+                <w:b/>
+                <w:bCs/>
+                <w:sz w:val="18"/>
+                <w:szCs w:val="18"/>
+              </w:rPr>
+            </w:pPr>
+            <w:r>
+              <w:rPr>
+                <w:b/>
+                <w:bCs/>
+                <w:sz w:val="18"/>
+                <w:szCs w:val="18"/>
+              </w:rPr>
+              <w:t>Function</w:t>
+            </w:r>
+          </w:p>
+        </w:tc>
+        <w:tc>
+          <w:tcPr>
+            <w:tcW w:w="0" w:type="auto"/>
+            <w:shd w:val="clear" w:color="auto" w:fill="9CC2E5" w:themeFill="accent1" w:themeFillTint="99"/>
+            <w:vAlign w:val="center"/>
+            <w:hideMark/>
+          </w:tcPr>
+          <w:p>
+            <w:pPr>
+              <w:jc w:val="center"/>
+              <w:rPr>
+                <w:b/>
+                <w:bCs/>
+                <w:sz w:val="18"/>
+                <w:szCs w:val="18"/>
+              </w:rPr>
+            </w:pPr>
+            <w:r>
+              <w:rPr>
+                <w:b/>
+                <w:bCs/>
+                <w:sz w:val="18"/>
+                <w:szCs w:val="18"/>
+              </w:rPr>
+              <w:t>Description</w:t>
+            </w:r>
+          </w:p>
+        </w:tc>
+        <w:tc>
+          <w:tcPr>
+            <w:tcW w:w="0" w:type="auto"/>
+            <w:shd w:val="clear" w:color="auto" w:fill="9CC2E5" w:themeFill="accent1" w:themeFillTint="99"/>
+            <w:vAlign w:val="center"/>
+            <w:hideMark/>
+          </w:tcPr>
+          <w:p>
+            <w:pPr>
+              <w:jc w:val="center"/>
+              <w:rPr>
+                <w:b/>
+                <w:bCs/>
+                <w:sz w:val="18"/>
+                <w:szCs w:val="18"/>
+              </w:rPr>
+            </w:pPr>
+            <w:r>
+              <w:rPr>
+                <w:b/>
+                <w:bCs/>
+                <w:sz w:val="18"/>
+                <w:szCs w:val="18"/>
+              </w:rPr>
+              <w:t>Example</w:t>
+            </w:r>
+          </w:p>
+        </w:tc>
+        <w:tc>
+          <w:tcPr>
+            <w:tcW w:w="0" w:type="auto"/>
+            <w:shd w:val="clear" w:color="auto" w:fill="9CC2E5" w:themeFill="accent1" w:themeFillTint="99"/>
+            <w:vAlign w:val="center"/>
+            <w:hideMark/>
+          </w:tcPr>
+          <w:p>
+            <w:pPr>
+              <w:jc w:val="center"/>
+              <w:rPr>
+                <w:b/>
+                <w:bCs/>
+                <w:sz w:val="18"/>
+                <w:szCs w:val="18"/>
+              </w:rPr>
+            </w:pPr>
+            <w:r>
+              <w:rPr>
+                <w:b/>
+                <w:bCs/>
+                <w:sz w:val="18"/>
+                <w:szCs w:val="18"/>
+              </w:rPr>
+              <w:t>Output</w:t>
+            </w:r>
+          </w:p>
+        </w:tc>
+      </w:tr>
+      <w:tr>
+        <w:trPr>
+          <w:tblCellSpacing w:w="15" w:type="dxa"/>
+        </w:trPr>
+        <w:tc>
+          <w:tcPr>
+            <w:tcW w:w="0" w:type="auto"/>
+            <w:vAlign w:val="center"/>
+            <w:hideMark/>
+          </w:tcPr>
+          <w:p>
+            <w:pPr>
+              <w:rPr>
+                <w:sz w:val="18"/>
+                <w:szCs w:val="18"/>
+              </w:rPr>
+            </w:pPr>
+            <w:proofErr w:type="spellStart"/>
+            <w:r>
+              <w:rPr>
+                <w:rStyle w:val="HTMLCode"/>
+                <w:rFonts w:eastAsiaTheme="majorEastAsia"/>
+                <w:sz w:val="16"/>
+                <w:szCs w:val="16"/>
+              </w:rPr>
+              <w:t>stoi</w:t>
+            </w:r>
+            <w:proofErr w:type="spellEnd"/>
+          </w:p>
+        </w:tc>
+        <w:tc>
+          <w:tcPr>
+            <w:tcW w:w="0" w:type="auto"/>
+            <w:vAlign w:val="center"/>
+            <w:hideMark/>
+          </w:tcPr>
+          <w:p>
+            <w:pPr>
+              <w:rPr>
+                <w:sz w:val="18"/>
+                <w:szCs w:val="18"/>
+              </w:rPr>
+            </w:pPr>
+            <w:r>
+              <w:rPr>
+                <w:sz w:val="18"/>
+                <w:szCs w:val="18"/>
+              </w:rPr>
+              <w:t>String → int</w:t>
+            </w:r>
+          </w:p>
+        </w:tc>
+        <w:tc>
+          <w:tcPr>
+            <w:tcW w:w="0" w:type="auto"/>
+            <w:vAlign w:val="center"/>
+            <w:hideMark/>
+          </w:tcPr>
+          <w:p>
+            <w:pPr>
+              <w:rPr>
+                <w:sz w:val="18"/>
+                <w:szCs w:val="18"/>
+              </w:rPr>
+            </w:pPr>
+            <w:proofErr w:type="spellStart"/>
+            <w:r>
+              <w:rPr>
+                <w:rStyle w:val="HTMLCode"/>
+                <w:rFonts w:eastAsiaTheme="majorEastAsia"/>
+                <w:sz w:val="16"/>
+                <w:szCs w:val="16"/>
+              </w:rPr>
+              <w:t>stoi</w:t>
+            </w:r>
+            <w:proofErr w:type="spellEnd"/>
+            <w:r>
+              <w:rPr>
+                <w:rStyle w:val="HTMLCode"/>
+                <w:rFonts w:eastAsiaTheme="majorEastAsia"/>
+                <w:sz w:val="16"/>
+                <w:szCs w:val="16"/>
+              </w:rPr>
+              <w:t>("123")</w:t>
+            </w:r>
+          </w:p>
+        </w:tc>
+        <w:tc>
+          <w:tcPr>
+            <w:tcW w:w="0" w:type="auto"/>
+            <w:vAlign w:val="center"/>
+            <w:hideMark/>
+          </w:tcPr>
+          <w:p>
+            <w:pPr>
+              <w:rPr>
+                <w:sz w:val="18"/>
+                <w:szCs w:val="18"/>
+              </w:rPr>
+            </w:pPr>
+            <w:r>
+              <w:rPr>
+                <w:sz w:val="18"/>
+                <w:szCs w:val="18"/>
+              </w:rPr>
+              <w:t>123</w:t>
+            </w:r>
+          </w:p>
+        </w:tc>
+        <w:bookmarkStart w:id="0" w:name="_GoBack"/>
+        <w:bookmarkEnd w:id="0"/>
+      </w:tr>
+      <w:tr>
+        <w:trPr>
+          <w:tblCellSpacing w:w="15" w:type="dxa"/>
+        </w:trPr>
+        <w:tc>
+          <w:tcPr>
+            <w:tcW w:w="0" w:type="auto"/>
+            <w:vAlign w:val="center"/>
+            <w:hideMark/>
+          </w:tcPr>
+          <w:p>
+            <w:pPr>
+              <w:rPr>
+                <w:sz w:val="18"/>
+                <w:szCs w:val="18"/>
+              </w:rPr>
+            </w:pPr>
+            <w:proofErr w:type="spellStart"/>
+            <w:r>
+              <w:rPr>
+                <w:rStyle w:val="HTMLCode"/>
+                <w:rFonts w:eastAsiaTheme="majorEastAsia"/>
+                <w:sz w:val="16"/>
+                <w:szCs w:val="16"/>
+              </w:rPr>
+              <w:t>stof</w:t>
+            </w:r>
+            <w:proofErr w:type="spellEnd"/>
+          </w:p>
+        </w:tc>
+        <w:tc>
+          <w:tcPr>
+            <w:tcW w:w="0" w:type="auto"/>
+            <w:vAlign w:val="center"/>
+            <w:hideMark/>
+          </w:tcPr>
+          <w:p>
+            <w:pPr>
+              <w:rPr>
+                <w:sz w:val="18"/>
+                <w:szCs w:val="18"/>
+              </w:rPr>
+            </w:pPr>
+            <w:r>
+              <w:rPr>
+                <w:sz w:val="18"/>
+                <w:szCs w:val="18"/>
+              </w:rPr>
+              <w:t>String → float</w:t>
+            </w:r>
+          </w:p>
+        </w:tc>
+        <w:tc>
+          <w:tcPr>
+            <w:tcW w:w="0" w:type="auto"/>
+            <w:vAlign w:val="center"/>
+            <w:hideMark/>
+          </w:tcPr>
+          <w:p>
+            <w:pPr>
+              <w:rPr>
+                <w:sz w:val="18"/>
+                <w:szCs w:val="18"/>
+              </w:rPr>
+            </w:pPr>
+            <w:proofErr w:type="spellStart"/>
+            <w:r>
+              <w:rPr>
+                <w:rStyle w:val="HTMLCode"/>
+                <w:rFonts w:eastAsiaTheme="majorEastAsia"/>
+                <w:sz w:val="16"/>
+                <w:szCs w:val="16"/>
+              </w:rPr>
+              <w:t>stof</w:t>
+            </w:r>
+            <w:proofErr w:type="spellEnd"/>
+            <w:r>
+              <w:rPr>
+                <w:rStyle w:val="HTMLCode"/>
+                <w:rFonts w:eastAsiaTheme="majorEastAsia"/>
+                <w:sz w:val="16"/>
+                <w:szCs w:val="16"/>
+              </w:rPr>
+              <w:t>("3.14")</w:t>
+            </w:r>
+          </w:p>
+        </w:tc>
+        <w:tc>
+          <w:tcPr>
+            <w:tcW w:w="0" w:type="auto"/>
+            <w:vAlign w:val="center"/>
+            <w:hideMark/>
+          </w:tcPr>
+          <w:p>
+            <w:pPr>
+              <w:rPr>
+                <w:sz w:val="18"/>
+                <w:szCs w:val="18"/>
+              </w:rPr>
+            </w:pPr>
+            <w:r>
+              <w:rPr>
+                <w:sz w:val="18"/>
+                <w:szCs w:val="18"/>
+              </w:rPr>
+              <w:t>3.14</w:t>
+            </w:r>
+          </w:p>
+        </w:tc>
+      </w:tr>
+      <w:tr>
+        <w:trPr>
+          <w:tblCellSpacing w:w="15" w:type="dxa"/>
+        </w:trPr>
+        <w:tc>
+          <w:tcPr>
+            <w:tcW w:w="0" w:type="auto"/>
+            <w:vAlign w:val="center"/>
+            <w:hideMark/>
+          </w:tcPr>
+          <w:p>
+            <w:pPr>
+              <w:rPr>
+                <w:sz w:val="18"/>
+                <w:szCs w:val="18"/>
+              </w:rPr>
+            </w:pPr>
+            <w:proofErr w:type="spellStart"/>
+            <w:r>
+              <w:rPr>
+                <w:rStyle w:val="HTMLCode"/>
+                <w:rFonts w:eastAsiaTheme="majorEastAsia"/>
+                <w:sz w:val="16"/>
+                <w:szCs w:val="16"/>
+              </w:rPr>
+              <w:t>stod</w:t>
+            </w:r>
+            <w:proofErr w:type="spellEnd"/>
+          </w:p>
+        </w:tc>
+        <w:tc>
+          <w:tcPr>
+            <w:tcW w:w="0" w:type="auto"/>
+            <w:vAlign w:val="center"/>
+            <w:hideMark/>
+          </w:tcPr>
+          <w:p>
+            <w:pPr>
+              <w:rPr>
+                <w:sz w:val="18"/>
+                <w:szCs w:val="18"/>
+              </w:rPr>
+            </w:pPr>
+            <w:r>
+              <w:rPr>
+                <w:sz w:val="18"/>
+                <w:szCs w:val="18"/>
+              </w:rPr>
+              <w:t>String → double</w:t>
+            </w:r>
+          </w:p>
+        </w:tc>
+        <w:tc>
+          <w:tcPr>
+            <w:tcW w:w="0" w:type="auto"/>
+            <w:vAlign w:val="center"/>
+            <w:hideMark/>
+          </w:tcPr>
+          <w:p>
+            <w:pPr>
+              <w:rPr>
+                <w:sz w:val="18"/>
+                <w:szCs w:val="18"/>
+              </w:rPr>
+            </w:pPr>
+            <w:proofErr w:type="spellStart"/>
+            <w:r>
+              <w:rPr>
+                <w:rStyle w:val="HTMLCode"/>
+                <w:rFonts w:eastAsiaTheme="majorEastAsia"/>
+                <w:sz w:val="16"/>
+                <w:szCs w:val="16"/>
+              </w:rPr>
+              <w:t>stod</w:t>
+            </w:r>
+            <w:proofErr w:type="spellEnd"/>
+            <w:r>
+              <w:rPr>
+                <w:rStyle w:val="HTMLCode"/>
+                <w:rFonts w:eastAsiaTheme="majorEastAsia"/>
+                <w:sz w:val="16"/>
+                <w:szCs w:val="16"/>
+              </w:rPr>
+              <w:t>("3.1415")</w:t>
+            </w:r>
+          </w:p>
+        </w:tc>
+        <w:tc>
+          <w:tcPr>
+            <w:tcW w:w="0" w:type="auto"/>
+            <w:vAlign w:val="center"/>
+            <w:hideMark/>
+          </w:tcPr>
+          <w:p>
+            <w:pPr>
+              <w:rPr>
+                <w:sz w:val="18"/>
+                <w:szCs w:val="18"/>
+              </w:rPr>
+            </w:pPr>
+            <w:r>
+              <w:rPr>
+                <w:sz w:val="18"/>
+                <w:szCs w:val="18"/>
+              </w:rPr>
+              <w:t>3.1415</w:t>
+            </w:r>
+          </w:p>
+        </w:tc>
+      </w:tr>
+    </w:tbl>
+    <w:p>
+      <w:pPr>
+        <w:pStyle w:val="NormalWeb"/>
+        <w:rPr>
+          <w:sz w:val="20"/>
+          <w:szCs w:val="20"/>
+        </w:rPr>
+      </w:pPr>
+      <w:r>
+        <w:rPr>
+          <w:rStyle w:val="Strong"/>
+          <w:rFonts w:eastAsiaTheme="majorEastAsia"/>
+          <w:sz w:val="20"/>
+          <w:szCs w:val="20"/>
+        </w:rPr>
+        <w:lastRenderedPageBreak/>
+        <w:t>Example:</w:t>
+      </w:r>
+    </w:p>
+    <w:p>
+      <w:pPr>
+        <w:pStyle w:val="HTMLPreformatted"/>
+        <w:rPr>
+          <w:rStyle w:val="HTMLCode"/>
+          <w:rFonts w:eastAsiaTheme="majorEastAsia"/>
+          <w:sz w:val="16"/>
+          <w:szCs w:val="16"/>
+        </w:rPr>
+      </w:pPr>
+      <w:r>
+        <w:rPr>
+          <w:rStyle w:val="HTMLCode"/>
+          <w:rFonts w:eastAsiaTheme="majorEastAsia"/>
+          <w:sz w:val="16"/>
+          <w:szCs w:val="16"/>
+        </w:rPr>
+        <w:t xml:space="preserve">string s1 = </w:t>
+      </w:r>
+      <w:r>
+        <w:rPr>
+          <w:rStyle w:val="hljs-string"/>
+          <w:rFonts w:eastAsiaTheme="majorEastAsia"/>
+          <w:sz w:val="16"/>
+          <w:szCs w:val="16"/>
+        </w:rPr>
+        <w:t>"123"</w:t>
+      </w:r>
+      <w:r>
+        <w:rPr>
+          <w:rStyle w:val="HTMLCode"/>
+          <w:rFonts w:eastAsiaTheme="majorEastAsia"/>
+          <w:sz w:val="16"/>
+          <w:szCs w:val="16"/>
+        </w:rPr>
+        <w:t>;</w:t>
+      </w:r>
+    </w:p>
+    <w:p>
+      <w:pPr>
+        <w:pStyle w:val="HTMLPreformatted"/>
+        <w:rPr>
+          <w:rStyle w:val="HTMLCode"/>
+          <w:rFonts w:eastAsiaTheme="majorEastAsia"/>
+          <w:sz w:val="16"/>
+          <w:szCs w:val="16"/>
+        </w:rPr>
+      </w:pPr>
+      <w:r>
+        <w:rPr>
+          <w:rStyle w:val="hljs-type"/>
+          <w:rFonts w:eastAsiaTheme="majorEastAsia"/>
+          <w:sz w:val="16"/>
+          <w:szCs w:val="16"/>
+        </w:rPr>
+        <w:t>int</w:t>
+      </w:r>
+      <w:r>
+        <w:rPr>
+          <w:rStyle w:val="HTMLCode"/>
+          <w:rFonts w:eastAsiaTheme="majorEastAsia"/>
+          <w:sz w:val="16"/>
+          <w:szCs w:val="16"/>
+        </w:rPr>
+        <w:t xml:space="preserve"> x = </w:t>
+      </w:r>
+      <w:proofErr w:type="spellStart"/>
+      <w:r>
+        <w:rPr>
+          <w:rStyle w:val="hljs-builtin"/>
+          <w:sz w:val="16"/>
+          <w:szCs w:val="16"/>
+        </w:rPr>
+        <w:t>stoi</w:t>
+      </w:r>
+      <w:proofErr w:type="spellEnd"/>
+      <w:r>
+        <w:rPr>
+          <w:rStyle w:val="HTMLCode"/>
+          <w:rFonts w:eastAsiaTheme="majorEastAsia"/>
+          <w:sz w:val="16"/>
+          <w:szCs w:val="16"/>
+        </w:rPr>
+        <w:t>(s1);</w:t>
+      </w:r>
+    </w:p>
+    <w:p>
+      <w:pPr>
+        <w:pStyle w:val="HTMLPreformatted"/>
+        <w:rPr>
+          <w:rStyle w:val="HTMLCode"/>
+          <w:rFonts w:eastAsiaTheme="majorEastAsia"/>
+          <w:sz w:val="16"/>
+          <w:szCs w:val="16"/>
+        </w:rPr>
+      </w:pPr>
+      <w:proofErr w:type="spellStart"/>
+      <w:r>
+        <w:rPr>
+          <w:rStyle w:val="HTMLCode"/>
+          <w:rFonts w:eastAsiaTheme="majorEastAsia"/>
+          <w:sz w:val="16"/>
+          <w:szCs w:val="16"/>
+        </w:rPr>
+        <w:t>cout</w:t>
+      </w:r>
+      <w:proofErr w:type="spellEnd"/>
+      <w:r>
+        <w:rPr>
+          <w:rStyle w:val="HTMLCode"/>
+          <w:rFonts w:eastAsiaTheme="majorEastAsia"/>
+          <w:sz w:val="16"/>
+          <w:szCs w:val="16"/>
+        </w:rPr>
+        <w:t xml:space="preserve"> &lt;&lt; x + </w:t>
+      </w:r>
+      <w:proofErr w:type="gramStart"/>
+      <w:r>
+        <w:rPr>
+          <w:rStyle w:val="hljs-number"/>
+          <w:rFonts w:eastAsiaTheme="majorEastAsia"/>
+          <w:sz w:val="16"/>
+          <w:szCs w:val="16"/>
+        </w:rPr>
+        <w:t>1</w:t>
+      </w:r>
+      <w:r>
+        <w:rPr>
+          <w:rStyle w:val="HTMLCode"/>
+          <w:rFonts w:eastAsiaTheme="majorEastAsia"/>
+          <w:sz w:val="16"/>
+          <w:szCs w:val="16"/>
+        </w:rPr>
+        <w:t xml:space="preserve">;  </w:t>
+      </w:r>
+      <w:r>
+        <w:rPr>
+          <w:rStyle w:val="hljs-comment"/>
+          <w:sz w:val="16"/>
+          <w:szCs w:val="16"/>
+        </w:rPr>
+        <w:t>/</w:t>
+      </w:r>
+      <w:proofErr w:type="gramEnd"/>
+      <w:r>
+        <w:rPr>
+          <w:rStyle w:val="hljs-comment"/>
+          <w:sz w:val="16"/>
+          <w:szCs w:val="16"/>
+        </w:rPr>
+        <w:t>/ 124</w:t>
+      </w:r>
+    </w:p>
+    <w:p>
+      <w:pPr>
+        <w:pStyle w:val="HTMLPreformatted"/>
+        <w:rPr>
+          <w:rStyle w:val="HTMLCode"/>
+          <w:rFonts w:eastAsiaTheme="majorEastAsia"/>
+          <w:sz w:val="16"/>
+          <w:szCs w:val="16"/>
+        </w:rPr>
+      </w:pPr>
+    </w:p>
+    <w:p>
+      <w:pPr>
+        <w:pStyle w:val="HTMLPreformatted"/>
+        <w:rPr>
+          <w:rStyle w:val="HTMLCode"/>
+          <w:rFonts w:eastAsiaTheme="majorEastAsia"/>
+          <w:sz w:val="16"/>
+          <w:szCs w:val="16"/>
+        </w:rPr>
+      </w:pPr>
+      <w:r>
+        <w:rPr>
+          <w:rStyle w:val="HTMLCode"/>
+          <w:rFonts w:eastAsiaTheme="majorEastAsia"/>
+          <w:sz w:val="16"/>
+          <w:szCs w:val="16"/>
+        </w:rPr>
+        <w:t xml:space="preserve">string s2 = </w:t>
+      </w:r>
+      <w:r>
+        <w:rPr>
+          <w:rStyle w:val="hljs-string"/>
+          <w:rFonts w:eastAsiaTheme="majorEastAsia"/>
+          <w:sz w:val="16"/>
+          <w:szCs w:val="16"/>
+        </w:rPr>
+        <w:t>"3.14"</w:t>
+      </w:r>
+      <w:r>
+        <w:rPr>
+          <w:rStyle w:val="HTMLCode"/>
+          <w:rFonts w:eastAsiaTheme="majorEastAsia"/>
+          <w:sz w:val="16"/>
+          <w:szCs w:val="16"/>
+        </w:rPr>
+        <w:t>;</w:t>
+      </w:r>
+    </w:p>
+    <w:p>
+      <w:pPr>
+        <w:pStyle w:val="HTMLPreformatted"/>
+        <w:rPr>
+          <w:rStyle w:val="HTMLCode"/>
+          <w:rFonts w:eastAsiaTheme="majorEastAsia"/>
+          <w:sz w:val="16"/>
+          <w:szCs w:val="16"/>
+        </w:rPr>
+      </w:pPr>
+      <w:r>
+        <w:rPr>
+          <w:rStyle w:val="hljs-type"/>
+          <w:rFonts w:eastAsiaTheme="majorEastAsia"/>
+          <w:sz w:val="16"/>
+          <w:szCs w:val="16"/>
+        </w:rPr>
+        <w:t>float</w:t>
+      </w:r>
+      <w:r>
+        <w:rPr>
+          <w:rStyle w:val="HTMLCode"/>
+          <w:rFonts w:eastAsiaTheme="majorEastAsia"/>
+          <w:sz w:val="16"/>
+          <w:szCs w:val="16"/>
+        </w:rPr>
+        <w:t xml:space="preserve"> f = </w:t>
+      </w:r>
+      <w:proofErr w:type="spellStart"/>
+      <w:r>
+        <w:rPr>
+          <w:rStyle w:val="hljs-builtin"/>
+          <w:sz w:val="16"/>
+          <w:szCs w:val="16"/>
+        </w:rPr>
+        <w:t>stof</w:t>
+      </w:r>
+      <w:proofErr w:type="spellEnd"/>
+      <w:r>
+        <w:rPr>
+          <w:rStyle w:val="HTMLCode"/>
+          <w:rFonts w:eastAsiaTheme="majorEastAsia"/>
+          <w:sz w:val="16"/>
+          <w:szCs w:val="16"/>
+        </w:rPr>
+        <w:t>(s2);</w:t>
+      </w:r>
+    </w:p>
+    <w:p>
+      <w:pPr>
+        <w:pStyle w:val="HTMLPreformatted"/>
+        <w:rPr>
+          <w:rStyle w:val="HTMLCode"/>
+          <w:rFonts w:eastAsiaTheme="majorEastAsia"/>
+          <w:sz w:val="16"/>
+          <w:szCs w:val="16"/>
+        </w:rPr>
+      </w:pPr>
+      <w:proofErr w:type="spellStart"/>
+      <w:r>
+        <w:rPr>
+          <w:rStyle w:val="HTMLCode"/>
+          <w:rFonts w:eastAsiaTheme="majorEastAsia"/>
+          <w:sz w:val="16"/>
+          <w:szCs w:val="16"/>
+        </w:rPr>
+        <w:t>cout</w:t>
+      </w:r>
+      <w:proofErr w:type="spellEnd"/>
+      <w:r>
+        <w:rPr>
+          <w:rStyle w:val="HTMLCode"/>
+          <w:rFonts w:eastAsiaTheme="majorEastAsia"/>
+          <w:sz w:val="16"/>
+          <w:szCs w:val="16"/>
+        </w:rPr>
+        <w:t xml:space="preserve"> &lt;&lt; f + </w:t>
+      </w:r>
+      <w:proofErr w:type="gramStart"/>
+      <w:r>
+        <w:rPr>
+          <w:rStyle w:val="hljs-number"/>
+          <w:rFonts w:eastAsiaTheme="majorEastAsia"/>
+          <w:sz w:val="16"/>
+          <w:szCs w:val="16"/>
+        </w:rPr>
+        <w:t>1</w:t>
+      </w:r>
+      <w:r>
+        <w:rPr>
+          <w:rStyle w:val="HTMLCode"/>
+          <w:rFonts w:eastAsiaTheme="majorEastAsia"/>
+          <w:sz w:val="16"/>
+          <w:szCs w:val="16"/>
+        </w:rPr>
+        <w:t xml:space="preserve">;  </w:t>
+      </w:r>
+      <w:r>
+        <w:rPr>
+          <w:rStyle w:val="hljs-comment"/>
+          <w:sz w:val="16"/>
+          <w:szCs w:val="16"/>
+        </w:rPr>
+        <w:t>/</w:t>
+      </w:r>
+      <w:proofErr w:type="gramEnd"/>
+      <w:r>
+        <w:rPr>
+          <w:rStyle w:val="hljs-comment"/>
+          <w:sz w:val="16"/>
+          <w:szCs w:val="16"/>
+        </w:rPr>
+        <w:t>/ 4.14</w:t>
+      </w:r>
+    </w:p>
+    <w:p>
+      <w:pPr>
+        <w:pStyle w:val="HTMLPreformatted"/>
+        <w:rPr>
+          <w:rStyle w:val="HTMLCode"/>
+          <w:rFonts w:eastAsiaTheme="majorEastAsia"/>
+          <w:sz w:val="16"/>
+          <w:szCs w:val="16"/>
+        </w:rPr>
+      </w:pPr>
+    </w:p>
+    <w:p>
+      <w:pPr>
+        <w:pStyle w:val="HTMLPreformatted"/>
+        <w:rPr>
+          <w:rStyle w:val="HTMLCode"/>
+          <w:rFonts w:eastAsiaTheme="majorEastAsia"/>
+          <w:sz w:val="16"/>
+          <w:szCs w:val="16"/>
+        </w:rPr>
+      </w:pPr>
+      <w:r>
+        <w:rPr>
+          <w:rStyle w:val="HTMLCode"/>
+          <w:rFonts w:eastAsiaTheme="majorEastAsia"/>
+          <w:sz w:val="16"/>
+          <w:szCs w:val="16"/>
+        </w:rPr>
+        <w:t xml:space="preserve">string s3 = </w:t>
+      </w:r>
+      <w:r>
+        <w:rPr>
+          <w:rStyle w:val="hljs-string"/>
+          <w:rFonts w:eastAsiaTheme="majorEastAsia"/>
+          <w:sz w:val="16"/>
+          <w:szCs w:val="16"/>
+        </w:rPr>
+        <w:t>"3.1415"</w:t>
+      </w:r>
+      <w:r>
+        <w:rPr>
+          <w:rStyle w:val="HTMLCode"/>
+          <w:rFonts w:eastAsiaTheme="majorEastAsia"/>
+          <w:sz w:val="16"/>
+          <w:szCs w:val="16"/>
+        </w:rPr>
+        <w:t>;</w:t>
+      </w:r>
+    </w:p>
+    <w:p>
+      <w:pPr>
+        <w:pStyle w:val="HTMLPreformatted"/>
+        <w:rPr>
+          <w:rStyle w:val="HTMLCode"/>
+          <w:rFonts w:eastAsiaTheme="majorEastAsia"/>
+          <w:sz w:val="16"/>
+          <w:szCs w:val="16"/>
+        </w:rPr>
+      </w:pPr>
+      <w:r>
+        <w:rPr>
+          <w:rStyle w:val="hljs-type"/>
+          <w:rFonts w:eastAsiaTheme="majorEastAsia"/>
+          <w:sz w:val="16"/>
+          <w:szCs w:val="16"/>
+        </w:rPr>
+        <w:t>double</w:t>
+      </w:r>
+      <w:r>
+        <w:rPr>
+          <w:rStyle w:val="HTMLCode"/>
+          <w:rFonts w:eastAsiaTheme="majorEastAsia"/>
+          <w:sz w:val="16"/>
+          <w:szCs w:val="16"/>
+        </w:rPr>
+        <w:t xml:space="preserve"> d = </w:t>
+      </w:r>
+      <w:proofErr w:type="spellStart"/>
+      <w:r>
+        <w:rPr>
+          <w:rStyle w:val="hljs-builtin"/>
+          <w:sz w:val="16"/>
+          <w:szCs w:val="16"/>
+        </w:rPr>
+        <w:t>stod</w:t>
+      </w:r>
+      <w:proofErr w:type="spellEnd"/>
+      <w:r>
+        <w:rPr>
+          <w:rStyle w:val="HTMLCode"/>
+          <w:rFonts w:eastAsiaTheme="majorEastAsia"/>
+          <w:sz w:val="16"/>
+          <w:szCs w:val="16"/>
+        </w:rPr>
+        <w:t>(s3);</w:t>
+      </w:r>
+    </w:p>
+    <w:p>
+      <w:pPr>
+        <w:pStyle w:val="HTMLPreformatted"/>
+        <w:rPr>
+          <w:rStyle w:val="HTMLCode"/>
+          <w:rFonts w:eastAsiaTheme="majorEastAsia"/>
+          <w:sz w:val="16"/>
+          <w:szCs w:val="16"/>
+        </w:rPr>
+      </w:pPr>
+      <w:proofErr w:type="spellStart"/>
+      <w:r>
+        <w:rPr>
+          <w:rStyle w:val="HTMLCode"/>
+          <w:rFonts w:eastAsiaTheme="majorEastAsia"/>
+          <w:sz w:val="16"/>
+          <w:szCs w:val="16"/>
+        </w:rPr>
+        <w:t>cout</w:t>
+      </w:r>
+      <w:proofErr w:type="spellEnd"/>
+      <w:r>
+        <w:rPr>
+          <w:rStyle w:val="HTMLCode"/>
+          <w:rFonts w:eastAsiaTheme="majorEastAsia"/>
+          <w:sz w:val="16"/>
+          <w:szCs w:val="16"/>
+        </w:rPr>
+        <w:t xml:space="preserve"> &lt;&lt; d * </w:t>
+      </w:r>
+      <w:proofErr w:type="gramStart"/>
+      <w:r>
+        <w:rPr>
+          <w:rStyle w:val="hljs-number"/>
+          <w:rFonts w:eastAsiaTheme="majorEastAsia"/>
+          <w:sz w:val="16"/>
+          <w:szCs w:val="16"/>
+        </w:rPr>
+        <w:t>2</w:t>
+      </w:r>
+      <w:r>
+        <w:rPr>
+          <w:rStyle w:val="HTMLCode"/>
+          <w:rFonts w:eastAsiaTheme="majorEastAsia"/>
+          <w:sz w:val="16"/>
+          <w:szCs w:val="16"/>
+        </w:rPr>
+        <w:t xml:space="preserve">;  </w:t>
+      </w:r>
+      <w:r>
+        <w:rPr>
+          <w:rStyle w:val="hljs-comment"/>
+          <w:sz w:val="16"/>
+          <w:szCs w:val="16"/>
+        </w:rPr>
+        <w:t>/</w:t>
+      </w:r>
+      <w:proofErr w:type="gramEnd"/>
+      <w:r>
+        <w:rPr>
+          <w:rStyle w:val="hljs-comment"/>
+          <w:sz w:val="16"/>
+          <w:szCs w:val="16"/>
+        </w:rPr>
+        <w:t>/ 6.283</w:t>
+      </w:r>
+    </w:p>
+    <w:p>
+      <w:pPr>
+        <w:rPr>
+          <w:sz w:val="18"/>
+          <w:szCs w:val="18"/>
+        </w:rPr>
+      </w:pPr>
+      <w:r>
+        <w:rPr>
+          <w:sz w:val="18"/>
+          <w:szCs w:val="18"/>
+        </w:rPr>
+        <w:pict>
+          <v:rect id="_x0000_i1046" style="width:0;height:1.5pt" o:hralign="center" o:hrstd="t" o:hr="t" fillcolor="#a0a0a0" stroked="f"/>
+        </w:pict>
+      </w:r>
+    </w:p>
+    <w:p>
+      <w:pPr>
+        <w:pStyle w:val="Heading3"/>
+        <w:rPr>
+          <w:sz w:val="20"/>
+          <w:szCs w:val="20"/>
+        </w:rPr>
+      </w:pPr>
+      <w:r>
+        <w:rPr>
+          <w:rStyle w:val="Strong"/>
+          <w:b w:val="0"/>
+          <w:bCs w:val="0"/>
+          <w:sz w:val="20"/>
+          <w:szCs w:val="20"/>
+        </w:rPr>
+        <w:t>b) Number → String</w:t>
+      </w:r>
+    </w:p>
+    <w:p>
+      <w:pPr>
+        <w:pStyle w:val="NormalWeb"/>
+        <w:rPr>
+          <w:sz w:val="20"/>
+          <w:szCs w:val="20"/>
+        </w:rPr>
+      </w:pPr>
+      <w:r>
+        <w:rPr>
+          <w:sz w:val="20"/>
+          <w:szCs w:val="20"/>
+        </w:rPr>
+        <w:t xml:space="preserve">Use </w:t>
+      </w:r>
+      <w:proofErr w:type="spellStart"/>
+      <w:r>
+        <w:rPr>
+          <w:rStyle w:val="HTMLCode"/>
+          <w:rFonts w:eastAsiaTheme="majorEastAsia"/>
+          <w:sz w:val="16"/>
+          <w:szCs w:val="16"/>
+        </w:rPr>
+        <w:t>to_</w:t>
+      </w:r>
+      <w:proofErr w:type="gramStart"/>
+      <w:r>
+        <w:rPr>
+          <w:rStyle w:val="HTMLCode"/>
+          <w:rFonts w:eastAsiaTheme="majorEastAsia"/>
+          <w:sz w:val="16"/>
+          <w:szCs w:val="16"/>
+        </w:rPr>
+        <w:t>string</w:t>
+      </w:r>
+      <w:proofErr w:type="spellEnd"/>
+      <w:r>
+        <w:rPr>
+          <w:rStyle w:val="HTMLCode"/>
+          <w:rFonts w:eastAsiaTheme="majorEastAsia"/>
+          <w:sz w:val="16"/>
+          <w:szCs w:val="16"/>
+        </w:rPr>
+        <w:t>(</w:t>
+      </w:r>
+      <w:proofErr w:type="gramEnd"/>
+      <w:r>
+        <w:rPr>
+          <w:rStyle w:val="HTMLCode"/>
+          <w:rFonts w:eastAsiaTheme="majorEastAsia"/>
+          <w:sz w:val="16"/>
+          <w:szCs w:val="16"/>
+        </w:rPr>
+        <w:t>)</w:t>
+      </w:r>
+      <w:r>
+        <w:rPr>
+          <w:sz w:val="20"/>
+          <w:szCs w:val="20"/>
+        </w:rPr>
+        <w:t xml:space="preserve"> to convert numbers to strings:</w:t>
+      </w:r>
+    </w:p>
+    <w:p>
+      <w:pPr>
+        <w:pStyle w:val="HTMLPreformatted"/>
+        <w:rPr>
+          <w:rStyle w:val="HTMLCode"/>
+          <w:rFonts w:eastAsiaTheme="majorEastAsia"/>
+          <w:sz w:val="16"/>
+          <w:szCs w:val="16"/>
+        </w:rPr>
+      </w:pPr>
+      <w:r>
+        <w:rPr>
+          <w:rStyle w:val="hljs-type"/>
+          <w:rFonts w:eastAsiaTheme="majorEastAsia"/>
+          <w:sz w:val="16"/>
+          <w:szCs w:val="16"/>
+        </w:rPr>
+        <w:t>int</w:t>
+      </w:r>
+      <w:r>
+        <w:rPr>
+          <w:rStyle w:val="HTMLCode"/>
+          <w:rFonts w:eastAsiaTheme="majorEastAsia"/>
+          <w:sz w:val="16"/>
+          <w:szCs w:val="16"/>
+        </w:rPr>
+        <w:t xml:space="preserve"> n = </w:t>
+      </w:r>
+      <w:r>
+        <w:rPr>
+          <w:rStyle w:val="hljs-number"/>
+          <w:rFonts w:eastAsiaTheme="majorEastAsia"/>
+          <w:sz w:val="16"/>
+          <w:szCs w:val="16"/>
+        </w:rPr>
+        <w:t>42</w:t>
+      </w:r>
+      <w:r>
+        <w:rPr>
+          <w:rStyle w:val="HTMLCode"/>
+          <w:rFonts w:eastAsiaTheme="majorEastAsia"/>
+          <w:sz w:val="16"/>
+          <w:szCs w:val="16"/>
+        </w:rPr>
+        <w:t>;</w:t>
+      </w:r>
+    </w:p>
+    <w:p>
+      <w:pPr>
+        <w:pStyle w:val="HTMLPreformatted"/>
+        <w:rPr>
+          <w:rStyle w:val="HTMLCode"/>
+          <w:rFonts w:eastAsiaTheme="majorEastAsia"/>
+          <w:sz w:val="16"/>
+          <w:szCs w:val="16"/>
+        </w:rPr>
+      </w:pPr>
+      <w:r>
+        <w:rPr>
+          <w:rStyle w:val="hljs-type"/>
+          <w:rFonts w:eastAsiaTheme="majorEastAsia"/>
+          <w:sz w:val="16"/>
+          <w:szCs w:val="16"/>
+        </w:rPr>
+        <w:t>double</w:t>
+      </w:r>
+      <w:r>
+        <w:rPr>
+          <w:rStyle w:val="HTMLCode"/>
+          <w:rFonts w:eastAsiaTheme="majorEastAsia"/>
+          <w:sz w:val="16"/>
+          <w:szCs w:val="16"/>
+        </w:rPr>
+        <w:t xml:space="preserve"> pi = </w:t>
+      </w:r>
+      <w:r>
+        <w:rPr>
+          <w:rStyle w:val="hljs-number"/>
+          <w:rFonts w:eastAsiaTheme="majorEastAsia"/>
+          <w:sz w:val="16"/>
+          <w:szCs w:val="16"/>
+        </w:rPr>
+        <w:t>3.1415</w:t>
+      </w:r>
+      <w:r>
+        <w:rPr>
+          <w:rStyle w:val="HTMLCode"/>
+          <w:rFonts w:eastAsiaTheme="majorEastAsia"/>
+          <w:sz w:val="16"/>
+          <w:szCs w:val="16"/>
+        </w:rPr>
+        <w:t>;</w:t>
+      </w:r>
+    </w:p>
+    <w:p>
+      <w:pPr>
+        <w:pStyle w:val="HTMLPreformatted"/>
+        <w:rPr>
+          <w:rStyle w:val="HTMLCode"/>
+          <w:rFonts w:eastAsiaTheme="majorEastAsia"/>
+          <w:sz w:val="16"/>
+          <w:szCs w:val="16"/>
+        </w:rPr>
+      </w:pPr>
+    </w:p>
+    <w:p>
+      <w:pPr>
+        <w:pStyle w:val="HTMLPreformatted"/>
+        <w:rPr>
+          <w:rStyle w:val="HTMLCode"/>
+          <w:rFonts w:eastAsiaTheme="majorEastAsia"/>
+          <w:sz w:val="16"/>
+          <w:szCs w:val="16"/>
+        </w:rPr>
+      </w:pPr>
+      <w:r>
+        <w:rPr>
+          <w:rStyle w:val="HTMLCode"/>
+          <w:rFonts w:eastAsiaTheme="majorEastAsia"/>
+          <w:sz w:val="16"/>
+          <w:szCs w:val="16"/>
+        </w:rPr>
+        <w:t xml:space="preserve">string </w:t>
+      </w:r>
+      <w:proofErr w:type="spellStart"/>
+      <w:r>
+        <w:rPr>
+          <w:rStyle w:val="HTMLCode"/>
+          <w:rFonts w:eastAsiaTheme="majorEastAsia"/>
+          <w:sz w:val="16"/>
+          <w:szCs w:val="16"/>
+        </w:rPr>
+        <w:t>strFromInt</w:t>
+      </w:r>
+      <w:proofErr w:type="spellEnd"/>
+      <w:r>
+        <w:rPr>
+          <w:rStyle w:val="HTMLCode"/>
+          <w:rFonts w:eastAsiaTheme="majorEastAsia"/>
+          <w:sz w:val="16"/>
+          <w:szCs w:val="16"/>
+        </w:rPr>
+        <w:t xml:space="preserve"> = </w:t>
+      </w:r>
+      <w:proofErr w:type="spellStart"/>
+      <w:r>
+        <w:rPr>
+          <w:rStyle w:val="hljs-builtin"/>
+          <w:sz w:val="16"/>
+          <w:szCs w:val="16"/>
+        </w:rPr>
+        <w:t>to_string</w:t>
+      </w:r>
+      <w:proofErr w:type="spellEnd"/>
+      <w:r>
+        <w:rPr>
+          <w:rStyle w:val="HTMLCode"/>
+          <w:rFonts w:eastAsiaTheme="majorEastAsia"/>
+          <w:sz w:val="16"/>
+          <w:szCs w:val="16"/>
+        </w:rPr>
+        <w:t>(n</w:t>
+      </w:r>
+      <w:proofErr w:type="gramStart"/>
+      <w:r>
+        <w:rPr>
+          <w:rStyle w:val="HTMLCode"/>
+          <w:rFonts w:eastAsiaTheme="majorEastAsia"/>
+          <w:sz w:val="16"/>
+          <w:szCs w:val="16"/>
+        </w:rPr>
+        <w:t xml:space="preserve">);   </w:t>
+      </w:r>
+      <w:proofErr w:type="gramEnd"/>
+      <w:r>
+        <w:rPr>
+          <w:rStyle w:val="HTMLCode"/>
+          <w:rFonts w:eastAsiaTheme="majorEastAsia"/>
+          <w:sz w:val="16"/>
+          <w:szCs w:val="16"/>
+        </w:rPr>
+        <w:t xml:space="preserve">   </w:t>
+      </w:r>
+      <w:r>
+        <w:rPr>
+          <w:rStyle w:val="hljs-comment"/>
+          <w:sz w:val="16"/>
+          <w:szCs w:val="16"/>
+        </w:rPr>
+        <w:t>// "42"</w:t>
+      </w:r>
+    </w:p>
+    <w:p>
+      <w:pPr>
+        <w:pStyle w:val="HTMLPreformatted"/>
+        <w:rPr>
+          <w:rStyle w:val="HTMLCode"/>
+          <w:rFonts w:eastAsiaTheme="majorEastAsia"/>
+          <w:sz w:val="16"/>
+          <w:szCs w:val="16"/>
+        </w:rPr>
+      </w:pPr>
+      <w:r>
+        <w:rPr>
+          <w:rStyle w:val="HTMLCode"/>
+          <w:rFonts w:eastAsiaTheme="majorEastAsia"/>
+          <w:sz w:val="16"/>
+          <w:szCs w:val="16"/>
+        </w:rPr>
+        <w:t xml:space="preserve">string </w:t>
+      </w:r>
+      <w:proofErr w:type="spellStart"/>
+      <w:r>
+        <w:rPr>
+          <w:rStyle w:val="HTMLCode"/>
+          <w:rFonts w:eastAsiaTheme="majorEastAsia"/>
+          <w:sz w:val="16"/>
+          <w:szCs w:val="16"/>
+        </w:rPr>
+        <w:t>strFromDouble</w:t>
+      </w:r>
+      <w:proofErr w:type="spellEnd"/>
+      <w:r>
+        <w:rPr>
+          <w:rStyle w:val="HTMLCode"/>
+          <w:rFonts w:eastAsiaTheme="majorEastAsia"/>
+          <w:sz w:val="16"/>
+          <w:szCs w:val="16"/>
+        </w:rPr>
+        <w:t xml:space="preserve"> = </w:t>
+      </w:r>
+      <w:proofErr w:type="spellStart"/>
+      <w:r>
+        <w:rPr>
+          <w:rStyle w:val="hljs-builtin"/>
+          <w:sz w:val="16"/>
+          <w:szCs w:val="16"/>
+        </w:rPr>
+        <w:t>to_string</w:t>
+      </w:r>
+      <w:proofErr w:type="spellEnd"/>
+      <w:r>
+        <w:rPr>
+          <w:rStyle w:val="HTMLCode"/>
+          <w:rFonts w:eastAsiaTheme="majorEastAsia"/>
+          <w:sz w:val="16"/>
+          <w:szCs w:val="16"/>
+        </w:rPr>
+        <w:t>(pi</w:t>
+      </w:r>
+      <w:proofErr w:type="gramStart"/>
+      <w:r>
+        <w:rPr>
+          <w:rStyle w:val="HTMLCode"/>
+          <w:rFonts w:eastAsiaTheme="majorEastAsia"/>
+          <w:sz w:val="16"/>
+          <w:szCs w:val="16"/>
+        </w:rPr>
+        <w:t xml:space="preserve">);  </w:t>
+      </w:r>
+      <w:r>
+        <w:rPr>
+          <w:rStyle w:val="hljs-comment"/>
+          <w:sz w:val="16"/>
+          <w:szCs w:val="16"/>
+        </w:rPr>
+        <w:t>/</w:t>
+      </w:r>
+      <w:proofErr w:type="gramEnd"/>
+      <w:r>
+        <w:rPr>
+          <w:rStyle w:val="hljs-comment"/>
+          <w:sz w:val="16"/>
+          <w:szCs w:val="16"/>
+        </w:rPr>
+        <w:t>/ "3.141500"</w:t>
+      </w:r>
+    </w:p>
+    <w:p>
+      <w:pPr>
+        <w:pStyle w:val="HTMLPreformatted"/>
+        <w:rPr>
+          <w:rStyle w:val="HTMLCode"/>
+          <w:rFonts w:eastAsiaTheme="majorEastAsia"/>
+          <w:sz w:val="16"/>
+          <w:szCs w:val="16"/>
+        </w:rPr>
+      </w:pPr>
+    </w:p>
+    <w:p>
+      <w:pPr>
+        <w:pStyle w:val="HTMLPreformatted"/>
+        <w:rPr>
+          <w:rStyle w:val="HTMLCode"/>
+          <w:rFonts w:eastAsiaTheme="majorEastAsia"/>
+          <w:sz w:val="16"/>
+          <w:szCs w:val="16"/>
+        </w:rPr>
+      </w:pPr>
+      <w:proofErr w:type="spellStart"/>
+      <w:r>
+        <w:rPr>
+          <w:rStyle w:val="HTMLCode"/>
+          <w:rFonts w:eastAsiaTheme="majorEastAsia"/>
+          <w:sz w:val="16"/>
+          <w:szCs w:val="16"/>
+        </w:rPr>
+        <w:t>cout</w:t>
+      </w:r>
+      <w:proofErr w:type="spellEnd"/>
+      <w:r>
+        <w:rPr>
+          <w:rStyle w:val="HTMLCode"/>
+          <w:rFonts w:eastAsiaTheme="majorEastAsia"/>
+          <w:sz w:val="16"/>
+          <w:szCs w:val="16"/>
+        </w:rPr>
+        <w:t xml:space="preserve"> &lt;&lt; </w:t>
+      </w:r>
+      <w:proofErr w:type="spellStart"/>
+      <w:r>
+        <w:rPr>
+          <w:rStyle w:val="HTMLCode"/>
+          <w:rFonts w:eastAsiaTheme="majorEastAsia"/>
+          <w:sz w:val="16"/>
+          <w:szCs w:val="16"/>
+        </w:rPr>
+        <w:t>strFromInt</w:t>
+      </w:r>
+      <w:proofErr w:type="spellEnd"/>
+      <w:r>
+        <w:rPr>
+          <w:rStyle w:val="HTMLCode"/>
+          <w:rFonts w:eastAsiaTheme="majorEastAsia"/>
+          <w:sz w:val="16"/>
+          <w:szCs w:val="16"/>
+        </w:rPr>
+        <w:t xml:space="preserve"> &lt;&lt; endl;</w:t>
+      </w:r>
+    </w:p>
+    <w:p>
+      <w:pPr>
+        <w:pStyle w:val="HTMLPreformatted"/>
+        <w:rPr>
+          <w:sz w:val="16"/>
+          <w:szCs w:val="16"/>
+        </w:rPr>
+      </w:pPr>
+      <w:proofErr w:type="spellStart"/>
+      <w:r>
+        <w:rPr>
+          <w:rStyle w:val="HTMLCode"/>
+          <w:rFonts w:eastAsiaTheme="majorEastAsia"/>
+          <w:sz w:val="16"/>
+          <w:szCs w:val="16"/>
+        </w:rPr>
+        <w:t>cout</w:t>
+      </w:r>
+      <w:proofErr w:type="spellEnd"/>
+      <w:r>
+        <w:rPr>
+          <w:rStyle w:val="HTMLCode"/>
+          <w:rFonts w:eastAsiaTheme="majorEastAsia"/>
+          <w:sz w:val="16"/>
+          <w:szCs w:val="16"/>
+        </w:rPr>
+        <w:t xml:space="preserve"> &lt;&lt; </w:t>
+      </w:r>
+      <w:proofErr w:type="spellStart"/>
+      <w:r>
+        <w:rPr>
+          <w:rStyle w:val="HTMLCode"/>
+          <w:rFonts w:eastAsiaTheme="majorEastAsia"/>
+          <w:sz w:val="16"/>
+          <w:szCs w:val="16"/>
+        </w:rPr>
+        <w:t>strFromDouble</w:t>
+      </w:r>
+      <w:proofErr w:type="spellEnd"/>
+      <w:r>
+        <w:rPr>
+          <w:rStyle w:val="HTMLCode"/>
+          <w:rFonts w:eastAsiaTheme="majorEastAsia"/>
+          <w:sz w:val="16"/>
+          <w:szCs w:val="16"/>
+        </w:rPr>
+        <w:t xml:space="preserve"> &lt;&lt; endl;</w:t>
+      </w:r>
+    </w:p>
+    <w:p>
+      <w:pPr>
+        <w:pStyle w:val="ListParagraph"/>
+        <w:jc w:val="right"/>
+        <w:rPr>
+          <w:rFonts w:hint="cs"/>
+          <w:rtl/>
+          <w:lang w:bidi="ar-JO"/>
+        </w:rPr>
+      </w:pPr>
     </w:p>
     <w:sectPr>
       <w:pgSz w:w="12240" w:h="15840"/>
@@ -4570,6 +9138,155 @@
 <file path=word/numbering.xml><?xml version="1.0" encoding="utf-8"?>
 <w:numbering xmlns:wpc="http://schemas.microsoft.com/office/word/2010/wordprocessingCanvas" xmlns:cx="http://schemas.microsoft.com/office/drawing/2014/chartex" xmlns:mc="http://schemas.openxmlformats.org/markup-compatibility/2006" xmlns:o="urn:schemas-microsoft-com:office:office" xmlns:r="http://schemas.openxmlformats.org/officeDocument/2006/relationships" xmlns:m="http://schemas.openxmlformats.org/officeDocument/2006/math" xmlns:v="urn:schemas-microsoft-com:vml" xmlns:wp14="http://schemas.microsoft.com/office/word/2010/wordprocessingDrawing" xmlns:wp="http://schemas.openxmlformats.org/drawingml/2006/wordprocessingDrawing" xmlns:w10="urn:schemas-microsoft-com:office:word" xmlns:w="http://schemas.openxmlformats.org/wordprocessingml/2006/main" xmlns:w14="http://schemas.microsoft.com/office/word/2010/wordml" xmlns:w15="http://schemas.microsoft.com/office/word/2012/wordml" xmlns:w16se="http://schemas.microsoft.com/office/word/2015/wordml/symex" xmlns:wpg="http://schemas.microsoft.com/office/word/2010/wordprocessingGroup" xmlns:wpi="http://schemas.microsoft.com/office/word/2010/wordprocessingInk" xmlns:wne="http://schemas.microsoft.com/office/word/2006/wordml" xmlns:wps="http://schemas.microsoft.com/office/word/2010/wordprocessingShape" mc:Ignorable="w14 w15 w16se wp14">
   <w:abstractNum w:abstractNumId="0" w15:restartNumberingAfterBreak="0">
+    <w:nsid w:val="058603F7"/>
+    <w:multiLevelType w:val="multilevel"/>
+    <w:tmpl w:val="B5F85FB6"/>
+    <w:lvl w:ilvl="0">
+      <w:start w:val="1"/>
+      <w:numFmt w:val="bullet"/>
+      <w:lvlText w:val=""/>
+      <w:lvlJc w:val="left"/>
+      <w:pPr>
+        <w:tabs>
+          <w:tab w:val="num" w:pos="720"/>
+        </w:tabs>
+        <w:ind w:left="720" w:hanging="360"/>
+      </w:pPr>
+      <w:rPr>
+        <w:rFonts w:ascii="Symbol" w:hAnsi="Symbol" w:hint="default"/>
+        <w:sz w:val="20"/>
+      </w:rPr>
+    </w:lvl>
+    <w:lvl w:ilvl="1" w:tentative="1">
+      <w:start w:val="1"/>
+      <w:numFmt w:val="bullet"/>
+      <w:lvlText w:val="o"/>
+      <w:lvlJc w:val="left"/>
+      <w:pPr>
+        <w:tabs>
+          <w:tab w:val="num" w:pos="1440"/>
+        </w:tabs>
+        <w:ind w:left="1440" w:hanging="360"/>
+      </w:pPr>
+      <w:rPr>
+        <w:rFonts w:ascii="Courier New" w:hAnsi="Courier New" w:hint="default"/>
+        <w:sz w:val="20"/>
+      </w:rPr>
+    </w:lvl>
+    <w:lvl w:ilvl="2" w:tentative="1">
+      <w:start w:val="1"/>
+      <w:numFmt w:val="bullet"/>
+      <w:lvlText w:val=""/>
+      <w:lvlJc w:val="left"/>
+      <w:pPr>
+        <w:tabs>
+          <w:tab w:val="num" w:pos="2160"/>
+        </w:tabs>
+        <w:ind w:left="2160" w:hanging="360"/>
+      </w:pPr>
+      <w:rPr>
+        <w:rFonts w:ascii="Wingdings" w:hAnsi="Wingdings" w:hint="default"/>
+        <w:sz w:val="20"/>
+      </w:rPr>
+    </w:lvl>
+    <w:lvl w:ilvl="3" w:tentative="1">
+      <w:start w:val="1"/>
+      <w:numFmt w:val="bullet"/>
+      <w:lvlText w:val=""/>
+      <w:lvlJc w:val="left"/>
+      <w:pPr>
+        <w:tabs>
+          <w:tab w:val="num" w:pos="2880"/>
+        </w:tabs>
+        <w:ind w:left="2880" w:hanging="360"/>
+      </w:pPr>
+      <w:rPr>
+        <w:rFonts w:ascii="Wingdings" w:hAnsi="Wingdings" w:hint="default"/>
+        <w:sz w:val="20"/>
+      </w:rPr>
+    </w:lvl>
+    <w:lvl w:ilvl="4" w:tentative="1">
+      <w:start w:val="1"/>
+      <w:numFmt w:val="bullet"/>
+      <w:lvlText w:val=""/>
+      <w:lvlJc w:val="left"/>
+      <w:pPr>
+        <w:tabs>
+          <w:tab w:val="num" w:pos="3600"/>
+        </w:tabs>
+        <w:ind w:left="3600" w:hanging="360"/>
+      </w:pPr>
+      <w:rPr>
+        <w:rFonts w:ascii="Wingdings" w:hAnsi="Wingdings" w:hint="default"/>
+        <w:sz w:val="20"/>
+      </w:rPr>
+    </w:lvl>
+    <w:lvl w:ilvl="5" w:tentative="1">
+      <w:start w:val="1"/>
+      <w:numFmt w:val="bullet"/>
+      <w:lvlText w:val=""/>
+      <w:lvlJc w:val="left"/>
+      <w:pPr>
+        <w:tabs>
+          <w:tab w:val="num" w:pos="4320"/>
+        </w:tabs>
+        <w:ind w:left="4320" w:hanging="360"/>
+      </w:pPr>
+      <w:rPr>
+        <w:rFonts w:ascii="Wingdings" w:hAnsi="Wingdings" w:hint="default"/>
+        <w:sz w:val="20"/>
+      </w:rPr>
+    </w:lvl>
+    <w:lvl w:ilvl="6" w:tentative="1">
+      <w:start w:val="1"/>
+      <w:numFmt w:val="bullet"/>
+      <w:lvlText w:val=""/>
+      <w:lvlJc w:val="left"/>
+      <w:pPr>
+        <w:tabs>
+          <w:tab w:val="num" w:pos="5040"/>
+        </w:tabs>
+        <w:ind w:left="5040" w:hanging="360"/>
+      </w:pPr>
+      <w:rPr>
+        <w:rFonts w:ascii="Wingdings" w:hAnsi="Wingdings" w:hint="default"/>
+        <w:sz w:val="20"/>
+      </w:rPr>
+    </w:lvl>
+    <w:lvl w:ilvl="7" w:tentative="1">
+      <w:start w:val="1"/>
+      <w:numFmt w:val="bullet"/>
+      <w:lvlText w:val=""/>
+      <w:lvlJc w:val="left"/>
+      <w:pPr>
+        <w:tabs>
+          <w:tab w:val="num" w:pos="5760"/>
+        </w:tabs>
+        <w:ind w:left="5760" w:hanging="360"/>
+      </w:pPr>
+      <w:rPr>
+        <w:rFonts w:ascii="Wingdings" w:hAnsi="Wingdings" w:hint="default"/>
+        <w:sz w:val="20"/>
+      </w:rPr>
+    </w:lvl>
+    <w:lvl w:ilvl="8" w:tentative="1">
+      <w:start w:val="1"/>
+      <w:numFmt w:val="bullet"/>
+      <w:lvlText w:val=""/>
+      <w:lvlJc w:val="left"/>
+      <w:pPr>
+        <w:tabs>
+          <w:tab w:val="num" w:pos="6480"/>
+        </w:tabs>
+        <w:ind w:left="6480" w:hanging="360"/>
+      </w:pPr>
+      <w:rPr>
+        <w:rFonts w:ascii="Wingdings" w:hAnsi="Wingdings" w:hint="default"/>
+        <w:sz w:val="20"/>
+      </w:rPr>
+    </w:lvl>
+  </w:abstractNum>
+  <w:abstractNum w:abstractNumId="1" w15:restartNumberingAfterBreak="0">
     <w:nsid w:val="2C4929E0"/>
     <w:multiLevelType w:val="multilevel"/>
     <w:tmpl w:val="512A0B86"/>
@@ -4686,7 +9403,156 @@
       </w:pPr>
     </w:lvl>
   </w:abstractNum>
-  <w:abstractNum w:abstractNumId="1" w15:restartNumberingAfterBreak="0">
+  <w:abstractNum w:abstractNumId="2" w15:restartNumberingAfterBreak="0">
+    <w:nsid w:val="33046D8C"/>
+    <w:multiLevelType w:val="multilevel"/>
+    <w:tmpl w:val="D9D4543C"/>
+    <w:lvl w:ilvl="0">
+      <w:start w:val="1"/>
+      <w:numFmt w:val="bullet"/>
+      <w:lvlText w:val=""/>
+      <w:lvlJc w:val="left"/>
+      <w:pPr>
+        <w:tabs>
+          <w:tab w:val="num" w:pos="720"/>
+        </w:tabs>
+        <w:ind w:left="720" w:hanging="360"/>
+      </w:pPr>
+      <w:rPr>
+        <w:rFonts w:ascii="Symbol" w:hAnsi="Symbol" w:hint="default"/>
+        <w:sz w:val="20"/>
+      </w:rPr>
+    </w:lvl>
+    <w:lvl w:ilvl="1" w:tentative="1">
+      <w:start w:val="1"/>
+      <w:numFmt w:val="bullet"/>
+      <w:lvlText w:val="o"/>
+      <w:lvlJc w:val="left"/>
+      <w:pPr>
+        <w:tabs>
+          <w:tab w:val="num" w:pos="1440"/>
+        </w:tabs>
+        <w:ind w:left="1440" w:hanging="360"/>
+      </w:pPr>
+      <w:rPr>
+        <w:rFonts w:ascii="Courier New" w:hAnsi="Courier New" w:hint="default"/>
+        <w:sz w:val="20"/>
+      </w:rPr>
+    </w:lvl>
+    <w:lvl w:ilvl="2" w:tentative="1">
+      <w:start w:val="1"/>
+      <w:numFmt w:val="bullet"/>
+      <w:lvlText w:val=""/>
+      <w:lvlJc w:val="left"/>
+      <w:pPr>
+        <w:tabs>
+          <w:tab w:val="num" w:pos="2160"/>
+        </w:tabs>
+        <w:ind w:left="2160" w:hanging="360"/>
+      </w:pPr>
+      <w:rPr>
+        <w:rFonts w:ascii="Wingdings" w:hAnsi="Wingdings" w:hint="default"/>
+        <w:sz w:val="20"/>
+      </w:rPr>
+    </w:lvl>
+    <w:lvl w:ilvl="3" w:tentative="1">
+      <w:start w:val="1"/>
+      <w:numFmt w:val="bullet"/>
+      <w:lvlText w:val=""/>
+      <w:lvlJc w:val="left"/>
+      <w:pPr>
+        <w:tabs>
+          <w:tab w:val="num" w:pos="2880"/>
+        </w:tabs>
+        <w:ind w:left="2880" w:hanging="360"/>
+      </w:pPr>
+      <w:rPr>
+        <w:rFonts w:ascii="Wingdings" w:hAnsi="Wingdings" w:hint="default"/>
+        <w:sz w:val="20"/>
+      </w:rPr>
+    </w:lvl>
+    <w:lvl w:ilvl="4" w:tentative="1">
+      <w:start w:val="1"/>
+      <w:numFmt w:val="bullet"/>
+      <w:lvlText w:val=""/>
+      <w:lvlJc w:val="left"/>
+      <w:pPr>
+        <w:tabs>
+          <w:tab w:val="num" w:pos="3600"/>
+        </w:tabs>
+        <w:ind w:left="3600" w:hanging="360"/>
+      </w:pPr>
+      <w:rPr>
+        <w:rFonts w:ascii="Wingdings" w:hAnsi="Wingdings" w:hint="default"/>
+        <w:sz w:val="20"/>
+      </w:rPr>
+    </w:lvl>
+    <w:lvl w:ilvl="5" w:tentative="1">
+      <w:start w:val="1"/>
+      <w:numFmt w:val="bullet"/>
+      <w:lvlText w:val=""/>
+      <w:lvlJc w:val="left"/>
+      <w:pPr>
+        <w:tabs>
+          <w:tab w:val="num" w:pos="4320"/>
+        </w:tabs>
+        <w:ind w:left="4320" w:hanging="360"/>
+      </w:pPr>
+      <w:rPr>
+        <w:rFonts w:ascii="Wingdings" w:hAnsi="Wingdings" w:hint="default"/>
+        <w:sz w:val="20"/>
+      </w:rPr>
+    </w:lvl>
+    <w:lvl w:ilvl="6" w:tentative="1">
+      <w:start w:val="1"/>
+      <w:numFmt w:val="bullet"/>
+      <w:lvlText w:val=""/>
+      <w:lvlJc w:val="left"/>
+      <w:pPr>
+        <w:tabs>
+          <w:tab w:val="num" w:pos="5040"/>
+        </w:tabs>
+        <w:ind w:left="5040" w:hanging="360"/>
+      </w:pPr>
+      <w:rPr>
+        <w:rFonts w:ascii="Wingdings" w:hAnsi="Wingdings" w:hint="default"/>
+        <w:sz w:val="20"/>
+      </w:rPr>
+    </w:lvl>
+    <w:lvl w:ilvl="7" w:tentative="1">
+      <w:start w:val="1"/>
+      <w:numFmt w:val="bullet"/>
+      <w:lvlText w:val=""/>
+      <w:lvlJc w:val="left"/>
+      <w:pPr>
+        <w:tabs>
+          <w:tab w:val="num" w:pos="5760"/>
+        </w:tabs>
+        <w:ind w:left="5760" w:hanging="360"/>
+      </w:pPr>
+      <w:rPr>
+        <w:rFonts w:ascii="Wingdings" w:hAnsi="Wingdings" w:hint="default"/>
+        <w:sz w:val="20"/>
+      </w:rPr>
+    </w:lvl>
+    <w:lvl w:ilvl="8" w:tentative="1">
+      <w:start w:val="1"/>
+      <w:numFmt w:val="bullet"/>
+      <w:lvlText w:val=""/>
+      <w:lvlJc w:val="left"/>
+      <w:pPr>
+        <w:tabs>
+          <w:tab w:val="num" w:pos="6480"/>
+        </w:tabs>
+        <w:ind w:left="6480" w:hanging="360"/>
+      </w:pPr>
+      <w:rPr>
+        <w:rFonts w:ascii="Wingdings" w:hAnsi="Wingdings" w:hint="default"/>
+        <w:sz w:val="20"/>
+      </w:rPr>
+    </w:lvl>
+  </w:abstractNum>
+  <w:abstractNum w:abstractNumId="3" w15:restartNumberingAfterBreak="0">
     <w:nsid w:val="336E3A00"/>
     <w:multiLevelType w:val="multilevel"/>
     <w:tmpl w:val="B0821B98"/>
@@ -4835,7 +9701,7 @@
       </w:rPr>
     </w:lvl>
   </w:abstractNum>
-  <w:abstractNum w:abstractNumId="2" w15:restartNumberingAfterBreak="0">
+  <w:abstractNum w:abstractNumId="4" w15:restartNumberingAfterBreak="0">
     <w:nsid w:val="45AA4D71"/>
     <w:multiLevelType w:val="multilevel"/>
     <w:tmpl w:val="3C4E0E4A"/>
@@ -4984,7 +9850,305 @@
       </w:rPr>
     </w:lvl>
   </w:abstractNum>
-  <w:abstractNum w:abstractNumId="3" w15:restartNumberingAfterBreak="0">
+  <w:abstractNum w:abstractNumId="5" w15:restartNumberingAfterBreak="0">
+    <w:nsid w:val="497F3F95"/>
+    <w:multiLevelType w:val="multilevel"/>
+    <w:tmpl w:val="14EAAF28"/>
+    <w:lvl w:ilvl="0">
+      <w:start w:val="1"/>
+      <w:numFmt w:val="bullet"/>
+      <w:lvlText w:val=""/>
+      <w:lvlJc w:val="left"/>
+      <w:pPr>
+        <w:tabs>
+          <w:tab w:val="num" w:pos="720"/>
+        </w:tabs>
+        <w:ind w:left="720" w:hanging="360"/>
+      </w:pPr>
+      <w:rPr>
+        <w:rFonts w:ascii="Symbol" w:hAnsi="Symbol" w:hint="default"/>
+        <w:sz w:val="20"/>
+      </w:rPr>
+    </w:lvl>
+    <w:lvl w:ilvl="1" w:tentative="1">
+      <w:start w:val="1"/>
+      <w:numFmt w:val="bullet"/>
+      <w:lvlText w:val="o"/>
+      <w:lvlJc w:val="left"/>
+      <w:pPr>
+        <w:tabs>
+          <w:tab w:val="num" w:pos="1440"/>
+        </w:tabs>
+        <w:ind w:left="1440" w:hanging="360"/>
+      </w:pPr>
+      <w:rPr>
+        <w:rFonts w:ascii="Courier New" w:hAnsi="Courier New" w:hint="default"/>
+        <w:sz w:val="20"/>
+      </w:rPr>
+    </w:lvl>
+    <w:lvl w:ilvl="2" w:tentative="1">
+      <w:start w:val="1"/>
+      <w:numFmt w:val="bullet"/>
+      <w:lvlText w:val=""/>
+      <w:lvlJc w:val="left"/>
+      <w:pPr>
+        <w:tabs>
+          <w:tab w:val="num" w:pos="2160"/>
+        </w:tabs>
+        <w:ind w:left="2160" w:hanging="360"/>
+      </w:pPr>
+      <w:rPr>
+        <w:rFonts w:ascii="Wingdings" w:hAnsi="Wingdings" w:hint="default"/>
+        <w:sz w:val="20"/>
+      </w:rPr>
+    </w:lvl>
+    <w:lvl w:ilvl="3" w:tentative="1">
+      <w:start w:val="1"/>
+      <w:numFmt w:val="bullet"/>
+      <w:lvlText w:val=""/>
+      <w:lvlJc w:val="left"/>
+      <w:pPr>
+        <w:tabs>
+          <w:tab w:val="num" w:pos="2880"/>
+        </w:tabs>
+        <w:ind w:left="2880" w:hanging="360"/>
+      </w:pPr>
+      <w:rPr>
+        <w:rFonts w:ascii="Wingdings" w:hAnsi="Wingdings" w:hint="default"/>
+        <w:sz w:val="20"/>
+      </w:rPr>
+    </w:lvl>
+    <w:lvl w:ilvl="4" w:tentative="1">
+      <w:start w:val="1"/>
+      <w:numFmt w:val="bullet"/>
+      <w:lvlText w:val=""/>
+      <w:lvlJc w:val="left"/>
+      <w:pPr>
+        <w:tabs>
+          <w:tab w:val="num" w:pos="3600"/>
+        </w:tabs>
+        <w:ind w:left="3600" w:hanging="360"/>
+      </w:pPr>
+      <w:rPr>
+        <w:rFonts w:ascii="Wingdings" w:hAnsi="Wingdings" w:hint="default"/>
+        <w:sz w:val="20"/>
+      </w:rPr>
+    </w:lvl>
+    <w:lvl w:ilvl="5" w:tentative="1">
+      <w:start w:val="1"/>
+      <w:numFmt w:val="bullet"/>
+      <w:lvlText w:val=""/>
+      <w:lvlJc w:val="left"/>
+      <w:pPr>
+        <w:tabs>
+          <w:tab w:val="num" w:pos="4320"/>
+        </w:tabs>
+        <w:ind w:left="4320" w:hanging="360"/>
+      </w:pPr>
+      <w:rPr>
+        <w:rFonts w:ascii="Wingdings" w:hAnsi="Wingdings" w:hint="default"/>
+        <w:sz w:val="20"/>
+      </w:rPr>
+    </w:lvl>
+    <w:lvl w:ilvl="6" w:tentative="1">
+      <w:start w:val="1"/>
+      <w:numFmt w:val="bullet"/>
+      <w:lvlText w:val=""/>
+      <w:lvlJc w:val="left"/>
+      <w:pPr>
+        <w:tabs>
+          <w:tab w:val="num" w:pos="5040"/>
+        </w:tabs>
+        <w:ind w:left="5040" w:hanging="360"/>
+      </w:pPr>
+      <w:rPr>
+        <w:rFonts w:ascii="Wingdings" w:hAnsi="Wingdings" w:hint="default"/>
+        <w:sz w:val="20"/>
+      </w:rPr>
+    </w:lvl>
+    <w:lvl w:ilvl="7" w:tentative="1">
+      <w:start w:val="1"/>
+      <w:numFmt w:val="bullet"/>
+      <w:lvlText w:val=""/>
+      <w:lvlJc w:val="left"/>
+      <w:pPr>
+        <w:tabs>
+          <w:tab w:val="num" w:pos="5760"/>
+        </w:tabs>
+        <w:ind w:left="5760" w:hanging="360"/>
+      </w:pPr>
+      <w:rPr>
+        <w:rFonts w:ascii="Wingdings" w:hAnsi="Wingdings" w:hint="default"/>
+        <w:sz w:val="20"/>
+      </w:rPr>
+    </w:lvl>
+    <w:lvl w:ilvl="8" w:tentative="1">
+      <w:start w:val="1"/>
+      <w:numFmt w:val="bullet"/>
+      <w:lvlText w:val=""/>
+      <w:lvlJc w:val="left"/>
+      <w:pPr>
+        <w:tabs>
+          <w:tab w:val="num" w:pos="6480"/>
+        </w:tabs>
+        <w:ind w:left="6480" w:hanging="360"/>
+      </w:pPr>
+      <w:rPr>
+        <w:rFonts w:ascii="Wingdings" w:hAnsi="Wingdings" w:hint="default"/>
+        <w:sz w:val="20"/>
+      </w:rPr>
+    </w:lvl>
+  </w:abstractNum>
+  <w:abstractNum w:abstractNumId="6" w15:restartNumberingAfterBreak="0">
+    <w:nsid w:val="592537B8"/>
+    <w:multiLevelType w:val="multilevel"/>
+    <w:tmpl w:val="B3A201D8"/>
+    <w:lvl w:ilvl="0">
+      <w:start w:val="1"/>
+      <w:numFmt w:val="bullet"/>
+      <w:lvlText w:val=""/>
+      <w:lvlJc w:val="left"/>
+      <w:pPr>
+        <w:tabs>
+          <w:tab w:val="num" w:pos="720"/>
+        </w:tabs>
+        <w:ind w:left="720" w:hanging="360"/>
+      </w:pPr>
+      <w:rPr>
+        <w:rFonts w:ascii="Symbol" w:hAnsi="Symbol" w:hint="default"/>
+        <w:sz w:val="20"/>
+      </w:rPr>
+    </w:lvl>
+    <w:lvl w:ilvl="1" w:tentative="1">
+      <w:start w:val="1"/>
+      <w:numFmt w:val="bullet"/>
+      <w:lvlText w:val="o"/>
+      <w:lvlJc w:val="left"/>
+      <w:pPr>
+        <w:tabs>
+          <w:tab w:val="num" w:pos="1440"/>
+        </w:tabs>
+        <w:ind w:left="1440" w:hanging="360"/>
+      </w:pPr>
+      <w:rPr>
+        <w:rFonts w:ascii="Courier New" w:hAnsi="Courier New" w:hint="default"/>
+        <w:sz w:val="20"/>
+      </w:rPr>
+    </w:lvl>
+    <w:lvl w:ilvl="2" w:tentative="1">
+      <w:start w:val="1"/>
+      <w:numFmt w:val="bullet"/>
+      <w:lvlText w:val=""/>
+      <w:lvlJc w:val="left"/>
+      <w:pPr>
+        <w:tabs>
+          <w:tab w:val="num" w:pos="2160"/>
+        </w:tabs>
+        <w:ind w:left="2160" w:hanging="360"/>
+      </w:pPr>
+      <w:rPr>
+        <w:rFonts w:ascii="Wingdings" w:hAnsi="Wingdings" w:hint="default"/>
+        <w:sz w:val="20"/>
+      </w:rPr>
+    </w:lvl>
+    <w:lvl w:ilvl="3" w:tentative="1">
+      <w:start w:val="1"/>
+      <w:numFmt w:val="bullet"/>
+      <w:lvlText w:val=""/>
+      <w:lvlJc w:val="left"/>
+      <w:pPr>
+        <w:tabs>
+          <w:tab w:val="num" w:pos="2880"/>
+        </w:tabs>
+        <w:ind w:left="2880" w:hanging="360"/>
+      </w:pPr>
+      <w:rPr>
+        <w:rFonts w:ascii="Wingdings" w:hAnsi="Wingdings" w:hint="default"/>
+        <w:sz w:val="20"/>
+      </w:rPr>
+    </w:lvl>
+    <w:lvl w:ilvl="4" w:tentative="1">
+      <w:start w:val="1"/>
+      <w:numFmt w:val="bullet"/>
+      <w:lvlText w:val=""/>
+      <w:lvlJc w:val="left"/>
+      <w:pPr>
+        <w:tabs>
+          <w:tab w:val="num" w:pos="3600"/>
+        </w:tabs>
+        <w:ind w:left="3600" w:hanging="360"/>
+      </w:pPr>
+      <w:rPr>
+        <w:rFonts w:ascii="Wingdings" w:hAnsi="Wingdings" w:hint="default"/>
+        <w:sz w:val="20"/>
+      </w:rPr>
+    </w:lvl>
+    <w:lvl w:ilvl="5" w:tentative="1">
+      <w:start w:val="1"/>
+      <w:numFmt w:val="bullet"/>
+      <w:lvlText w:val=""/>
+      <w:lvlJc w:val="left"/>
+      <w:pPr>
+        <w:tabs>
+          <w:tab w:val="num" w:pos="4320"/>
+        </w:tabs>
+        <w:ind w:left="4320" w:hanging="360"/>
+      </w:pPr>
+      <w:rPr>
+        <w:rFonts w:ascii="Wingdings" w:hAnsi="Wingdings" w:hint="default"/>
+        <w:sz w:val="20"/>
+      </w:rPr>
+    </w:lvl>
+    <w:lvl w:ilvl="6" w:tentative="1">
+      <w:start w:val="1"/>
+      <w:numFmt w:val="bullet"/>
+      <w:lvlText w:val=""/>
+      <w:lvlJc w:val="left"/>
+      <w:pPr>
+        <w:tabs>
+          <w:tab w:val="num" w:pos="5040"/>
+        </w:tabs>
+        <w:ind w:left="5040" w:hanging="360"/>
+      </w:pPr>
+      <w:rPr>
+        <w:rFonts w:ascii="Wingdings" w:hAnsi="Wingdings" w:hint="default"/>
+        <w:sz w:val="20"/>
+      </w:rPr>
+    </w:lvl>
+    <w:lvl w:ilvl="7" w:tentative="1">
+      <w:start w:val="1"/>
+      <w:numFmt w:val="bullet"/>
+      <w:lvlText w:val=""/>
+      <w:lvlJc w:val="left"/>
+      <w:pPr>
+        <w:tabs>
+          <w:tab w:val="num" w:pos="5760"/>
+        </w:tabs>
+        <w:ind w:left="5760" w:hanging="360"/>
+      </w:pPr>
+      <w:rPr>
+        <w:rFonts w:ascii="Wingdings" w:hAnsi="Wingdings" w:hint="default"/>
+        <w:sz w:val="20"/>
+      </w:rPr>
+    </w:lvl>
+    <w:lvl w:ilvl="8" w:tentative="1">
+      <w:start w:val="1"/>
+      <w:numFmt w:val="bullet"/>
+      <w:lvlText w:val=""/>
+      <w:lvlJc w:val="left"/>
+      <w:pPr>
+        <w:tabs>
+          <w:tab w:val="num" w:pos="6480"/>
+        </w:tabs>
+        <w:ind w:left="6480" w:hanging="360"/>
+      </w:pPr>
+      <w:rPr>
+        <w:rFonts w:ascii="Wingdings" w:hAnsi="Wingdings" w:hint="default"/>
+        <w:sz w:val="20"/>
+      </w:rPr>
+    </w:lvl>
+  </w:abstractNum>
+  <w:abstractNum w:abstractNumId="7" w15:restartNumberingAfterBreak="0">
     <w:nsid w:val="5EF765E9"/>
     <w:multiLevelType w:val="multilevel"/>
     <w:tmpl w:val="CE1A7968"/>
@@ -5133,7 +10297,156 @@
       </w:rPr>
     </w:lvl>
   </w:abstractNum>
-  <w:abstractNum w:abstractNumId="4" w15:restartNumberingAfterBreak="0">
+  <w:abstractNum w:abstractNumId="8" w15:restartNumberingAfterBreak="0">
+    <w:nsid w:val="65F52310"/>
+    <w:multiLevelType w:val="multilevel"/>
+    <w:tmpl w:val="AC50278C"/>
+    <w:lvl w:ilvl="0">
+      <w:start w:val="1"/>
+      <w:numFmt w:val="bullet"/>
+      <w:lvlText w:val=""/>
+      <w:lvlJc w:val="left"/>
+      <w:pPr>
+        <w:tabs>
+          <w:tab w:val="num" w:pos="720"/>
+        </w:tabs>
+        <w:ind w:left="720" w:hanging="360"/>
+      </w:pPr>
+      <w:rPr>
+        <w:rFonts w:ascii="Symbol" w:hAnsi="Symbol" w:hint="default"/>
+        <w:sz w:val="20"/>
+      </w:rPr>
+    </w:lvl>
+    <w:lvl w:ilvl="1" w:tentative="1">
+      <w:start w:val="1"/>
+      <w:numFmt w:val="bullet"/>
+      <w:lvlText w:val="o"/>
+      <w:lvlJc w:val="left"/>
+      <w:pPr>
+        <w:tabs>
+          <w:tab w:val="num" w:pos="1440"/>
+        </w:tabs>
+        <w:ind w:left="1440" w:hanging="360"/>
+      </w:pPr>
+      <w:rPr>
+        <w:rFonts w:ascii="Courier New" w:hAnsi="Courier New" w:hint="default"/>
+        <w:sz w:val="20"/>
+      </w:rPr>
+    </w:lvl>
+    <w:lvl w:ilvl="2" w:tentative="1">
+      <w:start w:val="1"/>
+      <w:numFmt w:val="bullet"/>
+      <w:lvlText w:val=""/>
+      <w:lvlJc w:val="left"/>
+      <w:pPr>
+        <w:tabs>
+          <w:tab w:val="num" w:pos="2160"/>
+        </w:tabs>
+        <w:ind w:left="2160" w:hanging="360"/>
+      </w:pPr>
+      <w:rPr>
+        <w:rFonts w:ascii="Wingdings" w:hAnsi="Wingdings" w:hint="default"/>
+        <w:sz w:val="20"/>
+      </w:rPr>
+    </w:lvl>
+    <w:lvl w:ilvl="3" w:tentative="1">
+      <w:start w:val="1"/>
+      <w:numFmt w:val="bullet"/>
+      <w:lvlText w:val=""/>
+      <w:lvlJc w:val="left"/>
+      <w:pPr>
+        <w:tabs>
+          <w:tab w:val="num" w:pos="2880"/>
+        </w:tabs>
+        <w:ind w:left="2880" w:hanging="360"/>
+      </w:pPr>
+      <w:rPr>
+        <w:rFonts w:ascii="Wingdings" w:hAnsi="Wingdings" w:hint="default"/>
+        <w:sz w:val="20"/>
+      </w:rPr>
+    </w:lvl>
+    <w:lvl w:ilvl="4" w:tentative="1">
+      <w:start w:val="1"/>
+      <w:numFmt w:val="bullet"/>
+      <w:lvlText w:val=""/>
+      <w:lvlJc w:val="left"/>
+      <w:pPr>
+        <w:tabs>
+          <w:tab w:val="num" w:pos="3600"/>
+        </w:tabs>
+        <w:ind w:left="3600" w:hanging="360"/>
+      </w:pPr>
+      <w:rPr>
+        <w:rFonts w:ascii="Wingdings" w:hAnsi="Wingdings" w:hint="default"/>
+        <w:sz w:val="20"/>
+      </w:rPr>
+    </w:lvl>
+    <w:lvl w:ilvl="5" w:tentative="1">
+      <w:start w:val="1"/>
+      <w:numFmt w:val="bullet"/>
+      <w:lvlText w:val=""/>
+      <w:lvlJc w:val="left"/>
+      <w:pPr>
+        <w:tabs>
+          <w:tab w:val="num" w:pos="4320"/>
+        </w:tabs>
+        <w:ind w:left="4320" w:hanging="360"/>
+      </w:pPr>
+      <w:rPr>
+        <w:rFonts w:ascii="Wingdings" w:hAnsi="Wingdings" w:hint="default"/>
+        <w:sz w:val="20"/>
+      </w:rPr>
+    </w:lvl>
+    <w:lvl w:ilvl="6" w:tentative="1">
+      <w:start w:val="1"/>
+      <w:numFmt w:val="bullet"/>
+      <w:lvlText w:val=""/>
+      <w:lvlJc w:val="left"/>
+      <w:pPr>
+        <w:tabs>
+          <w:tab w:val="num" w:pos="5040"/>
+        </w:tabs>
+        <w:ind w:left="5040" w:hanging="360"/>
+      </w:pPr>
+      <w:rPr>
+        <w:rFonts w:ascii="Wingdings" w:hAnsi="Wingdings" w:hint="default"/>
+        <w:sz w:val="20"/>
+      </w:rPr>
+    </w:lvl>
+    <w:lvl w:ilvl="7" w:tentative="1">
+      <w:start w:val="1"/>
+      <w:numFmt w:val="bullet"/>
+      <w:lvlText w:val=""/>
+      <w:lvlJc w:val="left"/>
+      <w:pPr>
+        <w:tabs>
+          <w:tab w:val="num" w:pos="5760"/>
+        </w:tabs>
+        <w:ind w:left="5760" w:hanging="360"/>
+      </w:pPr>
+      <w:rPr>
+        <w:rFonts w:ascii="Wingdings" w:hAnsi="Wingdings" w:hint="default"/>
+        <w:sz w:val="20"/>
+      </w:rPr>
+    </w:lvl>
+    <w:lvl w:ilvl="8" w:tentative="1">
+      <w:start w:val="1"/>
+      <w:numFmt w:val="bullet"/>
+      <w:lvlText w:val=""/>
+      <w:lvlJc w:val="left"/>
+      <w:pPr>
+        <w:tabs>
+          <w:tab w:val="num" w:pos="6480"/>
+        </w:tabs>
+        <w:ind w:left="6480" w:hanging="360"/>
+      </w:pPr>
+      <w:rPr>
+        <w:rFonts w:ascii="Wingdings" w:hAnsi="Wingdings" w:hint="default"/>
+        <w:sz w:val="20"/>
+      </w:rPr>
+    </w:lvl>
+  </w:abstractNum>
+  <w:abstractNum w:abstractNumId="9" w15:restartNumberingAfterBreak="0">
     <w:nsid w:val="6A754B7E"/>
     <w:multiLevelType w:val="multilevel"/>
     <w:tmpl w:val="C6041C2C"/>
@@ -5282,7 +10595,7 @@
       </w:rPr>
     </w:lvl>
   </w:abstractNum>
-  <w:abstractNum w:abstractNumId="5" w15:restartNumberingAfterBreak="0">
+  <w:abstractNum w:abstractNumId="10" w15:restartNumberingAfterBreak="0">
     <w:nsid w:val="7534124B"/>
     <w:multiLevelType w:val="multilevel"/>
     <w:tmpl w:val="794A728A"/>
@@ -5399,7 +10712,7 @@
       </w:pPr>
     </w:lvl>
   </w:abstractNum>
-  <w:abstractNum w:abstractNumId="6" w15:restartNumberingAfterBreak="0">
+  <w:abstractNum w:abstractNumId="11" w15:restartNumberingAfterBreak="0">
     <w:nsid w:val="7E5F47F6"/>
     <w:multiLevelType w:val="hybridMultilevel"/>
     <w:tmpl w:val="E0189B74"/>
@@ -5511,7 +10824,7 @@
       </w:rPr>
     </w:lvl>
   </w:abstractNum>
-  <w:abstractNum w:abstractNumId="7" w15:restartNumberingAfterBreak="0">
+  <w:abstractNum w:abstractNumId="12" w15:restartNumberingAfterBreak="0">
     <w:nsid w:val="7FCD3106"/>
     <w:multiLevelType w:val="multilevel"/>
     <w:tmpl w:val="0650AC0A"/>
@@ -5661,28 +10974,43 @@
     </w:lvl>
   </w:abstractNum>
   <w:num w:numId="1">
+    <w:abstractNumId w:val="11"/>
+  </w:num>
+  <w:num w:numId="2">
+    <w:abstractNumId w:val="1"/>
+  </w:num>
+  <w:num w:numId="3">
+    <w:abstractNumId w:val="10"/>
+  </w:num>
+  <w:num w:numId="4">
+    <w:abstractNumId w:val="12"/>
+  </w:num>
+  <w:num w:numId="5">
+    <w:abstractNumId w:val="4"/>
+  </w:num>
+  <w:num w:numId="6">
+    <w:abstractNumId w:val="7"/>
+  </w:num>
+  <w:num w:numId="7">
+    <w:abstractNumId w:val="3"/>
+  </w:num>
+  <w:num w:numId="8">
+    <w:abstractNumId w:val="9"/>
+  </w:num>
+  <w:num w:numId="9">
     <w:abstractNumId w:val="6"/>
   </w:num>
-  <w:num w:numId="2">
+  <w:num w:numId="10">
+    <w:abstractNumId w:val="8"/>
+  </w:num>
+  <w:num w:numId="11">
+    <w:abstractNumId w:val="2"/>
+  </w:num>
+  <w:num w:numId="12">
     <w:abstractNumId w:val="0"/>
   </w:num>
-  <w:num w:numId="3">
+  <w:num w:numId="13">
     <w:abstractNumId w:val="5"/>
-  </w:num>
-  <w:num w:numId="4">
-    <w:abstractNumId w:val="7"/>
-  </w:num>
-  <w:num w:numId="5">
-    <w:abstractNumId w:val="2"/>
-  </w:num>
-  <w:num w:numId="6">
-    <w:abstractNumId w:val="3"/>
-  </w:num>
-  <w:num w:numId="7">
-    <w:abstractNumId w:val="1"/>
-  </w:num>
-  <w:num w:numId="8">
-    <w:abstractNumId w:val="4"/>
   </w:num>
 </w:numbering>
 </file>
@@ -6296,6 +11624,7 @@
   <w:style w:type="character" w:default="1" w:styleId="DefaultParagraphFont">
     <w:name w:val="Default Paragraph Font"/>
     <w:uiPriority w:val="1"/>
+    <w:semiHidden/>
     <w:unhideWhenUsed/>
   </w:style>
   <w:style w:type="table" w:default="1" w:styleId="TableNormal">
@@ -6809,6 +12138,26 @@
     <w:basedOn w:val="DefaultParagraphFont"/>
     <w:rsid w:val="00D47AA1"/>
   </w:style>
+  <w:style w:type="character" w:customStyle="1" w:styleId="hljs-type">
+    <w:name w:val="hljs-type"/>
+    <w:basedOn w:val="DefaultParagraphFont"/>
+    <w:rsid w:val="00783F01"/>
+  </w:style>
+  <w:style w:type="character" w:customStyle="1" w:styleId="hljs-number">
+    <w:name w:val="hljs-number"/>
+    <w:basedOn w:val="DefaultParagraphFont"/>
+    <w:rsid w:val="00783F01"/>
+  </w:style>
+  <w:style w:type="character" w:customStyle="1" w:styleId="hljs-comment">
+    <w:name w:val="hljs-comment"/>
+    <w:basedOn w:val="DefaultParagraphFont"/>
+    <w:rsid w:val="00783F01"/>
+  </w:style>
+  <w:style w:type="character" w:customStyle="1" w:styleId="hljs-builtin">
+    <w:name w:val="hljs-built_in"/>
+    <w:basedOn w:val="DefaultParagraphFont"/>
+    <w:rsid w:val="00783F01"/>
+  </w:style>
 </w:styles>
 </file>
 

--- a/veryImportantNotesForDev.docx
+++ b/veryImportantNotesForDev.docx
@@ -4635,7 +4635,7 @@
           </mc:Choice>
           <mc:Fallback>
             <w:pict>
-              <v:shape w14:anchorId="043B0C67" id="5-Point Star 7" o:spid="_x0000_s1026" style="position:absolute;margin-left:5.95pt;margin-top:-6.8pt;width:21.2pt;height:21.2pt;z-index:251669504;visibility:visible;mso-wrap-style:square;mso-height-percent:0;mso-wrap-distance-left:9pt;mso-wrap-distance-top:0;mso-wrap-distance-right:9pt;mso-wrap-distance-bottom:0;mso-position-horizontal:absolute;mso-position-horizontal-relative:text;mso-position-vertical:absolute;mso-position-vertical-relative:text;mso-height-percent:0;mso-height-relative:margin;v-text-anchor:middle" coordsize="268941,268941" o:gfxdata="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" path="m,102726r102727,1l134471,r31743,102727l268941,102726r-83108,63488l217578,268940,134471,205451,51363,268940,83108,166214,,102726xe" fillcolor="#5b9bd5 [3204]" strokecolor="#1f4d78 [1604]" strokeweight="1pt">
+              <v:shape w14:anchorId="58220DA5" id="5-Point Star 7" o:spid="_x0000_s1026" style="position:absolute;margin-left:5.95pt;margin-top:-6.8pt;width:21.2pt;height:21.2pt;z-index:251669504;visibility:visible;mso-wrap-style:square;mso-height-percent:0;mso-wrap-distance-left:9pt;mso-wrap-distance-top:0;mso-wrap-distance-right:9pt;mso-wrap-distance-bottom:0;mso-position-horizontal:absolute;mso-position-horizontal-relative:text;mso-position-vertical:absolute;mso-position-vertical-relative:text;mso-height-percent:0;mso-height-relative:margin;v-text-anchor:middle" coordsize="268941,268941" o:gfxdata="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" path="m,102726r102727,1l134471,r31743,102727l268941,102726r-83108,63488l217578,268940,134471,205451,51363,268940,83108,166214,,102726xe" fillcolor="#5b9bd5 [3204]" strokecolor="#1f4d78 [1604]" strokeweight="1pt">
                 <v:stroke joinstyle="miter"/>
                 <v:path arrowok="t" o:connecttype="custom" o:connectlocs="0,102726;102727,102727;134471,0;166214,102727;268941,102726;185833,166214;217578,268940;134471,205451;51363,268940;83108,166214;0,102726" o:connectangles="0,0,0,0,0,0,0,0,0,0,0"/>
               </v:shape>
@@ -6864,7 +6864,7 @@
           </mc:Choice>
           <mc:Fallback>
             <w:pict>
-              <v:shape w14:anchorId="26A8930B" id="5-Point Star 9" o:spid="_x0000_s1026" style="position:absolute;margin-left:5.95pt;margin-top:-6.8pt;width:21.2pt;height:21.2pt;z-index:251671552;visibility:visible;mso-wrap-style:square;mso-height-percent:0;mso-wrap-distance-left:9pt;mso-wrap-distance-top:0;mso-wrap-distance-right:9pt;mso-wrap-distance-bottom:0;mso-position-horizontal:absolute;mso-position-horizontal-relative:text;mso-position-vertical:absolute;mso-position-vertical-relative:text;mso-height-percent:0;mso-height-relative:margin;v-text-anchor:middle" coordsize="268941,268941" o:gfxdata="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" path="m,102726r102727,1l134471,r31743,102727l268941,102726r-83108,63488l217578,268940,134471,205451,51363,268940,83108,166214,,102726xe" fillcolor="#5b9bd5 [3204]" strokecolor="#1f4d78 [1604]" strokeweight="1pt">
+              <v:shape w14:anchorId="1B26F80D" id="5-Point Star 9" o:spid="_x0000_s1026" style="position:absolute;margin-left:5.95pt;margin-top:-6.8pt;width:21.2pt;height:21.2pt;z-index:251671552;visibility:visible;mso-wrap-style:square;mso-height-percent:0;mso-wrap-distance-left:9pt;mso-wrap-distance-top:0;mso-wrap-distance-right:9pt;mso-wrap-distance-bottom:0;mso-position-horizontal:absolute;mso-position-horizontal-relative:text;mso-position-vertical:absolute;mso-position-vertical-relative:text;mso-height-percent:0;mso-height-relative:margin;v-text-anchor:middle" coordsize="268941,268941" o:gfxdata="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" path="m,102726r102727,1l134471,r31743,102727l268941,102726r-83108,63488l217578,268940,134471,205451,51363,268940,83108,166214,,102726xe" fillcolor="#5b9bd5 [3204]" strokecolor="#1f4d78 [1604]" strokeweight="1pt">
                 <v:stroke joinstyle="miter"/>
                 <v:path arrowok="t" o:connecttype="custom" o:connectlocs="0,102726;102727,102727;134471,0;166214,102727;268941,102726;185833,166214;217578,268940;134471,205451;51363,268940;83108,166214;0,102726" o:connectangles="0,0,0,0,0,0,0,0,0,0,0"/>
               </v:shape>
@@ -6879,16 +6879,7 @@
           <w:sz w:val="22"/>
           <w:szCs w:val="22"/>
         </w:rPr>
-        <w:t xml:space="preserve">  </w:t>
-      </w:r>
-      <w:r>
-        <w:rPr>
-          <w:b/>
-          <w:bCs/>
-          <w:sz w:val="22"/>
-          <w:szCs w:val="22"/>
-        </w:rPr>
-        <w:t xml:space="preserve">Datatype casting </w:t>
+        <w:t xml:space="preserve">  Datatype casting </w:t>
       </w:r>
     </w:p>
     <w:p>
@@ -6977,7 +6968,7 @@
     <w:p>
       <w:r>
         <w:pict>
-          <v:rect id="_x0000_i1044" style="width:0;height:1.5pt" o:hralign="center" o:hrstd="t" o:hr="t" fillcolor="#a0a0a0" stroked="f"/>
+          <v:rect id="_x0000_i1026" style="width:0;height:1.5pt" o:hralign="center" o:hrstd="t" o:hr="t" fillcolor="#a0a0a0" stroked="f"/>
         </w:pict>
       </w:r>
     </w:p>
@@ -7607,7 +7598,7 @@
           <w:szCs w:val="18"/>
         </w:rPr>
         <w:pict>
-          <v:rect id="_x0000_i1045" style="width:0;height:1.5pt" o:hralign="center" o:hrstd="t" o:hr="t" fillcolor="#a0a0a0" stroked="f"/>
+          <v:rect id="_x0000_i1027" style="width:0;height:1.5pt" o:hralign="center" o:hrstd="t" o:hr="t" fillcolor="#a0a0a0" stroked="f"/>
         </w:pict>
       </w:r>
     </w:p>
@@ -7902,8 +7893,6 @@
             </w:r>
           </w:p>
         </w:tc>
-        <w:bookmarkStart w:id="0" w:name="_GoBack"/>
-        <w:bookmarkEnd w:id="0"/>
       </w:tr>
       <w:tr>
         <w:trPr>
@@ -8639,7 +8628,7 @@
           <w:szCs w:val="18"/>
         </w:rPr>
         <w:pict>
-          <v:rect id="_x0000_i1046" style="width:0;height:1.5pt" o:hralign="center" o:hrstd="t" o:hr="t" fillcolor="#a0a0a0" stroked="f"/>
+          <v:rect id="_x0000_i1028" style="width:0;height:1.5pt" o:hralign="center" o:hrstd="t" o:hr="t" fillcolor="#a0a0a0" stroked="f"/>
         </w:pict>
       </w:r>
     </w:p>
@@ -9119,11 +9108,2013 @@
         <w:pStyle w:val="ListParagraph"/>
         <w:jc w:val="right"/>
         <w:rPr>
+          <w:lang w:bidi="ar-JO"/>
+        </w:rPr>
+      </w:pPr>
+    </w:p>
+    <w:p>
+      <w:pPr>
+        <w:pStyle w:val="ListParagraph"/>
+        <w:jc w:val="right"/>
+        <w:rPr>
+          <w:lang w:bidi="ar-JO"/>
+        </w:rPr>
+      </w:pPr>
+    </w:p>
+    <w:p>
+      <w:pPr>
+        <w:pStyle w:val="ListParagraph"/>
+        <w:jc w:val="right"/>
+        <w:rPr>
+          <w:lang w:bidi="ar-JO"/>
+        </w:rPr>
+      </w:pPr>
+    </w:p>
+    <w:p>
+      <w:pPr>
+        <w:pStyle w:val="ListParagraph"/>
+        <w:jc w:val="right"/>
+        <w:rPr>
+          <w:lang w:bidi="ar-JO"/>
+        </w:rPr>
+      </w:pPr>
+    </w:p>
+    <w:p>
+      <w:pPr>
+        <w:pStyle w:val="ListParagraph"/>
+        <w:jc w:val="right"/>
+        <w:rPr>
+          <w:sz w:val="18"/>
+          <w:szCs w:val="18"/>
+          <w:lang w:bidi="ar-JO"/>
+        </w:rPr>
+      </w:pPr>
+    </w:p>
+    <w:p>
+      <w:pPr>
+        <w:pStyle w:val="ListParagraph"/>
+        <w:rPr>
+          <w:b/>
+          <w:bCs/>
+          <w:sz w:val="18"/>
+          <w:szCs w:val="18"/>
+        </w:rPr>
+      </w:pPr>
+      <w:r>
+        <w:rPr>
+          <w:b/>
+          <w:bCs/>
+          <w:noProof/>
+          <w:sz w:val="18"/>
+          <w:szCs w:val="18"/>
+        </w:rPr>
+        <mc:AlternateContent>
+          <mc:Choice Requires="wps">
+            <w:drawing>
+              <wp:anchor distT="0" distB="0" distL="114300" distR="114300" simplePos="0" relativeHeight="251673600" behindDoc="0" locked="0" layoutInCell="1" allowOverlap="1" wp14:anchorId="24DF6932" wp14:editId="29D3798F">
+                <wp:simplePos x="0" y="0"/>
+                <wp:positionH relativeFrom="column">
+                  <wp:posOffset>75864</wp:posOffset>
+                </wp:positionH>
+                <wp:positionV relativeFrom="paragraph">
+                  <wp:posOffset>-86061</wp:posOffset>
+                </wp:positionV>
+                <wp:extent cx="268941" cy="268941"/>
+                <wp:effectExtent l="19050" t="38100" r="36195" b="36195"/>
+                <wp:wrapNone/>
+                <wp:docPr id="11" name="5-Point Star 11"/>
+                <wp:cNvGraphicFramePr/>
+                <a:graphic xmlns:a="http://schemas.openxmlformats.org/drawingml/2006/main">
+                  <a:graphicData uri="http://schemas.microsoft.com/office/word/2010/wordprocessingShape">
+                    <wps:wsp>
+                      <wps:cNvSpPr/>
+                      <wps:spPr>
+                        <a:xfrm>
+                          <a:off x="0" y="0"/>
+                          <a:ext cx="268941" cy="268941"/>
+                        </a:xfrm>
+                        <a:prstGeom prst="star5">
+                          <a:avLst/>
+                        </a:prstGeom>
+                      </wps:spPr>
+                      <wps:style>
+                        <a:lnRef idx="2">
+                          <a:schemeClr val="accent1">
+                            <a:shade val="50000"/>
+                          </a:schemeClr>
+                        </a:lnRef>
+                        <a:fillRef idx="1">
+                          <a:schemeClr val="accent1"/>
+                        </a:fillRef>
+                        <a:effectRef idx="0">
+                          <a:schemeClr val="accent1"/>
+                        </a:effectRef>
+                        <a:fontRef idx="minor">
+                          <a:schemeClr val="lt1"/>
+                        </a:fontRef>
+                      </wps:style>
+                      <wps:bodyPr rot="0" spcFirstLastPara="0" vertOverflow="overflow" horzOverflow="overflow" vert="horz" wrap="square" lIns="91440" tIns="45720" rIns="91440" bIns="45720" numCol="1" spcCol="0" rtlCol="0" fromWordArt="0" anchor="ctr" anchorCtr="0" forceAA="0" compatLnSpc="1">
+                        <a:prstTxWarp prst="textNoShape">
+                          <a:avLst/>
+                        </a:prstTxWarp>
+                        <a:noAutofit/>
+                      </wps:bodyPr>
+                    </wps:wsp>
+                  </a:graphicData>
+                </a:graphic>
+                <wp14:sizeRelV relativeFrom="margin">
+                  <wp14:pctHeight>0</wp14:pctHeight>
+                </wp14:sizeRelV>
+              </wp:anchor>
+            </w:drawing>
+          </mc:Choice>
+          <mc:Fallback>
+            <w:pict>
+              <v:shape w14:anchorId="1E0B18B2" id="5-Point Star 11" o:spid="_x0000_s1026" style="position:absolute;margin-left:5.95pt;margin-top:-6.8pt;width:21.2pt;height:21.2pt;z-index:251673600;visibility:visible;mso-wrap-style:square;mso-height-percent:0;mso-wrap-distance-left:9pt;mso-wrap-distance-top:0;mso-wrap-distance-right:9pt;mso-wrap-distance-bottom:0;mso-position-horizontal:absolute;mso-position-horizontal-relative:text;mso-position-vertical:absolute;mso-position-vertical-relative:text;mso-height-percent:0;mso-height-relative:margin;v-text-anchor:middle" coordsize="268941,268941" o:gfxdata="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" path="m,102726r102727,1l134471,r31743,102727l268941,102726r-83108,63488l217578,268940,134471,205451,51363,268940,83108,166214,,102726xe" fillcolor="#5b9bd5 [3204]" strokecolor="#1f4d78 [1604]" strokeweight="1pt">
+                <v:stroke joinstyle="miter"/>
+                <v:path arrowok="t" o:connecttype="custom" o:connectlocs="0,102726;102727,102727;134471,0;166214,102727;268941,102726;185833,166214;217578,268940;134471,205451;51363,268940;83108,166214;0,102726" o:connectangles="0,0,0,0,0,0,0,0,0,0,0"/>
+              </v:shape>
+            </w:pict>
+          </mc:Fallback>
+        </mc:AlternateContent>
+      </w:r>
+      <w:r>
+        <w:rPr>
+          <w:b/>
+          <w:bCs/>
+          <w:sz w:val="18"/>
+          <w:szCs w:val="18"/>
+        </w:rPr>
+        <w:t>String Methods</w:t>
+      </w:r>
+    </w:p>
+    <w:p>
+      <w:pPr>
+        <w:pStyle w:val="ListParagraph"/>
+        <w:rPr>
+          <w:b/>
+          <w:bCs/>
+          <w:sz w:val="18"/>
+          <w:szCs w:val="18"/>
+        </w:rPr>
+      </w:pPr>
+    </w:p>
+    <w:p>
+      <w:pPr>
+        <w:pStyle w:val="ListParagraph"/>
+        <w:numPr>
+          <w:ilvl w:val="0"/>
+          <w:numId w:val="13"/>
+        </w:numPr>
+        <w:rPr>
+          <w:b/>
+          <w:bCs/>
+          <w:sz w:val="18"/>
+          <w:szCs w:val="18"/>
+        </w:rPr>
+      </w:pPr>
+      <w:r>
+        <w:rPr>
+          <w:b/>
+          <w:bCs/>
+          <w:color w:val="FF0000"/>
+          <w:sz w:val="18"/>
+          <w:szCs w:val="18"/>
+        </w:rPr>
+        <w:t>Problem</w:t>
+      </w:r>
+      <w:r>
+        <w:rPr>
+          <w:b/>
+          <w:bCs/>
+          <w:sz w:val="18"/>
+          <w:szCs w:val="18"/>
+        </w:rPr>
+        <w:t xml:space="preserve"> : </w:t>
+      </w:r>
+      <w:r>
+        <w:rPr>
+          <w:b/>
+          <w:bCs/>
+          <w:sz w:val="18"/>
+          <w:szCs w:val="18"/>
+        </w:rPr>
+        <w:t xml:space="preserve">Multi string input </w:t>
+      </w:r>
+      <w:r>
+        <w:rPr>
+          <w:b/>
+          <w:bCs/>
+          <w:sz w:val="18"/>
+          <w:szCs w:val="18"/>
+        </w:rPr>
+        <w:sym w:font="Wingdings" w:char="F0E0"/>
+      </w:r>
+      <w:r>
+        <w:rPr>
+          <w:b/>
+          <w:bCs/>
+          <w:sz w:val="18"/>
+          <w:szCs w:val="18"/>
+        </w:rPr>
+        <w:t xml:space="preserve"> </w:t>
+      </w:r>
+      <w:proofErr w:type="spellStart"/>
+      <w:r>
+        <w:rPr>
+          <w:b/>
+          <w:bCs/>
+          <w:sz w:val="18"/>
+          <w:szCs w:val="18"/>
+        </w:rPr>
+        <w:t>cin</w:t>
+      </w:r>
+      <w:proofErr w:type="spellEnd"/>
+      <w:r>
+        <w:rPr>
+          <w:b/>
+          <w:bCs/>
+          <w:sz w:val="18"/>
+          <w:szCs w:val="18"/>
+        </w:rPr>
+        <w:t xml:space="preserve"> read  first one ex : </w:t>
+      </w:r>
+    </w:p>
+    <w:p>
+      <w:pPr>
+        <w:shd w:val="clear" w:color="auto" w:fill="1E1E1E"/>
+        <w:spacing w:after="0" w:line="285" w:lineRule="atLeast"/>
+        <w:rPr>
+          <w:rFonts w:ascii="Consolas" w:eastAsia="Times New Roman" w:hAnsi="Consolas" w:cs="Times New Roman"/>
+          <w:color w:val="D4D4D4"/>
+          <w:sz w:val="16"/>
+          <w:szCs w:val="16"/>
+        </w:rPr>
+      </w:pPr>
+      <w:r>
+        <w:rPr>
+          <w:rFonts w:ascii="Consolas" w:eastAsia="Times New Roman" w:hAnsi="Consolas" w:cs="Times New Roman"/>
+          <w:color w:val="569CD6"/>
+          <w:sz w:val="16"/>
+          <w:szCs w:val="16"/>
+        </w:rPr>
+        <w:t>int</w:t>
+      </w:r>
+      <w:r>
+        <w:rPr>
+          <w:rFonts w:ascii="Consolas" w:eastAsia="Times New Roman" w:hAnsi="Consolas" w:cs="Times New Roman"/>
+          <w:color w:val="D4D4D4"/>
+          <w:sz w:val="16"/>
+          <w:szCs w:val="16"/>
+        </w:rPr>
+        <w:t xml:space="preserve"> </w:t>
+      </w:r>
+      <w:proofErr w:type="gramStart"/>
+      <w:r>
+        <w:rPr>
+          <w:rFonts w:ascii="Consolas" w:eastAsia="Times New Roman" w:hAnsi="Consolas" w:cs="Times New Roman"/>
+          <w:color w:val="D4D4D4"/>
+          <w:sz w:val="16"/>
+          <w:szCs w:val="16"/>
+        </w:rPr>
+        <w:t>main(</w:t>
+      </w:r>
+      <w:proofErr w:type="gramEnd"/>
+      <w:r>
+        <w:rPr>
+          <w:rFonts w:ascii="Consolas" w:eastAsia="Times New Roman" w:hAnsi="Consolas" w:cs="Times New Roman"/>
+          <w:color w:val="D4D4D4"/>
+          <w:sz w:val="16"/>
+          <w:szCs w:val="16"/>
+        </w:rPr>
+        <w:t>) {</w:t>
+      </w:r>
+    </w:p>
+    <w:p>
+      <w:pPr>
+        <w:shd w:val="clear" w:color="auto" w:fill="1E1E1E"/>
+        <w:spacing w:after="0" w:line="285" w:lineRule="atLeast"/>
+        <w:rPr>
+          <w:rFonts w:ascii="Consolas" w:eastAsia="Times New Roman" w:hAnsi="Consolas" w:cs="Times New Roman"/>
+          <w:color w:val="D4D4D4"/>
+          <w:sz w:val="16"/>
+          <w:szCs w:val="16"/>
+        </w:rPr>
+      </w:pPr>
+      <w:r>
+        <w:rPr>
+          <w:rFonts w:ascii="Consolas" w:eastAsia="Times New Roman" w:hAnsi="Consolas" w:cs="Times New Roman"/>
+          <w:color w:val="D4D4D4"/>
+          <w:sz w:val="16"/>
+          <w:szCs w:val="16"/>
+        </w:rPr>
+        <w:t>    string name;</w:t>
+      </w:r>
+    </w:p>
+    <w:p>
+      <w:pPr>
+        <w:shd w:val="clear" w:color="auto" w:fill="1E1E1E"/>
+        <w:spacing w:after="0" w:line="285" w:lineRule="atLeast"/>
+        <w:rPr>
+          <w:rFonts w:ascii="Consolas" w:eastAsia="Times New Roman" w:hAnsi="Consolas" w:cs="Times New Roman"/>
+          <w:color w:val="D4D4D4"/>
+          <w:sz w:val="16"/>
+          <w:szCs w:val="16"/>
+        </w:rPr>
+      </w:pPr>
+    </w:p>
+    <w:p>
+      <w:pPr>
+        <w:shd w:val="clear" w:color="auto" w:fill="1E1E1E"/>
+        <w:spacing w:after="0" w:line="285" w:lineRule="atLeast"/>
+        <w:rPr>
+          <w:rFonts w:ascii="Consolas" w:eastAsia="Times New Roman" w:hAnsi="Consolas" w:cs="Times New Roman"/>
+          <w:color w:val="D4D4D4"/>
+          <w:sz w:val="16"/>
+          <w:szCs w:val="16"/>
+        </w:rPr>
+      </w:pPr>
+      <w:r>
+        <w:rPr>
+          <w:rFonts w:ascii="Consolas" w:eastAsia="Times New Roman" w:hAnsi="Consolas" w:cs="Times New Roman"/>
+          <w:color w:val="D4D4D4"/>
+          <w:sz w:val="16"/>
+          <w:szCs w:val="16"/>
+        </w:rPr>
+        <w:t xml:space="preserve">    </w:t>
+      </w:r>
+      <w:proofErr w:type="spellStart"/>
+      <w:r>
+        <w:rPr>
+          <w:rFonts w:ascii="Consolas" w:eastAsia="Times New Roman" w:hAnsi="Consolas" w:cs="Times New Roman"/>
+          <w:color w:val="D4D4D4"/>
+          <w:sz w:val="16"/>
+          <w:szCs w:val="16"/>
+        </w:rPr>
+        <w:t>cout</w:t>
+      </w:r>
+      <w:proofErr w:type="spellEnd"/>
+      <w:r>
+        <w:rPr>
+          <w:rFonts w:ascii="Consolas" w:eastAsia="Times New Roman" w:hAnsi="Consolas" w:cs="Times New Roman"/>
+          <w:color w:val="D4D4D4"/>
+          <w:sz w:val="16"/>
+          <w:szCs w:val="16"/>
+        </w:rPr>
+        <w:t xml:space="preserve"> &lt;&lt; </w:t>
+      </w:r>
+      <w:r>
+        <w:rPr>
+          <w:rFonts w:ascii="Consolas" w:eastAsia="Times New Roman" w:hAnsi="Consolas" w:cs="Times New Roman"/>
+          <w:color w:val="CE9178"/>
+          <w:sz w:val="16"/>
+          <w:szCs w:val="16"/>
+        </w:rPr>
+        <w:t>"Enter your full name: "</w:t>
+      </w:r>
+      <w:r>
+        <w:rPr>
+          <w:rFonts w:ascii="Consolas" w:eastAsia="Times New Roman" w:hAnsi="Consolas" w:cs="Times New Roman"/>
+          <w:color w:val="D4D4D4"/>
+          <w:sz w:val="16"/>
+          <w:szCs w:val="16"/>
+        </w:rPr>
+        <w:t>;</w:t>
+      </w:r>
+    </w:p>
+    <w:p>
+      <w:pPr>
+        <w:shd w:val="clear" w:color="auto" w:fill="1E1E1E"/>
+        <w:spacing w:after="0" w:line="285" w:lineRule="atLeast"/>
+        <w:rPr>
+          <w:rFonts w:ascii="Consolas" w:eastAsia="Times New Roman" w:hAnsi="Consolas" w:cs="Times New Roman"/>
+          <w:color w:val="D4D4D4"/>
+          <w:sz w:val="16"/>
+          <w:szCs w:val="16"/>
+        </w:rPr>
+      </w:pPr>
+      <w:r>
+        <w:rPr>
+          <w:rFonts w:ascii="Consolas" w:eastAsia="Times New Roman" w:hAnsi="Consolas" w:cs="Times New Roman"/>
+          <w:color w:val="D4D4D4"/>
+          <w:sz w:val="16"/>
+          <w:szCs w:val="16"/>
+        </w:rPr>
+        <w:t xml:space="preserve">    </w:t>
+      </w:r>
+      <w:proofErr w:type="spellStart"/>
+      <w:r>
+        <w:rPr>
+          <w:rFonts w:ascii="Consolas" w:eastAsia="Times New Roman" w:hAnsi="Consolas" w:cs="Times New Roman"/>
+          <w:color w:val="D4D4D4"/>
+          <w:sz w:val="16"/>
+          <w:szCs w:val="16"/>
+        </w:rPr>
+        <w:t>cin</w:t>
+      </w:r>
+      <w:proofErr w:type="spellEnd"/>
+      <w:r>
+        <w:rPr>
+          <w:rFonts w:ascii="Consolas" w:eastAsia="Times New Roman" w:hAnsi="Consolas" w:cs="Times New Roman"/>
+          <w:color w:val="D4D4D4"/>
+          <w:sz w:val="16"/>
+          <w:szCs w:val="16"/>
+        </w:rPr>
+        <w:t xml:space="preserve"> &gt;&gt; </w:t>
+      </w:r>
+      <w:proofErr w:type="gramStart"/>
+      <w:r>
+        <w:rPr>
+          <w:rFonts w:ascii="Consolas" w:eastAsia="Times New Roman" w:hAnsi="Consolas" w:cs="Times New Roman"/>
+          <w:color w:val="D4D4D4"/>
+          <w:sz w:val="16"/>
+          <w:szCs w:val="16"/>
+        </w:rPr>
+        <w:t>name;</w:t>
+      </w:r>
+      <w:r>
+        <w:rPr>
+          <w:rFonts w:ascii="Consolas" w:eastAsia="Times New Roman" w:hAnsi="Consolas" w:cs="Times New Roman"/>
+          <w:color w:val="6A9955"/>
+          <w:sz w:val="16"/>
+          <w:szCs w:val="16"/>
+        </w:rPr>
+        <w:t xml:space="preserve">   </w:t>
+      </w:r>
+      <w:proofErr w:type="gramEnd"/>
+      <w:r>
+        <w:rPr>
+          <w:rFonts w:ascii="Consolas" w:eastAsia="Times New Roman" w:hAnsi="Consolas" w:cs="Times New Roman"/>
+          <w:color w:val="6A9955"/>
+          <w:sz w:val="16"/>
+          <w:szCs w:val="16"/>
+        </w:rPr>
+        <w:t xml:space="preserve">// &lt;-- </w:t>
+      </w:r>
+      <w:r>
+        <w:rPr>
+          <w:rFonts w:ascii="Consolas" w:eastAsia="Times New Roman" w:hAnsi="Consolas" w:cs="Times New Roman"/>
+          <w:color w:val="6A9955"/>
+          <w:sz w:val="16"/>
+          <w:szCs w:val="16"/>
+          <w:rtl/>
+        </w:rPr>
+        <w:t>هذا سيأخذ فقط أول كلمة قبل الفراغ</w:t>
+      </w:r>
+    </w:p>
+    <w:p>
+      <w:pPr>
+        <w:shd w:val="clear" w:color="auto" w:fill="1E1E1E"/>
+        <w:spacing w:after="0" w:line="285" w:lineRule="atLeast"/>
+        <w:rPr>
+          <w:rFonts w:ascii="Consolas" w:eastAsia="Times New Roman" w:hAnsi="Consolas" w:cs="Times New Roman"/>
+          <w:color w:val="D4D4D4"/>
+          <w:sz w:val="16"/>
+          <w:szCs w:val="16"/>
+        </w:rPr>
+      </w:pPr>
+    </w:p>
+    <w:p>
+      <w:pPr>
+        <w:shd w:val="clear" w:color="auto" w:fill="1E1E1E"/>
+        <w:spacing w:after="0" w:line="285" w:lineRule="atLeast"/>
+        <w:rPr>
+          <w:rFonts w:ascii="Consolas" w:eastAsia="Times New Roman" w:hAnsi="Consolas" w:cs="Times New Roman"/>
+          <w:color w:val="D4D4D4"/>
+          <w:sz w:val="16"/>
+          <w:szCs w:val="16"/>
+        </w:rPr>
+      </w:pPr>
+      <w:r>
+        <w:rPr>
+          <w:rFonts w:ascii="Consolas" w:eastAsia="Times New Roman" w:hAnsi="Consolas" w:cs="Times New Roman"/>
+          <w:color w:val="D4D4D4"/>
+          <w:sz w:val="16"/>
+          <w:szCs w:val="16"/>
+        </w:rPr>
+        <w:t xml:space="preserve">    </w:t>
+      </w:r>
+      <w:proofErr w:type="spellStart"/>
+      <w:r>
+        <w:rPr>
+          <w:rFonts w:ascii="Consolas" w:eastAsia="Times New Roman" w:hAnsi="Consolas" w:cs="Times New Roman"/>
+          <w:color w:val="D4D4D4"/>
+          <w:sz w:val="16"/>
+          <w:szCs w:val="16"/>
+        </w:rPr>
+        <w:t>cout</w:t>
+      </w:r>
+      <w:proofErr w:type="spellEnd"/>
+      <w:r>
+        <w:rPr>
+          <w:rFonts w:ascii="Consolas" w:eastAsia="Times New Roman" w:hAnsi="Consolas" w:cs="Times New Roman"/>
+          <w:color w:val="D4D4D4"/>
+          <w:sz w:val="16"/>
+          <w:szCs w:val="16"/>
+        </w:rPr>
+        <w:t xml:space="preserve"> &lt;&lt; </w:t>
+      </w:r>
+      <w:r>
+        <w:rPr>
+          <w:rFonts w:ascii="Consolas" w:eastAsia="Times New Roman" w:hAnsi="Consolas" w:cs="Times New Roman"/>
+          <w:color w:val="CE9178"/>
+          <w:sz w:val="16"/>
+          <w:szCs w:val="16"/>
+        </w:rPr>
+        <w:t>"You entered: "</w:t>
+      </w:r>
+      <w:r>
+        <w:rPr>
+          <w:rFonts w:ascii="Consolas" w:eastAsia="Times New Roman" w:hAnsi="Consolas" w:cs="Times New Roman"/>
+          <w:color w:val="D4D4D4"/>
+          <w:sz w:val="16"/>
+          <w:szCs w:val="16"/>
+        </w:rPr>
+        <w:t xml:space="preserve"> &lt;&lt; name &lt;&lt; endl;</w:t>
+      </w:r>
+    </w:p>
+    <w:p>
+      <w:pPr>
+        <w:shd w:val="clear" w:color="auto" w:fill="1E1E1E"/>
+        <w:spacing w:after="0" w:line="285" w:lineRule="atLeast"/>
+        <w:rPr>
+          <w:rFonts w:ascii="Consolas" w:eastAsia="Times New Roman" w:hAnsi="Consolas" w:cs="Times New Roman"/>
+          <w:color w:val="D4D4D4"/>
+          <w:sz w:val="16"/>
+          <w:szCs w:val="16"/>
+        </w:rPr>
+      </w:pPr>
+    </w:p>
+    <w:p>
+      <w:pPr>
+        <w:shd w:val="clear" w:color="auto" w:fill="1E1E1E"/>
+        <w:spacing w:after="0" w:line="285" w:lineRule="atLeast"/>
+        <w:rPr>
+          <w:rFonts w:ascii="Consolas" w:eastAsia="Times New Roman" w:hAnsi="Consolas" w:cs="Times New Roman"/>
+          <w:color w:val="D4D4D4"/>
+          <w:sz w:val="16"/>
+          <w:szCs w:val="16"/>
+        </w:rPr>
+      </w:pPr>
+      <w:r>
+        <w:rPr>
+          <w:rFonts w:ascii="Consolas" w:eastAsia="Times New Roman" w:hAnsi="Consolas" w:cs="Times New Roman"/>
+          <w:color w:val="D4D4D4"/>
+          <w:sz w:val="16"/>
+          <w:szCs w:val="16"/>
+        </w:rPr>
+        <w:t xml:space="preserve">    </w:t>
+      </w:r>
+      <w:r>
+        <w:rPr>
+          <w:rFonts w:ascii="Consolas" w:eastAsia="Times New Roman" w:hAnsi="Consolas" w:cs="Times New Roman"/>
+          <w:color w:val="569CD6"/>
+          <w:sz w:val="16"/>
+          <w:szCs w:val="16"/>
+        </w:rPr>
+        <w:t>return</w:t>
+      </w:r>
+      <w:r>
+        <w:rPr>
+          <w:rFonts w:ascii="Consolas" w:eastAsia="Times New Roman" w:hAnsi="Consolas" w:cs="Times New Roman"/>
+          <w:color w:val="D4D4D4"/>
+          <w:sz w:val="16"/>
+          <w:szCs w:val="16"/>
+        </w:rPr>
+        <w:t xml:space="preserve"> </w:t>
+      </w:r>
+      <w:r>
+        <w:rPr>
+          <w:rFonts w:ascii="Consolas" w:eastAsia="Times New Roman" w:hAnsi="Consolas" w:cs="Times New Roman"/>
+          <w:color w:val="B5CEA8"/>
+          <w:sz w:val="16"/>
+          <w:szCs w:val="16"/>
+        </w:rPr>
+        <w:t>0</w:t>
+      </w:r>
+      <w:r>
+        <w:rPr>
+          <w:rFonts w:ascii="Consolas" w:eastAsia="Times New Roman" w:hAnsi="Consolas" w:cs="Times New Roman"/>
+          <w:color w:val="D4D4D4"/>
+          <w:sz w:val="16"/>
+          <w:szCs w:val="16"/>
+        </w:rPr>
+        <w:t>;</w:t>
+      </w:r>
+    </w:p>
+    <w:p>
+      <w:pPr>
+        <w:shd w:val="clear" w:color="auto" w:fill="1E1E1E"/>
+        <w:spacing w:after="0" w:line="285" w:lineRule="atLeast"/>
+        <w:rPr>
+          <w:rFonts w:ascii="Consolas" w:eastAsia="Times New Roman" w:hAnsi="Consolas" w:cs="Times New Roman"/>
+          <w:color w:val="D4D4D4"/>
+          <w:sz w:val="16"/>
+          <w:szCs w:val="16"/>
+        </w:rPr>
+      </w:pPr>
+      <w:r>
+        <w:rPr>
+          <w:rFonts w:ascii="Consolas" w:eastAsia="Times New Roman" w:hAnsi="Consolas" w:cs="Times New Roman"/>
+          <w:color w:val="D4D4D4"/>
+          <w:sz w:val="16"/>
+          <w:szCs w:val="16"/>
+        </w:rPr>
+        <w:t>}</w:t>
+      </w:r>
+    </w:p>
+    <w:p>
+      <w:pPr>
+        <w:shd w:val="clear" w:color="auto" w:fill="1E1E1E"/>
+        <w:spacing w:after="0" w:line="285" w:lineRule="atLeast"/>
+        <w:rPr>
+          <w:rFonts w:ascii="Consolas" w:eastAsia="Times New Roman" w:hAnsi="Consolas" w:cs="Times New Roman"/>
+          <w:color w:val="D4D4D4"/>
+          <w:sz w:val="16"/>
+          <w:szCs w:val="16"/>
+        </w:rPr>
+      </w:pPr>
+      <w:r>
+        <w:rPr>
+          <w:rFonts w:ascii="Consolas" w:eastAsia="Times New Roman" w:hAnsi="Consolas" w:cs="Times New Roman"/>
+          <w:color w:val="D4D4D4"/>
+          <w:sz w:val="16"/>
+          <w:szCs w:val="16"/>
+        </w:rPr>
+        <w:t>_______________________________________________________</w:t>
+      </w:r>
+    </w:p>
+    <w:p>
+      <w:pPr>
+        <w:shd w:val="clear" w:color="auto" w:fill="1E1E1E"/>
+        <w:spacing w:after="0" w:line="285" w:lineRule="atLeast"/>
+        <w:rPr>
+          <w:rFonts w:ascii="Consolas" w:eastAsia="Times New Roman" w:hAnsi="Consolas" w:cs="Times New Roman"/>
+          <w:color w:val="D4D4D4"/>
+          <w:sz w:val="16"/>
+          <w:szCs w:val="16"/>
+          <w:highlight w:val="darkGreen"/>
+        </w:rPr>
+      </w:pPr>
+      <w:r>
+        <w:rPr>
+          <w:rFonts w:ascii="Segoe UI Symbol" w:eastAsia="Times New Roman" w:hAnsi="Segoe UI Symbol" w:cs="Segoe UI Symbol"/>
+          <w:color w:val="D4D4D4"/>
+          <w:sz w:val="16"/>
+          <w:szCs w:val="16"/>
+          <w:highlight w:val="darkGreen"/>
+        </w:rPr>
+        <w:t>🔹</w:t>
+      </w:r>
+      <w:r>
+        <w:rPr>
+          <w:rFonts w:ascii="Consolas" w:eastAsia="Times New Roman" w:hAnsi="Consolas" w:cs="Times New Roman"/>
+          <w:color w:val="D4D4D4"/>
+          <w:sz w:val="16"/>
+          <w:szCs w:val="16"/>
+          <w:highlight w:val="darkGreen"/>
+        </w:rPr>
+        <w:t xml:space="preserve"> </w:t>
+      </w:r>
+      <w:r>
+        <w:rPr>
+          <w:rFonts w:ascii="Consolas" w:eastAsia="Times New Roman" w:hAnsi="Consolas" w:cs="Times New Roman"/>
+          <w:color w:val="D4D4D4"/>
+          <w:sz w:val="16"/>
+          <w:szCs w:val="16"/>
+          <w:highlight w:val="darkGreen"/>
+          <w:rtl/>
+        </w:rPr>
+        <w:t>لو كتبت</w:t>
+      </w:r>
+      <w:r>
+        <w:rPr>
+          <w:rFonts w:ascii="Consolas" w:eastAsia="Times New Roman" w:hAnsi="Consolas" w:cs="Times New Roman"/>
+          <w:color w:val="D4D4D4"/>
+          <w:sz w:val="16"/>
+          <w:szCs w:val="16"/>
+          <w:highlight w:val="darkGreen"/>
+        </w:rPr>
+        <w:t>:</w:t>
+      </w:r>
+    </w:p>
+    <w:p>
+      <w:pPr>
+        <w:shd w:val="clear" w:color="auto" w:fill="1E1E1E"/>
+        <w:spacing w:after="0" w:line="285" w:lineRule="atLeast"/>
+        <w:rPr>
+          <w:rFonts w:ascii="Consolas" w:eastAsia="Times New Roman" w:hAnsi="Consolas" w:cs="Times New Roman"/>
+          <w:color w:val="D4D4D4"/>
+          <w:sz w:val="16"/>
+          <w:szCs w:val="16"/>
+          <w:highlight w:val="darkGreen"/>
+        </w:rPr>
+      </w:pPr>
+      <w:r>
+        <w:rPr>
+          <w:rFonts w:ascii="Consolas" w:eastAsia="Times New Roman" w:hAnsi="Consolas" w:cs="Times New Roman"/>
+          <w:color w:val="D4D4D4"/>
+          <w:sz w:val="16"/>
+          <w:szCs w:val="16"/>
+          <w:highlight w:val="darkGreen"/>
+        </w:rPr>
+        <w:t>Enter your full name: Rahaf Ahmad</w:t>
+      </w:r>
+    </w:p>
+    <w:p>
+      <w:pPr>
+        <w:shd w:val="clear" w:color="auto" w:fill="1E1E1E"/>
+        <w:spacing w:after="0" w:line="285" w:lineRule="atLeast"/>
+        <w:rPr>
+          <w:rFonts w:ascii="Consolas" w:eastAsia="Times New Roman" w:hAnsi="Consolas" w:cs="Times New Roman"/>
+          <w:color w:val="D4D4D4"/>
+          <w:sz w:val="16"/>
+          <w:szCs w:val="16"/>
+          <w:highlight w:val="darkGreen"/>
+        </w:rPr>
+      </w:pPr>
+      <w:r>
+        <w:rPr>
+          <w:rFonts w:ascii="Consolas" w:eastAsia="Times New Roman" w:hAnsi="Consolas" w:cs="Times New Roman"/>
+          <w:color w:val="D4D4D4"/>
+          <w:sz w:val="16"/>
+          <w:szCs w:val="16"/>
+          <w:highlight w:val="darkGreen"/>
+          <w:rtl/>
+        </w:rPr>
+        <w:t>سيطبع</w:t>
+      </w:r>
+      <w:r>
+        <w:rPr>
+          <w:rFonts w:ascii="Consolas" w:eastAsia="Times New Roman" w:hAnsi="Consolas" w:cs="Times New Roman"/>
+          <w:color w:val="D4D4D4"/>
+          <w:sz w:val="16"/>
+          <w:szCs w:val="16"/>
+          <w:highlight w:val="darkGreen"/>
+        </w:rPr>
+        <w:t>:</w:t>
+      </w:r>
+    </w:p>
+    <w:p>
+      <w:pPr>
+        <w:shd w:val="clear" w:color="auto" w:fill="1E1E1E"/>
+        <w:spacing w:after="0" w:line="285" w:lineRule="atLeast"/>
+        <w:rPr>
+          <w:rFonts w:ascii="Consolas" w:eastAsia="Times New Roman" w:hAnsi="Consolas" w:cs="Times New Roman"/>
+          <w:color w:val="D4D4D4"/>
+          <w:sz w:val="16"/>
+          <w:szCs w:val="16"/>
+          <w:highlight w:val="darkGreen"/>
+        </w:rPr>
+      </w:pPr>
+      <w:r>
+        <w:rPr>
+          <w:rFonts w:ascii="Consolas" w:eastAsia="Times New Roman" w:hAnsi="Consolas" w:cs="Times New Roman"/>
+          <w:color w:val="D4D4D4"/>
+          <w:sz w:val="16"/>
+          <w:szCs w:val="16"/>
+          <w:highlight w:val="darkGreen"/>
+        </w:rPr>
+        <w:t> </w:t>
+      </w:r>
+    </w:p>
+    <w:p>
+      <w:pPr>
+        <w:shd w:val="clear" w:color="auto" w:fill="1E1E1E"/>
+        <w:spacing w:after="0" w:line="285" w:lineRule="atLeast"/>
+        <w:rPr>
+          <w:rFonts w:ascii="Consolas" w:eastAsia="Times New Roman" w:hAnsi="Consolas" w:cs="Times New Roman"/>
+          <w:color w:val="D4D4D4"/>
+          <w:sz w:val="18"/>
+          <w:szCs w:val="18"/>
+        </w:rPr>
+      </w:pPr>
+      <w:r>
+        <w:rPr>
+          <w:rFonts w:ascii="Consolas" w:eastAsia="Times New Roman" w:hAnsi="Consolas" w:cs="Times New Roman"/>
+          <w:color w:val="D4D4D4"/>
+          <w:sz w:val="18"/>
+          <w:szCs w:val="18"/>
+          <w:highlight w:val="darkGreen"/>
+        </w:rPr>
+        <w:t>You entered: Rahaf</w:t>
+      </w:r>
+    </w:p>
+    <w:p>
+      <w:pPr>
+        <w:pStyle w:val="ListParagraph"/>
+        <w:rPr>
+          <w:b/>
+          <w:bCs/>
+          <w:sz w:val="22"/>
+          <w:szCs w:val="22"/>
+        </w:rPr>
+      </w:pPr>
+    </w:p>
+    <w:p>
+      <w:pPr>
+        <w:pStyle w:val="ListParagraph"/>
+        <w:numPr>
+          <w:ilvl w:val="0"/>
+          <w:numId w:val="13"/>
+        </w:numPr>
+        <w:rPr>
+          <w:b/>
+          <w:bCs/>
+          <w:sz w:val="22"/>
+          <w:szCs w:val="22"/>
+        </w:rPr>
+      </w:pPr>
+      <w:proofErr w:type="gramStart"/>
+      <w:r>
+        <w:rPr>
+          <w:b/>
+          <w:bCs/>
+          <w:color w:val="385623" w:themeColor="accent6" w:themeShade="80"/>
+          <w:sz w:val="22"/>
+          <w:szCs w:val="22"/>
+        </w:rPr>
+        <w:t xml:space="preserve">Solution </w:t>
+      </w:r>
+      <w:r>
+        <w:rPr>
+          <w:b/>
+          <w:bCs/>
+          <w:sz w:val="22"/>
+          <w:szCs w:val="22"/>
+        </w:rPr>
+        <w:t>:</w:t>
+      </w:r>
+      <w:proofErr w:type="gramEnd"/>
+      <w:r>
+        <w:rPr>
           <w:rFonts w:hint="cs"/>
+          <w:b/>
+          <w:bCs/>
+          <w:sz w:val="22"/>
+          <w:szCs w:val="22"/>
           <w:rtl/>
           <w:lang w:bidi="ar-JO"/>
         </w:rPr>
-      </w:pPr>
+        <w:t xml:space="preserve">  الحل استخدام </w:t>
+      </w:r>
+      <w:proofErr w:type="spellStart"/>
+      <w:r>
+        <w:rPr>
+          <w:b/>
+          <w:bCs/>
+          <w:sz w:val="22"/>
+          <w:szCs w:val="22"/>
+          <w:lang w:bidi="ar-JO"/>
+        </w:rPr>
+        <w:t>getline</w:t>
+      </w:r>
+      <w:proofErr w:type="spellEnd"/>
+      <w:r>
+        <w:rPr>
+          <w:b/>
+          <w:bCs/>
+          <w:sz w:val="22"/>
+          <w:szCs w:val="22"/>
+          <w:lang w:bidi="ar-JO"/>
+        </w:rPr>
+        <w:t>(</w:t>
+      </w:r>
+      <w:proofErr w:type="spellStart"/>
+      <w:r>
+        <w:rPr>
+          <w:b/>
+          <w:bCs/>
+          <w:sz w:val="22"/>
+          <w:szCs w:val="22"/>
+          <w:lang w:bidi="ar-JO"/>
+        </w:rPr>
+        <w:t>cin</w:t>
+      </w:r>
+      <w:proofErr w:type="spellEnd"/>
+      <w:r>
+        <w:rPr>
+          <w:b/>
+          <w:bCs/>
+          <w:sz w:val="22"/>
+          <w:szCs w:val="22"/>
+          <w:lang w:bidi="ar-JO"/>
+        </w:rPr>
+        <w:t xml:space="preserve"> , string)</w:t>
+      </w:r>
+      <w:r>
+        <w:rPr>
+          <w:b/>
+          <w:bCs/>
+          <w:sz w:val="22"/>
+          <w:szCs w:val="22"/>
+          <w:lang w:bidi="ar-JO"/>
+        </w:rPr>
+        <w:t xml:space="preserve"> --- &gt;</w:t>
+      </w:r>
+      <w:r>
+        <w:rPr>
+          <w:rFonts w:hint="cs"/>
+          <w:b/>
+          <w:bCs/>
+          <w:sz w:val="22"/>
+          <w:szCs w:val="22"/>
+          <w:rtl/>
+          <w:lang w:bidi="ar-JO"/>
+        </w:rPr>
+        <w:t xml:space="preserve">لقراءة السطر كامل </w:t>
+      </w:r>
+    </w:p>
+    <w:p>
+      <w:pPr>
+        <w:pStyle w:val="ListParagraph"/>
+        <w:numPr>
+          <w:ilvl w:val="0"/>
+          <w:numId w:val="13"/>
+        </w:numPr>
+        <w:rPr>
+          <w:b/>
+          <w:bCs/>
+          <w:sz w:val="22"/>
+          <w:szCs w:val="22"/>
+        </w:rPr>
+      </w:pPr>
+      <w:r>
+        <w:rPr>
+          <w:b/>
+          <w:bCs/>
+          <w:noProof/>
+          <w:sz w:val="22"/>
+          <w:szCs w:val="22"/>
+        </w:rPr>
+        <w:lastRenderedPageBreak/>
+        <mc:AlternateContent>
+          <mc:Choice Requires="wps">
+            <w:drawing>
+              <wp:anchor distT="0" distB="0" distL="114300" distR="114300" simplePos="0" relativeHeight="251675648" behindDoc="0" locked="0" layoutInCell="1" allowOverlap="1" wp14:anchorId="6BAACBF3" wp14:editId="125F2417">
+                <wp:simplePos x="0" y="0"/>
+                <wp:positionH relativeFrom="column">
+                  <wp:posOffset>75864</wp:posOffset>
+                </wp:positionH>
+                <wp:positionV relativeFrom="paragraph">
+                  <wp:posOffset>-86061</wp:posOffset>
+                </wp:positionV>
+                <wp:extent cx="268941" cy="268941"/>
+                <wp:effectExtent l="19050" t="38100" r="36195" b="36195"/>
+                <wp:wrapNone/>
+                <wp:docPr id="12" name="5-Point Star 12"/>
+                <wp:cNvGraphicFramePr/>
+                <a:graphic xmlns:a="http://schemas.openxmlformats.org/drawingml/2006/main">
+                  <a:graphicData uri="http://schemas.microsoft.com/office/word/2010/wordprocessingShape">
+                    <wps:wsp>
+                      <wps:cNvSpPr/>
+                      <wps:spPr>
+                        <a:xfrm>
+                          <a:off x="0" y="0"/>
+                          <a:ext cx="268941" cy="268941"/>
+                        </a:xfrm>
+                        <a:prstGeom prst="star5">
+                          <a:avLst/>
+                        </a:prstGeom>
+                      </wps:spPr>
+                      <wps:style>
+                        <a:lnRef idx="2">
+                          <a:schemeClr val="accent1">
+                            <a:shade val="50000"/>
+                          </a:schemeClr>
+                        </a:lnRef>
+                        <a:fillRef idx="1">
+                          <a:schemeClr val="accent1"/>
+                        </a:fillRef>
+                        <a:effectRef idx="0">
+                          <a:schemeClr val="accent1"/>
+                        </a:effectRef>
+                        <a:fontRef idx="minor">
+                          <a:schemeClr val="lt1"/>
+                        </a:fontRef>
+                      </wps:style>
+                      <wps:bodyPr rot="0" spcFirstLastPara="0" vertOverflow="overflow" horzOverflow="overflow" vert="horz" wrap="square" lIns="91440" tIns="45720" rIns="91440" bIns="45720" numCol="1" spcCol="0" rtlCol="0" fromWordArt="0" anchor="ctr" anchorCtr="0" forceAA="0" compatLnSpc="1">
+                        <a:prstTxWarp prst="textNoShape">
+                          <a:avLst/>
+                        </a:prstTxWarp>
+                        <a:noAutofit/>
+                      </wps:bodyPr>
+                    </wps:wsp>
+                  </a:graphicData>
+                </a:graphic>
+                <wp14:sizeRelV relativeFrom="margin">
+                  <wp14:pctHeight>0</wp14:pctHeight>
+                </wp14:sizeRelV>
+              </wp:anchor>
+            </w:drawing>
+          </mc:Choice>
+          <mc:Fallback>
+            <w:pict>
+              <v:shape w14:anchorId="1E0932B5" id="5-Point Star 12" o:spid="_x0000_s1026" style="position:absolute;margin-left:5.95pt;margin-top:-6.8pt;width:21.2pt;height:21.2pt;z-index:251675648;visibility:visible;mso-wrap-style:square;mso-height-percent:0;mso-wrap-distance-left:9pt;mso-wrap-distance-top:0;mso-wrap-distance-right:9pt;mso-wrap-distance-bottom:0;mso-position-horizontal:absolute;mso-position-horizontal-relative:text;mso-position-vertical:absolute;mso-position-vertical-relative:text;mso-height-percent:0;mso-height-relative:margin;v-text-anchor:middle" coordsize="268941,268941" o:gfxdata="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" path="m,102726r102727,1l134471,r31743,102727l268941,102726r-83108,63488l217578,268940,134471,205451,51363,268940,83108,166214,,102726xe" fillcolor="#5b9bd5 [3204]" strokecolor="#1f4d78 [1604]" strokeweight="1pt">
+                <v:stroke joinstyle="miter"/>
+                <v:path arrowok="t" o:connecttype="custom" o:connectlocs="0,102726;102727,102727;134471,0;166214,102727;268941,102726;185833,166214;217578,268940;134471,205451;51363,268940;83108,166214;0,102726" o:connectangles="0,0,0,0,0,0,0,0,0,0,0"/>
+              </v:shape>
+            </w:pict>
+          </mc:Fallback>
+        </mc:AlternateContent>
+      </w:r>
+      <w:r>
+        <w:rPr>
+          <w:b/>
+          <w:bCs/>
+          <w:noProof/>
+          <w:sz w:val="22"/>
+          <w:szCs w:val="22"/>
+        </w:rPr>
+        <w:t xml:space="preserve"> Functions and Procedures</w:t>
+      </w:r>
+    </w:p>
+    <w:p>
+      <w:pPr>
+        <w:pStyle w:val="ListParagraph"/>
+        <w:numPr>
+          <w:ilvl w:val="0"/>
+          <w:numId w:val="13"/>
+        </w:numPr>
+        <w:rPr>
+          <w:b/>
+          <w:bCs/>
+          <w:sz w:val="22"/>
+          <w:szCs w:val="22"/>
+        </w:rPr>
+      </w:pPr>
+      <w:r>
+        <w:rPr>
+          <w:b/>
+          <w:bCs/>
+          <w:noProof/>
+          <w:sz w:val="22"/>
+          <w:szCs w:val="22"/>
+        </w:rPr>
+        <w:t>Functions =</w:t>
+      </w:r>
+      <w:r>
+        <w:rPr>
+          <w:b/>
+          <w:bCs/>
+          <w:noProof/>
+          <w:sz w:val="22"/>
+          <w:szCs w:val="22"/>
+        </w:rPr>
+        <w:sym w:font="Wingdings" w:char="F0E8"/>
+      </w:r>
+      <w:r>
+        <w:rPr>
+          <w:b/>
+          <w:bCs/>
+          <w:noProof/>
+          <w:sz w:val="22"/>
+          <w:szCs w:val="22"/>
+        </w:rPr>
+        <w:t xml:space="preserve"> it’s derived Data type.</w:t>
+      </w:r>
+    </w:p>
+    <w:p>
+      <w:pPr>
+        <w:pStyle w:val="ListParagraph"/>
+        <w:numPr>
+          <w:ilvl w:val="0"/>
+          <w:numId w:val="13"/>
+        </w:numPr>
+        <w:rPr>
+          <w:b/>
+          <w:bCs/>
+          <w:sz w:val="22"/>
+          <w:szCs w:val="22"/>
+        </w:rPr>
+      </w:pPr>
+      <w:r>
+        <w:rPr>
+          <w:b/>
+          <w:bCs/>
+          <w:noProof/>
+          <w:sz w:val="22"/>
+          <w:szCs w:val="22"/>
+        </w:rPr>
+        <w:t>Functiion :It was created for reusablity ,and it’s a block of code .</w:t>
+      </w:r>
+      <w:r>
+        <w:rPr>
+          <w:b/>
+          <w:bCs/>
+          <w:noProof/>
+          <w:sz w:val="22"/>
+          <w:szCs w:val="22"/>
+        </w:rPr>
+        <w:t xml:space="preserve"> ( it return )</w:t>
+      </w:r>
+    </w:p>
+    <w:p>
+      <w:pPr>
+        <w:pStyle w:val="ListParagraph"/>
+        <w:numPr>
+          <w:ilvl w:val="0"/>
+          <w:numId w:val="13"/>
+        </w:numPr>
+        <w:rPr>
+          <w:b/>
+          <w:bCs/>
+          <w:sz w:val="22"/>
+          <w:szCs w:val="22"/>
+        </w:rPr>
+      </w:pPr>
+      <w:r>
+        <w:rPr>
+          <w:b/>
+          <w:bCs/>
+          <w:noProof/>
+          <w:sz w:val="22"/>
+          <w:szCs w:val="22"/>
+        </w:rPr>
+        <w:t xml:space="preserve">Procedure : It’s a function but doesn’t return (void) </w:t>
+      </w:r>
+    </w:p>
+    <w:p>
+      <w:pPr>
+        <w:pStyle w:val="ListParagraph"/>
+        <w:numPr>
+          <w:ilvl w:val="0"/>
+          <w:numId w:val="13"/>
+        </w:numPr>
+        <w:rPr>
+          <w:b/>
+          <w:bCs/>
+          <w:sz w:val="22"/>
+          <w:szCs w:val="22"/>
+        </w:rPr>
+      </w:pPr>
+      <w:r>
+        <w:rPr>
+          <w:b/>
+          <w:bCs/>
+          <w:noProof/>
+          <w:sz w:val="22"/>
+          <w:szCs w:val="22"/>
+        </w:rPr>
+        <w:t xml:space="preserve">Function </w:t>
+      </w:r>
+      <w:r>
+        <w:rPr>
+          <w:b/>
+          <w:bCs/>
+          <w:noProof/>
+          <w:sz w:val="22"/>
+          <w:szCs w:val="22"/>
+        </w:rPr>
+        <w:sym w:font="Wingdings" w:char="F0E8"/>
+      </w:r>
+      <w:r>
+        <w:rPr>
+          <w:b/>
+          <w:bCs/>
+          <w:noProof/>
+          <w:sz w:val="22"/>
+          <w:szCs w:val="22"/>
+        </w:rPr>
+        <w:t xml:space="preserve"> </w:t>
+      </w:r>
+    </w:p>
+    <w:p>
+      <w:pPr>
+        <w:rPr>
+          <w:b/>
+          <w:bCs/>
+          <w:sz w:val="22"/>
+          <w:szCs w:val="22"/>
+          <w:lang w:bidi="ar-JO"/>
+        </w:rPr>
+      </w:pPr>
+      <w:proofErr w:type="gramStart"/>
+      <w:r>
+        <w:rPr>
+          <w:b/>
+          <w:bCs/>
+          <w:sz w:val="22"/>
+          <w:szCs w:val="22"/>
+          <w:lang w:bidi="ar-JO"/>
+        </w:rPr>
+        <w:t>Problem :</w:t>
+      </w:r>
+      <w:proofErr w:type="gramEnd"/>
+      <w:r>
+        <w:rPr>
+          <w:b/>
+          <w:bCs/>
+          <w:sz w:val="22"/>
+          <w:szCs w:val="22"/>
+          <w:lang w:bidi="ar-JO"/>
+        </w:rPr>
+        <w:t xml:space="preserve"> </w:t>
+      </w:r>
+    </w:p>
+    <w:p>
+      <w:pPr>
+        <w:rPr>
+          <w:b/>
+          <w:bCs/>
+          <w:sz w:val="22"/>
+          <w:szCs w:val="22"/>
+          <w:lang w:bidi="ar-JO"/>
+        </w:rPr>
+      </w:pPr>
+      <w:bookmarkStart w:id="0" w:name="_GoBack"/>
+      <w:bookmarkEnd w:id="0"/>
+      <w:r>
+        <w:rPr>
+          <w:b/>
+          <w:bCs/>
+          <w:noProof/>
+          <w:sz w:val="22"/>
+          <w:szCs w:val="22"/>
+        </w:rPr>
+        <mc:AlternateContent>
+          <mc:Choice Requires="wps">
+            <w:drawing>
+              <wp:anchor distT="0" distB="0" distL="114300" distR="114300" simplePos="0" relativeHeight="251676672" behindDoc="0" locked="0" layoutInCell="1" allowOverlap="1">
+                <wp:simplePos x="0" y="0"/>
+                <wp:positionH relativeFrom="margin">
+                  <wp:align>right</wp:align>
+                </wp:positionH>
+                <wp:positionV relativeFrom="paragraph">
+                  <wp:posOffset>48352</wp:posOffset>
+                </wp:positionV>
+                <wp:extent cx="5780314" cy="1513114"/>
+                <wp:effectExtent l="0" t="0" r="11430" b="11430"/>
+                <wp:wrapNone/>
+                <wp:docPr id="13" name="Text Box 13"/>
+                <wp:cNvGraphicFramePr/>
+                <a:graphic xmlns:a="http://schemas.openxmlformats.org/drawingml/2006/main">
+                  <a:graphicData uri="http://schemas.microsoft.com/office/word/2010/wordprocessingShape">
+                    <wps:wsp>
+                      <wps:cNvSpPr txBox="1"/>
+                      <wps:spPr>
+                        <a:xfrm>
+                          <a:off x="0" y="0"/>
+                          <a:ext cx="5780314" cy="1513114"/>
+                        </a:xfrm>
+                        <a:prstGeom prst="rect">
+                          <a:avLst/>
+                        </a:prstGeom>
+                        <a:solidFill>
+                          <a:schemeClr val="lt1"/>
+                        </a:solidFill>
+                        <a:ln w="6350">
+                          <a:solidFill>
+                            <a:prstClr val="black"/>
+                          </a:solidFill>
+                        </a:ln>
+                      </wps:spPr>
+                      <wps:txbx>
+                        <w:txbxContent>
+                          <w:p>
+                            <w:pPr>
+                              <w:shd w:val="clear" w:color="auto" w:fill="1E1E1E"/>
+                              <w:spacing w:after="0" w:line="285" w:lineRule="atLeast"/>
+                              <w:rPr>
+                                <w:rFonts w:ascii="Consolas" w:eastAsia="Times New Roman" w:hAnsi="Consolas" w:cs="Times New Roman"/>
+                                <w:color w:val="D4D4D4"/>
+                              </w:rPr>
+                            </w:pPr>
+                            <w:proofErr w:type="spellStart"/>
+                            <w:proofErr w:type="gramStart"/>
+                            <w:r>
+                              <w:rPr>
+                                <w:rFonts w:ascii="Consolas" w:eastAsia="Times New Roman" w:hAnsi="Consolas" w:cs="Times New Roman"/>
+                                <w:color w:val="D4D4D4"/>
+                              </w:rPr>
+                              <w:t>getline</w:t>
+                            </w:r>
+                            <w:proofErr w:type="spellEnd"/>
+                            <w:r>
+                              <w:rPr>
+                                <w:rFonts w:ascii="Consolas" w:eastAsia="Times New Roman" w:hAnsi="Consolas" w:cs="Times New Roman"/>
+                                <w:color w:val="D4D4D4"/>
+                              </w:rPr>
+                              <w:t>(</w:t>
+                            </w:r>
+                            <w:proofErr w:type="spellStart"/>
+                            <w:proofErr w:type="gramEnd"/>
+                            <w:r>
+                              <w:rPr>
+                                <w:rFonts w:ascii="Consolas" w:eastAsia="Times New Roman" w:hAnsi="Consolas" w:cs="Times New Roman"/>
+                                <w:color w:val="D4D4D4"/>
+                              </w:rPr>
+                              <w:t>cin</w:t>
+                            </w:r>
+                            <w:proofErr w:type="spellEnd"/>
+                            <w:r>
+                              <w:rPr>
+                                <w:rFonts w:ascii="Consolas" w:eastAsia="Times New Roman" w:hAnsi="Consolas" w:cs="Times New Roman"/>
+                                <w:color w:val="D4D4D4"/>
+                              </w:rPr>
+                              <w:t>, p1.FullName);</w:t>
+                            </w:r>
+                          </w:p>
+                          <w:p>
+                            <w:pPr>
+                              <w:shd w:val="clear" w:color="auto" w:fill="1E1E1E"/>
+                              <w:spacing w:after="0" w:line="285" w:lineRule="atLeast"/>
+                              <w:rPr>
+                                <w:rFonts w:ascii="Consolas" w:eastAsia="Times New Roman" w:hAnsi="Consolas" w:cs="Times New Roman"/>
+                                <w:color w:val="D4D4D4"/>
+                              </w:rPr>
+                            </w:pPr>
+                            <w:proofErr w:type="spellStart"/>
+                            <w:r>
+                              <w:rPr>
+                                <w:rFonts w:ascii="Consolas" w:eastAsia="Times New Roman" w:hAnsi="Consolas" w:cs="Times New Roman"/>
+                                <w:color w:val="D4D4D4"/>
+                              </w:rPr>
+                              <w:t>cin</w:t>
+                            </w:r>
+                            <w:proofErr w:type="spellEnd"/>
+                            <w:r>
+                              <w:rPr>
+                                <w:rFonts w:ascii="Consolas" w:eastAsia="Times New Roman" w:hAnsi="Consolas" w:cs="Times New Roman"/>
+                                <w:color w:val="D4D4D4"/>
+                              </w:rPr>
+                              <w:t xml:space="preserve"> &gt;&gt; p</w:t>
+                            </w:r>
+                            <w:proofErr w:type="gramStart"/>
+                            <w:r>
+                              <w:rPr>
+                                <w:rFonts w:ascii="Consolas" w:eastAsia="Times New Roman" w:hAnsi="Consolas" w:cs="Times New Roman"/>
+                                <w:color w:val="D4D4D4"/>
+                              </w:rPr>
+                              <w:t>1.Age</w:t>
+                            </w:r>
+                            <w:proofErr w:type="gramEnd"/>
+                            <w:r>
+                              <w:rPr>
+                                <w:rFonts w:ascii="Consolas" w:eastAsia="Times New Roman" w:hAnsi="Consolas" w:cs="Times New Roman"/>
+                                <w:color w:val="D4D4D4"/>
+                              </w:rPr>
+                              <w:t>;</w:t>
+                            </w:r>
+                          </w:p>
+                          <w:p>
+                            <w:pPr>
+                              <w:shd w:val="clear" w:color="auto" w:fill="1E1E1E"/>
+                              <w:spacing w:after="0" w:line="285" w:lineRule="atLeast"/>
+                              <w:rPr>
+                                <w:rFonts w:ascii="Consolas" w:eastAsia="Times New Roman" w:hAnsi="Consolas" w:cs="Times New Roman"/>
+                                <w:color w:val="D4D4D4"/>
+                              </w:rPr>
+                            </w:pPr>
+                            <w:proofErr w:type="spellStart"/>
+                            <w:proofErr w:type="gramStart"/>
+                            <w:r>
+                              <w:rPr>
+                                <w:rFonts w:ascii="Consolas" w:eastAsia="Times New Roman" w:hAnsi="Consolas" w:cs="Times New Roman"/>
+                                <w:color w:val="D4D4D4"/>
+                              </w:rPr>
+                              <w:t>getline</w:t>
+                            </w:r>
+                            <w:proofErr w:type="spellEnd"/>
+                            <w:r>
+                              <w:rPr>
+                                <w:rFonts w:ascii="Consolas" w:eastAsia="Times New Roman" w:hAnsi="Consolas" w:cs="Times New Roman"/>
+                                <w:color w:val="D4D4D4"/>
+                              </w:rPr>
+                              <w:t>(</w:t>
+                            </w:r>
+                            <w:proofErr w:type="spellStart"/>
+                            <w:proofErr w:type="gramEnd"/>
+                            <w:r>
+                              <w:rPr>
+                                <w:rFonts w:ascii="Consolas" w:eastAsia="Times New Roman" w:hAnsi="Consolas" w:cs="Times New Roman"/>
+                                <w:color w:val="D4D4D4"/>
+                              </w:rPr>
+                              <w:t>cin</w:t>
+                            </w:r>
+                            <w:proofErr w:type="spellEnd"/>
+                            <w:r>
+                              <w:rPr>
+                                <w:rFonts w:ascii="Consolas" w:eastAsia="Times New Roman" w:hAnsi="Consolas" w:cs="Times New Roman"/>
+                                <w:color w:val="D4D4D4"/>
+                              </w:rPr>
+                              <w:t>, p1.address.Country);</w:t>
+                            </w:r>
+                          </w:p>
+                          <w:p>
+                            <w:pPr>
+                              <w:rPr>
+                                <w:rFonts w:cs="Arial"/>
+                                <w:sz w:val="18"/>
+                                <w:szCs w:val="18"/>
+                              </w:rPr>
+                            </w:pPr>
+                          </w:p>
+                          <w:p>
+                            <w:pPr>
+                              <w:pStyle w:val="ListParagraph"/>
+                              <w:numPr>
+                                <w:ilvl w:val="0"/>
+                                <w:numId w:val="15"/>
+                              </w:numPr>
+                              <w:rPr>
+                                <w:rFonts w:hint="cs"/>
+                                <w:color w:val="000000" w:themeColor="text1"/>
+                                <w:sz w:val="18"/>
+                                <w:szCs w:val="18"/>
+                                <w:rtl/>
+                                <w:lang w:bidi="ar-JO"/>
+                              </w:rPr>
+                            </w:pPr>
+                            <w:r>
+                              <w:rPr>
+                                <w:sz w:val="18"/>
+                                <w:szCs w:val="18"/>
+                                <w:lang w:bidi="ar-JO"/>
+                              </w:rPr>
+                              <w:t xml:space="preserve">When you entered Age by </w:t>
+                            </w:r>
+                            <w:proofErr w:type="spellStart"/>
+                            <w:r>
+                              <w:rPr>
+                                <w:sz w:val="18"/>
+                                <w:szCs w:val="18"/>
+                                <w:lang w:bidi="ar-JO"/>
+                              </w:rPr>
+                              <w:t>cin</w:t>
+                            </w:r>
+                            <w:proofErr w:type="spellEnd"/>
+                            <w:r>
+                              <w:rPr>
+                                <w:sz w:val="18"/>
+                                <w:szCs w:val="18"/>
+                                <w:lang w:bidi="ar-JO"/>
+                              </w:rPr>
+                              <w:t xml:space="preserve"> and then press</w:t>
+                            </w:r>
+                            <w:r>
+                              <w:rPr>
+                                <w:color w:val="806000" w:themeColor="accent4" w:themeShade="80"/>
+                                <w:sz w:val="18"/>
+                                <w:szCs w:val="18"/>
+                                <w:lang w:bidi="ar-JO"/>
+                              </w:rPr>
+                              <w:t xml:space="preserve"> </w:t>
+                            </w:r>
+                            <w:r>
+                              <w:rPr>
+                                <w:color w:val="C45911" w:themeColor="accent2" w:themeShade="BF"/>
+                                <w:sz w:val="18"/>
+                                <w:szCs w:val="18"/>
+                                <w:lang w:bidi="ar-JO"/>
+                              </w:rPr>
+                              <w:t>Enter</w:t>
+                            </w:r>
+                            <w:r>
+                              <w:rPr>
+                                <w:color w:val="C45911" w:themeColor="accent2" w:themeShade="BF"/>
+                                <w:sz w:val="18"/>
+                                <w:szCs w:val="18"/>
+                                <w:lang w:bidi="ar-JO"/>
+                              </w:rPr>
+                              <w:t xml:space="preserve"> </w:t>
+                            </w:r>
+                            <w:r>
+                              <w:rPr>
+                                <w:color w:val="000000" w:themeColor="text1"/>
+                                <w:sz w:val="18"/>
+                                <w:szCs w:val="18"/>
+                                <w:lang w:bidi="ar-JO"/>
+                              </w:rPr>
+                              <w:sym w:font="Wingdings" w:char="F0E8"/>
+                            </w:r>
+                            <w:r>
+                              <w:rPr>
+                                <w:color w:val="000000" w:themeColor="text1"/>
+                                <w:sz w:val="18"/>
+                                <w:szCs w:val="18"/>
+                                <w:lang w:bidi="ar-JO"/>
+                              </w:rPr>
+                              <w:t xml:space="preserve"> </w:t>
+                            </w:r>
+                            <w:proofErr w:type="spellStart"/>
+                            <w:r>
+                              <w:rPr>
+                                <w:color w:val="000000" w:themeColor="text1"/>
+                                <w:sz w:val="18"/>
+                                <w:szCs w:val="18"/>
+                                <w:lang w:bidi="ar-JO"/>
+                              </w:rPr>
+                              <w:t>getline</w:t>
+                            </w:r>
+                            <w:proofErr w:type="spellEnd"/>
+                            <w:r>
+                              <w:rPr>
+                                <w:color w:val="000000" w:themeColor="text1"/>
+                                <w:sz w:val="18"/>
+                                <w:szCs w:val="18"/>
+                                <w:lang w:bidi="ar-JO"/>
+                              </w:rPr>
+                              <w:t xml:space="preserve">() </w:t>
+                            </w:r>
+                            <w:r>
+                              <w:rPr>
+                                <w:rFonts w:hint="cs"/>
+                                <w:color w:val="000000" w:themeColor="text1"/>
+                                <w:sz w:val="18"/>
+                                <w:szCs w:val="18"/>
+                                <w:rtl/>
+                                <w:lang w:bidi="ar-JO"/>
+                              </w:rPr>
+                              <w:t xml:space="preserve">بتعتبر ال </w:t>
+                            </w:r>
+                            <w:r>
+                              <w:rPr>
+                                <w:color w:val="000000" w:themeColor="text1"/>
+                                <w:sz w:val="18"/>
+                                <w:szCs w:val="18"/>
+                                <w:lang w:bidi="ar-JO"/>
+                              </w:rPr>
+                              <w:t xml:space="preserve"> =&gt; enter </w:t>
+                            </w:r>
+                            <w:r>
+                              <w:rPr>
+                                <w:rFonts w:hint="cs"/>
+                                <w:color w:val="000000" w:themeColor="text1"/>
+                                <w:sz w:val="18"/>
+                                <w:szCs w:val="18"/>
+                                <w:rtl/>
+                                <w:lang w:bidi="ar-JO"/>
+                              </w:rPr>
+                              <w:t xml:space="preserve">هي ادخال فزي كانك ادخلت البلد بالتالي نزل عاللي بعديه لهيك الحل </w:t>
+                            </w:r>
+                            <w:r>
+                              <w:rPr>
+                                <w:color w:val="000000" w:themeColor="text1"/>
+                                <w:sz w:val="18"/>
+                                <w:szCs w:val="18"/>
+                                <w:rtl/>
+                                <w:lang w:bidi="ar-JO"/>
+                              </w:rPr>
+                              <w:br/>
+                            </w:r>
+                            <w:r>
+                              <w:rPr>
+                                <w:color w:val="000000" w:themeColor="text1"/>
+                                <w:sz w:val="18"/>
+                                <w:szCs w:val="18"/>
+                                <w:lang w:bidi="ar-JO"/>
+                              </w:rPr>
+                              <w:t>solve</w:t>
+                            </w:r>
+                            <w:r>
+                              <w:rPr>
+                                <w:b/>
+                                <w:bCs/>
+                                <w:color w:val="1F3864" w:themeColor="accent5" w:themeShade="80"/>
+                                <w:sz w:val="18"/>
+                                <w:szCs w:val="18"/>
+                                <w:lang w:bidi="ar-JO"/>
+                              </w:rPr>
+                              <w:t>: cin.ignore(1,’\n’)</w:t>
+                            </w:r>
+                            <w:r>
+                              <w:rPr>
+                                <w:b/>
+                                <w:bCs/>
+                                <w:color w:val="1F3864" w:themeColor="accent5" w:themeShade="80"/>
+                                <w:sz w:val="18"/>
+                                <w:szCs w:val="18"/>
+                                <w:lang w:bidi="ar-JO"/>
+                              </w:rPr>
+                              <w:t xml:space="preserve"> </w:t>
+                            </w:r>
+                            <w:r>
+                              <w:rPr>
+                                <w:b/>
+                                <w:bCs/>
+                                <w:color w:val="1F3864" w:themeColor="accent5" w:themeShade="80"/>
+                                <w:sz w:val="18"/>
+                                <w:szCs w:val="18"/>
+                                <w:lang w:bidi="ar-JO"/>
+                              </w:rPr>
+                              <w:sym w:font="Wingdings" w:char="F0E8"/>
+                            </w:r>
+                            <w:r>
+                              <w:rPr>
+                                <w:rFonts w:hint="cs"/>
+                                <w:b/>
+                                <w:bCs/>
+                                <w:color w:val="1F3864" w:themeColor="accent5" w:themeShade="80"/>
+                                <w:sz w:val="18"/>
+                                <w:szCs w:val="18"/>
+                                <w:rtl/>
+                                <w:lang w:bidi="ar-JO"/>
+                              </w:rPr>
+                              <w:t>هي معناها طنشنلي ال</w:t>
+                            </w:r>
+                            <w:r>
+                              <w:rPr>
+                                <w:b/>
+                                <w:bCs/>
+                                <w:color w:val="1F3864" w:themeColor="accent5" w:themeShade="80"/>
+                                <w:sz w:val="18"/>
+                                <w:szCs w:val="18"/>
+                                <w:lang w:bidi="ar-JO"/>
+                              </w:rPr>
+                              <w:t xml:space="preserve">newline </w:t>
+                            </w:r>
+                          </w:p>
+                          <w:p/>
+                        </w:txbxContent>
+                      </wps:txbx>
+                      <wps:bodyPr rot="0" spcFirstLastPara="0" vertOverflow="overflow" horzOverflow="overflow" vert="horz" wrap="square" lIns="91440" tIns="45720" rIns="91440" bIns="45720" numCol="1" spcCol="0" rtlCol="0" fromWordArt="0" anchor="t" anchorCtr="0" forceAA="0" compatLnSpc="1">
+                        <a:prstTxWarp prst="textNoShape">
+                          <a:avLst/>
+                        </a:prstTxWarp>
+                        <a:noAutofit/>
+                      </wps:bodyPr>
+                    </wps:wsp>
+                  </a:graphicData>
+                </a:graphic>
+                <wp14:sizeRelV relativeFrom="margin">
+                  <wp14:pctHeight>0</wp14:pctHeight>
+                </wp14:sizeRelV>
+              </wp:anchor>
+            </w:drawing>
+          </mc:Choice>
+          <mc:Fallback>
+            <w:pict>
+              <v:shapetype id="_x0000_t202" coordsize="21600,21600" o:spt="202" path="m,l,21600r21600,l21600,xe">
+                <v:stroke joinstyle="miter"/>
+                <v:path gradientshapeok="t" o:connecttype="rect"/>
+              </v:shapetype>
+              <v:shape id="Text Box 13" o:spid="_x0000_s1026" type="#_x0000_t202" style="position:absolute;margin-left:403.95pt;margin-top:3.8pt;width:455.15pt;height:119.15pt;z-index:251676672;visibility:visible;mso-wrap-style:square;mso-height-percent:0;mso-wrap-distance-left:9pt;mso-wrap-distance-top:0;mso-wrap-distance-right:9pt;mso-wrap-distance-bottom:0;mso-position-horizontal:right;mso-position-horizontal-relative:margin;mso-position-vertical:absolute;mso-position-vertical-relative:text;mso-height-percent:0;mso-height-relative:margin;v-text-anchor:top" o:gfxdata="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" fillcolor="white [3201]" strokeweight=".5pt">
+                <v:textbox>
+                  <w:txbxContent>
+                    <w:p>
+                      <w:pPr>
+                        <w:shd w:val="clear" w:color="auto" w:fill="1E1E1E"/>
+                        <w:spacing w:after="0" w:line="285" w:lineRule="atLeast"/>
+                        <w:rPr>
+                          <w:rFonts w:ascii="Consolas" w:eastAsia="Times New Roman" w:hAnsi="Consolas" w:cs="Times New Roman"/>
+                          <w:color w:val="D4D4D4"/>
+                        </w:rPr>
+                      </w:pPr>
+                      <w:proofErr w:type="spellStart"/>
+                      <w:proofErr w:type="gramStart"/>
+                      <w:r>
+                        <w:rPr>
+                          <w:rFonts w:ascii="Consolas" w:eastAsia="Times New Roman" w:hAnsi="Consolas" w:cs="Times New Roman"/>
+                          <w:color w:val="D4D4D4"/>
+                        </w:rPr>
+                        <w:t>getline</w:t>
+                      </w:r>
+                      <w:proofErr w:type="spellEnd"/>
+                      <w:r>
+                        <w:rPr>
+                          <w:rFonts w:ascii="Consolas" w:eastAsia="Times New Roman" w:hAnsi="Consolas" w:cs="Times New Roman"/>
+                          <w:color w:val="D4D4D4"/>
+                        </w:rPr>
+                        <w:t>(</w:t>
+                      </w:r>
+                      <w:proofErr w:type="spellStart"/>
+                      <w:proofErr w:type="gramEnd"/>
+                      <w:r>
+                        <w:rPr>
+                          <w:rFonts w:ascii="Consolas" w:eastAsia="Times New Roman" w:hAnsi="Consolas" w:cs="Times New Roman"/>
+                          <w:color w:val="D4D4D4"/>
+                        </w:rPr>
+                        <w:t>cin</w:t>
+                      </w:r>
+                      <w:proofErr w:type="spellEnd"/>
+                      <w:r>
+                        <w:rPr>
+                          <w:rFonts w:ascii="Consolas" w:eastAsia="Times New Roman" w:hAnsi="Consolas" w:cs="Times New Roman"/>
+                          <w:color w:val="D4D4D4"/>
+                        </w:rPr>
+                        <w:t>, p1.FullName);</w:t>
+                      </w:r>
+                    </w:p>
+                    <w:p>
+                      <w:pPr>
+                        <w:shd w:val="clear" w:color="auto" w:fill="1E1E1E"/>
+                        <w:spacing w:after="0" w:line="285" w:lineRule="atLeast"/>
+                        <w:rPr>
+                          <w:rFonts w:ascii="Consolas" w:eastAsia="Times New Roman" w:hAnsi="Consolas" w:cs="Times New Roman"/>
+                          <w:color w:val="D4D4D4"/>
+                        </w:rPr>
+                      </w:pPr>
+                      <w:proofErr w:type="spellStart"/>
+                      <w:r>
+                        <w:rPr>
+                          <w:rFonts w:ascii="Consolas" w:eastAsia="Times New Roman" w:hAnsi="Consolas" w:cs="Times New Roman"/>
+                          <w:color w:val="D4D4D4"/>
+                        </w:rPr>
+                        <w:t>cin</w:t>
+                      </w:r>
+                      <w:proofErr w:type="spellEnd"/>
+                      <w:r>
+                        <w:rPr>
+                          <w:rFonts w:ascii="Consolas" w:eastAsia="Times New Roman" w:hAnsi="Consolas" w:cs="Times New Roman"/>
+                          <w:color w:val="D4D4D4"/>
+                        </w:rPr>
+                        <w:t xml:space="preserve"> &gt;&gt; p</w:t>
+                      </w:r>
+                      <w:proofErr w:type="gramStart"/>
+                      <w:r>
+                        <w:rPr>
+                          <w:rFonts w:ascii="Consolas" w:eastAsia="Times New Roman" w:hAnsi="Consolas" w:cs="Times New Roman"/>
+                          <w:color w:val="D4D4D4"/>
+                        </w:rPr>
+                        <w:t>1.Age</w:t>
+                      </w:r>
+                      <w:proofErr w:type="gramEnd"/>
+                      <w:r>
+                        <w:rPr>
+                          <w:rFonts w:ascii="Consolas" w:eastAsia="Times New Roman" w:hAnsi="Consolas" w:cs="Times New Roman"/>
+                          <w:color w:val="D4D4D4"/>
+                        </w:rPr>
+                        <w:t>;</w:t>
+                      </w:r>
+                    </w:p>
+                    <w:p>
+                      <w:pPr>
+                        <w:shd w:val="clear" w:color="auto" w:fill="1E1E1E"/>
+                        <w:spacing w:after="0" w:line="285" w:lineRule="atLeast"/>
+                        <w:rPr>
+                          <w:rFonts w:ascii="Consolas" w:eastAsia="Times New Roman" w:hAnsi="Consolas" w:cs="Times New Roman"/>
+                          <w:color w:val="D4D4D4"/>
+                        </w:rPr>
+                      </w:pPr>
+                      <w:proofErr w:type="spellStart"/>
+                      <w:proofErr w:type="gramStart"/>
+                      <w:r>
+                        <w:rPr>
+                          <w:rFonts w:ascii="Consolas" w:eastAsia="Times New Roman" w:hAnsi="Consolas" w:cs="Times New Roman"/>
+                          <w:color w:val="D4D4D4"/>
+                        </w:rPr>
+                        <w:t>getline</w:t>
+                      </w:r>
+                      <w:proofErr w:type="spellEnd"/>
+                      <w:r>
+                        <w:rPr>
+                          <w:rFonts w:ascii="Consolas" w:eastAsia="Times New Roman" w:hAnsi="Consolas" w:cs="Times New Roman"/>
+                          <w:color w:val="D4D4D4"/>
+                        </w:rPr>
+                        <w:t>(</w:t>
+                      </w:r>
+                      <w:proofErr w:type="spellStart"/>
+                      <w:proofErr w:type="gramEnd"/>
+                      <w:r>
+                        <w:rPr>
+                          <w:rFonts w:ascii="Consolas" w:eastAsia="Times New Roman" w:hAnsi="Consolas" w:cs="Times New Roman"/>
+                          <w:color w:val="D4D4D4"/>
+                        </w:rPr>
+                        <w:t>cin</w:t>
+                      </w:r>
+                      <w:proofErr w:type="spellEnd"/>
+                      <w:r>
+                        <w:rPr>
+                          <w:rFonts w:ascii="Consolas" w:eastAsia="Times New Roman" w:hAnsi="Consolas" w:cs="Times New Roman"/>
+                          <w:color w:val="D4D4D4"/>
+                        </w:rPr>
+                        <w:t>, p1.address.Country);</w:t>
+                      </w:r>
+                    </w:p>
+                    <w:p>
+                      <w:pPr>
+                        <w:rPr>
+                          <w:rFonts w:cs="Arial"/>
+                          <w:sz w:val="18"/>
+                          <w:szCs w:val="18"/>
+                        </w:rPr>
+                      </w:pPr>
+                    </w:p>
+                    <w:p>
+                      <w:pPr>
+                        <w:pStyle w:val="ListParagraph"/>
+                        <w:numPr>
+                          <w:ilvl w:val="0"/>
+                          <w:numId w:val="15"/>
+                        </w:numPr>
+                        <w:rPr>
+                          <w:rFonts w:hint="cs"/>
+                          <w:color w:val="000000" w:themeColor="text1"/>
+                          <w:sz w:val="18"/>
+                          <w:szCs w:val="18"/>
+                          <w:rtl/>
+                          <w:lang w:bidi="ar-JO"/>
+                        </w:rPr>
+                      </w:pPr>
+                      <w:r>
+                        <w:rPr>
+                          <w:sz w:val="18"/>
+                          <w:szCs w:val="18"/>
+                          <w:lang w:bidi="ar-JO"/>
+                        </w:rPr>
+                        <w:t xml:space="preserve">When you entered Age by </w:t>
+                      </w:r>
+                      <w:proofErr w:type="spellStart"/>
+                      <w:r>
+                        <w:rPr>
+                          <w:sz w:val="18"/>
+                          <w:szCs w:val="18"/>
+                          <w:lang w:bidi="ar-JO"/>
+                        </w:rPr>
+                        <w:t>cin</w:t>
+                      </w:r>
+                      <w:proofErr w:type="spellEnd"/>
+                      <w:r>
+                        <w:rPr>
+                          <w:sz w:val="18"/>
+                          <w:szCs w:val="18"/>
+                          <w:lang w:bidi="ar-JO"/>
+                        </w:rPr>
+                        <w:t xml:space="preserve"> and then press</w:t>
+                      </w:r>
+                      <w:r>
+                        <w:rPr>
+                          <w:color w:val="806000" w:themeColor="accent4" w:themeShade="80"/>
+                          <w:sz w:val="18"/>
+                          <w:szCs w:val="18"/>
+                          <w:lang w:bidi="ar-JO"/>
+                        </w:rPr>
+                        <w:t xml:space="preserve"> </w:t>
+                      </w:r>
+                      <w:r>
+                        <w:rPr>
+                          <w:color w:val="C45911" w:themeColor="accent2" w:themeShade="BF"/>
+                          <w:sz w:val="18"/>
+                          <w:szCs w:val="18"/>
+                          <w:lang w:bidi="ar-JO"/>
+                        </w:rPr>
+                        <w:t>Enter</w:t>
+                      </w:r>
+                      <w:r>
+                        <w:rPr>
+                          <w:color w:val="C45911" w:themeColor="accent2" w:themeShade="BF"/>
+                          <w:sz w:val="18"/>
+                          <w:szCs w:val="18"/>
+                          <w:lang w:bidi="ar-JO"/>
+                        </w:rPr>
+                        <w:t xml:space="preserve"> </w:t>
+                      </w:r>
+                      <w:r>
+                        <w:rPr>
+                          <w:color w:val="000000" w:themeColor="text1"/>
+                          <w:sz w:val="18"/>
+                          <w:szCs w:val="18"/>
+                          <w:lang w:bidi="ar-JO"/>
+                        </w:rPr>
+                        <w:sym w:font="Wingdings" w:char="F0E8"/>
+                      </w:r>
+                      <w:r>
+                        <w:rPr>
+                          <w:color w:val="000000" w:themeColor="text1"/>
+                          <w:sz w:val="18"/>
+                          <w:szCs w:val="18"/>
+                          <w:lang w:bidi="ar-JO"/>
+                        </w:rPr>
+                        <w:t xml:space="preserve"> </w:t>
+                      </w:r>
+                      <w:proofErr w:type="spellStart"/>
+                      <w:r>
+                        <w:rPr>
+                          <w:color w:val="000000" w:themeColor="text1"/>
+                          <w:sz w:val="18"/>
+                          <w:szCs w:val="18"/>
+                          <w:lang w:bidi="ar-JO"/>
+                        </w:rPr>
+                        <w:t>getline</w:t>
+                      </w:r>
+                      <w:proofErr w:type="spellEnd"/>
+                      <w:r>
+                        <w:rPr>
+                          <w:color w:val="000000" w:themeColor="text1"/>
+                          <w:sz w:val="18"/>
+                          <w:szCs w:val="18"/>
+                          <w:lang w:bidi="ar-JO"/>
+                        </w:rPr>
+                        <w:t xml:space="preserve">() </w:t>
+                      </w:r>
+                      <w:r>
+                        <w:rPr>
+                          <w:rFonts w:hint="cs"/>
+                          <w:color w:val="000000" w:themeColor="text1"/>
+                          <w:sz w:val="18"/>
+                          <w:szCs w:val="18"/>
+                          <w:rtl/>
+                          <w:lang w:bidi="ar-JO"/>
+                        </w:rPr>
+                        <w:t xml:space="preserve">بتعتبر ال </w:t>
+                      </w:r>
+                      <w:r>
+                        <w:rPr>
+                          <w:color w:val="000000" w:themeColor="text1"/>
+                          <w:sz w:val="18"/>
+                          <w:szCs w:val="18"/>
+                          <w:lang w:bidi="ar-JO"/>
+                        </w:rPr>
+                        <w:t xml:space="preserve"> =&gt; enter </w:t>
+                      </w:r>
+                      <w:r>
+                        <w:rPr>
+                          <w:rFonts w:hint="cs"/>
+                          <w:color w:val="000000" w:themeColor="text1"/>
+                          <w:sz w:val="18"/>
+                          <w:szCs w:val="18"/>
+                          <w:rtl/>
+                          <w:lang w:bidi="ar-JO"/>
+                        </w:rPr>
+                        <w:t xml:space="preserve">هي ادخال فزي كانك ادخلت البلد بالتالي نزل عاللي بعديه لهيك الحل </w:t>
+                      </w:r>
+                      <w:r>
+                        <w:rPr>
+                          <w:color w:val="000000" w:themeColor="text1"/>
+                          <w:sz w:val="18"/>
+                          <w:szCs w:val="18"/>
+                          <w:rtl/>
+                          <w:lang w:bidi="ar-JO"/>
+                        </w:rPr>
+                        <w:br/>
+                      </w:r>
+                      <w:r>
+                        <w:rPr>
+                          <w:color w:val="000000" w:themeColor="text1"/>
+                          <w:sz w:val="18"/>
+                          <w:szCs w:val="18"/>
+                          <w:lang w:bidi="ar-JO"/>
+                        </w:rPr>
+                        <w:t>solve</w:t>
+                      </w:r>
+                      <w:r>
+                        <w:rPr>
+                          <w:b/>
+                          <w:bCs/>
+                          <w:color w:val="1F3864" w:themeColor="accent5" w:themeShade="80"/>
+                          <w:sz w:val="18"/>
+                          <w:szCs w:val="18"/>
+                          <w:lang w:bidi="ar-JO"/>
+                        </w:rPr>
+                        <w:t>: cin.ignore(1,’\n’)</w:t>
+                      </w:r>
+                      <w:r>
+                        <w:rPr>
+                          <w:b/>
+                          <w:bCs/>
+                          <w:color w:val="1F3864" w:themeColor="accent5" w:themeShade="80"/>
+                          <w:sz w:val="18"/>
+                          <w:szCs w:val="18"/>
+                          <w:lang w:bidi="ar-JO"/>
+                        </w:rPr>
+                        <w:t xml:space="preserve"> </w:t>
+                      </w:r>
+                      <w:r>
+                        <w:rPr>
+                          <w:b/>
+                          <w:bCs/>
+                          <w:color w:val="1F3864" w:themeColor="accent5" w:themeShade="80"/>
+                          <w:sz w:val="18"/>
+                          <w:szCs w:val="18"/>
+                          <w:lang w:bidi="ar-JO"/>
+                        </w:rPr>
+                        <w:sym w:font="Wingdings" w:char="F0E8"/>
+                      </w:r>
+                      <w:r>
+                        <w:rPr>
+                          <w:rFonts w:hint="cs"/>
+                          <w:b/>
+                          <w:bCs/>
+                          <w:color w:val="1F3864" w:themeColor="accent5" w:themeShade="80"/>
+                          <w:sz w:val="18"/>
+                          <w:szCs w:val="18"/>
+                          <w:rtl/>
+                          <w:lang w:bidi="ar-JO"/>
+                        </w:rPr>
+                        <w:t>هي معناها طنشنلي ال</w:t>
+                      </w:r>
+                      <w:r>
+                        <w:rPr>
+                          <w:b/>
+                          <w:bCs/>
+                          <w:color w:val="1F3864" w:themeColor="accent5" w:themeShade="80"/>
+                          <w:sz w:val="18"/>
+                          <w:szCs w:val="18"/>
+                          <w:lang w:bidi="ar-JO"/>
+                        </w:rPr>
+                        <w:t xml:space="preserve">newline </w:t>
+                      </w:r>
+                    </w:p>
+                    <w:p/>
+                  </w:txbxContent>
+                </v:textbox>
+                <w10:wrap anchorx="margin"/>
+              </v:shape>
+            </w:pict>
+          </mc:Fallback>
+        </mc:AlternateContent>
+      </w:r>
     </w:p>
     <w:sectPr>
       <w:pgSz w:w="12240" w:h="15840"/>
@@ -9702,6 +11693,119 @@
     </w:lvl>
   </w:abstractNum>
   <w:abstractNum w:abstractNumId="4" w15:restartNumberingAfterBreak="0">
+    <w:nsid w:val="40BA6F92"/>
+    <w:multiLevelType w:val="hybridMultilevel"/>
+    <w:tmpl w:val="F06C1E60"/>
+    <w:lvl w:ilvl="0" w:tplc="3BEAEB78">
+      <w:start w:val="3"/>
+      <w:numFmt w:val="bullet"/>
+      <w:lvlText w:val=""/>
+      <w:lvlJc w:val="left"/>
+      <w:pPr>
+        <w:ind w:left="1125" w:hanging="360"/>
+      </w:pPr>
+      <w:rPr>
+        <w:rFonts w:ascii="Symbol" w:eastAsiaTheme="minorEastAsia" w:hAnsi="Symbol" w:cstheme="minorBidi" w:hint="default"/>
+      </w:rPr>
+    </w:lvl>
+    <w:lvl w:ilvl="1" w:tplc="04090003" w:tentative="1">
+      <w:start w:val="1"/>
+      <w:numFmt w:val="bullet"/>
+      <w:lvlText w:val="o"/>
+      <w:lvlJc w:val="left"/>
+      <w:pPr>
+        <w:ind w:left="1845" w:hanging="360"/>
+      </w:pPr>
+      <w:rPr>
+        <w:rFonts w:ascii="Courier New" w:hAnsi="Courier New" w:cs="Courier New" w:hint="default"/>
+      </w:rPr>
+    </w:lvl>
+    <w:lvl w:ilvl="2" w:tplc="04090005" w:tentative="1">
+      <w:start w:val="1"/>
+      <w:numFmt w:val="bullet"/>
+      <w:lvlText w:val=""/>
+      <w:lvlJc w:val="left"/>
+      <w:pPr>
+        <w:ind w:left="2565" w:hanging="360"/>
+      </w:pPr>
+      <w:rPr>
+        <w:rFonts w:ascii="Wingdings" w:hAnsi="Wingdings" w:hint="default"/>
+      </w:rPr>
+    </w:lvl>
+    <w:lvl w:ilvl="3" w:tplc="04090001" w:tentative="1">
+      <w:start w:val="1"/>
+      <w:numFmt w:val="bullet"/>
+      <w:lvlText w:val=""/>
+      <w:lvlJc w:val="left"/>
+      <w:pPr>
+        <w:ind w:left="3285" w:hanging="360"/>
+      </w:pPr>
+      <w:rPr>
+        <w:rFonts w:ascii="Symbol" w:hAnsi="Symbol" w:hint="default"/>
+      </w:rPr>
+    </w:lvl>
+    <w:lvl w:ilvl="4" w:tplc="04090003" w:tentative="1">
+      <w:start w:val="1"/>
+      <w:numFmt w:val="bullet"/>
+      <w:lvlText w:val="o"/>
+      <w:lvlJc w:val="left"/>
+      <w:pPr>
+        <w:ind w:left="4005" w:hanging="360"/>
+      </w:pPr>
+      <w:rPr>
+        <w:rFonts w:ascii="Courier New" w:hAnsi="Courier New" w:cs="Courier New" w:hint="default"/>
+      </w:rPr>
+    </w:lvl>
+    <w:lvl w:ilvl="5" w:tplc="04090005" w:tentative="1">
+      <w:start w:val="1"/>
+      <w:numFmt w:val="bullet"/>
+      <w:lvlText w:val=""/>
+      <w:lvlJc w:val="left"/>
+      <w:pPr>
+        <w:ind w:left="4725" w:hanging="360"/>
+      </w:pPr>
+      <w:rPr>
+        <w:rFonts w:ascii="Wingdings" w:hAnsi="Wingdings" w:hint="default"/>
+      </w:rPr>
+    </w:lvl>
+    <w:lvl w:ilvl="6" w:tplc="04090001" w:tentative="1">
+      <w:start w:val="1"/>
+      <w:numFmt w:val="bullet"/>
+      <w:lvlText w:val=""/>
+      <w:lvlJc w:val="left"/>
+      <w:pPr>
+        <w:ind w:left="5445" w:hanging="360"/>
+      </w:pPr>
+      <w:rPr>
+        <w:rFonts w:ascii="Symbol" w:hAnsi="Symbol" w:hint="default"/>
+      </w:rPr>
+    </w:lvl>
+    <w:lvl w:ilvl="7" w:tplc="04090003" w:tentative="1">
+      <w:start w:val="1"/>
+      <w:numFmt w:val="bullet"/>
+      <w:lvlText w:val="o"/>
+      <w:lvlJc w:val="left"/>
+      <w:pPr>
+        <w:ind w:left="6165" w:hanging="360"/>
+      </w:pPr>
+      <w:rPr>
+        <w:rFonts w:ascii="Courier New" w:hAnsi="Courier New" w:cs="Courier New" w:hint="default"/>
+      </w:rPr>
+    </w:lvl>
+    <w:lvl w:ilvl="8" w:tplc="04090005" w:tentative="1">
+      <w:start w:val="1"/>
+      <w:numFmt w:val="bullet"/>
+      <w:lvlText w:val=""/>
+      <w:lvlJc w:val="left"/>
+      <w:pPr>
+        <w:ind w:left="6885" w:hanging="360"/>
+      </w:pPr>
+      <w:rPr>
+        <w:rFonts w:ascii="Wingdings" w:hAnsi="Wingdings" w:hint="default"/>
+      </w:rPr>
+    </w:lvl>
+  </w:abstractNum>
+  <w:abstractNum w:abstractNumId="5" w15:restartNumberingAfterBreak="0">
     <w:nsid w:val="45AA4D71"/>
     <w:multiLevelType w:val="multilevel"/>
     <w:tmpl w:val="3C4E0E4A"/>
@@ -9850,7 +11954,7 @@
       </w:rPr>
     </w:lvl>
   </w:abstractNum>
-  <w:abstractNum w:abstractNumId="5" w15:restartNumberingAfterBreak="0">
+  <w:abstractNum w:abstractNumId="6" w15:restartNumberingAfterBreak="0">
     <w:nsid w:val="497F3F95"/>
     <w:multiLevelType w:val="multilevel"/>
     <w:tmpl w:val="14EAAF28"/>
@@ -9999,7 +12103,7 @@
       </w:rPr>
     </w:lvl>
   </w:abstractNum>
-  <w:abstractNum w:abstractNumId="6" w15:restartNumberingAfterBreak="0">
+  <w:abstractNum w:abstractNumId="7" w15:restartNumberingAfterBreak="0">
     <w:nsid w:val="592537B8"/>
     <w:multiLevelType w:val="multilevel"/>
     <w:tmpl w:val="B3A201D8"/>
@@ -10148,7 +12252,7 @@
       </w:rPr>
     </w:lvl>
   </w:abstractNum>
-  <w:abstractNum w:abstractNumId="7" w15:restartNumberingAfterBreak="0">
+  <w:abstractNum w:abstractNumId="8" w15:restartNumberingAfterBreak="0">
     <w:nsid w:val="5EF765E9"/>
     <w:multiLevelType w:val="multilevel"/>
     <w:tmpl w:val="CE1A7968"/>
@@ -10297,7 +12401,7 @@
       </w:rPr>
     </w:lvl>
   </w:abstractNum>
-  <w:abstractNum w:abstractNumId="8" w15:restartNumberingAfterBreak="0">
+  <w:abstractNum w:abstractNumId="9" w15:restartNumberingAfterBreak="0">
     <w:nsid w:val="65F52310"/>
     <w:multiLevelType w:val="multilevel"/>
     <w:tmpl w:val="AC50278C"/>
@@ -10446,7 +12550,7 @@
       </w:rPr>
     </w:lvl>
   </w:abstractNum>
-  <w:abstractNum w:abstractNumId="9" w15:restartNumberingAfterBreak="0">
+  <w:abstractNum w:abstractNumId="10" w15:restartNumberingAfterBreak="0">
     <w:nsid w:val="6A754B7E"/>
     <w:multiLevelType w:val="multilevel"/>
     <w:tmpl w:val="C6041C2C"/>
@@ -10595,7 +12699,7 @@
       </w:rPr>
     </w:lvl>
   </w:abstractNum>
-  <w:abstractNum w:abstractNumId="10" w15:restartNumberingAfterBreak="0">
+  <w:abstractNum w:abstractNumId="11" w15:restartNumberingAfterBreak="0">
     <w:nsid w:val="7534124B"/>
     <w:multiLevelType w:val="multilevel"/>
     <w:tmpl w:val="794A728A"/>
@@ -10712,7 +12816,120 @@
       </w:pPr>
     </w:lvl>
   </w:abstractNum>
-  <w:abstractNum w:abstractNumId="11" w15:restartNumberingAfterBreak="0">
+  <w:abstractNum w:abstractNumId="12" w15:restartNumberingAfterBreak="0">
+    <w:nsid w:val="7DE52004"/>
+    <w:multiLevelType w:val="hybridMultilevel"/>
+    <w:tmpl w:val="8D0EE4C4"/>
+    <w:lvl w:ilvl="0" w:tplc="2938D32A">
+      <w:start w:val="3"/>
+      <w:numFmt w:val="bullet"/>
+      <w:lvlText w:val=""/>
+      <w:lvlJc w:val="left"/>
+      <w:pPr>
+        <w:ind w:left="720" w:hanging="360"/>
+      </w:pPr>
+      <w:rPr>
+        <w:rFonts w:ascii="Symbol" w:eastAsiaTheme="minorEastAsia" w:hAnsi="Symbol" w:cs="Arial" w:hint="default"/>
+      </w:rPr>
+    </w:lvl>
+    <w:lvl w:ilvl="1" w:tplc="04090003" w:tentative="1">
+      <w:start w:val="1"/>
+      <w:numFmt w:val="bullet"/>
+      <w:lvlText w:val="o"/>
+      <w:lvlJc w:val="left"/>
+      <w:pPr>
+        <w:ind w:left="1440" w:hanging="360"/>
+      </w:pPr>
+      <w:rPr>
+        <w:rFonts w:ascii="Courier New" w:hAnsi="Courier New" w:cs="Courier New" w:hint="default"/>
+      </w:rPr>
+    </w:lvl>
+    <w:lvl w:ilvl="2" w:tplc="04090005" w:tentative="1">
+      <w:start w:val="1"/>
+      <w:numFmt w:val="bullet"/>
+      <w:lvlText w:val=""/>
+      <w:lvlJc w:val="left"/>
+      <w:pPr>
+        <w:ind w:left="2160" w:hanging="360"/>
+      </w:pPr>
+      <w:rPr>
+        <w:rFonts w:ascii="Wingdings" w:hAnsi="Wingdings" w:hint="default"/>
+      </w:rPr>
+    </w:lvl>
+    <w:lvl w:ilvl="3" w:tplc="04090001" w:tentative="1">
+      <w:start w:val="1"/>
+      <w:numFmt w:val="bullet"/>
+      <w:lvlText w:val=""/>
+      <w:lvlJc w:val="left"/>
+      <w:pPr>
+        <w:ind w:left="2880" w:hanging="360"/>
+      </w:pPr>
+      <w:rPr>
+        <w:rFonts w:ascii="Symbol" w:hAnsi="Symbol" w:hint="default"/>
+      </w:rPr>
+    </w:lvl>
+    <w:lvl w:ilvl="4" w:tplc="04090003" w:tentative="1">
+      <w:start w:val="1"/>
+      <w:numFmt w:val="bullet"/>
+      <w:lvlText w:val="o"/>
+      <w:lvlJc w:val="left"/>
+      <w:pPr>
+        <w:ind w:left="3600" w:hanging="360"/>
+      </w:pPr>
+      <w:rPr>
+        <w:rFonts w:ascii="Courier New" w:hAnsi="Courier New" w:cs="Courier New" w:hint="default"/>
+      </w:rPr>
+    </w:lvl>
+    <w:lvl w:ilvl="5" w:tplc="04090005" w:tentative="1">
+      <w:start w:val="1"/>
+      <w:numFmt w:val="bullet"/>
+      <w:lvlText w:val=""/>
+      <w:lvlJc w:val="left"/>
+      <w:pPr>
+        <w:ind w:left="4320" w:hanging="360"/>
+      </w:pPr>
+      <w:rPr>
+        <w:rFonts w:ascii="Wingdings" w:hAnsi="Wingdings" w:hint="default"/>
+      </w:rPr>
+    </w:lvl>
+    <w:lvl w:ilvl="6" w:tplc="04090001" w:tentative="1">
+      <w:start w:val="1"/>
+      <w:numFmt w:val="bullet"/>
+      <w:lvlText w:val=""/>
+      <w:lvlJc w:val="left"/>
+      <w:pPr>
+        <w:ind w:left="5040" w:hanging="360"/>
+      </w:pPr>
+      <w:rPr>
+        <w:rFonts w:ascii="Symbol" w:hAnsi="Symbol" w:hint="default"/>
+      </w:rPr>
+    </w:lvl>
+    <w:lvl w:ilvl="7" w:tplc="04090003" w:tentative="1">
+      <w:start w:val="1"/>
+      <w:numFmt w:val="bullet"/>
+      <w:lvlText w:val="o"/>
+      <w:lvlJc w:val="left"/>
+      <w:pPr>
+        <w:ind w:left="5760" w:hanging="360"/>
+      </w:pPr>
+      <w:rPr>
+        <w:rFonts w:ascii="Courier New" w:hAnsi="Courier New" w:cs="Courier New" w:hint="default"/>
+      </w:rPr>
+    </w:lvl>
+    <w:lvl w:ilvl="8" w:tplc="04090005" w:tentative="1">
+      <w:start w:val="1"/>
+      <w:numFmt w:val="bullet"/>
+      <w:lvlText w:val=""/>
+      <w:lvlJc w:val="left"/>
+      <w:pPr>
+        <w:ind w:left="6480" w:hanging="360"/>
+      </w:pPr>
+      <w:rPr>
+        <w:rFonts w:ascii="Wingdings" w:hAnsi="Wingdings" w:hint="default"/>
+      </w:rPr>
+    </w:lvl>
+  </w:abstractNum>
+  <w:abstractNum w:abstractNumId="13" w15:restartNumberingAfterBreak="0">
     <w:nsid w:val="7E5F47F6"/>
     <w:multiLevelType w:val="hybridMultilevel"/>
     <w:tmpl w:val="E0189B74"/>
@@ -10824,7 +13041,7 @@
       </w:rPr>
     </w:lvl>
   </w:abstractNum>
-  <w:abstractNum w:abstractNumId="12" w15:restartNumberingAfterBreak="0">
+  <w:abstractNum w:abstractNumId="14" w15:restartNumberingAfterBreak="0">
     <w:nsid w:val="7FCD3106"/>
     <w:multiLevelType w:val="multilevel"/>
     <w:tmpl w:val="0650AC0A"/>
@@ -10974,34 +13191,34 @@
     </w:lvl>
   </w:abstractNum>
   <w:num w:numId="1">
-    <w:abstractNumId w:val="11"/>
+    <w:abstractNumId w:val="13"/>
   </w:num>
   <w:num w:numId="2">
     <w:abstractNumId w:val="1"/>
   </w:num>
   <w:num w:numId="3">
-    <w:abstractNumId w:val="10"/>
+    <w:abstractNumId w:val="11"/>
   </w:num>
   <w:num w:numId="4">
-    <w:abstractNumId w:val="12"/>
+    <w:abstractNumId w:val="14"/>
   </w:num>
   <w:num w:numId="5">
-    <w:abstractNumId w:val="4"/>
+    <w:abstractNumId w:val="5"/>
   </w:num>
   <w:num w:numId="6">
-    <w:abstractNumId w:val="7"/>
+    <w:abstractNumId w:val="8"/>
   </w:num>
   <w:num w:numId="7">
     <w:abstractNumId w:val="3"/>
   </w:num>
   <w:num w:numId="8">
-    <w:abstractNumId w:val="9"/>
+    <w:abstractNumId w:val="10"/>
   </w:num>
   <w:num w:numId="9">
-    <w:abstractNumId w:val="6"/>
+    <w:abstractNumId w:val="7"/>
   </w:num>
   <w:num w:numId="10">
-    <w:abstractNumId w:val="8"/>
+    <w:abstractNumId w:val="9"/>
   </w:num>
   <w:num w:numId="11">
     <w:abstractNumId w:val="2"/>
@@ -11010,7 +13227,13 @@
     <w:abstractNumId w:val="0"/>
   </w:num>
   <w:num w:numId="13">
-    <w:abstractNumId w:val="5"/>
+    <w:abstractNumId w:val="6"/>
+  </w:num>
+  <w:num w:numId="14">
+    <w:abstractNumId w:val="12"/>
+  </w:num>
+  <w:num w:numId="15">
+    <w:abstractNumId w:val="4"/>
   </w:num>
 </w:numbering>
 </file>

--- a/veryImportantNotesForDev.docx
+++ b/veryImportantNotesForDev.docx
@@ -10322,8 +10322,6 @@
           <w:lang w:bidi="ar-JO"/>
         </w:rPr>
       </w:pPr>
-      <w:bookmarkStart w:id="0" w:name="_GoBack"/>
-      <w:bookmarkEnd w:id="0"/>
       <w:r>
         <w:rPr>
           <w:b/>
@@ -10518,7 +10516,6 @@
                                 <w:numId w:val="15"/>
                               </w:numPr>
                               <w:rPr>
-                                <w:rFonts w:hint="cs"/>
                                 <w:color w:val="000000" w:themeColor="text1"/>
                                 <w:sz w:val="18"/>
                                 <w:szCs w:val="18"/>
@@ -10899,7 +10896,6 @@
                           <w:numId w:val="15"/>
                         </w:numPr>
                         <w:rPr>
-                          <w:rFonts w:hint="cs"/>
                           <w:color w:val="000000" w:themeColor="text1"/>
                           <w:sz w:val="18"/>
                           <w:szCs w:val="18"/>
@@ -11116,6 +11112,6119 @@
         </mc:AlternateContent>
       </w:r>
     </w:p>
+    <w:p>
+      <w:pPr>
+        <w:rPr>
+          <w:sz w:val="22"/>
+          <w:szCs w:val="22"/>
+          <w:lang w:bidi="ar-JO"/>
+        </w:rPr>
+      </w:pPr>
+    </w:p>
+    <w:p>
+      <w:pPr>
+        <w:rPr>
+          <w:sz w:val="22"/>
+          <w:szCs w:val="22"/>
+          <w:lang w:bidi="ar-JO"/>
+        </w:rPr>
+      </w:pPr>
+    </w:p>
+    <w:p>
+      <w:pPr>
+        <w:rPr>
+          <w:sz w:val="22"/>
+          <w:szCs w:val="22"/>
+          <w:lang w:bidi="ar-JO"/>
+        </w:rPr>
+      </w:pPr>
+    </w:p>
+    <w:p>
+      <w:pPr>
+        <w:rPr>
+          <w:sz w:val="22"/>
+          <w:szCs w:val="22"/>
+          <w:lang w:bidi="ar-JO"/>
+        </w:rPr>
+      </w:pPr>
+    </w:p>
+    <w:p>
+      <w:pPr>
+        <w:rPr>
+          <w:sz w:val="22"/>
+          <w:szCs w:val="22"/>
+          <w:lang w:bidi="ar-JO"/>
+        </w:rPr>
+      </w:pPr>
+    </w:p>
+    <w:p>
+      <w:pPr>
+        <w:rPr>
+          <w:sz w:val="22"/>
+          <w:szCs w:val="22"/>
+          <w:lang w:bidi="ar-JO"/>
+        </w:rPr>
+      </w:pPr>
+    </w:p>
+    <w:p>
+      <w:pPr>
+        <w:rPr>
+          <w:sz w:val="22"/>
+          <w:szCs w:val="22"/>
+          <w:lang w:bidi="ar-JO"/>
+        </w:rPr>
+      </w:pPr>
+    </w:p>
+    <w:p>
+      <w:pPr>
+        <w:pStyle w:val="ListParagraph"/>
+        <w:numPr>
+          <w:ilvl w:val="0"/>
+          <w:numId w:val="1"/>
+        </w:numPr>
+        <w:rPr>
+          <w:b/>
+          <w:bCs/>
+          <w:sz w:val="22"/>
+          <w:szCs w:val="22"/>
+        </w:rPr>
+      </w:pPr>
+      <w:r>
+        <w:rPr>
+          <w:b/>
+          <w:bCs/>
+          <w:noProof/>
+          <w:sz w:val="22"/>
+          <w:szCs w:val="22"/>
+        </w:rPr>
+        <mc:AlternateContent>
+          <mc:Choice Requires="wps">
+            <w:drawing>
+              <wp:anchor distT="0" distB="0" distL="114300" distR="114300" simplePos="0" relativeHeight="251678720" behindDoc="0" locked="0" layoutInCell="1" allowOverlap="1" wp14:anchorId="1F95E94D" wp14:editId="5523E61E">
+                <wp:simplePos x="0" y="0"/>
+                <wp:positionH relativeFrom="column">
+                  <wp:posOffset>75864</wp:posOffset>
+                </wp:positionH>
+                <wp:positionV relativeFrom="paragraph">
+                  <wp:posOffset>-86061</wp:posOffset>
+                </wp:positionV>
+                <wp:extent cx="268941" cy="268941"/>
+                <wp:effectExtent l="19050" t="38100" r="36195" b="36195"/>
+                <wp:wrapNone/>
+                <wp:docPr id="8" name="5-Point Star 8"/>
+                <wp:cNvGraphicFramePr/>
+                <a:graphic xmlns:a="http://schemas.openxmlformats.org/drawingml/2006/main">
+                  <a:graphicData uri="http://schemas.microsoft.com/office/word/2010/wordprocessingShape">
+                    <wps:wsp>
+                      <wps:cNvSpPr/>
+                      <wps:spPr>
+                        <a:xfrm>
+                          <a:off x="0" y="0"/>
+                          <a:ext cx="268941" cy="268941"/>
+                        </a:xfrm>
+                        <a:prstGeom prst="star5">
+                          <a:avLst/>
+                        </a:prstGeom>
+                      </wps:spPr>
+                      <wps:style>
+                        <a:lnRef idx="2">
+                          <a:schemeClr val="accent1">
+                            <a:shade val="50000"/>
+                          </a:schemeClr>
+                        </a:lnRef>
+                        <a:fillRef idx="1">
+                          <a:schemeClr val="accent1"/>
+                        </a:fillRef>
+                        <a:effectRef idx="0">
+                          <a:schemeClr val="accent1"/>
+                        </a:effectRef>
+                        <a:fontRef idx="minor">
+                          <a:schemeClr val="lt1"/>
+                        </a:fontRef>
+                      </wps:style>
+                      <wps:bodyPr rot="0" spcFirstLastPara="0" vertOverflow="overflow" horzOverflow="overflow" vert="horz" wrap="square" lIns="91440" tIns="45720" rIns="91440" bIns="45720" numCol="1" spcCol="0" rtlCol="0" fromWordArt="0" anchor="ctr" anchorCtr="0" forceAA="0" compatLnSpc="1">
+                        <a:prstTxWarp prst="textNoShape">
+                          <a:avLst/>
+                        </a:prstTxWarp>
+                        <a:noAutofit/>
+                      </wps:bodyPr>
+                    </wps:wsp>
+                  </a:graphicData>
+                </a:graphic>
+                <wp14:sizeRelV relativeFrom="margin">
+                  <wp14:pctHeight>0</wp14:pctHeight>
+                </wp14:sizeRelV>
+              </wp:anchor>
+            </w:drawing>
+          </mc:Choice>
+          <mc:Fallback>
+            <w:pict>
+              <v:shape w14:anchorId="32BD53AC" id="5-Point Star 8" o:spid="_x0000_s1026" style="position:absolute;margin-left:5.95pt;margin-top:-6.8pt;width:21.2pt;height:21.2pt;z-index:251678720;visibility:visible;mso-wrap-style:square;mso-height-percent:0;mso-wrap-distance-left:9pt;mso-wrap-distance-top:0;mso-wrap-distance-right:9pt;mso-wrap-distance-bottom:0;mso-position-horizontal:absolute;mso-position-horizontal-relative:text;mso-position-vertical:absolute;mso-position-vertical-relative:text;mso-height-percent:0;mso-height-relative:margin;v-text-anchor:middle" coordsize="268941,268941" o:gfxdata="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" path="m,102726r102727,1l134471,r31743,102727l268941,102726r-83108,63488l217578,268940,134471,205451,51363,268940,83108,166214,,102726xe" fillcolor="#5b9bd5 [3204]" strokecolor="#1f4d78 [1604]" strokeweight="1pt">
+                <v:stroke joinstyle="miter"/>
+                <v:path arrowok="t" o:connecttype="custom" o:connectlocs="0,102726;102727,102727;134471,0;166214,102727;268941,102726;185833,166214;217578,268940;134471,205451;51363,268940;83108,166214;0,102726" o:connectangles="0,0,0,0,0,0,0,0,0,0,0"/>
+              </v:shape>
+            </w:pict>
+          </mc:Fallback>
+        </mc:AlternateContent>
+      </w:r>
+      <w:r>
+        <w:rPr>
+          <w:b/>
+          <w:bCs/>
+          <w:sz w:val="22"/>
+          <w:szCs w:val="22"/>
+        </w:rPr>
+        <w:t xml:space="preserve">   Variable </w:t>
+      </w:r>
+      <w:proofErr w:type="gramStart"/>
+      <w:r>
+        <w:rPr>
+          <w:b/>
+          <w:bCs/>
+          <w:sz w:val="22"/>
+          <w:szCs w:val="22"/>
+        </w:rPr>
+        <w:t>scope :</w:t>
+      </w:r>
+      <w:proofErr w:type="gramEnd"/>
+      <w:r>
+        <w:rPr>
+          <w:b/>
+          <w:bCs/>
+          <w:sz w:val="22"/>
+          <w:szCs w:val="22"/>
+        </w:rPr>
+        <w:t xml:space="preserve"> </w:t>
+      </w:r>
+      <w:r>
+        <w:rPr>
+          <w:rFonts w:hint="cs"/>
+          <w:b/>
+          <w:bCs/>
+          <w:sz w:val="22"/>
+          <w:szCs w:val="22"/>
+          <w:rtl/>
+          <w:lang w:bidi="ar-JO"/>
+        </w:rPr>
+        <w:t>دورة حياة المتغير</w:t>
+      </w:r>
+    </w:p>
+    <w:p>
+      <w:pPr>
+        <w:spacing w:before="100" w:beforeAutospacing="1" w:after="100" w:afterAutospacing="1" w:line="240" w:lineRule="auto"/>
+        <w:outlineLvl w:val="1"/>
+        <w:rPr>
+          <w:rFonts w:ascii="Times New Roman" w:eastAsia="Times New Roman" w:hAnsi="Times New Roman" w:cs="Times New Roman"/>
+          <w:b/>
+          <w:bCs/>
+          <w:sz w:val="36"/>
+          <w:szCs w:val="36"/>
+        </w:rPr>
+      </w:pPr>
+      <w:r>
+        <w:rPr>
+          <w:rFonts w:ascii="Times New Roman" w:eastAsia="Times New Roman" w:hAnsi="Times New Roman" w:cs="Times New Roman"/>
+          <w:b/>
+          <w:bCs/>
+          <w:sz w:val="36"/>
+          <w:szCs w:val="36"/>
+        </w:rPr>
+        <w:t>1. Introduction</w:t>
+      </w:r>
+    </w:p>
+    <w:p>
+      <w:pPr>
+        <w:spacing w:before="100" w:beforeAutospacing="1" w:after="100" w:afterAutospacing="1" w:line="240" w:lineRule="auto"/>
+        <w:rPr>
+          <w:rFonts w:ascii="Times New Roman" w:eastAsia="Times New Roman" w:hAnsi="Times New Roman" w:cs="Times New Roman"/>
+          <w:sz w:val="24"/>
+          <w:szCs w:val="24"/>
+        </w:rPr>
+      </w:pPr>
+      <w:r>
+        <w:rPr>
+          <w:rFonts w:ascii="Times New Roman" w:eastAsia="Times New Roman" w:hAnsi="Times New Roman" w:cs="Times New Roman"/>
+          <w:sz w:val="24"/>
+          <w:szCs w:val="24"/>
+        </w:rPr>
+        <w:t>In C++, every variable has:</w:t>
+      </w:r>
+    </w:p>
+    <w:p>
+      <w:pPr>
+        <w:numPr>
+          <w:ilvl w:val="0"/>
+          <w:numId w:val="16"/>
+        </w:numPr>
+        <w:spacing w:before="100" w:beforeAutospacing="1" w:after="100" w:afterAutospacing="1" w:line="240" w:lineRule="auto"/>
+        <w:rPr>
+          <w:rFonts w:ascii="Times New Roman" w:eastAsia="Times New Roman" w:hAnsi="Times New Roman" w:cs="Times New Roman"/>
+          <w:sz w:val="24"/>
+          <w:szCs w:val="24"/>
+        </w:rPr>
+      </w:pPr>
+      <w:r>
+        <w:rPr>
+          <w:rFonts w:ascii="Times New Roman" w:eastAsia="Times New Roman" w:hAnsi="Times New Roman" w:cs="Times New Roman"/>
+          <w:b/>
+          <w:bCs/>
+          <w:sz w:val="24"/>
+          <w:szCs w:val="24"/>
+        </w:rPr>
+        <w:t>Scope</w:t>
+      </w:r>
+      <w:r>
+        <w:rPr>
+          <w:rFonts w:ascii="Times New Roman" w:eastAsia="Times New Roman" w:hAnsi="Times New Roman" w:cs="Times New Roman"/>
+          <w:sz w:val="24"/>
+          <w:szCs w:val="24"/>
+        </w:rPr>
+        <w:t xml:space="preserve"> → Where the variable can be accessed.</w:t>
+      </w:r>
+    </w:p>
+    <w:p>
+      <w:pPr>
+        <w:numPr>
+          <w:ilvl w:val="0"/>
+          <w:numId w:val="16"/>
+        </w:numPr>
+        <w:spacing w:before="100" w:beforeAutospacing="1" w:after="100" w:afterAutospacing="1" w:line="240" w:lineRule="auto"/>
+        <w:rPr>
+          <w:rFonts w:ascii="Times New Roman" w:eastAsia="Times New Roman" w:hAnsi="Times New Roman" w:cs="Times New Roman"/>
+          <w:sz w:val="24"/>
+          <w:szCs w:val="24"/>
+        </w:rPr>
+      </w:pPr>
+      <w:r>
+        <w:rPr>
+          <w:rFonts w:ascii="Times New Roman" w:eastAsia="Times New Roman" w:hAnsi="Times New Roman" w:cs="Times New Roman"/>
+          <w:b/>
+          <w:bCs/>
+          <w:sz w:val="24"/>
+          <w:szCs w:val="24"/>
+        </w:rPr>
+        <w:t>Lifetime</w:t>
+      </w:r>
+      <w:r>
+        <w:rPr>
+          <w:rFonts w:ascii="Times New Roman" w:eastAsia="Times New Roman" w:hAnsi="Times New Roman" w:cs="Times New Roman"/>
+          <w:sz w:val="24"/>
+          <w:szCs w:val="24"/>
+        </w:rPr>
+        <w:t xml:space="preserve"> → How long the variable exists in memory.</w:t>
+      </w:r>
+    </w:p>
+    <w:p>
+      <w:pPr>
+        <w:spacing w:before="100" w:beforeAutospacing="1" w:after="100" w:afterAutospacing="1" w:line="240" w:lineRule="auto"/>
+        <w:rPr>
+          <w:rFonts w:ascii="Times New Roman" w:eastAsia="Times New Roman" w:hAnsi="Times New Roman" w:cs="Times New Roman"/>
+          <w:sz w:val="24"/>
+          <w:szCs w:val="24"/>
+        </w:rPr>
+      </w:pPr>
+      <w:r>
+        <w:rPr>
+          <w:rFonts w:ascii="Times New Roman" w:eastAsia="Times New Roman" w:hAnsi="Times New Roman" w:cs="Times New Roman"/>
+          <w:sz w:val="24"/>
+          <w:szCs w:val="24"/>
+        </w:rPr>
+        <w:t>Understanding these concepts is essential for writing safe and efficient programs.</w:t>
+      </w:r>
+    </w:p>
+    <w:p>
+      <w:pPr>
+        <w:spacing w:after="0" w:line="240" w:lineRule="auto"/>
+        <w:rPr>
+          <w:rFonts w:ascii="Times New Roman" w:eastAsia="Times New Roman" w:hAnsi="Times New Roman" w:cs="Times New Roman"/>
+          <w:sz w:val="24"/>
+          <w:szCs w:val="24"/>
+        </w:rPr>
+      </w:pPr>
+      <w:r>
+        <w:rPr>
+          <w:rFonts w:ascii="Times New Roman" w:eastAsia="Times New Roman" w:hAnsi="Times New Roman" w:cs="Times New Roman"/>
+          <w:sz w:val="24"/>
+          <w:szCs w:val="24"/>
+        </w:rPr>
+        <w:pict>
+          <v:rect id="_x0000_i1029" style="width:0;height:1.5pt" o:hralign="center" o:hrstd="t" o:hr="t" fillcolor="#a0a0a0" stroked="f"/>
+        </w:pict>
+      </w:r>
+    </w:p>
+    <w:p>
+      <w:pPr>
+        <w:spacing w:before="100" w:beforeAutospacing="1" w:after="100" w:afterAutospacing="1" w:line="240" w:lineRule="auto"/>
+        <w:outlineLvl w:val="1"/>
+        <w:rPr>
+          <w:rFonts w:ascii="Times New Roman" w:eastAsia="Times New Roman" w:hAnsi="Times New Roman" w:cs="Times New Roman"/>
+          <w:b/>
+          <w:bCs/>
+          <w:sz w:val="36"/>
+          <w:szCs w:val="36"/>
+        </w:rPr>
+      </w:pPr>
+      <w:r>
+        <w:rPr>
+          <w:rFonts w:ascii="Times New Roman" w:eastAsia="Times New Roman" w:hAnsi="Times New Roman" w:cs="Times New Roman"/>
+          <w:b/>
+          <w:bCs/>
+          <w:sz w:val="36"/>
+          <w:szCs w:val="36"/>
+        </w:rPr>
+        <w:t>2. Types of Scope</w:t>
+      </w:r>
+    </w:p>
+    <w:p>
+      <w:pPr>
+        <w:spacing w:before="100" w:beforeAutospacing="1" w:after="100" w:afterAutospacing="1" w:line="240" w:lineRule="auto"/>
+        <w:outlineLvl w:val="2"/>
+        <w:rPr>
+          <w:rFonts w:ascii="Times New Roman" w:eastAsia="Times New Roman" w:hAnsi="Times New Roman" w:cs="Times New Roman"/>
+          <w:b/>
+          <w:bCs/>
+          <w:sz w:val="27"/>
+          <w:szCs w:val="27"/>
+        </w:rPr>
+      </w:pPr>
+      <w:r>
+        <w:rPr>
+          <w:rFonts w:ascii="Segoe UI Symbol" w:eastAsia="Times New Roman" w:hAnsi="Segoe UI Symbol" w:cs="Segoe UI Symbol"/>
+          <w:b/>
+          <w:bCs/>
+          <w:sz w:val="27"/>
+          <w:szCs w:val="27"/>
+        </w:rPr>
+        <w:t>🔹</w:t>
+      </w:r>
+      <w:r>
+        <w:rPr>
+          <w:rFonts w:ascii="Times New Roman" w:eastAsia="Times New Roman" w:hAnsi="Times New Roman" w:cs="Times New Roman"/>
+          <w:b/>
+          <w:bCs/>
+          <w:sz w:val="27"/>
+          <w:szCs w:val="27"/>
+        </w:rPr>
+        <w:t xml:space="preserve"> a) Local Scope</w:t>
+      </w:r>
+    </w:p>
+    <w:p>
+      <w:pPr>
+        <w:numPr>
+          <w:ilvl w:val="0"/>
+          <w:numId w:val="17"/>
+        </w:numPr>
+        <w:spacing w:before="100" w:beforeAutospacing="1" w:after="100" w:afterAutospacing="1" w:line="240" w:lineRule="auto"/>
+        <w:rPr>
+          <w:rFonts w:ascii="Times New Roman" w:eastAsia="Times New Roman" w:hAnsi="Times New Roman" w:cs="Times New Roman"/>
+          <w:sz w:val="24"/>
+          <w:szCs w:val="24"/>
+        </w:rPr>
+      </w:pPr>
+      <w:r>
+        <w:rPr>
+          <w:rFonts w:ascii="Times New Roman" w:eastAsia="Times New Roman" w:hAnsi="Times New Roman" w:cs="Times New Roman"/>
+          <w:sz w:val="24"/>
+          <w:szCs w:val="24"/>
+        </w:rPr>
+        <w:t xml:space="preserve">Declared inside a block </w:t>
+      </w:r>
+      <w:proofErr w:type="gramStart"/>
+      <w:r>
+        <w:rPr>
+          <w:rFonts w:ascii="Courier New" w:eastAsia="Times New Roman" w:hAnsi="Courier New" w:cs="Courier New"/>
+          <w:sz w:val="20"/>
+          <w:szCs w:val="20"/>
+        </w:rPr>
+        <w:t>{ }</w:t>
+      </w:r>
+      <w:proofErr w:type="gramEnd"/>
+      <w:r>
+        <w:rPr>
+          <w:rFonts w:ascii="Times New Roman" w:eastAsia="Times New Roman" w:hAnsi="Times New Roman" w:cs="Times New Roman"/>
+          <w:sz w:val="24"/>
+          <w:szCs w:val="24"/>
+        </w:rPr>
+        <w:t>, function, or loop.</w:t>
+      </w:r>
+    </w:p>
+    <w:p>
+      <w:pPr>
+        <w:numPr>
+          <w:ilvl w:val="0"/>
+          <w:numId w:val="17"/>
+        </w:numPr>
+        <w:spacing w:before="100" w:beforeAutospacing="1" w:after="100" w:afterAutospacing="1" w:line="240" w:lineRule="auto"/>
+        <w:rPr>
+          <w:rFonts w:ascii="Times New Roman" w:eastAsia="Times New Roman" w:hAnsi="Times New Roman" w:cs="Times New Roman"/>
+          <w:sz w:val="24"/>
+          <w:szCs w:val="24"/>
+        </w:rPr>
+      </w:pPr>
+      <w:r>
+        <w:rPr>
+          <w:rFonts w:ascii="Times New Roman" w:eastAsia="Times New Roman" w:hAnsi="Times New Roman" w:cs="Times New Roman"/>
+          <w:sz w:val="24"/>
+          <w:szCs w:val="24"/>
+        </w:rPr>
+        <w:t>Accessible only inside that block.</w:t>
+      </w:r>
+    </w:p>
+    <w:p>
+      <w:pPr>
+        <w:numPr>
+          <w:ilvl w:val="0"/>
+          <w:numId w:val="17"/>
+        </w:numPr>
+        <w:spacing w:before="100" w:beforeAutospacing="1" w:after="100" w:afterAutospacing="1" w:line="240" w:lineRule="auto"/>
+        <w:rPr>
+          <w:rFonts w:ascii="Times New Roman" w:eastAsia="Times New Roman" w:hAnsi="Times New Roman" w:cs="Times New Roman"/>
+          <w:sz w:val="24"/>
+          <w:szCs w:val="24"/>
+        </w:rPr>
+      </w:pPr>
+      <w:r>
+        <w:rPr>
+          <w:rFonts w:ascii="Times New Roman" w:eastAsia="Times New Roman" w:hAnsi="Times New Roman" w:cs="Times New Roman"/>
+          <w:sz w:val="24"/>
+          <w:szCs w:val="24"/>
+        </w:rPr>
+        <w:t>Destroyed when the block ends.</w:t>
+      </w:r>
+    </w:p>
+    <w:p>
+      <w:pPr>
+        <w:tabs>
+          <w:tab w:val="left" w:pos="916"/>
+          <w:tab w:val="left" w:pos="1832"/>
+          <w:tab w:val="left" w:pos="2748"/>
+          <w:tab w:val="left" w:pos="3664"/>
+          <w:tab w:val="left" w:pos="4580"/>
+          <w:tab w:val="left" w:pos="5496"/>
+          <w:tab w:val="left" w:pos="6412"/>
+          <w:tab w:val="left" w:pos="7328"/>
+          <w:tab w:val="left" w:pos="8244"/>
+          <w:tab w:val="left" w:pos="9160"/>
+          <w:tab w:val="left" w:pos="10076"/>
+          <w:tab w:val="left" w:pos="10992"/>
+          <w:tab w:val="left" w:pos="11908"/>
+          <w:tab w:val="left" w:pos="12824"/>
+          <w:tab w:val="left" w:pos="13740"/>
+          <w:tab w:val="left" w:pos="14656"/>
+        </w:tabs>
+        <w:spacing w:after="0" w:line="240" w:lineRule="auto"/>
+        <w:rPr>
+          <w:rFonts w:ascii="Courier New" w:eastAsia="Times New Roman" w:hAnsi="Courier New" w:cs="Courier New"/>
+          <w:sz w:val="20"/>
+          <w:szCs w:val="20"/>
+        </w:rPr>
+      </w:pPr>
+      <w:r>
+        <w:rPr>
+          <w:rFonts w:ascii="Courier New" w:eastAsia="Times New Roman" w:hAnsi="Courier New" w:cs="Courier New"/>
+          <w:sz w:val="20"/>
+          <w:szCs w:val="20"/>
+        </w:rPr>
+        <w:t xml:space="preserve">void </w:t>
+      </w:r>
+      <w:proofErr w:type="gramStart"/>
+      <w:r>
+        <w:rPr>
+          <w:rFonts w:ascii="Courier New" w:eastAsia="Times New Roman" w:hAnsi="Courier New" w:cs="Courier New"/>
+          <w:sz w:val="20"/>
+          <w:szCs w:val="20"/>
+        </w:rPr>
+        <w:t>demo(</w:t>
+      </w:r>
+      <w:proofErr w:type="gramEnd"/>
+      <w:r>
+        <w:rPr>
+          <w:rFonts w:ascii="Courier New" w:eastAsia="Times New Roman" w:hAnsi="Courier New" w:cs="Courier New"/>
+          <w:sz w:val="20"/>
+          <w:szCs w:val="20"/>
+        </w:rPr>
+        <w:t>) {</w:t>
+      </w:r>
+    </w:p>
+    <w:p>
+      <w:pPr>
+        <w:tabs>
+          <w:tab w:val="left" w:pos="916"/>
+          <w:tab w:val="left" w:pos="1832"/>
+          <w:tab w:val="left" w:pos="2748"/>
+          <w:tab w:val="left" w:pos="3664"/>
+          <w:tab w:val="left" w:pos="4580"/>
+          <w:tab w:val="left" w:pos="5496"/>
+          <w:tab w:val="left" w:pos="6412"/>
+          <w:tab w:val="left" w:pos="7328"/>
+          <w:tab w:val="left" w:pos="8244"/>
+          <w:tab w:val="left" w:pos="9160"/>
+          <w:tab w:val="left" w:pos="10076"/>
+          <w:tab w:val="left" w:pos="10992"/>
+          <w:tab w:val="left" w:pos="11908"/>
+          <w:tab w:val="left" w:pos="12824"/>
+          <w:tab w:val="left" w:pos="13740"/>
+          <w:tab w:val="left" w:pos="14656"/>
+        </w:tabs>
+        <w:spacing w:after="0" w:line="240" w:lineRule="auto"/>
+        <w:rPr>
+          <w:rFonts w:ascii="Courier New" w:eastAsia="Times New Roman" w:hAnsi="Courier New" w:cs="Courier New"/>
+          <w:sz w:val="20"/>
+          <w:szCs w:val="20"/>
+        </w:rPr>
+      </w:pPr>
+      <w:r>
+        <w:rPr>
+          <w:rFonts w:ascii="Courier New" w:eastAsia="Times New Roman" w:hAnsi="Courier New" w:cs="Courier New"/>
+          <w:sz w:val="20"/>
+          <w:szCs w:val="20"/>
+        </w:rPr>
+        <w:t xml:space="preserve">    int x = </w:t>
+      </w:r>
+      <w:proofErr w:type="gramStart"/>
+      <w:r>
+        <w:rPr>
+          <w:rFonts w:ascii="Courier New" w:eastAsia="Times New Roman" w:hAnsi="Courier New" w:cs="Courier New"/>
+          <w:sz w:val="20"/>
+          <w:szCs w:val="20"/>
+        </w:rPr>
+        <w:t xml:space="preserve">10;   </w:t>
+      </w:r>
+      <w:proofErr w:type="gramEnd"/>
+      <w:r>
+        <w:rPr>
+          <w:rFonts w:ascii="Courier New" w:eastAsia="Times New Roman" w:hAnsi="Courier New" w:cs="Courier New"/>
+          <w:sz w:val="20"/>
+          <w:szCs w:val="20"/>
+        </w:rPr>
+        <w:t>// local variable</w:t>
+      </w:r>
+    </w:p>
+    <w:p>
+      <w:pPr>
+        <w:tabs>
+          <w:tab w:val="left" w:pos="916"/>
+          <w:tab w:val="left" w:pos="1832"/>
+          <w:tab w:val="left" w:pos="2748"/>
+          <w:tab w:val="left" w:pos="3664"/>
+          <w:tab w:val="left" w:pos="4580"/>
+          <w:tab w:val="left" w:pos="5496"/>
+          <w:tab w:val="left" w:pos="6412"/>
+          <w:tab w:val="left" w:pos="7328"/>
+          <w:tab w:val="left" w:pos="8244"/>
+          <w:tab w:val="left" w:pos="9160"/>
+          <w:tab w:val="left" w:pos="10076"/>
+          <w:tab w:val="left" w:pos="10992"/>
+          <w:tab w:val="left" w:pos="11908"/>
+          <w:tab w:val="left" w:pos="12824"/>
+          <w:tab w:val="left" w:pos="13740"/>
+          <w:tab w:val="left" w:pos="14656"/>
+        </w:tabs>
+        <w:spacing w:after="0" w:line="240" w:lineRule="auto"/>
+        <w:rPr>
+          <w:rFonts w:ascii="Courier New" w:eastAsia="Times New Roman" w:hAnsi="Courier New" w:cs="Courier New"/>
+          <w:sz w:val="20"/>
+          <w:szCs w:val="20"/>
+        </w:rPr>
+      </w:pPr>
+      <w:r>
+        <w:rPr>
+          <w:rFonts w:ascii="Courier New" w:eastAsia="Times New Roman" w:hAnsi="Courier New" w:cs="Courier New"/>
+          <w:sz w:val="20"/>
+          <w:szCs w:val="20"/>
+        </w:rPr>
+        <w:lastRenderedPageBreak/>
+        <w:t xml:space="preserve">    </w:t>
+      </w:r>
+      <w:proofErr w:type="spellStart"/>
+      <w:r>
+        <w:rPr>
+          <w:rFonts w:ascii="Courier New" w:eastAsia="Times New Roman" w:hAnsi="Courier New" w:cs="Courier New"/>
+          <w:sz w:val="20"/>
+          <w:szCs w:val="20"/>
+        </w:rPr>
+        <w:t>cout</w:t>
+      </w:r>
+      <w:proofErr w:type="spellEnd"/>
+      <w:r>
+        <w:rPr>
+          <w:rFonts w:ascii="Courier New" w:eastAsia="Times New Roman" w:hAnsi="Courier New" w:cs="Courier New"/>
+          <w:sz w:val="20"/>
+          <w:szCs w:val="20"/>
+        </w:rPr>
+        <w:t xml:space="preserve"> &lt;&lt; </w:t>
+      </w:r>
+      <w:proofErr w:type="gramStart"/>
+      <w:r>
+        <w:rPr>
+          <w:rFonts w:ascii="Courier New" w:eastAsia="Times New Roman" w:hAnsi="Courier New" w:cs="Courier New"/>
+          <w:sz w:val="20"/>
+          <w:szCs w:val="20"/>
+        </w:rPr>
+        <w:t xml:space="preserve">x;   </w:t>
+      </w:r>
+      <w:proofErr w:type="gramEnd"/>
+      <w:r>
+        <w:rPr>
+          <w:rFonts w:ascii="Courier New" w:eastAsia="Times New Roman" w:hAnsi="Courier New" w:cs="Courier New"/>
+          <w:sz w:val="20"/>
+          <w:szCs w:val="20"/>
+        </w:rPr>
+        <w:t xml:space="preserve"> // valid here</w:t>
+      </w:r>
+    </w:p>
+    <w:p>
+      <w:pPr>
+        <w:tabs>
+          <w:tab w:val="left" w:pos="916"/>
+          <w:tab w:val="left" w:pos="1832"/>
+          <w:tab w:val="left" w:pos="2748"/>
+          <w:tab w:val="left" w:pos="3664"/>
+          <w:tab w:val="left" w:pos="4580"/>
+          <w:tab w:val="left" w:pos="5496"/>
+          <w:tab w:val="left" w:pos="6412"/>
+          <w:tab w:val="left" w:pos="7328"/>
+          <w:tab w:val="left" w:pos="8244"/>
+          <w:tab w:val="left" w:pos="9160"/>
+          <w:tab w:val="left" w:pos="10076"/>
+          <w:tab w:val="left" w:pos="10992"/>
+          <w:tab w:val="left" w:pos="11908"/>
+          <w:tab w:val="left" w:pos="12824"/>
+          <w:tab w:val="left" w:pos="13740"/>
+          <w:tab w:val="left" w:pos="14656"/>
+        </w:tabs>
+        <w:spacing w:after="0" w:line="240" w:lineRule="auto"/>
+        <w:rPr>
+          <w:rFonts w:ascii="Courier New" w:eastAsia="Times New Roman" w:hAnsi="Courier New" w:cs="Courier New"/>
+          <w:sz w:val="20"/>
+          <w:szCs w:val="20"/>
+        </w:rPr>
+      </w:pPr>
+      <w:r>
+        <w:rPr>
+          <w:rFonts w:ascii="Courier New" w:eastAsia="Times New Roman" w:hAnsi="Courier New" w:cs="Courier New"/>
+          <w:sz w:val="20"/>
+          <w:szCs w:val="20"/>
+        </w:rPr>
+        <w:t>}</w:t>
+      </w:r>
+    </w:p>
+    <w:p>
+      <w:pPr>
+        <w:tabs>
+          <w:tab w:val="left" w:pos="916"/>
+          <w:tab w:val="left" w:pos="1832"/>
+          <w:tab w:val="left" w:pos="2748"/>
+          <w:tab w:val="left" w:pos="3664"/>
+          <w:tab w:val="left" w:pos="4580"/>
+          <w:tab w:val="left" w:pos="5496"/>
+          <w:tab w:val="left" w:pos="6412"/>
+          <w:tab w:val="left" w:pos="7328"/>
+          <w:tab w:val="left" w:pos="8244"/>
+          <w:tab w:val="left" w:pos="9160"/>
+          <w:tab w:val="left" w:pos="10076"/>
+          <w:tab w:val="left" w:pos="10992"/>
+          <w:tab w:val="left" w:pos="11908"/>
+          <w:tab w:val="left" w:pos="12824"/>
+          <w:tab w:val="left" w:pos="13740"/>
+          <w:tab w:val="left" w:pos="14656"/>
+        </w:tabs>
+        <w:spacing w:after="0" w:line="240" w:lineRule="auto"/>
+        <w:rPr>
+          <w:rFonts w:ascii="Courier New" w:eastAsia="Times New Roman" w:hAnsi="Courier New" w:cs="Courier New"/>
+          <w:sz w:val="20"/>
+          <w:szCs w:val="20"/>
+        </w:rPr>
+      </w:pPr>
+      <w:r>
+        <w:rPr>
+          <w:rFonts w:ascii="Courier New" w:eastAsia="Times New Roman" w:hAnsi="Courier New" w:cs="Courier New"/>
+          <w:sz w:val="20"/>
+          <w:szCs w:val="20"/>
+        </w:rPr>
+        <w:t>// x is destroyed outside this block</w:t>
+      </w:r>
+    </w:p>
+    <w:p>
+      <w:pPr>
+        <w:spacing w:after="0" w:line="240" w:lineRule="auto"/>
+        <w:rPr>
+          <w:rFonts w:ascii="Times New Roman" w:eastAsia="Times New Roman" w:hAnsi="Times New Roman" w:cs="Times New Roman"/>
+          <w:sz w:val="24"/>
+          <w:szCs w:val="24"/>
+        </w:rPr>
+      </w:pPr>
+      <w:r>
+        <w:rPr>
+          <w:rFonts w:ascii="Times New Roman" w:eastAsia="Times New Roman" w:hAnsi="Times New Roman" w:cs="Times New Roman"/>
+          <w:sz w:val="24"/>
+          <w:szCs w:val="24"/>
+        </w:rPr>
+        <w:pict>
+          <v:rect id="_x0000_i1030" style="width:0;height:1.5pt" o:hralign="center" o:hrstd="t" o:hr="t" fillcolor="#a0a0a0" stroked="f"/>
+        </w:pict>
+      </w:r>
+    </w:p>
+    <w:p>
+      <w:pPr>
+        <w:spacing w:before="100" w:beforeAutospacing="1" w:after="100" w:afterAutospacing="1" w:line="240" w:lineRule="auto"/>
+        <w:outlineLvl w:val="2"/>
+        <w:rPr>
+          <w:rFonts w:ascii="Times New Roman" w:eastAsia="Times New Roman" w:hAnsi="Times New Roman" w:cs="Times New Roman"/>
+          <w:b/>
+          <w:bCs/>
+          <w:sz w:val="27"/>
+          <w:szCs w:val="27"/>
+        </w:rPr>
+      </w:pPr>
+      <w:r>
+        <w:rPr>
+          <w:rFonts w:ascii="Segoe UI Symbol" w:eastAsia="Times New Roman" w:hAnsi="Segoe UI Symbol" w:cs="Segoe UI Symbol"/>
+          <w:b/>
+          <w:bCs/>
+          <w:sz w:val="27"/>
+          <w:szCs w:val="27"/>
+        </w:rPr>
+        <w:t>🔹</w:t>
+      </w:r>
+      <w:r>
+        <w:rPr>
+          <w:rFonts w:ascii="Times New Roman" w:eastAsia="Times New Roman" w:hAnsi="Times New Roman" w:cs="Times New Roman"/>
+          <w:b/>
+          <w:bCs/>
+          <w:sz w:val="27"/>
+          <w:szCs w:val="27"/>
+        </w:rPr>
+        <w:t xml:space="preserve"> b) Global Scope</w:t>
+      </w:r>
+    </w:p>
+    <w:p>
+      <w:pPr>
+        <w:numPr>
+          <w:ilvl w:val="0"/>
+          <w:numId w:val="18"/>
+        </w:numPr>
+        <w:spacing w:before="100" w:beforeAutospacing="1" w:after="100" w:afterAutospacing="1" w:line="240" w:lineRule="auto"/>
+        <w:rPr>
+          <w:rFonts w:ascii="Times New Roman" w:eastAsia="Times New Roman" w:hAnsi="Times New Roman" w:cs="Times New Roman"/>
+          <w:sz w:val="24"/>
+          <w:szCs w:val="24"/>
+        </w:rPr>
+      </w:pPr>
+      <w:r>
+        <w:rPr>
+          <w:rFonts w:ascii="Times New Roman" w:eastAsia="Times New Roman" w:hAnsi="Times New Roman" w:cs="Times New Roman"/>
+          <w:sz w:val="24"/>
+          <w:szCs w:val="24"/>
+        </w:rPr>
+        <w:t xml:space="preserve">Declared </w:t>
+      </w:r>
+      <w:r>
+        <w:rPr>
+          <w:rFonts w:ascii="Times New Roman" w:eastAsia="Times New Roman" w:hAnsi="Times New Roman" w:cs="Times New Roman"/>
+          <w:b/>
+          <w:bCs/>
+          <w:sz w:val="24"/>
+          <w:szCs w:val="24"/>
+        </w:rPr>
+        <w:t>outside all functions</w:t>
+      </w:r>
+      <w:r>
+        <w:rPr>
+          <w:rFonts w:ascii="Times New Roman" w:eastAsia="Times New Roman" w:hAnsi="Times New Roman" w:cs="Times New Roman"/>
+          <w:sz w:val="24"/>
+          <w:szCs w:val="24"/>
+        </w:rPr>
+        <w:t>.</w:t>
+      </w:r>
+    </w:p>
+    <w:p>
+      <w:pPr>
+        <w:numPr>
+          <w:ilvl w:val="0"/>
+          <w:numId w:val="18"/>
+        </w:numPr>
+        <w:spacing w:before="100" w:beforeAutospacing="1" w:after="100" w:afterAutospacing="1" w:line="240" w:lineRule="auto"/>
+        <w:rPr>
+          <w:rFonts w:ascii="Times New Roman" w:eastAsia="Times New Roman" w:hAnsi="Times New Roman" w:cs="Times New Roman"/>
+          <w:sz w:val="24"/>
+          <w:szCs w:val="24"/>
+        </w:rPr>
+      </w:pPr>
+      <w:r>
+        <w:rPr>
+          <w:rFonts w:ascii="Times New Roman" w:eastAsia="Times New Roman" w:hAnsi="Times New Roman" w:cs="Times New Roman"/>
+          <w:sz w:val="24"/>
+          <w:szCs w:val="24"/>
+        </w:rPr>
+        <w:t>Accessible from any function in the same file.</w:t>
+      </w:r>
+    </w:p>
+    <w:p>
+      <w:pPr>
+        <w:numPr>
+          <w:ilvl w:val="0"/>
+          <w:numId w:val="18"/>
+        </w:numPr>
+        <w:spacing w:before="100" w:beforeAutospacing="1" w:after="100" w:afterAutospacing="1" w:line="240" w:lineRule="auto"/>
+        <w:rPr>
+          <w:rFonts w:ascii="Times New Roman" w:eastAsia="Times New Roman" w:hAnsi="Times New Roman" w:cs="Times New Roman"/>
+          <w:sz w:val="24"/>
+          <w:szCs w:val="24"/>
+        </w:rPr>
+      </w:pPr>
+      <w:r>
+        <w:rPr>
+          <w:rFonts w:ascii="Times New Roman" w:eastAsia="Times New Roman" w:hAnsi="Times New Roman" w:cs="Times New Roman"/>
+          <w:sz w:val="24"/>
+          <w:szCs w:val="24"/>
+        </w:rPr>
+        <w:t>Created when the program starts, destroyed when it ends.</w:t>
+      </w:r>
+    </w:p>
+    <w:p>
+      <w:pPr>
+        <w:tabs>
+          <w:tab w:val="left" w:pos="916"/>
+          <w:tab w:val="left" w:pos="1832"/>
+          <w:tab w:val="left" w:pos="2748"/>
+          <w:tab w:val="left" w:pos="3664"/>
+          <w:tab w:val="left" w:pos="4580"/>
+          <w:tab w:val="left" w:pos="5496"/>
+          <w:tab w:val="left" w:pos="6412"/>
+          <w:tab w:val="left" w:pos="7328"/>
+          <w:tab w:val="left" w:pos="8244"/>
+          <w:tab w:val="left" w:pos="9160"/>
+          <w:tab w:val="left" w:pos="10076"/>
+          <w:tab w:val="left" w:pos="10992"/>
+          <w:tab w:val="left" w:pos="11908"/>
+          <w:tab w:val="left" w:pos="12824"/>
+          <w:tab w:val="left" w:pos="13740"/>
+          <w:tab w:val="left" w:pos="14656"/>
+        </w:tabs>
+        <w:spacing w:after="0" w:line="240" w:lineRule="auto"/>
+        <w:rPr>
+          <w:rFonts w:ascii="Courier New" w:eastAsia="Times New Roman" w:hAnsi="Courier New" w:cs="Courier New"/>
+          <w:sz w:val="20"/>
+          <w:szCs w:val="20"/>
+        </w:rPr>
+      </w:pPr>
+      <w:r>
+        <w:rPr>
+          <w:rFonts w:ascii="Courier New" w:eastAsia="Times New Roman" w:hAnsi="Courier New" w:cs="Courier New"/>
+          <w:sz w:val="20"/>
+          <w:szCs w:val="20"/>
+        </w:rPr>
+        <w:t xml:space="preserve">int g = </w:t>
+      </w:r>
+      <w:proofErr w:type="gramStart"/>
+      <w:r>
+        <w:rPr>
+          <w:rFonts w:ascii="Courier New" w:eastAsia="Times New Roman" w:hAnsi="Courier New" w:cs="Courier New"/>
+          <w:sz w:val="20"/>
+          <w:szCs w:val="20"/>
+        </w:rPr>
+        <w:t>100;  /</w:t>
+      </w:r>
+      <w:proofErr w:type="gramEnd"/>
+      <w:r>
+        <w:rPr>
+          <w:rFonts w:ascii="Courier New" w:eastAsia="Times New Roman" w:hAnsi="Courier New" w:cs="Courier New"/>
+          <w:sz w:val="20"/>
+          <w:szCs w:val="20"/>
+        </w:rPr>
+        <w:t>/ global variable</w:t>
+      </w:r>
+    </w:p>
+    <w:p>
+      <w:pPr>
+        <w:tabs>
+          <w:tab w:val="left" w:pos="916"/>
+          <w:tab w:val="left" w:pos="1832"/>
+          <w:tab w:val="left" w:pos="2748"/>
+          <w:tab w:val="left" w:pos="3664"/>
+          <w:tab w:val="left" w:pos="4580"/>
+          <w:tab w:val="left" w:pos="5496"/>
+          <w:tab w:val="left" w:pos="6412"/>
+          <w:tab w:val="left" w:pos="7328"/>
+          <w:tab w:val="left" w:pos="8244"/>
+          <w:tab w:val="left" w:pos="9160"/>
+          <w:tab w:val="left" w:pos="10076"/>
+          <w:tab w:val="left" w:pos="10992"/>
+          <w:tab w:val="left" w:pos="11908"/>
+          <w:tab w:val="left" w:pos="12824"/>
+          <w:tab w:val="left" w:pos="13740"/>
+          <w:tab w:val="left" w:pos="14656"/>
+        </w:tabs>
+        <w:spacing w:after="0" w:line="240" w:lineRule="auto"/>
+        <w:rPr>
+          <w:rFonts w:ascii="Courier New" w:eastAsia="Times New Roman" w:hAnsi="Courier New" w:cs="Courier New"/>
+          <w:sz w:val="20"/>
+          <w:szCs w:val="20"/>
+        </w:rPr>
+      </w:pPr>
+    </w:p>
+    <w:p>
+      <w:pPr>
+        <w:tabs>
+          <w:tab w:val="left" w:pos="916"/>
+          <w:tab w:val="left" w:pos="1832"/>
+          <w:tab w:val="left" w:pos="2748"/>
+          <w:tab w:val="left" w:pos="3664"/>
+          <w:tab w:val="left" w:pos="4580"/>
+          <w:tab w:val="left" w:pos="5496"/>
+          <w:tab w:val="left" w:pos="6412"/>
+          <w:tab w:val="left" w:pos="7328"/>
+          <w:tab w:val="left" w:pos="8244"/>
+          <w:tab w:val="left" w:pos="9160"/>
+          <w:tab w:val="left" w:pos="10076"/>
+          <w:tab w:val="left" w:pos="10992"/>
+          <w:tab w:val="left" w:pos="11908"/>
+          <w:tab w:val="left" w:pos="12824"/>
+          <w:tab w:val="left" w:pos="13740"/>
+          <w:tab w:val="left" w:pos="14656"/>
+        </w:tabs>
+        <w:spacing w:after="0" w:line="240" w:lineRule="auto"/>
+        <w:rPr>
+          <w:rFonts w:ascii="Courier New" w:eastAsia="Times New Roman" w:hAnsi="Courier New" w:cs="Courier New"/>
+          <w:sz w:val="20"/>
+          <w:szCs w:val="20"/>
+        </w:rPr>
+      </w:pPr>
+      <w:r>
+        <w:rPr>
+          <w:rFonts w:ascii="Courier New" w:eastAsia="Times New Roman" w:hAnsi="Courier New" w:cs="Courier New"/>
+          <w:sz w:val="20"/>
+          <w:szCs w:val="20"/>
+        </w:rPr>
+        <w:t xml:space="preserve">void </w:t>
+      </w:r>
+      <w:proofErr w:type="gramStart"/>
+      <w:r>
+        <w:rPr>
+          <w:rFonts w:ascii="Courier New" w:eastAsia="Times New Roman" w:hAnsi="Courier New" w:cs="Courier New"/>
+          <w:sz w:val="20"/>
+          <w:szCs w:val="20"/>
+        </w:rPr>
+        <w:t>show(</w:t>
+      </w:r>
+      <w:proofErr w:type="gramEnd"/>
+      <w:r>
+        <w:rPr>
+          <w:rFonts w:ascii="Courier New" w:eastAsia="Times New Roman" w:hAnsi="Courier New" w:cs="Courier New"/>
+          <w:sz w:val="20"/>
+          <w:szCs w:val="20"/>
+        </w:rPr>
+        <w:t>) {</w:t>
+      </w:r>
+    </w:p>
+    <w:p>
+      <w:pPr>
+        <w:tabs>
+          <w:tab w:val="left" w:pos="916"/>
+          <w:tab w:val="left" w:pos="1832"/>
+          <w:tab w:val="left" w:pos="2748"/>
+          <w:tab w:val="left" w:pos="3664"/>
+          <w:tab w:val="left" w:pos="4580"/>
+          <w:tab w:val="left" w:pos="5496"/>
+          <w:tab w:val="left" w:pos="6412"/>
+          <w:tab w:val="left" w:pos="7328"/>
+          <w:tab w:val="left" w:pos="8244"/>
+          <w:tab w:val="left" w:pos="9160"/>
+          <w:tab w:val="left" w:pos="10076"/>
+          <w:tab w:val="left" w:pos="10992"/>
+          <w:tab w:val="left" w:pos="11908"/>
+          <w:tab w:val="left" w:pos="12824"/>
+          <w:tab w:val="left" w:pos="13740"/>
+          <w:tab w:val="left" w:pos="14656"/>
+        </w:tabs>
+        <w:spacing w:after="0" w:line="240" w:lineRule="auto"/>
+        <w:rPr>
+          <w:rFonts w:ascii="Courier New" w:eastAsia="Times New Roman" w:hAnsi="Courier New" w:cs="Courier New"/>
+          <w:sz w:val="20"/>
+          <w:szCs w:val="20"/>
+        </w:rPr>
+      </w:pPr>
+      <w:r>
+        <w:rPr>
+          <w:rFonts w:ascii="Courier New" w:eastAsia="Times New Roman" w:hAnsi="Courier New" w:cs="Courier New"/>
+          <w:sz w:val="20"/>
+          <w:szCs w:val="20"/>
+        </w:rPr>
+        <w:t xml:space="preserve">    </w:t>
+      </w:r>
+      <w:proofErr w:type="spellStart"/>
+      <w:r>
+        <w:rPr>
+          <w:rFonts w:ascii="Courier New" w:eastAsia="Times New Roman" w:hAnsi="Courier New" w:cs="Courier New"/>
+          <w:sz w:val="20"/>
+          <w:szCs w:val="20"/>
+        </w:rPr>
+        <w:t>cout</w:t>
+      </w:r>
+      <w:proofErr w:type="spellEnd"/>
+      <w:r>
+        <w:rPr>
+          <w:rFonts w:ascii="Courier New" w:eastAsia="Times New Roman" w:hAnsi="Courier New" w:cs="Courier New"/>
+          <w:sz w:val="20"/>
+          <w:szCs w:val="20"/>
+        </w:rPr>
+        <w:t xml:space="preserve"> &lt;&lt; </w:t>
+      </w:r>
+      <w:proofErr w:type="gramStart"/>
+      <w:r>
+        <w:rPr>
+          <w:rFonts w:ascii="Courier New" w:eastAsia="Times New Roman" w:hAnsi="Courier New" w:cs="Courier New"/>
+          <w:sz w:val="20"/>
+          <w:szCs w:val="20"/>
+        </w:rPr>
+        <w:t>g;  /</w:t>
+      </w:r>
+      <w:proofErr w:type="gramEnd"/>
+      <w:r>
+        <w:rPr>
+          <w:rFonts w:ascii="Courier New" w:eastAsia="Times New Roman" w:hAnsi="Courier New" w:cs="Courier New"/>
+          <w:sz w:val="20"/>
+          <w:szCs w:val="20"/>
+        </w:rPr>
+        <w:t>/ accessible here</w:t>
+      </w:r>
+    </w:p>
+    <w:p>
+      <w:pPr>
+        <w:tabs>
+          <w:tab w:val="left" w:pos="916"/>
+          <w:tab w:val="left" w:pos="1832"/>
+          <w:tab w:val="left" w:pos="2748"/>
+          <w:tab w:val="left" w:pos="3664"/>
+          <w:tab w:val="left" w:pos="4580"/>
+          <w:tab w:val="left" w:pos="5496"/>
+          <w:tab w:val="left" w:pos="6412"/>
+          <w:tab w:val="left" w:pos="7328"/>
+          <w:tab w:val="left" w:pos="8244"/>
+          <w:tab w:val="left" w:pos="9160"/>
+          <w:tab w:val="left" w:pos="10076"/>
+          <w:tab w:val="left" w:pos="10992"/>
+          <w:tab w:val="left" w:pos="11908"/>
+          <w:tab w:val="left" w:pos="12824"/>
+          <w:tab w:val="left" w:pos="13740"/>
+          <w:tab w:val="left" w:pos="14656"/>
+        </w:tabs>
+        <w:spacing w:after="0" w:line="240" w:lineRule="auto"/>
+        <w:rPr>
+          <w:rFonts w:ascii="Courier New" w:eastAsia="Times New Roman" w:hAnsi="Courier New" w:cs="Courier New"/>
+          <w:sz w:val="20"/>
+          <w:szCs w:val="20"/>
+        </w:rPr>
+      </w:pPr>
+      <w:r>
+        <w:rPr>
+          <w:rFonts w:ascii="Courier New" w:eastAsia="Times New Roman" w:hAnsi="Courier New" w:cs="Courier New"/>
+          <w:sz w:val="20"/>
+          <w:szCs w:val="20"/>
+        </w:rPr>
+        <w:t>}</w:t>
+      </w:r>
+    </w:p>
+    <w:p>
+      <w:pPr>
+        <w:spacing w:after="0" w:line="240" w:lineRule="auto"/>
+        <w:rPr>
+          <w:rFonts w:ascii="Times New Roman" w:eastAsia="Times New Roman" w:hAnsi="Times New Roman" w:cs="Times New Roman"/>
+          <w:sz w:val="24"/>
+          <w:szCs w:val="24"/>
+        </w:rPr>
+      </w:pPr>
+      <w:r>
+        <w:rPr>
+          <w:rFonts w:ascii="Times New Roman" w:eastAsia="Times New Roman" w:hAnsi="Times New Roman" w:cs="Times New Roman"/>
+          <w:sz w:val="24"/>
+          <w:szCs w:val="24"/>
+        </w:rPr>
+        <w:pict>
+          <v:rect id="_x0000_i1031" style="width:0;height:1.5pt" o:hralign="center" o:hrstd="t" o:hr="t" fillcolor="#a0a0a0" stroked="f"/>
+        </w:pict>
+      </w:r>
+    </w:p>
+    <w:p>
+      <w:pPr>
+        <w:spacing w:before="100" w:beforeAutospacing="1" w:after="100" w:afterAutospacing="1" w:line="240" w:lineRule="auto"/>
+        <w:outlineLvl w:val="2"/>
+        <w:rPr>
+          <w:rFonts w:ascii="Times New Roman" w:eastAsia="Times New Roman" w:hAnsi="Times New Roman" w:cs="Times New Roman"/>
+          <w:b/>
+          <w:bCs/>
+          <w:sz w:val="27"/>
+          <w:szCs w:val="27"/>
+        </w:rPr>
+      </w:pPr>
+      <w:r>
+        <w:rPr>
+          <w:rFonts w:ascii="Segoe UI Symbol" w:eastAsia="Times New Roman" w:hAnsi="Segoe UI Symbol" w:cs="Segoe UI Symbol"/>
+          <w:b/>
+          <w:bCs/>
+          <w:sz w:val="27"/>
+          <w:szCs w:val="27"/>
+        </w:rPr>
+        <w:t>🔹</w:t>
+      </w:r>
+      <w:r>
+        <w:rPr>
+          <w:rFonts w:ascii="Times New Roman" w:eastAsia="Times New Roman" w:hAnsi="Times New Roman" w:cs="Times New Roman"/>
+          <w:b/>
+          <w:bCs/>
+          <w:sz w:val="27"/>
+          <w:szCs w:val="27"/>
+        </w:rPr>
+        <w:t xml:space="preserve"> c) Block Scope</w:t>
+      </w:r>
+    </w:p>
+    <w:p>
+      <w:pPr>
+        <w:numPr>
+          <w:ilvl w:val="0"/>
+          <w:numId w:val="19"/>
+        </w:numPr>
+        <w:spacing w:before="100" w:beforeAutospacing="1" w:after="100" w:afterAutospacing="1" w:line="240" w:lineRule="auto"/>
+        <w:rPr>
+          <w:rFonts w:ascii="Times New Roman" w:eastAsia="Times New Roman" w:hAnsi="Times New Roman" w:cs="Times New Roman"/>
+          <w:sz w:val="24"/>
+          <w:szCs w:val="24"/>
+        </w:rPr>
+      </w:pPr>
+      <w:r>
+        <w:rPr>
+          <w:rFonts w:ascii="Times New Roman" w:eastAsia="Times New Roman" w:hAnsi="Times New Roman" w:cs="Times New Roman"/>
+          <w:sz w:val="24"/>
+          <w:szCs w:val="24"/>
+        </w:rPr>
+        <w:t xml:space="preserve">Variables defined inside </w:t>
+      </w:r>
+      <w:r>
+        <w:rPr>
+          <w:rFonts w:ascii="Courier New" w:eastAsia="Times New Roman" w:hAnsi="Courier New" w:cs="Courier New"/>
+          <w:sz w:val="20"/>
+          <w:szCs w:val="20"/>
+        </w:rPr>
+        <w:t>if</w:t>
+      </w:r>
+      <w:r>
+        <w:rPr>
+          <w:rFonts w:ascii="Times New Roman" w:eastAsia="Times New Roman" w:hAnsi="Times New Roman" w:cs="Times New Roman"/>
+          <w:sz w:val="24"/>
+          <w:szCs w:val="24"/>
+        </w:rPr>
+        <w:t xml:space="preserve">, </w:t>
+      </w:r>
+      <w:r>
+        <w:rPr>
+          <w:rFonts w:ascii="Courier New" w:eastAsia="Times New Roman" w:hAnsi="Courier New" w:cs="Courier New"/>
+          <w:sz w:val="20"/>
+          <w:szCs w:val="20"/>
+        </w:rPr>
+        <w:t>for</w:t>
+      </w:r>
+      <w:r>
+        <w:rPr>
+          <w:rFonts w:ascii="Times New Roman" w:eastAsia="Times New Roman" w:hAnsi="Times New Roman" w:cs="Times New Roman"/>
+          <w:sz w:val="24"/>
+          <w:szCs w:val="24"/>
+        </w:rPr>
+        <w:t xml:space="preserve">, or </w:t>
+      </w:r>
+      <w:r>
+        <w:rPr>
+          <w:rFonts w:ascii="Courier New" w:eastAsia="Times New Roman" w:hAnsi="Courier New" w:cs="Courier New"/>
+          <w:sz w:val="20"/>
+          <w:szCs w:val="20"/>
+        </w:rPr>
+        <w:t>while</w:t>
+      </w:r>
+      <w:r>
+        <w:rPr>
+          <w:rFonts w:ascii="Times New Roman" w:eastAsia="Times New Roman" w:hAnsi="Times New Roman" w:cs="Times New Roman"/>
+          <w:sz w:val="24"/>
+          <w:szCs w:val="24"/>
+        </w:rPr>
+        <w:t xml:space="preserve"> are visible only within that block.</w:t>
+      </w:r>
+    </w:p>
+    <w:p>
+      <w:pPr>
+        <w:tabs>
+          <w:tab w:val="left" w:pos="916"/>
+          <w:tab w:val="left" w:pos="1832"/>
+          <w:tab w:val="left" w:pos="2748"/>
+          <w:tab w:val="left" w:pos="3664"/>
+          <w:tab w:val="left" w:pos="4580"/>
+          <w:tab w:val="left" w:pos="5496"/>
+          <w:tab w:val="left" w:pos="6412"/>
+          <w:tab w:val="left" w:pos="7328"/>
+          <w:tab w:val="left" w:pos="8244"/>
+          <w:tab w:val="left" w:pos="9160"/>
+          <w:tab w:val="left" w:pos="10076"/>
+          <w:tab w:val="left" w:pos="10992"/>
+          <w:tab w:val="left" w:pos="11908"/>
+          <w:tab w:val="left" w:pos="12824"/>
+          <w:tab w:val="left" w:pos="13740"/>
+          <w:tab w:val="left" w:pos="14656"/>
+        </w:tabs>
+        <w:spacing w:after="0" w:line="240" w:lineRule="auto"/>
+        <w:rPr>
+          <w:rFonts w:ascii="Courier New" w:eastAsia="Times New Roman" w:hAnsi="Courier New" w:cs="Courier New"/>
+          <w:sz w:val="20"/>
+          <w:szCs w:val="20"/>
+        </w:rPr>
+      </w:pPr>
+      <w:r>
+        <w:rPr>
+          <w:rFonts w:ascii="Courier New" w:eastAsia="Times New Roman" w:hAnsi="Courier New" w:cs="Courier New"/>
+          <w:sz w:val="20"/>
+          <w:szCs w:val="20"/>
+        </w:rPr>
+        <w:t xml:space="preserve">for (int </w:t>
+      </w:r>
+      <w:proofErr w:type="spellStart"/>
+      <w:r>
+        <w:rPr>
+          <w:rFonts w:ascii="Courier New" w:eastAsia="Times New Roman" w:hAnsi="Courier New" w:cs="Courier New"/>
+          <w:sz w:val="20"/>
+          <w:szCs w:val="20"/>
+        </w:rPr>
+        <w:t>i</w:t>
+      </w:r>
+      <w:proofErr w:type="spellEnd"/>
+      <w:r>
+        <w:rPr>
+          <w:rFonts w:ascii="Courier New" w:eastAsia="Times New Roman" w:hAnsi="Courier New" w:cs="Courier New"/>
+          <w:sz w:val="20"/>
+          <w:szCs w:val="20"/>
+        </w:rPr>
+        <w:t xml:space="preserve"> = 0; </w:t>
+      </w:r>
+      <w:proofErr w:type="spellStart"/>
+      <w:r>
+        <w:rPr>
+          <w:rFonts w:ascii="Courier New" w:eastAsia="Times New Roman" w:hAnsi="Courier New" w:cs="Courier New"/>
+          <w:sz w:val="20"/>
+          <w:szCs w:val="20"/>
+        </w:rPr>
+        <w:t>i</w:t>
+      </w:r>
+      <w:proofErr w:type="spellEnd"/>
+      <w:r>
+        <w:rPr>
+          <w:rFonts w:ascii="Courier New" w:eastAsia="Times New Roman" w:hAnsi="Courier New" w:cs="Courier New"/>
+          <w:sz w:val="20"/>
+          <w:szCs w:val="20"/>
+        </w:rPr>
+        <w:t xml:space="preserve"> &lt; 3; </w:t>
+      </w:r>
+      <w:proofErr w:type="spellStart"/>
+      <w:r>
+        <w:rPr>
+          <w:rFonts w:ascii="Courier New" w:eastAsia="Times New Roman" w:hAnsi="Courier New" w:cs="Courier New"/>
+          <w:sz w:val="20"/>
+          <w:szCs w:val="20"/>
+        </w:rPr>
+        <w:t>i</w:t>
+      </w:r>
+      <w:proofErr w:type="spellEnd"/>
+      <w:r>
+        <w:rPr>
+          <w:rFonts w:ascii="Courier New" w:eastAsia="Times New Roman" w:hAnsi="Courier New" w:cs="Courier New"/>
+          <w:sz w:val="20"/>
+          <w:szCs w:val="20"/>
+        </w:rPr>
+        <w:t>++) {</w:t>
+      </w:r>
+    </w:p>
+    <w:p>
+      <w:pPr>
+        <w:tabs>
+          <w:tab w:val="left" w:pos="916"/>
+          <w:tab w:val="left" w:pos="1832"/>
+          <w:tab w:val="left" w:pos="2748"/>
+          <w:tab w:val="left" w:pos="3664"/>
+          <w:tab w:val="left" w:pos="4580"/>
+          <w:tab w:val="left" w:pos="5496"/>
+          <w:tab w:val="left" w:pos="6412"/>
+          <w:tab w:val="left" w:pos="7328"/>
+          <w:tab w:val="left" w:pos="8244"/>
+          <w:tab w:val="left" w:pos="9160"/>
+          <w:tab w:val="left" w:pos="10076"/>
+          <w:tab w:val="left" w:pos="10992"/>
+          <w:tab w:val="left" w:pos="11908"/>
+          <w:tab w:val="left" w:pos="12824"/>
+          <w:tab w:val="left" w:pos="13740"/>
+          <w:tab w:val="left" w:pos="14656"/>
+        </w:tabs>
+        <w:spacing w:after="0" w:line="240" w:lineRule="auto"/>
+        <w:rPr>
+          <w:rFonts w:ascii="Courier New" w:eastAsia="Times New Roman" w:hAnsi="Courier New" w:cs="Courier New"/>
+          <w:sz w:val="20"/>
+          <w:szCs w:val="20"/>
+        </w:rPr>
+      </w:pPr>
+      <w:r>
+        <w:rPr>
+          <w:rFonts w:ascii="Courier New" w:eastAsia="Times New Roman" w:hAnsi="Courier New" w:cs="Courier New"/>
+          <w:sz w:val="20"/>
+          <w:szCs w:val="20"/>
+        </w:rPr>
+        <w:t xml:space="preserve">    </w:t>
+      </w:r>
+      <w:proofErr w:type="spellStart"/>
+      <w:r>
+        <w:rPr>
+          <w:rFonts w:ascii="Courier New" w:eastAsia="Times New Roman" w:hAnsi="Courier New" w:cs="Courier New"/>
+          <w:sz w:val="20"/>
+          <w:szCs w:val="20"/>
+        </w:rPr>
+        <w:t>cout</w:t>
+      </w:r>
+      <w:proofErr w:type="spellEnd"/>
+      <w:r>
+        <w:rPr>
+          <w:rFonts w:ascii="Courier New" w:eastAsia="Times New Roman" w:hAnsi="Courier New" w:cs="Courier New"/>
+          <w:sz w:val="20"/>
+          <w:szCs w:val="20"/>
+        </w:rPr>
+        <w:t xml:space="preserve"> &lt;&lt; </w:t>
+      </w:r>
+      <w:proofErr w:type="spellStart"/>
+      <w:proofErr w:type="gramStart"/>
+      <w:r>
+        <w:rPr>
+          <w:rFonts w:ascii="Courier New" w:eastAsia="Times New Roman" w:hAnsi="Courier New" w:cs="Courier New"/>
+          <w:sz w:val="20"/>
+          <w:szCs w:val="20"/>
+        </w:rPr>
+        <w:t>i</w:t>
+      </w:r>
+      <w:proofErr w:type="spellEnd"/>
+      <w:r>
+        <w:rPr>
+          <w:rFonts w:ascii="Courier New" w:eastAsia="Times New Roman" w:hAnsi="Courier New" w:cs="Courier New"/>
+          <w:sz w:val="20"/>
+          <w:szCs w:val="20"/>
+        </w:rPr>
+        <w:t>;  /</w:t>
+      </w:r>
+      <w:proofErr w:type="gramEnd"/>
+      <w:r>
+        <w:rPr>
+          <w:rFonts w:ascii="Courier New" w:eastAsia="Times New Roman" w:hAnsi="Courier New" w:cs="Courier New"/>
+          <w:sz w:val="20"/>
+          <w:szCs w:val="20"/>
+        </w:rPr>
+        <w:t xml:space="preserve">/ </w:t>
+      </w:r>
+      <w:proofErr w:type="spellStart"/>
+      <w:r>
+        <w:rPr>
+          <w:rFonts w:ascii="Courier New" w:eastAsia="Times New Roman" w:hAnsi="Courier New" w:cs="Courier New"/>
+          <w:sz w:val="20"/>
+          <w:szCs w:val="20"/>
+        </w:rPr>
+        <w:t>i</w:t>
+      </w:r>
+      <w:proofErr w:type="spellEnd"/>
+      <w:r>
+        <w:rPr>
+          <w:rFonts w:ascii="Courier New" w:eastAsia="Times New Roman" w:hAnsi="Courier New" w:cs="Courier New"/>
+          <w:sz w:val="20"/>
+          <w:szCs w:val="20"/>
+        </w:rPr>
+        <w:t xml:space="preserve"> exists only inside loop</w:t>
+      </w:r>
+    </w:p>
+    <w:p>
+      <w:pPr>
+        <w:tabs>
+          <w:tab w:val="left" w:pos="916"/>
+          <w:tab w:val="left" w:pos="1832"/>
+          <w:tab w:val="left" w:pos="2748"/>
+          <w:tab w:val="left" w:pos="3664"/>
+          <w:tab w:val="left" w:pos="4580"/>
+          <w:tab w:val="left" w:pos="5496"/>
+          <w:tab w:val="left" w:pos="6412"/>
+          <w:tab w:val="left" w:pos="7328"/>
+          <w:tab w:val="left" w:pos="8244"/>
+          <w:tab w:val="left" w:pos="9160"/>
+          <w:tab w:val="left" w:pos="10076"/>
+          <w:tab w:val="left" w:pos="10992"/>
+          <w:tab w:val="left" w:pos="11908"/>
+          <w:tab w:val="left" w:pos="12824"/>
+          <w:tab w:val="left" w:pos="13740"/>
+          <w:tab w:val="left" w:pos="14656"/>
+        </w:tabs>
+        <w:spacing w:after="0" w:line="240" w:lineRule="auto"/>
+        <w:rPr>
+          <w:rFonts w:ascii="Courier New" w:eastAsia="Times New Roman" w:hAnsi="Courier New" w:cs="Courier New"/>
+          <w:sz w:val="20"/>
+          <w:szCs w:val="20"/>
+        </w:rPr>
+      </w:pPr>
+      <w:r>
+        <w:rPr>
+          <w:rFonts w:ascii="Courier New" w:eastAsia="Times New Roman" w:hAnsi="Courier New" w:cs="Courier New"/>
+          <w:sz w:val="20"/>
+          <w:szCs w:val="20"/>
+        </w:rPr>
+        <w:t>}</w:t>
+      </w:r>
+    </w:p>
+    <w:p>
+      <w:pPr>
+        <w:tabs>
+          <w:tab w:val="left" w:pos="916"/>
+          <w:tab w:val="left" w:pos="1832"/>
+          <w:tab w:val="left" w:pos="2748"/>
+          <w:tab w:val="left" w:pos="3664"/>
+          <w:tab w:val="left" w:pos="4580"/>
+          <w:tab w:val="left" w:pos="5496"/>
+          <w:tab w:val="left" w:pos="6412"/>
+          <w:tab w:val="left" w:pos="7328"/>
+          <w:tab w:val="left" w:pos="8244"/>
+          <w:tab w:val="left" w:pos="9160"/>
+          <w:tab w:val="left" w:pos="10076"/>
+          <w:tab w:val="left" w:pos="10992"/>
+          <w:tab w:val="left" w:pos="11908"/>
+          <w:tab w:val="left" w:pos="12824"/>
+          <w:tab w:val="left" w:pos="13740"/>
+          <w:tab w:val="left" w:pos="14656"/>
+        </w:tabs>
+        <w:spacing w:after="0" w:line="240" w:lineRule="auto"/>
+        <w:rPr>
+          <w:rFonts w:ascii="Courier New" w:eastAsia="Times New Roman" w:hAnsi="Courier New" w:cs="Courier New"/>
+          <w:sz w:val="20"/>
+          <w:szCs w:val="20"/>
+        </w:rPr>
+      </w:pPr>
+      <w:r>
+        <w:rPr>
+          <w:rFonts w:ascii="Courier New" w:eastAsia="Times New Roman" w:hAnsi="Courier New" w:cs="Courier New"/>
+          <w:sz w:val="20"/>
+          <w:szCs w:val="20"/>
+        </w:rPr>
+        <w:t xml:space="preserve">// </w:t>
+      </w:r>
+      <w:proofErr w:type="spellStart"/>
+      <w:r>
+        <w:rPr>
+          <w:rFonts w:ascii="Courier New" w:eastAsia="Times New Roman" w:hAnsi="Courier New" w:cs="Courier New"/>
+          <w:sz w:val="20"/>
+          <w:szCs w:val="20"/>
+        </w:rPr>
+        <w:t>i</w:t>
+      </w:r>
+      <w:proofErr w:type="spellEnd"/>
+      <w:r>
+        <w:rPr>
+          <w:rFonts w:ascii="Courier New" w:eastAsia="Times New Roman" w:hAnsi="Courier New" w:cs="Courier New"/>
+          <w:sz w:val="20"/>
+          <w:szCs w:val="20"/>
+        </w:rPr>
+        <w:t xml:space="preserve"> not accessible here</w:t>
+      </w:r>
+    </w:p>
+    <w:p>
+      <w:pPr>
+        <w:spacing w:after="0" w:line="240" w:lineRule="auto"/>
+        <w:rPr>
+          <w:rFonts w:ascii="Times New Roman" w:eastAsia="Times New Roman" w:hAnsi="Times New Roman" w:cs="Times New Roman"/>
+          <w:sz w:val="24"/>
+          <w:szCs w:val="24"/>
+        </w:rPr>
+      </w:pPr>
+      <w:r>
+        <w:rPr>
+          <w:rFonts w:ascii="Times New Roman" w:eastAsia="Times New Roman" w:hAnsi="Times New Roman" w:cs="Times New Roman"/>
+          <w:sz w:val="24"/>
+          <w:szCs w:val="24"/>
+        </w:rPr>
+        <w:pict>
+          <v:rect id="_x0000_i1032" style="width:0;height:1.5pt" o:hralign="center" o:hrstd="t" o:hr="t" fillcolor="#a0a0a0" stroked="f"/>
+        </w:pict>
+      </w:r>
+    </w:p>
+    <w:p>
+      <w:pPr>
+        <w:spacing w:before="100" w:beforeAutospacing="1" w:after="100" w:afterAutospacing="1" w:line="240" w:lineRule="auto"/>
+        <w:outlineLvl w:val="2"/>
+        <w:rPr>
+          <w:rFonts w:ascii="Times New Roman" w:eastAsia="Times New Roman" w:hAnsi="Times New Roman" w:cs="Times New Roman"/>
+          <w:b/>
+          <w:bCs/>
+          <w:sz w:val="27"/>
+          <w:szCs w:val="27"/>
+        </w:rPr>
+      </w:pPr>
+      <w:r>
+        <w:rPr>
+          <w:rFonts w:ascii="Segoe UI Symbol" w:eastAsia="Times New Roman" w:hAnsi="Segoe UI Symbol" w:cs="Segoe UI Symbol"/>
+          <w:b/>
+          <w:bCs/>
+          <w:sz w:val="27"/>
+          <w:szCs w:val="27"/>
+        </w:rPr>
+        <w:t>🔹</w:t>
+      </w:r>
+      <w:r>
+        <w:rPr>
+          <w:rFonts w:ascii="Times New Roman" w:eastAsia="Times New Roman" w:hAnsi="Times New Roman" w:cs="Times New Roman"/>
+          <w:b/>
+          <w:bCs/>
+          <w:sz w:val="27"/>
+          <w:szCs w:val="27"/>
+        </w:rPr>
+        <w:t xml:space="preserve"> d) Function Parameter Scope</w:t>
+      </w:r>
+    </w:p>
+    <w:p>
+      <w:pPr>
+        <w:numPr>
+          <w:ilvl w:val="0"/>
+          <w:numId w:val="20"/>
+        </w:numPr>
+        <w:spacing w:before="100" w:beforeAutospacing="1" w:after="100" w:afterAutospacing="1" w:line="240" w:lineRule="auto"/>
+        <w:rPr>
+          <w:rFonts w:ascii="Times New Roman" w:eastAsia="Times New Roman" w:hAnsi="Times New Roman" w:cs="Times New Roman"/>
+          <w:sz w:val="24"/>
+          <w:szCs w:val="24"/>
+        </w:rPr>
+      </w:pPr>
+      <w:r>
+        <w:rPr>
+          <w:rFonts w:ascii="Times New Roman" w:eastAsia="Times New Roman" w:hAnsi="Times New Roman" w:cs="Times New Roman"/>
+          <w:sz w:val="24"/>
+          <w:szCs w:val="24"/>
+        </w:rPr>
+        <w:t xml:space="preserve">Parameters act as </w:t>
+      </w:r>
+      <w:r>
+        <w:rPr>
+          <w:rFonts w:ascii="Times New Roman" w:eastAsia="Times New Roman" w:hAnsi="Times New Roman" w:cs="Times New Roman"/>
+          <w:b/>
+          <w:bCs/>
+          <w:sz w:val="24"/>
+          <w:szCs w:val="24"/>
+        </w:rPr>
+        <w:t>local variables</w:t>
+      </w:r>
+      <w:r>
+        <w:rPr>
+          <w:rFonts w:ascii="Times New Roman" w:eastAsia="Times New Roman" w:hAnsi="Times New Roman" w:cs="Times New Roman"/>
+          <w:sz w:val="24"/>
+          <w:szCs w:val="24"/>
+        </w:rPr>
+        <w:t xml:space="preserve"> inside the function.</w:t>
+      </w:r>
+    </w:p>
+    <w:p>
+      <w:pPr>
+        <w:tabs>
+          <w:tab w:val="left" w:pos="916"/>
+          <w:tab w:val="left" w:pos="1832"/>
+          <w:tab w:val="left" w:pos="2748"/>
+          <w:tab w:val="left" w:pos="3664"/>
+          <w:tab w:val="left" w:pos="4580"/>
+          <w:tab w:val="left" w:pos="5496"/>
+          <w:tab w:val="left" w:pos="6412"/>
+          <w:tab w:val="left" w:pos="7328"/>
+          <w:tab w:val="left" w:pos="8244"/>
+          <w:tab w:val="left" w:pos="9160"/>
+          <w:tab w:val="left" w:pos="10076"/>
+          <w:tab w:val="left" w:pos="10992"/>
+          <w:tab w:val="left" w:pos="11908"/>
+          <w:tab w:val="left" w:pos="12824"/>
+          <w:tab w:val="left" w:pos="13740"/>
+          <w:tab w:val="left" w:pos="14656"/>
+        </w:tabs>
+        <w:spacing w:after="0" w:line="240" w:lineRule="auto"/>
+        <w:rPr>
+          <w:rFonts w:ascii="Courier New" w:eastAsia="Times New Roman" w:hAnsi="Courier New" w:cs="Courier New"/>
+          <w:sz w:val="20"/>
+          <w:szCs w:val="20"/>
+        </w:rPr>
+      </w:pPr>
+      <w:r>
+        <w:rPr>
+          <w:rFonts w:ascii="Courier New" w:eastAsia="Times New Roman" w:hAnsi="Courier New" w:cs="Courier New"/>
+          <w:sz w:val="20"/>
+          <w:szCs w:val="20"/>
+        </w:rPr>
+        <w:t xml:space="preserve">void </w:t>
+      </w:r>
+      <w:proofErr w:type="gramStart"/>
+      <w:r>
+        <w:rPr>
+          <w:rFonts w:ascii="Courier New" w:eastAsia="Times New Roman" w:hAnsi="Courier New" w:cs="Courier New"/>
+          <w:sz w:val="20"/>
+          <w:szCs w:val="20"/>
+        </w:rPr>
+        <w:t>sum(</w:t>
+      </w:r>
+      <w:proofErr w:type="gramEnd"/>
+      <w:r>
+        <w:rPr>
+          <w:rFonts w:ascii="Courier New" w:eastAsia="Times New Roman" w:hAnsi="Courier New" w:cs="Courier New"/>
+          <w:sz w:val="20"/>
+          <w:szCs w:val="20"/>
+        </w:rPr>
+        <w:t>int a, int b) {  // a and b are local</w:t>
+      </w:r>
+    </w:p>
+    <w:p>
+      <w:pPr>
+        <w:tabs>
+          <w:tab w:val="left" w:pos="916"/>
+          <w:tab w:val="left" w:pos="1832"/>
+          <w:tab w:val="left" w:pos="2748"/>
+          <w:tab w:val="left" w:pos="3664"/>
+          <w:tab w:val="left" w:pos="4580"/>
+          <w:tab w:val="left" w:pos="5496"/>
+          <w:tab w:val="left" w:pos="6412"/>
+          <w:tab w:val="left" w:pos="7328"/>
+          <w:tab w:val="left" w:pos="8244"/>
+          <w:tab w:val="left" w:pos="9160"/>
+          <w:tab w:val="left" w:pos="10076"/>
+          <w:tab w:val="left" w:pos="10992"/>
+          <w:tab w:val="left" w:pos="11908"/>
+          <w:tab w:val="left" w:pos="12824"/>
+          <w:tab w:val="left" w:pos="13740"/>
+          <w:tab w:val="left" w:pos="14656"/>
+        </w:tabs>
+        <w:spacing w:after="0" w:line="240" w:lineRule="auto"/>
+        <w:rPr>
+          <w:rFonts w:ascii="Courier New" w:eastAsia="Times New Roman" w:hAnsi="Courier New" w:cs="Courier New"/>
+          <w:sz w:val="20"/>
+          <w:szCs w:val="20"/>
+        </w:rPr>
+      </w:pPr>
+      <w:r>
+        <w:rPr>
+          <w:rFonts w:ascii="Courier New" w:eastAsia="Times New Roman" w:hAnsi="Courier New" w:cs="Courier New"/>
+          <w:sz w:val="20"/>
+          <w:szCs w:val="20"/>
+        </w:rPr>
+        <w:t xml:space="preserve">    </w:t>
+      </w:r>
+      <w:proofErr w:type="spellStart"/>
+      <w:r>
+        <w:rPr>
+          <w:rFonts w:ascii="Courier New" w:eastAsia="Times New Roman" w:hAnsi="Courier New" w:cs="Courier New"/>
+          <w:sz w:val="20"/>
+          <w:szCs w:val="20"/>
+        </w:rPr>
+        <w:t>cout</w:t>
+      </w:r>
+      <w:proofErr w:type="spellEnd"/>
+      <w:r>
+        <w:rPr>
+          <w:rFonts w:ascii="Courier New" w:eastAsia="Times New Roman" w:hAnsi="Courier New" w:cs="Courier New"/>
+          <w:sz w:val="20"/>
+          <w:szCs w:val="20"/>
+        </w:rPr>
+        <w:t xml:space="preserve"> &lt;&lt; a + b;</w:t>
+      </w:r>
+    </w:p>
+    <w:p>
+      <w:pPr>
+        <w:tabs>
+          <w:tab w:val="left" w:pos="916"/>
+          <w:tab w:val="left" w:pos="1832"/>
+          <w:tab w:val="left" w:pos="2748"/>
+          <w:tab w:val="left" w:pos="3664"/>
+          <w:tab w:val="left" w:pos="4580"/>
+          <w:tab w:val="left" w:pos="5496"/>
+          <w:tab w:val="left" w:pos="6412"/>
+          <w:tab w:val="left" w:pos="7328"/>
+          <w:tab w:val="left" w:pos="8244"/>
+          <w:tab w:val="left" w:pos="9160"/>
+          <w:tab w:val="left" w:pos="10076"/>
+          <w:tab w:val="left" w:pos="10992"/>
+          <w:tab w:val="left" w:pos="11908"/>
+          <w:tab w:val="left" w:pos="12824"/>
+          <w:tab w:val="left" w:pos="13740"/>
+          <w:tab w:val="left" w:pos="14656"/>
+        </w:tabs>
+        <w:spacing w:after="0" w:line="240" w:lineRule="auto"/>
+        <w:rPr>
+          <w:rFonts w:ascii="Courier New" w:eastAsia="Times New Roman" w:hAnsi="Courier New" w:cs="Courier New"/>
+          <w:sz w:val="20"/>
+          <w:szCs w:val="20"/>
+        </w:rPr>
+      </w:pPr>
+      <w:r>
+        <w:rPr>
+          <w:rFonts w:ascii="Courier New" w:eastAsia="Times New Roman" w:hAnsi="Courier New" w:cs="Courier New"/>
+          <w:sz w:val="20"/>
+          <w:szCs w:val="20"/>
+        </w:rPr>
+        <w:t>}</w:t>
+      </w:r>
+    </w:p>
+    <w:p>
+      <w:pPr>
+        <w:spacing w:after="0" w:line="240" w:lineRule="auto"/>
+        <w:rPr>
+          <w:rFonts w:ascii="Times New Roman" w:eastAsia="Times New Roman" w:hAnsi="Times New Roman" w:cs="Times New Roman"/>
+          <w:sz w:val="24"/>
+          <w:szCs w:val="24"/>
+        </w:rPr>
+      </w:pPr>
+      <w:r>
+        <w:rPr>
+          <w:rFonts w:ascii="Times New Roman" w:eastAsia="Times New Roman" w:hAnsi="Times New Roman" w:cs="Times New Roman"/>
+          <w:sz w:val="24"/>
+          <w:szCs w:val="24"/>
+        </w:rPr>
+        <w:pict>
+          <v:rect id="_x0000_i1033" style="width:0;height:1.5pt" o:hralign="center" o:hrstd="t" o:hr="t" fillcolor="#a0a0a0" stroked="f"/>
+        </w:pict>
+      </w:r>
+    </w:p>
+    <w:p>
+      <w:pPr>
+        <w:spacing w:before="100" w:beforeAutospacing="1" w:after="100" w:afterAutospacing="1" w:line="240" w:lineRule="auto"/>
+        <w:outlineLvl w:val="1"/>
+        <w:rPr>
+          <w:rFonts w:ascii="Times New Roman" w:eastAsia="Times New Roman" w:hAnsi="Times New Roman" w:cs="Times New Roman"/>
+          <w:b/>
+          <w:bCs/>
+          <w:sz w:val="36"/>
+          <w:szCs w:val="36"/>
+        </w:rPr>
+      </w:pPr>
+      <w:r>
+        <w:rPr>
+          <w:rFonts w:ascii="Times New Roman" w:eastAsia="Times New Roman" w:hAnsi="Times New Roman" w:cs="Times New Roman"/>
+          <w:b/>
+          <w:bCs/>
+          <w:sz w:val="36"/>
+          <w:szCs w:val="36"/>
+        </w:rPr>
+        <w:t>3. Lifetime of Variables</w:t>
+      </w:r>
+    </w:p>
+    <w:p>
+      <w:pPr>
+        <w:spacing w:before="100" w:beforeAutospacing="1" w:after="100" w:afterAutospacing="1" w:line="240" w:lineRule="auto"/>
+        <w:outlineLvl w:val="2"/>
+        <w:rPr>
+          <w:rFonts w:ascii="Times New Roman" w:eastAsia="Times New Roman" w:hAnsi="Times New Roman" w:cs="Times New Roman"/>
+          <w:b/>
+          <w:bCs/>
+          <w:sz w:val="27"/>
+          <w:szCs w:val="27"/>
+        </w:rPr>
+      </w:pPr>
+      <w:r>
+        <w:rPr>
+          <w:rFonts w:ascii="Segoe UI Symbol" w:eastAsia="Times New Roman" w:hAnsi="Segoe UI Symbol" w:cs="Segoe UI Symbol"/>
+          <w:b/>
+          <w:bCs/>
+          <w:sz w:val="27"/>
+          <w:szCs w:val="27"/>
+        </w:rPr>
+        <w:t>🔸</w:t>
+      </w:r>
+      <w:r>
+        <w:rPr>
+          <w:rFonts w:ascii="Times New Roman" w:eastAsia="Times New Roman" w:hAnsi="Times New Roman" w:cs="Times New Roman"/>
+          <w:b/>
+          <w:bCs/>
+          <w:sz w:val="27"/>
+          <w:szCs w:val="27"/>
+        </w:rPr>
+        <w:t xml:space="preserve"> Local Variables</w:t>
+      </w:r>
+    </w:p>
+    <w:p>
+      <w:pPr>
+        <w:numPr>
+          <w:ilvl w:val="0"/>
+          <w:numId w:val="21"/>
+        </w:numPr>
+        <w:spacing w:before="100" w:beforeAutospacing="1" w:after="100" w:afterAutospacing="1" w:line="240" w:lineRule="auto"/>
+        <w:rPr>
+          <w:rFonts w:ascii="Times New Roman" w:eastAsia="Times New Roman" w:hAnsi="Times New Roman" w:cs="Times New Roman"/>
+          <w:sz w:val="24"/>
+          <w:szCs w:val="24"/>
+        </w:rPr>
+      </w:pPr>
+      <w:r>
+        <w:rPr>
+          <w:rFonts w:ascii="Times New Roman" w:eastAsia="Times New Roman" w:hAnsi="Times New Roman" w:cs="Times New Roman"/>
+          <w:sz w:val="24"/>
+          <w:szCs w:val="24"/>
+        </w:rPr>
+        <w:t>Created when the function is called.</w:t>
+      </w:r>
+    </w:p>
+    <w:p>
+      <w:pPr>
+        <w:numPr>
+          <w:ilvl w:val="0"/>
+          <w:numId w:val="21"/>
+        </w:numPr>
+        <w:spacing w:before="100" w:beforeAutospacing="1" w:after="100" w:afterAutospacing="1" w:line="240" w:lineRule="auto"/>
+        <w:rPr>
+          <w:rFonts w:ascii="Times New Roman" w:eastAsia="Times New Roman" w:hAnsi="Times New Roman" w:cs="Times New Roman"/>
+          <w:sz w:val="24"/>
+          <w:szCs w:val="24"/>
+        </w:rPr>
+      </w:pPr>
+      <w:r>
+        <w:rPr>
+          <w:rFonts w:ascii="Times New Roman" w:eastAsia="Times New Roman" w:hAnsi="Times New Roman" w:cs="Times New Roman"/>
+          <w:sz w:val="24"/>
+          <w:szCs w:val="24"/>
+        </w:rPr>
+        <w:t>Destroyed when the function exits.</w:t>
+      </w:r>
+    </w:p>
+    <w:p>
+      <w:pPr>
+        <w:tabs>
+          <w:tab w:val="left" w:pos="916"/>
+          <w:tab w:val="left" w:pos="1832"/>
+          <w:tab w:val="left" w:pos="2748"/>
+          <w:tab w:val="left" w:pos="3664"/>
+          <w:tab w:val="left" w:pos="4580"/>
+          <w:tab w:val="left" w:pos="5496"/>
+          <w:tab w:val="left" w:pos="6412"/>
+          <w:tab w:val="left" w:pos="7328"/>
+          <w:tab w:val="left" w:pos="8244"/>
+          <w:tab w:val="left" w:pos="9160"/>
+          <w:tab w:val="left" w:pos="10076"/>
+          <w:tab w:val="left" w:pos="10992"/>
+          <w:tab w:val="left" w:pos="11908"/>
+          <w:tab w:val="left" w:pos="12824"/>
+          <w:tab w:val="left" w:pos="13740"/>
+          <w:tab w:val="left" w:pos="14656"/>
+        </w:tabs>
+        <w:spacing w:after="0" w:line="240" w:lineRule="auto"/>
+        <w:rPr>
+          <w:rFonts w:ascii="Courier New" w:eastAsia="Times New Roman" w:hAnsi="Courier New" w:cs="Courier New"/>
+          <w:sz w:val="20"/>
+          <w:szCs w:val="20"/>
+        </w:rPr>
+      </w:pPr>
+      <w:r>
+        <w:rPr>
+          <w:rFonts w:ascii="Courier New" w:eastAsia="Times New Roman" w:hAnsi="Courier New" w:cs="Courier New"/>
+          <w:sz w:val="20"/>
+          <w:szCs w:val="20"/>
+        </w:rPr>
+        <w:t xml:space="preserve">void </w:t>
+      </w:r>
+      <w:proofErr w:type="gramStart"/>
+      <w:r>
+        <w:rPr>
+          <w:rFonts w:ascii="Courier New" w:eastAsia="Times New Roman" w:hAnsi="Courier New" w:cs="Courier New"/>
+          <w:sz w:val="20"/>
+          <w:szCs w:val="20"/>
+        </w:rPr>
+        <w:t>test(</w:t>
+      </w:r>
+      <w:proofErr w:type="gramEnd"/>
+      <w:r>
+        <w:rPr>
+          <w:rFonts w:ascii="Courier New" w:eastAsia="Times New Roman" w:hAnsi="Courier New" w:cs="Courier New"/>
+          <w:sz w:val="20"/>
+          <w:szCs w:val="20"/>
+        </w:rPr>
+        <w:t>) {</w:t>
+      </w:r>
+    </w:p>
+    <w:p>
+      <w:pPr>
+        <w:tabs>
+          <w:tab w:val="left" w:pos="916"/>
+          <w:tab w:val="left" w:pos="1832"/>
+          <w:tab w:val="left" w:pos="2748"/>
+          <w:tab w:val="left" w:pos="3664"/>
+          <w:tab w:val="left" w:pos="4580"/>
+          <w:tab w:val="left" w:pos="5496"/>
+          <w:tab w:val="left" w:pos="6412"/>
+          <w:tab w:val="left" w:pos="7328"/>
+          <w:tab w:val="left" w:pos="8244"/>
+          <w:tab w:val="left" w:pos="9160"/>
+          <w:tab w:val="left" w:pos="10076"/>
+          <w:tab w:val="left" w:pos="10992"/>
+          <w:tab w:val="left" w:pos="11908"/>
+          <w:tab w:val="left" w:pos="12824"/>
+          <w:tab w:val="left" w:pos="13740"/>
+          <w:tab w:val="left" w:pos="14656"/>
+        </w:tabs>
+        <w:spacing w:after="0" w:line="240" w:lineRule="auto"/>
+        <w:rPr>
+          <w:rFonts w:ascii="Courier New" w:eastAsia="Times New Roman" w:hAnsi="Courier New" w:cs="Courier New"/>
+          <w:sz w:val="20"/>
+          <w:szCs w:val="20"/>
+        </w:rPr>
+      </w:pPr>
+      <w:r>
+        <w:rPr>
+          <w:rFonts w:ascii="Courier New" w:eastAsia="Times New Roman" w:hAnsi="Courier New" w:cs="Courier New"/>
+          <w:sz w:val="20"/>
+          <w:szCs w:val="20"/>
+        </w:rPr>
+        <w:t xml:space="preserve">    int x = </w:t>
+      </w:r>
+      <w:proofErr w:type="gramStart"/>
+      <w:r>
+        <w:rPr>
+          <w:rFonts w:ascii="Courier New" w:eastAsia="Times New Roman" w:hAnsi="Courier New" w:cs="Courier New"/>
+          <w:sz w:val="20"/>
+          <w:szCs w:val="20"/>
+        </w:rPr>
+        <w:t>5;  /</w:t>
+      </w:r>
+      <w:proofErr w:type="gramEnd"/>
+      <w:r>
+        <w:rPr>
+          <w:rFonts w:ascii="Courier New" w:eastAsia="Times New Roman" w:hAnsi="Courier New" w:cs="Courier New"/>
+          <w:sz w:val="20"/>
+          <w:szCs w:val="20"/>
+        </w:rPr>
+        <w:t>/ exists only during function call</w:t>
+      </w:r>
+    </w:p>
+    <w:p>
+      <w:pPr>
+        <w:tabs>
+          <w:tab w:val="left" w:pos="916"/>
+          <w:tab w:val="left" w:pos="1832"/>
+          <w:tab w:val="left" w:pos="2748"/>
+          <w:tab w:val="left" w:pos="3664"/>
+          <w:tab w:val="left" w:pos="4580"/>
+          <w:tab w:val="left" w:pos="5496"/>
+          <w:tab w:val="left" w:pos="6412"/>
+          <w:tab w:val="left" w:pos="7328"/>
+          <w:tab w:val="left" w:pos="8244"/>
+          <w:tab w:val="left" w:pos="9160"/>
+          <w:tab w:val="left" w:pos="10076"/>
+          <w:tab w:val="left" w:pos="10992"/>
+          <w:tab w:val="left" w:pos="11908"/>
+          <w:tab w:val="left" w:pos="12824"/>
+          <w:tab w:val="left" w:pos="13740"/>
+          <w:tab w:val="left" w:pos="14656"/>
+        </w:tabs>
+        <w:spacing w:after="0" w:line="240" w:lineRule="auto"/>
+        <w:rPr>
+          <w:rFonts w:ascii="Courier New" w:eastAsia="Times New Roman" w:hAnsi="Courier New" w:cs="Courier New"/>
+          <w:sz w:val="20"/>
+          <w:szCs w:val="20"/>
+        </w:rPr>
+      </w:pPr>
+      <w:r>
+        <w:rPr>
+          <w:rFonts w:ascii="Courier New" w:eastAsia="Times New Roman" w:hAnsi="Courier New" w:cs="Courier New"/>
+          <w:sz w:val="20"/>
+          <w:szCs w:val="20"/>
+        </w:rPr>
+        <w:t>}</w:t>
+      </w:r>
+    </w:p>
+    <w:p>
+      <w:pPr>
+        <w:spacing w:after="0" w:line="240" w:lineRule="auto"/>
+        <w:rPr>
+          <w:rFonts w:ascii="Times New Roman" w:eastAsia="Times New Roman" w:hAnsi="Times New Roman" w:cs="Times New Roman"/>
+          <w:sz w:val="24"/>
+          <w:szCs w:val="24"/>
+        </w:rPr>
+      </w:pPr>
+      <w:r>
+        <w:rPr>
+          <w:rFonts w:ascii="Times New Roman" w:eastAsia="Times New Roman" w:hAnsi="Times New Roman" w:cs="Times New Roman"/>
+          <w:sz w:val="24"/>
+          <w:szCs w:val="24"/>
+        </w:rPr>
+        <w:pict>
+          <v:rect id="_x0000_i1034" style="width:0;height:1.5pt" o:hralign="center" o:hrstd="t" o:hr="t" fillcolor="#a0a0a0" stroked="f"/>
+        </w:pict>
+      </w:r>
+    </w:p>
+    <w:p>
+      <w:pPr>
+        <w:spacing w:before="100" w:beforeAutospacing="1" w:after="100" w:afterAutospacing="1" w:line="240" w:lineRule="auto"/>
+        <w:outlineLvl w:val="2"/>
+        <w:rPr>
+          <w:rFonts w:ascii="Times New Roman" w:eastAsia="Times New Roman" w:hAnsi="Times New Roman" w:cs="Times New Roman"/>
+          <w:b/>
+          <w:bCs/>
+          <w:sz w:val="27"/>
+          <w:szCs w:val="27"/>
+        </w:rPr>
+      </w:pPr>
+      <w:r>
+        <w:rPr>
+          <w:rFonts w:ascii="Segoe UI Symbol" w:eastAsia="Times New Roman" w:hAnsi="Segoe UI Symbol" w:cs="Segoe UI Symbol"/>
+          <w:b/>
+          <w:bCs/>
+          <w:sz w:val="27"/>
+          <w:szCs w:val="27"/>
+        </w:rPr>
+        <w:lastRenderedPageBreak/>
+        <w:t>🔸</w:t>
+      </w:r>
+      <w:r>
+        <w:rPr>
+          <w:rFonts w:ascii="Times New Roman" w:eastAsia="Times New Roman" w:hAnsi="Times New Roman" w:cs="Times New Roman"/>
+          <w:b/>
+          <w:bCs/>
+          <w:sz w:val="27"/>
+          <w:szCs w:val="27"/>
+        </w:rPr>
+        <w:t xml:space="preserve"> Static Local Variables</w:t>
+      </w:r>
+    </w:p>
+    <w:p>
+      <w:pPr>
+        <w:numPr>
+          <w:ilvl w:val="0"/>
+          <w:numId w:val="22"/>
+        </w:numPr>
+        <w:spacing w:before="100" w:beforeAutospacing="1" w:after="100" w:afterAutospacing="1" w:line="240" w:lineRule="auto"/>
+        <w:rPr>
+          <w:rFonts w:ascii="Times New Roman" w:eastAsia="Times New Roman" w:hAnsi="Times New Roman" w:cs="Times New Roman"/>
+          <w:sz w:val="24"/>
+          <w:szCs w:val="24"/>
+        </w:rPr>
+      </w:pPr>
+      <w:r>
+        <w:rPr>
+          <w:rFonts w:ascii="Times New Roman" w:eastAsia="Times New Roman" w:hAnsi="Times New Roman" w:cs="Times New Roman"/>
+          <w:sz w:val="24"/>
+          <w:szCs w:val="24"/>
+        </w:rPr>
+        <w:t xml:space="preserve">Declared with </w:t>
+      </w:r>
+      <w:r>
+        <w:rPr>
+          <w:rFonts w:ascii="Courier New" w:eastAsia="Times New Roman" w:hAnsi="Courier New" w:cs="Courier New"/>
+          <w:sz w:val="20"/>
+          <w:szCs w:val="20"/>
+        </w:rPr>
+        <w:t>static</w:t>
+      </w:r>
+      <w:r>
+        <w:rPr>
+          <w:rFonts w:ascii="Times New Roman" w:eastAsia="Times New Roman" w:hAnsi="Times New Roman" w:cs="Times New Roman"/>
+          <w:sz w:val="24"/>
+          <w:szCs w:val="24"/>
+        </w:rPr>
+        <w:t>.</w:t>
+      </w:r>
+    </w:p>
+    <w:p>
+      <w:pPr>
+        <w:numPr>
+          <w:ilvl w:val="0"/>
+          <w:numId w:val="22"/>
+        </w:numPr>
+        <w:spacing w:before="100" w:beforeAutospacing="1" w:after="100" w:afterAutospacing="1" w:line="240" w:lineRule="auto"/>
+        <w:rPr>
+          <w:rFonts w:ascii="Times New Roman" w:eastAsia="Times New Roman" w:hAnsi="Times New Roman" w:cs="Times New Roman"/>
+          <w:sz w:val="24"/>
+          <w:szCs w:val="24"/>
+        </w:rPr>
+      </w:pPr>
+      <w:r>
+        <w:rPr>
+          <w:rFonts w:ascii="Times New Roman" w:eastAsia="Times New Roman" w:hAnsi="Times New Roman" w:cs="Times New Roman"/>
+          <w:sz w:val="24"/>
+          <w:szCs w:val="24"/>
+        </w:rPr>
+        <w:t>Created only once, and keep their values between function calls.</w:t>
+      </w:r>
+    </w:p>
+    <w:p>
+      <w:pPr>
+        <w:tabs>
+          <w:tab w:val="left" w:pos="916"/>
+          <w:tab w:val="left" w:pos="1832"/>
+          <w:tab w:val="left" w:pos="2748"/>
+          <w:tab w:val="left" w:pos="3664"/>
+          <w:tab w:val="left" w:pos="4580"/>
+          <w:tab w:val="left" w:pos="5496"/>
+          <w:tab w:val="left" w:pos="6412"/>
+          <w:tab w:val="left" w:pos="7328"/>
+          <w:tab w:val="left" w:pos="8244"/>
+          <w:tab w:val="left" w:pos="9160"/>
+          <w:tab w:val="left" w:pos="10076"/>
+          <w:tab w:val="left" w:pos="10992"/>
+          <w:tab w:val="left" w:pos="11908"/>
+          <w:tab w:val="left" w:pos="12824"/>
+          <w:tab w:val="left" w:pos="13740"/>
+          <w:tab w:val="left" w:pos="14656"/>
+        </w:tabs>
+        <w:spacing w:after="0" w:line="240" w:lineRule="auto"/>
+        <w:rPr>
+          <w:rFonts w:ascii="Courier New" w:eastAsia="Times New Roman" w:hAnsi="Courier New" w:cs="Courier New"/>
+          <w:sz w:val="20"/>
+          <w:szCs w:val="20"/>
+        </w:rPr>
+      </w:pPr>
+      <w:r>
+        <w:rPr>
+          <w:rFonts w:ascii="Courier New" w:eastAsia="Times New Roman" w:hAnsi="Courier New" w:cs="Courier New"/>
+          <w:sz w:val="20"/>
+          <w:szCs w:val="20"/>
+        </w:rPr>
+        <w:t xml:space="preserve">void </w:t>
+      </w:r>
+      <w:proofErr w:type="gramStart"/>
+      <w:r>
+        <w:rPr>
+          <w:rFonts w:ascii="Courier New" w:eastAsia="Times New Roman" w:hAnsi="Courier New" w:cs="Courier New"/>
+          <w:sz w:val="20"/>
+          <w:szCs w:val="20"/>
+        </w:rPr>
+        <w:t>counter(</w:t>
+      </w:r>
+      <w:proofErr w:type="gramEnd"/>
+      <w:r>
+        <w:rPr>
+          <w:rFonts w:ascii="Courier New" w:eastAsia="Times New Roman" w:hAnsi="Courier New" w:cs="Courier New"/>
+          <w:sz w:val="20"/>
+          <w:szCs w:val="20"/>
+        </w:rPr>
+        <w:t>) {</w:t>
+      </w:r>
+    </w:p>
+    <w:p>
+      <w:pPr>
+        <w:tabs>
+          <w:tab w:val="left" w:pos="916"/>
+          <w:tab w:val="left" w:pos="1832"/>
+          <w:tab w:val="left" w:pos="2748"/>
+          <w:tab w:val="left" w:pos="3664"/>
+          <w:tab w:val="left" w:pos="4580"/>
+          <w:tab w:val="left" w:pos="5496"/>
+          <w:tab w:val="left" w:pos="6412"/>
+          <w:tab w:val="left" w:pos="7328"/>
+          <w:tab w:val="left" w:pos="8244"/>
+          <w:tab w:val="left" w:pos="9160"/>
+          <w:tab w:val="left" w:pos="10076"/>
+          <w:tab w:val="left" w:pos="10992"/>
+          <w:tab w:val="left" w:pos="11908"/>
+          <w:tab w:val="left" w:pos="12824"/>
+          <w:tab w:val="left" w:pos="13740"/>
+          <w:tab w:val="left" w:pos="14656"/>
+        </w:tabs>
+        <w:spacing w:after="0" w:line="240" w:lineRule="auto"/>
+        <w:rPr>
+          <w:rFonts w:ascii="Courier New" w:eastAsia="Times New Roman" w:hAnsi="Courier New" w:cs="Courier New"/>
+          <w:sz w:val="20"/>
+          <w:szCs w:val="20"/>
+        </w:rPr>
+      </w:pPr>
+      <w:r>
+        <w:rPr>
+          <w:rFonts w:ascii="Courier New" w:eastAsia="Times New Roman" w:hAnsi="Courier New" w:cs="Courier New"/>
+          <w:sz w:val="20"/>
+          <w:szCs w:val="20"/>
+        </w:rPr>
+        <w:t xml:space="preserve">    static int c = 0; // created once</w:t>
+      </w:r>
+    </w:p>
+    <w:p>
+      <w:pPr>
+        <w:tabs>
+          <w:tab w:val="left" w:pos="916"/>
+          <w:tab w:val="left" w:pos="1832"/>
+          <w:tab w:val="left" w:pos="2748"/>
+          <w:tab w:val="left" w:pos="3664"/>
+          <w:tab w:val="left" w:pos="4580"/>
+          <w:tab w:val="left" w:pos="5496"/>
+          <w:tab w:val="left" w:pos="6412"/>
+          <w:tab w:val="left" w:pos="7328"/>
+          <w:tab w:val="left" w:pos="8244"/>
+          <w:tab w:val="left" w:pos="9160"/>
+          <w:tab w:val="left" w:pos="10076"/>
+          <w:tab w:val="left" w:pos="10992"/>
+          <w:tab w:val="left" w:pos="11908"/>
+          <w:tab w:val="left" w:pos="12824"/>
+          <w:tab w:val="left" w:pos="13740"/>
+          <w:tab w:val="left" w:pos="14656"/>
+        </w:tabs>
+        <w:spacing w:after="0" w:line="240" w:lineRule="auto"/>
+        <w:rPr>
+          <w:rFonts w:ascii="Courier New" w:eastAsia="Times New Roman" w:hAnsi="Courier New" w:cs="Courier New"/>
+          <w:sz w:val="20"/>
+          <w:szCs w:val="20"/>
+        </w:rPr>
+      </w:pPr>
+      <w:r>
+        <w:rPr>
+          <w:rFonts w:ascii="Courier New" w:eastAsia="Times New Roman" w:hAnsi="Courier New" w:cs="Courier New"/>
+          <w:sz w:val="20"/>
+          <w:szCs w:val="20"/>
+        </w:rPr>
+        <w:t xml:space="preserve">    c++;</w:t>
+      </w:r>
+    </w:p>
+    <w:p>
+      <w:pPr>
+        <w:tabs>
+          <w:tab w:val="left" w:pos="916"/>
+          <w:tab w:val="left" w:pos="1832"/>
+          <w:tab w:val="left" w:pos="2748"/>
+          <w:tab w:val="left" w:pos="3664"/>
+          <w:tab w:val="left" w:pos="4580"/>
+          <w:tab w:val="left" w:pos="5496"/>
+          <w:tab w:val="left" w:pos="6412"/>
+          <w:tab w:val="left" w:pos="7328"/>
+          <w:tab w:val="left" w:pos="8244"/>
+          <w:tab w:val="left" w:pos="9160"/>
+          <w:tab w:val="left" w:pos="10076"/>
+          <w:tab w:val="left" w:pos="10992"/>
+          <w:tab w:val="left" w:pos="11908"/>
+          <w:tab w:val="left" w:pos="12824"/>
+          <w:tab w:val="left" w:pos="13740"/>
+          <w:tab w:val="left" w:pos="14656"/>
+        </w:tabs>
+        <w:spacing w:after="0" w:line="240" w:lineRule="auto"/>
+        <w:rPr>
+          <w:rFonts w:ascii="Courier New" w:eastAsia="Times New Roman" w:hAnsi="Courier New" w:cs="Courier New"/>
+          <w:sz w:val="20"/>
+          <w:szCs w:val="20"/>
+        </w:rPr>
+      </w:pPr>
+      <w:r>
+        <w:rPr>
+          <w:rFonts w:ascii="Courier New" w:eastAsia="Times New Roman" w:hAnsi="Courier New" w:cs="Courier New"/>
+          <w:sz w:val="20"/>
+          <w:szCs w:val="20"/>
+        </w:rPr>
+        <w:t xml:space="preserve">    </w:t>
+      </w:r>
+      <w:proofErr w:type="spellStart"/>
+      <w:r>
+        <w:rPr>
+          <w:rFonts w:ascii="Courier New" w:eastAsia="Times New Roman" w:hAnsi="Courier New" w:cs="Courier New"/>
+          <w:sz w:val="20"/>
+          <w:szCs w:val="20"/>
+        </w:rPr>
+        <w:t>cout</w:t>
+      </w:r>
+      <w:proofErr w:type="spellEnd"/>
+      <w:r>
+        <w:rPr>
+          <w:rFonts w:ascii="Courier New" w:eastAsia="Times New Roman" w:hAnsi="Courier New" w:cs="Courier New"/>
+          <w:sz w:val="20"/>
+          <w:szCs w:val="20"/>
+        </w:rPr>
+        <w:t xml:space="preserve"> &lt;&lt; c &lt;&lt; endl;</w:t>
+      </w:r>
+    </w:p>
+    <w:p>
+      <w:pPr>
+        <w:tabs>
+          <w:tab w:val="left" w:pos="916"/>
+          <w:tab w:val="left" w:pos="1832"/>
+          <w:tab w:val="left" w:pos="2748"/>
+          <w:tab w:val="left" w:pos="3664"/>
+          <w:tab w:val="left" w:pos="4580"/>
+          <w:tab w:val="left" w:pos="5496"/>
+          <w:tab w:val="left" w:pos="6412"/>
+          <w:tab w:val="left" w:pos="7328"/>
+          <w:tab w:val="left" w:pos="8244"/>
+          <w:tab w:val="left" w:pos="9160"/>
+          <w:tab w:val="left" w:pos="10076"/>
+          <w:tab w:val="left" w:pos="10992"/>
+          <w:tab w:val="left" w:pos="11908"/>
+          <w:tab w:val="left" w:pos="12824"/>
+          <w:tab w:val="left" w:pos="13740"/>
+          <w:tab w:val="left" w:pos="14656"/>
+        </w:tabs>
+        <w:spacing w:after="0" w:line="240" w:lineRule="auto"/>
+        <w:rPr>
+          <w:rFonts w:ascii="Courier New" w:eastAsia="Times New Roman" w:hAnsi="Courier New" w:cs="Courier New"/>
+          <w:sz w:val="20"/>
+          <w:szCs w:val="20"/>
+        </w:rPr>
+      </w:pPr>
+      <w:r>
+        <w:rPr>
+          <w:rFonts w:ascii="Courier New" w:eastAsia="Times New Roman" w:hAnsi="Courier New" w:cs="Courier New"/>
+          <w:sz w:val="20"/>
+          <w:szCs w:val="20"/>
+        </w:rPr>
+        <w:t>}</w:t>
+      </w:r>
+    </w:p>
+    <w:p>
+      <w:pPr>
+        <w:tabs>
+          <w:tab w:val="left" w:pos="916"/>
+          <w:tab w:val="left" w:pos="1832"/>
+          <w:tab w:val="left" w:pos="2748"/>
+          <w:tab w:val="left" w:pos="3664"/>
+          <w:tab w:val="left" w:pos="4580"/>
+          <w:tab w:val="left" w:pos="5496"/>
+          <w:tab w:val="left" w:pos="6412"/>
+          <w:tab w:val="left" w:pos="7328"/>
+          <w:tab w:val="left" w:pos="8244"/>
+          <w:tab w:val="left" w:pos="9160"/>
+          <w:tab w:val="left" w:pos="10076"/>
+          <w:tab w:val="left" w:pos="10992"/>
+          <w:tab w:val="left" w:pos="11908"/>
+          <w:tab w:val="left" w:pos="12824"/>
+          <w:tab w:val="left" w:pos="13740"/>
+          <w:tab w:val="left" w:pos="14656"/>
+        </w:tabs>
+        <w:spacing w:after="0" w:line="240" w:lineRule="auto"/>
+        <w:rPr>
+          <w:rFonts w:ascii="Courier New" w:eastAsia="Times New Roman" w:hAnsi="Courier New" w:cs="Courier New"/>
+          <w:sz w:val="20"/>
+          <w:szCs w:val="20"/>
+        </w:rPr>
+      </w:pPr>
+    </w:p>
+    <w:p>
+      <w:pPr>
+        <w:tabs>
+          <w:tab w:val="left" w:pos="916"/>
+          <w:tab w:val="left" w:pos="1832"/>
+          <w:tab w:val="left" w:pos="2748"/>
+          <w:tab w:val="left" w:pos="3664"/>
+          <w:tab w:val="left" w:pos="4580"/>
+          <w:tab w:val="left" w:pos="5496"/>
+          <w:tab w:val="left" w:pos="6412"/>
+          <w:tab w:val="left" w:pos="7328"/>
+          <w:tab w:val="left" w:pos="8244"/>
+          <w:tab w:val="left" w:pos="9160"/>
+          <w:tab w:val="left" w:pos="10076"/>
+          <w:tab w:val="left" w:pos="10992"/>
+          <w:tab w:val="left" w:pos="11908"/>
+          <w:tab w:val="left" w:pos="12824"/>
+          <w:tab w:val="left" w:pos="13740"/>
+          <w:tab w:val="left" w:pos="14656"/>
+        </w:tabs>
+        <w:spacing w:after="0" w:line="240" w:lineRule="auto"/>
+        <w:rPr>
+          <w:rFonts w:ascii="Courier New" w:eastAsia="Times New Roman" w:hAnsi="Courier New" w:cs="Courier New"/>
+          <w:sz w:val="20"/>
+          <w:szCs w:val="20"/>
+        </w:rPr>
+      </w:pPr>
+      <w:r>
+        <w:rPr>
+          <w:rFonts w:ascii="Courier New" w:eastAsia="Times New Roman" w:hAnsi="Courier New" w:cs="Courier New"/>
+          <w:sz w:val="20"/>
+          <w:szCs w:val="20"/>
+        </w:rPr>
+        <w:t xml:space="preserve">int </w:t>
+      </w:r>
+      <w:proofErr w:type="gramStart"/>
+      <w:r>
+        <w:rPr>
+          <w:rFonts w:ascii="Courier New" w:eastAsia="Times New Roman" w:hAnsi="Courier New" w:cs="Courier New"/>
+          <w:sz w:val="20"/>
+          <w:szCs w:val="20"/>
+        </w:rPr>
+        <w:t>main(</w:t>
+      </w:r>
+      <w:proofErr w:type="gramEnd"/>
+      <w:r>
+        <w:rPr>
+          <w:rFonts w:ascii="Courier New" w:eastAsia="Times New Roman" w:hAnsi="Courier New" w:cs="Courier New"/>
+          <w:sz w:val="20"/>
+          <w:szCs w:val="20"/>
+        </w:rPr>
+        <w:t>) {</w:t>
+      </w:r>
+    </w:p>
+    <w:p>
+      <w:pPr>
+        <w:tabs>
+          <w:tab w:val="left" w:pos="916"/>
+          <w:tab w:val="left" w:pos="1832"/>
+          <w:tab w:val="left" w:pos="2748"/>
+          <w:tab w:val="left" w:pos="3664"/>
+          <w:tab w:val="left" w:pos="4580"/>
+          <w:tab w:val="left" w:pos="5496"/>
+          <w:tab w:val="left" w:pos="6412"/>
+          <w:tab w:val="left" w:pos="7328"/>
+          <w:tab w:val="left" w:pos="8244"/>
+          <w:tab w:val="left" w:pos="9160"/>
+          <w:tab w:val="left" w:pos="10076"/>
+          <w:tab w:val="left" w:pos="10992"/>
+          <w:tab w:val="left" w:pos="11908"/>
+          <w:tab w:val="left" w:pos="12824"/>
+          <w:tab w:val="left" w:pos="13740"/>
+          <w:tab w:val="left" w:pos="14656"/>
+        </w:tabs>
+        <w:spacing w:after="0" w:line="240" w:lineRule="auto"/>
+        <w:rPr>
+          <w:rFonts w:ascii="Courier New" w:eastAsia="Times New Roman" w:hAnsi="Courier New" w:cs="Courier New"/>
+          <w:sz w:val="20"/>
+          <w:szCs w:val="20"/>
+        </w:rPr>
+      </w:pPr>
+      <w:r>
+        <w:rPr>
+          <w:rFonts w:ascii="Courier New" w:eastAsia="Times New Roman" w:hAnsi="Courier New" w:cs="Courier New"/>
+          <w:sz w:val="20"/>
+          <w:szCs w:val="20"/>
+        </w:rPr>
+        <w:t xml:space="preserve">    </w:t>
+      </w:r>
+      <w:proofErr w:type="gramStart"/>
+      <w:r>
+        <w:rPr>
+          <w:rFonts w:ascii="Courier New" w:eastAsia="Times New Roman" w:hAnsi="Courier New" w:cs="Courier New"/>
+          <w:sz w:val="20"/>
+          <w:szCs w:val="20"/>
+        </w:rPr>
+        <w:t>counter(</w:t>
+      </w:r>
+      <w:proofErr w:type="gramEnd"/>
+      <w:r>
+        <w:rPr>
+          <w:rFonts w:ascii="Courier New" w:eastAsia="Times New Roman" w:hAnsi="Courier New" w:cs="Courier New"/>
+          <w:sz w:val="20"/>
+          <w:szCs w:val="20"/>
+        </w:rPr>
+        <w:t>); // 1</w:t>
+      </w:r>
+    </w:p>
+    <w:p>
+      <w:pPr>
+        <w:tabs>
+          <w:tab w:val="left" w:pos="916"/>
+          <w:tab w:val="left" w:pos="1832"/>
+          <w:tab w:val="left" w:pos="2748"/>
+          <w:tab w:val="left" w:pos="3664"/>
+          <w:tab w:val="left" w:pos="4580"/>
+          <w:tab w:val="left" w:pos="5496"/>
+          <w:tab w:val="left" w:pos="6412"/>
+          <w:tab w:val="left" w:pos="7328"/>
+          <w:tab w:val="left" w:pos="8244"/>
+          <w:tab w:val="left" w:pos="9160"/>
+          <w:tab w:val="left" w:pos="10076"/>
+          <w:tab w:val="left" w:pos="10992"/>
+          <w:tab w:val="left" w:pos="11908"/>
+          <w:tab w:val="left" w:pos="12824"/>
+          <w:tab w:val="left" w:pos="13740"/>
+          <w:tab w:val="left" w:pos="14656"/>
+        </w:tabs>
+        <w:spacing w:after="0" w:line="240" w:lineRule="auto"/>
+        <w:rPr>
+          <w:rFonts w:ascii="Courier New" w:eastAsia="Times New Roman" w:hAnsi="Courier New" w:cs="Courier New"/>
+          <w:sz w:val="20"/>
+          <w:szCs w:val="20"/>
+        </w:rPr>
+      </w:pPr>
+      <w:r>
+        <w:rPr>
+          <w:rFonts w:ascii="Courier New" w:eastAsia="Times New Roman" w:hAnsi="Courier New" w:cs="Courier New"/>
+          <w:sz w:val="20"/>
+          <w:szCs w:val="20"/>
+        </w:rPr>
+        <w:t xml:space="preserve">    </w:t>
+      </w:r>
+      <w:proofErr w:type="gramStart"/>
+      <w:r>
+        <w:rPr>
+          <w:rFonts w:ascii="Courier New" w:eastAsia="Times New Roman" w:hAnsi="Courier New" w:cs="Courier New"/>
+          <w:sz w:val="20"/>
+          <w:szCs w:val="20"/>
+        </w:rPr>
+        <w:t>counter(</w:t>
+      </w:r>
+      <w:proofErr w:type="gramEnd"/>
+      <w:r>
+        <w:rPr>
+          <w:rFonts w:ascii="Courier New" w:eastAsia="Times New Roman" w:hAnsi="Courier New" w:cs="Courier New"/>
+          <w:sz w:val="20"/>
+          <w:szCs w:val="20"/>
+        </w:rPr>
+        <w:t>); // 2</w:t>
+      </w:r>
+    </w:p>
+    <w:p>
+      <w:pPr>
+        <w:tabs>
+          <w:tab w:val="left" w:pos="916"/>
+          <w:tab w:val="left" w:pos="1832"/>
+          <w:tab w:val="left" w:pos="2748"/>
+          <w:tab w:val="left" w:pos="3664"/>
+          <w:tab w:val="left" w:pos="4580"/>
+          <w:tab w:val="left" w:pos="5496"/>
+          <w:tab w:val="left" w:pos="6412"/>
+          <w:tab w:val="left" w:pos="7328"/>
+          <w:tab w:val="left" w:pos="8244"/>
+          <w:tab w:val="left" w:pos="9160"/>
+          <w:tab w:val="left" w:pos="10076"/>
+          <w:tab w:val="left" w:pos="10992"/>
+          <w:tab w:val="left" w:pos="11908"/>
+          <w:tab w:val="left" w:pos="12824"/>
+          <w:tab w:val="left" w:pos="13740"/>
+          <w:tab w:val="left" w:pos="14656"/>
+        </w:tabs>
+        <w:spacing w:after="0" w:line="240" w:lineRule="auto"/>
+        <w:rPr>
+          <w:rFonts w:ascii="Courier New" w:eastAsia="Times New Roman" w:hAnsi="Courier New" w:cs="Courier New"/>
+          <w:sz w:val="20"/>
+          <w:szCs w:val="20"/>
+        </w:rPr>
+      </w:pPr>
+      <w:r>
+        <w:rPr>
+          <w:rFonts w:ascii="Courier New" w:eastAsia="Times New Roman" w:hAnsi="Courier New" w:cs="Courier New"/>
+          <w:sz w:val="20"/>
+          <w:szCs w:val="20"/>
+        </w:rPr>
+        <w:t xml:space="preserve">    </w:t>
+      </w:r>
+      <w:proofErr w:type="gramStart"/>
+      <w:r>
+        <w:rPr>
+          <w:rFonts w:ascii="Courier New" w:eastAsia="Times New Roman" w:hAnsi="Courier New" w:cs="Courier New"/>
+          <w:sz w:val="20"/>
+          <w:szCs w:val="20"/>
+        </w:rPr>
+        <w:t>counter(</w:t>
+      </w:r>
+      <w:proofErr w:type="gramEnd"/>
+      <w:r>
+        <w:rPr>
+          <w:rFonts w:ascii="Courier New" w:eastAsia="Times New Roman" w:hAnsi="Courier New" w:cs="Courier New"/>
+          <w:sz w:val="20"/>
+          <w:szCs w:val="20"/>
+        </w:rPr>
+        <w:t>); // 3</w:t>
+      </w:r>
+    </w:p>
+    <w:p>
+      <w:pPr>
+        <w:tabs>
+          <w:tab w:val="left" w:pos="916"/>
+          <w:tab w:val="left" w:pos="1832"/>
+          <w:tab w:val="left" w:pos="2748"/>
+          <w:tab w:val="left" w:pos="3664"/>
+          <w:tab w:val="left" w:pos="4580"/>
+          <w:tab w:val="left" w:pos="5496"/>
+          <w:tab w:val="left" w:pos="6412"/>
+          <w:tab w:val="left" w:pos="7328"/>
+          <w:tab w:val="left" w:pos="8244"/>
+          <w:tab w:val="left" w:pos="9160"/>
+          <w:tab w:val="left" w:pos="10076"/>
+          <w:tab w:val="left" w:pos="10992"/>
+          <w:tab w:val="left" w:pos="11908"/>
+          <w:tab w:val="left" w:pos="12824"/>
+          <w:tab w:val="left" w:pos="13740"/>
+          <w:tab w:val="left" w:pos="14656"/>
+        </w:tabs>
+        <w:spacing w:after="0" w:line="240" w:lineRule="auto"/>
+        <w:rPr>
+          <w:rFonts w:ascii="Courier New" w:eastAsia="Times New Roman" w:hAnsi="Courier New" w:cs="Courier New"/>
+          <w:sz w:val="20"/>
+          <w:szCs w:val="20"/>
+        </w:rPr>
+      </w:pPr>
+      <w:r>
+        <w:rPr>
+          <w:rFonts w:ascii="Courier New" w:eastAsia="Times New Roman" w:hAnsi="Courier New" w:cs="Courier New"/>
+          <w:sz w:val="20"/>
+          <w:szCs w:val="20"/>
+        </w:rPr>
+        <w:t>}</w:t>
+      </w:r>
+    </w:p>
+    <w:p>
+      <w:pPr>
+        <w:spacing w:after="0" w:line="240" w:lineRule="auto"/>
+        <w:rPr>
+          <w:rFonts w:ascii="Times New Roman" w:eastAsia="Times New Roman" w:hAnsi="Times New Roman" w:cs="Times New Roman"/>
+          <w:sz w:val="24"/>
+          <w:szCs w:val="24"/>
+        </w:rPr>
+      </w:pPr>
+      <w:r>
+        <w:rPr>
+          <w:rFonts w:ascii="Times New Roman" w:eastAsia="Times New Roman" w:hAnsi="Times New Roman" w:cs="Times New Roman"/>
+          <w:sz w:val="24"/>
+          <w:szCs w:val="24"/>
+        </w:rPr>
+        <w:pict>
+          <v:rect id="_x0000_i1035" style="width:0;height:1.5pt" o:hralign="center" o:hrstd="t" o:hr="t" fillcolor="#a0a0a0" stroked="f"/>
+        </w:pict>
+      </w:r>
+    </w:p>
+    <w:p>
+      <w:pPr>
+        <w:spacing w:before="100" w:beforeAutospacing="1" w:after="100" w:afterAutospacing="1" w:line="240" w:lineRule="auto"/>
+        <w:outlineLvl w:val="2"/>
+        <w:rPr>
+          <w:rFonts w:ascii="Times New Roman" w:eastAsia="Times New Roman" w:hAnsi="Times New Roman" w:cs="Times New Roman"/>
+          <w:b/>
+          <w:bCs/>
+          <w:sz w:val="27"/>
+          <w:szCs w:val="27"/>
+        </w:rPr>
+      </w:pPr>
+      <w:r>
+        <w:rPr>
+          <w:rFonts w:ascii="Segoe UI Symbol" w:eastAsia="Times New Roman" w:hAnsi="Segoe UI Symbol" w:cs="Segoe UI Symbol"/>
+          <w:b/>
+          <w:bCs/>
+          <w:sz w:val="27"/>
+          <w:szCs w:val="27"/>
+        </w:rPr>
+        <w:t>🔸</w:t>
+      </w:r>
+      <w:r>
+        <w:rPr>
+          <w:rFonts w:ascii="Times New Roman" w:eastAsia="Times New Roman" w:hAnsi="Times New Roman" w:cs="Times New Roman"/>
+          <w:b/>
+          <w:bCs/>
+          <w:sz w:val="27"/>
+          <w:szCs w:val="27"/>
+        </w:rPr>
+        <w:t xml:space="preserve"> Global Variables</w:t>
+      </w:r>
+    </w:p>
+    <w:p>
+      <w:pPr>
+        <w:numPr>
+          <w:ilvl w:val="0"/>
+          <w:numId w:val="23"/>
+        </w:numPr>
+        <w:spacing w:before="100" w:beforeAutospacing="1" w:after="100" w:afterAutospacing="1" w:line="240" w:lineRule="auto"/>
+        <w:rPr>
+          <w:rFonts w:ascii="Times New Roman" w:eastAsia="Times New Roman" w:hAnsi="Times New Roman" w:cs="Times New Roman"/>
+          <w:sz w:val="24"/>
+          <w:szCs w:val="24"/>
+        </w:rPr>
+      </w:pPr>
+      <w:r>
+        <w:rPr>
+          <w:rFonts w:ascii="Times New Roman" w:eastAsia="Times New Roman" w:hAnsi="Times New Roman" w:cs="Times New Roman"/>
+          <w:sz w:val="24"/>
+          <w:szCs w:val="24"/>
+        </w:rPr>
+        <w:t>Exist for the entire program’s execution.</w:t>
+      </w:r>
+    </w:p>
+    <w:p>
+      <w:pPr>
+        <w:numPr>
+          <w:ilvl w:val="0"/>
+          <w:numId w:val="23"/>
+        </w:numPr>
+        <w:spacing w:before="100" w:beforeAutospacing="1" w:after="100" w:afterAutospacing="1" w:line="240" w:lineRule="auto"/>
+        <w:rPr>
+          <w:rFonts w:ascii="Times New Roman" w:eastAsia="Times New Roman" w:hAnsi="Times New Roman" w:cs="Times New Roman"/>
+          <w:sz w:val="24"/>
+          <w:szCs w:val="24"/>
+        </w:rPr>
+      </w:pPr>
+      <w:r>
+        <w:rPr>
+          <w:rFonts w:ascii="Times New Roman" w:eastAsia="Times New Roman" w:hAnsi="Times New Roman" w:cs="Times New Roman"/>
+          <w:sz w:val="24"/>
+          <w:szCs w:val="24"/>
+        </w:rPr>
+        <w:t>Stored in a special memory section.</w:t>
+      </w:r>
+    </w:p>
+    <w:p>
+      <w:pPr>
+        <w:spacing w:after="0" w:line="240" w:lineRule="auto"/>
+        <w:rPr>
+          <w:rFonts w:ascii="Times New Roman" w:eastAsia="Times New Roman" w:hAnsi="Times New Roman" w:cs="Times New Roman"/>
+          <w:sz w:val="24"/>
+          <w:szCs w:val="24"/>
+        </w:rPr>
+      </w:pPr>
+      <w:r>
+        <w:rPr>
+          <w:rFonts w:ascii="Times New Roman" w:eastAsia="Times New Roman" w:hAnsi="Times New Roman" w:cs="Times New Roman"/>
+          <w:sz w:val="24"/>
+          <w:szCs w:val="24"/>
+        </w:rPr>
+        <w:pict>
+          <v:rect id="_x0000_i1036" style="width:0;height:1.5pt" o:hralign="center" o:hrstd="t" o:hr="t" fillcolor="#a0a0a0" stroked="f"/>
+        </w:pict>
+      </w:r>
+    </w:p>
+    <w:p>
+      <w:pPr>
+        <w:spacing w:before="100" w:beforeAutospacing="1" w:after="100" w:afterAutospacing="1" w:line="240" w:lineRule="auto"/>
+        <w:outlineLvl w:val="1"/>
+        <w:rPr>
+          <w:rFonts w:ascii="Times New Roman" w:eastAsia="Times New Roman" w:hAnsi="Times New Roman" w:cs="Times New Roman"/>
+          <w:b/>
+          <w:bCs/>
+          <w:sz w:val="36"/>
+          <w:szCs w:val="36"/>
+        </w:rPr>
+      </w:pPr>
+      <w:r>
+        <w:rPr>
+          <w:rFonts w:ascii="Times New Roman" w:eastAsia="Times New Roman" w:hAnsi="Times New Roman" w:cs="Times New Roman"/>
+          <w:b/>
+          <w:bCs/>
+          <w:sz w:val="36"/>
+          <w:szCs w:val="36"/>
+        </w:rPr>
+        <w:t>4. Accessing Global Variables</w:t>
+      </w:r>
+    </w:p>
+    <w:p>
+      <w:pPr>
+        <w:spacing w:before="100" w:beforeAutospacing="1" w:after="100" w:afterAutospacing="1" w:line="240" w:lineRule="auto"/>
+        <w:outlineLvl w:val="2"/>
+        <w:rPr>
+          <w:rFonts w:ascii="Times New Roman" w:eastAsia="Times New Roman" w:hAnsi="Times New Roman" w:cs="Times New Roman"/>
+          <w:b/>
+          <w:bCs/>
+          <w:sz w:val="27"/>
+          <w:szCs w:val="27"/>
+        </w:rPr>
+      </w:pPr>
+      <w:r>
+        <w:rPr>
+          <w:rFonts w:ascii="Segoe UI Symbol" w:eastAsia="Times New Roman" w:hAnsi="Segoe UI Symbol" w:cs="Segoe UI Symbol"/>
+          <w:b/>
+          <w:bCs/>
+          <w:sz w:val="27"/>
+          <w:szCs w:val="27"/>
+        </w:rPr>
+        <w:t>✅</w:t>
+      </w:r>
+      <w:r>
+        <w:rPr>
+          <w:rFonts w:ascii="Times New Roman" w:eastAsia="Times New Roman" w:hAnsi="Times New Roman" w:cs="Times New Roman"/>
+          <w:b/>
+          <w:bCs/>
+          <w:sz w:val="27"/>
+          <w:szCs w:val="27"/>
+        </w:rPr>
+        <w:t xml:space="preserve"> Direct Access</w:t>
+      </w:r>
+    </w:p>
+    <w:p>
+      <w:pPr>
+        <w:spacing w:before="100" w:beforeAutospacing="1" w:after="100" w:afterAutospacing="1" w:line="240" w:lineRule="auto"/>
+        <w:rPr>
+          <w:rFonts w:ascii="Times New Roman" w:eastAsia="Times New Roman" w:hAnsi="Times New Roman" w:cs="Times New Roman"/>
+          <w:sz w:val="24"/>
+          <w:szCs w:val="24"/>
+        </w:rPr>
+      </w:pPr>
+      <w:r>
+        <w:rPr>
+          <w:rFonts w:ascii="Times New Roman" w:eastAsia="Times New Roman" w:hAnsi="Times New Roman" w:cs="Times New Roman"/>
+          <w:sz w:val="24"/>
+          <w:szCs w:val="24"/>
+        </w:rPr>
+        <w:t>Functions can access global variables directly:</w:t>
+      </w:r>
+    </w:p>
+    <w:p>
+      <w:pPr>
+        <w:tabs>
+          <w:tab w:val="left" w:pos="916"/>
+          <w:tab w:val="left" w:pos="1832"/>
+          <w:tab w:val="left" w:pos="2748"/>
+          <w:tab w:val="left" w:pos="3664"/>
+          <w:tab w:val="left" w:pos="4580"/>
+          <w:tab w:val="left" w:pos="5496"/>
+          <w:tab w:val="left" w:pos="6412"/>
+          <w:tab w:val="left" w:pos="7328"/>
+          <w:tab w:val="left" w:pos="8244"/>
+          <w:tab w:val="left" w:pos="9160"/>
+          <w:tab w:val="left" w:pos="10076"/>
+          <w:tab w:val="left" w:pos="10992"/>
+          <w:tab w:val="left" w:pos="11908"/>
+          <w:tab w:val="left" w:pos="12824"/>
+          <w:tab w:val="left" w:pos="13740"/>
+          <w:tab w:val="left" w:pos="14656"/>
+        </w:tabs>
+        <w:spacing w:after="0" w:line="240" w:lineRule="auto"/>
+        <w:rPr>
+          <w:rFonts w:ascii="Courier New" w:eastAsia="Times New Roman" w:hAnsi="Courier New" w:cs="Courier New"/>
+          <w:sz w:val="20"/>
+          <w:szCs w:val="20"/>
+        </w:rPr>
+      </w:pPr>
+      <w:r>
+        <w:rPr>
+          <w:rFonts w:ascii="Courier New" w:eastAsia="Times New Roman" w:hAnsi="Courier New" w:cs="Courier New"/>
+          <w:sz w:val="20"/>
+          <w:szCs w:val="20"/>
+        </w:rPr>
+        <w:t>int g = 42;</w:t>
+      </w:r>
+    </w:p>
+    <w:p>
+      <w:pPr>
+        <w:tabs>
+          <w:tab w:val="left" w:pos="916"/>
+          <w:tab w:val="left" w:pos="1832"/>
+          <w:tab w:val="left" w:pos="2748"/>
+          <w:tab w:val="left" w:pos="3664"/>
+          <w:tab w:val="left" w:pos="4580"/>
+          <w:tab w:val="left" w:pos="5496"/>
+          <w:tab w:val="left" w:pos="6412"/>
+          <w:tab w:val="left" w:pos="7328"/>
+          <w:tab w:val="left" w:pos="8244"/>
+          <w:tab w:val="left" w:pos="9160"/>
+          <w:tab w:val="left" w:pos="10076"/>
+          <w:tab w:val="left" w:pos="10992"/>
+          <w:tab w:val="left" w:pos="11908"/>
+          <w:tab w:val="left" w:pos="12824"/>
+          <w:tab w:val="left" w:pos="13740"/>
+          <w:tab w:val="left" w:pos="14656"/>
+        </w:tabs>
+        <w:spacing w:after="0" w:line="240" w:lineRule="auto"/>
+        <w:rPr>
+          <w:rFonts w:ascii="Courier New" w:eastAsia="Times New Roman" w:hAnsi="Courier New" w:cs="Courier New"/>
+          <w:sz w:val="20"/>
+          <w:szCs w:val="20"/>
+        </w:rPr>
+      </w:pPr>
+    </w:p>
+    <w:p>
+      <w:pPr>
+        <w:tabs>
+          <w:tab w:val="left" w:pos="916"/>
+          <w:tab w:val="left" w:pos="1832"/>
+          <w:tab w:val="left" w:pos="2748"/>
+          <w:tab w:val="left" w:pos="3664"/>
+          <w:tab w:val="left" w:pos="4580"/>
+          <w:tab w:val="left" w:pos="5496"/>
+          <w:tab w:val="left" w:pos="6412"/>
+          <w:tab w:val="left" w:pos="7328"/>
+          <w:tab w:val="left" w:pos="8244"/>
+          <w:tab w:val="left" w:pos="9160"/>
+          <w:tab w:val="left" w:pos="10076"/>
+          <w:tab w:val="left" w:pos="10992"/>
+          <w:tab w:val="left" w:pos="11908"/>
+          <w:tab w:val="left" w:pos="12824"/>
+          <w:tab w:val="left" w:pos="13740"/>
+          <w:tab w:val="left" w:pos="14656"/>
+        </w:tabs>
+        <w:spacing w:after="0" w:line="240" w:lineRule="auto"/>
+        <w:rPr>
+          <w:rFonts w:ascii="Courier New" w:eastAsia="Times New Roman" w:hAnsi="Courier New" w:cs="Courier New"/>
+          <w:sz w:val="20"/>
+          <w:szCs w:val="20"/>
+        </w:rPr>
+      </w:pPr>
+      <w:r>
+        <w:rPr>
+          <w:rFonts w:ascii="Courier New" w:eastAsia="Times New Roman" w:hAnsi="Courier New" w:cs="Courier New"/>
+          <w:sz w:val="20"/>
+          <w:szCs w:val="20"/>
+        </w:rPr>
+        <w:t xml:space="preserve">void </w:t>
+      </w:r>
+      <w:proofErr w:type="gramStart"/>
+      <w:r>
+        <w:rPr>
+          <w:rFonts w:ascii="Courier New" w:eastAsia="Times New Roman" w:hAnsi="Courier New" w:cs="Courier New"/>
+          <w:sz w:val="20"/>
+          <w:szCs w:val="20"/>
+        </w:rPr>
+        <w:t>print(</w:t>
+      </w:r>
+      <w:proofErr w:type="gramEnd"/>
+      <w:r>
+        <w:rPr>
+          <w:rFonts w:ascii="Courier New" w:eastAsia="Times New Roman" w:hAnsi="Courier New" w:cs="Courier New"/>
+          <w:sz w:val="20"/>
+          <w:szCs w:val="20"/>
+        </w:rPr>
+        <w:t>) {</w:t>
+      </w:r>
+    </w:p>
+    <w:p>
+      <w:pPr>
+        <w:tabs>
+          <w:tab w:val="left" w:pos="916"/>
+          <w:tab w:val="left" w:pos="1832"/>
+          <w:tab w:val="left" w:pos="2748"/>
+          <w:tab w:val="left" w:pos="3664"/>
+          <w:tab w:val="left" w:pos="4580"/>
+          <w:tab w:val="left" w:pos="5496"/>
+          <w:tab w:val="left" w:pos="6412"/>
+          <w:tab w:val="left" w:pos="7328"/>
+          <w:tab w:val="left" w:pos="8244"/>
+          <w:tab w:val="left" w:pos="9160"/>
+          <w:tab w:val="left" w:pos="10076"/>
+          <w:tab w:val="left" w:pos="10992"/>
+          <w:tab w:val="left" w:pos="11908"/>
+          <w:tab w:val="left" w:pos="12824"/>
+          <w:tab w:val="left" w:pos="13740"/>
+          <w:tab w:val="left" w:pos="14656"/>
+        </w:tabs>
+        <w:spacing w:after="0" w:line="240" w:lineRule="auto"/>
+        <w:rPr>
+          <w:rFonts w:ascii="Courier New" w:eastAsia="Times New Roman" w:hAnsi="Courier New" w:cs="Courier New"/>
+          <w:sz w:val="20"/>
+          <w:szCs w:val="20"/>
+        </w:rPr>
+      </w:pPr>
+      <w:r>
+        <w:rPr>
+          <w:rFonts w:ascii="Courier New" w:eastAsia="Times New Roman" w:hAnsi="Courier New" w:cs="Courier New"/>
+          <w:sz w:val="20"/>
+          <w:szCs w:val="20"/>
+        </w:rPr>
+        <w:t xml:space="preserve">    </w:t>
+      </w:r>
+      <w:proofErr w:type="spellStart"/>
+      <w:r>
+        <w:rPr>
+          <w:rFonts w:ascii="Courier New" w:eastAsia="Times New Roman" w:hAnsi="Courier New" w:cs="Courier New"/>
+          <w:sz w:val="20"/>
+          <w:szCs w:val="20"/>
+        </w:rPr>
+        <w:t>cout</w:t>
+      </w:r>
+      <w:proofErr w:type="spellEnd"/>
+      <w:r>
+        <w:rPr>
+          <w:rFonts w:ascii="Courier New" w:eastAsia="Times New Roman" w:hAnsi="Courier New" w:cs="Courier New"/>
+          <w:sz w:val="20"/>
+          <w:szCs w:val="20"/>
+        </w:rPr>
+        <w:t xml:space="preserve"> &lt;&lt; </w:t>
+      </w:r>
+      <w:proofErr w:type="gramStart"/>
+      <w:r>
+        <w:rPr>
+          <w:rFonts w:ascii="Courier New" w:eastAsia="Times New Roman" w:hAnsi="Courier New" w:cs="Courier New"/>
+          <w:sz w:val="20"/>
+          <w:szCs w:val="20"/>
+        </w:rPr>
+        <w:t>g;  /</w:t>
+      </w:r>
+      <w:proofErr w:type="gramEnd"/>
+      <w:r>
+        <w:rPr>
+          <w:rFonts w:ascii="Courier New" w:eastAsia="Times New Roman" w:hAnsi="Courier New" w:cs="Courier New"/>
+          <w:sz w:val="20"/>
+          <w:szCs w:val="20"/>
+        </w:rPr>
+        <w:t>/ direct access</w:t>
+      </w:r>
+    </w:p>
+    <w:p>
+      <w:pPr>
+        <w:tabs>
+          <w:tab w:val="left" w:pos="916"/>
+          <w:tab w:val="left" w:pos="1832"/>
+          <w:tab w:val="left" w:pos="2748"/>
+          <w:tab w:val="left" w:pos="3664"/>
+          <w:tab w:val="left" w:pos="4580"/>
+          <w:tab w:val="left" w:pos="5496"/>
+          <w:tab w:val="left" w:pos="6412"/>
+          <w:tab w:val="left" w:pos="7328"/>
+          <w:tab w:val="left" w:pos="8244"/>
+          <w:tab w:val="left" w:pos="9160"/>
+          <w:tab w:val="left" w:pos="10076"/>
+          <w:tab w:val="left" w:pos="10992"/>
+          <w:tab w:val="left" w:pos="11908"/>
+          <w:tab w:val="left" w:pos="12824"/>
+          <w:tab w:val="left" w:pos="13740"/>
+          <w:tab w:val="left" w:pos="14656"/>
+        </w:tabs>
+        <w:spacing w:after="0" w:line="240" w:lineRule="auto"/>
+        <w:rPr>
+          <w:rFonts w:ascii="Courier New" w:eastAsia="Times New Roman" w:hAnsi="Courier New" w:cs="Courier New"/>
+          <w:sz w:val="20"/>
+          <w:szCs w:val="20"/>
+        </w:rPr>
+      </w:pPr>
+      <w:r>
+        <w:rPr>
+          <w:rFonts w:ascii="Courier New" w:eastAsia="Times New Roman" w:hAnsi="Courier New" w:cs="Courier New"/>
+          <w:sz w:val="20"/>
+          <w:szCs w:val="20"/>
+        </w:rPr>
+        <w:t>}</w:t>
+      </w:r>
+    </w:p>
+    <w:p>
+      <w:pPr>
+        <w:spacing w:after="0" w:line="240" w:lineRule="auto"/>
+        <w:rPr>
+          <w:rFonts w:ascii="Times New Roman" w:eastAsia="Times New Roman" w:hAnsi="Times New Roman" w:cs="Times New Roman"/>
+          <w:sz w:val="24"/>
+          <w:szCs w:val="24"/>
+        </w:rPr>
+      </w:pPr>
+      <w:r>
+        <w:rPr>
+          <w:rFonts w:ascii="Times New Roman" w:eastAsia="Times New Roman" w:hAnsi="Times New Roman" w:cs="Times New Roman"/>
+          <w:sz w:val="24"/>
+          <w:szCs w:val="24"/>
+        </w:rPr>
+        <w:pict>
+          <v:rect id="_x0000_i1037" style="width:0;height:1.5pt" o:hralign="center" o:hrstd="t" o:hr="t" fillcolor="#a0a0a0" stroked="f"/>
+        </w:pict>
+      </w:r>
+    </w:p>
+    <w:p>
+      <w:pPr>
+        <w:spacing w:before="100" w:beforeAutospacing="1" w:after="100" w:afterAutospacing="1" w:line="240" w:lineRule="auto"/>
+        <w:outlineLvl w:val="2"/>
+        <w:rPr>
+          <w:rFonts w:ascii="Times New Roman" w:eastAsia="Times New Roman" w:hAnsi="Times New Roman" w:cs="Times New Roman"/>
+          <w:b/>
+          <w:bCs/>
+          <w:sz w:val="27"/>
+          <w:szCs w:val="27"/>
+        </w:rPr>
+      </w:pPr>
+      <w:r>
+        <w:rPr>
+          <w:rFonts w:ascii="Segoe UI Symbol" w:eastAsia="Times New Roman" w:hAnsi="Segoe UI Symbol" w:cs="Segoe UI Symbol"/>
+          <w:b/>
+          <w:bCs/>
+          <w:sz w:val="27"/>
+          <w:szCs w:val="27"/>
+        </w:rPr>
+        <w:t>✅</w:t>
+      </w:r>
+      <w:r>
+        <w:rPr>
+          <w:rFonts w:ascii="Times New Roman" w:eastAsia="Times New Roman" w:hAnsi="Times New Roman" w:cs="Times New Roman"/>
+          <w:b/>
+          <w:bCs/>
+          <w:sz w:val="27"/>
+          <w:szCs w:val="27"/>
+        </w:rPr>
+        <w:t xml:space="preserve"> When Shadowed by Local Variable</w:t>
+      </w:r>
+    </w:p>
+    <w:p>
+      <w:pPr>
+        <w:spacing w:before="100" w:beforeAutospacing="1" w:after="100" w:afterAutospacing="1" w:line="240" w:lineRule="auto"/>
+        <w:rPr>
+          <w:rFonts w:ascii="Times New Roman" w:eastAsia="Times New Roman" w:hAnsi="Times New Roman" w:cs="Times New Roman"/>
+          <w:sz w:val="24"/>
+          <w:szCs w:val="24"/>
+        </w:rPr>
+      </w:pPr>
+      <w:r>
+        <w:rPr>
+          <w:rFonts w:ascii="Times New Roman" w:eastAsia="Times New Roman" w:hAnsi="Times New Roman" w:cs="Times New Roman"/>
+          <w:sz w:val="24"/>
+          <w:szCs w:val="24"/>
+        </w:rPr>
+        <w:t>If a local variable has the same name, th</w:t>
+      </w:r>
+      <w:r>
+        <w:rPr>
+          <w:rFonts w:ascii="Times New Roman" w:eastAsia="Times New Roman" w:hAnsi="Times New Roman" w:cs="Times New Roman"/>
+          <w:color w:val="833C0B" w:themeColor="accent2" w:themeShade="80"/>
+          <w:sz w:val="24"/>
+          <w:szCs w:val="24"/>
+        </w:rPr>
+        <w:t xml:space="preserve">e </w:t>
+      </w:r>
+      <w:r>
+        <w:rPr>
+          <w:rFonts w:ascii="Times New Roman" w:eastAsia="Times New Roman" w:hAnsi="Times New Roman" w:cs="Times New Roman"/>
+          <w:b/>
+          <w:bCs/>
+          <w:color w:val="833C0B" w:themeColor="accent2" w:themeShade="80"/>
+          <w:sz w:val="24"/>
+          <w:szCs w:val="24"/>
+        </w:rPr>
+        <w:t xml:space="preserve">scope resolution </w:t>
+      </w:r>
+      <w:proofErr w:type="gramStart"/>
+      <w:r>
+        <w:rPr>
+          <w:rFonts w:ascii="Times New Roman" w:eastAsia="Times New Roman" w:hAnsi="Times New Roman" w:cs="Times New Roman"/>
+          <w:b/>
+          <w:bCs/>
+          <w:color w:val="833C0B" w:themeColor="accent2" w:themeShade="80"/>
+          <w:sz w:val="24"/>
+          <w:szCs w:val="24"/>
+        </w:rPr>
+        <w:t xml:space="preserve">operator </w:t>
+      </w:r>
+      <w:r>
+        <w:rPr>
+          <w:rFonts w:ascii="Courier New" w:eastAsia="Times New Roman" w:hAnsi="Courier New" w:cs="Courier New"/>
+          <w:b/>
+          <w:bCs/>
+          <w:color w:val="833C0B" w:themeColor="accent2" w:themeShade="80"/>
+          <w:sz w:val="20"/>
+          <w:szCs w:val="20"/>
+        </w:rPr>
+        <w:t>:</w:t>
+      </w:r>
+      <w:proofErr w:type="gramEnd"/>
+      <w:r>
+        <w:rPr>
+          <w:rFonts w:ascii="Courier New" w:eastAsia="Times New Roman" w:hAnsi="Courier New" w:cs="Courier New"/>
+          <w:b/>
+          <w:bCs/>
+          <w:color w:val="833C0B" w:themeColor="accent2" w:themeShade="80"/>
+          <w:sz w:val="20"/>
+          <w:szCs w:val="20"/>
+        </w:rPr>
+        <w:t>:</w:t>
+      </w:r>
+      <w:r>
+        <w:rPr>
+          <w:rFonts w:ascii="Times New Roman" w:eastAsia="Times New Roman" w:hAnsi="Times New Roman" w:cs="Times New Roman"/>
+          <w:color w:val="833C0B" w:themeColor="accent2" w:themeShade="80"/>
+          <w:sz w:val="24"/>
+          <w:szCs w:val="24"/>
+        </w:rPr>
+        <w:t xml:space="preserve"> is </w:t>
+      </w:r>
+      <w:r>
+        <w:rPr>
+          <w:rFonts w:ascii="Times New Roman" w:eastAsia="Times New Roman" w:hAnsi="Times New Roman" w:cs="Times New Roman"/>
+          <w:sz w:val="24"/>
+          <w:szCs w:val="24"/>
+        </w:rPr>
+        <w:t>used:</w:t>
+      </w:r>
+    </w:p>
+    <w:p>
+      <w:pPr>
+        <w:tabs>
+          <w:tab w:val="left" w:pos="916"/>
+          <w:tab w:val="left" w:pos="1832"/>
+          <w:tab w:val="left" w:pos="2748"/>
+          <w:tab w:val="left" w:pos="3664"/>
+          <w:tab w:val="left" w:pos="4580"/>
+          <w:tab w:val="left" w:pos="5496"/>
+          <w:tab w:val="left" w:pos="6412"/>
+          <w:tab w:val="left" w:pos="7328"/>
+          <w:tab w:val="left" w:pos="8244"/>
+          <w:tab w:val="left" w:pos="9160"/>
+          <w:tab w:val="left" w:pos="10076"/>
+          <w:tab w:val="left" w:pos="10992"/>
+          <w:tab w:val="left" w:pos="11908"/>
+          <w:tab w:val="left" w:pos="12824"/>
+          <w:tab w:val="left" w:pos="13740"/>
+          <w:tab w:val="left" w:pos="14656"/>
+        </w:tabs>
+        <w:spacing w:after="0" w:line="240" w:lineRule="auto"/>
+        <w:rPr>
+          <w:rFonts w:ascii="Courier New" w:eastAsia="Times New Roman" w:hAnsi="Courier New" w:cs="Courier New"/>
+          <w:sz w:val="20"/>
+          <w:szCs w:val="20"/>
+        </w:rPr>
+      </w:pPr>
+      <w:r>
+        <w:rPr>
+          <w:rFonts w:ascii="Courier New" w:eastAsia="Times New Roman" w:hAnsi="Courier New" w:cs="Courier New"/>
+          <w:sz w:val="20"/>
+          <w:szCs w:val="20"/>
+        </w:rPr>
+        <w:t>int g = 50;</w:t>
+      </w:r>
+    </w:p>
+    <w:p>
+      <w:pPr>
+        <w:tabs>
+          <w:tab w:val="left" w:pos="916"/>
+          <w:tab w:val="left" w:pos="1832"/>
+          <w:tab w:val="left" w:pos="2748"/>
+          <w:tab w:val="left" w:pos="3664"/>
+          <w:tab w:val="left" w:pos="4580"/>
+          <w:tab w:val="left" w:pos="5496"/>
+          <w:tab w:val="left" w:pos="6412"/>
+          <w:tab w:val="left" w:pos="7328"/>
+          <w:tab w:val="left" w:pos="8244"/>
+          <w:tab w:val="left" w:pos="9160"/>
+          <w:tab w:val="left" w:pos="10076"/>
+          <w:tab w:val="left" w:pos="10992"/>
+          <w:tab w:val="left" w:pos="11908"/>
+          <w:tab w:val="left" w:pos="12824"/>
+          <w:tab w:val="left" w:pos="13740"/>
+          <w:tab w:val="left" w:pos="14656"/>
+        </w:tabs>
+        <w:spacing w:after="0" w:line="240" w:lineRule="auto"/>
+        <w:rPr>
+          <w:rFonts w:ascii="Courier New" w:eastAsia="Times New Roman" w:hAnsi="Courier New" w:cs="Courier New"/>
+          <w:sz w:val="20"/>
+          <w:szCs w:val="20"/>
+        </w:rPr>
+      </w:pPr>
+    </w:p>
+    <w:p>
+      <w:pPr>
+        <w:tabs>
+          <w:tab w:val="left" w:pos="916"/>
+          <w:tab w:val="left" w:pos="1832"/>
+          <w:tab w:val="left" w:pos="2748"/>
+          <w:tab w:val="left" w:pos="3664"/>
+          <w:tab w:val="left" w:pos="4580"/>
+          <w:tab w:val="left" w:pos="5496"/>
+          <w:tab w:val="left" w:pos="6412"/>
+          <w:tab w:val="left" w:pos="7328"/>
+          <w:tab w:val="left" w:pos="8244"/>
+          <w:tab w:val="left" w:pos="9160"/>
+          <w:tab w:val="left" w:pos="10076"/>
+          <w:tab w:val="left" w:pos="10992"/>
+          <w:tab w:val="left" w:pos="11908"/>
+          <w:tab w:val="left" w:pos="12824"/>
+          <w:tab w:val="left" w:pos="13740"/>
+          <w:tab w:val="left" w:pos="14656"/>
+        </w:tabs>
+        <w:spacing w:after="0" w:line="240" w:lineRule="auto"/>
+        <w:rPr>
+          <w:rFonts w:ascii="Courier New" w:eastAsia="Times New Roman" w:hAnsi="Courier New" w:cs="Courier New"/>
+          <w:sz w:val="20"/>
+          <w:szCs w:val="20"/>
+        </w:rPr>
+      </w:pPr>
+      <w:r>
+        <w:rPr>
+          <w:rFonts w:ascii="Courier New" w:eastAsia="Times New Roman" w:hAnsi="Courier New" w:cs="Courier New"/>
+          <w:sz w:val="20"/>
+          <w:szCs w:val="20"/>
+        </w:rPr>
+        <w:t xml:space="preserve">void </w:t>
+      </w:r>
+      <w:proofErr w:type="gramStart"/>
+      <w:r>
+        <w:rPr>
+          <w:rFonts w:ascii="Courier New" w:eastAsia="Times New Roman" w:hAnsi="Courier New" w:cs="Courier New"/>
+          <w:sz w:val="20"/>
+          <w:szCs w:val="20"/>
+        </w:rPr>
+        <w:t>test(</w:t>
+      </w:r>
+      <w:proofErr w:type="gramEnd"/>
+      <w:r>
+        <w:rPr>
+          <w:rFonts w:ascii="Courier New" w:eastAsia="Times New Roman" w:hAnsi="Courier New" w:cs="Courier New"/>
+          <w:sz w:val="20"/>
+          <w:szCs w:val="20"/>
+        </w:rPr>
+        <w:t>) {</w:t>
+      </w:r>
+    </w:p>
+    <w:p>
+      <w:pPr>
+        <w:tabs>
+          <w:tab w:val="left" w:pos="916"/>
+          <w:tab w:val="left" w:pos="1832"/>
+          <w:tab w:val="left" w:pos="2748"/>
+          <w:tab w:val="left" w:pos="3664"/>
+          <w:tab w:val="left" w:pos="4580"/>
+          <w:tab w:val="left" w:pos="5496"/>
+          <w:tab w:val="left" w:pos="6412"/>
+          <w:tab w:val="left" w:pos="7328"/>
+          <w:tab w:val="left" w:pos="8244"/>
+          <w:tab w:val="left" w:pos="9160"/>
+          <w:tab w:val="left" w:pos="10076"/>
+          <w:tab w:val="left" w:pos="10992"/>
+          <w:tab w:val="left" w:pos="11908"/>
+          <w:tab w:val="left" w:pos="12824"/>
+          <w:tab w:val="left" w:pos="13740"/>
+          <w:tab w:val="left" w:pos="14656"/>
+        </w:tabs>
+        <w:spacing w:after="0" w:line="240" w:lineRule="auto"/>
+        <w:rPr>
+          <w:rFonts w:ascii="Courier New" w:eastAsia="Times New Roman" w:hAnsi="Courier New" w:cs="Courier New"/>
+          <w:sz w:val="20"/>
+          <w:szCs w:val="20"/>
+        </w:rPr>
+      </w:pPr>
+      <w:r>
+        <w:rPr>
+          <w:rFonts w:ascii="Courier New" w:eastAsia="Times New Roman" w:hAnsi="Courier New" w:cs="Courier New"/>
+          <w:sz w:val="20"/>
+          <w:szCs w:val="20"/>
+        </w:rPr>
+        <w:t xml:space="preserve">    int g = </w:t>
+      </w:r>
+      <w:proofErr w:type="gramStart"/>
+      <w:r>
+        <w:rPr>
+          <w:rFonts w:ascii="Courier New" w:eastAsia="Times New Roman" w:hAnsi="Courier New" w:cs="Courier New"/>
+          <w:sz w:val="20"/>
+          <w:szCs w:val="20"/>
+        </w:rPr>
+        <w:t xml:space="preserve">10;   </w:t>
+      </w:r>
+      <w:proofErr w:type="gramEnd"/>
+      <w:r>
+        <w:rPr>
+          <w:rFonts w:ascii="Courier New" w:eastAsia="Times New Roman" w:hAnsi="Courier New" w:cs="Courier New"/>
+          <w:sz w:val="20"/>
+          <w:szCs w:val="20"/>
+        </w:rPr>
+        <w:t>// shadows global</w:t>
+      </w:r>
+    </w:p>
+    <w:p>
+      <w:pPr>
+        <w:tabs>
+          <w:tab w:val="left" w:pos="916"/>
+          <w:tab w:val="left" w:pos="1832"/>
+          <w:tab w:val="left" w:pos="2748"/>
+          <w:tab w:val="left" w:pos="3664"/>
+          <w:tab w:val="left" w:pos="4580"/>
+          <w:tab w:val="left" w:pos="5496"/>
+          <w:tab w:val="left" w:pos="6412"/>
+          <w:tab w:val="left" w:pos="7328"/>
+          <w:tab w:val="left" w:pos="8244"/>
+          <w:tab w:val="left" w:pos="9160"/>
+          <w:tab w:val="left" w:pos="10076"/>
+          <w:tab w:val="left" w:pos="10992"/>
+          <w:tab w:val="left" w:pos="11908"/>
+          <w:tab w:val="left" w:pos="12824"/>
+          <w:tab w:val="left" w:pos="13740"/>
+          <w:tab w:val="left" w:pos="14656"/>
+        </w:tabs>
+        <w:spacing w:after="0" w:line="240" w:lineRule="auto"/>
+        <w:rPr>
+          <w:rFonts w:ascii="Courier New" w:eastAsia="Times New Roman" w:hAnsi="Courier New" w:cs="Courier New"/>
+          <w:sz w:val="20"/>
+          <w:szCs w:val="20"/>
+        </w:rPr>
+      </w:pPr>
+      <w:r>
+        <w:rPr>
+          <w:rFonts w:ascii="Courier New" w:eastAsia="Times New Roman" w:hAnsi="Courier New" w:cs="Courier New"/>
+          <w:sz w:val="20"/>
+          <w:szCs w:val="20"/>
+        </w:rPr>
+        <w:t xml:space="preserve">    </w:t>
+      </w:r>
+      <w:proofErr w:type="spellStart"/>
+      <w:r>
+        <w:rPr>
+          <w:rFonts w:ascii="Courier New" w:eastAsia="Times New Roman" w:hAnsi="Courier New" w:cs="Courier New"/>
+          <w:sz w:val="20"/>
+          <w:szCs w:val="20"/>
+        </w:rPr>
+        <w:t>cout</w:t>
+      </w:r>
+      <w:proofErr w:type="spellEnd"/>
+      <w:r>
+        <w:rPr>
+          <w:rFonts w:ascii="Courier New" w:eastAsia="Times New Roman" w:hAnsi="Courier New" w:cs="Courier New"/>
+          <w:sz w:val="20"/>
+          <w:szCs w:val="20"/>
+        </w:rPr>
+        <w:t xml:space="preserve"> &lt;&lt; </w:t>
+      </w:r>
+      <w:proofErr w:type="gramStart"/>
+      <w:r>
+        <w:rPr>
+          <w:rFonts w:ascii="Courier New" w:eastAsia="Times New Roman" w:hAnsi="Courier New" w:cs="Courier New"/>
+          <w:sz w:val="20"/>
+          <w:szCs w:val="20"/>
+        </w:rPr>
+        <w:t xml:space="preserve">g;   </w:t>
+      </w:r>
+      <w:proofErr w:type="gramEnd"/>
+      <w:r>
+        <w:rPr>
+          <w:rFonts w:ascii="Courier New" w:eastAsia="Times New Roman" w:hAnsi="Courier New" w:cs="Courier New"/>
+          <w:sz w:val="20"/>
+          <w:szCs w:val="20"/>
+        </w:rPr>
+        <w:t xml:space="preserve"> // prints local</w:t>
+      </w:r>
+    </w:p>
+    <w:p>
+      <w:pPr>
+        <w:tabs>
+          <w:tab w:val="left" w:pos="916"/>
+          <w:tab w:val="left" w:pos="1832"/>
+          <w:tab w:val="left" w:pos="2748"/>
+          <w:tab w:val="left" w:pos="3664"/>
+          <w:tab w:val="left" w:pos="4580"/>
+          <w:tab w:val="left" w:pos="5496"/>
+          <w:tab w:val="left" w:pos="6412"/>
+          <w:tab w:val="left" w:pos="7328"/>
+          <w:tab w:val="left" w:pos="8244"/>
+          <w:tab w:val="left" w:pos="9160"/>
+          <w:tab w:val="left" w:pos="10076"/>
+          <w:tab w:val="left" w:pos="10992"/>
+          <w:tab w:val="left" w:pos="11908"/>
+          <w:tab w:val="left" w:pos="12824"/>
+          <w:tab w:val="left" w:pos="13740"/>
+          <w:tab w:val="left" w:pos="14656"/>
+        </w:tabs>
+        <w:spacing w:after="0" w:line="240" w:lineRule="auto"/>
+        <w:rPr>
+          <w:rFonts w:ascii="Courier New" w:eastAsia="Times New Roman" w:hAnsi="Courier New" w:cs="Courier New"/>
+          <w:sz w:val="20"/>
+          <w:szCs w:val="20"/>
+        </w:rPr>
+      </w:pPr>
+      <w:r>
+        <w:rPr>
+          <w:rFonts w:ascii="Courier New" w:eastAsia="Times New Roman" w:hAnsi="Courier New" w:cs="Courier New"/>
+          <w:sz w:val="20"/>
+          <w:szCs w:val="20"/>
+        </w:rPr>
+        <w:t xml:space="preserve">    </w:t>
+      </w:r>
+      <w:proofErr w:type="spellStart"/>
+      <w:r>
+        <w:rPr>
+          <w:rFonts w:ascii="Courier New" w:eastAsia="Times New Roman" w:hAnsi="Courier New" w:cs="Courier New"/>
+          <w:sz w:val="20"/>
+          <w:szCs w:val="20"/>
+        </w:rPr>
+        <w:t>cout</w:t>
+      </w:r>
+      <w:proofErr w:type="spellEnd"/>
+      <w:r>
+        <w:rPr>
+          <w:rFonts w:ascii="Courier New" w:eastAsia="Times New Roman" w:hAnsi="Courier New" w:cs="Courier New"/>
+          <w:sz w:val="20"/>
+          <w:szCs w:val="20"/>
+        </w:rPr>
+        <w:t xml:space="preserve"> &lt;</w:t>
+      </w:r>
+      <w:proofErr w:type="gramStart"/>
+      <w:r>
+        <w:rPr>
+          <w:rFonts w:ascii="Courier New" w:eastAsia="Times New Roman" w:hAnsi="Courier New" w:cs="Courier New"/>
+          <w:sz w:val="20"/>
+          <w:szCs w:val="20"/>
+        </w:rPr>
+        <w:t>&lt; ::g</w:t>
+      </w:r>
+      <w:proofErr w:type="gramEnd"/>
+      <w:r>
+        <w:rPr>
+          <w:rFonts w:ascii="Courier New" w:eastAsia="Times New Roman" w:hAnsi="Courier New" w:cs="Courier New"/>
+          <w:sz w:val="20"/>
+          <w:szCs w:val="20"/>
+        </w:rPr>
+        <w:t>;  // prints global</w:t>
+      </w:r>
+    </w:p>
+    <w:p>
+      <w:pPr>
+        <w:tabs>
+          <w:tab w:val="left" w:pos="916"/>
+          <w:tab w:val="left" w:pos="1832"/>
+          <w:tab w:val="left" w:pos="2748"/>
+          <w:tab w:val="left" w:pos="3664"/>
+          <w:tab w:val="left" w:pos="4580"/>
+          <w:tab w:val="left" w:pos="5496"/>
+          <w:tab w:val="left" w:pos="6412"/>
+          <w:tab w:val="left" w:pos="7328"/>
+          <w:tab w:val="left" w:pos="8244"/>
+          <w:tab w:val="left" w:pos="9160"/>
+          <w:tab w:val="left" w:pos="10076"/>
+          <w:tab w:val="left" w:pos="10992"/>
+          <w:tab w:val="left" w:pos="11908"/>
+          <w:tab w:val="left" w:pos="12824"/>
+          <w:tab w:val="left" w:pos="13740"/>
+          <w:tab w:val="left" w:pos="14656"/>
+        </w:tabs>
+        <w:spacing w:after="0" w:line="240" w:lineRule="auto"/>
+        <w:rPr>
+          <w:rFonts w:ascii="Courier New" w:eastAsia="Times New Roman" w:hAnsi="Courier New" w:cs="Courier New"/>
+          <w:sz w:val="20"/>
+          <w:szCs w:val="20"/>
+        </w:rPr>
+      </w:pPr>
+      <w:r>
+        <w:rPr>
+          <w:rFonts w:ascii="Courier New" w:eastAsia="Times New Roman" w:hAnsi="Courier New" w:cs="Courier New"/>
+          <w:sz w:val="20"/>
+          <w:szCs w:val="20"/>
+        </w:rPr>
+        <w:t>}</w:t>
+      </w:r>
+    </w:p>
+    <w:p>
+      <w:pPr>
+        <w:pStyle w:val="ListParagraph"/>
+        <w:numPr>
+          <w:ilvl w:val="0"/>
+          <w:numId w:val="1"/>
+        </w:numPr>
+        <w:rPr>
+          <w:b/>
+          <w:bCs/>
+          <w:sz w:val="22"/>
+          <w:szCs w:val="22"/>
+        </w:rPr>
+      </w:pPr>
+      <w:r>
+        <w:rPr>
+          <w:b/>
+          <w:bCs/>
+          <w:noProof/>
+          <w:sz w:val="22"/>
+          <w:szCs w:val="22"/>
+        </w:rPr>
+        <w:lastRenderedPageBreak/>
+        <mc:AlternateContent>
+          <mc:Choice Requires="wps">
+            <w:drawing>
+              <wp:anchor distT="0" distB="0" distL="114300" distR="114300" simplePos="0" relativeHeight="251680768" behindDoc="0" locked="0" layoutInCell="1" allowOverlap="1" wp14:anchorId="79806CAB" wp14:editId="4ED5C745">
+                <wp:simplePos x="0" y="0"/>
+                <wp:positionH relativeFrom="column">
+                  <wp:posOffset>75864</wp:posOffset>
+                </wp:positionH>
+                <wp:positionV relativeFrom="paragraph">
+                  <wp:posOffset>-86061</wp:posOffset>
+                </wp:positionV>
+                <wp:extent cx="268941" cy="268941"/>
+                <wp:effectExtent l="19050" t="38100" r="36195" b="36195"/>
+                <wp:wrapNone/>
+                <wp:docPr id="10" name="5-Point Star 10"/>
+                <wp:cNvGraphicFramePr/>
+                <a:graphic xmlns:a="http://schemas.openxmlformats.org/drawingml/2006/main">
+                  <a:graphicData uri="http://schemas.microsoft.com/office/word/2010/wordprocessingShape">
+                    <wps:wsp>
+                      <wps:cNvSpPr/>
+                      <wps:spPr>
+                        <a:xfrm>
+                          <a:off x="0" y="0"/>
+                          <a:ext cx="268941" cy="268941"/>
+                        </a:xfrm>
+                        <a:prstGeom prst="star5">
+                          <a:avLst/>
+                        </a:prstGeom>
+                      </wps:spPr>
+                      <wps:style>
+                        <a:lnRef idx="2">
+                          <a:schemeClr val="accent1">
+                            <a:shade val="50000"/>
+                          </a:schemeClr>
+                        </a:lnRef>
+                        <a:fillRef idx="1">
+                          <a:schemeClr val="accent1"/>
+                        </a:fillRef>
+                        <a:effectRef idx="0">
+                          <a:schemeClr val="accent1"/>
+                        </a:effectRef>
+                        <a:fontRef idx="minor">
+                          <a:schemeClr val="lt1"/>
+                        </a:fontRef>
+                      </wps:style>
+                      <wps:bodyPr rot="0" spcFirstLastPara="0" vertOverflow="overflow" horzOverflow="overflow" vert="horz" wrap="square" lIns="91440" tIns="45720" rIns="91440" bIns="45720" numCol="1" spcCol="0" rtlCol="0" fromWordArt="0" anchor="ctr" anchorCtr="0" forceAA="0" compatLnSpc="1">
+                        <a:prstTxWarp prst="textNoShape">
+                          <a:avLst/>
+                        </a:prstTxWarp>
+                        <a:noAutofit/>
+                      </wps:bodyPr>
+                    </wps:wsp>
+                  </a:graphicData>
+                </a:graphic>
+                <wp14:sizeRelV relativeFrom="margin">
+                  <wp14:pctHeight>0</wp14:pctHeight>
+                </wp14:sizeRelV>
+              </wp:anchor>
+            </w:drawing>
+          </mc:Choice>
+          <mc:Fallback>
+            <w:pict>
+              <v:shape w14:anchorId="35038859" id="5-Point Star 10" o:spid="_x0000_s1026" style="position:absolute;margin-left:5.95pt;margin-top:-6.8pt;width:21.2pt;height:21.2pt;z-index:251680768;visibility:visible;mso-wrap-style:square;mso-height-percent:0;mso-wrap-distance-left:9pt;mso-wrap-distance-top:0;mso-wrap-distance-right:9pt;mso-wrap-distance-bottom:0;mso-position-horizontal:absolute;mso-position-horizontal-relative:text;mso-position-vertical:absolute;mso-position-vertical-relative:text;mso-height-percent:0;mso-height-relative:margin;v-text-anchor:middle" coordsize="268941,268941" o:gfxdata="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" path="m,102726r102727,1l134471,r31743,102727l268941,102726r-83108,63488l217578,268940,134471,205451,51363,268940,83108,166214,,102726xe" fillcolor="#5b9bd5 [3204]" strokecolor="#1f4d78 [1604]" strokeweight="1pt">
+                <v:stroke joinstyle="miter"/>
+                <v:path arrowok="t" o:connecttype="custom" o:connectlocs="0,102726;102727,102727;134471,0;166214,102727;268941,102726;185833,166214;217578,268940;134471,205451;51363,268940;83108,166214;0,102726" o:connectangles="0,0,0,0,0,0,0,0,0,0,0"/>
+              </v:shape>
+            </w:pict>
+          </mc:Fallback>
+        </mc:AlternateContent>
+      </w:r>
+      <w:r>
+        <w:rPr>
+          <w:b/>
+          <w:bCs/>
+          <w:noProof/>
+          <w:sz w:val="22"/>
+          <w:szCs w:val="22"/>
+        </w:rPr>
+        <w:t xml:space="preserve">  By Val &amp; By reference</w:t>
+      </w:r>
+    </w:p>
+    <w:p>
+      <w:pPr>
+        <w:pStyle w:val="ListParagraph"/>
+        <w:rPr>
+          <w:b/>
+          <w:bCs/>
+          <w:sz w:val="22"/>
+          <w:szCs w:val="22"/>
+        </w:rPr>
+      </w:pPr>
+    </w:p>
+    <w:p>
+      <w:pPr>
+        <w:spacing w:before="100" w:beforeAutospacing="1" w:after="100" w:afterAutospacing="1" w:line="240" w:lineRule="auto"/>
+        <w:outlineLvl w:val="1"/>
+        <w:rPr>
+          <w:rFonts w:ascii="Times New Roman" w:eastAsia="Times New Roman" w:hAnsi="Times New Roman" w:cs="Times New Roman"/>
+          <w:b/>
+          <w:bCs/>
+          <w:sz w:val="36"/>
+          <w:szCs w:val="36"/>
+        </w:rPr>
+      </w:pPr>
+      <w:r>
+        <w:rPr>
+          <w:rFonts w:ascii="Times New Roman" w:eastAsia="Times New Roman" w:hAnsi="Times New Roman" w:cs="Times New Roman"/>
+          <w:b/>
+          <w:bCs/>
+          <w:sz w:val="36"/>
+          <w:szCs w:val="36"/>
+        </w:rPr>
+        <w:t>1. Function Parameters in C++</w:t>
+      </w:r>
+    </w:p>
+    <w:p>
+      <w:pPr>
+        <w:spacing w:before="100" w:beforeAutospacing="1" w:after="100" w:afterAutospacing="1" w:line="240" w:lineRule="auto"/>
+        <w:rPr>
+          <w:rFonts w:ascii="Times New Roman" w:eastAsia="Times New Roman" w:hAnsi="Times New Roman" w:cs="Times New Roman"/>
+          <w:sz w:val="24"/>
+          <w:szCs w:val="24"/>
+        </w:rPr>
+      </w:pPr>
+      <w:r>
+        <w:rPr>
+          <w:rFonts w:ascii="Times New Roman" w:eastAsia="Times New Roman" w:hAnsi="Times New Roman" w:cs="Times New Roman"/>
+          <w:sz w:val="24"/>
+          <w:szCs w:val="24"/>
+        </w:rPr>
+        <w:t xml:space="preserve">When you pass a variable to a function, C++ offers </w:t>
+      </w:r>
+      <w:r>
+        <w:rPr>
+          <w:rFonts w:ascii="Times New Roman" w:eastAsia="Times New Roman" w:hAnsi="Times New Roman" w:cs="Times New Roman"/>
+          <w:b/>
+          <w:bCs/>
+          <w:sz w:val="24"/>
+          <w:szCs w:val="24"/>
+        </w:rPr>
+        <w:t>two main ways</w:t>
+      </w:r>
+      <w:r>
+        <w:rPr>
+          <w:rFonts w:ascii="Times New Roman" w:eastAsia="Times New Roman" w:hAnsi="Times New Roman" w:cs="Times New Roman"/>
+          <w:sz w:val="24"/>
+          <w:szCs w:val="24"/>
+        </w:rPr>
+        <w:t>:</w:t>
+      </w:r>
+    </w:p>
+    <w:p>
+      <w:pPr>
+        <w:numPr>
+          <w:ilvl w:val="0"/>
+          <w:numId w:val="24"/>
+        </w:numPr>
+        <w:spacing w:before="100" w:beforeAutospacing="1" w:after="100" w:afterAutospacing="1" w:line="240" w:lineRule="auto"/>
+        <w:rPr>
+          <w:rFonts w:ascii="Times New Roman" w:eastAsia="Times New Roman" w:hAnsi="Times New Roman" w:cs="Times New Roman"/>
+          <w:sz w:val="24"/>
+          <w:szCs w:val="24"/>
+        </w:rPr>
+      </w:pPr>
+      <w:r>
+        <w:rPr>
+          <w:rFonts w:ascii="Times New Roman" w:eastAsia="Times New Roman" w:hAnsi="Times New Roman" w:cs="Times New Roman"/>
+          <w:b/>
+          <w:bCs/>
+          <w:sz w:val="24"/>
+          <w:szCs w:val="24"/>
+        </w:rPr>
+        <w:t>Pass by Value</w:t>
+      </w:r>
+      <w:r>
+        <w:rPr>
+          <w:rFonts w:ascii="Times New Roman" w:eastAsia="Times New Roman" w:hAnsi="Times New Roman" w:cs="Times New Roman"/>
+          <w:sz w:val="24"/>
+          <w:szCs w:val="24"/>
+        </w:rPr>
+        <w:t xml:space="preserve"> → a </w:t>
+      </w:r>
+      <w:r>
+        <w:rPr>
+          <w:rFonts w:ascii="Times New Roman" w:eastAsia="Times New Roman" w:hAnsi="Times New Roman" w:cs="Times New Roman"/>
+          <w:b/>
+          <w:bCs/>
+          <w:sz w:val="24"/>
+          <w:szCs w:val="24"/>
+        </w:rPr>
+        <w:t>copy</w:t>
+      </w:r>
+      <w:r>
+        <w:rPr>
+          <w:rFonts w:ascii="Times New Roman" w:eastAsia="Times New Roman" w:hAnsi="Times New Roman" w:cs="Times New Roman"/>
+          <w:sz w:val="24"/>
+          <w:szCs w:val="24"/>
+        </w:rPr>
+        <w:t xml:space="preserve"> of the variable is passed.</w:t>
+      </w:r>
+    </w:p>
+    <w:p>
+      <w:pPr>
+        <w:numPr>
+          <w:ilvl w:val="0"/>
+          <w:numId w:val="24"/>
+        </w:numPr>
+        <w:spacing w:before="100" w:beforeAutospacing="1" w:after="100" w:afterAutospacing="1" w:line="240" w:lineRule="auto"/>
+        <w:rPr>
+          <w:rFonts w:ascii="Times New Roman" w:eastAsia="Times New Roman" w:hAnsi="Times New Roman" w:cs="Times New Roman"/>
+          <w:sz w:val="24"/>
+          <w:szCs w:val="24"/>
+        </w:rPr>
+      </w:pPr>
+      <w:r>
+        <w:rPr>
+          <w:rFonts w:ascii="Times New Roman" w:eastAsia="Times New Roman" w:hAnsi="Times New Roman" w:cs="Times New Roman"/>
+          <w:b/>
+          <w:bCs/>
+          <w:sz w:val="24"/>
+          <w:szCs w:val="24"/>
+        </w:rPr>
+        <w:t>Pass by Reference</w:t>
+      </w:r>
+      <w:r>
+        <w:rPr>
+          <w:rFonts w:ascii="Times New Roman" w:eastAsia="Times New Roman" w:hAnsi="Times New Roman" w:cs="Times New Roman"/>
+          <w:sz w:val="24"/>
+          <w:szCs w:val="24"/>
+        </w:rPr>
+        <w:t xml:space="preserve"> → the function gets </w:t>
+      </w:r>
+      <w:r>
+        <w:rPr>
+          <w:rFonts w:ascii="Times New Roman" w:eastAsia="Times New Roman" w:hAnsi="Times New Roman" w:cs="Times New Roman"/>
+          <w:b/>
+          <w:bCs/>
+          <w:sz w:val="24"/>
+          <w:szCs w:val="24"/>
+        </w:rPr>
+        <w:t>direct access</w:t>
+      </w:r>
+      <w:r>
+        <w:rPr>
+          <w:rFonts w:ascii="Times New Roman" w:eastAsia="Times New Roman" w:hAnsi="Times New Roman" w:cs="Times New Roman"/>
+          <w:sz w:val="24"/>
+          <w:szCs w:val="24"/>
+        </w:rPr>
+        <w:t xml:space="preserve"> to the original variable.</w:t>
+      </w:r>
+    </w:p>
+    <w:p>
+      <w:pPr>
+        <w:spacing w:after="0" w:line="240" w:lineRule="auto"/>
+        <w:rPr>
+          <w:rFonts w:ascii="Times New Roman" w:eastAsia="Times New Roman" w:hAnsi="Times New Roman" w:cs="Times New Roman"/>
+          <w:sz w:val="24"/>
+          <w:szCs w:val="24"/>
+        </w:rPr>
+      </w:pPr>
+      <w:r>
+        <w:rPr>
+          <w:rFonts w:ascii="Times New Roman" w:eastAsia="Times New Roman" w:hAnsi="Times New Roman" w:cs="Times New Roman"/>
+          <w:sz w:val="24"/>
+          <w:szCs w:val="24"/>
+        </w:rPr>
+        <w:pict>
+          <v:rect id="_x0000_i1047" style="width:0;height:1.5pt" o:hralign="center" o:hrstd="t" o:hr="t" fillcolor="#a0a0a0" stroked="f"/>
+        </w:pict>
+      </w:r>
+    </w:p>
+    <w:p>
+      <w:pPr>
+        <w:spacing w:before="100" w:beforeAutospacing="1" w:after="100" w:afterAutospacing="1" w:line="240" w:lineRule="auto"/>
+        <w:outlineLvl w:val="1"/>
+        <w:rPr>
+          <w:rFonts w:ascii="Times New Roman" w:eastAsia="Times New Roman" w:hAnsi="Times New Roman" w:cs="Times New Roman"/>
+          <w:b/>
+          <w:bCs/>
+          <w:sz w:val="36"/>
+          <w:szCs w:val="36"/>
+        </w:rPr>
+      </w:pPr>
+      <w:r>
+        <w:rPr>
+          <w:rFonts w:ascii="Times New Roman" w:eastAsia="Times New Roman" w:hAnsi="Times New Roman" w:cs="Times New Roman"/>
+          <w:b/>
+          <w:bCs/>
+          <w:sz w:val="36"/>
+          <w:szCs w:val="36"/>
+        </w:rPr>
+        <w:t>2. Pass by Value</w:t>
+      </w:r>
+    </w:p>
+    <w:p>
+      <w:pPr>
+        <w:numPr>
+          <w:ilvl w:val="0"/>
+          <w:numId w:val="25"/>
+        </w:numPr>
+        <w:spacing w:before="100" w:beforeAutospacing="1" w:after="100" w:afterAutospacing="1" w:line="240" w:lineRule="auto"/>
+        <w:rPr>
+          <w:rFonts w:ascii="Times New Roman" w:eastAsia="Times New Roman" w:hAnsi="Times New Roman" w:cs="Times New Roman"/>
+          <w:sz w:val="24"/>
+          <w:szCs w:val="24"/>
+        </w:rPr>
+      </w:pPr>
+      <w:r>
+        <w:rPr>
+          <w:rFonts w:ascii="Times New Roman" w:eastAsia="Times New Roman" w:hAnsi="Times New Roman" w:cs="Times New Roman"/>
+          <w:sz w:val="24"/>
+          <w:szCs w:val="24"/>
+        </w:rPr>
+        <w:t xml:space="preserve">The </w:t>
+      </w:r>
+      <w:r>
+        <w:rPr>
+          <w:rFonts w:ascii="Times New Roman" w:eastAsia="Times New Roman" w:hAnsi="Times New Roman" w:cs="Times New Roman"/>
+          <w:b/>
+          <w:bCs/>
+          <w:sz w:val="24"/>
+          <w:szCs w:val="24"/>
+        </w:rPr>
+        <w:t>function receives a copy</w:t>
+      </w:r>
+      <w:r>
+        <w:rPr>
+          <w:rFonts w:ascii="Times New Roman" w:eastAsia="Times New Roman" w:hAnsi="Times New Roman" w:cs="Times New Roman"/>
+          <w:sz w:val="24"/>
+          <w:szCs w:val="24"/>
+        </w:rPr>
+        <w:t xml:space="preserve"> of the argument.</w:t>
+      </w:r>
+      <w:r>
+        <w:rPr>
+          <w:rFonts w:ascii="Times New Roman" w:eastAsia="Times New Roman" w:hAnsi="Times New Roman" w:cs="Times New Roman"/>
+          <w:sz w:val="24"/>
+          <w:szCs w:val="24"/>
+        </w:rPr>
+        <w:t xml:space="preserve"> </w:t>
+      </w:r>
+      <w:r>
+        <w:rPr>
+          <w:rFonts w:ascii="Times New Roman" w:eastAsia="Times New Roman" w:hAnsi="Times New Roman" w:cs="Times New Roman"/>
+          <w:sz w:val="24"/>
+          <w:szCs w:val="24"/>
+          <w:lang w:bidi="ar-JO"/>
+        </w:rPr>
+        <w:t>//</w:t>
+      </w:r>
+      <w:r>
+        <w:rPr>
+          <w:rFonts w:ascii="Times New Roman" w:eastAsia="Times New Roman" w:hAnsi="Times New Roman" w:cs="Times New Roman" w:hint="cs"/>
+          <w:sz w:val="24"/>
+          <w:szCs w:val="24"/>
+          <w:rtl/>
+          <w:lang w:bidi="ar-JO"/>
+        </w:rPr>
+        <w:t>استنسخ نسخة وليس الاصلي</w:t>
+      </w:r>
+    </w:p>
+    <w:p>
+      <w:pPr>
+        <w:numPr>
+          <w:ilvl w:val="0"/>
+          <w:numId w:val="25"/>
+        </w:numPr>
+        <w:spacing w:before="100" w:beforeAutospacing="1" w:after="100" w:afterAutospacing="1" w:line="240" w:lineRule="auto"/>
+        <w:rPr>
+          <w:rFonts w:ascii="Times New Roman" w:eastAsia="Times New Roman" w:hAnsi="Times New Roman" w:cs="Times New Roman"/>
+          <w:sz w:val="24"/>
+          <w:szCs w:val="24"/>
+        </w:rPr>
+      </w:pPr>
+      <w:r>
+        <w:rPr>
+          <w:rFonts w:ascii="Times New Roman" w:eastAsia="Times New Roman" w:hAnsi="Times New Roman" w:cs="Times New Roman"/>
+          <w:sz w:val="24"/>
+          <w:szCs w:val="24"/>
+        </w:rPr>
+        <w:t xml:space="preserve">Changes inside the function </w:t>
+      </w:r>
+      <w:r>
+        <w:rPr>
+          <w:rFonts w:ascii="Times New Roman" w:eastAsia="Times New Roman" w:hAnsi="Times New Roman" w:cs="Times New Roman"/>
+          <w:b/>
+          <w:bCs/>
+          <w:sz w:val="24"/>
+          <w:szCs w:val="24"/>
+        </w:rPr>
+        <w:t>do not affect</w:t>
+      </w:r>
+      <w:r>
+        <w:rPr>
+          <w:rFonts w:ascii="Times New Roman" w:eastAsia="Times New Roman" w:hAnsi="Times New Roman" w:cs="Times New Roman"/>
+          <w:sz w:val="24"/>
+          <w:szCs w:val="24"/>
+        </w:rPr>
+        <w:t xml:space="preserve"> the original variable.</w:t>
+      </w:r>
+    </w:p>
+    <w:p>
+      <w:pPr>
+        <w:numPr>
+          <w:ilvl w:val="0"/>
+          <w:numId w:val="25"/>
+        </w:numPr>
+        <w:spacing w:before="100" w:beforeAutospacing="1" w:after="100" w:afterAutospacing="1" w:line="240" w:lineRule="auto"/>
+        <w:rPr>
+          <w:rFonts w:ascii="Times New Roman" w:eastAsia="Times New Roman" w:hAnsi="Times New Roman" w:cs="Times New Roman"/>
+          <w:sz w:val="24"/>
+          <w:szCs w:val="24"/>
+        </w:rPr>
+      </w:pPr>
+      <w:r>
+        <w:rPr>
+          <w:rFonts w:ascii="Times New Roman" w:eastAsia="Times New Roman" w:hAnsi="Times New Roman" w:cs="Times New Roman"/>
+          <w:sz w:val="24"/>
+          <w:szCs w:val="24"/>
+        </w:rPr>
+        <w:t xml:space="preserve">Safe, but less efficient for large objects (like </w:t>
+      </w:r>
+      <w:r>
+        <w:rPr>
+          <w:rFonts w:ascii="Courier New" w:eastAsia="Times New Roman" w:hAnsi="Courier New" w:cs="Courier New"/>
+          <w:sz w:val="20"/>
+          <w:szCs w:val="20"/>
+        </w:rPr>
+        <w:t>struct</w:t>
+      </w:r>
+      <w:r>
+        <w:rPr>
+          <w:rFonts w:ascii="Times New Roman" w:eastAsia="Times New Roman" w:hAnsi="Times New Roman" w:cs="Times New Roman"/>
+          <w:sz w:val="24"/>
+          <w:szCs w:val="24"/>
+        </w:rPr>
+        <w:t xml:space="preserve">, </w:t>
+      </w:r>
+      <w:r>
+        <w:rPr>
+          <w:rFonts w:ascii="Courier New" w:eastAsia="Times New Roman" w:hAnsi="Courier New" w:cs="Courier New"/>
+          <w:sz w:val="20"/>
+          <w:szCs w:val="20"/>
+        </w:rPr>
+        <w:t>class</w:t>
+      </w:r>
+      <w:r>
+        <w:rPr>
+          <w:rFonts w:ascii="Times New Roman" w:eastAsia="Times New Roman" w:hAnsi="Times New Roman" w:cs="Times New Roman"/>
+          <w:sz w:val="24"/>
+          <w:szCs w:val="24"/>
+        </w:rPr>
+        <w:t>).</w:t>
+      </w:r>
+    </w:p>
+    <w:p>
+      <w:pPr>
+        <w:spacing w:before="100" w:beforeAutospacing="1" w:after="100" w:afterAutospacing="1" w:line="240" w:lineRule="auto"/>
+        <w:outlineLvl w:val="2"/>
+        <w:rPr>
+          <w:rFonts w:ascii="Times New Roman" w:eastAsia="Times New Roman" w:hAnsi="Times New Roman" w:cs="Times New Roman"/>
+          <w:b/>
+          <w:bCs/>
+          <w:sz w:val="27"/>
+          <w:szCs w:val="27"/>
+        </w:rPr>
+      </w:pPr>
+      <w:r>
+        <w:rPr>
+          <w:rFonts w:ascii="Times New Roman" w:eastAsia="Times New Roman" w:hAnsi="Times New Roman" w:cs="Times New Roman"/>
+          <w:b/>
+          <w:bCs/>
+          <w:sz w:val="27"/>
+          <w:szCs w:val="27"/>
+        </w:rPr>
+        <w:t>Example:</w:t>
+      </w:r>
+    </w:p>
+    <w:p>
+      <w:pPr>
+        <w:tabs>
+          <w:tab w:val="left" w:pos="916"/>
+          <w:tab w:val="left" w:pos="1832"/>
+          <w:tab w:val="left" w:pos="2748"/>
+          <w:tab w:val="left" w:pos="3664"/>
+          <w:tab w:val="left" w:pos="4580"/>
+          <w:tab w:val="left" w:pos="5496"/>
+          <w:tab w:val="left" w:pos="6412"/>
+          <w:tab w:val="left" w:pos="7328"/>
+          <w:tab w:val="left" w:pos="8244"/>
+          <w:tab w:val="left" w:pos="9160"/>
+          <w:tab w:val="left" w:pos="10076"/>
+          <w:tab w:val="left" w:pos="10992"/>
+          <w:tab w:val="left" w:pos="11908"/>
+          <w:tab w:val="left" w:pos="12824"/>
+          <w:tab w:val="left" w:pos="13740"/>
+          <w:tab w:val="left" w:pos="14656"/>
+        </w:tabs>
+        <w:spacing w:after="0" w:line="240" w:lineRule="auto"/>
+        <w:rPr>
+          <w:rFonts w:ascii="Courier New" w:eastAsia="Times New Roman" w:hAnsi="Courier New" w:cs="Courier New"/>
+          <w:sz w:val="20"/>
+          <w:szCs w:val="20"/>
+        </w:rPr>
+      </w:pPr>
+      <w:r>
+        <w:rPr>
+          <w:rFonts w:ascii="Courier New" w:eastAsia="Times New Roman" w:hAnsi="Courier New" w:cs="Courier New"/>
+          <w:sz w:val="20"/>
+          <w:szCs w:val="20"/>
+        </w:rPr>
+        <w:t>#include &lt;</w:t>
+      </w:r>
+      <w:proofErr w:type="spellStart"/>
+      <w:r>
+        <w:rPr>
+          <w:rFonts w:ascii="Courier New" w:eastAsia="Times New Roman" w:hAnsi="Courier New" w:cs="Courier New"/>
+          <w:sz w:val="20"/>
+          <w:szCs w:val="20"/>
+        </w:rPr>
+        <w:t>iostream</w:t>
+      </w:r>
+      <w:proofErr w:type="spellEnd"/>
+      <w:r>
+        <w:rPr>
+          <w:rFonts w:ascii="Courier New" w:eastAsia="Times New Roman" w:hAnsi="Courier New" w:cs="Courier New"/>
+          <w:sz w:val="20"/>
+          <w:szCs w:val="20"/>
+        </w:rPr>
+        <w:t>&gt;</w:t>
+      </w:r>
+    </w:p>
+    <w:p>
+      <w:pPr>
+        <w:tabs>
+          <w:tab w:val="left" w:pos="916"/>
+          <w:tab w:val="left" w:pos="1832"/>
+          <w:tab w:val="left" w:pos="2748"/>
+          <w:tab w:val="left" w:pos="3664"/>
+          <w:tab w:val="left" w:pos="4580"/>
+          <w:tab w:val="left" w:pos="5496"/>
+          <w:tab w:val="left" w:pos="6412"/>
+          <w:tab w:val="left" w:pos="7328"/>
+          <w:tab w:val="left" w:pos="8244"/>
+          <w:tab w:val="left" w:pos="9160"/>
+          <w:tab w:val="left" w:pos="10076"/>
+          <w:tab w:val="left" w:pos="10992"/>
+          <w:tab w:val="left" w:pos="11908"/>
+          <w:tab w:val="left" w:pos="12824"/>
+          <w:tab w:val="left" w:pos="13740"/>
+          <w:tab w:val="left" w:pos="14656"/>
+        </w:tabs>
+        <w:spacing w:after="0" w:line="240" w:lineRule="auto"/>
+        <w:rPr>
+          <w:rFonts w:ascii="Courier New" w:eastAsia="Times New Roman" w:hAnsi="Courier New" w:cs="Courier New"/>
+          <w:sz w:val="20"/>
+          <w:szCs w:val="20"/>
+        </w:rPr>
+      </w:pPr>
+      <w:r>
+        <w:rPr>
+          <w:rFonts w:ascii="Courier New" w:eastAsia="Times New Roman" w:hAnsi="Courier New" w:cs="Courier New"/>
+          <w:sz w:val="20"/>
+          <w:szCs w:val="20"/>
+        </w:rPr>
+        <w:t xml:space="preserve">using namespace </w:t>
+      </w:r>
+      <w:proofErr w:type="spellStart"/>
+      <w:r>
+        <w:rPr>
+          <w:rFonts w:ascii="Courier New" w:eastAsia="Times New Roman" w:hAnsi="Courier New" w:cs="Courier New"/>
+          <w:sz w:val="20"/>
+          <w:szCs w:val="20"/>
+        </w:rPr>
+        <w:t>std</w:t>
+      </w:r>
+      <w:proofErr w:type="spellEnd"/>
+      <w:r>
+        <w:rPr>
+          <w:rFonts w:ascii="Courier New" w:eastAsia="Times New Roman" w:hAnsi="Courier New" w:cs="Courier New"/>
+          <w:sz w:val="20"/>
+          <w:szCs w:val="20"/>
+        </w:rPr>
+        <w:t>;</w:t>
+      </w:r>
+    </w:p>
+    <w:p>
+      <w:pPr>
+        <w:tabs>
+          <w:tab w:val="left" w:pos="916"/>
+          <w:tab w:val="left" w:pos="1832"/>
+          <w:tab w:val="left" w:pos="2748"/>
+          <w:tab w:val="left" w:pos="3664"/>
+          <w:tab w:val="left" w:pos="4580"/>
+          <w:tab w:val="left" w:pos="5496"/>
+          <w:tab w:val="left" w:pos="6412"/>
+          <w:tab w:val="left" w:pos="7328"/>
+          <w:tab w:val="left" w:pos="8244"/>
+          <w:tab w:val="left" w:pos="9160"/>
+          <w:tab w:val="left" w:pos="10076"/>
+          <w:tab w:val="left" w:pos="10992"/>
+          <w:tab w:val="left" w:pos="11908"/>
+          <w:tab w:val="left" w:pos="12824"/>
+          <w:tab w:val="left" w:pos="13740"/>
+          <w:tab w:val="left" w:pos="14656"/>
+        </w:tabs>
+        <w:spacing w:after="0" w:line="240" w:lineRule="auto"/>
+        <w:rPr>
+          <w:rFonts w:ascii="Courier New" w:eastAsia="Times New Roman" w:hAnsi="Courier New" w:cs="Courier New"/>
+          <w:sz w:val="20"/>
+          <w:szCs w:val="20"/>
+        </w:rPr>
+      </w:pPr>
+    </w:p>
+    <w:p>
+      <w:pPr>
+        <w:tabs>
+          <w:tab w:val="left" w:pos="916"/>
+          <w:tab w:val="left" w:pos="1832"/>
+          <w:tab w:val="left" w:pos="2748"/>
+          <w:tab w:val="left" w:pos="3664"/>
+          <w:tab w:val="left" w:pos="4580"/>
+          <w:tab w:val="left" w:pos="5496"/>
+          <w:tab w:val="left" w:pos="6412"/>
+          <w:tab w:val="left" w:pos="7328"/>
+          <w:tab w:val="left" w:pos="8244"/>
+          <w:tab w:val="left" w:pos="9160"/>
+          <w:tab w:val="left" w:pos="10076"/>
+          <w:tab w:val="left" w:pos="10992"/>
+          <w:tab w:val="left" w:pos="11908"/>
+          <w:tab w:val="left" w:pos="12824"/>
+          <w:tab w:val="left" w:pos="13740"/>
+          <w:tab w:val="left" w:pos="14656"/>
+        </w:tabs>
+        <w:spacing w:after="0" w:line="240" w:lineRule="auto"/>
+        <w:rPr>
+          <w:rFonts w:ascii="Courier New" w:eastAsia="Times New Roman" w:hAnsi="Courier New" w:cs="Courier New"/>
+          <w:sz w:val="20"/>
+          <w:szCs w:val="20"/>
+        </w:rPr>
+      </w:pPr>
+      <w:r>
+        <w:rPr>
+          <w:rFonts w:ascii="Courier New" w:eastAsia="Times New Roman" w:hAnsi="Courier New" w:cs="Courier New"/>
+          <w:sz w:val="20"/>
+          <w:szCs w:val="20"/>
+        </w:rPr>
+        <w:t xml:space="preserve">void </w:t>
+      </w:r>
+      <w:proofErr w:type="spellStart"/>
+      <w:proofErr w:type="gramStart"/>
+      <w:r>
+        <w:rPr>
+          <w:rFonts w:ascii="Courier New" w:eastAsia="Times New Roman" w:hAnsi="Courier New" w:cs="Courier New"/>
+          <w:sz w:val="20"/>
+          <w:szCs w:val="20"/>
+        </w:rPr>
+        <w:t>squareByValue</w:t>
+      </w:r>
+      <w:proofErr w:type="spellEnd"/>
+      <w:r>
+        <w:rPr>
+          <w:rFonts w:ascii="Courier New" w:eastAsia="Times New Roman" w:hAnsi="Courier New" w:cs="Courier New"/>
+          <w:sz w:val="20"/>
+          <w:szCs w:val="20"/>
+        </w:rPr>
+        <w:t>(</w:t>
+      </w:r>
+      <w:proofErr w:type="gramEnd"/>
+      <w:r>
+        <w:rPr>
+          <w:rFonts w:ascii="Courier New" w:eastAsia="Times New Roman" w:hAnsi="Courier New" w:cs="Courier New"/>
+          <w:sz w:val="20"/>
+          <w:szCs w:val="20"/>
+        </w:rPr>
+        <w:t>int x) {</w:t>
+      </w:r>
+    </w:p>
+    <w:p>
+      <w:pPr>
+        <w:tabs>
+          <w:tab w:val="left" w:pos="916"/>
+          <w:tab w:val="left" w:pos="1832"/>
+          <w:tab w:val="left" w:pos="2748"/>
+          <w:tab w:val="left" w:pos="3664"/>
+          <w:tab w:val="left" w:pos="4580"/>
+          <w:tab w:val="left" w:pos="5496"/>
+          <w:tab w:val="left" w:pos="6412"/>
+          <w:tab w:val="left" w:pos="7328"/>
+          <w:tab w:val="left" w:pos="8244"/>
+          <w:tab w:val="left" w:pos="9160"/>
+          <w:tab w:val="left" w:pos="10076"/>
+          <w:tab w:val="left" w:pos="10992"/>
+          <w:tab w:val="left" w:pos="11908"/>
+          <w:tab w:val="left" w:pos="12824"/>
+          <w:tab w:val="left" w:pos="13740"/>
+          <w:tab w:val="left" w:pos="14656"/>
+        </w:tabs>
+        <w:spacing w:after="0" w:line="240" w:lineRule="auto"/>
+        <w:rPr>
+          <w:rFonts w:ascii="Courier New" w:eastAsia="Times New Roman" w:hAnsi="Courier New" w:cs="Courier New"/>
+          <w:sz w:val="20"/>
+          <w:szCs w:val="20"/>
+        </w:rPr>
+      </w:pPr>
+      <w:r>
+        <w:rPr>
+          <w:rFonts w:ascii="Courier New" w:eastAsia="Times New Roman" w:hAnsi="Courier New" w:cs="Courier New"/>
+          <w:sz w:val="20"/>
+          <w:szCs w:val="20"/>
+        </w:rPr>
+        <w:t xml:space="preserve">    x = x * </w:t>
+      </w:r>
+      <w:proofErr w:type="gramStart"/>
+      <w:r>
+        <w:rPr>
+          <w:rFonts w:ascii="Courier New" w:eastAsia="Times New Roman" w:hAnsi="Courier New" w:cs="Courier New"/>
+          <w:sz w:val="20"/>
+          <w:szCs w:val="20"/>
+        </w:rPr>
+        <w:t>x;  /</w:t>
+      </w:r>
+      <w:proofErr w:type="gramEnd"/>
+      <w:r>
+        <w:rPr>
+          <w:rFonts w:ascii="Courier New" w:eastAsia="Times New Roman" w:hAnsi="Courier New" w:cs="Courier New"/>
+          <w:sz w:val="20"/>
+          <w:szCs w:val="20"/>
+        </w:rPr>
+        <w:t>/ modifies local copy</w:t>
+      </w:r>
+    </w:p>
+    <w:p>
+      <w:pPr>
+        <w:tabs>
+          <w:tab w:val="left" w:pos="916"/>
+          <w:tab w:val="left" w:pos="1832"/>
+          <w:tab w:val="left" w:pos="2748"/>
+          <w:tab w:val="left" w:pos="3664"/>
+          <w:tab w:val="left" w:pos="4580"/>
+          <w:tab w:val="left" w:pos="5496"/>
+          <w:tab w:val="left" w:pos="6412"/>
+          <w:tab w:val="left" w:pos="7328"/>
+          <w:tab w:val="left" w:pos="8244"/>
+          <w:tab w:val="left" w:pos="9160"/>
+          <w:tab w:val="left" w:pos="10076"/>
+          <w:tab w:val="left" w:pos="10992"/>
+          <w:tab w:val="left" w:pos="11908"/>
+          <w:tab w:val="left" w:pos="12824"/>
+          <w:tab w:val="left" w:pos="13740"/>
+          <w:tab w:val="left" w:pos="14656"/>
+        </w:tabs>
+        <w:spacing w:after="0" w:line="240" w:lineRule="auto"/>
+        <w:rPr>
+          <w:rFonts w:ascii="Courier New" w:eastAsia="Times New Roman" w:hAnsi="Courier New" w:cs="Courier New"/>
+          <w:sz w:val="20"/>
+          <w:szCs w:val="20"/>
+        </w:rPr>
+      </w:pPr>
+      <w:r>
+        <w:rPr>
+          <w:rFonts w:ascii="Courier New" w:eastAsia="Times New Roman" w:hAnsi="Courier New" w:cs="Courier New"/>
+          <w:sz w:val="20"/>
+          <w:szCs w:val="20"/>
+        </w:rPr>
+        <w:t xml:space="preserve">    </w:t>
+      </w:r>
+      <w:proofErr w:type="spellStart"/>
+      <w:r>
+        <w:rPr>
+          <w:rFonts w:ascii="Courier New" w:eastAsia="Times New Roman" w:hAnsi="Courier New" w:cs="Courier New"/>
+          <w:sz w:val="20"/>
+          <w:szCs w:val="20"/>
+        </w:rPr>
+        <w:t>cout</w:t>
+      </w:r>
+      <w:proofErr w:type="spellEnd"/>
+      <w:r>
+        <w:rPr>
+          <w:rFonts w:ascii="Courier New" w:eastAsia="Times New Roman" w:hAnsi="Courier New" w:cs="Courier New"/>
+          <w:sz w:val="20"/>
+          <w:szCs w:val="20"/>
+        </w:rPr>
+        <w:t xml:space="preserve"> &lt;&lt; "Inside function (by value): " &lt;&lt; x &lt;&lt; endl;</w:t>
+      </w:r>
+    </w:p>
+    <w:p>
+      <w:pPr>
+        <w:tabs>
+          <w:tab w:val="left" w:pos="916"/>
+          <w:tab w:val="left" w:pos="1832"/>
+          <w:tab w:val="left" w:pos="2748"/>
+          <w:tab w:val="left" w:pos="3664"/>
+          <w:tab w:val="left" w:pos="4580"/>
+          <w:tab w:val="left" w:pos="5496"/>
+          <w:tab w:val="left" w:pos="6412"/>
+          <w:tab w:val="left" w:pos="7328"/>
+          <w:tab w:val="left" w:pos="8244"/>
+          <w:tab w:val="left" w:pos="9160"/>
+          <w:tab w:val="left" w:pos="10076"/>
+          <w:tab w:val="left" w:pos="10992"/>
+          <w:tab w:val="left" w:pos="11908"/>
+          <w:tab w:val="left" w:pos="12824"/>
+          <w:tab w:val="left" w:pos="13740"/>
+          <w:tab w:val="left" w:pos="14656"/>
+        </w:tabs>
+        <w:spacing w:after="0" w:line="240" w:lineRule="auto"/>
+        <w:rPr>
+          <w:rFonts w:ascii="Courier New" w:eastAsia="Times New Roman" w:hAnsi="Courier New" w:cs="Courier New"/>
+          <w:sz w:val="20"/>
+          <w:szCs w:val="20"/>
+        </w:rPr>
+      </w:pPr>
+      <w:r>
+        <w:rPr>
+          <w:rFonts w:ascii="Courier New" w:eastAsia="Times New Roman" w:hAnsi="Courier New" w:cs="Courier New"/>
+          <w:sz w:val="20"/>
+          <w:szCs w:val="20"/>
+        </w:rPr>
+        <w:t>}</w:t>
+      </w:r>
+    </w:p>
+    <w:p>
+      <w:pPr>
+        <w:tabs>
+          <w:tab w:val="left" w:pos="916"/>
+          <w:tab w:val="left" w:pos="1832"/>
+          <w:tab w:val="left" w:pos="2748"/>
+          <w:tab w:val="left" w:pos="3664"/>
+          <w:tab w:val="left" w:pos="4580"/>
+          <w:tab w:val="left" w:pos="5496"/>
+          <w:tab w:val="left" w:pos="6412"/>
+          <w:tab w:val="left" w:pos="7328"/>
+          <w:tab w:val="left" w:pos="8244"/>
+          <w:tab w:val="left" w:pos="9160"/>
+          <w:tab w:val="left" w:pos="10076"/>
+          <w:tab w:val="left" w:pos="10992"/>
+          <w:tab w:val="left" w:pos="11908"/>
+          <w:tab w:val="left" w:pos="12824"/>
+          <w:tab w:val="left" w:pos="13740"/>
+          <w:tab w:val="left" w:pos="14656"/>
+        </w:tabs>
+        <w:spacing w:after="0" w:line="240" w:lineRule="auto"/>
+        <w:rPr>
+          <w:rFonts w:ascii="Courier New" w:eastAsia="Times New Roman" w:hAnsi="Courier New" w:cs="Courier New"/>
+          <w:sz w:val="20"/>
+          <w:szCs w:val="20"/>
+        </w:rPr>
+      </w:pPr>
+    </w:p>
+    <w:p>
+      <w:pPr>
+        <w:tabs>
+          <w:tab w:val="left" w:pos="916"/>
+          <w:tab w:val="left" w:pos="1832"/>
+          <w:tab w:val="left" w:pos="2748"/>
+          <w:tab w:val="left" w:pos="3664"/>
+          <w:tab w:val="left" w:pos="4580"/>
+          <w:tab w:val="left" w:pos="5496"/>
+          <w:tab w:val="left" w:pos="6412"/>
+          <w:tab w:val="left" w:pos="7328"/>
+          <w:tab w:val="left" w:pos="8244"/>
+          <w:tab w:val="left" w:pos="9160"/>
+          <w:tab w:val="left" w:pos="10076"/>
+          <w:tab w:val="left" w:pos="10992"/>
+          <w:tab w:val="left" w:pos="11908"/>
+          <w:tab w:val="left" w:pos="12824"/>
+          <w:tab w:val="left" w:pos="13740"/>
+          <w:tab w:val="left" w:pos="14656"/>
+        </w:tabs>
+        <w:spacing w:after="0" w:line="240" w:lineRule="auto"/>
+        <w:rPr>
+          <w:rFonts w:ascii="Courier New" w:eastAsia="Times New Roman" w:hAnsi="Courier New" w:cs="Courier New"/>
+          <w:sz w:val="20"/>
+          <w:szCs w:val="20"/>
+        </w:rPr>
+      </w:pPr>
+      <w:r>
+        <w:rPr>
+          <w:rFonts w:ascii="Courier New" w:eastAsia="Times New Roman" w:hAnsi="Courier New" w:cs="Courier New"/>
+          <w:sz w:val="20"/>
+          <w:szCs w:val="20"/>
+        </w:rPr>
+        <w:t xml:space="preserve">int </w:t>
+      </w:r>
+      <w:proofErr w:type="gramStart"/>
+      <w:r>
+        <w:rPr>
+          <w:rFonts w:ascii="Courier New" w:eastAsia="Times New Roman" w:hAnsi="Courier New" w:cs="Courier New"/>
+          <w:sz w:val="20"/>
+          <w:szCs w:val="20"/>
+        </w:rPr>
+        <w:t>main(</w:t>
+      </w:r>
+      <w:proofErr w:type="gramEnd"/>
+      <w:r>
+        <w:rPr>
+          <w:rFonts w:ascii="Courier New" w:eastAsia="Times New Roman" w:hAnsi="Courier New" w:cs="Courier New"/>
+          <w:sz w:val="20"/>
+          <w:szCs w:val="20"/>
+        </w:rPr>
+        <w:t>) {</w:t>
+      </w:r>
+    </w:p>
+    <w:p>
+      <w:pPr>
+        <w:tabs>
+          <w:tab w:val="left" w:pos="916"/>
+          <w:tab w:val="left" w:pos="1832"/>
+          <w:tab w:val="left" w:pos="2748"/>
+          <w:tab w:val="left" w:pos="3664"/>
+          <w:tab w:val="left" w:pos="4580"/>
+          <w:tab w:val="left" w:pos="5496"/>
+          <w:tab w:val="left" w:pos="6412"/>
+          <w:tab w:val="left" w:pos="7328"/>
+          <w:tab w:val="left" w:pos="8244"/>
+          <w:tab w:val="left" w:pos="9160"/>
+          <w:tab w:val="left" w:pos="10076"/>
+          <w:tab w:val="left" w:pos="10992"/>
+          <w:tab w:val="left" w:pos="11908"/>
+          <w:tab w:val="left" w:pos="12824"/>
+          <w:tab w:val="left" w:pos="13740"/>
+          <w:tab w:val="left" w:pos="14656"/>
+        </w:tabs>
+        <w:spacing w:after="0" w:line="240" w:lineRule="auto"/>
+        <w:rPr>
+          <w:rFonts w:ascii="Courier New" w:eastAsia="Times New Roman" w:hAnsi="Courier New" w:cs="Courier New"/>
+          <w:sz w:val="20"/>
+          <w:szCs w:val="20"/>
+        </w:rPr>
+      </w:pPr>
+      <w:r>
+        <w:rPr>
+          <w:rFonts w:ascii="Courier New" w:eastAsia="Times New Roman" w:hAnsi="Courier New" w:cs="Courier New"/>
+          <w:sz w:val="20"/>
+          <w:szCs w:val="20"/>
+        </w:rPr>
+        <w:t xml:space="preserve">    int </w:t>
+      </w:r>
+      <w:proofErr w:type="spellStart"/>
+      <w:r>
+        <w:rPr>
+          <w:rFonts w:ascii="Courier New" w:eastAsia="Times New Roman" w:hAnsi="Courier New" w:cs="Courier New"/>
+          <w:sz w:val="20"/>
+          <w:szCs w:val="20"/>
+        </w:rPr>
+        <w:t>num</w:t>
+      </w:r>
+      <w:proofErr w:type="spellEnd"/>
+      <w:r>
+        <w:rPr>
+          <w:rFonts w:ascii="Courier New" w:eastAsia="Times New Roman" w:hAnsi="Courier New" w:cs="Courier New"/>
+          <w:sz w:val="20"/>
+          <w:szCs w:val="20"/>
+        </w:rPr>
+        <w:t xml:space="preserve"> = 5;</w:t>
+      </w:r>
+    </w:p>
+    <w:p>
+      <w:pPr>
+        <w:tabs>
+          <w:tab w:val="left" w:pos="916"/>
+          <w:tab w:val="left" w:pos="1832"/>
+          <w:tab w:val="left" w:pos="2748"/>
+          <w:tab w:val="left" w:pos="3664"/>
+          <w:tab w:val="left" w:pos="4580"/>
+          <w:tab w:val="left" w:pos="5496"/>
+          <w:tab w:val="left" w:pos="6412"/>
+          <w:tab w:val="left" w:pos="7328"/>
+          <w:tab w:val="left" w:pos="8244"/>
+          <w:tab w:val="left" w:pos="9160"/>
+          <w:tab w:val="left" w:pos="10076"/>
+          <w:tab w:val="left" w:pos="10992"/>
+          <w:tab w:val="left" w:pos="11908"/>
+          <w:tab w:val="left" w:pos="12824"/>
+          <w:tab w:val="left" w:pos="13740"/>
+          <w:tab w:val="left" w:pos="14656"/>
+        </w:tabs>
+        <w:spacing w:after="0" w:line="240" w:lineRule="auto"/>
+        <w:rPr>
+          <w:rFonts w:ascii="Courier New" w:eastAsia="Times New Roman" w:hAnsi="Courier New" w:cs="Courier New"/>
+          <w:sz w:val="20"/>
+          <w:szCs w:val="20"/>
+        </w:rPr>
+      </w:pPr>
+      <w:r>
+        <w:rPr>
+          <w:rFonts w:ascii="Courier New" w:eastAsia="Times New Roman" w:hAnsi="Courier New" w:cs="Courier New"/>
+          <w:sz w:val="20"/>
+          <w:szCs w:val="20"/>
+        </w:rPr>
+        <w:t xml:space="preserve">    </w:t>
+      </w:r>
+      <w:proofErr w:type="spellStart"/>
+      <w:r>
+        <w:rPr>
+          <w:rFonts w:ascii="Courier New" w:eastAsia="Times New Roman" w:hAnsi="Courier New" w:cs="Courier New"/>
+          <w:sz w:val="20"/>
+          <w:szCs w:val="20"/>
+        </w:rPr>
+        <w:t>squareByValue</w:t>
+      </w:r>
+      <w:proofErr w:type="spellEnd"/>
+      <w:r>
+        <w:rPr>
+          <w:rFonts w:ascii="Courier New" w:eastAsia="Times New Roman" w:hAnsi="Courier New" w:cs="Courier New"/>
+          <w:sz w:val="20"/>
+          <w:szCs w:val="20"/>
+        </w:rPr>
+        <w:t>(</w:t>
+      </w:r>
+      <w:proofErr w:type="spellStart"/>
+      <w:r>
+        <w:rPr>
+          <w:rFonts w:ascii="Courier New" w:eastAsia="Times New Roman" w:hAnsi="Courier New" w:cs="Courier New"/>
+          <w:sz w:val="20"/>
+          <w:szCs w:val="20"/>
+        </w:rPr>
+        <w:t>num</w:t>
+      </w:r>
+      <w:proofErr w:type="spellEnd"/>
+      <w:r>
+        <w:rPr>
+          <w:rFonts w:ascii="Courier New" w:eastAsia="Times New Roman" w:hAnsi="Courier New" w:cs="Courier New"/>
+          <w:sz w:val="20"/>
+          <w:szCs w:val="20"/>
+        </w:rPr>
+        <w:t>);</w:t>
+      </w:r>
+    </w:p>
+    <w:p>
+      <w:pPr>
+        <w:tabs>
+          <w:tab w:val="left" w:pos="916"/>
+          <w:tab w:val="left" w:pos="1832"/>
+          <w:tab w:val="left" w:pos="2748"/>
+          <w:tab w:val="left" w:pos="3664"/>
+          <w:tab w:val="left" w:pos="4580"/>
+          <w:tab w:val="left" w:pos="5496"/>
+          <w:tab w:val="left" w:pos="6412"/>
+          <w:tab w:val="left" w:pos="7328"/>
+          <w:tab w:val="left" w:pos="8244"/>
+          <w:tab w:val="left" w:pos="9160"/>
+          <w:tab w:val="left" w:pos="10076"/>
+          <w:tab w:val="left" w:pos="10992"/>
+          <w:tab w:val="left" w:pos="11908"/>
+          <w:tab w:val="left" w:pos="12824"/>
+          <w:tab w:val="left" w:pos="13740"/>
+          <w:tab w:val="left" w:pos="14656"/>
+        </w:tabs>
+        <w:spacing w:after="0" w:line="240" w:lineRule="auto"/>
+        <w:rPr>
+          <w:rFonts w:ascii="Courier New" w:eastAsia="Times New Roman" w:hAnsi="Courier New" w:cs="Courier New"/>
+          <w:sz w:val="20"/>
+          <w:szCs w:val="20"/>
+        </w:rPr>
+      </w:pPr>
+      <w:r>
+        <w:rPr>
+          <w:rFonts w:ascii="Courier New" w:eastAsia="Times New Roman" w:hAnsi="Courier New" w:cs="Courier New"/>
+          <w:sz w:val="20"/>
+          <w:szCs w:val="20"/>
+        </w:rPr>
+        <w:t xml:space="preserve">    </w:t>
+      </w:r>
+      <w:proofErr w:type="spellStart"/>
+      <w:r>
+        <w:rPr>
+          <w:rFonts w:ascii="Courier New" w:eastAsia="Times New Roman" w:hAnsi="Courier New" w:cs="Courier New"/>
+          <w:sz w:val="20"/>
+          <w:szCs w:val="20"/>
+        </w:rPr>
+        <w:t>cout</w:t>
+      </w:r>
+      <w:proofErr w:type="spellEnd"/>
+      <w:r>
+        <w:rPr>
+          <w:rFonts w:ascii="Courier New" w:eastAsia="Times New Roman" w:hAnsi="Courier New" w:cs="Courier New"/>
+          <w:sz w:val="20"/>
+          <w:szCs w:val="20"/>
+        </w:rPr>
+        <w:t xml:space="preserve"> &lt;&lt; "Outside function: " &lt;&lt; </w:t>
+      </w:r>
+      <w:proofErr w:type="spellStart"/>
+      <w:r>
+        <w:rPr>
+          <w:rFonts w:ascii="Courier New" w:eastAsia="Times New Roman" w:hAnsi="Courier New" w:cs="Courier New"/>
+          <w:sz w:val="20"/>
+          <w:szCs w:val="20"/>
+        </w:rPr>
+        <w:t>num</w:t>
+      </w:r>
+      <w:proofErr w:type="spellEnd"/>
+      <w:r>
+        <w:rPr>
+          <w:rFonts w:ascii="Courier New" w:eastAsia="Times New Roman" w:hAnsi="Courier New" w:cs="Courier New"/>
+          <w:sz w:val="20"/>
+          <w:szCs w:val="20"/>
+        </w:rPr>
+        <w:t xml:space="preserve"> &lt;&lt; endl;</w:t>
+      </w:r>
+    </w:p>
+    <w:p>
+      <w:pPr>
+        <w:tabs>
+          <w:tab w:val="left" w:pos="916"/>
+          <w:tab w:val="left" w:pos="1832"/>
+          <w:tab w:val="left" w:pos="2748"/>
+          <w:tab w:val="left" w:pos="3664"/>
+          <w:tab w:val="left" w:pos="4580"/>
+          <w:tab w:val="left" w:pos="5496"/>
+          <w:tab w:val="left" w:pos="6412"/>
+          <w:tab w:val="left" w:pos="7328"/>
+          <w:tab w:val="left" w:pos="8244"/>
+          <w:tab w:val="left" w:pos="9160"/>
+          <w:tab w:val="left" w:pos="10076"/>
+          <w:tab w:val="left" w:pos="10992"/>
+          <w:tab w:val="left" w:pos="11908"/>
+          <w:tab w:val="left" w:pos="12824"/>
+          <w:tab w:val="left" w:pos="13740"/>
+          <w:tab w:val="left" w:pos="14656"/>
+        </w:tabs>
+        <w:spacing w:after="0" w:line="240" w:lineRule="auto"/>
+        <w:rPr>
+          <w:rFonts w:ascii="Courier New" w:eastAsia="Times New Roman" w:hAnsi="Courier New" w:cs="Courier New"/>
+          <w:sz w:val="20"/>
+          <w:szCs w:val="20"/>
+        </w:rPr>
+      </w:pPr>
+      <w:r>
+        <w:rPr>
+          <w:rFonts w:ascii="Courier New" w:eastAsia="Times New Roman" w:hAnsi="Courier New" w:cs="Courier New"/>
+          <w:sz w:val="20"/>
+          <w:szCs w:val="20"/>
+        </w:rPr>
+        <w:t xml:space="preserve">    return 0;</w:t>
+      </w:r>
+    </w:p>
+    <w:p>
+      <w:pPr>
+        <w:tabs>
+          <w:tab w:val="left" w:pos="916"/>
+          <w:tab w:val="left" w:pos="1832"/>
+          <w:tab w:val="left" w:pos="2748"/>
+          <w:tab w:val="left" w:pos="3664"/>
+          <w:tab w:val="left" w:pos="4580"/>
+          <w:tab w:val="left" w:pos="5496"/>
+          <w:tab w:val="left" w:pos="6412"/>
+          <w:tab w:val="left" w:pos="7328"/>
+          <w:tab w:val="left" w:pos="8244"/>
+          <w:tab w:val="left" w:pos="9160"/>
+          <w:tab w:val="left" w:pos="10076"/>
+          <w:tab w:val="left" w:pos="10992"/>
+          <w:tab w:val="left" w:pos="11908"/>
+          <w:tab w:val="left" w:pos="12824"/>
+          <w:tab w:val="left" w:pos="13740"/>
+          <w:tab w:val="left" w:pos="14656"/>
+        </w:tabs>
+        <w:spacing w:after="0" w:line="240" w:lineRule="auto"/>
+        <w:rPr>
+          <w:rFonts w:ascii="Courier New" w:eastAsia="Times New Roman" w:hAnsi="Courier New" w:cs="Courier New"/>
+          <w:sz w:val="20"/>
+          <w:szCs w:val="20"/>
+        </w:rPr>
+      </w:pPr>
+      <w:r>
+        <w:rPr>
+          <w:rFonts w:ascii="Courier New" w:eastAsia="Times New Roman" w:hAnsi="Courier New" w:cs="Courier New"/>
+          <w:sz w:val="20"/>
+          <w:szCs w:val="20"/>
+        </w:rPr>
+        <w:t>}</w:t>
+      </w:r>
+    </w:p>
+    <w:p>
+      <w:pPr>
+        <w:spacing w:before="100" w:beforeAutospacing="1" w:after="100" w:afterAutospacing="1" w:line="240" w:lineRule="auto"/>
+        <w:rPr>
+          <w:rFonts w:ascii="Times New Roman" w:eastAsia="Times New Roman" w:hAnsi="Times New Roman" w:cs="Times New Roman"/>
+          <w:sz w:val="24"/>
+          <w:szCs w:val="24"/>
+        </w:rPr>
+      </w:pPr>
+      <w:r>
+        <w:rPr>
+          <w:rFonts w:ascii="Times New Roman" w:eastAsia="Times New Roman" w:hAnsi="Times New Roman" w:cs="Times New Roman"/>
+          <w:b/>
+          <w:bCs/>
+          <w:sz w:val="24"/>
+          <w:szCs w:val="24"/>
+        </w:rPr>
+        <w:t>Output:</w:t>
+      </w:r>
+    </w:p>
+    <w:p>
+      <w:pPr>
+        <w:tabs>
+          <w:tab w:val="left" w:pos="916"/>
+          <w:tab w:val="left" w:pos="1832"/>
+          <w:tab w:val="left" w:pos="2748"/>
+          <w:tab w:val="left" w:pos="3664"/>
+          <w:tab w:val="left" w:pos="4580"/>
+          <w:tab w:val="left" w:pos="5496"/>
+          <w:tab w:val="left" w:pos="6412"/>
+          <w:tab w:val="left" w:pos="7328"/>
+          <w:tab w:val="left" w:pos="8244"/>
+          <w:tab w:val="left" w:pos="9160"/>
+          <w:tab w:val="left" w:pos="10076"/>
+          <w:tab w:val="left" w:pos="10992"/>
+          <w:tab w:val="left" w:pos="11908"/>
+          <w:tab w:val="left" w:pos="12824"/>
+          <w:tab w:val="left" w:pos="13740"/>
+          <w:tab w:val="left" w:pos="14656"/>
+        </w:tabs>
+        <w:spacing w:after="0" w:line="240" w:lineRule="auto"/>
+        <w:rPr>
+          <w:rFonts w:ascii="Courier New" w:eastAsia="Times New Roman" w:hAnsi="Courier New" w:cs="Courier New"/>
+          <w:sz w:val="20"/>
+          <w:szCs w:val="20"/>
+        </w:rPr>
+      </w:pPr>
+      <w:r>
+        <w:rPr>
+          <w:rFonts w:ascii="Courier New" w:eastAsia="Times New Roman" w:hAnsi="Courier New" w:cs="Courier New"/>
+          <w:sz w:val="20"/>
+          <w:szCs w:val="20"/>
+        </w:rPr>
+        <w:t>Inside function (by value): 25</w:t>
+      </w:r>
+    </w:p>
+    <w:p>
+      <w:pPr>
+        <w:tabs>
+          <w:tab w:val="left" w:pos="916"/>
+          <w:tab w:val="left" w:pos="1832"/>
+          <w:tab w:val="left" w:pos="2748"/>
+          <w:tab w:val="left" w:pos="3664"/>
+          <w:tab w:val="left" w:pos="4580"/>
+          <w:tab w:val="left" w:pos="5496"/>
+          <w:tab w:val="left" w:pos="6412"/>
+          <w:tab w:val="left" w:pos="7328"/>
+          <w:tab w:val="left" w:pos="8244"/>
+          <w:tab w:val="left" w:pos="9160"/>
+          <w:tab w:val="left" w:pos="10076"/>
+          <w:tab w:val="left" w:pos="10992"/>
+          <w:tab w:val="left" w:pos="11908"/>
+          <w:tab w:val="left" w:pos="12824"/>
+          <w:tab w:val="left" w:pos="13740"/>
+          <w:tab w:val="left" w:pos="14656"/>
+        </w:tabs>
+        <w:spacing w:after="0" w:line="240" w:lineRule="auto"/>
+        <w:rPr>
+          <w:rFonts w:ascii="Courier New" w:eastAsia="Times New Roman" w:hAnsi="Courier New" w:cs="Courier New"/>
+          <w:sz w:val="20"/>
+          <w:szCs w:val="20"/>
+        </w:rPr>
+      </w:pPr>
+      <w:r>
+        <w:rPr>
+          <w:rFonts w:ascii="Courier New" w:eastAsia="Times New Roman" w:hAnsi="Courier New" w:cs="Courier New"/>
+          <w:sz w:val="20"/>
+          <w:szCs w:val="20"/>
+        </w:rPr>
+        <w:t>Outside function: 5</w:t>
+      </w:r>
+    </w:p>
+    <w:p>
+      <w:pPr>
+        <w:spacing w:before="100" w:beforeAutospacing="1" w:after="100" w:afterAutospacing="1" w:line="240" w:lineRule="auto"/>
+        <w:rPr>
+          <w:rFonts w:ascii="Times New Roman" w:eastAsia="Times New Roman" w:hAnsi="Times New Roman" w:cs="Times New Roman"/>
+          <w:sz w:val="24"/>
+          <w:szCs w:val="24"/>
+        </w:rPr>
+      </w:pPr>
+      <w:r>
+        <w:rPr>
+          <w:rFonts w:ascii="Segoe UI Symbol" w:eastAsia="Times New Roman" w:hAnsi="Segoe UI Symbol" w:cs="Segoe UI Symbol"/>
+          <w:sz w:val="24"/>
+          <w:szCs w:val="24"/>
+        </w:rPr>
+        <w:t>🔎</w:t>
+      </w:r>
+      <w:r>
+        <w:rPr>
+          <w:rFonts w:ascii="Times New Roman" w:eastAsia="Times New Roman" w:hAnsi="Times New Roman" w:cs="Times New Roman"/>
+          <w:sz w:val="24"/>
+          <w:szCs w:val="24"/>
+        </w:rPr>
+        <w:t xml:space="preserve"> Notice that </w:t>
+      </w:r>
+      <w:proofErr w:type="spellStart"/>
+      <w:r>
+        <w:rPr>
+          <w:rFonts w:ascii="Courier New" w:eastAsia="Times New Roman" w:hAnsi="Courier New" w:cs="Courier New"/>
+          <w:sz w:val="20"/>
+          <w:szCs w:val="20"/>
+        </w:rPr>
+        <w:t>num</w:t>
+      </w:r>
+      <w:proofErr w:type="spellEnd"/>
+      <w:r>
+        <w:rPr>
+          <w:rFonts w:ascii="Times New Roman" w:eastAsia="Times New Roman" w:hAnsi="Times New Roman" w:cs="Times New Roman"/>
+          <w:sz w:val="24"/>
+          <w:szCs w:val="24"/>
+        </w:rPr>
+        <w:t xml:space="preserve"> in </w:t>
+      </w:r>
+      <w:r>
+        <w:rPr>
+          <w:rFonts w:ascii="Courier New" w:eastAsia="Times New Roman" w:hAnsi="Courier New" w:cs="Courier New"/>
+          <w:sz w:val="20"/>
+          <w:szCs w:val="20"/>
+        </w:rPr>
+        <w:t>main</w:t>
+      </w:r>
+      <w:r>
+        <w:rPr>
+          <w:rFonts w:ascii="Times New Roman" w:eastAsia="Times New Roman" w:hAnsi="Times New Roman" w:cs="Times New Roman"/>
+          <w:sz w:val="24"/>
+          <w:szCs w:val="24"/>
+        </w:rPr>
+        <w:t xml:space="preserve"> is </w:t>
+      </w:r>
+      <w:r>
+        <w:rPr>
+          <w:rFonts w:ascii="Times New Roman" w:eastAsia="Times New Roman" w:hAnsi="Times New Roman" w:cs="Times New Roman"/>
+          <w:b/>
+          <w:bCs/>
+          <w:sz w:val="24"/>
+          <w:szCs w:val="24"/>
+        </w:rPr>
+        <w:t>unchanged</w:t>
+      </w:r>
+      <w:r>
+        <w:rPr>
+          <w:rFonts w:ascii="Times New Roman" w:eastAsia="Times New Roman" w:hAnsi="Times New Roman" w:cs="Times New Roman"/>
+          <w:sz w:val="24"/>
+          <w:szCs w:val="24"/>
+        </w:rPr>
+        <w:t>.</w:t>
+      </w:r>
+    </w:p>
+    <w:p>
+      <w:pPr>
+        <w:spacing w:after="0" w:line="240" w:lineRule="auto"/>
+        <w:rPr>
+          <w:rFonts w:ascii="Times New Roman" w:eastAsia="Times New Roman" w:hAnsi="Times New Roman" w:cs="Times New Roman"/>
+          <w:sz w:val="24"/>
+          <w:szCs w:val="24"/>
+        </w:rPr>
+      </w:pPr>
+      <w:r>
+        <w:rPr>
+          <w:rFonts w:ascii="Times New Roman" w:eastAsia="Times New Roman" w:hAnsi="Times New Roman" w:cs="Times New Roman"/>
+          <w:sz w:val="24"/>
+          <w:szCs w:val="24"/>
+        </w:rPr>
+        <w:pict>
+          <v:rect id="_x0000_i1048" style="width:0;height:1.5pt" o:hralign="center" o:hrstd="t" o:hr="t" fillcolor="#a0a0a0" stroked="f"/>
+        </w:pict>
+      </w:r>
+    </w:p>
+    <w:p>
+      <w:pPr>
+        <w:spacing w:before="100" w:beforeAutospacing="1" w:after="100" w:afterAutospacing="1" w:line="240" w:lineRule="auto"/>
+        <w:outlineLvl w:val="1"/>
+        <w:rPr>
+          <w:rFonts w:ascii="Times New Roman" w:eastAsia="Times New Roman" w:hAnsi="Times New Roman" w:cs="Times New Roman"/>
+          <w:b/>
+          <w:bCs/>
+          <w:sz w:val="36"/>
+          <w:szCs w:val="36"/>
+        </w:rPr>
+      </w:pPr>
+      <w:r>
+        <w:rPr>
+          <w:rFonts w:ascii="Times New Roman" w:eastAsia="Times New Roman" w:hAnsi="Times New Roman" w:cs="Times New Roman"/>
+          <w:b/>
+          <w:bCs/>
+          <w:sz w:val="36"/>
+          <w:szCs w:val="36"/>
+        </w:rPr>
+        <w:t>3. Pass by Reference</w:t>
+      </w:r>
+    </w:p>
+    <w:p>
+      <w:pPr>
+        <w:numPr>
+          <w:ilvl w:val="0"/>
+          <w:numId w:val="26"/>
+        </w:numPr>
+        <w:spacing w:before="100" w:beforeAutospacing="1" w:after="100" w:afterAutospacing="1" w:line="240" w:lineRule="auto"/>
+        <w:rPr>
+          <w:rFonts w:ascii="Times New Roman" w:eastAsia="Times New Roman" w:hAnsi="Times New Roman" w:cs="Times New Roman"/>
+          <w:sz w:val="24"/>
+          <w:szCs w:val="24"/>
+        </w:rPr>
+      </w:pPr>
+      <w:r>
+        <w:rPr>
+          <w:rFonts w:ascii="Times New Roman" w:eastAsia="Times New Roman" w:hAnsi="Times New Roman" w:cs="Times New Roman"/>
+          <w:sz w:val="24"/>
+          <w:szCs w:val="24"/>
+        </w:rPr>
+        <w:t xml:space="preserve">The function receives a </w:t>
+      </w:r>
+      <w:r>
+        <w:rPr>
+          <w:rFonts w:ascii="Times New Roman" w:eastAsia="Times New Roman" w:hAnsi="Times New Roman" w:cs="Times New Roman"/>
+          <w:b/>
+          <w:bCs/>
+          <w:sz w:val="24"/>
+          <w:szCs w:val="24"/>
+        </w:rPr>
+        <w:t>reference (</w:t>
+      </w:r>
+      <w:proofErr w:type="gramStart"/>
+      <w:r>
+        <w:rPr>
+          <w:rFonts w:ascii="Times New Roman" w:eastAsia="Times New Roman" w:hAnsi="Times New Roman" w:cs="Times New Roman"/>
+          <w:b/>
+          <w:bCs/>
+          <w:sz w:val="24"/>
+          <w:szCs w:val="24"/>
+        </w:rPr>
+        <w:t>alias)</w:t>
+      </w:r>
+      <w:r>
+        <w:rPr>
+          <w:rFonts w:ascii="Times New Roman" w:eastAsia="Times New Roman" w:hAnsi="Times New Roman" w:cs="Times New Roman"/>
+          <w:sz w:val="24"/>
+          <w:szCs w:val="24"/>
+        </w:rPr>
+        <w:t xml:space="preserve"> </w:t>
+      </w:r>
+      <w:r>
+        <w:rPr>
+          <w:rFonts w:ascii="Times New Roman" w:eastAsia="Times New Roman" w:hAnsi="Times New Roman" w:cs="Times New Roman" w:hint="cs"/>
+          <w:sz w:val="24"/>
+          <w:szCs w:val="24"/>
+          <w:rtl/>
+        </w:rPr>
+        <w:t xml:space="preserve"> </w:t>
+      </w:r>
+      <w:r>
+        <w:rPr>
+          <w:rFonts w:ascii="Times New Roman" w:eastAsia="Times New Roman" w:hAnsi="Times New Roman" w:cs="Times New Roman" w:hint="cs"/>
+          <w:color w:val="538135" w:themeColor="accent6" w:themeShade="BF"/>
+          <w:sz w:val="24"/>
+          <w:szCs w:val="24"/>
+          <w:rtl/>
+        </w:rPr>
+        <w:t>&amp;</w:t>
+      </w:r>
+      <w:proofErr w:type="gramEnd"/>
+      <w:r>
+        <w:rPr>
+          <w:rFonts w:ascii="Times New Roman" w:eastAsia="Times New Roman" w:hAnsi="Times New Roman" w:cs="Times New Roman" w:hint="cs"/>
+          <w:color w:val="538135" w:themeColor="accent6" w:themeShade="BF"/>
+          <w:sz w:val="24"/>
+          <w:szCs w:val="24"/>
+          <w:rtl/>
+        </w:rPr>
+        <w:t xml:space="preserve"> </w:t>
+      </w:r>
+      <w:r>
+        <w:rPr>
+          <w:rFonts w:ascii="Times New Roman" w:eastAsia="Times New Roman" w:hAnsi="Times New Roman" w:cs="Times New Roman"/>
+          <w:sz w:val="24"/>
+          <w:szCs w:val="24"/>
+        </w:rPr>
+        <w:t>to the original variable.</w:t>
+      </w:r>
+      <w:r>
+        <w:rPr>
+          <w:rFonts w:ascii="Times New Roman" w:eastAsia="Times New Roman" w:hAnsi="Times New Roman" w:cs="Times New Roman"/>
+          <w:sz w:val="24"/>
+          <w:szCs w:val="24"/>
+        </w:rPr>
+        <w:t>//</w:t>
+      </w:r>
+      <w:r>
+        <w:rPr>
+          <w:rFonts w:ascii="Times New Roman" w:eastAsia="Times New Roman" w:hAnsi="Times New Roman" w:cs="Times New Roman" w:hint="cs"/>
+          <w:sz w:val="24"/>
+          <w:szCs w:val="24"/>
+          <w:rtl/>
+          <w:lang w:bidi="ar-JO"/>
+        </w:rPr>
+        <w:t>بعدل على الاصلي نفسه</w:t>
+      </w:r>
+    </w:p>
+    <w:p>
+      <w:pPr>
+        <w:numPr>
+          <w:ilvl w:val="0"/>
+          <w:numId w:val="26"/>
+        </w:numPr>
+        <w:spacing w:before="100" w:beforeAutospacing="1" w:after="100" w:afterAutospacing="1" w:line="240" w:lineRule="auto"/>
+        <w:rPr>
+          <w:rFonts w:ascii="Times New Roman" w:eastAsia="Times New Roman" w:hAnsi="Times New Roman" w:cs="Times New Roman"/>
+          <w:sz w:val="24"/>
+          <w:szCs w:val="24"/>
+        </w:rPr>
+      </w:pPr>
+      <w:r>
+        <w:rPr>
+          <w:rFonts w:ascii="Times New Roman" w:eastAsia="Times New Roman" w:hAnsi="Times New Roman" w:cs="Times New Roman"/>
+          <w:sz w:val="24"/>
+          <w:szCs w:val="24"/>
+        </w:rPr>
+        <w:lastRenderedPageBreak/>
+        <w:t xml:space="preserve">Changes inside the function </w:t>
+      </w:r>
+      <w:r>
+        <w:rPr>
+          <w:rFonts w:ascii="Times New Roman" w:eastAsia="Times New Roman" w:hAnsi="Times New Roman" w:cs="Times New Roman"/>
+          <w:b/>
+          <w:bCs/>
+          <w:sz w:val="24"/>
+          <w:szCs w:val="24"/>
+        </w:rPr>
+        <w:t>affect the original variable</w:t>
+      </w:r>
+      <w:r>
+        <w:rPr>
+          <w:rFonts w:ascii="Times New Roman" w:eastAsia="Times New Roman" w:hAnsi="Times New Roman" w:cs="Times New Roman"/>
+          <w:sz w:val="24"/>
+          <w:szCs w:val="24"/>
+        </w:rPr>
+        <w:t>.</w:t>
+      </w:r>
+    </w:p>
+    <w:p>
+      <w:pPr>
+        <w:numPr>
+          <w:ilvl w:val="0"/>
+          <w:numId w:val="26"/>
+        </w:numPr>
+        <w:spacing w:before="100" w:beforeAutospacing="1" w:after="100" w:afterAutospacing="1" w:line="240" w:lineRule="auto"/>
+        <w:rPr>
+          <w:rFonts w:ascii="Times New Roman" w:eastAsia="Times New Roman" w:hAnsi="Times New Roman" w:cs="Times New Roman"/>
+          <w:sz w:val="24"/>
+          <w:szCs w:val="24"/>
+        </w:rPr>
+      </w:pPr>
+      <w:r>
+        <w:rPr>
+          <w:rFonts w:ascii="Times New Roman" w:eastAsia="Times New Roman" w:hAnsi="Times New Roman" w:cs="Times New Roman"/>
+          <w:sz w:val="24"/>
+          <w:szCs w:val="24"/>
+        </w:rPr>
+        <w:t>Efficient for large objects, but must be used carefully.</w:t>
+      </w:r>
+    </w:p>
+    <w:p>
+      <w:pPr>
+        <w:spacing w:before="100" w:beforeAutospacing="1" w:after="100" w:afterAutospacing="1" w:line="240" w:lineRule="auto"/>
+        <w:outlineLvl w:val="2"/>
+        <w:rPr>
+          <w:rFonts w:ascii="Times New Roman" w:eastAsia="Times New Roman" w:hAnsi="Times New Roman" w:cs="Times New Roman"/>
+          <w:b/>
+          <w:bCs/>
+          <w:sz w:val="27"/>
+          <w:szCs w:val="27"/>
+        </w:rPr>
+      </w:pPr>
+      <w:r>
+        <w:rPr>
+          <w:rFonts w:ascii="Times New Roman" w:eastAsia="Times New Roman" w:hAnsi="Times New Roman" w:cs="Times New Roman"/>
+          <w:b/>
+          <w:bCs/>
+          <w:sz w:val="27"/>
+          <w:szCs w:val="27"/>
+        </w:rPr>
+        <w:t>Example:</w:t>
+      </w:r>
+    </w:p>
+    <w:p>
+      <w:pPr>
+        <w:tabs>
+          <w:tab w:val="left" w:pos="916"/>
+          <w:tab w:val="left" w:pos="1832"/>
+          <w:tab w:val="left" w:pos="2748"/>
+          <w:tab w:val="left" w:pos="3664"/>
+          <w:tab w:val="left" w:pos="4580"/>
+          <w:tab w:val="left" w:pos="5496"/>
+          <w:tab w:val="left" w:pos="6412"/>
+          <w:tab w:val="left" w:pos="7328"/>
+          <w:tab w:val="left" w:pos="8244"/>
+          <w:tab w:val="left" w:pos="9160"/>
+          <w:tab w:val="left" w:pos="10076"/>
+          <w:tab w:val="left" w:pos="10992"/>
+          <w:tab w:val="left" w:pos="11908"/>
+          <w:tab w:val="left" w:pos="12824"/>
+          <w:tab w:val="left" w:pos="13740"/>
+          <w:tab w:val="left" w:pos="14656"/>
+        </w:tabs>
+        <w:spacing w:after="0" w:line="240" w:lineRule="auto"/>
+        <w:rPr>
+          <w:rFonts w:ascii="Courier New" w:eastAsia="Times New Roman" w:hAnsi="Courier New" w:cs="Courier New"/>
+          <w:sz w:val="20"/>
+          <w:szCs w:val="20"/>
+        </w:rPr>
+      </w:pPr>
+      <w:r>
+        <w:rPr>
+          <w:rFonts w:ascii="Courier New" w:eastAsia="Times New Roman" w:hAnsi="Courier New" w:cs="Courier New"/>
+          <w:sz w:val="20"/>
+          <w:szCs w:val="20"/>
+        </w:rPr>
+        <w:t>#include &lt;</w:t>
+      </w:r>
+      <w:proofErr w:type="spellStart"/>
+      <w:r>
+        <w:rPr>
+          <w:rFonts w:ascii="Courier New" w:eastAsia="Times New Roman" w:hAnsi="Courier New" w:cs="Courier New"/>
+          <w:sz w:val="20"/>
+          <w:szCs w:val="20"/>
+        </w:rPr>
+        <w:t>iostream</w:t>
+      </w:r>
+      <w:proofErr w:type="spellEnd"/>
+      <w:r>
+        <w:rPr>
+          <w:rFonts w:ascii="Courier New" w:eastAsia="Times New Roman" w:hAnsi="Courier New" w:cs="Courier New"/>
+          <w:sz w:val="20"/>
+          <w:szCs w:val="20"/>
+        </w:rPr>
+        <w:t>&gt;</w:t>
+      </w:r>
+    </w:p>
+    <w:p>
+      <w:pPr>
+        <w:tabs>
+          <w:tab w:val="left" w:pos="916"/>
+          <w:tab w:val="left" w:pos="1832"/>
+          <w:tab w:val="left" w:pos="2748"/>
+          <w:tab w:val="left" w:pos="3664"/>
+          <w:tab w:val="left" w:pos="4580"/>
+          <w:tab w:val="left" w:pos="5496"/>
+          <w:tab w:val="left" w:pos="6412"/>
+          <w:tab w:val="left" w:pos="7328"/>
+          <w:tab w:val="left" w:pos="8244"/>
+          <w:tab w:val="left" w:pos="9160"/>
+          <w:tab w:val="left" w:pos="10076"/>
+          <w:tab w:val="left" w:pos="10992"/>
+          <w:tab w:val="left" w:pos="11908"/>
+          <w:tab w:val="left" w:pos="12824"/>
+          <w:tab w:val="left" w:pos="13740"/>
+          <w:tab w:val="left" w:pos="14656"/>
+        </w:tabs>
+        <w:spacing w:after="0" w:line="240" w:lineRule="auto"/>
+        <w:rPr>
+          <w:rFonts w:ascii="Courier New" w:eastAsia="Times New Roman" w:hAnsi="Courier New" w:cs="Courier New"/>
+          <w:sz w:val="20"/>
+          <w:szCs w:val="20"/>
+        </w:rPr>
+      </w:pPr>
+      <w:r>
+        <w:rPr>
+          <w:rFonts w:ascii="Courier New" w:eastAsia="Times New Roman" w:hAnsi="Courier New" w:cs="Courier New"/>
+          <w:sz w:val="20"/>
+          <w:szCs w:val="20"/>
+        </w:rPr>
+        <w:t xml:space="preserve">using namespace </w:t>
+      </w:r>
+      <w:proofErr w:type="spellStart"/>
+      <w:r>
+        <w:rPr>
+          <w:rFonts w:ascii="Courier New" w:eastAsia="Times New Roman" w:hAnsi="Courier New" w:cs="Courier New"/>
+          <w:sz w:val="20"/>
+          <w:szCs w:val="20"/>
+        </w:rPr>
+        <w:t>std</w:t>
+      </w:r>
+      <w:proofErr w:type="spellEnd"/>
+      <w:r>
+        <w:rPr>
+          <w:rFonts w:ascii="Courier New" w:eastAsia="Times New Roman" w:hAnsi="Courier New" w:cs="Courier New"/>
+          <w:sz w:val="20"/>
+          <w:szCs w:val="20"/>
+        </w:rPr>
+        <w:t>;</w:t>
+      </w:r>
+    </w:p>
+    <w:p>
+      <w:pPr>
+        <w:tabs>
+          <w:tab w:val="left" w:pos="916"/>
+          <w:tab w:val="left" w:pos="1832"/>
+          <w:tab w:val="left" w:pos="2748"/>
+          <w:tab w:val="left" w:pos="3664"/>
+          <w:tab w:val="left" w:pos="4580"/>
+          <w:tab w:val="left" w:pos="5496"/>
+          <w:tab w:val="left" w:pos="6412"/>
+          <w:tab w:val="left" w:pos="7328"/>
+          <w:tab w:val="left" w:pos="8244"/>
+          <w:tab w:val="left" w:pos="9160"/>
+          <w:tab w:val="left" w:pos="10076"/>
+          <w:tab w:val="left" w:pos="10992"/>
+          <w:tab w:val="left" w:pos="11908"/>
+          <w:tab w:val="left" w:pos="12824"/>
+          <w:tab w:val="left" w:pos="13740"/>
+          <w:tab w:val="left" w:pos="14656"/>
+        </w:tabs>
+        <w:spacing w:after="0" w:line="240" w:lineRule="auto"/>
+        <w:rPr>
+          <w:rFonts w:ascii="Courier New" w:eastAsia="Times New Roman" w:hAnsi="Courier New" w:cs="Courier New"/>
+          <w:sz w:val="20"/>
+          <w:szCs w:val="20"/>
+        </w:rPr>
+      </w:pPr>
+    </w:p>
+    <w:p>
+      <w:pPr>
+        <w:tabs>
+          <w:tab w:val="left" w:pos="916"/>
+          <w:tab w:val="left" w:pos="1832"/>
+          <w:tab w:val="left" w:pos="2748"/>
+          <w:tab w:val="left" w:pos="3664"/>
+          <w:tab w:val="left" w:pos="4580"/>
+          <w:tab w:val="left" w:pos="5496"/>
+          <w:tab w:val="left" w:pos="6412"/>
+          <w:tab w:val="left" w:pos="7328"/>
+          <w:tab w:val="left" w:pos="8244"/>
+          <w:tab w:val="left" w:pos="9160"/>
+          <w:tab w:val="left" w:pos="10076"/>
+          <w:tab w:val="left" w:pos="10992"/>
+          <w:tab w:val="left" w:pos="11908"/>
+          <w:tab w:val="left" w:pos="12824"/>
+          <w:tab w:val="left" w:pos="13740"/>
+          <w:tab w:val="left" w:pos="14656"/>
+        </w:tabs>
+        <w:spacing w:after="0" w:line="240" w:lineRule="auto"/>
+        <w:rPr>
+          <w:rFonts w:ascii="Courier New" w:eastAsia="Times New Roman" w:hAnsi="Courier New" w:cs="Courier New"/>
+          <w:sz w:val="20"/>
+          <w:szCs w:val="20"/>
+        </w:rPr>
+      </w:pPr>
+      <w:r>
+        <w:rPr>
+          <w:rFonts w:ascii="Courier New" w:eastAsia="Times New Roman" w:hAnsi="Courier New" w:cs="Courier New"/>
+          <w:sz w:val="20"/>
+          <w:szCs w:val="20"/>
+        </w:rPr>
+        <w:t xml:space="preserve">void </w:t>
+      </w:r>
+      <w:proofErr w:type="spellStart"/>
+      <w:proofErr w:type="gramStart"/>
+      <w:r>
+        <w:rPr>
+          <w:rFonts w:ascii="Courier New" w:eastAsia="Times New Roman" w:hAnsi="Courier New" w:cs="Courier New"/>
+          <w:sz w:val="20"/>
+          <w:szCs w:val="20"/>
+        </w:rPr>
+        <w:t>squareByReference</w:t>
+      </w:r>
+      <w:proofErr w:type="spellEnd"/>
+      <w:r>
+        <w:rPr>
+          <w:rFonts w:ascii="Courier New" w:eastAsia="Times New Roman" w:hAnsi="Courier New" w:cs="Courier New"/>
+          <w:sz w:val="20"/>
+          <w:szCs w:val="20"/>
+        </w:rPr>
+        <w:t>(</w:t>
+      </w:r>
+      <w:proofErr w:type="gramEnd"/>
+      <w:r>
+        <w:rPr>
+          <w:rFonts w:ascii="Courier New" w:eastAsia="Times New Roman" w:hAnsi="Courier New" w:cs="Courier New"/>
+          <w:sz w:val="20"/>
+          <w:szCs w:val="20"/>
+        </w:rPr>
+        <w:t>int &amp;x) {  // &amp; = reference</w:t>
+      </w:r>
+    </w:p>
+    <w:p>
+      <w:pPr>
+        <w:tabs>
+          <w:tab w:val="left" w:pos="916"/>
+          <w:tab w:val="left" w:pos="1832"/>
+          <w:tab w:val="left" w:pos="2748"/>
+          <w:tab w:val="left" w:pos="3664"/>
+          <w:tab w:val="left" w:pos="4580"/>
+          <w:tab w:val="left" w:pos="5496"/>
+          <w:tab w:val="left" w:pos="6412"/>
+          <w:tab w:val="left" w:pos="7328"/>
+          <w:tab w:val="left" w:pos="8244"/>
+          <w:tab w:val="left" w:pos="9160"/>
+          <w:tab w:val="left" w:pos="10076"/>
+          <w:tab w:val="left" w:pos="10992"/>
+          <w:tab w:val="left" w:pos="11908"/>
+          <w:tab w:val="left" w:pos="12824"/>
+          <w:tab w:val="left" w:pos="13740"/>
+          <w:tab w:val="left" w:pos="14656"/>
+        </w:tabs>
+        <w:spacing w:after="0" w:line="240" w:lineRule="auto"/>
+        <w:rPr>
+          <w:rFonts w:ascii="Courier New" w:eastAsia="Times New Roman" w:hAnsi="Courier New" w:cs="Courier New"/>
+          <w:sz w:val="20"/>
+          <w:szCs w:val="20"/>
+        </w:rPr>
+      </w:pPr>
+      <w:r>
+        <w:rPr>
+          <w:rFonts w:ascii="Courier New" w:eastAsia="Times New Roman" w:hAnsi="Courier New" w:cs="Courier New"/>
+          <w:sz w:val="20"/>
+          <w:szCs w:val="20"/>
+        </w:rPr>
+        <w:t xml:space="preserve">    x = x * </w:t>
+      </w:r>
+      <w:proofErr w:type="gramStart"/>
+      <w:r>
+        <w:rPr>
+          <w:rFonts w:ascii="Courier New" w:eastAsia="Times New Roman" w:hAnsi="Courier New" w:cs="Courier New"/>
+          <w:sz w:val="20"/>
+          <w:szCs w:val="20"/>
+        </w:rPr>
+        <w:t>x;  /</w:t>
+      </w:r>
+      <w:proofErr w:type="gramEnd"/>
+      <w:r>
+        <w:rPr>
+          <w:rFonts w:ascii="Courier New" w:eastAsia="Times New Roman" w:hAnsi="Courier New" w:cs="Courier New"/>
+          <w:sz w:val="20"/>
+          <w:szCs w:val="20"/>
+        </w:rPr>
+        <w:t>/ modifies original variable</w:t>
+      </w:r>
+    </w:p>
+    <w:p>
+      <w:pPr>
+        <w:tabs>
+          <w:tab w:val="left" w:pos="916"/>
+          <w:tab w:val="left" w:pos="1832"/>
+          <w:tab w:val="left" w:pos="2748"/>
+          <w:tab w:val="left" w:pos="3664"/>
+          <w:tab w:val="left" w:pos="4580"/>
+          <w:tab w:val="left" w:pos="5496"/>
+          <w:tab w:val="left" w:pos="6412"/>
+          <w:tab w:val="left" w:pos="7328"/>
+          <w:tab w:val="left" w:pos="8244"/>
+          <w:tab w:val="left" w:pos="9160"/>
+          <w:tab w:val="left" w:pos="10076"/>
+          <w:tab w:val="left" w:pos="10992"/>
+          <w:tab w:val="left" w:pos="11908"/>
+          <w:tab w:val="left" w:pos="12824"/>
+          <w:tab w:val="left" w:pos="13740"/>
+          <w:tab w:val="left" w:pos="14656"/>
+        </w:tabs>
+        <w:spacing w:after="0" w:line="240" w:lineRule="auto"/>
+        <w:rPr>
+          <w:rFonts w:ascii="Courier New" w:eastAsia="Times New Roman" w:hAnsi="Courier New" w:cs="Courier New"/>
+          <w:sz w:val="20"/>
+          <w:szCs w:val="20"/>
+        </w:rPr>
+      </w:pPr>
+      <w:r>
+        <w:rPr>
+          <w:rFonts w:ascii="Courier New" w:eastAsia="Times New Roman" w:hAnsi="Courier New" w:cs="Courier New"/>
+          <w:sz w:val="20"/>
+          <w:szCs w:val="20"/>
+        </w:rPr>
+        <w:t xml:space="preserve">    </w:t>
+      </w:r>
+      <w:proofErr w:type="spellStart"/>
+      <w:r>
+        <w:rPr>
+          <w:rFonts w:ascii="Courier New" w:eastAsia="Times New Roman" w:hAnsi="Courier New" w:cs="Courier New"/>
+          <w:sz w:val="20"/>
+          <w:szCs w:val="20"/>
+        </w:rPr>
+        <w:t>cout</w:t>
+      </w:r>
+      <w:proofErr w:type="spellEnd"/>
+      <w:r>
+        <w:rPr>
+          <w:rFonts w:ascii="Courier New" w:eastAsia="Times New Roman" w:hAnsi="Courier New" w:cs="Courier New"/>
+          <w:sz w:val="20"/>
+          <w:szCs w:val="20"/>
+        </w:rPr>
+        <w:t xml:space="preserve"> &lt;&lt; "Inside function (by reference): " &lt;&lt; x &lt;&lt; endl;</w:t>
+      </w:r>
+    </w:p>
+    <w:p>
+      <w:pPr>
+        <w:tabs>
+          <w:tab w:val="left" w:pos="916"/>
+          <w:tab w:val="left" w:pos="1832"/>
+          <w:tab w:val="left" w:pos="2748"/>
+          <w:tab w:val="left" w:pos="3664"/>
+          <w:tab w:val="left" w:pos="4580"/>
+          <w:tab w:val="left" w:pos="5496"/>
+          <w:tab w:val="left" w:pos="6412"/>
+          <w:tab w:val="left" w:pos="7328"/>
+          <w:tab w:val="left" w:pos="8244"/>
+          <w:tab w:val="left" w:pos="9160"/>
+          <w:tab w:val="left" w:pos="10076"/>
+          <w:tab w:val="left" w:pos="10992"/>
+          <w:tab w:val="left" w:pos="11908"/>
+          <w:tab w:val="left" w:pos="12824"/>
+          <w:tab w:val="left" w:pos="13740"/>
+          <w:tab w:val="left" w:pos="14656"/>
+        </w:tabs>
+        <w:spacing w:after="0" w:line="240" w:lineRule="auto"/>
+        <w:rPr>
+          <w:rFonts w:ascii="Courier New" w:eastAsia="Times New Roman" w:hAnsi="Courier New" w:cs="Courier New"/>
+          <w:sz w:val="20"/>
+          <w:szCs w:val="20"/>
+        </w:rPr>
+      </w:pPr>
+      <w:r>
+        <w:rPr>
+          <w:rFonts w:ascii="Courier New" w:eastAsia="Times New Roman" w:hAnsi="Courier New" w:cs="Courier New"/>
+          <w:sz w:val="20"/>
+          <w:szCs w:val="20"/>
+        </w:rPr>
+        <w:t>}</w:t>
+      </w:r>
+    </w:p>
+    <w:p>
+      <w:pPr>
+        <w:tabs>
+          <w:tab w:val="left" w:pos="916"/>
+          <w:tab w:val="left" w:pos="1832"/>
+          <w:tab w:val="left" w:pos="2748"/>
+          <w:tab w:val="left" w:pos="3664"/>
+          <w:tab w:val="left" w:pos="4580"/>
+          <w:tab w:val="left" w:pos="5496"/>
+          <w:tab w:val="left" w:pos="6412"/>
+          <w:tab w:val="left" w:pos="7328"/>
+          <w:tab w:val="left" w:pos="8244"/>
+          <w:tab w:val="left" w:pos="9160"/>
+          <w:tab w:val="left" w:pos="10076"/>
+          <w:tab w:val="left" w:pos="10992"/>
+          <w:tab w:val="left" w:pos="11908"/>
+          <w:tab w:val="left" w:pos="12824"/>
+          <w:tab w:val="left" w:pos="13740"/>
+          <w:tab w:val="left" w:pos="14656"/>
+        </w:tabs>
+        <w:spacing w:after="0" w:line="240" w:lineRule="auto"/>
+        <w:rPr>
+          <w:rFonts w:ascii="Courier New" w:eastAsia="Times New Roman" w:hAnsi="Courier New" w:cs="Courier New"/>
+          <w:sz w:val="20"/>
+          <w:szCs w:val="20"/>
+        </w:rPr>
+      </w:pPr>
+    </w:p>
+    <w:p>
+      <w:pPr>
+        <w:tabs>
+          <w:tab w:val="left" w:pos="916"/>
+          <w:tab w:val="left" w:pos="1832"/>
+          <w:tab w:val="left" w:pos="2748"/>
+          <w:tab w:val="left" w:pos="3664"/>
+          <w:tab w:val="left" w:pos="4580"/>
+          <w:tab w:val="left" w:pos="5496"/>
+          <w:tab w:val="left" w:pos="6412"/>
+          <w:tab w:val="left" w:pos="7328"/>
+          <w:tab w:val="left" w:pos="8244"/>
+          <w:tab w:val="left" w:pos="9160"/>
+          <w:tab w:val="left" w:pos="10076"/>
+          <w:tab w:val="left" w:pos="10992"/>
+          <w:tab w:val="left" w:pos="11908"/>
+          <w:tab w:val="left" w:pos="12824"/>
+          <w:tab w:val="left" w:pos="13740"/>
+          <w:tab w:val="left" w:pos="14656"/>
+        </w:tabs>
+        <w:spacing w:after="0" w:line="240" w:lineRule="auto"/>
+        <w:rPr>
+          <w:rFonts w:ascii="Courier New" w:eastAsia="Times New Roman" w:hAnsi="Courier New" w:cs="Courier New"/>
+          <w:sz w:val="20"/>
+          <w:szCs w:val="20"/>
+        </w:rPr>
+      </w:pPr>
+      <w:r>
+        <w:rPr>
+          <w:rFonts w:ascii="Courier New" w:eastAsia="Times New Roman" w:hAnsi="Courier New" w:cs="Courier New"/>
+          <w:sz w:val="20"/>
+          <w:szCs w:val="20"/>
+        </w:rPr>
+        <w:t xml:space="preserve">int </w:t>
+      </w:r>
+      <w:proofErr w:type="gramStart"/>
+      <w:r>
+        <w:rPr>
+          <w:rFonts w:ascii="Courier New" w:eastAsia="Times New Roman" w:hAnsi="Courier New" w:cs="Courier New"/>
+          <w:sz w:val="20"/>
+          <w:szCs w:val="20"/>
+        </w:rPr>
+        <w:t>main(</w:t>
+      </w:r>
+      <w:proofErr w:type="gramEnd"/>
+      <w:r>
+        <w:rPr>
+          <w:rFonts w:ascii="Courier New" w:eastAsia="Times New Roman" w:hAnsi="Courier New" w:cs="Courier New"/>
+          <w:sz w:val="20"/>
+          <w:szCs w:val="20"/>
+        </w:rPr>
+        <w:t>) {</w:t>
+      </w:r>
+    </w:p>
+    <w:p>
+      <w:pPr>
+        <w:tabs>
+          <w:tab w:val="left" w:pos="916"/>
+          <w:tab w:val="left" w:pos="1832"/>
+          <w:tab w:val="left" w:pos="2748"/>
+          <w:tab w:val="left" w:pos="3664"/>
+          <w:tab w:val="left" w:pos="4580"/>
+          <w:tab w:val="left" w:pos="5496"/>
+          <w:tab w:val="left" w:pos="6412"/>
+          <w:tab w:val="left" w:pos="7328"/>
+          <w:tab w:val="left" w:pos="8244"/>
+          <w:tab w:val="left" w:pos="9160"/>
+          <w:tab w:val="left" w:pos="10076"/>
+          <w:tab w:val="left" w:pos="10992"/>
+          <w:tab w:val="left" w:pos="11908"/>
+          <w:tab w:val="left" w:pos="12824"/>
+          <w:tab w:val="left" w:pos="13740"/>
+          <w:tab w:val="left" w:pos="14656"/>
+        </w:tabs>
+        <w:spacing w:after="0" w:line="240" w:lineRule="auto"/>
+        <w:rPr>
+          <w:rFonts w:ascii="Courier New" w:eastAsia="Times New Roman" w:hAnsi="Courier New" w:cs="Courier New"/>
+          <w:sz w:val="20"/>
+          <w:szCs w:val="20"/>
+        </w:rPr>
+      </w:pPr>
+      <w:r>
+        <w:rPr>
+          <w:rFonts w:ascii="Courier New" w:eastAsia="Times New Roman" w:hAnsi="Courier New" w:cs="Courier New"/>
+          <w:sz w:val="20"/>
+          <w:szCs w:val="20"/>
+        </w:rPr>
+        <w:t xml:space="preserve">    int </w:t>
+      </w:r>
+      <w:proofErr w:type="spellStart"/>
+      <w:r>
+        <w:rPr>
+          <w:rFonts w:ascii="Courier New" w:eastAsia="Times New Roman" w:hAnsi="Courier New" w:cs="Courier New"/>
+          <w:sz w:val="20"/>
+          <w:szCs w:val="20"/>
+        </w:rPr>
+        <w:t>num</w:t>
+      </w:r>
+      <w:proofErr w:type="spellEnd"/>
+      <w:r>
+        <w:rPr>
+          <w:rFonts w:ascii="Courier New" w:eastAsia="Times New Roman" w:hAnsi="Courier New" w:cs="Courier New"/>
+          <w:sz w:val="20"/>
+          <w:szCs w:val="20"/>
+        </w:rPr>
+        <w:t xml:space="preserve"> = 5;</w:t>
+      </w:r>
+    </w:p>
+    <w:p>
+      <w:pPr>
+        <w:tabs>
+          <w:tab w:val="left" w:pos="916"/>
+          <w:tab w:val="left" w:pos="1832"/>
+          <w:tab w:val="left" w:pos="2748"/>
+          <w:tab w:val="left" w:pos="3664"/>
+          <w:tab w:val="left" w:pos="4580"/>
+          <w:tab w:val="left" w:pos="5496"/>
+          <w:tab w:val="left" w:pos="6412"/>
+          <w:tab w:val="left" w:pos="7328"/>
+          <w:tab w:val="left" w:pos="8244"/>
+          <w:tab w:val="left" w:pos="9160"/>
+          <w:tab w:val="left" w:pos="10076"/>
+          <w:tab w:val="left" w:pos="10992"/>
+          <w:tab w:val="left" w:pos="11908"/>
+          <w:tab w:val="left" w:pos="12824"/>
+          <w:tab w:val="left" w:pos="13740"/>
+          <w:tab w:val="left" w:pos="14656"/>
+        </w:tabs>
+        <w:spacing w:after="0" w:line="240" w:lineRule="auto"/>
+        <w:rPr>
+          <w:rFonts w:ascii="Courier New" w:eastAsia="Times New Roman" w:hAnsi="Courier New" w:cs="Courier New"/>
+          <w:sz w:val="20"/>
+          <w:szCs w:val="20"/>
+        </w:rPr>
+      </w:pPr>
+      <w:r>
+        <w:rPr>
+          <w:rFonts w:ascii="Courier New" w:eastAsia="Times New Roman" w:hAnsi="Courier New" w:cs="Courier New"/>
+          <w:sz w:val="20"/>
+          <w:szCs w:val="20"/>
+        </w:rPr>
+        <w:t xml:space="preserve">    </w:t>
+      </w:r>
+      <w:proofErr w:type="spellStart"/>
+      <w:r>
+        <w:rPr>
+          <w:rFonts w:ascii="Courier New" w:eastAsia="Times New Roman" w:hAnsi="Courier New" w:cs="Courier New"/>
+          <w:sz w:val="20"/>
+          <w:szCs w:val="20"/>
+        </w:rPr>
+        <w:t>squareByReference</w:t>
+      </w:r>
+      <w:proofErr w:type="spellEnd"/>
+      <w:r>
+        <w:rPr>
+          <w:rFonts w:ascii="Courier New" w:eastAsia="Times New Roman" w:hAnsi="Courier New" w:cs="Courier New"/>
+          <w:sz w:val="20"/>
+          <w:szCs w:val="20"/>
+        </w:rPr>
+        <w:t>(</w:t>
+      </w:r>
+      <w:proofErr w:type="spellStart"/>
+      <w:r>
+        <w:rPr>
+          <w:rFonts w:ascii="Courier New" w:eastAsia="Times New Roman" w:hAnsi="Courier New" w:cs="Courier New"/>
+          <w:sz w:val="20"/>
+          <w:szCs w:val="20"/>
+        </w:rPr>
+        <w:t>num</w:t>
+      </w:r>
+      <w:proofErr w:type="spellEnd"/>
+      <w:r>
+        <w:rPr>
+          <w:rFonts w:ascii="Courier New" w:eastAsia="Times New Roman" w:hAnsi="Courier New" w:cs="Courier New"/>
+          <w:sz w:val="20"/>
+          <w:szCs w:val="20"/>
+        </w:rPr>
+        <w:t>);</w:t>
+      </w:r>
+    </w:p>
+    <w:p>
+      <w:pPr>
+        <w:tabs>
+          <w:tab w:val="left" w:pos="916"/>
+          <w:tab w:val="left" w:pos="1832"/>
+          <w:tab w:val="left" w:pos="2748"/>
+          <w:tab w:val="left" w:pos="3664"/>
+          <w:tab w:val="left" w:pos="4580"/>
+          <w:tab w:val="left" w:pos="5496"/>
+          <w:tab w:val="left" w:pos="6412"/>
+          <w:tab w:val="left" w:pos="7328"/>
+          <w:tab w:val="left" w:pos="8244"/>
+          <w:tab w:val="left" w:pos="9160"/>
+          <w:tab w:val="left" w:pos="10076"/>
+          <w:tab w:val="left" w:pos="10992"/>
+          <w:tab w:val="left" w:pos="11908"/>
+          <w:tab w:val="left" w:pos="12824"/>
+          <w:tab w:val="left" w:pos="13740"/>
+          <w:tab w:val="left" w:pos="14656"/>
+        </w:tabs>
+        <w:spacing w:after="0" w:line="240" w:lineRule="auto"/>
+        <w:rPr>
+          <w:rFonts w:ascii="Courier New" w:eastAsia="Times New Roman" w:hAnsi="Courier New" w:cs="Courier New"/>
+          <w:sz w:val="20"/>
+          <w:szCs w:val="20"/>
+        </w:rPr>
+      </w:pPr>
+      <w:r>
+        <w:rPr>
+          <w:rFonts w:ascii="Courier New" w:eastAsia="Times New Roman" w:hAnsi="Courier New" w:cs="Courier New"/>
+          <w:sz w:val="20"/>
+          <w:szCs w:val="20"/>
+        </w:rPr>
+        <w:t xml:space="preserve">    </w:t>
+      </w:r>
+      <w:proofErr w:type="spellStart"/>
+      <w:r>
+        <w:rPr>
+          <w:rFonts w:ascii="Courier New" w:eastAsia="Times New Roman" w:hAnsi="Courier New" w:cs="Courier New"/>
+          <w:sz w:val="20"/>
+          <w:szCs w:val="20"/>
+        </w:rPr>
+        <w:t>cout</w:t>
+      </w:r>
+      <w:proofErr w:type="spellEnd"/>
+      <w:r>
+        <w:rPr>
+          <w:rFonts w:ascii="Courier New" w:eastAsia="Times New Roman" w:hAnsi="Courier New" w:cs="Courier New"/>
+          <w:sz w:val="20"/>
+          <w:szCs w:val="20"/>
+        </w:rPr>
+        <w:t xml:space="preserve"> &lt;&lt; "Outside function: " &lt;&lt; </w:t>
+      </w:r>
+      <w:proofErr w:type="spellStart"/>
+      <w:r>
+        <w:rPr>
+          <w:rFonts w:ascii="Courier New" w:eastAsia="Times New Roman" w:hAnsi="Courier New" w:cs="Courier New"/>
+          <w:sz w:val="20"/>
+          <w:szCs w:val="20"/>
+        </w:rPr>
+        <w:t>num</w:t>
+      </w:r>
+      <w:proofErr w:type="spellEnd"/>
+      <w:r>
+        <w:rPr>
+          <w:rFonts w:ascii="Courier New" w:eastAsia="Times New Roman" w:hAnsi="Courier New" w:cs="Courier New"/>
+          <w:sz w:val="20"/>
+          <w:szCs w:val="20"/>
+        </w:rPr>
+        <w:t xml:space="preserve"> &lt;&lt; endl;</w:t>
+      </w:r>
+    </w:p>
+    <w:p>
+      <w:pPr>
+        <w:tabs>
+          <w:tab w:val="left" w:pos="916"/>
+          <w:tab w:val="left" w:pos="1832"/>
+          <w:tab w:val="left" w:pos="2748"/>
+          <w:tab w:val="left" w:pos="3664"/>
+          <w:tab w:val="left" w:pos="4580"/>
+          <w:tab w:val="left" w:pos="5496"/>
+          <w:tab w:val="left" w:pos="6412"/>
+          <w:tab w:val="left" w:pos="7328"/>
+          <w:tab w:val="left" w:pos="8244"/>
+          <w:tab w:val="left" w:pos="9160"/>
+          <w:tab w:val="left" w:pos="10076"/>
+          <w:tab w:val="left" w:pos="10992"/>
+          <w:tab w:val="left" w:pos="11908"/>
+          <w:tab w:val="left" w:pos="12824"/>
+          <w:tab w:val="left" w:pos="13740"/>
+          <w:tab w:val="left" w:pos="14656"/>
+        </w:tabs>
+        <w:spacing w:after="0" w:line="240" w:lineRule="auto"/>
+        <w:rPr>
+          <w:rFonts w:ascii="Courier New" w:eastAsia="Times New Roman" w:hAnsi="Courier New" w:cs="Courier New"/>
+          <w:sz w:val="20"/>
+          <w:szCs w:val="20"/>
+        </w:rPr>
+      </w:pPr>
+      <w:r>
+        <w:rPr>
+          <w:rFonts w:ascii="Courier New" w:eastAsia="Times New Roman" w:hAnsi="Courier New" w:cs="Courier New"/>
+          <w:sz w:val="20"/>
+          <w:szCs w:val="20"/>
+        </w:rPr>
+        <w:t xml:space="preserve">    return 0;</w:t>
+      </w:r>
+    </w:p>
+    <w:p>
+      <w:pPr>
+        <w:tabs>
+          <w:tab w:val="left" w:pos="916"/>
+          <w:tab w:val="left" w:pos="1832"/>
+          <w:tab w:val="left" w:pos="2748"/>
+          <w:tab w:val="left" w:pos="3664"/>
+          <w:tab w:val="left" w:pos="4580"/>
+          <w:tab w:val="left" w:pos="5496"/>
+          <w:tab w:val="left" w:pos="6412"/>
+          <w:tab w:val="left" w:pos="7328"/>
+          <w:tab w:val="left" w:pos="8244"/>
+          <w:tab w:val="left" w:pos="9160"/>
+          <w:tab w:val="left" w:pos="10076"/>
+          <w:tab w:val="left" w:pos="10992"/>
+          <w:tab w:val="left" w:pos="11908"/>
+          <w:tab w:val="left" w:pos="12824"/>
+          <w:tab w:val="left" w:pos="13740"/>
+          <w:tab w:val="left" w:pos="14656"/>
+        </w:tabs>
+        <w:spacing w:after="0" w:line="240" w:lineRule="auto"/>
+        <w:rPr>
+          <w:rFonts w:ascii="Courier New" w:eastAsia="Times New Roman" w:hAnsi="Courier New" w:cs="Courier New"/>
+          <w:sz w:val="20"/>
+          <w:szCs w:val="20"/>
+        </w:rPr>
+      </w:pPr>
+      <w:r>
+        <w:rPr>
+          <w:rFonts w:ascii="Courier New" w:eastAsia="Times New Roman" w:hAnsi="Courier New" w:cs="Courier New"/>
+          <w:sz w:val="20"/>
+          <w:szCs w:val="20"/>
+        </w:rPr>
+        <w:t>}</w:t>
+      </w:r>
+    </w:p>
+    <w:p>
+      <w:pPr>
+        <w:spacing w:before="100" w:beforeAutospacing="1" w:after="100" w:afterAutospacing="1" w:line="240" w:lineRule="auto"/>
+        <w:rPr>
+          <w:rFonts w:ascii="Times New Roman" w:eastAsia="Times New Roman" w:hAnsi="Times New Roman" w:cs="Times New Roman"/>
+          <w:sz w:val="24"/>
+          <w:szCs w:val="24"/>
+        </w:rPr>
+      </w:pPr>
+      <w:r>
+        <w:rPr>
+          <w:rFonts w:ascii="Times New Roman" w:eastAsia="Times New Roman" w:hAnsi="Times New Roman" w:cs="Times New Roman"/>
+          <w:b/>
+          <w:bCs/>
+          <w:sz w:val="24"/>
+          <w:szCs w:val="24"/>
+        </w:rPr>
+        <w:t>Output:</w:t>
+      </w:r>
+    </w:p>
+    <w:p>
+      <w:pPr>
+        <w:tabs>
+          <w:tab w:val="left" w:pos="916"/>
+          <w:tab w:val="left" w:pos="1832"/>
+          <w:tab w:val="left" w:pos="2748"/>
+          <w:tab w:val="left" w:pos="3664"/>
+          <w:tab w:val="left" w:pos="4580"/>
+          <w:tab w:val="left" w:pos="5496"/>
+          <w:tab w:val="left" w:pos="6412"/>
+          <w:tab w:val="left" w:pos="7328"/>
+          <w:tab w:val="left" w:pos="8244"/>
+          <w:tab w:val="left" w:pos="9160"/>
+          <w:tab w:val="left" w:pos="10076"/>
+          <w:tab w:val="left" w:pos="10992"/>
+          <w:tab w:val="left" w:pos="11908"/>
+          <w:tab w:val="left" w:pos="12824"/>
+          <w:tab w:val="left" w:pos="13740"/>
+          <w:tab w:val="left" w:pos="14656"/>
+        </w:tabs>
+        <w:spacing w:after="0" w:line="240" w:lineRule="auto"/>
+        <w:rPr>
+          <w:rFonts w:ascii="Courier New" w:eastAsia="Times New Roman" w:hAnsi="Courier New" w:cs="Courier New"/>
+          <w:color w:val="833C0B" w:themeColor="accent2" w:themeShade="80"/>
+          <w:sz w:val="20"/>
+          <w:szCs w:val="20"/>
+        </w:rPr>
+      </w:pPr>
+      <w:r>
+        <w:rPr>
+          <w:rFonts w:ascii="Courier New" w:eastAsia="Times New Roman" w:hAnsi="Courier New" w:cs="Courier New"/>
+          <w:color w:val="833C0B" w:themeColor="accent2" w:themeShade="80"/>
+          <w:sz w:val="20"/>
+          <w:szCs w:val="20"/>
+        </w:rPr>
+        <w:t>Inside function (by reference): 25</w:t>
+      </w:r>
+    </w:p>
+    <w:p>
+      <w:pPr>
+        <w:tabs>
+          <w:tab w:val="left" w:pos="916"/>
+          <w:tab w:val="left" w:pos="1832"/>
+          <w:tab w:val="left" w:pos="2748"/>
+          <w:tab w:val="left" w:pos="3664"/>
+          <w:tab w:val="left" w:pos="4580"/>
+          <w:tab w:val="left" w:pos="5496"/>
+          <w:tab w:val="left" w:pos="6412"/>
+          <w:tab w:val="left" w:pos="7328"/>
+          <w:tab w:val="left" w:pos="8244"/>
+          <w:tab w:val="left" w:pos="9160"/>
+          <w:tab w:val="left" w:pos="10076"/>
+          <w:tab w:val="left" w:pos="10992"/>
+          <w:tab w:val="left" w:pos="11908"/>
+          <w:tab w:val="left" w:pos="12824"/>
+          <w:tab w:val="left" w:pos="13740"/>
+          <w:tab w:val="left" w:pos="14656"/>
+        </w:tabs>
+        <w:spacing w:after="0" w:line="240" w:lineRule="auto"/>
+        <w:rPr>
+          <w:rFonts w:ascii="Courier New" w:eastAsia="Times New Roman" w:hAnsi="Courier New" w:cs="Courier New"/>
+          <w:color w:val="833C0B" w:themeColor="accent2" w:themeShade="80"/>
+          <w:sz w:val="20"/>
+          <w:szCs w:val="20"/>
+        </w:rPr>
+      </w:pPr>
+      <w:r>
+        <w:rPr>
+          <w:rFonts w:ascii="Courier New" w:eastAsia="Times New Roman" w:hAnsi="Courier New" w:cs="Courier New"/>
+          <w:color w:val="833C0B" w:themeColor="accent2" w:themeShade="80"/>
+          <w:sz w:val="20"/>
+          <w:szCs w:val="20"/>
+        </w:rPr>
+        <w:t>Outside function: 25</w:t>
+      </w:r>
+    </w:p>
+    <w:p>
+      <w:pPr>
+        <w:rPr>
+          <w:sz w:val="22"/>
+          <w:szCs w:val="22"/>
+          <w:lang w:bidi="ar-JO"/>
+        </w:rPr>
+      </w:pPr>
+    </w:p>
+    <w:p>
+      <w:pPr>
+        <w:rPr>
+          <w:sz w:val="22"/>
+          <w:szCs w:val="22"/>
+          <w:lang w:bidi="ar-JO"/>
+        </w:rPr>
+      </w:pPr>
+    </w:p>
+    <w:p>
+      <w:pPr>
+        <w:pStyle w:val="ListParagraph"/>
+        <w:numPr>
+          <w:ilvl w:val="0"/>
+          <w:numId w:val="1"/>
+        </w:numPr>
+        <w:rPr>
+          <w:b/>
+          <w:bCs/>
+          <w:sz w:val="22"/>
+          <w:szCs w:val="22"/>
+        </w:rPr>
+      </w:pPr>
+      <w:r>
+        <w:rPr>
+          <w:b/>
+          <w:bCs/>
+          <w:noProof/>
+          <w:sz w:val="22"/>
+          <w:szCs w:val="22"/>
+        </w:rPr>
+        <mc:AlternateContent>
+          <mc:Choice Requires="wps">
+            <w:drawing>
+              <wp:anchor distT="0" distB="0" distL="114300" distR="114300" simplePos="0" relativeHeight="251682816" behindDoc="0" locked="0" layoutInCell="1" allowOverlap="1" wp14:anchorId="2E73DCCD" wp14:editId="2DEA7A31">
+                <wp:simplePos x="0" y="0"/>
+                <wp:positionH relativeFrom="column">
+                  <wp:posOffset>75864</wp:posOffset>
+                </wp:positionH>
+                <wp:positionV relativeFrom="paragraph">
+                  <wp:posOffset>-86061</wp:posOffset>
+                </wp:positionV>
+                <wp:extent cx="268941" cy="268941"/>
+                <wp:effectExtent l="19050" t="38100" r="36195" b="36195"/>
+                <wp:wrapNone/>
+                <wp:docPr id="14" name="5-Point Star 14"/>
+                <wp:cNvGraphicFramePr/>
+                <a:graphic xmlns:a="http://schemas.openxmlformats.org/drawingml/2006/main">
+                  <a:graphicData uri="http://schemas.microsoft.com/office/word/2010/wordprocessingShape">
+                    <wps:wsp>
+                      <wps:cNvSpPr/>
+                      <wps:spPr>
+                        <a:xfrm>
+                          <a:off x="0" y="0"/>
+                          <a:ext cx="268941" cy="268941"/>
+                        </a:xfrm>
+                        <a:prstGeom prst="star5">
+                          <a:avLst/>
+                        </a:prstGeom>
+                      </wps:spPr>
+                      <wps:style>
+                        <a:lnRef idx="2">
+                          <a:schemeClr val="accent1">
+                            <a:shade val="50000"/>
+                          </a:schemeClr>
+                        </a:lnRef>
+                        <a:fillRef idx="1">
+                          <a:schemeClr val="accent1"/>
+                        </a:fillRef>
+                        <a:effectRef idx="0">
+                          <a:schemeClr val="accent1"/>
+                        </a:effectRef>
+                        <a:fontRef idx="minor">
+                          <a:schemeClr val="lt1"/>
+                        </a:fontRef>
+                      </wps:style>
+                      <wps:bodyPr rot="0" spcFirstLastPara="0" vertOverflow="overflow" horzOverflow="overflow" vert="horz" wrap="square" lIns="91440" tIns="45720" rIns="91440" bIns="45720" numCol="1" spcCol="0" rtlCol="0" fromWordArt="0" anchor="ctr" anchorCtr="0" forceAA="0" compatLnSpc="1">
+                        <a:prstTxWarp prst="textNoShape">
+                          <a:avLst/>
+                        </a:prstTxWarp>
+                        <a:noAutofit/>
+                      </wps:bodyPr>
+                    </wps:wsp>
+                  </a:graphicData>
+                </a:graphic>
+                <wp14:sizeRelV relativeFrom="margin">
+                  <wp14:pctHeight>0</wp14:pctHeight>
+                </wp14:sizeRelV>
+              </wp:anchor>
+            </w:drawing>
+          </mc:Choice>
+          <mc:Fallback>
+            <w:pict>
+              <v:shape w14:anchorId="45B3FBD0" id="5-Point Star 14" o:spid="_x0000_s1026" style="position:absolute;margin-left:5.95pt;margin-top:-6.8pt;width:21.2pt;height:21.2pt;z-index:251682816;visibility:visible;mso-wrap-style:square;mso-height-percent:0;mso-wrap-distance-left:9pt;mso-wrap-distance-top:0;mso-wrap-distance-right:9pt;mso-wrap-distance-bottom:0;mso-position-horizontal:absolute;mso-position-horizontal-relative:text;mso-position-vertical:absolute;mso-position-vertical-relative:text;mso-height-percent:0;mso-height-relative:margin;v-text-anchor:middle" coordsize="268941,268941" o:gfxdata="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" path="m,102726r102727,1l134471,r31743,102727l268941,102726r-83108,63488l217578,268940,134471,205451,51363,268940,83108,166214,,102726xe" fillcolor="#5b9bd5 [3204]" strokecolor="#1f4d78 [1604]" strokeweight="1pt">
+                <v:stroke joinstyle="miter"/>
+                <v:path arrowok="t" o:connecttype="custom" o:connectlocs="0,102726;102727,102727;134471,0;166214,102727;268941,102726;185833,166214;217578,268940;134471,205451;51363,268940;83108,166214;0,102726" o:connectangles="0,0,0,0,0,0,0,0,0,0,0"/>
+              </v:shape>
+            </w:pict>
+          </mc:Fallback>
+        </mc:AlternateContent>
+      </w:r>
+      <w:r>
+        <w:rPr>
+          <w:rFonts w:hint="cs"/>
+          <w:b/>
+          <w:bCs/>
+          <w:noProof/>
+          <w:sz w:val="22"/>
+          <w:szCs w:val="22"/>
+          <w:rtl/>
+        </w:rPr>
+        <w:t xml:space="preserve"> </w:t>
+      </w:r>
+      <w:r>
+        <w:rPr>
+          <w:b/>
+          <w:bCs/>
+          <w:noProof/>
+          <w:sz w:val="22"/>
+          <w:szCs w:val="22"/>
+        </w:rPr>
+        <w:t>Structures &amp; Functions (</w:t>
+      </w:r>
+      <w:r>
+        <w:rPr>
+          <w:rFonts w:hint="cs"/>
+          <w:b/>
+          <w:bCs/>
+          <w:noProof/>
+          <w:sz w:val="22"/>
+          <w:szCs w:val="22"/>
+          <w:rtl/>
+          <w:lang w:bidi="ar-JO"/>
+        </w:rPr>
+        <w:t xml:space="preserve">لتحقيق ال </w:t>
+      </w:r>
+      <w:r>
+        <w:rPr>
+          <w:b/>
+          <w:bCs/>
+          <w:noProof/>
+          <w:sz w:val="22"/>
+          <w:szCs w:val="22"/>
+          <w:lang w:bidi="ar-JO"/>
+        </w:rPr>
+        <w:t xml:space="preserve">reusability </w:t>
+      </w:r>
+      <w:bookmarkStart w:id="0" w:name="_GoBack"/>
+      <w:bookmarkEnd w:id="0"/>
+      <w:r>
+        <w:rPr>
+          <w:b/>
+          <w:bCs/>
+          <w:noProof/>
+          <w:sz w:val="22"/>
+          <w:szCs w:val="22"/>
+        </w:rPr>
+        <w:t>)</w:t>
+      </w:r>
+    </w:p>
+    <w:p>
+      <w:pPr>
+        <w:rPr>
+          <w:sz w:val="22"/>
+          <w:szCs w:val="22"/>
+          <w:lang w:bidi="ar-JO"/>
+        </w:rPr>
+      </w:pPr>
+    </w:p>
     <w:sectPr>
       <w:pgSz w:w="12240" w:h="15840"/>
       <w:pgMar w:top="1440" w:right="1440" w:bottom="1440" w:left="1440" w:header="708" w:footer="708" w:gutter="0"/>
@@ -11278,6 +17387,268 @@
     </w:lvl>
   </w:abstractNum>
   <w:abstractNum w:abstractNumId="1" w15:restartNumberingAfterBreak="0">
+    <w:nsid w:val="1B2B7BA0"/>
+    <w:multiLevelType w:val="multilevel"/>
+    <w:tmpl w:val="EFD2D91C"/>
+    <w:lvl w:ilvl="0">
+      <w:start w:val="1"/>
+      <w:numFmt w:val="bullet"/>
+      <w:lvlText w:val=""/>
+      <w:lvlJc w:val="left"/>
+      <w:pPr>
+        <w:tabs>
+          <w:tab w:val="num" w:pos="720"/>
+        </w:tabs>
+        <w:ind w:left="720" w:hanging="360"/>
+      </w:pPr>
+      <w:rPr>
+        <w:rFonts w:ascii="Symbol" w:hAnsi="Symbol" w:hint="default"/>
+        <w:sz w:val="20"/>
+      </w:rPr>
+    </w:lvl>
+    <w:lvl w:ilvl="1" w:tentative="1">
+      <w:start w:val="1"/>
+      <w:numFmt w:val="bullet"/>
+      <w:lvlText w:val="o"/>
+      <w:lvlJc w:val="left"/>
+      <w:pPr>
+        <w:tabs>
+          <w:tab w:val="num" w:pos="1440"/>
+        </w:tabs>
+        <w:ind w:left="1440" w:hanging="360"/>
+      </w:pPr>
+      <w:rPr>
+        <w:rFonts w:ascii="Courier New" w:hAnsi="Courier New" w:hint="default"/>
+        <w:sz w:val="20"/>
+      </w:rPr>
+    </w:lvl>
+    <w:lvl w:ilvl="2" w:tentative="1">
+      <w:start w:val="1"/>
+      <w:numFmt w:val="bullet"/>
+      <w:lvlText w:val=""/>
+      <w:lvlJc w:val="left"/>
+      <w:pPr>
+        <w:tabs>
+          <w:tab w:val="num" w:pos="2160"/>
+        </w:tabs>
+        <w:ind w:left="2160" w:hanging="360"/>
+      </w:pPr>
+      <w:rPr>
+        <w:rFonts w:ascii="Wingdings" w:hAnsi="Wingdings" w:hint="default"/>
+        <w:sz w:val="20"/>
+      </w:rPr>
+    </w:lvl>
+    <w:lvl w:ilvl="3" w:tentative="1">
+      <w:start w:val="1"/>
+      <w:numFmt w:val="bullet"/>
+      <w:lvlText w:val=""/>
+      <w:lvlJc w:val="left"/>
+      <w:pPr>
+        <w:tabs>
+          <w:tab w:val="num" w:pos="2880"/>
+        </w:tabs>
+        <w:ind w:left="2880" w:hanging="360"/>
+      </w:pPr>
+      <w:rPr>
+        <w:rFonts w:ascii="Wingdings" w:hAnsi="Wingdings" w:hint="default"/>
+        <w:sz w:val="20"/>
+      </w:rPr>
+    </w:lvl>
+    <w:lvl w:ilvl="4" w:tentative="1">
+      <w:start w:val="1"/>
+      <w:numFmt w:val="bullet"/>
+      <w:lvlText w:val=""/>
+      <w:lvlJc w:val="left"/>
+      <w:pPr>
+        <w:tabs>
+          <w:tab w:val="num" w:pos="3600"/>
+        </w:tabs>
+        <w:ind w:left="3600" w:hanging="360"/>
+      </w:pPr>
+      <w:rPr>
+        <w:rFonts w:ascii="Wingdings" w:hAnsi="Wingdings" w:hint="default"/>
+        <w:sz w:val="20"/>
+      </w:rPr>
+    </w:lvl>
+    <w:lvl w:ilvl="5" w:tentative="1">
+      <w:start w:val="1"/>
+      <w:numFmt w:val="bullet"/>
+      <w:lvlText w:val=""/>
+      <w:lvlJc w:val="left"/>
+      <w:pPr>
+        <w:tabs>
+          <w:tab w:val="num" w:pos="4320"/>
+        </w:tabs>
+        <w:ind w:left="4320" w:hanging="360"/>
+      </w:pPr>
+      <w:rPr>
+        <w:rFonts w:ascii="Wingdings" w:hAnsi="Wingdings" w:hint="default"/>
+        <w:sz w:val="20"/>
+      </w:rPr>
+    </w:lvl>
+    <w:lvl w:ilvl="6" w:tentative="1">
+      <w:start w:val="1"/>
+      <w:numFmt w:val="bullet"/>
+      <w:lvlText w:val=""/>
+      <w:lvlJc w:val="left"/>
+      <w:pPr>
+        <w:tabs>
+          <w:tab w:val="num" w:pos="5040"/>
+        </w:tabs>
+        <w:ind w:left="5040" w:hanging="360"/>
+      </w:pPr>
+      <w:rPr>
+        <w:rFonts w:ascii="Wingdings" w:hAnsi="Wingdings" w:hint="default"/>
+        <w:sz w:val="20"/>
+      </w:rPr>
+    </w:lvl>
+    <w:lvl w:ilvl="7" w:tentative="1">
+      <w:start w:val="1"/>
+      <w:numFmt w:val="bullet"/>
+      <w:lvlText w:val=""/>
+      <w:lvlJc w:val="left"/>
+      <w:pPr>
+        <w:tabs>
+          <w:tab w:val="num" w:pos="5760"/>
+        </w:tabs>
+        <w:ind w:left="5760" w:hanging="360"/>
+      </w:pPr>
+      <w:rPr>
+        <w:rFonts w:ascii="Wingdings" w:hAnsi="Wingdings" w:hint="default"/>
+        <w:sz w:val="20"/>
+      </w:rPr>
+    </w:lvl>
+    <w:lvl w:ilvl="8" w:tentative="1">
+      <w:start w:val="1"/>
+      <w:numFmt w:val="bullet"/>
+      <w:lvlText w:val=""/>
+      <w:lvlJc w:val="left"/>
+      <w:pPr>
+        <w:tabs>
+          <w:tab w:val="num" w:pos="6480"/>
+        </w:tabs>
+        <w:ind w:left="6480" w:hanging="360"/>
+      </w:pPr>
+      <w:rPr>
+        <w:rFonts w:ascii="Wingdings" w:hAnsi="Wingdings" w:hint="default"/>
+        <w:sz w:val="20"/>
+      </w:rPr>
+    </w:lvl>
+  </w:abstractNum>
+  <w:abstractNum w:abstractNumId="2" w15:restartNumberingAfterBreak="0">
+    <w:nsid w:val="20A75FD3"/>
+    <w:multiLevelType w:val="multilevel"/>
+    <w:tmpl w:val="D024A160"/>
+    <w:lvl w:ilvl="0">
+      <w:start w:val="1"/>
+      <w:numFmt w:val="decimal"/>
+      <w:lvlText w:val="%1."/>
+      <w:lvlJc w:val="left"/>
+      <w:pPr>
+        <w:tabs>
+          <w:tab w:val="num" w:pos="720"/>
+        </w:tabs>
+        <w:ind w:left="720" w:hanging="360"/>
+      </w:pPr>
+    </w:lvl>
+    <w:lvl w:ilvl="1" w:tentative="1">
+      <w:start w:val="1"/>
+      <w:numFmt w:val="decimal"/>
+      <w:lvlText w:val="%2."/>
+      <w:lvlJc w:val="left"/>
+      <w:pPr>
+        <w:tabs>
+          <w:tab w:val="num" w:pos="1440"/>
+        </w:tabs>
+        <w:ind w:left="1440" w:hanging="360"/>
+      </w:pPr>
+    </w:lvl>
+    <w:lvl w:ilvl="2" w:tentative="1">
+      <w:start w:val="1"/>
+      <w:numFmt w:val="decimal"/>
+      <w:lvlText w:val="%3."/>
+      <w:lvlJc w:val="left"/>
+      <w:pPr>
+        <w:tabs>
+          <w:tab w:val="num" w:pos="2160"/>
+        </w:tabs>
+        <w:ind w:left="2160" w:hanging="360"/>
+      </w:pPr>
+    </w:lvl>
+    <w:lvl w:ilvl="3" w:tentative="1">
+      <w:start w:val="1"/>
+      <w:numFmt w:val="decimal"/>
+      <w:lvlText w:val="%4."/>
+      <w:lvlJc w:val="left"/>
+      <w:pPr>
+        <w:tabs>
+          <w:tab w:val="num" w:pos="2880"/>
+        </w:tabs>
+        <w:ind w:left="2880" w:hanging="360"/>
+      </w:pPr>
+    </w:lvl>
+    <w:lvl w:ilvl="4" w:tentative="1">
+      <w:start w:val="1"/>
+      <w:numFmt w:val="decimal"/>
+      <w:lvlText w:val="%5."/>
+      <w:lvlJc w:val="left"/>
+      <w:pPr>
+        <w:tabs>
+          <w:tab w:val="num" w:pos="3600"/>
+        </w:tabs>
+        <w:ind w:left="3600" w:hanging="360"/>
+      </w:pPr>
+    </w:lvl>
+    <w:lvl w:ilvl="5" w:tentative="1">
+      <w:start w:val="1"/>
+      <w:numFmt w:val="decimal"/>
+      <w:lvlText w:val="%6."/>
+      <w:lvlJc w:val="left"/>
+      <w:pPr>
+        <w:tabs>
+          <w:tab w:val="num" w:pos="4320"/>
+        </w:tabs>
+        <w:ind w:left="4320" w:hanging="360"/>
+      </w:pPr>
+    </w:lvl>
+    <w:lvl w:ilvl="6" w:tentative="1">
+      <w:start w:val="1"/>
+      <w:numFmt w:val="decimal"/>
+      <w:lvlText w:val="%7."/>
+      <w:lvlJc w:val="left"/>
+      <w:pPr>
+        <w:tabs>
+          <w:tab w:val="num" w:pos="5040"/>
+        </w:tabs>
+        <w:ind w:left="5040" w:hanging="360"/>
+      </w:pPr>
+    </w:lvl>
+    <w:lvl w:ilvl="7" w:tentative="1">
+      <w:start w:val="1"/>
+      <w:numFmt w:val="decimal"/>
+      <w:lvlText w:val="%8."/>
+      <w:lvlJc w:val="left"/>
+      <w:pPr>
+        <w:tabs>
+          <w:tab w:val="num" w:pos="5760"/>
+        </w:tabs>
+        <w:ind w:left="5760" w:hanging="360"/>
+      </w:pPr>
+    </w:lvl>
+    <w:lvl w:ilvl="8" w:tentative="1">
+      <w:start w:val="1"/>
+      <w:numFmt w:val="decimal"/>
+      <w:lvlText w:val="%9."/>
+      <w:lvlJc w:val="left"/>
+      <w:pPr>
+        <w:tabs>
+          <w:tab w:val="num" w:pos="6480"/>
+        </w:tabs>
+        <w:ind w:left="6480" w:hanging="360"/>
+      </w:pPr>
+    </w:lvl>
+  </w:abstractNum>
+  <w:abstractNum w:abstractNumId="3" w15:restartNumberingAfterBreak="0">
     <w:nsid w:val="2C4929E0"/>
     <w:multiLevelType w:val="multilevel"/>
     <w:tmpl w:val="512A0B86"/>
@@ -11394,7 +17765,7 @@
       </w:pPr>
     </w:lvl>
   </w:abstractNum>
-  <w:abstractNum w:abstractNumId="2" w15:restartNumberingAfterBreak="0">
+  <w:abstractNum w:abstractNumId="4" w15:restartNumberingAfterBreak="0">
     <w:nsid w:val="33046D8C"/>
     <w:multiLevelType w:val="multilevel"/>
     <w:tmpl w:val="D9D4543C"/>
@@ -11543,7 +17914,7 @@
       </w:rPr>
     </w:lvl>
   </w:abstractNum>
-  <w:abstractNum w:abstractNumId="3" w15:restartNumberingAfterBreak="0">
+  <w:abstractNum w:abstractNumId="5" w15:restartNumberingAfterBreak="0">
     <w:nsid w:val="336E3A00"/>
     <w:multiLevelType w:val="multilevel"/>
     <w:tmpl w:val="B0821B98"/>
@@ -11692,7 +18063,454 @@
       </w:rPr>
     </w:lvl>
   </w:abstractNum>
-  <w:abstractNum w:abstractNumId="4" w15:restartNumberingAfterBreak="0">
+  <w:abstractNum w:abstractNumId="6" w15:restartNumberingAfterBreak="0">
+    <w:nsid w:val="392B6164"/>
+    <w:multiLevelType w:val="multilevel"/>
+    <w:tmpl w:val="19762992"/>
+    <w:lvl w:ilvl="0">
+      <w:start w:val="1"/>
+      <w:numFmt w:val="bullet"/>
+      <w:lvlText w:val=""/>
+      <w:lvlJc w:val="left"/>
+      <w:pPr>
+        <w:tabs>
+          <w:tab w:val="num" w:pos="720"/>
+        </w:tabs>
+        <w:ind w:left="720" w:hanging="360"/>
+      </w:pPr>
+      <w:rPr>
+        <w:rFonts w:ascii="Symbol" w:hAnsi="Symbol" w:hint="default"/>
+        <w:sz w:val="20"/>
+      </w:rPr>
+    </w:lvl>
+    <w:lvl w:ilvl="1" w:tentative="1">
+      <w:start w:val="1"/>
+      <w:numFmt w:val="bullet"/>
+      <w:lvlText w:val="o"/>
+      <w:lvlJc w:val="left"/>
+      <w:pPr>
+        <w:tabs>
+          <w:tab w:val="num" w:pos="1440"/>
+        </w:tabs>
+        <w:ind w:left="1440" w:hanging="360"/>
+      </w:pPr>
+      <w:rPr>
+        <w:rFonts w:ascii="Courier New" w:hAnsi="Courier New" w:hint="default"/>
+        <w:sz w:val="20"/>
+      </w:rPr>
+    </w:lvl>
+    <w:lvl w:ilvl="2" w:tentative="1">
+      <w:start w:val="1"/>
+      <w:numFmt w:val="bullet"/>
+      <w:lvlText w:val=""/>
+      <w:lvlJc w:val="left"/>
+      <w:pPr>
+        <w:tabs>
+          <w:tab w:val="num" w:pos="2160"/>
+        </w:tabs>
+        <w:ind w:left="2160" w:hanging="360"/>
+      </w:pPr>
+      <w:rPr>
+        <w:rFonts w:ascii="Wingdings" w:hAnsi="Wingdings" w:hint="default"/>
+        <w:sz w:val="20"/>
+      </w:rPr>
+    </w:lvl>
+    <w:lvl w:ilvl="3" w:tentative="1">
+      <w:start w:val="1"/>
+      <w:numFmt w:val="bullet"/>
+      <w:lvlText w:val=""/>
+      <w:lvlJc w:val="left"/>
+      <w:pPr>
+        <w:tabs>
+          <w:tab w:val="num" w:pos="2880"/>
+        </w:tabs>
+        <w:ind w:left="2880" w:hanging="360"/>
+      </w:pPr>
+      <w:rPr>
+        <w:rFonts w:ascii="Wingdings" w:hAnsi="Wingdings" w:hint="default"/>
+        <w:sz w:val="20"/>
+      </w:rPr>
+    </w:lvl>
+    <w:lvl w:ilvl="4" w:tentative="1">
+      <w:start w:val="1"/>
+      <w:numFmt w:val="bullet"/>
+      <w:lvlText w:val=""/>
+      <w:lvlJc w:val="left"/>
+      <w:pPr>
+        <w:tabs>
+          <w:tab w:val="num" w:pos="3600"/>
+        </w:tabs>
+        <w:ind w:left="3600" w:hanging="360"/>
+      </w:pPr>
+      <w:rPr>
+        <w:rFonts w:ascii="Wingdings" w:hAnsi="Wingdings" w:hint="default"/>
+        <w:sz w:val="20"/>
+      </w:rPr>
+    </w:lvl>
+    <w:lvl w:ilvl="5" w:tentative="1">
+      <w:start w:val="1"/>
+      <w:numFmt w:val="bullet"/>
+      <w:lvlText w:val=""/>
+      <w:lvlJc w:val="left"/>
+      <w:pPr>
+        <w:tabs>
+          <w:tab w:val="num" w:pos="4320"/>
+        </w:tabs>
+        <w:ind w:left="4320" w:hanging="360"/>
+      </w:pPr>
+      <w:rPr>
+        <w:rFonts w:ascii="Wingdings" w:hAnsi="Wingdings" w:hint="default"/>
+        <w:sz w:val="20"/>
+      </w:rPr>
+    </w:lvl>
+    <w:lvl w:ilvl="6" w:tentative="1">
+      <w:start w:val="1"/>
+      <w:numFmt w:val="bullet"/>
+      <w:lvlText w:val=""/>
+      <w:lvlJc w:val="left"/>
+      <w:pPr>
+        <w:tabs>
+          <w:tab w:val="num" w:pos="5040"/>
+        </w:tabs>
+        <w:ind w:left="5040" w:hanging="360"/>
+      </w:pPr>
+      <w:rPr>
+        <w:rFonts w:ascii="Wingdings" w:hAnsi="Wingdings" w:hint="default"/>
+        <w:sz w:val="20"/>
+      </w:rPr>
+    </w:lvl>
+    <w:lvl w:ilvl="7" w:tentative="1">
+      <w:start w:val="1"/>
+      <w:numFmt w:val="bullet"/>
+      <w:lvlText w:val=""/>
+      <w:lvlJc w:val="left"/>
+      <w:pPr>
+        <w:tabs>
+          <w:tab w:val="num" w:pos="5760"/>
+        </w:tabs>
+        <w:ind w:left="5760" w:hanging="360"/>
+      </w:pPr>
+      <w:rPr>
+        <w:rFonts w:ascii="Wingdings" w:hAnsi="Wingdings" w:hint="default"/>
+        <w:sz w:val="20"/>
+      </w:rPr>
+    </w:lvl>
+    <w:lvl w:ilvl="8" w:tentative="1">
+      <w:start w:val="1"/>
+      <w:numFmt w:val="bullet"/>
+      <w:lvlText w:val=""/>
+      <w:lvlJc w:val="left"/>
+      <w:pPr>
+        <w:tabs>
+          <w:tab w:val="num" w:pos="6480"/>
+        </w:tabs>
+        <w:ind w:left="6480" w:hanging="360"/>
+      </w:pPr>
+      <w:rPr>
+        <w:rFonts w:ascii="Wingdings" w:hAnsi="Wingdings" w:hint="default"/>
+        <w:sz w:val="20"/>
+      </w:rPr>
+    </w:lvl>
+  </w:abstractNum>
+  <w:abstractNum w:abstractNumId="7" w15:restartNumberingAfterBreak="0">
+    <w:nsid w:val="3D0102C6"/>
+    <w:multiLevelType w:val="multilevel"/>
+    <w:tmpl w:val="17DA545A"/>
+    <w:lvl w:ilvl="0">
+      <w:start w:val="1"/>
+      <w:numFmt w:val="bullet"/>
+      <w:lvlText w:val=""/>
+      <w:lvlJc w:val="left"/>
+      <w:pPr>
+        <w:tabs>
+          <w:tab w:val="num" w:pos="720"/>
+        </w:tabs>
+        <w:ind w:left="720" w:hanging="360"/>
+      </w:pPr>
+      <w:rPr>
+        <w:rFonts w:ascii="Symbol" w:hAnsi="Symbol" w:hint="default"/>
+        <w:sz w:val="20"/>
+      </w:rPr>
+    </w:lvl>
+    <w:lvl w:ilvl="1" w:tentative="1">
+      <w:start w:val="1"/>
+      <w:numFmt w:val="bullet"/>
+      <w:lvlText w:val="o"/>
+      <w:lvlJc w:val="left"/>
+      <w:pPr>
+        <w:tabs>
+          <w:tab w:val="num" w:pos="1440"/>
+        </w:tabs>
+        <w:ind w:left="1440" w:hanging="360"/>
+      </w:pPr>
+      <w:rPr>
+        <w:rFonts w:ascii="Courier New" w:hAnsi="Courier New" w:hint="default"/>
+        <w:sz w:val="20"/>
+      </w:rPr>
+    </w:lvl>
+    <w:lvl w:ilvl="2" w:tentative="1">
+      <w:start w:val="1"/>
+      <w:numFmt w:val="bullet"/>
+      <w:lvlText w:val=""/>
+      <w:lvlJc w:val="left"/>
+      <w:pPr>
+        <w:tabs>
+          <w:tab w:val="num" w:pos="2160"/>
+        </w:tabs>
+        <w:ind w:left="2160" w:hanging="360"/>
+      </w:pPr>
+      <w:rPr>
+        <w:rFonts w:ascii="Wingdings" w:hAnsi="Wingdings" w:hint="default"/>
+        <w:sz w:val="20"/>
+      </w:rPr>
+    </w:lvl>
+    <w:lvl w:ilvl="3" w:tentative="1">
+      <w:start w:val="1"/>
+      <w:numFmt w:val="bullet"/>
+      <w:lvlText w:val=""/>
+      <w:lvlJc w:val="left"/>
+      <w:pPr>
+        <w:tabs>
+          <w:tab w:val="num" w:pos="2880"/>
+        </w:tabs>
+        <w:ind w:left="2880" w:hanging="360"/>
+      </w:pPr>
+      <w:rPr>
+        <w:rFonts w:ascii="Wingdings" w:hAnsi="Wingdings" w:hint="default"/>
+        <w:sz w:val="20"/>
+      </w:rPr>
+    </w:lvl>
+    <w:lvl w:ilvl="4" w:tentative="1">
+      <w:start w:val="1"/>
+      <w:numFmt w:val="bullet"/>
+      <w:lvlText w:val=""/>
+      <w:lvlJc w:val="left"/>
+      <w:pPr>
+        <w:tabs>
+          <w:tab w:val="num" w:pos="3600"/>
+        </w:tabs>
+        <w:ind w:left="3600" w:hanging="360"/>
+      </w:pPr>
+      <w:rPr>
+        <w:rFonts w:ascii="Wingdings" w:hAnsi="Wingdings" w:hint="default"/>
+        <w:sz w:val="20"/>
+      </w:rPr>
+    </w:lvl>
+    <w:lvl w:ilvl="5" w:tentative="1">
+      <w:start w:val="1"/>
+      <w:numFmt w:val="bullet"/>
+      <w:lvlText w:val=""/>
+      <w:lvlJc w:val="left"/>
+      <w:pPr>
+        <w:tabs>
+          <w:tab w:val="num" w:pos="4320"/>
+        </w:tabs>
+        <w:ind w:left="4320" w:hanging="360"/>
+      </w:pPr>
+      <w:rPr>
+        <w:rFonts w:ascii="Wingdings" w:hAnsi="Wingdings" w:hint="default"/>
+        <w:sz w:val="20"/>
+      </w:rPr>
+    </w:lvl>
+    <w:lvl w:ilvl="6" w:tentative="1">
+      <w:start w:val="1"/>
+      <w:numFmt w:val="bullet"/>
+      <w:lvlText w:val=""/>
+      <w:lvlJc w:val="left"/>
+      <w:pPr>
+        <w:tabs>
+          <w:tab w:val="num" w:pos="5040"/>
+        </w:tabs>
+        <w:ind w:left="5040" w:hanging="360"/>
+      </w:pPr>
+      <w:rPr>
+        <w:rFonts w:ascii="Wingdings" w:hAnsi="Wingdings" w:hint="default"/>
+        <w:sz w:val="20"/>
+      </w:rPr>
+    </w:lvl>
+    <w:lvl w:ilvl="7" w:tentative="1">
+      <w:start w:val="1"/>
+      <w:numFmt w:val="bullet"/>
+      <w:lvlText w:val=""/>
+      <w:lvlJc w:val="left"/>
+      <w:pPr>
+        <w:tabs>
+          <w:tab w:val="num" w:pos="5760"/>
+        </w:tabs>
+        <w:ind w:left="5760" w:hanging="360"/>
+      </w:pPr>
+      <w:rPr>
+        <w:rFonts w:ascii="Wingdings" w:hAnsi="Wingdings" w:hint="default"/>
+        <w:sz w:val="20"/>
+      </w:rPr>
+    </w:lvl>
+    <w:lvl w:ilvl="8" w:tentative="1">
+      <w:start w:val="1"/>
+      <w:numFmt w:val="bullet"/>
+      <w:lvlText w:val=""/>
+      <w:lvlJc w:val="left"/>
+      <w:pPr>
+        <w:tabs>
+          <w:tab w:val="num" w:pos="6480"/>
+        </w:tabs>
+        <w:ind w:left="6480" w:hanging="360"/>
+      </w:pPr>
+      <w:rPr>
+        <w:rFonts w:ascii="Wingdings" w:hAnsi="Wingdings" w:hint="default"/>
+        <w:sz w:val="20"/>
+      </w:rPr>
+    </w:lvl>
+  </w:abstractNum>
+  <w:abstractNum w:abstractNumId="8" w15:restartNumberingAfterBreak="0">
+    <w:nsid w:val="3D800E39"/>
+    <w:multiLevelType w:val="multilevel"/>
+    <w:tmpl w:val="AB602AB2"/>
+    <w:lvl w:ilvl="0">
+      <w:start w:val="1"/>
+      <w:numFmt w:val="bullet"/>
+      <w:lvlText w:val=""/>
+      <w:lvlJc w:val="left"/>
+      <w:pPr>
+        <w:tabs>
+          <w:tab w:val="num" w:pos="720"/>
+        </w:tabs>
+        <w:ind w:left="720" w:hanging="360"/>
+      </w:pPr>
+      <w:rPr>
+        <w:rFonts w:ascii="Symbol" w:hAnsi="Symbol" w:hint="default"/>
+        <w:sz w:val="20"/>
+      </w:rPr>
+    </w:lvl>
+    <w:lvl w:ilvl="1" w:tentative="1">
+      <w:start w:val="1"/>
+      <w:numFmt w:val="bullet"/>
+      <w:lvlText w:val="o"/>
+      <w:lvlJc w:val="left"/>
+      <w:pPr>
+        <w:tabs>
+          <w:tab w:val="num" w:pos="1440"/>
+        </w:tabs>
+        <w:ind w:left="1440" w:hanging="360"/>
+      </w:pPr>
+      <w:rPr>
+        <w:rFonts w:ascii="Courier New" w:hAnsi="Courier New" w:hint="default"/>
+        <w:sz w:val="20"/>
+      </w:rPr>
+    </w:lvl>
+    <w:lvl w:ilvl="2" w:tentative="1">
+      <w:start w:val="1"/>
+      <w:numFmt w:val="bullet"/>
+      <w:lvlText w:val=""/>
+      <w:lvlJc w:val="left"/>
+      <w:pPr>
+        <w:tabs>
+          <w:tab w:val="num" w:pos="2160"/>
+        </w:tabs>
+        <w:ind w:left="2160" w:hanging="360"/>
+      </w:pPr>
+      <w:rPr>
+        <w:rFonts w:ascii="Wingdings" w:hAnsi="Wingdings" w:hint="default"/>
+        <w:sz w:val="20"/>
+      </w:rPr>
+    </w:lvl>
+    <w:lvl w:ilvl="3" w:tentative="1">
+      <w:start w:val="1"/>
+      <w:numFmt w:val="bullet"/>
+      <w:lvlText w:val=""/>
+      <w:lvlJc w:val="left"/>
+      <w:pPr>
+        <w:tabs>
+          <w:tab w:val="num" w:pos="2880"/>
+        </w:tabs>
+        <w:ind w:left="2880" w:hanging="360"/>
+      </w:pPr>
+      <w:rPr>
+        <w:rFonts w:ascii="Wingdings" w:hAnsi="Wingdings" w:hint="default"/>
+        <w:sz w:val="20"/>
+      </w:rPr>
+    </w:lvl>
+    <w:lvl w:ilvl="4" w:tentative="1">
+      <w:start w:val="1"/>
+      <w:numFmt w:val="bullet"/>
+      <w:lvlText w:val=""/>
+      <w:lvlJc w:val="left"/>
+      <w:pPr>
+        <w:tabs>
+          <w:tab w:val="num" w:pos="3600"/>
+        </w:tabs>
+        <w:ind w:left="3600" w:hanging="360"/>
+      </w:pPr>
+      <w:rPr>
+        <w:rFonts w:ascii="Wingdings" w:hAnsi="Wingdings" w:hint="default"/>
+        <w:sz w:val="20"/>
+      </w:rPr>
+    </w:lvl>
+    <w:lvl w:ilvl="5" w:tentative="1">
+      <w:start w:val="1"/>
+      <w:numFmt w:val="bullet"/>
+      <w:lvlText w:val=""/>
+      <w:lvlJc w:val="left"/>
+      <w:pPr>
+        <w:tabs>
+          <w:tab w:val="num" w:pos="4320"/>
+        </w:tabs>
+        <w:ind w:left="4320" w:hanging="360"/>
+      </w:pPr>
+      <w:rPr>
+        <w:rFonts w:ascii="Wingdings" w:hAnsi="Wingdings" w:hint="default"/>
+        <w:sz w:val="20"/>
+      </w:rPr>
+    </w:lvl>
+    <w:lvl w:ilvl="6" w:tentative="1">
+      <w:start w:val="1"/>
+      <w:numFmt w:val="bullet"/>
+      <w:lvlText w:val=""/>
+      <w:lvlJc w:val="left"/>
+      <w:pPr>
+        <w:tabs>
+          <w:tab w:val="num" w:pos="5040"/>
+        </w:tabs>
+        <w:ind w:left="5040" w:hanging="360"/>
+      </w:pPr>
+      <w:rPr>
+        <w:rFonts w:ascii="Wingdings" w:hAnsi="Wingdings" w:hint="default"/>
+        <w:sz w:val="20"/>
+      </w:rPr>
+    </w:lvl>
+    <w:lvl w:ilvl="7" w:tentative="1">
+      <w:start w:val="1"/>
+      <w:numFmt w:val="bullet"/>
+      <w:lvlText w:val=""/>
+      <w:lvlJc w:val="left"/>
+      <w:pPr>
+        <w:tabs>
+          <w:tab w:val="num" w:pos="5760"/>
+        </w:tabs>
+        <w:ind w:left="5760" w:hanging="360"/>
+      </w:pPr>
+      <w:rPr>
+        <w:rFonts w:ascii="Wingdings" w:hAnsi="Wingdings" w:hint="default"/>
+        <w:sz w:val="20"/>
+      </w:rPr>
+    </w:lvl>
+    <w:lvl w:ilvl="8" w:tentative="1">
+      <w:start w:val="1"/>
+      <w:numFmt w:val="bullet"/>
+      <w:lvlText w:val=""/>
+      <w:lvlJc w:val="left"/>
+      <w:pPr>
+        <w:tabs>
+          <w:tab w:val="num" w:pos="6480"/>
+        </w:tabs>
+        <w:ind w:left="6480" w:hanging="360"/>
+      </w:pPr>
+      <w:rPr>
+        <w:rFonts w:ascii="Wingdings" w:hAnsi="Wingdings" w:hint="default"/>
+        <w:sz w:val="20"/>
+      </w:rPr>
+    </w:lvl>
+  </w:abstractNum>
+  <w:abstractNum w:abstractNumId="9" w15:restartNumberingAfterBreak="0">
     <w:nsid w:val="40BA6F92"/>
     <w:multiLevelType w:val="hybridMultilevel"/>
     <w:tmpl w:val="F06C1E60"/>
@@ -11805,7 +18623,156 @@
       </w:rPr>
     </w:lvl>
   </w:abstractNum>
-  <w:abstractNum w:abstractNumId="5" w15:restartNumberingAfterBreak="0">
+  <w:abstractNum w:abstractNumId="10" w15:restartNumberingAfterBreak="0">
+    <w:nsid w:val="414071D3"/>
+    <w:multiLevelType w:val="multilevel"/>
+    <w:tmpl w:val="0C8CC8E2"/>
+    <w:lvl w:ilvl="0">
+      <w:start w:val="1"/>
+      <w:numFmt w:val="bullet"/>
+      <w:lvlText w:val=""/>
+      <w:lvlJc w:val="left"/>
+      <w:pPr>
+        <w:tabs>
+          <w:tab w:val="num" w:pos="720"/>
+        </w:tabs>
+        <w:ind w:left="720" w:hanging="360"/>
+      </w:pPr>
+      <w:rPr>
+        <w:rFonts w:ascii="Symbol" w:hAnsi="Symbol" w:hint="default"/>
+        <w:sz w:val="20"/>
+      </w:rPr>
+    </w:lvl>
+    <w:lvl w:ilvl="1" w:tentative="1">
+      <w:start w:val="1"/>
+      <w:numFmt w:val="bullet"/>
+      <w:lvlText w:val="o"/>
+      <w:lvlJc w:val="left"/>
+      <w:pPr>
+        <w:tabs>
+          <w:tab w:val="num" w:pos="1440"/>
+        </w:tabs>
+        <w:ind w:left="1440" w:hanging="360"/>
+      </w:pPr>
+      <w:rPr>
+        <w:rFonts w:ascii="Courier New" w:hAnsi="Courier New" w:hint="default"/>
+        <w:sz w:val="20"/>
+      </w:rPr>
+    </w:lvl>
+    <w:lvl w:ilvl="2" w:tentative="1">
+      <w:start w:val="1"/>
+      <w:numFmt w:val="bullet"/>
+      <w:lvlText w:val=""/>
+      <w:lvlJc w:val="left"/>
+      <w:pPr>
+        <w:tabs>
+          <w:tab w:val="num" w:pos="2160"/>
+        </w:tabs>
+        <w:ind w:left="2160" w:hanging="360"/>
+      </w:pPr>
+      <w:rPr>
+        <w:rFonts w:ascii="Wingdings" w:hAnsi="Wingdings" w:hint="default"/>
+        <w:sz w:val="20"/>
+      </w:rPr>
+    </w:lvl>
+    <w:lvl w:ilvl="3" w:tentative="1">
+      <w:start w:val="1"/>
+      <w:numFmt w:val="bullet"/>
+      <w:lvlText w:val=""/>
+      <w:lvlJc w:val="left"/>
+      <w:pPr>
+        <w:tabs>
+          <w:tab w:val="num" w:pos="2880"/>
+        </w:tabs>
+        <w:ind w:left="2880" w:hanging="360"/>
+      </w:pPr>
+      <w:rPr>
+        <w:rFonts w:ascii="Wingdings" w:hAnsi="Wingdings" w:hint="default"/>
+        <w:sz w:val="20"/>
+      </w:rPr>
+    </w:lvl>
+    <w:lvl w:ilvl="4" w:tentative="1">
+      <w:start w:val="1"/>
+      <w:numFmt w:val="bullet"/>
+      <w:lvlText w:val=""/>
+      <w:lvlJc w:val="left"/>
+      <w:pPr>
+        <w:tabs>
+          <w:tab w:val="num" w:pos="3600"/>
+        </w:tabs>
+        <w:ind w:left="3600" w:hanging="360"/>
+      </w:pPr>
+      <w:rPr>
+        <w:rFonts w:ascii="Wingdings" w:hAnsi="Wingdings" w:hint="default"/>
+        <w:sz w:val="20"/>
+      </w:rPr>
+    </w:lvl>
+    <w:lvl w:ilvl="5" w:tentative="1">
+      <w:start w:val="1"/>
+      <w:numFmt w:val="bullet"/>
+      <w:lvlText w:val=""/>
+      <w:lvlJc w:val="left"/>
+      <w:pPr>
+        <w:tabs>
+          <w:tab w:val="num" w:pos="4320"/>
+        </w:tabs>
+        <w:ind w:left="4320" w:hanging="360"/>
+      </w:pPr>
+      <w:rPr>
+        <w:rFonts w:ascii="Wingdings" w:hAnsi="Wingdings" w:hint="default"/>
+        <w:sz w:val="20"/>
+      </w:rPr>
+    </w:lvl>
+    <w:lvl w:ilvl="6" w:tentative="1">
+      <w:start w:val="1"/>
+      <w:numFmt w:val="bullet"/>
+      <w:lvlText w:val=""/>
+      <w:lvlJc w:val="left"/>
+      <w:pPr>
+        <w:tabs>
+          <w:tab w:val="num" w:pos="5040"/>
+        </w:tabs>
+        <w:ind w:left="5040" w:hanging="360"/>
+      </w:pPr>
+      <w:rPr>
+        <w:rFonts w:ascii="Wingdings" w:hAnsi="Wingdings" w:hint="default"/>
+        <w:sz w:val="20"/>
+      </w:rPr>
+    </w:lvl>
+    <w:lvl w:ilvl="7" w:tentative="1">
+      <w:start w:val="1"/>
+      <w:numFmt w:val="bullet"/>
+      <w:lvlText w:val=""/>
+      <w:lvlJc w:val="left"/>
+      <w:pPr>
+        <w:tabs>
+          <w:tab w:val="num" w:pos="5760"/>
+        </w:tabs>
+        <w:ind w:left="5760" w:hanging="360"/>
+      </w:pPr>
+      <w:rPr>
+        <w:rFonts w:ascii="Wingdings" w:hAnsi="Wingdings" w:hint="default"/>
+        <w:sz w:val="20"/>
+      </w:rPr>
+    </w:lvl>
+    <w:lvl w:ilvl="8" w:tentative="1">
+      <w:start w:val="1"/>
+      <w:numFmt w:val="bullet"/>
+      <w:lvlText w:val=""/>
+      <w:lvlJc w:val="left"/>
+      <w:pPr>
+        <w:tabs>
+          <w:tab w:val="num" w:pos="6480"/>
+        </w:tabs>
+        <w:ind w:left="6480" w:hanging="360"/>
+      </w:pPr>
+      <w:rPr>
+        <w:rFonts w:ascii="Wingdings" w:hAnsi="Wingdings" w:hint="default"/>
+        <w:sz w:val="20"/>
+      </w:rPr>
+    </w:lvl>
+  </w:abstractNum>
+  <w:abstractNum w:abstractNumId="11" w15:restartNumberingAfterBreak="0">
     <w:nsid w:val="45AA4D71"/>
     <w:multiLevelType w:val="multilevel"/>
     <w:tmpl w:val="3C4E0E4A"/>
@@ -11954,7 +18921,156 @@
       </w:rPr>
     </w:lvl>
   </w:abstractNum>
-  <w:abstractNum w:abstractNumId="6" w15:restartNumberingAfterBreak="0">
+  <w:abstractNum w:abstractNumId="12" w15:restartNumberingAfterBreak="0">
+    <w:nsid w:val="460E5AB7"/>
+    <w:multiLevelType w:val="multilevel"/>
+    <w:tmpl w:val="C7A8F2B0"/>
+    <w:lvl w:ilvl="0">
+      <w:start w:val="1"/>
+      <w:numFmt w:val="bullet"/>
+      <w:lvlText w:val=""/>
+      <w:lvlJc w:val="left"/>
+      <w:pPr>
+        <w:tabs>
+          <w:tab w:val="num" w:pos="720"/>
+        </w:tabs>
+        <w:ind w:left="720" w:hanging="360"/>
+      </w:pPr>
+      <w:rPr>
+        <w:rFonts w:ascii="Symbol" w:hAnsi="Symbol" w:hint="default"/>
+        <w:sz w:val="20"/>
+      </w:rPr>
+    </w:lvl>
+    <w:lvl w:ilvl="1" w:tentative="1">
+      <w:start w:val="1"/>
+      <w:numFmt w:val="bullet"/>
+      <w:lvlText w:val="o"/>
+      <w:lvlJc w:val="left"/>
+      <w:pPr>
+        <w:tabs>
+          <w:tab w:val="num" w:pos="1440"/>
+        </w:tabs>
+        <w:ind w:left="1440" w:hanging="360"/>
+      </w:pPr>
+      <w:rPr>
+        <w:rFonts w:ascii="Courier New" w:hAnsi="Courier New" w:hint="default"/>
+        <w:sz w:val="20"/>
+      </w:rPr>
+    </w:lvl>
+    <w:lvl w:ilvl="2" w:tentative="1">
+      <w:start w:val="1"/>
+      <w:numFmt w:val="bullet"/>
+      <w:lvlText w:val=""/>
+      <w:lvlJc w:val="left"/>
+      <w:pPr>
+        <w:tabs>
+          <w:tab w:val="num" w:pos="2160"/>
+        </w:tabs>
+        <w:ind w:left="2160" w:hanging="360"/>
+      </w:pPr>
+      <w:rPr>
+        <w:rFonts w:ascii="Wingdings" w:hAnsi="Wingdings" w:hint="default"/>
+        <w:sz w:val="20"/>
+      </w:rPr>
+    </w:lvl>
+    <w:lvl w:ilvl="3" w:tentative="1">
+      <w:start w:val="1"/>
+      <w:numFmt w:val="bullet"/>
+      <w:lvlText w:val=""/>
+      <w:lvlJc w:val="left"/>
+      <w:pPr>
+        <w:tabs>
+          <w:tab w:val="num" w:pos="2880"/>
+        </w:tabs>
+        <w:ind w:left="2880" w:hanging="360"/>
+      </w:pPr>
+      <w:rPr>
+        <w:rFonts w:ascii="Wingdings" w:hAnsi="Wingdings" w:hint="default"/>
+        <w:sz w:val="20"/>
+      </w:rPr>
+    </w:lvl>
+    <w:lvl w:ilvl="4" w:tentative="1">
+      <w:start w:val="1"/>
+      <w:numFmt w:val="bullet"/>
+      <w:lvlText w:val=""/>
+      <w:lvlJc w:val="left"/>
+      <w:pPr>
+        <w:tabs>
+          <w:tab w:val="num" w:pos="3600"/>
+        </w:tabs>
+        <w:ind w:left="3600" w:hanging="360"/>
+      </w:pPr>
+      <w:rPr>
+        <w:rFonts w:ascii="Wingdings" w:hAnsi="Wingdings" w:hint="default"/>
+        <w:sz w:val="20"/>
+      </w:rPr>
+    </w:lvl>
+    <w:lvl w:ilvl="5" w:tentative="1">
+      <w:start w:val="1"/>
+      <w:numFmt w:val="bullet"/>
+      <w:lvlText w:val=""/>
+      <w:lvlJc w:val="left"/>
+      <w:pPr>
+        <w:tabs>
+          <w:tab w:val="num" w:pos="4320"/>
+        </w:tabs>
+        <w:ind w:left="4320" w:hanging="360"/>
+      </w:pPr>
+      <w:rPr>
+        <w:rFonts w:ascii="Wingdings" w:hAnsi="Wingdings" w:hint="default"/>
+        <w:sz w:val="20"/>
+      </w:rPr>
+    </w:lvl>
+    <w:lvl w:ilvl="6" w:tentative="1">
+      <w:start w:val="1"/>
+      <w:numFmt w:val="bullet"/>
+      <w:lvlText w:val=""/>
+      <w:lvlJc w:val="left"/>
+      <w:pPr>
+        <w:tabs>
+          <w:tab w:val="num" w:pos="5040"/>
+        </w:tabs>
+        <w:ind w:left="5040" w:hanging="360"/>
+      </w:pPr>
+      <w:rPr>
+        <w:rFonts w:ascii="Wingdings" w:hAnsi="Wingdings" w:hint="default"/>
+        <w:sz w:val="20"/>
+      </w:rPr>
+    </w:lvl>
+    <w:lvl w:ilvl="7" w:tentative="1">
+      <w:start w:val="1"/>
+      <w:numFmt w:val="bullet"/>
+      <w:lvlText w:val=""/>
+      <w:lvlJc w:val="left"/>
+      <w:pPr>
+        <w:tabs>
+          <w:tab w:val="num" w:pos="5760"/>
+        </w:tabs>
+        <w:ind w:left="5760" w:hanging="360"/>
+      </w:pPr>
+      <w:rPr>
+        <w:rFonts w:ascii="Wingdings" w:hAnsi="Wingdings" w:hint="default"/>
+        <w:sz w:val="20"/>
+      </w:rPr>
+    </w:lvl>
+    <w:lvl w:ilvl="8" w:tentative="1">
+      <w:start w:val="1"/>
+      <w:numFmt w:val="bullet"/>
+      <w:lvlText w:val=""/>
+      <w:lvlJc w:val="left"/>
+      <w:pPr>
+        <w:tabs>
+          <w:tab w:val="num" w:pos="6480"/>
+        </w:tabs>
+        <w:ind w:left="6480" w:hanging="360"/>
+      </w:pPr>
+      <w:rPr>
+        <w:rFonts w:ascii="Wingdings" w:hAnsi="Wingdings" w:hint="default"/>
+        <w:sz w:val="20"/>
+      </w:rPr>
+    </w:lvl>
+  </w:abstractNum>
+  <w:abstractNum w:abstractNumId="13" w15:restartNumberingAfterBreak="0">
     <w:nsid w:val="497F3F95"/>
     <w:multiLevelType w:val="multilevel"/>
     <w:tmpl w:val="14EAAF28"/>
@@ -12103,7 +19219,156 @@
       </w:rPr>
     </w:lvl>
   </w:abstractNum>
-  <w:abstractNum w:abstractNumId="7" w15:restartNumberingAfterBreak="0">
+  <w:abstractNum w:abstractNumId="14" w15:restartNumberingAfterBreak="0">
+    <w:nsid w:val="4EA41C37"/>
+    <w:multiLevelType w:val="multilevel"/>
+    <w:tmpl w:val="393C183A"/>
+    <w:lvl w:ilvl="0">
+      <w:start w:val="1"/>
+      <w:numFmt w:val="bullet"/>
+      <w:lvlText w:val=""/>
+      <w:lvlJc w:val="left"/>
+      <w:pPr>
+        <w:tabs>
+          <w:tab w:val="num" w:pos="720"/>
+        </w:tabs>
+        <w:ind w:left="720" w:hanging="360"/>
+      </w:pPr>
+      <w:rPr>
+        <w:rFonts w:ascii="Symbol" w:hAnsi="Symbol" w:hint="default"/>
+        <w:sz w:val="20"/>
+      </w:rPr>
+    </w:lvl>
+    <w:lvl w:ilvl="1" w:tentative="1">
+      <w:start w:val="1"/>
+      <w:numFmt w:val="bullet"/>
+      <w:lvlText w:val="o"/>
+      <w:lvlJc w:val="left"/>
+      <w:pPr>
+        <w:tabs>
+          <w:tab w:val="num" w:pos="1440"/>
+        </w:tabs>
+        <w:ind w:left="1440" w:hanging="360"/>
+      </w:pPr>
+      <w:rPr>
+        <w:rFonts w:ascii="Courier New" w:hAnsi="Courier New" w:hint="default"/>
+        <w:sz w:val="20"/>
+      </w:rPr>
+    </w:lvl>
+    <w:lvl w:ilvl="2" w:tentative="1">
+      <w:start w:val="1"/>
+      <w:numFmt w:val="bullet"/>
+      <w:lvlText w:val=""/>
+      <w:lvlJc w:val="left"/>
+      <w:pPr>
+        <w:tabs>
+          <w:tab w:val="num" w:pos="2160"/>
+        </w:tabs>
+        <w:ind w:left="2160" w:hanging="360"/>
+      </w:pPr>
+      <w:rPr>
+        <w:rFonts w:ascii="Wingdings" w:hAnsi="Wingdings" w:hint="default"/>
+        <w:sz w:val="20"/>
+      </w:rPr>
+    </w:lvl>
+    <w:lvl w:ilvl="3" w:tentative="1">
+      <w:start w:val="1"/>
+      <w:numFmt w:val="bullet"/>
+      <w:lvlText w:val=""/>
+      <w:lvlJc w:val="left"/>
+      <w:pPr>
+        <w:tabs>
+          <w:tab w:val="num" w:pos="2880"/>
+        </w:tabs>
+        <w:ind w:left="2880" w:hanging="360"/>
+      </w:pPr>
+      <w:rPr>
+        <w:rFonts w:ascii="Wingdings" w:hAnsi="Wingdings" w:hint="default"/>
+        <w:sz w:val="20"/>
+      </w:rPr>
+    </w:lvl>
+    <w:lvl w:ilvl="4" w:tentative="1">
+      <w:start w:val="1"/>
+      <w:numFmt w:val="bullet"/>
+      <w:lvlText w:val=""/>
+      <w:lvlJc w:val="left"/>
+      <w:pPr>
+        <w:tabs>
+          <w:tab w:val="num" w:pos="3600"/>
+        </w:tabs>
+        <w:ind w:left="3600" w:hanging="360"/>
+      </w:pPr>
+      <w:rPr>
+        <w:rFonts w:ascii="Wingdings" w:hAnsi="Wingdings" w:hint="default"/>
+        <w:sz w:val="20"/>
+      </w:rPr>
+    </w:lvl>
+    <w:lvl w:ilvl="5" w:tentative="1">
+      <w:start w:val="1"/>
+      <w:numFmt w:val="bullet"/>
+      <w:lvlText w:val=""/>
+      <w:lvlJc w:val="left"/>
+      <w:pPr>
+        <w:tabs>
+          <w:tab w:val="num" w:pos="4320"/>
+        </w:tabs>
+        <w:ind w:left="4320" w:hanging="360"/>
+      </w:pPr>
+      <w:rPr>
+        <w:rFonts w:ascii="Wingdings" w:hAnsi="Wingdings" w:hint="default"/>
+        <w:sz w:val="20"/>
+      </w:rPr>
+    </w:lvl>
+    <w:lvl w:ilvl="6" w:tentative="1">
+      <w:start w:val="1"/>
+      <w:numFmt w:val="bullet"/>
+      <w:lvlText w:val=""/>
+      <w:lvlJc w:val="left"/>
+      <w:pPr>
+        <w:tabs>
+          <w:tab w:val="num" w:pos="5040"/>
+        </w:tabs>
+        <w:ind w:left="5040" w:hanging="360"/>
+      </w:pPr>
+      <w:rPr>
+        <w:rFonts w:ascii="Wingdings" w:hAnsi="Wingdings" w:hint="default"/>
+        <w:sz w:val="20"/>
+      </w:rPr>
+    </w:lvl>
+    <w:lvl w:ilvl="7" w:tentative="1">
+      <w:start w:val="1"/>
+      <w:numFmt w:val="bullet"/>
+      <w:lvlText w:val=""/>
+      <w:lvlJc w:val="left"/>
+      <w:pPr>
+        <w:tabs>
+          <w:tab w:val="num" w:pos="5760"/>
+        </w:tabs>
+        <w:ind w:left="5760" w:hanging="360"/>
+      </w:pPr>
+      <w:rPr>
+        <w:rFonts w:ascii="Wingdings" w:hAnsi="Wingdings" w:hint="default"/>
+        <w:sz w:val="20"/>
+      </w:rPr>
+    </w:lvl>
+    <w:lvl w:ilvl="8" w:tentative="1">
+      <w:start w:val="1"/>
+      <w:numFmt w:val="bullet"/>
+      <w:lvlText w:val=""/>
+      <w:lvlJc w:val="left"/>
+      <w:pPr>
+        <w:tabs>
+          <w:tab w:val="num" w:pos="6480"/>
+        </w:tabs>
+        <w:ind w:left="6480" w:hanging="360"/>
+      </w:pPr>
+      <w:rPr>
+        <w:rFonts w:ascii="Wingdings" w:hAnsi="Wingdings" w:hint="default"/>
+        <w:sz w:val="20"/>
+      </w:rPr>
+    </w:lvl>
+  </w:abstractNum>
+  <w:abstractNum w:abstractNumId="15" w15:restartNumberingAfterBreak="0">
     <w:nsid w:val="592537B8"/>
     <w:multiLevelType w:val="multilevel"/>
     <w:tmpl w:val="B3A201D8"/>
@@ -12252,7 +19517,7 @@
       </w:rPr>
     </w:lvl>
   </w:abstractNum>
-  <w:abstractNum w:abstractNumId="8" w15:restartNumberingAfterBreak="0">
+  <w:abstractNum w:abstractNumId="16" w15:restartNumberingAfterBreak="0">
     <w:nsid w:val="5EF765E9"/>
     <w:multiLevelType w:val="multilevel"/>
     <w:tmpl w:val="CE1A7968"/>
@@ -12401,7 +19666,156 @@
       </w:rPr>
     </w:lvl>
   </w:abstractNum>
-  <w:abstractNum w:abstractNumId="9" w15:restartNumberingAfterBreak="0">
+  <w:abstractNum w:abstractNumId="17" w15:restartNumberingAfterBreak="0">
+    <w:nsid w:val="62D55A08"/>
+    <w:multiLevelType w:val="multilevel"/>
+    <w:tmpl w:val="6E9E2D8C"/>
+    <w:lvl w:ilvl="0">
+      <w:start w:val="1"/>
+      <w:numFmt w:val="bullet"/>
+      <w:lvlText w:val=""/>
+      <w:lvlJc w:val="left"/>
+      <w:pPr>
+        <w:tabs>
+          <w:tab w:val="num" w:pos="720"/>
+        </w:tabs>
+        <w:ind w:left="720" w:hanging="360"/>
+      </w:pPr>
+      <w:rPr>
+        <w:rFonts w:ascii="Symbol" w:hAnsi="Symbol" w:hint="default"/>
+        <w:sz w:val="20"/>
+      </w:rPr>
+    </w:lvl>
+    <w:lvl w:ilvl="1" w:tentative="1">
+      <w:start w:val="1"/>
+      <w:numFmt w:val="bullet"/>
+      <w:lvlText w:val="o"/>
+      <w:lvlJc w:val="left"/>
+      <w:pPr>
+        <w:tabs>
+          <w:tab w:val="num" w:pos="1440"/>
+        </w:tabs>
+        <w:ind w:left="1440" w:hanging="360"/>
+      </w:pPr>
+      <w:rPr>
+        <w:rFonts w:ascii="Courier New" w:hAnsi="Courier New" w:hint="default"/>
+        <w:sz w:val="20"/>
+      </w:rPr>
+    </w:lvl>
+    <w:lvl w:ilvl="2" w:tentative="1">
+      <w:start w:val="1"/>
+      <w:numFmt w:val="bullet"/>
+      <w:lvlText w:val=""/>
+      <w:lvlJc w:val="left"/>
+      <w:pPr>
+        <w:tabs>
+          <w:tab w:val="num" w:pos="2160"/>
+        </w:tabs>
+        <w:ind w:left="2160" w:hanging="360"/>
+      </w:pPr>
+      <w:rPr>
+        <w:rFonts w:ascii="Wingdings" w:hAnsi="Wingdings" w:hint="default"/>
+        <w:sz w:val="20"/>
+      </w:rPr>
+    </w:lvl>
+    <w:lvl w:ilvl="3" w:tentative="1">
+      <w:start w:val="1"/>
+      <w:numFmt w:val="bullet"/>
+      <w:lvlText w:val=""/>
+      <w:lvlJc w:val="left"/>
+      <w:pPr>
+        <w:tabs>
+          <w:tab w:val="num" w:pos="2880"/>
+        </w:tabs>
+        <w:ind w:left="2880" w:hanging="360"/>
+      </w:pPr>
+      <w:rPr>
+        <w:rFonts w:ascii="Wingdings" w:hAnsi="Wingdings" w:hint="default"/>
+        <w:sz w:val="20"/>
+      </w:rPr>
+    </w:lvl>
+    <w:lvl w:ilvl="4" w:tentative="1">
+      <w:start w:val="1"/>
+      <w:numFmt w:val="bullet"/>
+      <w:lvlText w:val=""/>
+      <w:lvlJc w:val="left"/>
+      <w:pPr>
+        <w:tabs>
+          <w:tab w:val="num" w:pos="3600"/>
+        </w:tabs>
+        <w:ind w:left="3600" w:hanging="360"/>
+      </w:pPr>
+      <w:rPr>
+        <w:rFonts w:ascii="Wingdings" w:hAnsi="Wingdings" w:hint="default"/>
+        <w:sz w:val="20"/>
+      </w:rPr>
+    </w:lvl>
+    <w:lvl w:ilvl="5" w:tentative="1">
+      <w:start w:val="1"/>
+      <w:numFmt w:val="bullet"/>
+      <w:lvlText w:val=""/>
+      <w:lvlJc w:val="left"/>
+      <w:pPr>
+        <w:tabs>
+          <w:tab w:val="num" w:pos="4320"/>
+        </w:tabs>
+        <w:ind w:left="4320" w:hanging="360"/>
+      </w:pPr>
+      <w:rPr>
+        <w:rFonts w:ascii="Wingdings" w:hAnsi="Wingdings" w:hint="default"/>
+        <w:sz w:val="20"/>
+      </w:rPr>
+    </w:lvl>
+    <w:lvl w:ilvl="6" w:tentative="1">
+      <w:start w:val="1"/>
+      <w:numFmt w:val="bullet"/>
+      <w:lvlText w:val=""/>
+      <w:lvlJc w:val="left"/>
+      <w:pPr>
+        <w:tabs>
+          <w:tab w:val="num" w:pos="5040"/>
+        </w:tabs>
+        <w:ind w:left="5040" w:hanging="360"/>
+      </w:pPr>
+      <w:rPr>
+        <w:rFonts w:ascii="Wingdings" w:hAnsi="Wingdings" w:hint="default"/>
+        <w:sz w:val="20"/>
+      </w:rPr>
+    </w:lvl>
+    <w:lvl w:ilvl="7" w:tentative="1">
+      <w:start w:val="1"/>
+      <w:numFmt w:val="bullet"/>
+      <w:lvlText w:val=""/>
+      <w:lvlJc w:val="left"/>
+      <w:pPr>
+        <w:tabs>
+          <w:tab w:val="num" w:pos="5760"/>
+        </w:tabs>
+        <w:ind w:left="5760" w:hanging="360"/>
+      </w:pPr>
+      <w:rPr>
+        <w:rFonts w:ascii="Wingdings" w:hAnsi="Wingdings" w:hint="default"/>
+        <w:sz w:val="20"/>
+      </w:rPr>
+    </w:lvl>
+    <w:lvl w:ilvl="8" w:tentative="1">
+      <w:start w:val="1"/>
+      <w:numFmt w:val="bullet"/>
+      <w:lvlText w:val=""/>
+      <w:lvlJc w:val="left"/>
+      <w:pPr>
+        <w:tabs>
+          <w:tab w:val="num" w:pos="6480"/>
+        </w:tabs>
+        <w:ind w:left="6480" w:hanging="360"/>
+      </w:pPr>
+      <w:rPr>
+        <w:rFonts w:ascii="Wingdings" w:hAnsi="Wingdings" w:hint="default"/>
+        <w:sz w:val="20"/>
+      </w:rPr>
+    </w:lvl>
+  </w:abstractNum>
+  <w:abstractNum w:abstractNumId="18" w15:restartNumberingAfterBreak="0">
     <w:nsid w:val="65F52310"/>
     <w:multiLevelType w:val="multilevel"/>
     <w:tmpl w:val="AC50278C"/>
@@ -12550,7 +19964,156 @@
       </w:rPr>
     </w:lvl>
   </w:abstractNum>
-  <w:abstractNum w:abstractNumId="10" w15:restartNumberingAfterBreak="0">
+  <w:abstractNum w:abstractNumId="19" w15:restartNumberingAfterBreak="0">
+    <w:nsid w:val="66A52644"/>
+    <w:multiLevelType w:val="multilevel"/>
+    <w:tmpl w:val="943C38C4"/>
+    <w:lvl w:ilvl="0">
+      <w:start w:val="1"/>
+      <w:numFmt w:val="bullet"/>
+      <w:lvlText w:val=""/>
+      <w:lvlJc w:val="left"/>
+      <w:pPr>
+        <w:tabs>
+          <w:tab w:val="num" w:pos="720"/>
+        </w:tabs>
+        <w:ind w:left="720" w:hanging="360"/>
+      </w:pPr>
+      <w:rPr>
+        <w:rFonts w:ascii="Symbol" w:hAnsi="Symbol" w:hint="default"/>
+        <w:sz w:val="20"/>
+      </w:rPr>
+    </w:lvl>
+    <w:lvl w:ilvl="1" w:tentative="1">
+      <w:start w:val="1"/>
+      <w:numFmt w:val="bullet"/>
+      <w:lvlText w:val="o"/>
+      <w:lvlJc w:val="left"/>
+      <w:pPr>
+        <w:tabs>
+          <w:tab w:val="num" w:pos="1440"/>
+        </w:tabs>
+        <w:ind w:left="1440" w:hanging="360"/>
+      </w:pPr>
+      <w:rPr>
+        <w:rFonts w:ascii="Courier New" w:hAnsi="Courier New" w:hint="default"/>
+        <w:sz w:val="20"/>
+      </w:rPr>
+    </w:lvl>
+    <w:lvl w:ilvl="2" w:tentative="1">
+      <w:start w:val="1"/>
+      <w:numFmt w:val="bullet"/>
+      <w:lvlText w:val=""/>
+      <w:lvlJc w:val="left"/>
+      <w:pPr>
+        <w:tabs>
+          <w:tab w:val="num" w:pos="2160"/>
+        </w:tabs>
+        <w:ind w:left="2160" w:hanging="360"/>
+      </w:pPr>
+      <w:rPr>
+        <w:rFonts w:ascii="Wingdings" w:hAnsi="Wingdings" w:hint="default"/>
+        <w:sz w:val="20"/>
+      </w:rPr>
+    </w:lvl>
+    <w:lvl w:ilvl="3" w:tentative="1">
+      <w:start w:val="1"/>
+      <w:numFmt w:val="bullet"/>
+      <w:lvlText w:val=""/>
+      <w:lvlJc w:val="left"/>
+      <w:pPr>
+        <w:tabs>
+          <w:tab w:val="num" w:pos="2880"/>
+        </w:tabs>
+        <w:ind w:left="2880" w:hanging="360"/>
+      </w:pPr>
+      <w:rPr>
+        <w:rFonts w:ascii="Wingdings" w:hAnsi="Wingdings" w:hint="default"/>
+        <w:sz w:val="20"/>
+      </w:rPr>
+    </w:lvl>
+    <w:lvl w:ilvl="4" w:tentative="1">
+      <w:start w:val="1"/>
+      <w:numFmt w:val="bullet"/>
+      <w:lvlText w:val=""/>
+      <w:lvlJc w:val="left"/>
+      <w:pPr>
+        <w:tabs>
+          <w:tab w:val="num" w:pos="3600"/>
+        </w:tabs>
+        <w:ind w:left="3600" w:hanging="360"/>
+      </w:pPr>
+      <w:rPr>
+        <w:rFonts w:ascii="Wingdings" w:hAnsi="Wingdings" w:hint="default"/>
+        <w:sz w:val="20"/>
+      </w:rPr>
+    </w:lvl>
+    <w:lvl w:ilvl="5" w:tentative="1">
+      <w:start w:val="1"/>
+      <w:numFmt w:val="bullet"/>
+      <w:lvlText w:val=""/>
+      <w:lvlJc w:val="left"/>
+      <w:pPr>
+        <w:tabs>
+          <w:tab w:val="num" w:pos="4320"/>
+        </w:tabs>
+        <w:ind w:left="4320" w:hanging="360"/>
+      </w:pPr>
+      <w:rPr>
+        <w:rFonts w:ascii="Wingdings" w:hAnsi="Wingdings" w:hint="default"/>
+        <w:sz w:val="20"/>
+      </w:rPr>
+    </w:lvl>
+    <w:lvl w:ilvl="6" w:tentative="1">
+      <w:start w:val="1"/>
+      <w:numFmt w:val="bullet"/>
+      <w:lvlText w:val=""/>
+      <w:lvlJc w:val="left"/>
+      <w:pPr>
+        <w:tabs>
+          <w:tab w:val="num" w:pos="5040"/>
+        </w:tabs>
+        <w:ind w:left="5040" w:hanging="360"/>
+      </w:pPr>
+      <w:rPr>
+        <w:rFonts w:ascii="Wingdings" w:hAnsi="Wingdings" w:hint="default"/>
+        <w:sz w:val="20"/>
+      </w:rPr>
+    </w:lvl>
+    <w:lvl w:ilvl="7" w:tentative="1">
+      <w:start w:val="1"/>
+      <w:numFmt w:val="bullet"/>
+      <w:lvlText w:val=""/>
+      <w:lvlJc w:val="left"/>
+      <w:pPr>
+        <w:tabs>
+          <w:tab w:val="num" w:pos="5760"/>
+        </w:tabs>
+        <w:ind w:left="5760" w:hanging="360"/>
+      </w:pPr>
+      <w:rPr>
+        <w:rFonts w:ascii="Wingdings" w:hAnsi="Wingdings" w:hint="default"/>
+        <w:sz w:val="20"/>
+      </w:rPr>
+    </w:lvl>
+    <w:lvl w:ilvl="8" w:tentative="1">
+      <w:start w:val="1"/>
+      <w:numFmt w:val="bullet"/>
+      <w:lvlText w:val=""/>
+      <w:lvlJc w:val="left"/>
+      <w:pPr>
+        <w:tabs>
+          <w:tab w:val="num" w:pos="6480"/>
+        </w:tabs>
+        <w:ind w:left="6480" w:hanging="360"/>
+      </w:pPr>
+      <w:rPr>
+        <w:rFonts w:ascii="Wingdings" w:hAnsi="Wingdings" w:hint="default"/>
+        <w:sz w:val="20"/>
+      </w:rPr>
+    </w:lvl>
+  </w:abstractNum>
+  <w:abstractNum w:abstractNumId="20" w15:restartNumberingAfterBreak="0">
     <w:nsid w:val="6A754B7E"/>
     <w:multiLevelType w:val="multilevel"/>
     <w:tmpl w:val="C6041C2C"/>
@@ -12699,7 +20262,7 @@
       </w:rPr>
     </w:lvl>
   </w:abstractNum>
-  <w:abstractNum w:abstractNumId="11" w15:restartNumberingAfterBreak="0">
+  <w:abstractNum w:abstractNumId="21" w15:restartNumberingAfterBreak="0">
     <w:nsid w:val="7534124B"/>
     <w:multiLevelType w:val="multilevel"/>
     <w:tmpl w:val="794A728A"/>
@@ -12816,7 +20379,7 @@
       </w:pPr>
     </w:lvl>
   </w:abstractNum>
-  <w:abstractNum w:abstractNumId="12" w15:restartNumberingAfterBreak="0">
+  <w:abstractNum w:abstractNumId="22" w15:restartNumberingAfterBreak="0">
     <w:nsid w:val="7DE52004"/>
     <w:multiLevelType w:val="hybridMultilevel"/>
     <w:tmpl w:val="8D0EE4C4"/>
@@ -12929,7 +20492,156 @@
       </w:rPr>
     </w:lvl>
   </w:abstractNum>
-  <w:abstractNum w:abstractNumId="13" w15:restartNumberingAfterBreak="0">
+  <w:abstractNum w:abstractNumId="23" w15:restartNumberingAfterBreak="0">
+    <w:nsid w:val="7E1C45BD"/>
+    <w:multiLevelType w:val="multilevel"/>
+    <w:tmpl w:val="549E9402"/>
+    <w:lvl w:ilvl="0">
+      <w:start w:val="1"/>
+      <w:numFmt w:val="bullet"/>
+      <w:lvlText w:val=""/>
+      <w:lvlJc w:val="left"/>
+      <w:pPr>
+        <w:tabs>
+          <w:tab w:val="num" w:pos="720"/>
+        </w:tabs>
+        <w:ind w:left="720" w:hanging="360"/>
+      </w:pPr>
+      <w:rPr>
+        <w:rFonts w:ascii="Symbol" w:hAnsi="Symbol" w:hint="default"/>
+        <w:sz w:val="20"/>
+      </w:rPr>
+    </w:lvl>
+    <w:lvl w:ilvl="1" w:tentative="1">
+      <w:start w:val="1"/>
+      <w:numFmt w:val="bullet"/>
+      <w:lvlText w:val="o"/>
+      <w:lvlJc w:val="left"/>
+      <w:pPr>
+        <w:tabs>
+          <w:tab w:val="num" w:pos="1440"/>
+        </w:tabs>
+        <w:ind w:left="1440" w:hanging="360"/>
+      </w:pPr>
+      <w:rPr>
+        <w:rFonts w:ascii="Courier New" w:hAnsi="Courier New" w:hint="default"/>
+        <w:sz w:val="20"/>
+      </w:rPr>
+    </w:lvl>
+    <w:lvl w:ilvl="2" w:tentative="1">
+      <w:start w:val="1"/>
+      <w:numFmt w:val="bullet"/>
+      <w:lvlText w:val=""/>
+      <w:lvlJc w:val="left"/>
+      <w:pPr>
+        <w:tabs>
+          <w:tab w:val="num" w:pos="2160"/>
+        </w:tabs>
+        <w:ind w:left="2160" w:hanging="360"/>
+      </w:pPr>
+      <w:rPr>
+        <w:rFonts w:ascii="Wingdings" w:hAnsi="Wingdings" w:hint="default"/>
+        <w:sz w:val="20"/>
+      </w:rPr>
+    </w:lvl>
+    <w:lvl w:ilvl="3" w:tentative="1">
+      <w:start w:val="1"/>
+      <w:numFmt w:val="bullet"/>
+      <w:lvlText w:val=""/>
+      <w:lvlJc w:val="left"/>
+      <w:pPr>
+        <w:tabs>
+          <w:tab w:val="num" w:pos="2880"/>
+        </w:tabs>
+        <w:ind w:left="2880" w:hanging="360"/>
+      </w:pPr>
+      <w:rPr>
+        <w:rFonts w:ascii="Wingdings" w:hAnsi="Wingdings" w:hint="default"/>
+        <w:sz w:val="20"/>
+      </w:rPr>
+    </w:lvl>
+    <w:lvl w:ilvl="4" w:tentative="1">
+      <w:start w:val="1"/>
+      <w:numFmt w:val="bullet"/>
+      <w:lvlText w:val=""/>
+      <w:lvlJc w:val="left"/>
+      <w:pPr>
+        <w:tabs>
+          <w:tab w:val="num" w:pos="3600"/>
+        </w:tabs>
+        <w:ind w:left="3600" w:hanging="360"/>
+      </w:pPr>
+      <w:rPr>
+        <w:rFonts w:ascii="Wingdings" w:hAnsi="Wingdings" w:hint="default"/>
+        <w:sz w:val="20"/>
+      </w:rPr>
+    </w:lvl>
+    <w:lvl w:ilvl="5" w:tentative="1">
+      <w:start w:val="1"/>
+      <w:numFmt w:val="bullet"/>
+      <w:lvlText w:val=""/>
+      <w:lvlJc w:val="left"/>
+      <w:pPr>
+        <w:tabs>
+          <w:tab w:val="num" w:pos="4320"/>
+        </w:tabs>
+        <w:ind w:left="4320" w:hanging="360"/>
+      </w:pPr>
+      <w:rPr>
+        <w:rFonts w:ascii="Wingdings" w:hAnsi="Wingdings" w:hint="default"/>
+        <w:sz w:val="20"/>
+      </w:rPr>
+    </w:lvl>
+    <w:lvl w:ilvl="6" w:tentative="1">
+      <w:start w:val="1"/>
+      <w:numFmt w:val="bullet"/>
+      <w:lvlText w:val=""/>
+      <w:lvlJc w:val="left"/>
+      <w:pPr>
+        <w:tabs>
+          <w:tab w:val="num" w:pos="5040"/>
+        </w:tabs>
+        <w:ind w:left="5040" w:hanging="360"/>
+      </w:pPr>
+      <w:rPr>
+        <w:rFonts w:ascii="Wingdings" w:hAnsi="Wingdings" w:hint="default"/>
+        <w:sz w:val="20"/>
+      </w:rPr>
+    </w:lvl>
+    <w:lvl w:ilvl="7" w:tentative="1">
+      <w:start w:val="1"/>
+      <w:numFmt w:val="bullet"/>
+      <w:lvlText w:val=""/>
+      <w:lvlJc w:val="left"/>
+      <w:pPr>
+        <w:tabs>
+          <w:tab w:val="num" w:pos="5760"/>
+        </w:tabs>
+        <w:ind w:left="5760" w:hanging="360"/>
+      </w:pPr>
+      <w:rPr>
+        <w:rFonts w:ascii="Wingdings" w:hAnsi="Wingdings" w:hint="default"/>
+        <w:sz w:val="20"/>
+      </w:rPr>
+    </w:lvl>
+    <w:lvl w:ilvl="8" w:tentative="1">
+      <w:start w:val="1"/>
+      <w:numFmt w:val="bullet"/>
+      <w:lvlText w:val=""/>
+      <w:lvlJc w:val="left"/>
+      <w:pPr>
+        <w:tabs>
+          <w:tab w:val="num" w:pos="6480"/>
+        </w:tabs>
+        <w:ind w:left="6480" w:hanging="360"/>
+      </w:pPr>
+      <w:rPr>
+        <w:rFonts w:ascii="Wingdings" w:hAnsi="Wingdings" w:hint="default"/>
+        <w:sz w:val="20"/>
+      </w:rPr>
+    </w:lvl>
+  </w:abstractNum>
+  <w:abstractNum w:abstractNumId="24" w15:restartNumberingAfterBreak="0">
     <w:nsid w:val="7E5F47F6"/>
     <w:multiLevelType w:val="hybridMultilevel"/>
     <w:tmpl w:val="E0189B74"/>
@@ -13041,7 +20753,7 @@
       </w:rPr>
     </w:lvl>
   </w:abstractNum>
-  <w:abstractNum w:abstractNumId="14" w15:restartNumberingAfterBreak="0">
+  <w:abstractNum w:abstractNumId="25" w15:restartNumberingAfterBreak="0">
     <w:nsid w:val="7FCD3106"/>
     <w:multiLevelType w:val="multilevel"/>
     <w:tmpl w:val="0650AC0A"/>
@@ -13191,49 +20903,82 @@
     </w:lvl>
   </w:abstractNum>
   <w:num w:numId="1">
-    <w:abstractNumId w:val="13"/>
+    <w:abstractNumId w:val="24"/>
   </w:num>
   <w:num w:numId="2">
-    <w:abstractNumId w:val="1"/>
+    <w:abstractNumId w:val="3"/>
   </w:num>
   <w:num w:numId="3">
+    <w:abstractNumId w:val="21"/>
+  </w:num>
+  <w:num w:numId="4">
+    <w:abstractNumId w:val="25"/>
+  </w:num>
+  <w:num w:numId="5">
     <w:abstractNumId w:val="11"/>
   </w:num>
-  <w:num w:numId="4">
-    <w:abstractNumId w:val="14"/>
+  <w:num w:numId="6">
+    <w:abstractNumId w:val="16"/>
   </w:num>
-  <w:num w:numId="5">
+  <w:num w:numId="7">
     <w:abstractNumId w:val="5"/>
   </w:num>
-  <w:num w:numId="6">
-    <w:abstractNumId w:val="8"/>
-  </w:num>
-  <w:num w:numId="7">
-    <w:abstractNumId w:val="3"/>
-  </w:num>
   <w:num w:numId="8">
-    <w:abstractNumId w:val="10"/>
+    <w:abstractNumId w:val="20"/>
   </w:num>
   <w:num w:numId="9">
-    <w:abstractNumId w:val="7"/>
+    <w:abstractNumId w:val="15"/>
   </w:num>
   <w:num w:numId="10">
-    <w:abstractNumId w:val="9"/>
+    <w:abstractNumId w:val="18"/>
   </w:num>
   <w:num w:numId="11">
-    <w:abstractNumId w:val="2"/>
+    <w:abstractNumId w:val="4"/>
   </w:num>
   <w:num w:numId="12">
     <w:abstractNumId w:val="0"/>
   </w:num>
   <w:num w:numId="13">
+    <w:abstractNumId w:val="13"/>
+  </w:num>
+  <w:num w:numId="14">
+    <w:abstractNumId w:val="22"/>
+  </w:num>
+  <w:num w:numId="15">
+    <w:abstractNumId w:val="9"/>
+  </w:num>
+  <w:num w:numId="16">
+    <w:abstractNumId w:val="23"/>
+  </w:num>
+  <w:num w:numId="17">
+    <w:abstractNumId w:val="10"/>
+  </w:num>
+  <w:num w:numId="18">
+    <w:abstractNumId w:val="14"/>
+  </w:num>
+  <w:num w:numId="19">
+    <w:abstractNumId w:val="17"/>
+  </w:num>
+  <w:num w:numId="20">
+    <w:abstractNumId w:val="1"/>
+  </w:num>
+  <w:num w:numId="21">
+    <w:abstractNumId w:val="19"/>
+  </w:num>
+  <w:num w:numId="22">
+    <w:abstractNumId w:val="12"/>
+  </w:num>
+  <w:num w:numId="23">
+    <w:abstractNumId w:val="7"/>
+  </w:num>
+  <w:num w:numId="24">
+    <w:abstractNumId w:val="2"/>
+  </w:num>
+  <w:num w:numId="25">
     <w:abstractNumId w:val="6"/>
   </w:num>
-  <w:num w:numId="14">
-    <w:abstractNumId w:val="12"/>
-  </w:num>
-  <w:num w:numId="15">
-    <w:abstractNumId w:val="4"/>
+  <w:num w:numId="26">
+    <w:abstractNumId w:val="8"/>
   </w:num>
 </w:numbering>
 </file>

--- a/veryImportantNotesForDev.docx
+++ b/veryImportantNotesForDev.docx
@@ -101,19 +101,8 @@
           <w:sz w:val="22"/>
           <w:szCs w:val="22"/>
         </w:rPr>
-        <w:t xml:space="preserve">Diff Between endl &amp; \n in </w:t>
-      </w:r>
-      <w:proofErr w:type="gramStart"/>
-      <w:r>
-        <w:rPr>
-          <w:b/>
-          <w:bCs/>
-          <w:sz w:val="22"/>
-          <w:szCs w:val="22"/>
-        </w:rPr>
-        <w:t>c++ :</w:t>
-      </w:r>
-      <w:proofErr w:type="gramEnd"/>
+        <w:t>Diff Between endl &amp; \n in c++ :</w:t>
+      </w:r>
     </w:p>
     <w:p>
       <w:pPr>
@@ -972,19 +961,11 @@
         </w:rPr>
         <w:t xml:space="preserve">عشان يعمل </w:t>
       </w:r>
-      <w:proofErr w:type="spellStart"/>
       <w:r>
         <w:rPr>
           <w:lang w:bidi="ar-JO"/>
         </w:rPr>
-        <w:t>fluch</w:t>
-      </w:r>
-      <w:proofErr w:type="spellEnd"/>
-      <w:r>
-        <w:rPr>
-          <w:lang w:bidi="ar-JO"/>
-        </w:rPr>
-        <w:t xml:space="preserve"> buffer</w:t>
+        <w:t>fluch buffer</w:t>
       </w:r>
     </w:p>
     <w:p>
@@ -1838,27 +1819,7 @@
           <w:sz w:val="18"/>
           <w:szCs w:val="18"/>
         </w:rPr>
-        <w:t>│      │     └── wchar_t</w:t>
-      </w:r>
-      <w:proofErr w:type="gramStart"/>
-      <w:r>
-        <w:rPr>
-          <w:b/>
-          <w:bCs/>
-          <w:sz w:val="18"/>
-          <w:szCs w:val="18"/>
-        </w:rPr>
-        <w:t xml:space="preserve">   (</w:t>
-      </w:r>
-      <w:proofErr w:type="gramEnd"/>
-      <w:r>
-        <w:rPr>
-          <w:b/>
-          <w:bCs/>
-          <w:sz w:val="18"/>
-          <w:szCs w:val="18"/>
-        </w:rPr>
-        <w:t>wide character)</w:t>
+        <w:t>│      │     └── wchar_t   (wide character)</w:t>
       </w:r>
     </w:p>
     <w:p>
@@ -3442,19 +3403,8 @@
                 <w:sz w:val="18"/>
                 <w:szCs w:val="18"/>
               </w:rPr>
-              <w:t xml:space="preserve">long </w:t>
+              <w:t>long long</w:t>
             </w:r>
-            <w:proofErr w:type="spellStart"/>
-            <w:r>
-              <w:rPr>
-                <w:b/>
-                <w:bCs/>
-                <w:sz w:val="18"/>
-                <w:szCs w:val="18"/>
-              </w:rPr>
-              <w:t>long</w:t>
-            </w:r>
-            <w:proofErr w:type="spellEnd"/>
           </w:p>
         </w:tc>
         <w:tc>
@@ -3530,19 +3480,8 @@
                 <w:sz w:val="18"/>
                 <w:szCs w:val="18"/>
               </w:rPr>
-              <w:t xml:space="preserve">unsigned long </w:t>
+              <w:t>unsigned long long</w:t>
             </w:r>
-            <w:proofErr w:type="spellStart"/>
-            <w:r>
-              <w:rPr>
-                <w:b/>
-                <w:bCs/>
-                <w:sz w:val="18"/>
-                <w:szCs w:val="18"/>
-              </w:rPr>
-              <w:t>long</w:t>
-            </w:r>
-            <w:proofErr w:type="spellEnd"/>
           </w:p>
         </w:tc>
         <w:tc>
@@ -4197,7 +4136,6 @@
           <w:szCs w:val="22"/>
         </w:rPr>
       </w:pPr>
-      <w:proofErr w:type="gramStart"/>
       <w:r>
         <w:rPr>
           <w:b/>
@@ -4205,17 +4143,7 @@
           <w:sz w:val="22"/>
           <w:szCs w:val="22"/>
         </w:rPr>
-        <w:t>Note :</w:t>
-      </w:r>
-      <w:proofErr w:type="gramEnd"/>
-      <w:r>
-        <w:rPr>
-          <w:b/>
-          <w:bCs/>
-          <w:sz w:val="22"/>
-          <w:szCs w:val="22"/>
-        </w:rPr>
-        <w:t xml:space="preserve"> </w:t>
+        <w:t xml:space="preserve">Note : </w:t>
       </w:r>
     </w:p>
     <w:p>
@@ -4887,17 +4815,7 @@
           <w:sz w:val="20"/>
           <w:szCs w:val="20"/>
         </w:rPr>
-        <w:t xml:space="preserve">Values default to integers starting </w:t>
-      </w:r>
-      <w:proofErr w:type="gramStart"/>
-      <w:r>
-        <w:rPr>
-          <w:rFonts w:ascii="Times New Roman" w:eastAsia="Times New Roman" w:hAnsi="Times New Roman" w:cs="Times New Roman"/>
-          <w:color w:val="BF8F00" w:themeColor="accent4" w:themeShade="BF"/>
-          <w:sz w:val="20"/>
-          <w:szCs w:val="20"/>
-        </w:rPr>
-        <w:t xml:space="preserve">from </w:t>
+        <w:t xml:space="preserve">Values default to integers starting from </w:t>
       </w:r>
       <w:r>
         <w:rPr>
@@ -4919,7 +4837,6 @@
         </w:rPr>
         <w:t>0</w:t>
       </w:r>
-      <w:proofErr w:type="gramEnd"/>
       <w:r>
         <w:rPr>
           <w:rFonts w:ascii="Courier New" w:eastAsia="Times New Roman" w:hAnsi="Courier New" w:cs="Courier New"/>
@@ -4951,24 +4868,29 @@
           <w:rFonts w:ascii="Consolas" w:eastAsia="Times New Roman" w:hAnsi="Consolas" w:cs="Times New Roman"/>
           <w:color w:val="D4D4D4"/>
         </w:rPr>
-        <w:t xml:space="preserve"> Color </w:t>
-      </w:r>
-      <w:proofErr w:type="gramStart"/>
+        <w:t xml:space="preserve"> Color { </w:t>
+      </w:r>
+      <w:r>
+        <w:rPr>
+          <w:rFonts w:ascii="Consolas" w:eastAsia="Times New Roman" w:hAnsi="Consolas" w:cs="Times New Roman"/>
+          <w:color w:val="B5CEA8"/>
+        </w:rPr>
+        <w:t>green</w:t>
+      </w:r>
       <w:r>
         <w:rPr>
           <w:rFonts w:ascii="Consolas" w:eastAsia="Times New Roman" w:hAnsi="Consolas" w:cs="Times New Roman"/>
           <w:color w:val="D4D4D4"/>
         </w:rPr>
-        <w:t xml:space="preserve">{ </w:t>
+        <w:t xml:space="preserve">, </w:t>
       </w:r>
       <w:r>
         <w:rPr>
           <w:rFonts w:ascii="Consolas" w:eastAsia="Times New Roman" w:hAnsi="Consolas" w:cs="Times New Roman"/>
           <w:color w:val="B5CEA8"/>
         </w:rPr>
-        <w:t>green</w:t>
-      </w:r>
-      <w:proofErr w:type="gramEnd"/>
+        <w:t>blue</w:t>
+      </w:r>
       <w:r>
         <w:rPr>
           <w:rFonts w:ascii="Consolas" w:eastAsia="Times New Roman" w:hAnsi="Consolas" w:cs="Times New Roman"/>
@@ -4981,7 +4903,7 @@
           <w:rFonts w:ascii="Consolas" w:eastAsia="Times New Roman" w:hAnsi="Consolas" w:cs="Times New Roman"/>
           <w:color w:val="B5CEA8"/>
         </w:rPr>
-        <w:t>blue</w:t>
+        <w:t>white</w:t>
       </w:r>
       <w:r>
         <w:rPr>
@@ -4995,93 +4917,54 @@
           <w:rFonts w:ascii="Consolas" w:eastAsia="Times New Roman" w:hAnsi="Consolas" w:cs="Times New Roman"/>
           <w:color w:val="B5CEA8"/>
         </w:rPr>
-        <w:t>white</w:t>
+        <w:t>red</w:t>
       </w:r>
       <w:r>
         <w:rPr>
           <w:rFonts w:ascii="Consolas" w:eastAsia="Times New Roman" w:hAnsi="Consolas" w:cs="Times New Roman"/>
           <w:color w:val="D4D4D4"/>
         </w:rPr>
-        <w:t xml:space="preserve">, </w:t>
+        <w:t xml:space="preserve"> };</w:t>
+      </w:r>
+    </w:p>
+    <w:p>
+      <w:pPr>
+        <w:shd w:val="clear" w:color="auto" w:fill="1E1E1E"/>
+        <w:spacing w:after="0" w:line="285" w:lineRule="atLeast"/>
+        <w:rPr>
+          <w:rFonts w:ascii="Consolas" w:eastAsia="Times New Roman" w:hAnsi="Consolas" w:cs="Times New Roman"/>
+          <w:color w:val="D4D4D4"/>
+        </w:rPr>
+      </w:pPr>
+    </w:p>
+    <w:p>
+      <w:pPr>
+        <w:shd w:val="clear" w:color="auto" w:fill="1E1E1E"/>
+        <w:spacing w:after="0" w:line="285" w:lineRule="atLeast"/>
+        <w:rPr>
+          <w:rFonts w:ascii="Consolas" w:eastAsia="Times New Roman" w:hAnsi="Consolas" w:cs="Times New Roman"/>
+          <w:color w:val="D4D4D4"/>
+        </w:rPr>
+      </w:pPr>
+      <w:r>
+        <w:rPr>
+          <w:rFonts w:ascii="Consolas" w:eastAsia="Times New Roman" w:hAnsi="Consolas" w:cs="Times New Roman"/>
+          <w:color w:val="D4D4D4"/>
+        </w:rPr>
+        <w:t>Color myColor = Color::</w:t>
       </w:r>
       <w:r>
         <w:rPr>
           <w:rFonts w:ascii="Consolas" w:eastAsia="Times New Roman" w:hAnsi="Consolas" w:cs="Times New Roman"/>
           <w:color w:val="B5CEA8"/>
         </w:rPr>
-        <w:t>red</w:t>
+        <w:t>blue</w:t>
       </w:r>
       <w:r>
         <w:rPr>
           <w:rFonts w:ascii="Consolas" w:eastAsia="Times New Roman" w:hAnsi="Consolas" w:cs="Times New Roman"/>
           <w:color w:val="D4D4D4"/>
         </w:rPr>
-        <w:t xml:space="preserve"> };</w:t>
-      </w:r>
-    </w:p>
-    <w:p>
-      <w:pPr>
-        <w:shd w:val="clear" w:color="auto" w:fill="1E1E1E"/>
-        <w:spacing w:after="0" w:line="285" w:lineRule="atLeast"/>
-        <w:rPr>
-          <w:rFonts w:ascii="Consolas" w:eastAsia="Times New Roman" w:hAnsi="Consolas" w:cs="Times New Roman"/>
-          <w:color w:val="D4D4D4"/>
-        </w:rPr>
-      </w:pPr>
-    </w:p>
-    <w:p>
-      <w:pPr>
-        <w:shd w:val="clear" w:color="auto" w:fill="1E1E1E"/>
-        <w:spacing w:after="0" w:line="285" w:lineRule="atLeast"/>
-        <w:rPr>
-          <w:rFonts w:ascii="Consolas" w:eastAsia="Times New Roman" w:hAnsi="Consolas" w:cs="Times New Roman"/>
-          <w:color w:val="D4D4D4"/>
-        </w:rPr>
-      </w:pPr>
-      <w:r>
-        <w:rPr>
-          <w:rFonts w:ascii="Consolas" w:eastAsia="Times New Roman" w:hAnsi="Consolas" w:cs="Times New Roman"/>
-          <w:color w:val="D4D4D4"/>
-        </w:rPr>
-        <w:t xml:space="preserve">Color </w:t>
-      </w:r>
-      <w:proofErr w:type="spellStart"/>
-      <w:r>
-        <w:rPr>
-          <w:rFonts w:ascii="Consolas" w:eastAsia="Times New Roman" w:hAnsi="Consolas" w:cs="Times New Roman"/>
-          <w:color w:val="D4D4D4"/>
-        </w:rPr>
-        <w:t>myColor</w:t>
-      </w:r>
-      <w:proofErr w:type="spellEnd"/>
-      <w:r>
-        <w:rPr>
-          <w:rFonts w:ascii="Consolas" w:eastAsia="Times New Roman" w:hAnsi="Consolas" w:cs="Times New Roman"/>
-          <w:color w:val="D4D4D4"/>
-        </w:rPr>
-        <w:t xml:space="preserve"> = </w:t>
-      </w:r>
-      <w:proofErr w:type="gramStart"/>
-      <w:r>
-        <w:rPr>
-          <w:rFonts w:ascii="Consolas" w:eastAsia="Times New Roman" w:hAnsi="Consolas" w:cs="Times New Roman"/>
-          <w:color w:val="D4D4D4"/>
-        </w:rPr>
-        <w:t>Color::</w:t>
-      </w:r>
-      <w:proofErr w:type="gramEnd"/>
-      <w:r>
-        <w:rPr>
-          <w:rFonts w:ascii="Consolas" w:eastAsia="Times New Roman" w:hAnsi="Consolas" w:cs="Times New Roman"/>
-          <w:color w:val="B5CEA8"/>
-        </w:rPr>
-        <w:t>blue</w:t>
-      </w:r>
-      <w:r>
-        <w:rPr>
-          <w:rFonts w:ascii="Consolas" w:eastAsia="Times New Roman" w:hAnsi="Consolas" w:cs="Times New Roman"/>
-          <w:color w:val="D4D4D4"/>
-        </w:rPr>
         <w:t>;</w:t>
       </w:r>
       <w:r>
@@ -5089,23 +4972,7 @@
           <w:rFonts w:ascii="Consolas" w:eastAsia="Times New Roman" w:hAnsi="Consolas" w:cs="Times New Roman"/>
           <w:color w:val="6A9955"/>
         </w:rPr>
-        <w:t xml:space="preserve">  // </w:t>
-      </w:r>
-      <w:proofErr w:type="spellStart"/>
-      <w:r>
-        <w:rPr>
-          <w:rFonts w:ascii="Consolas" w:eastAsia="Times New Roman" w:hAnsi="Consolas" w:cs="Times New Roman"/>
-          <w:color w:val="6A9955"/>
-        </w:rPr>
-        <w:t>myColor</w:t>
-      </w:r>
-      <w:proofErr w:type="spellEnd"/>
-      <w:r>
-        <w:rPr>
-          <w:rFonts w:ascii="Consolas" w:eastAsia="Times New Roman" w:hAnsi="Consolas" w:cs="Times New Roman"/>
-          <w:color w:val="6A9955"/>
-        </w:rPr>
-        <w:t xml:space="preserve"> has value 1</w:t>
+        <w:t xml:space="preserve">  // myColor has value 1</w:t>
       </w:r>
     </w:p>
     <w:p>
@@ -5343,28 +5210,15 @@
           <w:sz w:val="20"/>
           <w:szCs w:val="20"/>
         </w:rPr>
-        <w:t xml:space="preserve">nested </w:t>
-      </w:r>
-      <w:proofErr w:type="spellStart"/>
-      <w:r>
-        <w:rPr>
-          <w:rFonts w:ascii="Times New Roman" w:eastAsia="Times New Roman" w:hAnsi="Times New Roman" w:cs="Times New Roman"/>
-          <w:b/>
-          <w:bCs/>
+        <w:t>nested structs</w:t>
+      </w:r>
+      <w:r>
+        <w:rPr>
+          <w:rFonts w:ascii="Times New Roman" w:eastAsia="Times New Roman" w:hAnsi="Times New Roman" w:cs="Times New Roman"/>
           <w:color w:val="806000" w:themeColor="accent4" w:themeShade="80"/>
           <w:sz w:val="20"/>
           <w:szCs w:val="20"/>
         </w:rPr>
-        <w:t>structs</w:t>
-      </w:r>
-      <w:proofErr w:type="spellEnd"/>
-      <w:r>
-        <w:rPr>
-          <w:rFonts w:ascii="Times New Roman" w:eastAsia="Times New Roman" w:hAnsi="Times New Roman" w:cs="Times New Roman"/>
-          <w:color w:val="806000" w:themeColor="accent4" w:themeShade="80"/>
-          <w:sz w:val="20"/>
-          <w:szCs w:val="20"/>
-        </w:rPr>
         <w:t>, arrays, and member functions.</w:t>
       </w:r>
     </w:p>
@@ -5454,39 +5308,45 @@
           <w:rFonts w:ascii="Consolas" w:eastAsia="Times New Roman" w:hAnsi="Consolas" w:cs="Times New Roman"/>
           <w:color w:val="D4D4D4"/>
         </w:rPr>
-        <w:t xml:space="preserve">    Course </w:t>
-      </w:r>
-      <w:proofErr w:type="spellStart"/>
-      <w:proofErr w:type="gramStart"/>
-      <w:r>
+        <w:t>    Course course;</w:t>
+      </w:r>
+      <w:r>
+        <w:rPr>
+          <w:rFonts w:ascii="Consolas" w:eastAsia="Times New Roman" w:hAnsi="Consolas" w:cs="Times New Roman"/>
+          <w:color w:val="6A9955"/>
+        </w:rPr>
+        <w:t xml:space="preserve">  // nested struct</w:t>
+      </w:r>
+    </w:p>
+    <w:p>
+      <w:pPr>
+        <w:shd w:val="clear" w:color="auto" w:fill="1E1E1E"/>
+        <w:spacing w:after="0" w:line="285" w:lineRule="atLeast"/>
         <w:rPr>
           <w:rFonts w:ascii="Consolas" w:eastAsia="Times New Roman" w:hAnsi="Consolas" w:cs="Times New Roman"/>
           <w:color w:val="D4D4D4"/>
         </w:rPr>
-        <w:t>course</w:t>
-      </w:r>
-      <w:proofErr w:type="spellEnd"/>
+      </w:pPr>
       <w:r>
         <w:rPr>
           <w:rFonts w:ascii="Consolas" w:eastAsia="Times New Roman" w:hAnsi="Consolas" w:cs="Times New Roman"/>
           <w:color w:val="D4D4D4"/>
         </w:rPr>
-        <w:t>;</w:t>
+        <w:t xml:space="preserve">    </w:t>
       </w:r>
       <w:r>
         <w:rPr>
           <w:rFonts w:ascii="Consolas" w:eastAsia="Times New Roman" w:hAnsi="Consolas" w:cs="Times New Roman"/>
-          <w:color w:val="6A9955"/>
-        </w:rPr>
-        <w:t xml:space="preserve">  /</w:t>
-      </w:r>
-      <w:proofErr w:type="gramEnd"/>
+          <w:color w:val="569CD6"/>
+        </w:rPr>
+        <w:t>void</w:t>
+      </w:r>
       <w:r>
         <w:rPr>
           <w:rFonts w:ascii="Consolas" w:eastAsia="Times New Roman" w:hAnsi="Consolas" w:cs="Times New Roman"/>
-          <w:color w:val="6A9955"/>
-        </w:rPr>
-        <w:t>/ nested struct</w:t>
+          <w:color w:val="D4D4D4"/>
+        </w:rPr>
+        <w:t xml:space="preserve"> printFullInfo() {</w:t>
       </w:r>
     </w:p>
     <w:p>
@@ -5503,125 +5363,35 @@
           <w:rFonts w:ascii="Consolas" w:eastAsia="Times New Roman" w:hAnsi="Consolas" w:cs="Times New Roman"/>
           <w:color w:val="D4D4D4"/>
         </w:rPr>
-        <w:t xml:space="preserve">    </w:t>
+        <w:t xml:space="preserve">        cout &lt;&lt; name &lt;&lt; </w:t>
       </w:r>
       <w:r>
         <w:rPr>
           <w:rFonts w:ascii="Consolas" w:eastAsia="Times New Roman" w:hAnsi="Consolas" w:cs="Times New Roman"/>
-          <w:color w:val="569CD6"/>
-        </w:rPr>
-        <w:t>void</w:t>
+          <w:color w:val="CE9178"/>
+        </w:rPr>
+        <w:t>", "</w:t>
       </w:r>
       <w:r>
         <w:rPr>
           <w:rFonts w:ascii="Consolas" w:eastAsia="Times New Roman" w:hAnsi="Consolas" w:cs="Times New Roman"/>
           <w:color w:val="D4D4D4"/>
         </w:rPr>
-        <w:t xml:space="preserve"> </w:t>
-      </w:r>
-      <w:proofErr w:type="spellStart"/>
-      <w:proofErr w:type="gramStart"/>
+        <w:t xml:space="preserve"> &lt;&lt; age &lt;&lt; </w:t>
+      </w:r>
+      <w:r>
+        <w:rPr>
+          <w:rFonts w:ascii="Consolas" w:eastAsia="Times New Roman" w:hAnsi="Consolas" w:cs="Times New Roman"/>
+          <w:color w:val="CE9178"/>
+        </w:rPr>
+        <w:t>", "</w:t>
+      </w:r>
       <w:r>
         <w:rPr>
           <w:rFonts w:ascii="Consolas" w:eastAsia="Times New Roman" w:hAnsi="Consolas" w:cs="Times New Roman"/>
           <w:color w:val="D4D4D4"/>
         </w:rPr>
-        <w:t>printFullInfo</w:t>
-      </w:r>
-      <w:proofErr w:type="spellEnd"/>
-      <w:r>
-        <w:rPr>
-          <w:rFonts w:ascii="Consolas" w:eastAsia="Times New Roman" w:hAnsi="Consolas" w:cs="Times New Roman"/>
-          <w:color w:val="D4D4D4"/>
-        </w:rPr>
-        <w:t>(</w:t>
-      </w:r>
-      <w:proofErr w:type="gramEnd"/>
-      <w:r>
-        <w:rPr>
-          <w:rFonts w:ascii="Consolas" w:eastAsia="Times New Roman" w:hAnsi="Consolas" w:cs="Times New Roman"/>
-          <w:color w:val="D4D4D4"/>
-        </w:rPr>
-        <w:t>) {</w:t>
-      </w:r>
-    </w:p>
-    <w:p>
-      <w:pPr>
-        <w:shd w:val="clear" w:color="auto" w:fill="1E1E1E"/>
-        <w:spacing w:after="0" w:line="285" w:lineRule="atLeast"/>
-        <w:rPr>
-          <w:rFonts w:ascii="Consolas" w:eastAsia="Times New Roman" w:hAnsi="Consolas" w:cs="Times New Roman"/>
-          <w:color w:val="D4D4D4"/>
-        </w:rPr>
-      </w:pPr>
-      <w:r>
-        <w:rPr>
-          <w:rFonts w:ascii="Consolas" w:eastAsia="Times New Roman" w:hAnsi="Consolas" w:cs="Times New Roman"/>
-          <w:color w:val="D4D4D4"/>
-        </w:rPr>
-        <w:t xml:space="preserve">        </w:t>
-      </w:r>
-      <w:proofErr w:type="spellStart"/>
-      <w:r>
-        <w:rPr>
-          <w:rFonts w:ascii="Consolas" w:eastAsia="Times New Roman" w:hAnsi="Consolas" w:cs="Times New Roman"/>
-          <w:color w:val="D4D4D4"/>
-        </w:rPr>
-        <w:t>cout</w:t>
-      </w:r>
-      <w:proofErr w:type="spellEnd"/>
-      <w:r>
-        <w:rPr>
-          <w:rFonts w:ascii="Consolas" w:eastAsia="Times New Roman" w:hAnsi="Consolas" w:cs="Times New Roman"/>
-          <w:color w:val="D4D4D4"/>
-        </w:rPr>
-        <w:t xml:space="preserve"> &lt;&lt; name &lt;&lt; </w:t>
-      </w:r>
-      <w:r>
-        <w:rPr>
-          <w:rFonts w:ascii="Consolas" w:eastAsia="Times New Roman" w:hAnsi="Consolas" w:cs="Times New Roman"/>
-          <w:color w:val="CE9178"/>
-        </w:rPr>
-        <w:t>", "</w:t>
-      </w:r>
-      <w:r>
-        <w:rPr>
-          <w:rFonts w:ascii="Consolas" w:eastAsia="Times New Roman" w:hAnsi="Consolas" w:cs="Times New Roman"/>
-          <w:color w:val="D4D4D4"/>
-        </w:rPr>
-        <w:t xml:space="preserve"> &lt;&lt; age &lt;&lt; </w:t>
-      </w:r>
-      <w:r>
-        <w:rPr>
-          <w:rFonts w:ascii="Consolas" w:eastAsia="Times New Roman" w:hAnsi="Consolas" w:cs="Times New Roman"/>
-          <w:color w:val="CE9178"/>
-        </w:rPr>
-        <w:t>", "</w:t>
-      </w:r>
-      <w:r>
-        <w:rPr>
-          <w:rFonts w:ascii="Consolas" w:eastAsia="Times New Roman" w:hAnsi="Consolas" w:cs="Times New Roman"/>
-          <w:color w:val="D4D4D4"/>
-        </w:rPr>
-        <w:t xml:space="preserve"> &lt;&lt; </w:t>
-      </w:r>
-      <w:proofErr w:type="spellStart"/>
-      <w:proofErr w:type="gramStart"/>
-      <w:r>
-        <w:rPr>
-          <w:rFonts w:ascii="Consolas" w:eastAsia="Times New Roman" w:hAnsi="Consolas" w:cs="Times New Roman"/>
-          <w:color w:val="D4D4D4"/>
-        </w:rPr>
-        <w:t>course.coursename</w:t>
-      </w:r>
-      <w:proofErr w:type="spellEnd"/>
-      <w:proofErr w:type="gramEnd"/>
-      <w:r>
-        <w:rPr>
-          <w:rFonts w:ascii="Consolas" w:eastAsia="Times New Roman" w:hAnsi="Consolas" w:cs="Times New Roman"/>
-          <w:color w:val="D4D4D4"/>
-        </w:rPr>
-        <w:t xml:space="preserve"> &lt;&lt; </w:t>
+        <w:t xml:space="preserve"> &lt;&lt; course.coursename &lt;&lt; </w:t>
       </w:r>
       <w:r>
         <w:rPr>
@@ -7099,85 +6869,35 @@
           <w:sz w:val="16"/>
           <w:szCs w:val="16"/>
         </w:rPr>
-        <w:t xml:space="preserve"> y = </w:t>
-      </w:r>
-      <w:proofErr w:type="gramStart"/>
-      <w:r>
+        <w:t xml:space="preserve"> y = x;  </w:t>
+      </w:r>
+      <w:r>
+        <w:rPr>
+          <w:rStyle w:val="hljs-comment"/>
+          <w:sz w:val="16"/>
+          <w:szCs w:val="16"/>
+        </w:rPr>
+        <w:t>// int → double (low → high), no data loss</w:t>
+      </w:r>
+    </w:p>
+    <w:p>
+      <w:pPr>
+        <w:pStyle w:val="HTMLPreformatted"/>
         <w:rPr>
           <w:rStyle w:val="HTMLCode"/>
           <w:rFonts w:eastAsiaTheme="majorEastAsia"/>
           <w:sz w:val="16"/>
           <w:szCs w:val="16"/>
         </w:rPr>
-        <w:t xml:space="preserve">x;  </w:t>
-      </w:r>
-      <w:r>
-        <w:rPr>
-          <w:rStyle w:val="hljs-comment"/>
-          <w:sz w:val="16"/>
-          <w:szCs w:val="16"/>
-        </w:rPr>
-        <w:t>/</w:t>
-      </w:r>
-      <w:proofErr w:type="gramEnd"/>
-      <w:r>
-        <w:rPr>
-          <w:rStyle w:val="hljs-comment"/>
-          <w:sz w:val="16"/>
-          <w:szCs w:val="16"/>
-        </w:rPr>
-        <w:t>/ int → double (low → high), no data loss</w:t>
-      </w:r>
-    </w:p>
-    <w:p>
-      <w:pPr>
-        <w:pStyle w:val="HTMLPreformatted"/>
+      </w:pPr>
+      <w:r>
         <w:rPr>
           <w:rStyle w:val="HTMLCode"/>
           <w:rFonts w:eastAsiaTheme="majorEastAsia"/>
           <w:sz w:val="16"/>
           <w:szCs w:val="16"/>
         </w:rPr>
-      </w:pPr>
-      <w:proofErr w:type="spellStart"/>
-      <w:r>
-        <w:rPr>
-          <w:rStyle w:val="HTMLCode"/>
-          <w:rFonts w:eastAsiaTheme="majorEastAsia"/>
-          <w:sz w:val="16"/>
-          <w:szCs w:val="16"/>
-        </w:rPr>
-        <w:t>cout</w:t>
-      </w:r>
-      <w:proofErr w:type="spellEnd"/>
-      <w:r>
-        <w:rPr>
-          <w:rStyle w:val="HTMLCode"/>
-          <w:rFonts w:eastAsiaTheme="majorEastAsia"/>
-          <w:sz w:val="16"/>
-          <w:szCs w:val="16"/>
-        </w:rPr>
-        <w:t xml:space="preserve"> &lt;&lt; </w:t>
-      </w:r>
-      <w:proofErr w:type="gramStart"/>
-      <w:r>
-        <w:rPr>
-          <w:rStyle w:val="HTMLCode"/>
-          <w:rFonts w:eastAsiaTheme="majorEastAsia"/>
-          <w:sz w:val="16"/>
-          <w:szCs w:val="16"/>
-        </w:rPr>
-        <w:t xml:space="preserve">y;   </w:t>
-      </w:r>
-      <w:proofErr w:type="gramEnd"/>
-      <w:r>
-        <w:rPr>
-          <w:rStyle w:val="HTMLCode"/>
-          <w:rFonts w:eastAsiaTheme="majorEastAsia"/>
-          <w:sz w:val="16"/>
-          <w:szCs w:val="16"/>
-        </w:rPr>
-        <w:t xml:space="preserve">  </w:t>
+        <w:t xml:space="preserve">cout &lt;&lt; y;     </w:t>
       </w:r>
       <w:r>
         <w:rPr>
@@ -7298,85 +7018,35 @@
           <w:sz w:val="16"/>
           <w:szCs w:val="16"/>
         </w:rPr>
-        <w:t>)</w:t>
-      </w:r>
-      <w:proofErr w:type="gramStart"/>
-      <w:r>
+        <w:t xml:space="preserve">)pi;  </w:t>
+      </w:r>
+      <w:r>
+        <w:rPr>
+          <w:rStyle w:val="hljs-comment"/>
+          <w:sz w:val="16"/>
+          <w:szCs w:val="16"/>
+        </w:rPr>
+        <w:t>// double → int, fractional part lost</w:t>
+      </w:r>
+    </w:p>
+    <w:p>
+      <w:pPr>
+        <w:pStyle w:val="HTMLPreformatted"/>
         <w:rPr>
           <w:rStyle w:val="HTMLCode"/>
           <w:rFonts w:eastAsiaTheme="majorEastAsia"/>
           <w:sz w:val="16"/>
           <w:szCs w:val="16"/>
         </w:rPr>
-        <w:t xml:space="preserve">pi;  </w:t>
-      </w:r>
-      <w:r>
-        <w:rPr>
-          <w:rStyle w:val="hljs-comment"/>
-          <w:sz w:val="16"/>
-          <w:szCs w:val="16"/>
-        </w:rPr>
-        <w:t>/</w:t>
-      </w:r>
-      <w:proofErr w:type="gramEnd"/>
-      <w:r>
-        <w:rPr>
-          <w:rStyle w:val="hljs-comment"/>
-          <w:sz w:val="16"/>
-          <w:szCs w:val="16"/>
-        </w:rPr>
-        <w:t>/ double → int, fractional part lost</w:t>
-      </w:r>
-    </w:p>
-    <w:p>
-      <w:pPr>
-        <w:pStyle w:val="HTMLPreformatted"/>
+      </w:pPr>
+      <w:r>
         <w:rPr>
           <w:rStyle w:val="HTMLCode"/>
           <w:rFonts w:eastAsiaTheme="majorEastAsia"/>
           <w:sz w:val="16"/>
           <w:szCs w:val="16"/>
         </w:rPr>
-      </w:pPr>
-      <w:proofErr w:type="spellStart"/>
-      <w:r>
-        <w:rPr>
-          <w:rStyle w:val="HTMLCode"/>
-          <w:rFonts w:eastAsiaTheme="majorEastAsia"/>
-          <w:sz w:val="16"/>
-          <w:szCs w:val="16"/>
-        </w:rPr>
-        <w:t>cout</w:t>
-      </w:r>
-      <w:proofErr w:type="spellEnd"/>
-      <w:r>
-        <w:rPr>
-          <w:rStyle w:val="HTMLCode"/>
-          <w:rFonts w:eastAsiaTheme="majorEastAsia"/>
-          <w:sz w:val="16"/>
-          <w:szCs w:val="16"/>
-        </w:rPr>
-        <w:t xml:space="preserve"> &lt;&lt; </w:t>
-      </w:r>
-      <w:proofErr w:type="gramStart"/>
-      <w:r>
-        <w:rPr>
-          <w:rStyle w:val="HTMLCode"/>
-          <w:rFonts w:eastAsiaTheme="majorEastAsia"/>
-          <w:sz w:val="16"/>
-          <w:szCs w:val="16"/>
-        </w:rPr>
-        <w:t xml:space="preserve">a;   </w:t>
-      </w:r>
-      <w:proofErr w:type="gramEnd"/>
-      <w:r>
-        <w:rPr>
-          <w:rStyle w:val="HTMLCode"/>
-          <w:rFonts w:eastAsiaTheme="majorEastAsia"/>
-          <w:sz w:val="16"/>
-          <w:szCs w:val="16"/>
-        </w:rPr>
-        <w:t xml:space="preserve">     </w:t>
+        <w:t xml:space="preserve">cout &lt;&lt; a;        </w:t>
       </w:r>
       <w:r>
         <w:rPr>
@@ -7496,85 +7166,35 @@
           <w:sz w:val="16"/>
           <w:szCs w:val="16"/>
         </w:rPr>
-        <w:t>(pi</w:t>
-      </w:r>
-      <w:proofErr w:type="gramStart"/>
-      <w:r>
+        <w:t xml:space="preserve">(pi);  </w:t>
+      </w:r>
+      <w:r>
+        <w:rPr>
+          <w:rStyle w:val="hljs-comment"/>
+          <w:sz w:val="16"/>
+          <w:szCs w:val="16"/>
+        </w:rPr>
+        <w:t>// same as (int)pi</w:t>
+      </w:r>
+    </w:p>
+    <w:p>
+      <w:pPr>
+        <w:pStyle w:val="HTMLPreformatted"/>
         <w:rPr>
           <w:rStyle w:val="HTMLCode"/>
           <w:rFonts w:eastAsiaTheme="majorEastAsia"/>
           <w:sz w:val="16"/>
           <w:szCs w:val="16"/>
         </w:rPr>
-        <w:t xml:space="preserve">);  </w:t>
-      </w:r>
-      <w:r>
-        <w:rPr>
-          <w:rStyle w:val="hljs-comment"/>
-          <w:sz w:val="16"/>
-          <w:szCs w:val="16"/>
-        </w:rPr>
-        <w:t>/</w:t>
-      </w:r>
-      <w:proofErr w:type="gramEnd"/>
-      <w:r>
-        <w:rPr>
-          <w:rStyle w:val="hljs-comment"/>
-          <w:sz w:val="16"/>
-          <w:szCs w:val="16"/>
-        </w:rPr>
-        <w:t>/ same as (int)pi</w:t>
-      </w:r>
-    </w:p>
-    <w:p>
-      <w:pPr>
-        <w:pStyle w:val="HTMLPreformatted"/>
+      </w:pPr>
+      <w:r>
         <w:rPr>
           <w:rStyle w:val="HTMLCode"/>
           <w:rFonts w:eastAsiaTheme="majorEastAsia"/>
           <w:sz w:val="16"/>
           <w:szCs w:val="16"/>
         </w:rPr>
-      </w:pPr>
-      <w:proofErr w:type="spellStart"/>
-      <w:r>
-        <w:rPr>
-          <w:rStyle w:val="HTMLCode"/>
-          <w:rFonts w:eastAsiaTheme="majorEastAsia"/>
-          <w:sz w:val="16"/>
-          <w:szCs w:val="16"/>
-        </w:rPr>
-        <w:t>cout</w:t>
-      </w:r>
-      <w:proofErr w:type="spellEnd"/>
-      <w:r>
-        <w:rPr>
-          <w:rStyle w:val="HTMLCode"/>
-          <w:rFonts w:eastAsiaTheme="majorEastAsia"/>
-          <w:sz w:val="16"/>
-          <w:szCs w:val="16"/>
-        </w:rPr>
-        <w:t xml:space="preserve"> &lt;&lt; </w:t>
-      </w:r>
-      <w:proofErr w:type="gramStart"/>
-      <w:r>
-        <w:rPr>
-          <w:rStyle w:val="HTMLCode"/>
-          <w:rFonts w:eastAsiaTheme="majorEastAsia"/>
-          <w:sz w:val="16"/>
-          <w:szCs w:val="16"/>
-        </w:rPr>
-        <w:t xml:space="preserve">a;   </w:t>
-      </w:r>
-      <w:proofErr w:type="gramEnd"/>
-      <w:r>
-        <w:rPr>
-          <w:rStyle w:val="HTMLCode"/>
-          <w:rFonts w:eastAsiaTheme="majorEastAsia"/>
-          <w:sz w:val="16"/>
-          <w:szCs w:val="16"/>
-        </w:rPr>
-        <w:t xml:space="preserve">     </w:t>
+        <w:t xml:space="preserve">cout &lt;&lt; a;        </w:t>
       </w:r>
       <w:r>
         <w:rPr>
@@ -7801,7 +7421,6 @@
                 <w:szCs w:val="18"/>
               </w:rPr>
             </w:pPr>
-            <w:proofErr w:type="spellStart"/>
             <w:r>
               <w:rPr>
                 <w:rStyle w:val="HTMLCode"/>
@@ -7811,7 +7430,6 @@
               </w:rPr>
               <w:t>stoi</w:t>
             </w:r>
-            <w:proofErr w:type="spellEnd"/>
           </w:p>
         </w:tc>
         <w:tc>
@@ -7849,7 +7467,6 @@
                 <w:szCs w:val="18"/>
               </w:rPr>
             </w:pPr>
-            <w:proofErr w:type="spellStart"/>
             <w:r>
               <w:rPr>
                 <w:rStyle w:val="HTMLCode"/>
@@ -7857,17 +7474,7 @@
                 <w:sz w:val="16"/>
                 <w:szCs w:val="16"/>
               </w:rPr>
-              <w:t>stoi</w:t>
-            </w:r>
-            <w:proofErr w:type="spellEnd"/>
-            <w:r>
-              <w:rPr>
-                <w:rStyle w:val="HTMLCode"/>
-                <w:rFonts w:eastAsiaTheme="majorEastAsia"/>
-                <w:sz w:val="16"/>
-                <w:szCs w:val="16"/>
-              </w:rPr>
-              <w:t>("123")</w:t>
+              <w:t>stoi("123")</w:t>
             </w:r>
           </w:p>
         </w:tc>
@@ -7911,7 +7518,6 @@
                 <w:szCs w:val="18"/>
               </w:rPr>
             </w:pPr>
-            <w:proofErr w:type="spellStart"/>
             <w:r>
               <w:rPr>
                 <w:rStyle w:val="HTMLCode"/>
@@ -7921,7 +7527,6 @@
               </w:rPr>
               <w:t>stof</w:t>
             </w:r>
-            <w:proofErr w:type="spellEnd"/>
           </w:p>
         </w:tc>
         <w:tc>
@@ -7959,7 +7564,6 @@
                 <w:szCs w:val="18"/>
               </w:rPr>
             </w:pPr>
-            <w:proofErr w:type="spellStart"/>
             <w:r>
               <w:rPr>
                 <w:rStyle w:val="HTMLCode"/>
@@ -7967,17 +7571,7 @@
                 <w:sz w:val="16"/>
                 <w:szCs w:val="16"/>
               </w:rPr>
-              <w:t>stof</w:t>
-            </w:r>
-            <w:proofErr w:type="spellEnd"/>
-            <w:r>
-              <w:rPr>
-                <w:rStyle w:val="HTMLCode"/>
-                <w:rFonts w:eastAsiaTheme="majorEastAsia"/>
-                <w:sz w:val="16"/>
-                <w:szCs w:val="16"/>
-              </w:rPr>
-              <w:t>("3.14")</w:t>
+              <w:t>stof("3.14")</w:t>
             </w:r>
           </w:p>
         </w:tc>
@@ -8021,7 +7615,6 @@
                 <w:szCs w:val="18"/>
               </w:rPr>
             </w:pPr>
-            <w:proofErr w:type="spellStart"/>
             <w:r>
               <w:rPr>
                 <w:rStyle w:val="HTMLCode"/>
@@ -8031,7 +7624,6 @@
               </w:rPr>
               <w:t>stod</w:t>
             </w:r>
-            <w:proofErr w:type="spellEnd"/>
           </w:p>
         </w:tc>
         <w:tc>
@@ -8069,7 +7661,6 @@
                 <w:szCs w:val="18"/>
               </w:rPr>
             </w:pPr>
-            <w:proofErr w:type="spellStart"/>
             <w:r>
               <w:rPr>
                 <w:rStyle w:val="HTMLCode"/>
@@ -8077,17 +7668,7 @@
                 <w:sz w:val="16"/>
                 <w:szCs w:val="16"/>
               </w:rPr>
-              <w:t>stod</w:t>
-            </w:r>
-            <w:proofErr w:type="spellEnd"/>
-            <w:r>
-              <w:rPr>
-                <w:rStyle w:val="HTMLCode"/>
-                <w:rFonts w:eastAsiaTheme="majorEastAsia"/>
-                <w:sz w:val="16"/>
-                <w:szCs w:val="16"/>
-              </w:rPr>
-              <w:t>("3.1415")</w:t>
+              <w:t>stod("3.1415")</w:t>
             </w:r>
           </w:p>
         </w:tc>
@@ -8200,7 +7781,6 @@
         </w:rPr>
         <w:t xml:space="preserve"> x = </w:t>
       </w:r>
-      <w:proofErr w:type="spellStart"/>
       <w:r>
         <w:rPr>
           <w:rStyle w:val="hljs-builtin"/>
@@ -8209,7 +7789,6 @@
         </w:rPr>
         <w:t>stoi</w:t>
       </w:r>
-      <w:proofErr w:type="spellEnd"/>
       <w:r>
         <w:rPr>
           <w:rStyle w:val="HTMLCode"/>
@@ -8230,7 +7809,6 @@
           <w:szCs w:val="16"/>
         </w:rPr>
       </w:pPr>
-      <w:proofErr w:type="spellStart"/>
       <w:r>
         <w:rPr>
           <w:rStyle w:val="HTMLCode"/>
@@ -8238,9 +7816,17 @@
           <w:sz w:val="16"/>
           <w:szCs w:val="16"/>
         </w:rPr>
-        <w:t>cout</w:t>
-      </w:r>
-      <w:proofErr w:type="spellEnd"/>
+        <w:t xml:space="preserve">cout &lt;&lt; x + </w:t>
+      </w:r>
+      <w:r>
+        <w:rPr>
+          <w:rStyle w:val="hljs-number"/>
+          <w:rFonts w:eastAsiaTheme="majorEastAsia"/>
+          <w:sz w:val="16"/>
+          <w:szCs w:val="16"/>
+        </w:rPr>
+        <w:t>1</w:t>
+      </w:r>
       <w:r>
         <w:rPr>
           <w:rStyle w:val="HTMLCode"/>
@@ -8248,9 +7834,131 @@
           <w:sz w:val="16"/>
           <w:szCs w:val="16"/>
         </w:rPr>
-        <w:t xml:space="preserve"> &lt;&lt; x + </w:t>
-      </w:r>
-      <w:proofErr w:type="gramStart"/>
+        <w:t xml:space="preserve">;  </w:t>
+      </w:r>
+      <w:r>
+        <w:rPr>
+          <w:rStyle w:val="hljs-comment"/>
+          <w:sz w:val="16"/>
+          <w:szCs w:val="16"/>
+        </w:rPr>
+        <w:t>// 124</w:t>
+      </w:r>
+    </w:p>
+    <w:p>
+      <w:pPr>
+        <w:pStyle w:val="HTMLPreformatted"/>
+        <w:rPr>
+          <w:rStyle w:val="HTMLCode"/>
+          <w:rFonts w:eastAsiaTheme="majorEastAsia"/>
+          <w:sz w:val="16"/>
+          <w:szCs w:val="16"/>
+        </w:rPr>
+      </w:pPr>
+    </w:p>
+    <w:p>
+      <w:pPr>
+        <w:pStyle w:val="HTMLPreformatted"/>
+        <w:rPr>
+          <w:rStyle w:val="HTMLCode"/>
+          <w:rFonts w:eastAsiaTheme="majorEastAsia"/>
+          <w:sz w:val="16"/>
+          <w:szCs w:val="16"/>
+        </w:rPr>
+      </w:pPr>
+      <w:r>
+        <w:rPr>
+          <w:rStyle w:val="HTMLCode"/>
+          <w:rFonts w:eastAsiaTheme="majorEastAsia"/>
+          <w:sz w:val="16"/>
+          <w:szCs w:val="16"/>
+        </w:rPr>
+        <w:t xml:space="preserve">string s2 = </w:t>
+      </w:r>
+      <w:r>
+        <w:rPr>
+          <w:rStyle w:val="hljs-string"/>
+          <w:rFonts w:eastAsiaTheme="majorEastAsia"/>
+          <w:sz w:val="16"/>
+          <w:szCs w:val="16"/>
+        </w:rPr>
+        <w:t>"3.14"</w:t>
+      </w:r>
+      <w:r>
+        <w:rPr>
+          <w:rStyle w:val="HTMLCode"/>
+          <w:rFonts w:eastAsiaTheme="majorEastAsia"/>
+          <w:sz w:val="16"/>
+          <w:szCs w:val="16"/>
+        </w:rPr>
+        <w:t>;</w:t>
+      </w:r>
+    </w:p>
+    <w:p>
+      <w:pPr>
+        <w:pStyle w:val="HTMLPreformatted"/>
+        <w:rPr>
+          <w:rStyle w:val="HTMLCode"/>
+          <w:rFonts w:eastAsiaTheme="majorEastAsia"/>
+          <w:sz w:val="16"/>
+          <w:szCs w:val="16"/>
+        </w:rPr>
+      </w:pPr>
+      <w:r>
+        <w:rPr>
+          <w:rStyle w:val="hljs-type"/>
+          <w:rFonts w:eastAsiaTheme="majorEastAsia"/>
+          <w:sz w:val="16"/>
+          <w:szCs w:val="16"/>
+        </w:rPr>
+        <w:t>float</w:t>
+      </w:r>
+      <w:r>
+        <w:rPr>
+          <w:rStyle w:val="HTMLCode"/>
+          <w:rFonts w:eastAsiaTheme="majorEastAsia"/>
+          <w:sz w:val="16"/>
+          <w:szCs w:val="16"/>
+        </w:rPr>
+        <w:t xml:space="preserve"> f = </w:t>
+      </w:r>
+      <w:r>
+        <w:rPr>
+          <w:rStyle w:val="hljs-builtin"/>
+          <w:sz w:val="16"/>
+          <w:szCs w:val="16"/>
+        </w:rPr>
+        <w:t>stof</w:t>
+      </w:r>
+      <w:r>
+        <w:rPr>
+          <w:rStyle w:val="HTMLCode"/>
+          <w:rFonts w:eastAsiaTheme="majorEastAsia"/>
+          <w:sz w:val="16"/>
+          <w:szCs w:val="16"/>
+        </w:rPr>
+        <w:t>(s2);</w:t>
+      </w:r>
+    </w:p>
+    <w:p>
+      <w:pPr>
+        <w:pStyle w:val="HTMLPreformatted"/>
+        <w:rPr>
+          <w:rStyle w:val="HTMLCode"/>
+          <w:rFonts w:eastAsiaTheme="majorEastAsia"/>
+          <w:sz w:val="16"/>
+          <w:szCs w:val="16"/>
+        </w:rPr>
+      </w:pPr>
+      <w:r>
+        <w:rPr>
+          <w:rStyle w:val="HTMLCode"/>
+          <w:rFonts w:eastAsiaTheme="majorEastAsia"/>
+          <w:sz w:val="16"/>
+          <w:szCs w:val="16"/>
+        </w:rPr>
+        <w:t xml:space="preserve">cout &lt;&lt; f + </w:t>
+      </w:r>
       <w:r>
         <w:rPr>
           <w:rStyle w:val="hljs-number"/>
@@ -8275,16 +7983,7 @@
           <w:sz w:val="16"/>
           <w:szCs w:val="16"/>
         </w:rPr>
-        <w:t>/</w:t>
-      </w:r>
-      <w:proofErr w:type="gramEnd"/>
-      <w:r>
-        <w:rPr>
-          <w:rStyle w:val="hljs-comment"/>
-          <w:sz w:val="16"/>
-          <w:szCs w:val="16"/>
-        </w:rPr>
-        <w:t>/ 124</w:t>
+        <w:t>// 4.14</w:t>
       </w:r>
     </w:p>
     <w:p>
@@ -8315,7 +8014,7 @@
           <w:sz w:val="16"/>
           <w:szCs w:val="16"/>
         </w:rPr>
-        <w:t xml:space="preserve">string s2 = </w:t>
+        <w:t xml:space="preserve">string s3 = </w:t>
       </w:r>
       <w:r>
         <w:rPr>
@@ -8324,7 +8023,7 @@
           <w:sz w:val="16"/>
           <w:szCs w:val="16"/>
         </w:rPr>
-        <w:t>"3.14"</w:t>
+        <w:t>"3.1415"</w:t>
       </w:r>
       <w:r>
         <w:rPr>
@@ -8353,7 +8052,7 @@
           <w:sz w:val="16"/>
           <w:szCs w:val="16"/>
         </w:rPr>
-        <w:t>float</w:t>
+        <w:t>double</w:t>
       </w:r>
       <w:r>
         <w:rPr>
@@ -8362,18 +8061,16 @@
           <w:sz w:val="16"/>
           <w:szCs w:val="16"/>
         </w:rPr>
-        <w:t xml:space="preserve"> f = </w:t>
-      </w:r>
-      <w:proofErr w:type="spellStart"/>
+        <w:t xml:space="preserve"> d = </w:t>
+      </w:r>
       <w:r>
         <w:rPr>
           <w:rStyle w:val="hljs-builtin"/>
           <w:sz w:val="16"/>
           <w:szCs w:val="16"/>
         </w:rPr>
-        <w:t>stof</w:t>
-      </w:r>
-      <w:proofErr w:type="spellEnd"/>
+        <w:t>stod</w:t>
+      </w:r>
       <w:r>
         <w:rPr>
           <w:rStyle w:val="HTMLCode"/>
@@ -8381,7 +8078,7 @@
           <w:sz w:val="16"/>
           <w:szCs w:val="16"/>
         </w:rPr>
-        <w:t>(s2);</w:t>
+        <w:t>(s3);</w:t>
       </w:r>
     </w:p>
     <w:p>
@@ -8394,7 +8091,6 @@
           <w:szCs w:val="16"/>
         </w:rPr>
       </w:pPr>
-      <w:proofErr w:type="spellStart"/>
       <w:r>
         <w:rPr>
           <w:rStyle w:val="HTMLCode"/>
@@ -8402,9 +8098,17 @@
           <w:sz w:val="16"/>
           <w:szCs w:val="16"/>
         </w:rPr>
-        <w:t>cout</w:t>
-      </w:r>
-      <w:proofErr w:type="spellEnd"/>
+        <w:t xml:space="preserve">cout &lt;&lt; d * </w:t>
+      </w:r>
+      <w:r>
+        <w:rPr>
+          <w:rStyle w:val="hljs-number"/>
+          <w:rFonts w:eastAsiaTheme="majorEastAsia"/>
+          <w:sz w:val="16"/>
+          <w:szCs w:val="16"/>
+        </w:rPr>
+        <w:t>2</w:t>
+      </w:r>
       <w:r>
         <w:rPr>
           <w:rStyle w:val="HTMLCode"/>
@@ -8412,25 +8116,6 @@
           <w:sz w:val="16"/>
           <w:szCs w:val="16"/>
         </w:rPr>
-        <w:t xml:space="preserve"> &lt;&lt; f + </w:t>
-      </w:r>
-      <w:proofErr w:type="gramStart"/>
-      <w:r>
-        <w:rPr>
-          <w:rStyle w:val="hljs-number"/>
-          <w:rFonts w:eastAsiaTheme="majorEastAsia"/>
-          <w:sz w:val="16"/>
-          <w:szCs w:val="16"/>
-        </w:rPr>
-        <w:t>1</w:t>
-      </w:r>
-      <w:r>
-        <w:rPr>
-          <w:rStyle w:val="HTMLCode"/>
-          <w:rFonts w:eastAsiaTheme="majorEastAsia"/>
-          <w:sz w:val="16"/>
-          <w:szCs w:val="16"/>
-        </w:rPr>
         <w:t xml:space="preserve">;  </w:t>
       </w:r>
       <w:r>
@@ -8439,180 +8124,7 @@
           <w:sz w:val="16"/>
           <w:szCs w:val="16"/>
         </w:rPr>
-        <w:t>/</w:t>
-      </w:r>
-      <w:proofErr w:type="gramEnd"/>
-      <w:r>
-        <w:rPr>
-          <w:rStyle w:val="hljs-comment"/>
-          <w:sz w:val="16"/>
-          <w:szCs w:val="16"/>
-        </w:rPr>
-        <w:t>/ 4.14</w:t>
-      </w:r>
-    </w:p>
-    <w:p>
-      <w:pPr>
-        <w:pStyle w:val="HTMLPreformatted"/>
-        <w:rPr>
-          <w:rStyle w:val="HTMLCode"/>
-          <w:rFonts w:eastAsiaTheme="majorEastAsia"/>
-          <w:sz w:val="16"/>
-          <w:szCs w:val="16"/>
-        </w:rPr>
-      </w:pPr>
-    </w:p>
-    <w:p>
-      <w:pPr>
-        <w:pStyle w:val="HTMLPreformatted"/>
-        <w:rPr>
-          <w:rStyle w:val="HTMLCode"/>
-          <w:rFonts w:eastAsiaTheme="majorEastAsia"/>
-          <w:sz w:val="16"/>
-          <w:szCs w:val="16"/>
-        </w:rPr>
-      </w:pPr>
-      <w:r>
-        <w:rPr>
-          <w:rStyle w:val="HTMLCode"/>
-          <w:rFonts w:eastAsiaTheme="majorEastAsia"/>
-          <w:sz w:val="16"/>
-          <w:szCs w:val="16"/>
-        </w:rPr>
-        <w:t xml:space="preserve">string s3 = </w:t>
-      </w:r>
-      <w:r>
-        <w:rPr>
-          <w:rStyle w:val="hljs-string"/>
-          <w:rFonts w:eastAsiaTheme="majorEastAsia"/>
-          <w:sz w:val="16"/>
-          <w:szCs w:val="16"/>
-        </w:rPr>
-        <w:t>"3.1415"</w:t>
-      </w:r>
-      <w:r>
-        <w:rPr>
-          <w:rStyle w:val="HTMLCode"/>
-          <w:rFonts w:eastAsiaTheme="majorEastAsia"/>
-          <w:sz w:val="16"/>
-          <w:szCs w:val="16"/>
-        </w:rPr>
-        <w:t>;</w:t>
-      </w:r>
-    </w:p>
-    <w:p>
-      <w:pPr>
-        <w:pStyle w:val="HTMLPreformatted"/>
-        <w:rPr>
-          <w:rStyle w:val="HTMLCode"/>
-          <w:rFonts w:eastAsiaTheme="majorEastAsia"/>
-          <w:sz w:val="16"/>
-          <w:szCs w:val="16"/>
-        </w:rPr>
-      </w:pPr>
-      <w:r>
-        <w:rPr>
-          <w:rStyle w:val="hljs-type"/>
-          <w:rFonts w:eastAsiaTheme="majorEastAsia"/>
-          <w:sz w:val="16"/>
-          <w:szCs w:val="16"/>
-        </w:rPr>
-        <w:t>double</w:t>
-      </w:r>
-      <w:r>
-        <w:rPr>
-          <w:rStyle w:val="HTMLCode"/>
-          <w:rFonts w:eastAsiaTheme="majorEastAsia"/>
-          <w:sz w:val="16"/>
-          <w:szCs w:val="16"/>
-        </w:rPr>
-        <w:t xml:space="preserve"> d = </w:t>
-      </w:r>
-      <w:proofErr w:type="spellStart"/>
-      <w:r>
-        <w:rPr>
-          <w:rStyle w:val="hljs-builtin"/>
-          <w:sz w:val="16"/>
-          <w:szCs w:val="16"/>
-        </w:rPr>
-        <w:t>stod</w:t>
-      </w:r>
-      <w:proofErr w:type="spellEnd"/>
-      <w:r>
-        <w:rPr>
-          <w:rStyle w:val="HTMLCode"/>
-          <w:rFonts w:eastAsiaTheme="majorEastAsia"/>
-          <w:sz w:val="16"/>
-          <w:szCs w:val="16"/>
-        </w:rPr>
-        <w:t>(s3);</w:t>
-      </w:r>
-    </w:p>
-    <w:p>
-      <w:pPr>
-        <w:pStyle w:val="HTMLPreformatted"/>
-        <w:rPr>
-          <w:rStyle w:val="HTMLCode"/>
-          <w:rFonts w:eastAsiaTheme="majorEastAsia"/>
-          <w:sz w:val="16"/>
-          <w:szCs w:val="16"/>
-        </w:rPr>
-      </w:pPr>
-      <w:proofErr w:type="spellStart"/>
-      <w:r>
-        <w:rPr>
-          <w:rStyle w:val="HTMLCode"/>
-          <w:rFonts w:eastAsiaTheme="majorEastAsia"/>
-          <w:sz w:val="16"/>
-          <w:szCs w:val="16"/>
-        </w:rPr>
-        <w:t>cout</w:t>
-      </w:r>
-      <w:proofErr w:type="spellEnd"/>
-      <w:r>
-        <w:rPr>
-          <w:rStyle w:val="HTMLCode"/>
-          <w:rFonts w:eastAsiaTheme="majorEastAsia"/>
-          <w:sz w:val="16"/>
-          <w:szCs w:val="16"/>
-        </w:rPr>
-        <w:t xml:space="preserve"> &lt;&lt; d * </w:t>
-      </w:r>
-      <w:proofErr w:type="gramStart"/>
-      <w:r>
-        <w:rPr>
-          <w:rStyle w:val="hljs-number"/>
-          <w:rFonts w:eastAsiaTheme="majorEastAsia"/>
-          <w:sz w:val="16"/>
-          <w:szCs w:val="16"/>
-        </w:rPr>
-        <w:t>2</w:t>
-      </w:r>
-      <w:r>
-        <w:rPr>
-          <w:rStyle w:val="HTMLCode"/>
-          <w:rFonts w:eastAsiaTheme="majorEastAsia"/>
-          <w:sz w:val="16"/>
-          <w:szCs w:val="16"/>
-        </w:rPr>
-        <w:t xml:space="preserve">;  </w:t>
-      </w:r>
-      <w:r>
-        <w:rPr>
-          <w:rStyle w:val="hljs-comment"/>
-          <w:sz w:val="16"/>
-          <w:szCs w:val="16"/>
-        </w:rPr>
-        <w:t>/</w:t>
-      </w:r>
-      <w:proofErr w:type="gramEnd"/>
-      <w:r>
-        <w:rPr>
-          <w:rStyle w:val="hljs-comment"/>
-          <w:sz w:val="16"/>
-          <w:szCs w:val="16"/>
-        </w:rPr>
-        <w:t>/ 6.283</w:t>
+        <w:t>// 6.283</w:t>
       </w:r>
     </w:p>
     <w:p>
@@ -8666,7 +8178,6 @@
         </w:rPr>
         <w:t xml:space="preserve">Use </w:t>
       </w:r>
-      <w:proofErr w:type="spellStart"/>
       <w:r>
         <w:rPr>
           <w:rStyle w:val="HTMLCode"/>
@@ -8674,19 +8185,35 @@
           <w:sz w:val="16"/>
           <w:szCs w:val="16"/>
         </w:rPr>
-        <w:t>to_</w:t>
-      </w:r>
-      <w:proofErr w:type="gramStart"/>
-      <w:r>
+        <w:t>to_string()</w:t>
+      </w:r>
+      <w:r>
+        <w:rPr>
+          <w:sz w:val="20"/>
+          <w:szCs w:val="20"/>
+        </w:rPr>
+        <w:t xml:space="preserve"> to convert numbers to strings:</w:t>
+      </w:r>
+    </w:p>
+    <w:p>
+      <w:pPr>
+        <w:pStyle w:val="HTMLPreformatted"/>
         <w:rPr>
           <w:rStyle w:val="HTMLCode"/>
           <w:rFonts w:eastAsiaTheme="majorEastAsia"/>
           <w:sz w:val="16"/>
           <w:szCs w:val="16"/>
         </w:rPr>
-        <w:t>string</w:t>
-      </w:r>
-      <w:proofErr w:type="spellEnd"/>
+      </w:pPr>
+      <w:r>
+        <w:rPr>
+          <w:rStyle w:val="hljs-type"/>
+          <w:rFonts w:eastAsiaTheme="majorEastAsia"/>
+          <w:sz w:val="16"/>
+          <w:szCs w:val="16"/>
+        </w:rPr>
+        <w:t>int</w:t>
+      </w:r>
       <w:r>
         <w:rPr>
           <w:rStyle w:val="HTMLCode"/>
@@ -8694,9 +8221,17 @@
           <w:sz w:val="16"/>
           <w:szCs w:val="16"/>
         </w:rPr>
-        <w:t>(</w:t>
-      </w:r>
-      <w:proofErr w:type="gramEnd"/>
+        <w:t xml:space="preserve"> n = </w:t>
+      </w:r>
+      <w:r>
+        <w:rPr>
+          <w:rStyle w:val="hljs-number"/>
+          <w:rFonts w:eastAsiaTheme="majorEastAsia"/>
+          <w:sz w:val="16"/>
+          <w:szCs w:val="16"/>
+        </w:rPr>
+        <w:t>42</w:t>
+      </w:r>
       <w:r>
         <w:rPr>
           <w:rStyle w:val="HTMLCode"/>
@@ -8704,14 +8239,7 @@
           <w:sz w:val="16"/>
           <w:szCs w:val="16"/>
         </w:rPr>
-        <w:t>)</w:t>
-      </w:r>
-      <w:r>
-        <w:rPr>
-          <w:sz w:val="20"/>
-          <w:szCs w:val="20"/>
-        </w:rPr>
-        <w:t xml:space="preserve"> to convert numbers to strings:</w:t>
+        <w:t>;</w:t>
       </w:r>
     </w:p>
     <w:p>
@@ -8731,7 +8259,7 @@
           <w:sz w:val="16"/>
           <w:szCs w:val="16"/>
         </w:rPr>
-        <w:t>int</w:t>
+        <w:t>double</w:t>
       </w:r>
       <w:r>
         <w:rPr>
@@ -8740,7 +8268,7 @@
           <w:sz w:val="16"/>
           <w:szCs w:val="16"/>
         </w:rPr>
-        <w:t xml:space="preserve"> n = </w:t>
+        <w:t xml:space="preserve"> pi = </w:t>
       </w:r>
       <w:r>
         <w:rPr>
@@ -8749,7 +8277,7 @@
           <w:sz w:val="16"/>
           <w:szCs w:val="16"/>
         </w:rPr>
-        <w:t>42</w:t>
+        <w:t>3.1415</w:t>
       </w:r>
       <w:r>
         <w:rPr>
@@ -8771,33 +8299,17 @@
           <w:szCs w:val="16"/>
         </w:rPr>
       </w:pPr>
-      <w:r>
-        <w:rPr>
-          <w:rStyle w:val="hljs-type"/>
-          <w:rFonts w:eastAsiaTheme="majorEastAsia"/>
-          <w:sz w:val="16"/>
-          <w:szCs w:val="16"/>
-        </w:rPr>
-        <w:t>double</w:t>
-      </w:r>
-      <w:r>
+    </w:p>
+    <w:p>
+      <w:pPr>
+        <w:pStyle w:val="HTMLPreformatted"/>
         <w:rPr>
           <w:rStyle w:val="HTMLCode"/>
           <w:rFonts w:eastAsiaTheme="majorEastAsia"/>
           <w:sz w:val="16"/>
           <w:szCs w:val="16"/>
         </w:rPr>
-        <w:t xml:space="preserve"> pi = </w:t>
-      </w:r>
-      <w:r>
-        <w:rPr>
-          <w:rStyle w:val="hljs-number"/>
-          <w:rFonts w:eastAsiaTheme="majorEastAsia"/>
-          <w:sz w:val="16"/>
-          <w:szCs w:val="16"/>
-        </w:rPr>
-        <w:t>3.1415</w:t>
-      </w:r>
+      </w:pPr>
       <w:r>
         <w:rPr>
           <w:rStyle w:val="HTMLCode"/>
@@ -8805,19 +8317,33 @@
           <w:sz w:val="16"/>
           <w:szCs w:val="16"/>
         </w:rPr>
-        <w:t>;</w:t>
-      </w:r>
-    </w:p>
-    <w:p>
-      <w:pPr>
-        <w:pStyle w:val="HTMLPreformatted"/>
+        <w:t xml:space="preserve">string strFromInt = </w:t>
+      </w:r>
+      <w:r>
+        <w:rPr>
+          <w:rStyle w:val="hljs-builtin"/>
+          <w:sz w:val="16"/>
+          <w:szCs w:val="16"/>
+        </w:rPr>
+        <w:t>to_string</w:t>
+      </w:r>
+      <w:r>
         <w:rPr>
           <w:rStyle w:val="HTMLCode"/>
           <w:rFonts w:eastAsiaTheme="majorEastAsia"/>
           <w:sz w:val="16"/>
           <w:szCs w:val="16"/>
         </w:rPr>
-      </w:pPr>
+        <w:t xml:space="preserve">(n);      </w:t>
+      </w:r>
+      <w:r>
+        <w:rPr>
+          <w:rStyle w:val="hljs-comment"/>
+          <w:sz w:val="16"/>
+          <w:szCs w:val="16"/>
+        </w:rPr>
+        <w:t>// "42"</w:t>
+      </w:r>
     </w:p>
     <w:p>
       <w:pPr>
@@ -8836,9 +8362,16 @@
           <w:sz w:val="16"/>
           <w:szCs w:val="16"/>
         </w:rPr>
-        <w:t xml:space="preserve">string </w:t>
-      </w:r>
-      <w:proofErr w:type="spellStart"/>
+        <w:t xml:space="preserve">string strFromDouble = </w:t>
+      </w:r>
+      <w:r>
+        <w:rPr>
+          <w:rStyle w:val="hljs-builtin"/>
+          <w:sz w:val="16"/>
+          <w:szCs w:val="16"/>
+        </w:rPr>
+        <w:t>to_string</w:t>
+      </w:r>
       <w:r>
         <w:rPr>
           <w:rStyle w:val="HTMLCode"/>
@@ -8846,38 +8379,38 @@
           <w:sz w:val="16"/>
           <w:szCs w:val="16"/>
         </w:rPr>
-        <w:t>strFromInt</w:t>
-      </w:r>
-      <w:proofErr w:type="spellEnd"/>
-      <w:r>
+        <w:t xml:space="preserve">(pi);  </w:t>
+      </w:r>
+      <w:r>
+        <w:rPr>
+          <w:rStyle w:val="hljs-comment"/>
+          <w:sz w:val="16"/>
+          <w:szCs w:val="16"/>
+        </w:rPr>
+        <w:t>// "3.141500"</w:t>
+      </w:r>
+    </w:p>
+    <w:p>
+      <w:pPr>
+        <w:pStyle w:val="HTMLPreformatted"/>
         <w:rPr>
           <w:rStyle w:val="HTMLCode"/>
           <w:rFonts w:eastAsiaTheme="majorEastAsia"/>
           <w:sz w:val="16"/>
           <w:szCs w:val="16"/>
         </w:rPr>
-        <w:t xml:space="preserve"> = </w:t>
-      </w:r>
-      <w:proofErr w:type="spellStart"/>
-      <w:r>
-        <w:rPr>
-          <w:rStyle w:val="hljs-builtin"/>
-          <w:sz w:val="16"/>
-          <w:szCs w:val="16"/>
-        </w:rPr>
-        <w:t>to_string</w:t>
-      </w:r>
-      <w:proofErr w:type="spellEnd"/>
-      <w:r>
+      </w:pPr>
+    </w:p>
+    <w:p>
+      <w:pPr>
+        <w:pStyle w:val="HTMLPreformatted"/>
         <w:rPr>
           <w:rStyle w:val="HTMLCode"/>
           <w:rFonts w:eastAsiaTheme="majorEastAsia"/>
           <w:sz w:val="16"/>
           <w:szCs w:val="16"/>
         </w:rPr>
-        <w:t>(n</w:t>
-      </w:r>
-      <w:proofErr w:type="gramStart"/>
+      </w:pPr>
       <w:r>
         <w:rPr>
           <w:rStyle w:val="HTMLCode"/>
@@ -8885,9 +8418,17 @@
           <w:sz w:val="16"/>
           <w:szCs w:val="16"/>
         </w:rPr>
-        <w:t xml:space="preserve">);   </w:t>
-      </w:r>
-      <w:proofErr w:type="gramEnd"/>
+        <w:t>cout &lt;&lt; strFromInt &lt;&lt; endl;</w:t>
+      </w:r>
+    </w:p>
+    <w:p>
+      <w:pPr>
+        <w:pStyle w:val="HTMLPreformatted"/>
+        <w:rPr>
+          <w:sz w:val="16"/>
+          <w:szCs w:val="16"/>
+        </w:rPr>
+      </w:pPr>
       <w:r>
         <w:rPr>
           <w:rStyle w:val="HTMLCode"/>
@@ -8895,212 +8436,7 @@
           <w:sz w:val="16"/>
           <w:szCs w:val="16"/>
         </w:rPr>
-        <w:t xml:space="preserve">   </w:t>
-      </w:r>
-      <w:r>
-        <w:rPr>
-          <w:rStyle w:val="hljs-comment"/>
-          <w:sz w:val="16"/>
-          <w:szCs w:val="16"/>
-        </w:rPr>
-        <w:t>// "42"</w:t>
-      </w:r>
-    </w:p>
-    <w:p>
-      <w:pPr>
-        <w:pStyle w:val="HTMLPreformatted"/>
-        <w:rPr>
-          <w:rStyle w:val="HTMLCode"/>
-          <w:rFonts w:eastAsiaTheme="majorEastAsia"/>
-          <w:sz w:val="16"/>
-          <w:szCs w:val="16"/>
-        </w:rPr>
-      </w:pPr>
-      <w:r>
-        <w:rPr>
-          <w:rStyle w:val="HTMLCode"/>
-          <w:rFonts w:eastAsiaTheme="majorEastAsia"/>
-          <w:sz w:val="16"/>
-          <w:szCs w:val="16"/>
-        </w:rPr>
-        <w:t xml:space="preserve">string </w:t>
-      </w:r>
-      <w:proofErr w:type="spellStart"/>
-      <w:r>
-        <w:rPr>
-          <w:rStyle w:val="HTMLCode"/>
-          <w:rFonts w:eastAsiaTheme="majorEastAsia"/>
-          <w:sz w:val="16"/>
-          <w:szCs w:val="16"/>
-        </w:rPr>
-        <w:t>strFromDouble</w:t>
-      </w:r>
-      <w:proofErr w:type="spellEnd"/>
-      <w:r>
-        <w:rPr>
-          <w:rStyle w:val="HTMLCode"/>
-          <w:rFonts w:eastAsiaTheme="majorEastAsia"/>
-          <w:sz w:val="16"/>
-          <w:szCs w:val="16"/>
-        </w:rPr>
-        <w:t xml:space="preserve"> = </w:t>
-      </w:r>
-      <w:proofErr w:type="spellStart"/>
-      <w:r>
-        <w:rPr>
-          <w:rStyle w:val="hljs-builtin"/>
-          <w:sz w:val="16"/>
-          <w:szCs w:val="16"/>
-        </w:rPr>
-        <w:t>to_string</w:t>
-      </w:r>
-      <w:proofErr w:type="spellEnd"/>
-      <w:r>
-        <w:rPr>
-          <w:rStyle w:val="HTMLCode"/>
-          <w:rFonts w:eastAsiaTheme="majorEastAsia"/>
-          <w:sz w:val="16"/>
-          <w:szCs w:val="16"/>
-        </w:rPr>
-        <w:t>(pi</w:t>
-      </w:r>
-      <w:proofErr w:type="gramStart"/>
-      <w:r>
-        <w:rPr>
-          <w:rStyle w:val="HTMLCode"/>
-          <w:rFonts w:eastAsiaTheme="majorEastAsia"/>
-          <w:sz w:val="16"/>
-          <w:szCs w:val="16"/>
-        </w:rPr>
-        <w:t xml:space="preserve">);  </w:t>
-      </w:r>
-      <w:r>
-        <w:rPr>
-          <w:rStyle w:val="hljs-comment"/>
-          <w:sz w:val="16"/>
-          <w:szCs w:val="16"/>
-        </w:rPr>
-        <w:t>/</w:t>
-      </w:r>
-      <w:proofErr w:type="gramEnd"/>
-      <w:r>
-        <w:rPr>
-          <w:rStyle w:val="hljs-comment"/>
-          <w:sz w:val="16"/>
-          <w:szCs w:val="16"/>
-        </w:rPr>
-        <w:t>/ "3.141500"</w:t>
-      </w:r>
-    </w:p>
-    <w:p>
-      <w:pPr>
-        <w:pStyle w:val="HTMLPreformatted"/>
-        <w:rPr>
-          <w:rStyle w:val="HTMLCode"/>
-          <w:rFonts w:eastAsiaTheme="majorEastAsia"/>
-          <w:sz w:val="16"/>
-          <w:szCs w:val="16"/>
-        </w:rPr>
-      </w:pPr>
-    </w:p>
-    <w:p>
-      <w:pPr>
-        <w:pStyle w:val="HTMLPreformatted"/>
-        <w:rPr>
-          <w:rStyle w:val="HTMLCode"/>
-          <w:rFonts w:eastAsiaTheme="majorEastAsia"/>
-          <w:sz w:val="16"/>
-          <w:szCs w:val="16"/>
-        </w:rPr>
-      </w:pPr>
-      <w:proofErr w:type="spellStart"/>
-      <w:r>
-        <w:rPr>
-          <w:rStyle w:val="HTMLCode"/>
-          <w:rFonts w:eastAsiaTheme="majorEastAsia"/>
-          <w:sz w:val="16"/>
-          <w:szCs w:val="16"/>
-        </w:rPr>
-        <w:t>cout</w:t>
-      </w:r>
-      <w:proofErr w:type="spellEnd"/>
-      <w:r>
-        <w:rPr>
-          <w:rStyle w:val="HTMLCode"/>
-          <w:rFonts w:eastAsiaTheme="majorEastAsia"/>
-          <w:sz w:val="16"/>
-          <w:szCs w:val="16"/>
-        </w:rPr>
-        <w:t xml:space="preserve"> &lt;&lt; </w:t>
-      </w:r>
-      <w:proofErr w:type="spellStart"/>
-      <w:r>
-        <w:rPr>
-          <w:rStyle w:val="HTMLCode"/>
-          <w:rFonts w:eastAsiaTheme="majorEastAsia"/>
-          <w:sz w:val="16"/>
-          <w:szCs w:val="16"/>
-        </w:rPr>
-        <w:t>strFromInt</w:t>
-      </w:r>
-      <w:proofErr w:type="spellEnd"/>
-      <w:r>
-        <w:rPr>
-          <w:rStyle w:val="HTMLCode"/>
-          <w:rFonts w:eastAsiaTheme="majorEastAsia"/>
-          <w:sz w:val="16"/>
-          <w:szCs w:val="16"/>
-        </w:rPr>
-        <w:t xml:space="preserve"> &lt;&lt; endl;</w:t>
-      </w:r>
-    </w:p>
-    <w:p>
-      <w:pPr>
-        <w:pStyle w:val="HTMLPreformatted"/>
-        <w:rPr>
-          <w:sz w:val="16"/>
-          <w:szCs w:val="16"/>
-        </w:rPr>
-      </w:pPr>
-      <w:proofErr w:type="spellStart"/>
-      <w:r>
-        <w:rPr>
-          <w:rStyle w:val="HTMLCode"/>
-          <w:rFonts w:eastAsiaTheme="majorEastAsia"/>
-          <w:sz w:val="16"/>
-          <w:szCs w:val="16"/>
-        </w:rPr>
-        <w:t>cout</w:t>
-      </w:r>
-      <w:proofErr w:type="spellEnd"/>
-      <w:r>
-        <w:rPr>
-          <w:rStyle w:val="HTMLCode"/>
-          <w:rFonts w:eastAsiaTheme="majorEastAsia"/>
-          <w:sz w:val="16"/>
-          <w:szCs w:val="16"/>
-        </w:rPr>
-        <w:t xml:space="preserve"> &lt;&lt; </w:t>
-      </w:r>
-      <w:proofErr w:type="spellStart"/>
-      <w:r>
-        <w:rPr>
-          <w:rStyle w:val="HTMLCode"/>
-          <w:rFonts w:eastAsiaTheme="majorEastAsia"/>
-          <w:sz w:val="16"/>
-          <w:szCs w:val="16"/>
-        </w:rPr>
-        <w:t>strFromDouble</w:t>
-      </w:r>
-      <w:proofErr w:type="spellEnd"/>
-      <w:r>
-        <w:rPr>
-          <w:rStyle w:val="HTMLCode"/>
-          <w:rFonts w:eastAsiaTheme="majorEastAsia"/>
-          <w:sz w:val="16"/>
-          <w:szCs w:val="16"/>
-        </w:rPr>
-        <w:t xml:space="preserve"> &lt;&lt; endl;</w:t>
+        <w:t>cout &lt;&lt; strFromDouble &lt;&lt; endl;</w:t>
       </w:r>
     </w:p>
     <w:p>
@@ -9317,27 +8653,7 @@
           <w:sz w:val="18"/>
           <w:szCs w:val="18"/>
         </w:rPr>
-        <w:t xml:space="preserve"> </w:t>
-      </w:r>
-      <w:proofErr w:type="spellStart"/>
-      <w:r>
-        <w:rPr>
-          <w:b/>
-          <w:bCs/>
-          <w:sz w:val="18"/>
-          <w:szCs w:val="18"/>
-        </w:rPr>
-        <w:t>cin</w:t>
-      </w:r>
-      <w:proofErr w:type="spellEnd"/>
-      <w:r>
-        <w:rPr>
-          <w:b/>
-          <w:bCs/>
-          <w:sz w:val="18"/>
-          <w:szCs w:val="18"/>
-        </w:rPr>
-        <w:t xml:space="preserve"> read  first one ex : </w:t>
+        <w:t xml:space="preserve"> cin read  first one ex : </w:t>
       </w:r>
     </w:p>
     <w:p>
@@ -9367,19 +8683,20 @@
           <w:sz w:val="16"/>
           <w:szCs w:val="16"/>
         </w:rPr>
-        <w:t xml:space="preserve"> </w:t>
-      </w:r>
-      <w:proofErr w:type="gramStart"/>
-      <w:r>
+        <w:t xml:space="preserve"> main() {</w:t>
+      </w:r>
+    </w:p>
+    <w:p>
+      <w:pPr>
+        <w:shd w:val="clear" w:color="auto" w:fill="1E1E1E"/>
+        <w:spacing w:after="0" w:line="285" w:lineRule="atLeast"/>
         <w:rPr>
           <w:rFonts w:ascii="Consolas" w:eastAsia="Times New Roman" w:hAnsi="Consolas" w:cs="Times New Roman"/>
           <w:color w:val="D4D4D4"/>
           <w:sz w:val="16"/>
           <w:szCs w:val="16"/>
         </w:rPr>
-        <w:t>main(</w:t>
-      </w:r>
-      <w:proofErr w:type="gramEnd"/>
+      </w:pPr>
       <w:r>
         <w:rPr>
           <w:rFonts w:ascii="Consolas" w:eastAsia="Times New Roman" w:hAnsi="Consolas" w:cs="Times New Roman"/>
@@ -9387,7 +8704,7 @@
           <w:sz w:val="16"/>
           <w:szCs w:val="16"/>
         </w:rPr>
-        <w:t>) {</w:t>
+        <w:t>    string name;</w:t>
       </w:r>
     </w:p>
     <w:p>
@@ -9401,49 +8718,57 @@
           <w:szCs w:val="16"/>
         </w:rPr>
       </w:pPr>
-      <w:r>
+    </w:p>
+    <w:p>
+      <w:pPr>
+        <w:shd w:val="clear" w:color="auto" w:fill="1E1E1E"/>
+        <w:spacing w:after="0" w:line="285" w:lineRule="atLeast"/>
         <w:rPr>
           <w:rFonts w:ascii="Consolas" w:eastAsia="Times New Roman" w:hAnsi="Consolas" w:cs="Times New Roman"/>
           <w:color w:val="D4D4D4"/>
           <w:sz w:val="16"/>
           <w:szCs w:val="16"/>
         </w:rPr>
-        <w:t>    string name;</w:t>
-      </w:r>
-    </w:p>
-    <w:p>
-      <w:pPr>
-        <w:shd w:val="clear" w:color="auto" w:fill="1E1E1E"/>
-        <w:spacing w:after="0" w:line="285" w:lineRule="atLeast"/>
+      </w:pPr>
+      <w:r>
         <w:rPr>
           <w:rFonts w:ascii="Consolas" w:eastAsia="Times New Roman" w:hAnsi="Consolas" w:cs="Times New Roman"/>
           <w:color w:val="D4D4D4"/>
           <w:sz w:val="16"/>
           <w:szCs w:val="16"/>
         </w:rPr>
-      </w:pPr>
-    </w:p>
-    <w:p>
-      <w:pPr>
-        <w:shd w:val="clear" w:color="auto" w:fill="1E1E1E"/>
-        <w:spacing w:after="0" w:line="285" w:lineRule="atLeast"/>
+        <w:t xml:space="preserve">    cout &lt;&lt; </w:t>
+      </w:r>
+      <w:r>
+        <w:rPr>
+          <w:rFonts w:ascii="Consolas" w:eastAsia="Times New Roman" w:hAnsi="Consolas" w:cs="Times New Roman"/>
+          <w:color w:val="CE9178"/>
+          <w:sz w:val="16"/>
+          <w:szCs w:val="16"/>
+        </w:rPr>
+        <w:t>"Enter your full name: "</w:t>
+      </w:r>
+      <w:r>
         <w:rPr>
           <w:rFonts w:ascii="Consolas" w:eastAsia="Times New Roman" w:hAnsi="Consolas" w:cs="Times New Roman"/>
           <w:color w:val="D4D4D4"/>
           <w:sz w:val="16"/>
           <w:szCs w:val="16"/>
         </w:rPr>
-      </w:pPr>
-      <w:r>
+        <w:t>;</w:t>
+      </w:r>
+    </w:p>
+    <w:p>
+      <w:pPr>
+        <w:shd w:val="clear" w:color="auto" w:fill="1E1E1E"/>
+        <w:spacing w:after="0" w:line="285" w:lineRule="atLeast"/>
         <w:rPr>
           <w:rFonts w:ascii="Consolas" w:eastAsia="Times New Roman" w:hAnsi="Consolas" w:cs="Times New Roman"/>
           <w:color w:val="D4D4D4"/>
           <w:sz w:val="16"/>
           <w:szCs w:val="16"/>
         </w:rPr>
-        <w:t xml:space="preserve">    </w:t>
-      </w:r>
-      <w:proofErr w:type="spellStart"/>
+      </w:pPr>
       <w:r>
         <w:rPr>
           <w:rFonts w:ascii="Consolas" w:eastAsia="Times New Roman" w:hAnsi="Consolas" w:cs="Times New Roman"/>
@@ -9451,86 +8776,7 @@
           <w:sz w:val="16"/>
           <w:szCs w:val="16"/>
         </w:rPr>
-        <w:t>cout</w:t>
-      </w:r>
-      <w:proofErr w:type="spellEnd"/>
-      <w:r>
-        <w:rPr>
-          <w:rFonts w:ascii="Consolas" w:eastAsia="Times New Roman" w:hAnsi="Consolas" w:cs="Times New Roman"/>
-          <w:color w:val="D4D4D4"/>
-          <w:sz w:val="16"/>
-          <w:szCs w:val="16"/>
-        </w:rPr>
-        <w:t xml:space="preserve"> &lt;&lt; </w:t>
-      </w:r>
-      <w:r>
-        <w:rPr>
-          <w:rFonts w:ascii="Consolas" w:eastAsia="Times New Roman" w:hAnsi="Consolas" w:cs="Times New Roman"/>
-          <w:color w:val="CE9178"/>
-          <w:sz w:val="16"/>
-          <w:szCs w:val="16"/>
-        </w:rPr>
-        <w:t>"Enter your full name: "</w:t>
-      </w:r>
-      <w:r>
-        <w:rPr>
-          <w:rFonts w:ascii="Consolas" w:eastAsia="Times New Roman" w:hAnsi="Consolas" w:cs="Times New Roman"/>
-          <w:color w:val="D4D4D4"/>
-          <w:sz w:val="16"/>
-          <w:szCs w:val="16"/>
-        </w:rPr>
-        <w:t>;</w:t>
-      </w:r>
-    </w:p>
-    <w:p>
-      <w:pPr>
-        <w:shd w:val="clear" w:color="auto" w:fill="1E1E1E"/>
-        <w:spacing w:after="0" w:line="285" w:lineRule="atLeast"/>
-        <w:rPr>
-          <w:rFonts w:ascii="Consolas" w:eastAsia="Times New Roman" w:hAnsi="Consolas" w:cs="Times New Roman"/>
-          <w:color w:val="D4D4D4"/>
-          <w:sz w:val="16"/>
-          <w:szCs w:val="16"/>
-        </w:rPr>
-      </w:pPr>
-      <w:r>
-        <w:rPr>
-          <w:rFonts w:ascii="Consolas" w:eastAsia="Times New Roman" w:hAnsi="Consolas" w:cs="Times New Roman"/>
-          <w:color w:val="D4D4D4"/>
-          <w:sz w:val="16"/>
-          <w:szCs w:val="16"/>
-        </w:rPr>
-        <w:t xml:space="preserve">    </w:t>
-      </w:r>
-      <w:proofErr w:type="spellStart"/>
-      <w:r>
-        <w:rPr>
-          <w:rFonts w:ascii="Consolas" w:eastAsia="Times New Roman" w:hAnsi="Consolas" w:cs="Times New Roman"/>
-          <w:color w:val="D4D4D4"/>
-          <w:sz w:val="16"/>
-          <w:szCs w:val="16"/>
-        </w:rPr>
-        <w:t>cin</w:t>
-      </w:r>
-      <w:proofErr w:type="spellEnd"/>
-      <w:r>
-        <w:rPr>
-          <w:rFonts w:ascii="Consolas" w:eastAsia="Times New Roman" w:hAnsi="Consolas" w:cs="Times New Roman"/>
-          <w:color w:val="D4D4D4"/>
-          <w:sz w:val="16"/>
-          <w:szCs w:val="16"/>
-        </w:rPr>
-        <w:t xml:space="preserve"> &gt;&gt; </w:t>
-      </w:r>
-      <w:proofErr w:type="gramStart"/>
-      <w:r>
-        <w:rPr>
-          <w:rFonts w:ascii="Consolas" w:eastAsia="Times New Roman" w:hAnsi="Consolas" w:cs="Times New Roman"/>
-          <w:color w:val="D4D4D4"/>
-          <w:sz w:val="16"/>
-          <w:szCs w:val="16"/>
-        </w:rPr>
-        <w:t>name;</w:t>
+        <w:t>    cin &gt;&gt; name;</w:t>
       </w:r>
       <w:r>
         <w:rPr>
@@ -9539,17 +8785,7 @@
           <w:sz w:val="16"/>
           <w:szCs w:val="16"/>
         </w:rPr>
-        <w:t xml:space="preserve">   </w:t>
-      </w:r>
-      <w:proofErr w:type="gramEnd"/>
-      <w:r>
-        <w:rPr>
-          <w:rFonts w:ascii="Consolas" w:eastAsia="Times New Roman" w:hAnsi="Consolas" w:cs="Times New Roman"/>
-          <w:color w:val="6A9955"/>
-          <w:sz w:val="16"/>
-          <w:szCs w:val="16"/>
-        </w:rPr>
-        <w:t xml:space="preserve">// &lt;-- </w:t>
+        <w:t xml:space="preserve">   // &lt;-- </w:t>
       </w:r>
       <w:r>
         <w:rPr>
@@ -9592,27 +8828,7 @@
           <w:sz w:val="16"/>
           <w:szCs w:val="16"/>
         </w:rPr>
-        <w:t xml:space="preserve">    </w:t>
-      </w:r>
-      <w:proofErr w:type="spellStart"/>
-      <w:r>
-        <w:rPr>
-          <w:rFonts w:ascii="Consolas" w:eastAsia="Times New Roman" w:hAnsi="Consolas" w:cs="Times New Roman"/>
-          <w:color w:val="D4D4D4"/>
-          <w:sz w:val="16"/>
-          <w:szCs w:val="16"/>
-        </w:rPr>
-        <w:t>cout</w:t>
-      </w:r>
-      <w:proofErr w:type="spellEnd"/>
-      <w:r>
-        <w:rPr>
-          <w:rFonts w:ascii="Consolas" w:eastAsia="Times New Roman" w:hAnsi="Consolas" w:cs="Times New Roman"/>
-          <w:color w:val="D4D4D4"/>
-          <w:sz w:val="16"/>
-          <w:szCs w:val="16"/>
-        </w:rPr>
-        <w:t xml:space="preserve"> &lt;&lt; </w:t>
+        <w:t xml:space="preserve">    cout &lt;&lt; </w:t>
       </w:r>
       <w:r>
         <w:rPr>
@@ -9925,7 +9141,6 @@
           <w:szCs w:val="22"/>
         </w:rPr>
       </w:pPr>
-      <w:proofErr w:type="gramStart"/>
       <w:r>
         <w:rPr>
           <w:b/>
@@ -9945,7 +9160,6 @@
         </w:rPr>
         <w:t>:</w:t>
       </w:r>
-      <w:proofErr w:type="gramEnd"/>
       <w:r>
         <w:rPr>
           <w:rFonts w:hint="cs"/>
@@ -9958,7 +9172,6 @@
         </w:rPr>
         <w:t xml:space="preserve">  الحل استخدام </w:t>
       </w:r>
-      <w:proofErr w:type="spellStart"/>
       <w:r>
         <w:rPr>
           <w:b/>
@@ -9967,40 +9180,7 @@
           <w:szCs w:val="22"/>
           <w:lang w:bidi="ar-JO"/>
         </w:rPr>
-        <w:t>getline</w:t>
-      </w:r>
-      <w:proofErr w:type="spellEnd"/>
-      <w:r>
-        <w:rPr>
-          <w:b/>
-          <w:bCs/>
-          <w:sz w:val="22"/>
-          <w:szCs w:val="22"/>
-          <w:lang w:bidi="ar-JO"/>
-        </w:rPr>
-        <w:t>(</w:t>
-      </w:r>
-      <w:proofErr w:type="spellStart"/>
-      <w:r>
-        <w:rPr>
-          <w:b/>
-          <w:bCs/>
-          <w:sz w:val="22"/>
-          <w:szCs w:val="22"/>
-          <w:lang w:bidi="ar-JO"/>
-        </w:rPr>
-        <w:t>cin</w:t>
-      </w:r>
-      <w:proofErr w:type="spellEnd"/>
-      <w:r>
-        <w:rPr>
-          <w:b/>
-          <w:bCs/>
-          <w:sz w:val="22"/>
-          <w:szCs w:val="22"/>
-          <w:lang w:bidi="ar-JO"/>
-        </w:rPr>
-        <w:t xml:space="preserve"> , string)</w:t>
+        <w:t>getline(cin , string)</w:t>
       </w:r>
       <w:r>
         <w:rPr>
@@ -10289,7 +9469,6 @@
           <w:lang w:bidi="ar-JO"/>
         </w:rPr>
       </w:pPr>
-      <w:proofErr w:type="gramStart"/>
       <w:r>
         <w:rPr>
           <w:b/>
@@ -10298,18 +9477,7 @@
           <w:szCs w:val="22"/>
           <w:lang w:bidi="ar-JO"/>
         </w:rPr>
-        <w:t>Problem :</w:t>
-      </w:r>
-      <w:proofErr w:type="gramEnd"/>
-      <w:r>
-        <w:rPr>
-          <w:b/>
-          <w:bCs/>
-          <w:sz w:val="22"/>
-          <w:szCs w:val="22"/>
-          <w:lang w:bidi="ar-JO"/>
-        </w:rPr>
-        <w:t xml:space="preserve"> </w:t>
+        <w:t xml:space="preserve">Problem : </w:t>
       </w:r>
     </w:p>
     <w:p>
@@ -10378,39 +9546,12 @@
                                 <w:color w:val="D4D4D4"/>
                               </w:rPr>
                             </w:pPr>
-                            <w:proofErr w:type="spellStart"/>
-                            <w:proofErr w:type="gramStart"/>
                             <w:r>
                               <w:rPr>
                                 <w:rFonts w:ascii="Consolas" w:eastAsia="Times New Roman" w:hAnsi="Consolas" w:cs="Times New Roman"/>
                                 <w:color w:val="D4D4D4"/>
                               </w:rPr>
-                              <w:t>getline</w:t>
-                            </w:r>
-                            <w:proofErr w:type="spellEnd"/>
-                            <w:r>
-                              <w:rPr>
-                                <w:rFonts w:ascii="Consolas" w:eastAsia="Times New Roman" w:hAnsi="Consolas" w:cs="Times New Roman"/>
-                                <w:color w:val="D4D4D4"/>
-                              </w:rPr>
-                              <w:t>(</w:t>
-                            </w:r>
-                            <w:proofErr w:type="spellStart"/>
-                            <w:proofErr w:type="gramEnd"/>
-                            <w:r>
-                              <w:rPr>
-                                <w:rFonts w:ascii="Consolas" w:eastAsia="Times New Roman" w:hAnsi="Consolas" w:cs="Times New Roman"/>
-                                <w:color w:val="D4D4D4"/>
-                              </w:rPr>
-                              <w:t>cin</w:t>
-                            </w:r>
-                            <w:proofErr w:type="spellEnd"/>
-                            <w:r>
-                              <w:rPr>
-                                <w:rFonts w:ascii="Consolas" w:eastAsia="Times New Roman" w:hAnsi="Consolas" w:cs="Times New Roman"/>
-                                <w:color w:val="D4D4D4"/>
-                              </w:rPr>
-                              <w:t>, p1.FullName);</w:t>
+                              <w:t>getline(cin, p1.FullName);</w:t>
                             </w:r>
                           </w:p>
                           <w:p>
@@ -10422,37 +9563,12 @@
                                 <w:color w:val="D4D4D4"/>
                               </w:rPr>
                             </w:pPr>
-                            <w:proofErr w:type="spellStart"/>
                             <w:r>
                               <w:rPr>
                                 <w:rFonts w:ascii="Consolas" w:eastAsia="Times New Roman" w:hAnsi="Consolas" w:cs="Times New Roman"/>
                                 <w:color w:val="D4D4D4"/>
                               </w:rPr>
-                              <w:t>cin</w:t>
-                            </w:r>
-                            <w:proofErr w:type="spellEnd"/>
-                            <w:r>
-                              <w:rPr>
-                                <w:rFonts w:ascii="Consolas" w:eastAsia="Times New Roman" w:hAnsi="Consolas" w:cs="Times New Roman"/>
-                                <w:color w:val="D4D4D4"/>
-                              </w:rPr>
-                              <w:t xml:space="preserve"> &gt;&gt; p</w:t>
-                            </w:r>
-                            <w:proofErr w:type="gramStart"/>
-                            <w:r>
-                              <w:rPr>
-                                <w:rFonts w:ascii="Consolas" w:eastAsia="Times New Roman" w:hAnsi="Consolas" w:cs="Times New Roman"/>
-                                <w:color w:val="D4D4D4"/>
-                              </w:rPr>
-                              <w:t>1.Age</w:t>
-                            </w:r>
-                            <w:proofErr w:type="gramEnd"/>
-                            <w:r>
-                              <w:rPr>
-                                <w:rFonts w:ascii="Consolas" w:eastAsia="Times New Roman" w:hAnsi="Consolas" w:cs="Times New Roman"/>
-                                <w:color w:val="D4D4D4"/>
-                              </w:rPr>
-                              <w:t>;</w:t>
+                              <w:t>cin &gt;&gt; p1.Age;</w:t>
                             </w:r>
                           </w:p>
                           <w:p>
@@ -10464,39 +9580,12 @@
                                 <w:color w:val="D4D4D4"/>
                               </w:rPr>
                             </w:pPr>
-                            <w:proofErr w:type="spellStart"/>
-                            <w:proofErr w:type="gramStart"/>
                             <w:r>
                               <w:rPr>
                                 <w:rFonts w:ascii="Consolas" w:eastAsia="Times New Roman" w:hAnsi="Consolas" w:cs="Times New Roman"/>
                                 <w:color w:val="D4D4D4"/>
                               </w:rPr>
-                              <w:t>getline</w:t>
-                            </w:r>
-                            <w:proofErr w:type="spellEnd"/>
-                            <w:r>
-                              <w:rPr>
-                                <w:rFonts w:ascii="Consolas" w:eastAsia="Times New Roman" w:hAnsi="Consolas" w:cs="Times New Roman"/>
-                                <w:color w:val="D4D4D4"/>
-                              </w:rPr>
-                              <w:t>(</w:t>
-                            </w:r>
-                            <w:proofErr w:type="spellStart"/>
-                            <w:proofErr w:type="gramEnd"/>
-                            <w:r>
-                              <w:rPr>
-                                <w:rFonts w:ascii="Consolas" w:eastAsia="Times New Roman" w:hAnsi="Consolas" w:cs="Times New Roman"/>
-                                <w:color w:val="D4D4D4"/>
-                              </w:rPr>
-                              <w:t>cin</w:t>
-                            </w:r>
-                            <w:proofErr w:type="spellEnd"/>
-                            <w:r>
-                              <w:rPr>
-                                <w:rFonts w:ascii="Consolas" w:eastAsia="Times New Roman" w:hAnsi="Consolas" w:cs="Times New Roman"/>
-                                <w:color w:val="D4D4D4"/>
-                              </w:rPr>
-                              <w:t>, p1.address.Country);</w:t>
+                              <w:t>getline(cin, p1.address.Country);</w:t>
                             </w:r>
                           </w:p>
                           <w:p>
@@ -10529,25 +9618,7 @@
                                 <w:szCs w:val="18"/>
                                 <w:lang w:bidi="ar-JO"/>
                               </w:rPr>
-                              <w:t xml:space="preserve">When you entered Age by </w:t>
-                            </w:r>
-                            <w:proofErr w:type="spellStart"/>
-                            <w:r>
-                              <w:rPr>
-                                <w:sz w:val="18"/>
-                                <w:szCs w:val="18"/>
-                                <w:lang w:bidi="ar-JO"/>
-                              </w:rPr>
-                              <w:t>cin</w:t>
-                            </w:r>
-                            <w:proofErr w:type="spellEnd"/>
-                            <w:r>
-                              <w:rPr>
-                                <w:sz w:val="18"/>
-                                <w:szCs w:val="18"/>
-                                <w:lang w:bidi="ar-JO"/>
-                              </w:rPr>
-                              <w:t xml:space="preserve"> and then press</w:t>
+                              <w:t>When you entered Age by cin and then press</w:t>
                             </w:r>
                             <w:r>
                               <w:rPr>
@@ -10592,19 +9663,8 @@
                                 <w:szCs w:val="18"/>
                                 <w:lang w:bidi="ar-JO"/>
                               </w:rPr>
-                              <w:t xml:space="preserve"> </w:t>
+                              <w:t xml:space="preserve"> getline</w:t>
                             </w:r>
-                            <w:proofErr w:type="spellStart"/>
-                            <w:r>
-                              <w:rPr>
-                                <w:color w:val="000000" w:themeColor="text1"/>
-                                <w:sz w:val="18"/>
-                                <w:szCs w:val="18"/>
-                                <w:lang w:bidi="ar-JO"/>
-                              </w:rPr>
-                              <w:t>getline</w:t>
-                            </w:r>
-                            <w:proofErr w:type="spellEnd"/>
                             <w:r>
                               <w:rPr>
                                 <w:color w:val="000000" w:themeColor="text1"/>
@@ -10758,39 +9818,12 @@
                           <w:color w:val="D4D4D4"/>
                         </w:rPr>
                       </w:pPr>
-                      <w:proofErr w:type="spellStart"/>
-                      <w:proofErr w:type="gramStart"/>
                       <w:r>
                         <w:rPr>
                           <w:rFonts w:ascii="Consolas" w:eastAsia="Times New Roman" w:hAnsi="Consolas" w:cs="Times New Roman"/>
                           <w:color w:val="D4D4D4"/>
                         </w:rPr>
-                        <w:t>getline</w:t>
-                      </w:r>
-                      <w:proofErr w:type="spellEnd"/>
-                      <w:r>
-                        <w:rPr>
-                          <w:rFonts w:ascii="Consolas" w:eastAsia="Times New Roman" w:hAnsi="Consolas" w:cs="Times New Roman"/>
-                          <w:color w:val="D4D4D4"/>
-                        </w:rPr>
-                        <w:t>(</w:t>
-                      </w:r>
-                      <w:proofErr w:type="spellStart"/>
-                      <w:proofErr w:type="gramEnd"/>
-                      <w:r>
-                        <w:rPr>
-                          <w:rFonts w:ascii="Consolas" w:eastAsia="Times New Roman" w:hAnsi="Consolas" w:cs="Times New Roman"/>
-                          <w:color w:val="D4D4D4"/>
-                        </w:rPr>
-                        <w:t>cin</w:t>
-                      </w:r>
-                      <w:proofErr w:type="spellEnd"/>
-                      <w:r>
-                        <w:rPr>
-                          <w:rFonts w:ascii="Consolas" w:eastAsia="Times New Roman" w:hAnsi="Consolas" w:cs="Times New Roman"/>
-                          <w:color w:val="D4D4D4"/>
-                        </w:rPr>
-                        <w:t>, p1.FullName);</w:t>
+                        <w:t>getline(cin, p1.FullName);</w:t>
                       </w:r>
                     </w:p>
                     <w:p>
@@ -10802,37 +9835,12 @@
                           <w:color w:val="D4D4D4"/>
                         </w:rPr>
                       </w:pPr>
-                      <w:proofErr w:type="spellStart"/>
                       <w:r>
                         <w:rPr>
                           <w:rFonts w:ascii="Consolas" w:eastAsia="Times New Roman" w:hAnsi="Consolas" w:cs="Times New Roman"/>
                           <w:color w:val="D4D4D4"/>
                         </w:rPr>
-                        <w:t>cin</w:t>
-                      </w:r>
-                      <w:proofErr w:type="spellEnd"/>
-                      <w:r>
-                        <w:rPr>
-                          <w:rFonts w:ascii="Consolas" w:eastAsia="Times New Roman" w:hAnsi="Consolas" w:cs="Times New Roman"/>
-                          <w:color w:val="D4D4D4"/>
-                        </w:rPr>
-                        <w:t xml:space="preserve"> &gt;&gt; p</w:t>
-                      </w:r>
-                      <w:proofErr w:type="gramStart"/>
-                      <w:r>
-                        <w:rPr>
-                          <w:rFonts w:ascii="Consolas" w:eastAsia="Times New Roman" w:hAnsi="Consolas" w:cs="Times New Roman"/>
-                          <w:color w:val="D4D4D4"/>
-                        </w:rPr>
-                        <w:t>1.Age</w:t>
-                      </w:r>
-                      <w:proofErr w:type="gramEnd"/>
-                      <w:r>
-                        <w:rPr>
-                          <w:rFonts w:ascii="Consolas" w:eastAsia="Times New Roman" w:hAnsi="Consolas" w:cs="Times New Roman"/>
-                          <w:color w:val="D4D4D4"/>
-                        </w:rPr>
-                        <w:t>;</w:t>
+                        <w:t>cin &gt;&gt; p1.Age;</w:t>
                       </w:r>
                     </w:p>
                     <w:p>
@@ -10844,39 +9852,12 @@
                           <w:color w:val="D4D4D4"/>
                         </w:rPr>
                       </w:pPr>
-                      <w:proofErr w:type="spellStart"/>
-                      <w:proofErr w:type="gramStart"/>
                       <w:r>
                         <w:rPr>
                           <w:rFonts w:ascii="Consolas" w:eastAsia="Times New Roman" w:hAnsi="Consolas" w:cs="Times New Roman"/>
                           <w:color w:val="D4D4D4"/>
                         </w:rPr>
-                        <w:t>getline</w:t>
-                      </w:r>
-                      <w:proofErr w:type="spellEnd"/>
-                      <w:r>
-                        <w:rPr>
-                          <w:rFonts w:ascii="Consolas" w:eastAsia="Times New Roman" w:hAnsi="Consolas" w:cs="Times New Roman"/>
-                          <w:color w:val="D4D4D4"/>
-                        </w:rPr>
-                        <w:t>(</w:t>
-                      </w:r>
-                      <w:proofErr w:type="spellStart"/>
-                      <w:proofErr w:type="gramEnd"/>
-                      <w:r>
-                        <w:rPr>
-                          <w:rFonts w:ascii="Consolas" w:eastAsia="Times New Roman" w:hAnsi="Consolas" w:cs="Times New Roman"/>
-                          <w:color w:val="D4D4D4"/>
-                        </w:rPr>
-                        <w:t>cin</w:t>
-                      </w:r>
-                      <w:proofErr w:type="spellEnd"/>
-                      <w:r>
-                        <w:rPr>
-                          <w:rFonts w:ascii="Consolas" w:eastAsia="Times New Roman" w:hAnsi="Consolas" w:cs="Times New Roman"/>
-                          <w:color w:val="D4D4D4"/>
-                        </w:rPr>
-                        <w:t>, p1.address.Country);</w:t>
+                        <w:t>getline(cin, p1.address.Country);</w:t>
                       </w:r>
                     </w:p>
                     <w:p>
@@ -10909,25 +9890,7 @@
                           <w:szCs w:val="18"/>
                           <w:lang w:bidi="ar-JO"/>
                         </w:rPr>
-                        <w:t xml:space="preserve">When you entered Age by </w:t>
-                      </w:r>
-                      <w:proofErr w:type="spellStart"/>
-                      <w:r>
-                        <w:rPr>
-                          <w:sz w:val="18"/>
-                          <w:szCs w:val="18"/>
-                          <w:lang w:bidi="ar-JO"/>
-                        </w:rPr>
-                        <w:t>cin</w:t>
-                      </w:r>
-                      <w:proofErr w:type="spellEnd"/>
-                      <w:r>
-                        <w:rPr>
-                          <w:sz w:val="18"/>
-                          <w:szCs w:val="18"/>
-                          <w:lang w:bidi="ar-JO"/>
-                        </w:rPr>
-                        <w:t xml:space="preserve"> and then press</w:t>
+                        <w:t>When you entered Age by cin and then press</w:t>
                       </w:r>
                       <w:r>
                         <w:rPr>
@@ -10972,19 +9935,8 @@
                           <w:szCs w:val="18"/>
                           <w:lang w:bidi="ar-JO"/>
                         </w:rPr>
-                        <w:t xml:space="preserve"> </w:t>
+                        <w:t xml:space="preserve"> getline</w:t>
                       </w:r>
-                      <w:proofErr w:type="spellStart"/>
-                      <w:r>
-                        <w:rPr>
-                          <w:color w:val="000000" w:themeColor="text1"/>
-                          <w:sz w:val="18"/>
-                          <w:szCs w:val="18"/>
-                          <w:lang w:bidi="ar-JO"/>
-                        </w:rPr>
-                        <w:t>getline</w:t>
-                      </w:r>
-                      <w:proofErr w:type="spellEnd"/>
                       <w:r>
                         <w:rPr>
                           <w:color w:val="000000" w:themeColor="text1"/>
@@ -11274,27 +10226,7 @@
           <w:sz w:val="22"/>
           <w:szCs w:val="22"/>
         </w:rPr>
-        <w:t xml:space="preserve">   Variable </w:t>
-      </w:r>
-      <w:proofErr w:type="gramStart"/>
-      <w:r>
-        <w:rPr>
-          <w:b/>
-          <w:bCs/>
-          <w:sz w:val="22"/>
-          <w:szCs w:val="22"/>
-        </w:rPr>
-        <w:t>scope :</w:t>
-      </w:r>
-      <w:proofErr w:type="gramEnd"/>
-      <w:r>
-        <w:rPr>
-          <w:b/>
-          <w:bCs/>
-          <w:sz w:val="22"/>
-          <w:szCs w:val="22"/>
-        </w:rPr>
-        <w:t xml:space="preserve"> </w:t>
+        <w:t xml:space="preserve">   Variable scope : </w:t>
       </w:r>
       <w:r>
         <w:rPr>
@@ -11529,7 +10461,6 @@
         </w:rPr>
         <w:t xml:space="preserve">Declared inside a block </w:t>
       </w:r>
-      <w:proofErr w:type="gramStart"/>
       <w:r>
         <w:rPr>
           <w:rFonts w:ascii="Courier New" w:eastAsia="Times New Roman" w:hAnsi="Courier New" w:cs="Courier New"/>
@@ -11538,7 +10469,6 @@
         </w:rPr>
         <w:t>{ }</w:t>
       </w:r>
-      <w:proofErr w:type="gramEnd"/>
       <w:r>
         <w:rPr>
           <w:rFonts w:ascii="Times New Roman" w:eastAsia="Times New Roman" w:hAnsi="Times New Roman" w:cs="Times New Roman"/>
@@ -11625,25 +10555,7 @@
           <w:sz w:val="20"/>
           <w:szCs w:val="20"/>
         </w:rPr>
-        <w:t xml:space="preserve">void </w:t>
-      </w:r>
-      <w:proofErr w:type="gramStart"/>
-      <w:r>
-        <w:rPr>
-          <w:rFonts w:ascii="Courier New" w:eastAsia="Times New Roman" w:hAnsi="Courier New" w:cs="Courier New"/>
-          <w:sz w:val="20"/>
-          <w:szCs w:val="20"/>
-        </w:rPr>
-        <w:t>demo(</w:t>
-      </w:r>
-      <w:proofErr w:type="gramEnd"/>
-      <w:r>
-        <w:rPr>
-          <w:rFonts w:ascii="Courier New" w:eastAsia="Times New Roman" w:hAnsi="Courier New" w:cs="Courier New"/>
-          <w:sz w:val="20"/>
-          <w:szCs w:val="20"/>
-        </w:rPr>
-        <w:t>) {</w:t>
+        <w:t>void demo() {</w:t>
       </w:r>
     </w:p>
     <w:p>
@@ -11679,25 +10591,7 @@
           <w:sz w:val="20"/>
           <w:szCs w:val="20"/>
         </w:rPr>
-        <w:t xml:space="preserve">    int x = </w:t>
-      </w:r>
-      <w:proofErr w:type="gramStart"/>
-      <w:r>
-        <w:rPr>
-          <w:rFonts w:ascii="Courier New" w:eastAsia="Times New Roman" w:hAnsi="Courier New" w:cs="Courier New"/>
-          <w:sz w:val="20"/>
-          <w:szCs w:val="20"/>
-        </w:rPr>
-        <w:t xml:space="preserve">10;   </w:t>
-      </w:r>
-      <w:proofErr w:type="gramEnd"/>
-      <w:r>
-        <w:rPr>
-          <w:rFonts w:ascii="Courier New" w:eastAsia="Times New Roman" w:hAnsi="Courier New" w:cs="Courier New"/>
-          <w:sz w:val="20"/>
-          <w:szCs w:val="20"/>
-        </w:rPr>
-        <w:t>// local variable</w:t>
+        <w:t xml:space="preserve">    int x = 10;   // local variable</w:t>
       </w:r>
     </w:p>
     <w:p>
@@ -11734,43 +10628,7 @@
           <w:szCs w:val="20"/>
         </w:rPr>
         <w:lastRenderedPageBreak/>
-        <w:t xml:space="preserve">    </w:t>
-      </w:r>
-      <w:proofErr w:type="spellStart"/>
-      <w:r>
-        <w:rPr>
-          <w:rFonts w:ascii="Courier New" w:eastAsia="Times New Roman" w:hAnsi="Courier New" w:cs="Courier New"/>
-          <w:sz w:val="20"/>
-          <w:szCs w:val="20"/>
-        </w:rPr>
-        <w:t>cout</w:t>
-      </w:r>
-      <w:proofErr w:type="spellEnd"/>
-      <w:r>
-        <w:rPr>
-          <w:rFonts w:ascii="Courier New" w:eastAsia="Times New Roman" w:hAnsi="Courier New" w:cs="Courier New"/>
-          <w:sz w:val="20"/>
-          <w:szCs w:val="20"/>
-        </w:rPr>
-        <w:t xml:space="preserve"> &lt;&lt; </w:t>
-      </w:r>
-      <w:proofErr w:type="gramStart"/>
-      <w:r>
-        <w:rPr>
-          <w:rFonts w:ascii="Courier New" w:eastAsia="Times New Roman" w:hAnsi="Courier New" w:cs="Courier New"/>
-          <w:sz w:val="20"/>
-          <w:szCs w:val="20"/>
-        </w:rPr>
-        <w:t xml:space="preserve">x;   </w:t>
-      </w:r>
-      <w:proofErr w:type="gramEnd"/>
-      <w:r>
-        <w:rPr>
-          <w:rFonts w:ascii="Courier New" w:eastAsia="Times New Roman" w:hAnsi="Courier New" w:cs="Courier New"/>
-          <w:sz w:val="20"/>
-          <w:szCs w:val="20"/>
-        </w:rPr>
-        <w:t xml:space="preserve"> // valid here</w:t>
+        <w:t xml:space="preserve">    cout &lt;&lt; x;    // valid here</w:t>
       </w:r>
     </w:p>
     <w:p>
@@ -12015,25 +10873,7 @@
           <w:sz w:val="20"/>
           <w:szCs w:val="20"/>
         </w:rPr>
-        <w:t xml:space="preserve">int g = </w:t>
-      </w:r>
-      <w:proofErr w:type="gramStart"/>
-      <w:r>
-        <w:rPr>
-          <w:rFonts w:ascii="Courier New" w:eastAsia="Times New Roman" w:hAnsi="Courier New" w:cs="Courier New"/>
-          <w:sz w:val="20"/>
-          <w:szCs w:val="20"/>
-        </w:rPr>
-        <w:t>100;  /</w:t>
-      </w:r>
-      <w:proofErr w:type="gramEnd"/>
-      <w:r>
-        <w:rPr>
-          <w:rFonts w:ascii="Courier New" w:eastAsia="Times New Roman" w:hAnsi="Courier New" w:cs="Courier New"/>
-          <w:sz w:val="20"/>
-          <w:szCs w:val="20"/>
-        </w:rPr>
-        <w:t>/ global variable</w:t>
+        <w:t>int g = 100;  // global variable</w:t>
       </w:r>
     </w:p>
     <w:p>
@@ -12097,25 +10937,7 @@
           <w:sz w:val="20"/>
           <w:szCs w:val="20"/>
         </w:rPr>
-        <w:t xml:space="preserve">void </w:t>
-      </w:r>
-      <w:proofErr w:type="gramStart"/>
-      <w:r>
-        <w:rPr>
-          <w:rFonts w:ascii="Courier New" w:eastAsia="Times New Roman" w:hAnsi="Courier New" w:cs="Courier New"/>
-          <w:sz w:val="20"/>
-          <w:szCs w:val="20"/>
-        </w:rPr>
-        <w:t>show(</w:t>
-      </w:r>
-      <w:proofErr w:type="gramEnd"/>
-      <w:r>
-        <w:rPr>
-          <w:rFonts w:ascii="Courier New" w:eastAsia="Times New Roman" w:hAnsi="Courier New" w:cs="Courier New"/>
-          <w:sz w:val="20"/>
-          <w:szCs w:val="20"/>
-        </w:rPr>
-        <w:t>) {</w:t>
+        <w:t>void show() {</w:t>
       </w:r>
     </w:p>
     <w:p>
@@ -12151,43 +10973,7 @@
           <w:sz w:val="20"/>
           <w:szCs w:val="20"/>
         </w:rPr>
-        <w:t xml:space="preserve">    </w:t>
-      </w:r>
-      <w:proofErr w:type="spellStart"/>
-      <w:r>
-        <w:rPr>
-          <w:rFonts w:ascii="Courier New" w:eastAsia="Times New Roman" w:hAnsi="Courier New" w:cs="Courier New"/>
-          <w:sz w:val="20"/>
-          <w:szCs w:val="20"/>
-        </w:rPr>
-        <w:t>cout</w:t>
-      </w:r>
-      <w:proofErr w:type="spellEnd"/>
-      <w:r>
-        <w:rPr>
-          <w:rFonts w:ascii="Courier New" w:eastAsia="Times New Roman" w:hAnsi="Courier New" w:cs="Courier New"/>
-          <w:sz w:val="20"/>
-          <w:szCs w:val="20"/>
-        </w:rPr>
-        <w:t xml:space="preserve"> &lt;&lt; </w:t>
-      </w:r>
-      <w:proofErr w:type="gramStart"/>
-      <w:r>
-        <w:rPr>
-          <w:rFonts w:ascii="Courier New" w:eastAsia="Times New Roman" w:hAnsi="Courier New" w:cs="Courier New"/>
-          <w:sz w:val="20"/>
-          <w:szCs w:val="20"/>
-        </w:rPr>
-        <w:t>g;  /</w:t>
-      </w:r>
-      <w:proofErr w:type="gramEnd"/>
-      <w:r>
-        <w:rPr>
-          <w:rFonts w:ascii="Courier New" w:eastAsia="Times New Roman" w:hAnsi="Courier New" w:cs="Courier New"/>
-          <w:sz w:val="20"/>
-          <w:szCs w:val="20"/>
-        </w:rPr>
-        <w:t>/ accessible here</w:t>
+        <w:t xml:space="preserve">    cout &lt;&lt; g;  // accessible here</w:t>
       </w:r>
     </w:p>
     <w:p>
@@ -12382,61 +11168,7 @@
           <w:sz w:val="20"/>
           <w:szCs w:val="20"/>
         </w:rPr>
-        <w:t xml:space="preserve">for (int </w:t>
-      </w:r>
-      <w:proofErr w:type="spellStart"/>
-      <w:r>
-        <w:rPr>
-          <w:rFonts w:ascii="Courier New" w:eastAsia="Times New Roman" w:hAnsi="Courier New" w:cs="Courier New"/>
-          <w:sz w:val="20"/>
-          <w:szCs w:val="20"/>
-        </w:rPr>
-        <w:t>i</w:t>
-      </w:r>
-      <w:proofErr w:type="spellEnd"/>
-      <w:r>
-        <w:rPr>
-          <w:rFonts w:ascii="Courier New" w:eastAsia="Times New Roman" w:hAnsi="Courier New" w:cs="Courier New"/>
-          <w:sz w:val="20"/>
-          <w:szCs w:val="20"/>
-        </w:rPr>
-        <w:t xml:space="preserve"> = 0; </w:t>
-      </w:r>
-      <w:proofErr w:type="spellStart"/>
-      <w:r>
-        <w:rPr>
-          <w:rFonts w:ascii="Courier New" w:eastAsia="Times New Roman" w:hAnsi="Courier New" w:cs="Courier New"/>
-          <w:sz w:val="20"/>
-          <w:szCs w:val="20"/>
-        </w:rPr>
-        <w:t>i</w:t>
-      </w:r>
-      <w:proofErr w:type="spellEnd"/>
-      <w:r>
-        <w:rPr>
-          <w:rFonts w:ascii="Courier New" w:eastAsia="Times New Roman" w:hAnsi="Courier New" w:cs="Courier New"/>
-          <w:sz w:val="20"/>
-          <w:szCs w:val="20"/>
-        </w:rPr>
-        <w:t xml:space="preserve"> &lt; 3; </w:t>
-      </w:r>
-      <w:proofErr w:type="spellStart"/>
-      <w:r>
-        <w:rPr>
-          <w:rFonts w:ascii="Courier New" w:eastAsia="Times New Roman" w:hAnsi="Courier New" w:cs="Courier New"/>
-          <w:sz w:val="20"/>
-          <w:szCs w:val="20"/>
-        </w:rPr>
-        <w:t>i</w:t>
-      </w:r>
-      <w:proofErr w:type="spellEnd"/>
-      <w:r>
-        <w:rPr>
-          <w:rFonts w:ascii="Courier New" w:eastAsia="Times New Roman" w:hAnsi="Courier New" w:cs="Courier New"/>
-          <w:sz w:val="20"/>
-          <w:szCs w:val="20"/>
-        </w:rPr>
-        <w:t>++) {</w:t>
+        <w:t>for (int i = 0; i &lt; 3; i++) {</w:t>
       </w:r>
     </w:p>
     <w:p>
@@ -12472,71 +11204,7 @@
           <w:sz w:val="20"/>
           <w:szCs w:val="20"/>
         </w:rPr>
-        <w:t xml:space="preserve">    </w:t>
-      </w:r>
-      <w:proofErr w:type="spellStart"/>
-      <w:r>
-        <w:rPr>
-          <w:rFonts w:ascii="Courier New" w:eastAsia="Times New Roman" w:hAnsi="Courier New" w:cs="Courier New"/>
-          <w:sz w:val="20"/>
-          <w:szCs w:val="20"/>
-        </w:rPr>
-        <w:t>cout</w:t>
-      </w:r>
-      <w:proofErr w:type="spellEnd"/>
-      <w:r>
-        <w:rPr>
-          <w:rFonts w:ascii="Courier New" w:eastAsia="Times New Roman" w:hAnsi="Courier New" w:cs="Courier New"/>
-          <w:sz w:val="20"/>
-          <w:szCs w:val="20"/>
-        </w:rPr>
-        <w:t xml:space="preserve"> &lt;&lt; </w:t>
-      </w:r>
-      <w:proofErr w:type="spellStart"/>
-      <w:proofErr w:type="gramStart"/>
-      <w:r>
-        <w:rPr>
-          <w:rFonts w:ascii="Courier New" w:eastAsia="Times New Roman" w:hAnsi="Courier New" w:cs="Courier New"/>
-          <w:sz w:val="20"/>
-          <w:szCs w:val="20"/>
-        </w:rPr>
-        <w:t>i</w:t>
-      </w:r>
-      <w:proofErr w:type="spellEnd"/>
-      <w:r>
-        <w:rPr>
-          <w:rFonts w:ascii="Courier New" w:eastAsia="Times New Roman" w:hAnsi="Courier New" w:cs="Courier New"/>
-          <w:sz w:val="20"/>
-          <w:szCs w:val="20"/>
-        </w:rPr>
-        <w:t>;  /</w:t>
-      </w:r>
-      <w:proofErr w:type="gramEnd"/>
-      <w:r>
-        <w:rPr>
-          <w:rFonts w:ascii="Courier New" w:eastAsia="Times New Roman" w:hAnsi="Courier New" w:cs="Courier New"/>
-          <w:sz w:val="20"/>
-          <w:szCs w:val="20"/>
-        </w:rPr>
-        <w:t xml:space="preserve">/ </w:t>
-      </w:r>
-      <w:proofErr w:type="spellStart"/>
-      <w:r>
-        <w:rPr>
-          <w:rFonts w:ascii="Courier New" w:eastAsia="Times New Roman" w:hAnsi="Courier New" w:cs="Courier New"/>
-          <w:sz w:val="20"/>
-          <w:szCs w:val="20"/>
-        </w:rPr>
-        <w:t>i</w:t>
-      </w:r>
-      <w:proofErr w:type="spellEnd"/>
-      <w:r>
-        <w:rPr>
-          <w:rFonts w:ascii="Courier New" w:eastAsia="Times New Roman" w:hAnsi="Courier New" w:cs="Courier New"/>
-          <w:sz w:val="20"/>
-          <w:szCs w:val="20"/>
-        </w:rPr>
-        <w:t xml:space="preserve"> exists only inside loop</w:t>
+        <w:t xml:space="preserve">    cout &lt;&lt; i;  // i exists only inside loop</w:t>
       </w:r>
     </w:p>
     <w:p>
@@ -12608,25 +11276,7 @@
           <w:sz w:val="20"/>
           <w:szCs w:val="20"/>
         </w:rPr>
-        <w:t xml:space="preserve">// </w:t>
-      </w:r>
-      <w:proofErr w:type="spellStart"/>
-      <w:r>
-        <w:rPr>
-          <w:rFonts w:ascii="Courier New" w:eastAsia="Times New Roman" w:hAnsi="Courier New" w:cs="Courier New"/>
-          <w:sz w:val="20"/>
-          <w:szCs w:val="20"/>
-        </w:rPr>
-        <w:t>i</w:t>
-      </w:r>
-      <w:proofErr w:type="spellEnd"/>
-      <w:r>
-        <w:rPr>
-          <w:rFonts w:ascii="Courier New" w:eastAsia="Times New Roman" w:hAnsi="Courier New" w:cs="Courier New"/>
-          <w:sz w:val="20"/>
-          <w:szCs w:val="20"/>
-        </w:rPr>
-        <w:t xml:space="preserve"> not accessible here</w:t>
+        <w:t>// i not accessible here</w:t>
       </w:r>
     </w:p>
     <w:p>
@@ -12755,25 +11405,7 @@
           <w:sz w:val="20"/>
           <w:szCs w:val="20"/>
         </w:rPr>
-        <w:t xml:space="preserve">void </w:t>
-      </w:r>
-      <w:proofErr w:type="gramStart"/>
-      <w:r>
-        <w:rPr>
-          <w:rFonts w:ascii="Courier New" w:eastAsia="Times New Roman" w:hAnsi="Courier New" w:cs="Courier New"/>
-          <w:sz w:val="20"/>
-          <w:szCs w:val="20"/>
-        </w:rPr>
-        <w:t>sum(</w:t>
-      </w:r>
-      <w:proofErr w:type="gramEnd"/>
-      <w:r>
-        <w:rPr>
-          <w:rFonts w:ascii="Courier New" w:eastAsia="Times New Roman" w:hAnsi="Courier New" w:cs="Courier New"/>
-          <w:sz w:val="20"/>
-          <w:szCs w:val="20"/>
-        </w:rPr>
-        <w:t>int a, int b) {  // a and b are local</w:t>
+        <w:t>void sum(int a, int b) {  // a and b are local</w:t>
       </w:r>
     </w:p>
     <w:p>
@@ -12809,25 +11441,7 @@
           <w:sz w:val="20"/>
           <w:szCs w:val="20"/>
         </w:rPr>
-        <w:t xml:space="preserve">    </w:t>
-      </w:r>
-      <w:proofErr w:type="spellStart"/>
-      <w:r>
-        <w:rPr>
-          <w:rFonts w:ascii="Courier New" w:eastAsia="Times New Roman" w:hAnsi="Courier New" w:cs="Courier New"/>
-          <w:sz w:val="20"/>
-          <w:szCs w:val="20"/>
-        </w:rPr>
-        <w:t>cout</w:t>
-      </w:r>
-      <w:proofErr w:type="spellEnd"/>
-      <w:r>
-        <w:rPr>
-          <w:rFonts w:ascii="Courier New" w:eastAsia="Times New Roman" w:hAnsi="Courier New" w:cs="Courier New"/>
-          <w:sz w:val="20"/>
-          <w:szCs w:val="20"/>
-        </w:rPr>
-        <w:t xml:space="preserve"> &lt;&lt; a + b;</w:t>
+        <w:t xml:space="preserve">    cout &lt;&lt; a + b;</w:t>
       </w:r>
     </w:p>
     <w:p>
@@ -13019,25 +11633,7 @@
           <w:sz w:val="20"/>
           <w:szCs w:val="20"/>
         </w:rPr>
-        <w:t xml:space="preserve">void </w:t>
-      </w:r>
-      <w:proofErr w:type="gramStart"/>
-      <w:r>
-        <w:rPr>
-          <w:rFonts w:ascii="Courier New" w:eastAsia="Times New Roman" w:hAnsi="Courier New" w:cs="Courier New"/>
-          <w:sz w:val="20"/>
-          <w:szCs w:val="20"/>
-        </w:rPr>
-        <w:t>test(</w:t>
-      </w:r>
-      <w:proofErr w:type="gramEnd"/>
-      <w:r>
-        <w:rPr>
-          <w:rFonts w:ascii="Courier New" w:eastAsia="Times New Roman" w:hAnsi="Courier New" w:cs="Courier New"/>
-          <w:sz w:val="20"/>
-          <w:szCs w:val="20"/>
-        </w:rPr>
-        <w:t>) {</w:t>
+        <w:t>void test() {</w:t>
       </w:r>
     </w:p>
     <w:p>
@@ -13073,25 +11669,7 @@
           <w:sz w:val="20"/>
           <w:szCs w:val="20"/>
         </w:rPr>
-        <w:t xml:space="preserve">    int x = </w:t>
-      </w:r>
-      <w:proofErr w:type="gramStart"/>
-      <w:r>
-        <w:rPr>
-          <w:rFonts w:ascii="Courier New" w:eastAsia="Times New Roman" w:hAnsi="Courier New" w:cs="Courier New"/>
-          <w:sz w:val="20"/>
-          <w:szCs w:val="20"/>
-        </w:rPr>
-        <w:t>5;  /</w:t>
-      </w:r>
-      <w:proofErr w:type="gramEnd"/>
-      <w:r>
-        <w:rPr>
-          <w:rFonts w:ascii="Courier New" w:eastAsia="Times New Roman" w:hAnsi="Courier New" w:cs="Courier New"/>
-          <w:sz w:val="20"/>
-          <w:szCs w:val="20"/>
-        </w:rPr>
-        <w:t>/ exists only during function call</w:t>
+        <w:t xml:space="preserve">    int x = 5;  // exists only during function call</w:t>
       </w:r>
     </w:p>
     <w:p>
@@ -13277,25 +11855,7 @@
           <w:sz w:val="20"/>
           <w:szCs w:val="20"/>
         </w:rPr>
-        <w:t xml:space="preserve">void </w:t>
-      </w:r>
-      <w:proofErr w:type="gramStart"/>
-      <w:r>
-        <w:rPr>
-          <w:rFonts w:ascii="Courier New" w:eastAsia="Times New Roman" w:hAnsi="Courier New" w:cs="Courier New"/>
-          <w:sz w:val="20"/>
-          <w:szCs w:val="20"/>
-        </w:rPr>
-        <w:t>counter(</w:t>
-      </w:r>
-      <w:proofErr w:type="gramEnd"/>
-      <w:r>
-        <w:rPr>
-          <w:rFonts w:ascii="Courier New" w:eastAsia="Times New Roman" w:hAnsi="Courier New" w:cs="Courier New"/>
-          <w:sz w:val="20"/>
-          <w:szCs w:val="20"/>
-        </w:rPr>
-        <w:t>) {</w:t>
+        <w:t>void counter() {</w:t>
       </w:r>
     </w:p>
     <w:p>
@@ -13403,25 +11963,7 @@
           <w:sz w:val="20"/>
           <w:szCs w:val="20"/>
         </w:rPr>
-        <w:t xml:space="preserve">    </w:t>
-      </w:r>
-      <w:proofErr w:type="spellStart"/>
-      <w:r>
-        <w:rPr>
-          <w:rFonts w:ascii="Courier New" w:eastAsia="Times New Roman" w:hAnsi="Courier New" w:cs="Courier New"/>
-          <w:sz w:val="20"/>
-          <w:szCs w:val="20"/>
-        </w:rPr>
-        <w:t>cout</w:t>
-      </w:r>
-      <w:proofErr w:type="spellEnd"/>
-      <w:r>
-        <w:rPr>
-          <w:rFonts w:ascii="Courier New" w:eastAsia="Times New Roman" w:hAnsi="Courier New" w:cs="Courier New"/>
-          <w:sz w:val="20"/>
-          <w:szCs w:val="20"/>
-        </w:rPr>
-        <w:t xml:space="preserve"> &lt;&lt; c &lt;&lt; endl;</w:t>
+        <w:t xml:space="preserve">    cout &lt;&lt; c &lt;&lt; endl;</w:t>
       </w:r>
     </w:p>
     <w:p>
@@ -13521,25 +12063,7 @@
           <w:sz w:val="20"/>
           <w:szCs w:val="20"/>
         </w:rPr>
-        <w:t xml:space="preserve">int </w:t>
-      </w:r>
-      <w:proofErr w:type="gramStart"/>
-      <w:r>
-        <w:rPr>
-          <w:rFonts w:ascii="Courier New" w:eastAsia="Times New Roman" w:hAnsi="Courier New" w:cs="Courier New"/>
-          <w:sz w:val="20"/>
-          <w:szCs w:val="20"/>
-        </w:rPr>
-        <w:t>main(</w:t>
-      </w:r>
-      <w:proofErr w:type="gramEnd"/>
-      <w:r>
-        <w:rPr>
-          <w:rFonts w:ascii="Courier New" w:eastAsia="Times New Roman" w:hAnsi="Courier New" w:cs="Courier New"/>
-          <w:sz w:val="20"/>
-          <w:szCs w:val="20"/>
-        </w:rPr>
-        <w:t>) {</w:t>
+        <w:t>int main() {</w:t>
       </w:r>
     </w:p>
     <w:p>
@@ -13575,25 +12099,7 @@
           <w:sz w:val="20"/>
           <w:szCs w:val="20"/>
         </w:rPr>
-        <w:t xml:space="preserve">    </w:t>
-      </w:r>
-      <w:proofErr w:type="gramStart"/>
-      <w:r>
-        <w:rPr>
-          <w:rFonts w:ascii="Courier New" w:eastAsia="Times New Roman" w:hAnsi="Courier New" w:cs="Courier New"/>
-          <w:sz w:val="20"/>
-          <w:szCs w:val="20"/>
-        </w:rPr>
-        <w:t>counter(</w:t>
-      </w:r>
-      <w:proofErr w:type="gramEnd"/>
-      <w:r>
-        <w:rPr>
-          <w:rFonts w:ascii="Courier New" w:eastAsia="Times New Roman" w:hAnsi="Courier New" w:cs="Courier New"/>
-          <w:sz w:val="20"/>
-          <w:szCs w:val="20"/>
-        </w:rPr>
-        <w:t>); // 1</w:t>
+        <w:t xml:space="preserve">    counter(); // 1</w:t>
       </w:r>
     </w:p>
     <w:p>
@@ -13629,25 +12135,7 @@
           <w:sz w:val="20"/>
           <w:szCs w:val="20"/>
         </w:rPr>
-        <w:t xml:space="preserve">    </w:t>
-      </w:r>
-      <w:proofErr w:type="gramStart"/>
-      <w:r>
-        <w:rPr>
-          <w:rFonts w:ascii="Courier New" w:eastAsia="Times New Roman" w:hAnsi="Courier New" w:cs="Courier New"/>
-          <w:sz w:val="20"/>
-          <w:szCs w:val="20"/>
-        </w:rPr>
-        <w:t>counter(</w:t>
-      </w:r>
-      <w:proofErr w:type="gramEnd"/>
-      <w:r>
-        <w:rPr>
-          <w:rFonts w:ascii="Courier New" w:eastAsia="Times New Roman" w:hAnsi="Courier New" w:cs="Courier New"/>
-          <w:sz w:val="20"/>
-          <w:szCs w:val="20"/>
-        </w:rPr>
-        <w:t>); // 2</w:t>
+        <w:t xml:space="preserve">    counter(); // 2</w:t>
       </w:r>
     </w:p>
     <w:p>
@@ -13683,25 +12171,7 @@
           <w:sz w:val="20"/>
           <w:szCs w:val="20"/>
         </w:rPr>
-        <w:t xml:space="preserve">    </w:t>
-      </w:r>
-      <w:proofErr w:type="gramStart"/>
-      <w:r>
-        <w:rPr>
-          <w:rFonts w:ascii="Courier New" w:eastAsia="Times New Roman" w:hAnsi="Courier New" w:cs="Courier New"/>
-          <w:sz w:val="20"/>
-          <w:szCs w:val="20"/>
-        </w:rPr>
-        <w:t>counter(</w:t>
-      </w:r>
-      <w:proofErr w:type="gramEnd"/>
-      <w:r>
-        <w:rPr>
-          <w:rFonts w:ascii="Courier New" w:eastAsia="Times New Roman" w:hAnsi="Courier New" w:cs="Courier New"/>
-          <w:sz w:val="20"/>
-          <w:szCs w:val="20"/>
-        </w:rPr>
-        <w:t>); // 3</w:t>
+        <w:t xml:space="preserve">    counter(); // 3</w:t>
       </w:r>
     </w:p>
     <w:p>
@@ -14028,25 +12498,7 @@
           <w:sz w:val="20"/>
           <w:szCs w:val="20"/>
         </w:rPr>
-        <w:t xml:space="preserve">void </w:t>
-      </w:r>
-      <w:proofErr w:type="gramStart"/>
-      <w:r>
-        <w:rPr>
-          <w:rFonts w:ascii="Courier New" w:eastAsia="Times New Roman" w:hAnsi="Courier New" w:cs="Courier New"/>
-          <w:sz w:val="20"/>
-          <w:szCs w:val="20"/>
-        </w:rPr>
-        <w:t>print(</w:t>
-      </w:r>
-      <w:proofErr w:type="gramEnd"/>
-      <w:r>
-        <w:rPr>
-          <w:rFonts w:ascii="Courier New" w:eastAsia="Times New Roman" w:hAnsi="Courier New" w:cs="Courier New"/>
-          <w:sz w:val="20"/>
-          <w:szCs w:val="20"/>
-        </w:rPr>
-        <w:t>) {</w:t>
+        <w:t>void print() {</w:t>
       </w:r>
     </w:p>
     <w:p>
@@ -14082,43 +12534,7 @@
           <w:sz w:val="20"/>
           <w:szCs w:val="20"/>
         </w:rPr>
-        <w:t xml:space="preserve">    </w:t>
-      </w:r>
-      <w:proofErr w:type="spellStart"/>
-      <w:r>
-        <w:rPr>
-          <w:rFonts w:ascii="Courier New" w:eastAsia="Times New Roman" w:hAnsi="Courier New" w:cs="Courier New"/>
-          <w:sz w:val="20"/>
-          <w:szCs w:val="20"/>
-        </w:rPr>
-        <w:t>cout</w:t>
-      </w:r>
-      <w:proofErr w:type="spellEnd"/>
-      <w:r>
-        <w:rPr>
-          <w:rFonts w:ascii="Courier New" w:eastAsia="Times New Roman" w:hAnsi="Courier New" w:cs="Courier New"/>
-          <w:sz w:val="20"/>
-          <w:szCs w:val="20"/>
-        </w:rPr>
-        <w:t xml:space="preserve"> &lt;&lt; </w:t>
-      </w:r>
-      <w:proofErr w:type="gramStart"/>
-      <w:r>
-        <w:rPr>
-          <w:rFonts w:ascii="Courier New" w:eastAsia="Times New Roman" w:hAnsi="Courier New" w:cs="Courier New"/>
-          <w:sz w:val="20"/>
-          <w:szCs w:val="20"/>
-        </w:rPr>
-        <w:t>g;  /</w:t>
-      </w:r>
-      <w:proofErr w:type="gramEnd"/>
-      <w:r>
-        <w:rPr>
-          <w:rFonts w:ascii="Courier New" w:eastAsia="Times New Roman" w:hAnsi="Courier New" w:cs="Courier New"/>
-          <w:sz w:val="20"/>
-          <w:szCs w:val="20"/>
-        </w:rPr>
-        <w:t>/ direct access</w:t>
+        <w:t xml:space="preserve">    cout &lt;&lt; g;  // direct access</w:t>
       </w:r>
     </w:p>
     <w:p>
@@ -14245,19 +12661,7 @@
           <w:sz w:val="24"/>
           <w:szCs w:val="24"/>
         </w:rPr>
-        <w:t xml:space="preserve">scope resolution </w:t>
-      </w:r>
-      <w:proofErr w:type="gramStart"/>
-      <w:r>
-        <w:rPr>
-          <w:rFonts w:ascii="Times New Roman" w:eastAsia="Times New Roman" w:hAnsi="Times New Roman" w:cs="Times New Roman"/>
-          <w:b/>
-          <w:bCs/>
-          <w:color w:val="833C0B" w:themeColor="accent2" w:themeShade="80"/>
-          <w:sz w:val="24"/>
-          <w:szCs w:val="24"/>
-        </w:rPr>
-        <w:t xml:space="preserve">operator </w:t>
+        <w:t xml:space="preserve">scope resolution operator </w:t>
       </w:r>
       <w:r>
         <w:rPr>
@@ -14268,19 +12672,7 @@
           <w:sz w:val="20"/>
           <w:szCs w:val="20"/>
         </w:rPr>
-        <w:t>:</w:t>
-      </w:r>
-      <w:proofErr w:type="gramEnd"/>
-      <w:r>
-        <w:rPr>
-          <w:rFonts w:ascii="Courier New" w:eastAsia="Times New Roman" w:hAnsi="Courier New" w:cs="Courier New"/>
-          <w:b/>
-          <w:bCs/>
-          <w:color w:val="833C0B" w:themeColor="accent2" w:themeShade="80"/>
-          <w:sz w:val="20"/>
-          <w:szCs w:val="20"/>
-        </w:rPr>
-        <w:t>:</w:t>
+        <w:t>::</w:t>
       </w:r>
       <w:r>
         <w:rPr>
@@ -14397,25 +12789,7 @@
           <w:sz w:val="20"/>
           <w:szCs w:val="20"/>
         </w:rPr>
-        <w:t xml:space="preserve">void </w:t>
-      </w:r>
-      <w:proofErr w:type="gramStart"/>
-      <w:r>
-        <w:rPr>
-          <w:rFonts w:ascii="Courier New" w:eastAsia="Times New Roman" w:hAnsi="Courier New" w:cs="Courier New"/>
-          <w:sz w:val="20"/>
-          <w:szCs w:val="20"/>
-        </w:rPr>
-        <w:t>test(</w:t>
-      </w:r>
-      <w:proofErr w:type="gramEnd"/>
-      <w:r>
-        <w:rPr>
-          <w:rFonts w:ascii="Courier New" w:eastAsia="Times New Roman" w:hAnsi="Courier New" w:cs="Courier New"/>
-          <w:sz w:val="20"/>
-          <w:szCs w:val="20"/>
-        </w:rPr>
-        <w:t>) {</w:t>
+        <w:t>void test() {</w:t>
       </w:r>
     </w:p>
     <w:p>
@@ -14451,25 +12825,7 @@
           <w:sz w:val="20"/>
           <w:szCs w:val="20"/>
         </w:rPr>
-        <w:t xml:space="preserve">    int g = </w:t>
-      </w:r>
-      <w:proofErr w:type="gramStart"/>
-      <w:r>
-        <w:rPr>
-          <w:rFonts w:ascii="Courier New" w:eastAsia="Times New Roman" w:hAnsi="Courier New" w:cs="Courier New"/>
-          <w:sz w:val="20"/>
-          <w:szCs w:val="20"/>
-        </w:rPr>
-        <w:t xml:space="preserve">10;   </w:t>
-      </w:r>
-      <w:proofErr w:type="gramEnd"/>
-      <w:r>
-        <w:rPr>
-          <w:rFonts w:ascii="Courier New" w:eastAsia="Times New Roman" w:hAnsi="Courier New" w:cs="Courier New"/>
-          <w:sz w:val="20"/>
-          <w:szCs w:val="20"/>
-        </w:rPr>
-        <w:t>// shadows global</w:t>
+        <w:t xml:space="preserve">    int g = 10;   // shadows global</w:t>
       </w:r>
     </w:p>
     <w:p>
@@ -14505,43 +12861,7 @@
           <w:sz w:val="20"/>
           <w:szCs w:val="20"/>
         </w:rPr>
-        <w:t xml:space="preserve">    </w:t>
-      </w:r>
-      <w:proofErr w:type="spellStart"/>
-      <w:r>
-        <w:rPr>
-          <w:rFonts w:ascii="Courier New" w:eastAsia="Times New Roman" w:hAnsi="Courier New" w:cs="Courier New"/>
-          <w:sz w:val="20"/>
-          <w:szCs w:val="20"/>
-        </w:rPr>
-        <w:t>cout</w:t>
-      </w:r>
-      <w:proofErr w:type="spellEnd"/>
-      <w:r>
-        <w:rPr>
-          <w:rFonts w:ascii="Courier New" w:eastAsia="Times New Roman" w:hAnsi="Courier New" w:cs="Courier New"/>
-          <w:sz w:val="20"/>
-          <w:szCs w:val="20"/>
-        </w:rPr>
-        <w:t xml:space="preserve"> &lt;&lt; </w:t>
-      </w:r>
-      <w:proofErr w:type="gramStart"/>
-      <w:r>
-        <w:rPr>
-          <w:rFonts w:ascii="Courier New" w:eastAsia="Times New Roman" w:hAnsi="Courier New" w:cs="Courier New"/>
-          <w:sz w:val="20"/>
-          <w:szCs w:val="20"/>
-        </w:rPr>
-        <w:t xml:space="preserve">g;   </w:t>
-      </w:r>
-      <w:proofErr w:type="gramEnd"/>
-      <w:r>
-        <w:rPr>
-          <w:rFonts w:ascii="Courier New" w:eastAsia="Times New Roman" w:hAnsi="Courier New" w:cs="Courier New"/>
-          <w:sz w:val="20"/>
-          <w:szCs w:val="20"/>
-        </w:rPr>
-        <w:t xml:space="preserve"> // prints local</w:t>
+        <w:t xml:space="preserve">    cout &lt;&lt; g;    // prints local</w:t>
       </w:r>
     </w:p>
     <w:p>
@@ -14577,43 +12897,7 @@
           <w:sz w:val="20"/>
           <w:szCs w:val="20"/>
         </w:rPr>
-        <w:t xml:space="preserve">    </w:t>
-      </w:r>
-      <w:proofErr w:type="spellStart"/>
-      <w:r>
-        <w:rPr>
-          <w:rFonts w:ascii="Courier New" w:eastAsia="Times New Roman" w:hAnsi="Courier New" w:cs="Courier New"/>
-          <w:sz w:val="20"/>
-          <w:szCs w:val="20"/>
-        </w:rPr>
-        <w:t>cout</w:t>
-      </w:r>
-      <w:proofErr w:type="spellEnd"/>
-      <w:r>
-        <w:rPr>
-          <w:rFonts w:ascii="Courier New" w:eastAsia="Times New Roman" w:hAnsi="Courier New" w:cs="Courier New"/>
-          <w:sz w:val="20"/>
-          <w:szCs w:val="20"/>
-        </w:rPr>
-        <w:t xml:space="preserve"> &lt;</w:t>
-      </w:r>
-      <w:proofErr w:type="gramStart"/>
-      <w:r>
-        <w:rPr>
-          <w:rFonts w:ascii="Courier New" w:eastAsia="Times New Roman" w:hAnsi="Courier New" w:cs="Courier New"/>
-          <w:sz w:val="20"/>
-          <w:szCs w:val="20"/>
-        </w:rPr>
-        <w:t>&lt; ::g</w:t>
-      </w:r>
-      <w:proofErr w:type="gramEnd"/>
-      <w:r>
-        <w:rPr>
-          <w:rFonts w:ascii="Courier New" w:eastAsia="Times New Roman" w:hAnsi="Courier New" w:cs="Courier New"/>
-          <w:sz w:val="20"/>
-          <w:szCs w:val="20"/>
-        </w:rPr>
-        <w:t>;  // prints global</w:t>
+        <w:t xml:space="preserve">    cout &lt;&lt; ::g;  // prints global</w:t>
       </w:r>
     </w:p>
     <w:p>
@@ -14942,7 +13226,7 @@
           <w:szCs w:val="24"/>
         </w:rPr>
         <w:pict>
-          <v:rect id="_x0000_i1047" style="width:0;height:1.5pt" o:hralign="center" o:hrstd="t" o:hr="t" fillcolor="#a0a0a0" stroked="f"/>
+          <v:rect id="_x0000_i1038" style="width:0;height:1.5pt" o:hralign="center" o:hrstd="t" o:hr="t" fillcolor="#a0a0a0" stroked="f"/>
         </w:pict>
       </w:r>
     </w:p>
@@ -15186,25 +13470,7 @@
           <w:sz w:val="20"/>
           <w:szCs w:val="20"/>
         </w:rPr>
-        <w:t>#include &lt;</w:t>
-      </w:r>
-      <w:proofErr w:type="spellStart"/>
-      <w:r>
-        <w:rPr>
-          <w:rFonts w:ascii="Courier New" w:eastAsia="Times New Roman" w:hAnsi="Courier New" w:cs="Courier New"/>
-          <w:sz w:val="20"/>
-          <w:szCs w:val="20"/>
-        </w:rPr>
-        <w:t>iostream</w:t>
-      </w:r>
-      <w:proofErr w:type="spellEnd"/>
-      <w:r>
-        <w:rPr>
-          <w:rFonts w:ascii="Courier New" w:eastAsia="Times New Roman" w:hAnsi="Courier New" w:cs="Courier New"/>
-          <w:sz w:val="20"/>
-          <w:szCs w:val="20"/>
-        </w:rPr>
-        <w:t>&gt;</w:t>
+        <w:t>#include &lt;iostream&gt;</w:t>
       </w:r>
     </w:p>
     <w:p>
@@ -15240,25 +13506,7 @@
           <w:sz w:val="20"/>
           <w:szCs w:val="20"/>
         </w:rPr>
-        <w:t xml:space="preserve">using namespace </w:t>
-      </w:r>
-      <w:proofErr w:type="spellStart"/>
-      <w:r>
-        <w:rPr>
-          <w:rFonts w:ascii="Courier New" w:eastAsia="Times New Roman" w:hAnsi="Courier New" w:cs="Courier New"/>
-          <w:sz w:val="20"/>
-          <w:szCs w:val="20"/>
-        </w:rPr>
-        <w:t>std</w:t>
-      </w:r>
-      <w:proofErr w:type="spellEnd"/>
-      <w:r>
-        <w:rPr>
-          <w:rFonts w:ascii="Courier New" w:eastAsia="Times New Roman" w:hAnsi="Courier New" w:cs="Courier New"/>
-          <w:sz w:val="20"/>
-          <w:szCs w:val="20"/>
-        </w:rPr>
-        <w:t>;</w:t>
+        <w:t>using namespace std;</w:t>
       </w:r>
     </w:p>
     <w:p>
@@ -15322,35 +13570,7 @@
           <w:sz w:val="20"/>
           <w:szCs w:val="20"/>
         </w:rPr>
-        <w:t xml:space="preserve">void </w:t>
-      </w:r>
-      <w:proofErr w:type="spellStart"/>
-      <w:proofErr w:type="gramStart"/>
-      <w:r>
-        <w:rPr>
-          <w:rFonts w:ascii="Courier New" w:eastAsia="Times New Roman" w:hAnsi="Courier New" w:cs="Courier New"/>
-          <w:sz w:val="20"/>
-          <w:szCs w:val="20"/>
-        </w:rPr>
-        <w:t>squareByValue</w:t>
-      </w:r>
-      <w:proofErr w:type="spellEnd"/>
-      <w:r>
-        <w:rPr>
-          <w:rFonts w:ascii="Courier New" w:eastAsia="Times New Roman" w:hAnsi="Courier New" w:cs="Courier New"/>
-          <w:sz w:val="20"/>
-          <w:szCs w:val="20"/>
-        </w:rPr>
-        <w:t>(</w:t>
-      </w:r>
-      <w:proofErr w:type="gramEnd"/>
-      <w:r>
-        <w:rPr>
-          <w:rFonts w:ascii="Courier New" w:eastAsia="Times New Roman" w:hAnsi="Courier New" w:cs="Courier New"/>
-          <w:sz w:val="20"/>
-          <w:szCs w:val="20"/>
-        </w:rPr>
-        <w:t>int x) {</w:t>
+        <w:t>void squareByValue(int x) {</w:t>
       </w:r>
     </w:p>
     <w:p>
@@ -15386,25 +13606,7 @@
           <w:sz w:val="20"/>
           <w:szCs w:val="20"/>
         </w:rPr>
-        <w:t xml:space="preserve">    x = x * </w:t>
-      </w:r>
-      <w:proofErr w:type="gramStart"/>
-      <w:r>
-        <w:rPr>
-          <w:rFonts w:ascii="Courier New" w:eastAsia="Times New Roman" w:hAnsi="Courier New" w:cs="Courier New"/>
-          <w:sz w:val="20"/>
-          <w:szCs w:val="20"/>
-        </w:rPr>
-        <w:t>x;  /</w:t>
-      </w:r>
-      <w:proofErr w:type="gramEnd"/>
-      <w:r>
-        <w:rPr>
-          <w:rFonts w:ascii="Courier New" w:eastAsia="Times New Roman" w:hAnsi="Courier New" w:cs="Courier New"/>
-          <w:sz w:val="20"/>
-          <w:szCs w:val="20"/>
-        </w:rPr>
-        <w:t>/ modifies local copy</w:t>
+        <w:t xml:space="preserve">    x = x * x;  // modifies local copy</w:t>
       </w:r>
     </w:p>
     <w:p>
@@ -15440,25 +13642,7 @@
           <w:sz w:val="20"/>
           <w:szCs w:val="20"/>
         </w:rPr>
-        <w:t xml:space="preserve">    </w:t>
-      </w:r>
-      <w:proofErr w:type="spellStart"/>
-      <w:r>
-        <w:rPr>
-          <w:rFonts w:ascii="Courier New" w:eastAsia="Times New Roman" w:hAnsi="Courier New" w:cs="Courier New"/>
-          <w:sz w:val="20"/>
-          <w:szCs w:val="20"/>
-        </w:rPr>
-        <w:t>cout</w:t>
-      </w:r>
-      <w:proofErr w:type="spellEnd"/>
-      <w:r>
-        <w:rPr>
-          <w:rFonts w:ascii="Courier New" w:eastAsia="Times New Roman" w:hAnsi="Courier New" w:cs="Courier New"/>
-          <w:sz w:val="20"/>
-          <w:szCs w:val="20"/>
-        </w:rPr>
-        <w:t xml:space="preserve"> &lt;&lt; "Inside function (by value): " &lt;&lt; x &lt;&lt; endl;</w:t>
+        <w:t xml:space="preserve">    cout &lt;&lt; "Inside function (by value): " &lt;&lt; x &lt;&lt; endl;</w:t>
       </w:r>
     </w:p>
     <w:p>
@@ -15558,25 +13742,7 @@
           <w:sz w:val="20"/>
           <w:szCs w:val="20"/>
         </w:rPr>
-        <w:t xml:space="preserve">int </w:t>
-      </w:r>
-      <w:proofErr w:type="gramStart"/>
-      <w:r>
-        <w:rPr>
-          <w:rFonts w:ascii="Courier New" w:eastAsia="Times New Roman" w:hAnsi="Courier New" w:cs="Courier New"/>
-          <w:sz w:val="20"/>
-          <w:szCs w:val="20"/>
-        </w:rPr>
-        <w:t>main(</w:t>
-      </w:r>
-      <w:proofErr w:type="gramEnd"/>
-      <w:r>
-        <w:rPr>
-          <w:rFonts w:ascii="Courier New" w:eastAsia="Times New Roman" w:hAnsi="Courier New" w:cs="Courier New"/>
-          <w:sz w:val="20"/>
-          <w:szCs w:val="20"/>
-        </w:rPr>
-        <w:t>) {</w:t>
+        <w:t>int main() {</w:t>
       </w:r>
     </w:p>
     <w:p>
@@ -15612,25 +13778,7 @@
           <w:sz w:val="20"/>
           <w:szCs w:val="20"/>
         </w:rPr>
-        <w:t xml:space="preserve">    int </w:t>
-      </w:r>
-      <w:proofErr w:type="spellStart"/>
-      <w:r>
-        <w:rPr>
-          <w:rFonts w:ascii="Courier New" w:eastAsia="Times New Roman" w:hAnsi="Courier New" w:cs="Courier New"/>
-          <w:sz w:val="20"/>
-          <w:szCs w:val="20"/>
-        </w:rPr>
-        <w:t>num</w:t>
-      </w:r>
-      <w:proofErr w:type="spellEnd"/>
-      <w:r>
-        <w:rPr>
-          <w:rFonts w:ascii="Courier New" w:eastAsia="Times New Roman" w:hAnsi="Courier New" w:cs="Courier New"/>
-          <w:sz w:val="20"/>
-          <w:szCs w:val="20"/>
-        </w:rPr>
-        <w:t xml:space="preserve"> = 5;</w:t>
+        <w:t xml:space="preserve">    int num = 5;</w:t>
       </w:r>
     </w:p>
     <w:p>
@@ -15666,43 +13814,7 @@
           <w:sz w:val="20"/>
           <w:szCs w:val="20"/>
         </w:rPr>
-        <w:t xml:space="preserve">    </w:t>
-      </w:r>
-      <w:proofErr w:type="spellStart"/>
-      <w:r>
-        <w:rPr>
-          <w:rFonts w:ascii="Courier New" w:eastAsia="Times New Roman" w:hAnsi="Courier New" w:cs="Courier New"/>
-          <w:sz w:val="20"/>
-          <w:szCs w:val="20"/>
-        </w:rPr>
-        <w:t>squareByValue</w:t>
-      </w:r>
-      <w:proofErr w:type="spellEnd"/>
-      <w:r>
-        <w:rPr>
-          <w:rFonts w:ascii="Courier New" w:eastAsia="Times New Roman" w:hAnsi="Courier New" w:cs="Courier New"/>
-          <w:sz w:val="20"/>
-          <w:szCs w:val="20"/>
-        </w:rPr>
-        <w:t>(</w:t>
-      </w:r>
-      <w:proofErr w:type="spellStart"/>
-      <w:r>
-        <w:rPr>
-          <w:rFonts w:ascii="Courier New" w:eastAsia="Times New Roman" w:hAnsi="Courier New" w:cs="Courier New"/>
-          <w:sz w:val="20"/>
-          <w:szCs w:val="20"/>
-        </w:rPr>
-        <w:t>num</w:t>
-      </w:r>
-      <w:proofErr w:type="spellEnd"/>
-      <w:r>
-        <w:rPr>
-          <w:rFonts w:ascii="Courier New" w:eastAsia="Times New Roman" w:hAnsi="Courier New" w:cs="Courier New"/>
-          <w:sz w:val="20"/>
-          <w:szCs w:val="20"/>
-        </w:rPr>
-        <w:t>);</w:t>
+        <w:t xml:space="preserve">    squareByValue(num);</w:t>
       </w:r>
     </w:p>
     <w:p>
@@ -15738,43 +13850,7 @@
           <w:sz w:val="20"/>
           <w:szCs w:val="20"/>
         </w:rPr>
-        <w:t xml:space="preserve">    </w:t>
-      </w:r>
-      <w:proofErr w:type="spellStart"/>
-      <w:r>
-        <w:rPr>
-          <w:rFonts w:ascii="Courier New" w:eastAsia="Times New Roman" w:hAnsi="Courier New" w:cs="Courier New"/>
-          <w:sz w:val="20"/>
-          <w:szCs w:val="20"/>
-        </w:rPr>
-        <w:t>cout</w:t>
-      </w:r>
-      <w:proofErr w:type="spellEnd"/>
-      <w:r>
-        <w:rPr>
-          <w:rFonts w:ascii="Courier New" w:eastAsia="Times New Roman" w:hAnsi="Courier New" w:cs="Courier New"/>
-          <w:sz w:val="20"/>
-          <w:szCs w:val="20"/>
-        </w:rPr>
-        <w:t xml:space="preserve"> &lt;&lt; "Outside function: " &lt;&lt; </w:t>
-      </w:r>
-      <w:proofErr w:type="spellStart"/>
-      <w:r>
-        <w:rPr>
-          <w:rFonts w:ascii="Courier New" w:eastAsia="Times New Roman" w:hAnsi="Courier New" w:cs="Courier New"/>
-          <w:sz w:val="20"/>
-          <w:szCs w:val="20"/>
-        </w:rPr>
-        <w:t>num</w:t>
-      </w:r>
-      <w:proofErr w:type="spellEnd"/>
-      <w:r>
-        <w:rPr>
-          <w:rFonts w:ascii="Courier New" w:eastAsia="Times New Roman" w:hAnsi="Courier New" w:cs="Courier New"/>
-          <w:sz w:val="20"/>
-          <w:szCs w:val="20"/>
-        </w:rPr>
-        <w:t xml:space="preserve"> &lt;&lt; endl;</w:t>
+        <w:t xml:space="preserve">    cout &lt;&lt; "Outside function: " &lt;&lt; num &lt;&lt; endl;</w:t>
       </w:r>
     </w:p>
     <w:p>
@@ -15966,7 +14042,6 @@
         </w:rPr>
         <w:t xml:space="preserve"> Notice that </w:t>
       </w:r>
-      <w:proofErr w:type="spellStart"/>
       <w:r>
         <w:rPr>
           <w:rFonts w:ascii="Courier New" w:eastAsia="Times New Roman" w:hAnsi="Courier New" w:cs="Courier New"/>
@@ -15975,7 +14050,6 @@
         </w:rPr>
         <w:t>num</w:t>
       </w:r>
-      <w:proofErr w:type="spellEnd"/>
       <w:r>
         <w:rPr>
           <w:rFonts w:ascii="Times New Roman" w:eastAsia="Times New Roman" w:hAnsi="Times New Roman" w:cs="Times New Roman"/>
@@ -16035,7 +14109,7 @@
           <w:szCs w:val="24"/>
         </w:rPr>
         <w:pict>
-          <v:rect id="_x0000_i1048" style="width:0;height:1.5pt" o:hralign="center" o:hrstd="t" o:hr="t" fillcolor="#a0a0a0" stroked="f"/>
+          <v:rect id="_x0000_i1039" style="width:0;height:1.5pt" o:hralign="center" o:hrstd="t" o:hr="t" fillcolor="#a0a0a0" stroked="f"/>
         </w:pict>
       </w:r>
     </w:p>
@@ -16091,18 +14165,7 @@
           <w:sz w:val="24"/>
           <w:szCs w:val="24"/>
         </w:rPr>
-        <w:t>reference (</w:t>
-      </w:r>
-      <w:proofErr w:type="gramStart"/>
-      <w:r>
-        <w:rPr>
-          <w:rFonts w:ascii="Times New Roman" w:eastAsia="Times New Roman" w:hAnsi="Times New Roman" w:cs="Times New Roman"/>
-          <w:b/>
-          <w:bCs/>
-          <w:sz w:val="24"/>
-          <w:szCs w:val="24"/>
-        </w:rPr>
-        <w:t>alias)</w:t>
+        <w:t>reference (alias)</w:t>
       </w:r>
       <w:r>
         <w:rPr>
@@ -16129,18 +14192,7 @@
           <w:szCs w:val="24"/>
           <w:rtl/>
         </w:rPr>
-        <w:t>&amp;</w:t>
-      </w:r>
-      <w:proofErr w:type="gramEnd"/>
-      <w:r>
-        <w:rPr>
-          <w:rFonts w:ascii="Times New Roman" w:eastAsia="Times New Roman" w:hAnsi="Times New Roman" w:cs="Times New Roman" w:hint="cs"/>
-          <w:color w:val="538135" w:themeColor="accent6" w:themeShade="BF"/>
-          <w:sz w:val="24"/>
-          <w:szCs w:val="24"/>
-          <w:rtl/>
-        </w:rPr>
-        <w:t xml:space="preserve"> </w:t>
+        <w:t xml:space="preserve">&amp; </w:t>
       </w:r>
       <w:r>
         <w:rPr>
@@ -16288,25 +14340,7 @@
           <w:sz w:val="20"/>
           <w:szCs w:val="20"/>
         </w:rPr>
-        <w:t>#include &lt;</w:t>
-      </w:r>
-      <w:proofErr w:type="spellStart"/>
-      <w:r>
-        <w:rPr>
-          <w:rFonts w:ascii="Courier New" w:eastAsia="Times New Roman" w:hAnsi="Courier New" w:cs="Courier New"/>
-          <w:sz w:val="20"/>
-          <w:szCs w:val="20"/>
-        </w:rPr>
-        <w:t>iostream</w:t>
-      </w:r>
-      <w:proofErr w:type="spellEnd"/>
-      <w:r>
-        <w:rPr>
-          <w:rFonts w:ascii="Courier New" w:eastAsia="Times New Roman" w:hAnsi="Courier New" w:cs="Courier New"/>
-          <w:sz w:val="20"/>
-          <w:szCs w:val="20"/>
-        </w:rPr>
-        <w:t>&gt;</w:t>
+        <w:t>#include &lt;iostream&gt;</w:t>
       </w:r>
     </w:p>
     <w:p>
@@ -16342,25 +14376,7 @@
           <w:sz w:val="20"/>
           <w:szCs w:val="20"/>
         </w:rPr>
-        <w:t xml:space="preserve">using namespace </w:t>
-      </w:r>
-      <w:proofErr w:type="spellStart"/>
-      <w:r>
-        <w:rPr>
-          <w:rFonts w:ascii="Courier New" w:eastAsia="Times New Roman" w:hAnsi="Courier New" w:cs="Courier New"/>
-          <w:sz w:val="20"/>
-          <w:szCs w:val="20"/>
-        </w:rPr>
-        <w:t>std</w:t>
-      </w:r>
-      <w:proofErr w:type="spellEnd"/>
-      <w:r>
-        <w:rPr>
-          <w:rFonts w:ascii="Courier New" w:eastAsia="Times New Roman" w:hAnsi="Courier New" w:cs="Courier New"/>
-          <w:sz w:val="20"/>
-          <w:szCs w:val="20"/>
-        </w:rPr>
-        <w:t>;</w:t>
+        <w:t>using namespace std;</w:t>
       </w:r>
     </w:p>
     <w:p>
@@ -16424,35 +14440,7 @@
           <w:sz w:val="20"/>
           <w:szCs w:val="20"/>
         </w:rPr>
-        <w:t xml:space="preserve">void </w:t>
-      </w:r>
-      <w:proofErr w:type="spellStart"/>
-      <w:proofErr w:type="gramStart"/>
-      <w:r>
-        <w:rPr>
-          <w:rFonts w:ascii="Courier New" w:eastAsia="Times New Roman" w:hAnsi="Courier New" w:cs="Courier New"/>
-          <w:sz w:val="20"/>
-          <w:szCs w:val="20"/>
-        </w:rPr>
-        <w:t>squareByReference</w:t>
-      </w:r>
-      <w:proofErr w:type="spellEnd"/>
-      <w:r>
-        <w:rPr>
-          <w:rFonts w:ascii="Courier New" w:eastAsia="Times New Roman" w:hAnsi="Courier New" w:cs="Courier New"/>
-          <w:sz w:val="20"/>
-          <w:szCs w:val="20"/>
-        </w:rPr>
-        <w:t>(</w:t>
-      </w:r>
-      <w:proofErr w:type="gramEnd"/>
-      <w:r>
-        <w:rPr>
-          <w:rFonts w:ascii="Courier New" w:eastAsia="Times New Roman" w:hAnsi="Courier New" w:cs="Courier New"/>
-          <w:sz w:val="20"/>
-          <w:szCs w:val="20"/>
-        </w:rPr>
-        <w:t>int &amp;x) {  // &amp; = reference</w:t>
+        <w:t>void squareByReference(int &amp;x) {  // &amp; = reference</w:t>
       </w:r>
     </w:p>
     <w:p>
@@ -16488,25 +14476,7 @@
           <w:sz w:val="20"/>
           <w:szCs w:val="20"/>
         </w:rPr>
-        <w:t xml:space="preserve">    x = x * </w:t>
-      </w:r>
-      <w:proofErr w:type="gramStart"/>
-      <w:r>
-        <w:rPr>
-          <w:rFonts w:ascii="Courier New" w:eastAsia="Times New Roman" w:hAnsi="Courier New" w:cs="Courier New"/>
-          <w:sz w:val="20"/>
-          <w:szCs w:val="20"/>
-        </w:rPr>
-        <w:t>x;  /</w:t>
-      </w:r>
-      <w:proofErr w:type="gramEnd"/>
-      <w:r>
-        <w:rPr>
-          <w:rFonts w:ascii="Courier New" w:eastAsia="Times New Roman" w:hAnsi="Courier New" w:cs="Courier New"/>
-          <w:sz w:val="20"/>
-          <w:szCs w:val="20"/>
-        </w:rPr>
-        <w:t>/ modifies original variable</w:t>
+        <w:t xml:space="preserve">    x = x * x;  // modifies original variable</w:t>
       </w:r>
     </w:p>
     <w:p>
@@ -16542,25 +14512,7 @@
           <w:sz w:val="20"/>
           <w:szCs w:val="20"/>
         </w:rPr>
-        <w:t xml:space="preserve">    </w:t>
-      </w:r>
-      <w:proofErr w:type="spellStart"/>
-      <w:r>
-        <w:rPr>
-          <w:rFonts w:ascii="Courier New" w:eastAsia="Times New Roman" w:hAnsi="Courier New" w:cs="Courier New"/>
-          <w:sz w:val="20"/>
-          <w:szCs w:val="20"/>
-        </w:rPr>
-        <w:t>cout</w:t>
-      </w:r>
-      <w:proofErr w:type="spellEnd"/>
-      <w:r>
-        <w:rPr>
-          <w:rFonts w:ascii="Courier New" w:eastAsia="Times New Roman" w:hAnsi="Courier New" w:cs="Courier New"/>
-          <w:sz w:val="20"/>
-          <w:szCs w:val="20"/>
-        </w:rPr>
-        <w:t xml:space="preserve"> &lt;&lt; "Inside function (by reference): " &lt;&lt; x &lt;&lt; endl;</w:t>
+        <w:t xml:space="preserve">    cout &lt;&lt; "Inside function (by reference): " &lt;&lt; x &lt;&lt; endl;</w:t>
       </w:r>
     </w:p>
     <w:p>
@@ -16660,25 +14612,7 @@
           <w:sz w:val="20"/>
           <w:szCs w:val="20"/>
         </w:rPr>
-        <w:t xml:space="preserve">int </w:t>
-      </w:r>
-      <w:proofErr w:type="gramStart"/>
-      <w:r>
-        <w:rPr>
-          <w:rFonts w:ascii="Courier New" w:eastAsia="Times New Roman" w:hAnsi="Courier New" w:cs="Courier New"/>
-          <w:sz w:val="20"/>
-          <w:szCs w:val="20"/>
-        </w:rPr>
-        <w:t>main(</w:t>
-      </w:r>
-      <w:proofErr w:type="gramEnd"/>
-      <w:r>
-        <w:rPr>
-          <w:rFonts w:ascii="Courier New" w:eastAsia="Times New Roman" w:hAnsi="Courier New" w:cs="Courier New"/>
-          <w:sz w:val="20"/>
-          <w:szCs w:val="20"/>
-        </w:rPr>
-        <w:t>) {</w:t>
+        <w:t>int main() {</w:t>
       </w:r>
     </w:p>
     <w:p>
@@ -16714,25 +14648,7 @@
           <w:sz w:val="20"/>
           <w:szCs w:val="20"/>
         </w:rPr>
-        <w:t xml:space="preserve">    int </w:t>
-      </w:r>
-      <w:proofErr w:type="spellStart"/>
-      <w:r>
-        <w:rPr>
-          <w:rFonts w:ascii="Courier New" w:eastAsia="Times New Roman" w:hAnsi="Courier New" w:cs="Courier New"/>
-          <w:sz w:val="20"/>
-          <w:szCs w:val="20"/>
-        </w:rPr>
-        <w:t>num</w:t>
-      </w:r>
-      <w:proofErr w:type="spellEnd"/>
-      <w:r>
-        <w:rPr>
-          <w:rFonts w:ascii="Courier New" w:eastAsia="Times New Roman" w:hAnsi="Courier New" w:cs="Courier New"/>
-          <w:sz w:val="20"/>
-          <w:szCs w:val="20"/>
-        </w:rPr>
-        <w:t xml:space="preserve"> = 5;</w:t>
+        <w:t xml:space="preserve">    int num = 5;</w:t>
       </w:r>
     </w:p>
     <w:p>
@@ -16768,43 +14684,7 @@
           <w:sz w:val="20"/>
           <w:szCs w:val="20"/>
         </w:rPr>
-        <w:t xml:space="preserve">    </w:t>
-      </w:r>
-      <w:proofErr w:type="spellStart"/>
-      <w:r>
-        <w:rPr>
-          <w:rFonts w:ascii="Courier New" w:eastAsia="Times New Roman" w:hAnsi="Courier New" w:cs="Courier New"/>
-          <w:sz w:val="20"/>
-          <w:szCs w:val="20"/>
-        </w:rPr>
-        <w:t>squareByReference</w:t>
-      </w:r>
-      <w:proofErr w:type="spellEnd"/>
-      <w:r>
-        <w:rPr>
-          <w:rFonts w:ascii="Courier New" w:eastAsia="Times New Roman" w:hAnsi="Courier New" w:cs="Courier New"/>
-          <w:sz w:val="20"/>
-          <w:szCs w:val="20"/>
-        </w:rPr>
-        <w:t>(</w:t>
-      </w:r>
-      <w:proofErr w:type="spellStart"/>
-      <w:r>
-        <w:rPr>
-          <w:rFonts w:ascii="Courier New" w:eastAsia="Times New Roman" w:hAnsi="Courier New" w:cs="Courier New"/>
-          <w:sz w:val="20"/>
-          <w:szCs w:val="20"/>
-        </w:rPr>
-        <w:t>num</w:t>
-      </w:r>
-      <w:proofErr w:type="spellEnd"/>
-      <w:r>
-        <w:rPr>
-          <w:rFonts w:ascii="Courier New" w:eastAsia="Times New Roman" w:hAnsi="Courier New" w:cs="Courier New"/>
-          <w:sz w:val="20"/>
-          <w:szCs w:val="20"/>
-        </w:rPr>
-        <w:t>);</w:t>
+        <w:t xml:space="preserve">    squareByReference(num);</w:t>
       </w:r>
     </w:p>
     <w:p>
@@ -16840,43 +14720,7 @@
           <w:sz w:val="20"/>
           <w:szCs w:val="20"/>
         </w:rPr>
-        <w:t xml:space="preserve">    </w:t>
-      </w:r>
-      <w:proofErr w:type="spellStart"/>
-      <w:r>
-        <w:rPr>
-          <w:rFonts w:ascii="Courier New" w:eastAsia="Times New Roman" w:hAnsi="Courier New" w:cs="Courier New"/>
-          <w:sz w:val="20"/>
-          <w:szCs w:val="20"/>
-        </w:rPr>
-        <w:t>cout</w:t>
-      </w:r>
-      <w:proofErr w:type="spellEnd"/>
-      <w:r>
-        <w:rPr>
-          <w:rFonts w:ascii="Courier New" w:eastAsia="Times New Roman" w:hAnsi="Courier New" w:cs="Courier New"/>
-          <w:sz w:val="20"/>
-          <w:szCs w:val="20"/>
-        </w:rPr>
-        <w:t xml:space="preserve"> &lt;&lt; "Outside function: " &lt;&lt; </w:t>
-      </w:r>
-      <w:proofErr w:type="spellStart"/>
-      <w:r>
-        <w:rPr>
-          <w:rFonts w:ascii="Courier New" w:eastAsia="Times New Roman" w:hAnsi="Courier New" w:cs="Courier New"/>
-          <w:sz w:val="20"/>
-          <w:szCs w:val="20"/>
-        </w:rPr>
-        <w:t>num</w:t>
-      </w:r>
-      <w:proofErr w:type="spellEnd"/>
-      <w:r>
-        <w:rPr>
-          <w:rFonts w:ascii="Courier New" w:eastAsia="Times New Roman" w:hAnsi="Courier New" w:cs="Courier New"/>
-          <w:sz w:val="20"/>
-          <w:szCs w:val="20"/>
-        </w:rPr>
-        <w:t xml:space="preserve"> &lt;&lt; endl;</w:t>
+        <w:t xml:space="preserve">    cout &lt;&lt; "Outside function: " &lt;&lt; num &lt;&lt; endl;</w:t>
       </w:r>
     </w:p>
     <w:p>
@@ -17203,8 +15047,6 @@
         </w:rPr>
         <w:t xml:space="preserve">reusability </w:t>
       </w:r>
-      <w:bookmarkStart w:id="0" w:name="_GoBack"/>
-      <w:bookmarkEnd w:id="0"/>
       <w:r>
         <w:rPr>
           <w:b/>
@@ -17219,6 +15061,2100 @@
     <w:p>
       <w:pPr>
         <w:rPr>
+          <w:sz w:val="22"/>
+          <w:szCs w:val="22"/>
+          <w:lang w:bidi="ar-JO"/>
+        </w:rPr>
+      </w:pPr>
+    </w:p>
+    <w:p>
+      <w:pPr>
+        <w:pStyle w:val="ListParagraph"/>
+        <w:numPr>
+          <w:ilvl w:val="0"/>
+          <w:numId w:val="1"/>
+        </w:numPr>
+        <w:rPr>
+          <w:b/>
+          <w:bCs/>
+          <w:sz w:val="22"/>
+          <w:szCs w:val="22"/>
+        </w:rPr>
+      </w:pPr>
+      <w:r>
+        <w:rPr>
+          <w:b/>
+          <w:bCs/>
+          <w:noProof/>
+          <w:sz w:val="22"/>
+          <w:szCs w:val="22"/>
+        </w:rPr>
+        <mc:AlternateContent>
+          <mc:Choice Requires="wps">
+            <w:drawing>
+              <wp:anchor distT="0" distB="0" distL="114300" distR="114300" simplePos="0" relativeHeight="251684864" behindDoc="0" locked="0" layoutInCell="1" allowOverlap="1" wp14:anchorId="5E6E1D5B" wp14:editId="41691615">
+                <wp:simplePos x="0" y="0"/>
+                <wp:positionH relativeFrom="column">
+                  <wp:posOffset>75864</wp:posOffset>
+                </wp:positionH>
+                <wp:positionV relativeFrom="paragraph">
+                  <wp:posOffset>-86061</wp:posOffset>
+                </wp:positionV>
+                <wp:extent cx="268941" cy="268941"/>
+                <wp:effectExtent l="19050" t="38100" r="36195" b="36195"/>
+                <wp:wrapNone/>
+                <wp:docPr id="15" name="5-Point Star 15"/>
+                <wp:cNvGraphicFramePr/>
+                <a:graphic xmlns:a="http://schemas.openxmlformats.org/drawingml/2006/main">
+                  <a:graphicData uri="http://schemas.microsoft.com/office/word/2010/wordprocessingShape">
+                    <wps:wsp>
+                      <wps:cNvSpPr/>
+                      <wps:spPr>
+                        <a:xfrm>
+                          <a:off x="0" y="0"/>
+                          <a:ext cx="268941" cy="268941"/>
+                        </a:xfrm>
+                        <a:prstGeom prst="star5">
+                          <a:avLst/>
+                        </a:prstGeom>
+                      </wps:spPr>
+                      <wps:style>
+                        <a:lnRef idx="2">
+                          <a:schemeClr val="accent1">
+                            <a:shade val="50000"/>
+                          </a:schemeClr>
+                        </a:lnRef>
+                        <a:fillRef idx="1">
+                          <a:schemeClr val="accent1"/>
+                        </a:fillRef>
+                        <a:effectRef idx="0">
+                          <a:schemeClr val="accent1"/>
+                        </a:effectRef>
+                        <a:fontRef idx="minor">
+                          <a:schemeClr val="lt1"/>
+                        </a:fontRef>
+                      </wps:style>
+                      <wps:bodyPr rot="0" spcFirstLastPara="0" vertOverflow="overflow" horzOverflow="overflow" vert="horz" wrap="square" lIns="91440" tIns="45720" rIns="91440" bIns="45720" numCol="1" spcCol="0" rtlCol="0" fromWordArt="0" anchor="ctr" anchorCtr="0" forceAA="0" compatLnSpc="1">
+                        <a:prstTxWarp prst="textNoShape">
+                          <a:avLst/>
+                        </a:prstTxWarp>
+                        <a:noAutofit/>
+                      </wps:bodyPr>
+                    </wps:wsp>
+                  </a:graphicData>
+                </a:graphic>
+                <wp14:sizeRelV relativeFrom="margin">
+                  <wp14:pctHeight>0</wp14:pctHeight>
+                </wp14:sizeRelV>
+              </wp:anchor>
+            </w:drawing>
+          </mc:Choice>
+          <mc:Fallback>
+            <w:pict>
+              <v:shape w14:anchorId="30CD10BA" id="5-Point Star 15" o:spid="_x0000_s1026" style="position:absolute;margin-left:5.95pt;margin-top:-6.8pt;width:21.2pt;height:21.2pt;z-index:251684864;visibility:visible;mso-wrap-style:square;mso-height-percent:0;mso-wrap-distance-left:9pt;mso-wrap-distance-top:0;mso-wrap-distance-right:9pt;mso-wrap-distance-bottom:0;mso-position-horizontal:absolute;mso-position-horizontal-relative:text;mso-position-vertical:absolute;mso-position-vertical-relative:text;mso-height-percent:0;mso-height-relative:margin;v-text-anchor:middle" coordsize="268941,268941" o:gfxdata="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" path="m,102726r102727,1l134471,r31743,102727l268941,102726r-83108,63488l217578,268940,134471,205451,51363,268940,83108,166214,,102726xe" fillcolor="#5b9bd5 [3204]" strokecolor="#1f4d78 [1604]" strokeweight="1pt">
+                <v:stroke joinstyle="miter"/>
+                <v:path arrowok="t" o:connecttype="custom" o:connectlocs="0,102726;102727,102727;134471,0;166214,102727;268941,102726;185833,166214;217578,268940;134471,205451;51363,268940;83108,166214;0,102726" o:connectangles="0,0,0,0,0,0,0,0,0,0,0"/>
+              </v:shape>
+            </w:pict>
+          </mc:Fallback>
+        </mc:AlternateContent>
+      </w:r>
+      <w:r>
+        <w:rPr>
+          <w:rFonts w:hint="cs"/>
+          <w:b/>
+          <w:bCs/>
+          <w:noProof/>
+          <w:sz w:val="22"/>
+          <w:szCs w:val="22"/>
+          <w:rtl/>
+        </w:rPr>
+        <w:t xml:space="preserve"> </w:t>
+      </w:r>
+      <w:r>
+        <w:rPr>
+          <w:b/>
+          <w:bCs/>
+          <w:noProof/>
+          <w:sz w:val="22"/>
+          <w:szCs w:val="22"/>
+        </w:rPr>
+        <w:t xml:space="preserve">  Arrays </w:t>
+      </w:r>
+    </w:p>
+    <w:p>
+      <w:pPr>
+        <w:pStyle w:val="ListParagraph"/>
+        <w:rPr>
+          <w:b/>
+          <w:bCs/>
+          <w:sz w:val="22"/>
+          <w:szCs w:val="22"/>
+        </w:rPr>
+      </w:pPr>
+    </w:p>
+    <w:p>
+      <w:pPr>
+        <w:pStyle w:val="Heading1"/>
+      </w:pPr>
+      <w:r>
+        <w:rPr>
+          <w:rFonts w:ascii="Segoe UI Symbol" w:hAnsi="Segoe UI Symbol" w:cs="Segoe UI Symbol"/>
+        </w:rPr>
+        <w:t>📌</w:t>
+      </w:r>
+      <w:r>
+        <w:t xml:space="preserve"> Why We Pass </w:t>
+      </w:r>
+      <w:r>
+        <w:rPr>
+          <w:rStyle w:val="HTMLCode"/>
+          <w:rFonts w:eastAsiaTheme="majorEastAsia"/>
+        </w:rPr>
+        <w:t>struct</w:t>
+      </w:r>
+      <w:r>
+        <w:t xml:space="preserve"> by Reference but Not </w:t>
+      </w:r>
+      <w:r>
+        <w:rPr>
+          <w:rStyle w:val="HTMLCode"/>
+          <w:rFonts w:eastAsiaTheme="majorEastAsia"/>
+        </w:rPr>
+        <w:t>array</w:t>
+      </w:r>
+      <w:r>
+        <w:t xml:space="preserve"> in C++ Parameters</w:t>
+      </w:r>
+    </w:p>
+    <w:p>
+      <w:pPr>
+        <w:pStyle w:val="NormalWeb"/>
+      </w:pPr>
+      <w:r>
+        <w:t xml:space="preserve">When you define a function in C++, you can pass data in </w:t>
+      </w:r>
+      <w:r>
+        <w:rPr>
+          <w:rStyle w:val="Strong"/>
+          <w:rFonts w:eastAsiaTheme="majorEastAsia"/>
+        </w:rPr>
+        <w:t>three main ways</w:t>
+      </w:r>
+      <w:r>
+        <w:t>:</w:t>
+      </w:r>
+    </w:p>
+    <w:p>
+      <w:pPr>
+        <w:pStyle w:val="NormalWeb"/>
+        <w:numPr>
+          <w:ilvl w:val="0"/>
+          <w:numId w:val="27"/>
+        </w:numPr>
+      </w:pPr>
+      <w:r>
+        <w:rPr>
+          <w:rStyle w:val="Strong"/>
+          <w:rFonts w:eastAsiaTheme="majorEastAsia"/>
+        </w:rPr>
+        <w:t>By value</w:t>
+      </w:r>
+      <w:r>
+        <w:t xml:space="preserve"> (makes a copy).</w:t>
+      </w:r>
+    </w:p>
+    <w:p>
+      <w:pPr>
+        <w:pStyle w:val="NormalWeb"/>
+        <w:numPr>
+          <w:ilvl w:val="0"/>
+          <w:numId w:val="27"/>
+        </w:numPr>
+      </w:pPr>
+      <w:r>
+        <w:rPr>
+          <w:rStyle w:val="Strong"/>
+          <w:rFonts w:eastAsiaTheme="majorEastAsia"/>
+        </w:rPr>
+        <w:t>By reference</w:t>
+      </w:r>
+      <w:r>
+        <w:t xml:space="preserve"> (using </w:t>
+      </w:r>
+      <w:r>
+        <w:rPr>
+          <w:rStyle w:val="HTMLCode"/>
+          <w:rFonts w:eastAsiaTheme="majorEastAsia"/>
+        </w:rPr>
+        <w:t>&amp;</w:t>
+      </w:r>
+      <w:r>
+        <w:t>).</w:t>
+      </w:r>
+    </w:p>
+    <w:p>
+      <w:pPr>
+        <w:pStyle w:val="NormalWeb"/>
+        <w:numPr>
+          <w:ilvl w:val="0"/>
+          <w:numId w:val="27"/>
+        </w:numPr>
+      </w:pPr>
+      <w:r>
+        <w:rPr>
+          <w:rStyle w:val="Strong"/>
+          <w:rFonts w:eastAsiaTheme="majorEastAsia"/>
+        </w:rPr>
+        <w:t>By pointer</w:t>
+      </w:r>
+      <w:r>
+        <w:t xml:space="preserve"> (using </w:t>
+      </w:r>
+      <w:r>
+        <w:rPr>
+          <w:rStyle w:val="HTMLCode"/>
+          <w:rFonts w:eastAsiaTheme="majorEastAsia"/>
+        </w:rPr>
+        <w:t>*</w:t>
+      </w:r>
+      <w:r>
+        <w:t>).</w:t>
+      </w:r>
+    </w:p>
+    <w:p>
+      <w:pPr>
+        <w:pStyle w:val="NormalWeb"/>
+      </w:pPr>
+      <w:r>
+        <w:t xml:space="preserve">Now let’s see how this applies differently to </w:t>
+      </w:r>
+      <w:r>
+        <w:rPr>
+          <w:rStyle w:val="Strong"/>
+          <w:rFonts w:eastAsiaTheme="majorEastAsia"/>
+        </w:rPr>
+        <w:t>structs</w:t>
+      </w:r>
+      <w:r>
+        <w:t xml:space="preserve"> and </w:t>
+      </w:r>
+      <w:r>
+        <w:rPr>
+          <w:rStyle w:val="Strong"/>
+          <w:rFonts w:eastAsiaTheme="majorEastAsia"/>
+        </w:rPr>
+        <w:t>arrays</w:t>
+      </w:r>
+      <w:r>
+        <w:t>.</w:t>
+      </w:r>
+    </w:p>
+    <w:p>
+      <w:r>
+        <w:pict>
+          <v:rect id="_x0000_i1040" style="width:0;height:1.5pt" o:hralign="center" o:hrstd="t" o:hr="t" fillcolor="#a0a0a0" stroked="f"/>
+        </w:pict>
+      </w:r>
+    </w:p>
+    <w:p>
+      <w:pPr>
+        <w:pStyle w:val="Heading2"/>
+      </w:pPr>
+      <w:r>
+        <w:lastRenderedPageBreak/>
+        <w:t xml:space="preserve">1. Passing a </w:t>
+      </w:r>
+      <w:r>
+        <w:rPr>
+          <w:rStyle w:val="HTMLCode"/>
+          <w:rFonts w:eastAsiaTheme="majorEastAsia"/>
+        </w:rPr>
+        <w:t>struct</w:t>
+      </w:r>
+    </w:p>
+    <w:p>
+      <w:pPr>
+        <w:pStyle w:val="HTMLPreformatted"/>
+        <w:rPr>
+          <w:rStyle w:val="HTMLCode"/>
+          <w:rFonts w:eastAsiaTheme="majorEastAsia"/>
+        </w:rPr>
+      </w:pPr>
+      <w:r>
+        <w:rPr>
+          <w:rStyle w:val="hljs-keyword"/>
+          <w:rFonts w:eastAsiaTheme="majorEastAsia"/>
+        </w:rPr>
+        <w:t>struct</w:t>
+      </w:r>
+      <w:r>
+        <w:rPr>
+          <w:rStyle w:val="HTMLCode"/>
+          <w:rFonts w:eastAsiaTheme="majorEastAsia"/>
+        </w:rPr>
+        <w:t xml:space="preserve"> </w:t>
+      </w:r>
+      <w:r>
+        <w:rPr>
+          <w:rStyle w:val="hljs-title"/>
+          <w:rFonts w:eastAsiaTheme="majorEastAsia"/>
+        </w:rPr>
+        <w:t>Person</w:t>
+      </w:r>
+      <w:r>
+        <w:rPr>
+          <w:rStyle w:val="HTMLCode"/>
+          <w:rFonts w:eastAsiaTheme="majorEastAsia"/>
+        </w:rPr>
+        <w:t xml:space="preserve"> {</w:t>
+      </w:r>
+    </w:p>
+    <w:p>
+      <w:pPr>
+        <w:pStyle w:val="HTMLPreformatted"/>
+        <w:rPr>
+          <w:rStyle w:val="HTMLCode"/>
+          <w:rFonts w:eastAsiaTheme="majorEastAsia"/>
+        </w:rPr>
+      </w:pPr>
+      <w:r>
+        <w:rPr>
+          <w:rStyle w:val="HTMLCode"/>
+          <w:rFonts w:eastAsiaTheme="majorEastAsia"/>
+        </w:rPr>
+        <w:t xml:space="preserve">    string name;</w:t>
+      </w:r>
+    </w:p>
+    <w:p>
+      <w:pPr>
+        <w:pStyle w:val="HTMLPreformatted"/>
+        <w:rPr>
+          <w:rStyle w:val="HTMLCode"/>
+          <w:rFonts w:eastAsiaTheme="majorEastAsia"/>
+        </w:rPr>
+      </w:pPr>
+      <w:r>
+        <w:rPr>
+          <w:rStyle w:val="HTMLCode"/>
+          <w:rFonts w:eastAsiaTheme="majorEastAsia"/>
+        </w:rPr>
+        <w:t xml:space="preserve">    </w:t>
+      </w:r>
+      <w:r>
+        <w:rPr>
+          <w:rStyle w:val="hljs-type"/>
+        </w:rPr>
+        <w:t>int</w:t>
+      </w:r>
+      <w:r>
+        <w:rPr>
+          <w:rStyle w:val="HTMLCode"/>
+          <w:rFonts w:eastAsiaTheme="majorEastAsia"/>
+        </w:rPr>
+        <w:t xml:space="preserve"> age;</w:t>
+      </w:r>
+    </w:p>
+    <w:p>
+      <w:pPr>
+        <w:pStyle w:val="HTMLPreformatted"/>
+        <w:rPr>
+          <w:rStyle w:val="HTMLCode"/>
+          <w:rFonts w:eastAsiaTheme="majorEastAsia"/>
+        </w:rPr>
+      </w:pPr>
+      <w:r>
+        <w:rPr>
+          <w:rStyle w:val="HTMLCode"/>
+          <w:rFonts w:eastAsiaTheme="majorEastAsia"/>
+        </w:rPr>
+        <w:t>};</w:t>
+      </w:r>
+    </w:p>
+    <w:p>
+      <w:pPr>
+        <w:pStyle w:val="HTMLPreformatted"/>
+        <w:rPr>
+          <w:rStyle w:val="HTMLCode"/>
+          <w:rFonts w:eastAsiaTheme="majorEastAsia"/>
+        </w:rPr>
+      </w:pPr>
+    </w:p>
+    <w:p>
+      <w:pPr>
+        <w:pStyle w:val="HTMLPreformatted"/>
+        <w:rPr>
+          <w:rStyle w:val="HTMLCode"/>
+          <w:rFonts w:eastAsiaTheme="majorEastAsia"/>
+        </w:rPr>
+      </w:pPr>
+      <w:r>
+        <w:rPr>
+          <w:rStyle w:val="hljs-type"/>
+        </w:rPr>
+        <w:t>void</w:t>
+      </w:r>
+      <w:r>
+        <w:rPr>
+          <w:rStyle w:val="HTMLCode"/>
+          <w:rFonts w:eastAsiaTheme="majorEastAsia"/>
+        </w:rPr>
+        <w:t xml:space="preserve"> </w:t>
+      </w:r>
+      <w:r>
+        <w:rPr>
+          <w:rStyle w:val="hljs-title"/>
+          <w:rFonts w:eastAsiaTheme="majorEastAsia"/>
+        </w:rPr>
+        <w:t>printPerson</w:t>
+      </w:r>
+      <w:r>
+        <w:rPr>
+          <w:rStyle w:val="hljs-params"/>
+          <w:rFonts w:eastAsiaTheme="majorEastAsia"/>
+        </w:rPr>
+        <w:t>(Person p)</w:t>
+      </w:r>
+      <w:r>
+        <w:rPr>
+          <w:rStyle w:val="HTMLCode"/>
+          <w:rFonts w:eastAsiaTheme="majorEastAsia"/>
+        </w:rPr>
+        <w:t xml:space="preserve"> {   </w:t>
+      </w:r>
+      <w:r>
+        <w:rPr>
+          <w:rStyle w:val="hljs-comment"/>
+        </w:rPr>
+        <w:t>// passed by value</w:t>
+      </w:r>
+    </w:p>
+    <w:p>
+      <w:pPr>
+        <w:pStyle w:val="HTMLPreformatted"/>
+        <w:rPr>
+          <w:rStyle w:val="HTMLCode"/>
+          <w:rFonts w:eastAsiaTheme="majorEastAsia"/>
+        </w:rPr>
+      </w:pPr>
+      <w:r>
+        <w:rPr>
+          <w:rStyle w:val="HTMLCode"/>
+          <w:rFonts w:eastAsiaTheme="majorEastAsia"/>
+        </w:rPr>
+        <w:t xml:space="preserve">    cout &lt;&lt; p.name &lt;&lt; </w:t>
+      </w:r>
+      <w:r>
+        <w:rPr>
+          <w:rStyle w:val="hljs-string"/>
+          <w:rFonts w:eastAsiaTheme="majorEastAsia"/>
+        </w:rPr>
+        <w:t>" "</w:t>
+      </w:r>
+      <w:r>
+        <w:rPr>
+          <w:rStyle w:val="HTMLCode"/>
+          <w:rFonts w:eastAsiaTheme="majorEastAsia"/>
+        </w:rPr>
+        <w:t xml:space="preserve"> &lt;&lt; p.age;</w:t>
+      </w:r>
+    </w:p>
+    <w:p>
+      <w:pPr>
+        <w:pStyle w:val="HTMLPreformatted"/>
+        <w:rPr>
+          <w:rStyle w:val="HTMLCode"/>
+          <w:rFonts w:eastAsiaTheme="majorEastAsia"/>
+        </w:rPr>
+      </w:pPr>
+      <w:r>
+        <w:rPr>
+          <w:rStyle w:val="HTMLCode"/>
+          <w:rFonts w:eastAsiaTheme="majorEastAsia"/>
+        </w:rPr>
+        <w:t>}</w:t>
+      </w:r>
+    </w:p>
+    <w:p>
+      <w:pPr>
+        <w:pStyle w:val="HTMLPreformatted"/>
+        <w:rPr>
+          <w:rStyle w:val="HTMLCode"/>
+          <w:rFonts w:eastAsiaTheme="majorEastAsia"/>
+        </w:rPr>
+      </w:pPr>
+    </w:p>
+    <w:p>
+      <w:pPr>
+        <w:pStyle w:val="HTMLPreformatted"/>
+        <w:rPr>
+          <w:rStyle w:val="HTMLCode"/>
+          <w:rFonts w:eastAsiaTheme="majorEastAsia"/>
+        </w:rPr>
+      </w:pPr>
+      <w:r>
+        <w:rPr>
+          <w:rStyle w:val="hljs-type"/>
+        </w:rPr>
+        <w:t>void</w:t>
+      </w:r>
+      <w:r>
+        <w:rPr>
+          <w:rStyle w:val="HTMLCode"/>
+          <w:rFonts w:eastAsiaTheme="majorEastAsia"/>
+        </w:rPr>
+        <w:t xml:space="preserve"> </w:t>
+      </w:r>
+      <w:r>
+        <w:rPr>
+          <w:rStyle w:val="hljs-title"/>
+          <w:rFonts w:eastAsiaTheme="majorEastAsia"/>
+        </w:rPr>
+        <w:t>printPersonRef</w:t>
+      </w:r>
+      <w:r>
+        <w:rPr>
+          <w:rStyle w:val="hljs-params"/>
+          <w:rFonts w:eastAsiaTheme="majorEastAsia"/>
+        </w:rPr>
+        <w:t>(Person &amp;p)</w:t>
+      </w:r>
+      <w:r>
+        <w:rPr>
+          <w:rStyle w:val="HTMLCode"/>
+          <w:rFonts w:eastAsiaTheme="majorEastAsia"/>
+        </w:rPr>
+        <w:t xml:space="preserve"> {  </w:t>
+      </w:r>
+      <w:r>
+        <w:rPr>
+          <w:rStyle w:val="hljs-comment"/>
+        </w:rPr>
+        <w:t>// passed by reference</w:t>
+      </w:r>
+    </w:p>
+    <w:p>
+      <w:pPr>
+        <w:pStyle w:val="HTMLPreformatted"/>
+        <w:rPr>
+          <w:rStyle w:val="HTMLCode"/>
+          <w:rFonts w:eastAsiaTheme="majorEastAsia"/>
+        </w:rPr>
+      </w:pPr>
+      <w:r>
+        <w:rPr>
+          <w:rStyle w:val="HTMLCode"/>
+          <w:rFonts w:eastAsiaTheme="majorEastAsia"/>
+        </w:rPr>
+        <w:t xml:space="preserve">    cout &lt;&lt; p.name &lt;&lt; </w:t>
+      </w:r>
+      <w:r>
+        <w:rPr>
+          <w:rStyle w:val="hljs-string"/>
+          <w:rFonts w:eastAsiaTheme="majorEastAsia"/>
+        </w:rPr>
+        <w:t>" "</w:t>
+      </w:r>
+      <w:r>
+        <w:rPr>
+          <w:rStyle w:val="HTMLCode"/>
+          <w:rFonts w:eastAsiaTheme="majorEastAsia"/>
+        </w:rPr>
+        <w:t xml:space="preserve"> &lt;&lt; p.age;</w:t>
+      </w:r>
+    </w:p>
+    <w:p>
+      <w:pPr>
+        <w:pStyle w:val="HTMLPreformatted"/>
+        <w:rPr>
+          <w:rStyle w:val="HTMLCode"/>
+          <w:rFonts w:eastAsiaTheme="majorEastAsia"/>
+        </w:rPr>
+      </w:pPr>
+      <w:r>
+        <w:rPr>
+          <w:rStyle w:val="HTMLCode"/>
+          <w:rFonts w:eastAsiaTheme="majorEastAsia"/>
+        </w:rPr>
+        <w:t>}</w:t>
+      </w:r>
+    </w:p>
+    <w:p>
+      <w:pPr>
+        <w:pStyle w:val="NormalWeb"/>
+        <w:numPr>
+          <w:ilvl w:val="0"/>
+          <w:numId w:val="28"/>
+        </w:numPr>
+      </w:pPr>
+      <w:r>
+        <w:t xml:space="preserve">If you </w:t>
+      </w:r>
+      <w:r>
+        <w:rPr>
+          <w:rStyle w:val="Strong"/>
+          <w:rFonts w:eastAsiaTheme="majorEastAsia"/>
+        </w:rPr>
+        <w:t>pass by value</w:t>
+      </w:r>
+      <w:r>
+        <w:t xml:space="preserve">, the </w:t>
+      </w:r>
+      <w:r>
+        <w:rPr>
+          <w:rStyle w:val="Strong"/>
+          <w:rFonts w:eastAsiaTheme="majorEastAsia"/>
+        </w:rPr>
+        <w:t>whole struct is copied</w:t>
+      </w:r>
+      <w:r>
+        <w:t xml:space="preserve"> into the function.</w:t>
+      </w:r>
+    </w:p>
+    <w:p>
+      <w:pPr>
+        <w:pStyle w:val="NormalWeb"/>
+        <w:numPr>
+          <w:ilvl w:val="1"/>
+          <w:numId w:val="28"/>
+        </w:numPr>
+      </w:pPr>
+      <w:r>
+        <w:t>If struct is large, copying is expensive.</w:t>
+      </w:r>
+    </w:p>
+    <w:p>
+      <w:pPr>
+        <w:pStyle w:val="NormalWeb"/>
+        <w:numPr>
+          <w:ilvl w:val="0"/>
+          <w:numId w:val="28"/>
+        </w:numPr>
+      </w:pPr>
+      <w:r>
+        <w:t xml:space="preserve">If you </w:t>
+      </w:r>
+      <w:r>
+        <w:rPr>
+          <w:rStyle w:val="Strong"/>
+          <w:rFonts w:eastAsiaTheme="majorEastAsia"/>
+        </w:rPr>
+        <w:t>pass by reference</w:t>
+      </w:r>
+      <w:r>
+        <w:t>, no copy is made → function works directly on the original struct.</w:t>
+      </w:r>
+    </w:p>
+    <w:p>
+      <w:pPr>
+        <w:pStyle w:val="NormalWeb"/>
+        <w:numPr>
+          <w:ilvl w:val="0"/>
+          <w:numId w:val="28"/>
+        </w:numPr>
+      </w:pPr>
+      <w:r>
+        <w:t xml:space="preserve">That’s why we often use </w:t>
+      </w:r>
+      <w:r>
+        <w:rPr>
+          <w:rStyle w:val="HTMLCode"/>
+          <w:rFonts w:eastAsiaTheme="majorEastAsia"/>
+          <w:b/>
+          <w:bCs/>
+        </w:rPr>
+        <w:t>&amp;</w:t>
+      </w:r>
+      <w:r>
+        <w:rPr>
+          <w:rStyle w:val="Strong"/>
+          <w:rFonts w:eastAsiaTheme="majorEastAsia"/>
+        </w:rPr>
+        <w:t xml:space="preserve"> for structs</w:t>
+      </w:r>
+      <w:r>
+        <w:t xml:space="preserve"> to avoid unnecessary copying.</w:t>
+      </w:r>
+    </w:p>
+    <w:p>
+      <w:r>
+        <w:pict>
+          <v:rect id="_x0000_i1041" style="width:0;height:1.5pt" o:hralign="center" o:hrstd="t" o:hr="t" fillcolor="#a0a0a0" stroked="f"/>
+        </w:pict>
+      </w:r>
+    </w:p>
+    <w:p>
+      <w:pPr>
+        <w:pStyle w:val="Heading2"/>
+      </w:pPr>
+      <w:r>
+        <w:t xml:space="preserve">2. Passing an </w:t>
+      </w:r>
+      <w:r>
+        <w:rPr>
+          <w:rStyle w:val="HTMLCode"/>
+          <w:rFonts w:eastAsiaTheme="majorEastAsia"/>
+        </w:rPr>
+        <w:t>array</w:t>
+      </w:r>
+    </w:p>
+    <w:p>
+      <w:pPr>
+        <w:pStyle w:val="HTMLPreformatted"/>
+        <w:rPr>
+          <w:rStyle w:val="HTMLCode"/>
+          <w:rFonts w:eastAsiaTheme="majorEastAsia"/>
+        </w:rPr>
+      </w:pPr>
+      <w:r>
+        <w:rPr>
+          <w:rStyle w:val="hljs-type"/>
+        </w:rPr>
+        <w:t>void</w:t>
+      </w:r>
+      <w:r>
+        <w:rPr>
+          <w:rStyle w:val="HTMLCode"/>
+          <w:rFonts w:eastAsiaTheme="majorEastAsia"/>
+        </w:rPr>
+        <w:t xml:space="preserve"> </w:t>
+      </w:r>
+      <w:r>
+        <w:rPr>
+          <w:rStyle w:val="hljs-title"/>
+          <w:rFonts w:eastAsiaTheme="majorEastAsia"/>
+        </w:rPr>
+        <w:t>printArray</w:t>
+      </w:r>
+      <w:r>
+        <w:rPr>
+          <w:rStyle w:val="hljs-params"/>
+          <w:rFonts w:eastAsiaTheme="majorEastAsia"/>
+        </w:rPr>
+        <w:t>(</w:t>
+      </w:r>
+      <w:r>
+        <w:rPr>
+          <w:rStyle w:val="hljs-type"/>
+        </w:rPr>
+        <w:t>int</w:t>
+      </w:r>
+      <w:r>
+        <w:rPr>
+          <w:rStyle w:val="HTMLCode"/>
+          <w:rFonts w:eastAsiaTheme="majorEastAsia"/>
+        </w:rPr>
+        <w:t xml:space="preserve"> arr[], </w:t>
+      </w:r>
+      <w:r>
+        <w:rPr>
+          <w:rStyle w:val="hljs-type"/>
+        </w:rPr>
+        <w:t>int</w:t>
+      </w:r>
+      <w:r>
+        <w:rPr>
+          <w:rStyle w:val="HTMLCode"/>
+          <w:rFonts w:eastAsiaTheme="majorEastAsia"/>
+        </w:rPr>
+        <w:t xml:space="preserve"> size) {</w:t>
+      </w:r>
+    </w:p>
+    <w:p>
+      <w:pPr>
+        <w:pStyle w:val="HTMLPreformatted"/>
+        <w:rPr>
+          <w:rStyle w:val="HTMLCode"/>
+          <w:rFonts w:eastAsiaTheme="majorEastAsia"/>
+        </w:rPr>
+      </w:pPr>
+      <w:r>
+        <w:rPr>
+          <w:rStyle w:val="HTMLCode"/>
+          <w:rFonts w:eastAsiaTheme="majorEastAsia"/>
+        </w:rPr>
+        <w:t xml:space="preserve">    </w:t>
+      </w:r>
+      <w:r>
+        <w:rPr>
+          <w:rStyle w:val="hljs-keyword"/>
+          <w:rFonts w:eastAsiaTheme="majorEastAsia"/>
+        </w:rPr>
+        <w:t>for</w:t>
+      </w:r>
+      <w:r>
+        <w:rPr>
+          <w:rStyle w:val="HTMLCode"/>
+          <w:rFonts w:eastAsiaTheme="majorEastAsia"/>
+        </w:rPr>
+        <w:t>(</w:t>
+      </w:r>
+      <w:r>
+        <w:rPr>
+          <w:rStyle w:val="hljs-type"/>
+        </w:rPr>
+        <w:t>int</w:t>
+      </w:r>
+      <w:r>
+        <w:rPr>
+          <w:rStyle w:val="HTMLCode"/>
+          <w:rFonts w:eastAsiaTheme="majorEastAsia"/>
+        </w:rPr>
+        <w:t xml:space="preserve"> i = </w:t>
+      </w:r>
+      <w:r>
+        <w:rPr>
+          <w:rStyle w:val="hljs-number"/>
+        </w:rPr>
+        <w:t>0</w:t>
+      </w:r>
+      <w:r>
+        <w:rPr>
+          <w:rStyle w:val="HTMLCode"/>
+          <w:rFonts w:eastAsiaTheme="majorEastAsia"/>
+        </w:rPr>
+        <w:t>; i &lt; size; i++) {</w:t>
+      </w:r>
+    </w:p>
+    <w:p>
+      <w:pPr>
+        <w:pStyle w:val="HTMLPreformatted"/>
+        <w:rPr>
+          <w:rStyle w:val="HTMLCode"/>
+          <w:rFonts w:eastAsiaTheme="majorEastAsia"/>
+        </w:rPr>
+      </w:pPr>
+      <w:r>
+        <w:rPr>
+          <w:rStyle w:val="HTMLCode"/>
+          <w:rFonts w:eastAsiaTheme="majorEastAsia"/>
+        </w:rPr>
+        <w:t xml:space="preserve">        cout &lt;&lt; arr[i] &lt;&lt; </w:t>
+      </w:r>
+      <w:r>
+        <w:rPr>
+          <w:rStyle w:val="hljs-string"/>
+          <w:rFonts w:eastAsiaTheme="majorEastAsia"/>
+        </w:rPr>
+        <w:t>" "</w:t>
+      </w:r>
+      <w:r>
+        <w:rPr>
+          <w:rStyle w:val="HTMLCode"/>
+          <w:rFonts w:eastAsiaTheme="majorEastAsia"/>
+        </w:rPr>
+        <w:t>;</w:t>
+      </w:r>
+    </w:p>
+    <w:p>
+      <w:pPr>
+        <w:pStyle w:val="HTMLPreformatted"/>
+        <w:rPr>
+          <w:rStyle w:val="HTMLCode"/>
+          <w:rFonts w:eastAsiaTheme="majorEastAsia"/>
+        </w:rPr>
+      </w:pPr>
+      <w:r>
+        <w:rPr>
+          <w:rStyle w:val="HTMLCode"/>
+          <w:rFonts w:eastAsiaTheme="majorEastAsia"/>
+        </w:rPr>
+        <w:t xml:space="preserve">    }</w:t>
+      </w:r>
+    </w:p>
+    <w:p>
+      <w:pPr>
+        <w:pStyle w:val="HTMLPreformatted"/>
+        <w:rPr>
+          <w:rStyle w:val="HTMLCode"/>
+          <w:rFonts w:eastAsiaTheme="majorEastAsia"/>
+        </w:rPr>
+      </w:pPr>
+      <w:r>
+        <w:rPr>
+          <w:rStyle w:val="HTMLCode"/>
+          <w:rFonts w:eastAsiaTheme="majorEastAsia"/>
+        </w:rPr>
+        <w:t>}</w:t>
+      </w:r>
+    </w:p>
+    <w:p>
+      <w:pPr>
+        <w:pStyle w:val="NormalWeb"/>
+      </w:pPr>
+      <w:r>
+        <w:rPr>
+          <w:rFonts w:ascii="Segoe UI Symbol" w:hAnsi="Segoe UI Symbol" w:cs="Segoe UI Symbol"/>
+        </w:rPr>
+        <w:t>⚠️</w:t>
+      </w:r>
+      <w:r>
+        <w:t xml:space="preserve"> Here’s the key:</w:t>
+      </w:r>
+    </w:p>
+    <w:p>
+      <w:pPr>
+        <w:pStyle w:val="NormalWeb"/>
+        <w:numPr>
+          <w:ilvl w:val="0"/>
+          <w:numId w:val="29"/>
+        </w:numPr>
+      </w:pPr>
+      <w:r>
+        <w:t xml:space="preserve">In C++, when you pass an array to a function, it </w:t>
+      </w:r>
+      <w:r>
+        <w:rPr>
+          <w:rStyle w:val="Strong"/>
+          <w:rFonts w:eastAsiaTheme="majorEastAsia"/>
+        </w:rPr>
+        <w:t>decays into a pointer</w:t>
+      </w:r>
+      <w:r>
+        <w:t xml:space="preserve"> to its first element.</w:t>
+      </w:r>
+    </w:p>
+    <w:p>
+      <w:pPr>
+        <w:pStyle w:val="NormalWeb"/>
+        <w:numPr>
+          <w:ilvl w:val="0"/>
+          <w:numId w:val="29"/>
+        </w:numPr>
+      </w:pPr>
+      <w:r>
+        <w:t xml:space="preserve">So </w:t>
+      </w:r>
+      <w:r>
+        <w:rPr>
+          <w:rStyle w:val="HTMLCode"/>
+          <w:rFonts w:eastAsiaTheme="majorEastAsia"/>
+        </w:rPr>
+        <w:t>int arr[]</w:t>
+      </w:r>
+      <w:r>
+        <w:t xml:space="preserve"> is </w:t>
+      </w:r>
+      <w:r>
+        <w:rPr>
+          <w:rStyle w:val="Strong"/>
+          <w:rFonts w:eastAsiaTheme="majorEastAsia"/>
+        </w:rPr>
+        <w:t>actually the same as</w:t>
+      </w:r>
+      <w:r>
+        <w:t xml:space="preserve"> </w:t>
+      </w:r>
+      <w:r>
+        <w:rPr>
+          <w:rStyle w:val="HTMLCode"/>
+          <w:rFonts w:eastAsiaTheme="majorEastAsia"/>
+        </w:rPr>
+        <w:t>int *arr</w:t>
+      </w:r>
+      <w:r>
+        <w:t>.</w:t>
+      </w:r>
+    </w:p>
+    <w:p>
+      <w:pPr>
+        <w:pStyle w:val="ListParagraph"/>
+        <w:numPr>
+          <w:ilvl w:val="0"/>
+          <w:numId w:val="29"/>
+        </w:numPr>
+        <w:rPr>
+          <w:color w:val="C45911" w:themeColor="accent2" w:themeShade="BF"/>
+          <w:sz w:val="22"/>
+          <w:szCs w:val="22"/>
+          <w:lang w:bidi="ar-JO"/>
+        </w:rPr>
+      </w:pPr>
+      <w:r>
+        <w:rPr>
+          <w:color w:val="C45911" w:themeColor="accent2" w:themeShade="BF"/>
+          <w:sz w:val="22"/>
+          <w:szCs w:val="22"/>
+          <w:lang w:bidi="ar-JO"/>
+        </w:rPr>
+        <w:t xml:space="preserve">Array is by default sent by reference to the function </w:t>
+      </w:r>
+    </w:p>
+    <w:p>
+      <w:pPr>
+        <w:rPr>
+          <w:color w:val="C45911" w:themeColor="accent2" w:themeShade="BF"/>
+          <w:sz w:val="22"/>
+          <w:szCs w:val="22"/>
+          <w:lang w:bidi="ar-JO"/>
+        </w:rPr>
+      </w:pPr>
+    </w:p>
+    <w:p>
+      <w:pPr>
+        <w:pStyle w:val="ListParagraph"/>
+        <w:numPr>
+          <w:ilvl w:val="0"/>
+          <w:numId w:val="1"/>
+        </w:numPr>
+        <w:rPr>
+          <w:b/>
+          <w:bCs/>
+          <w:sz w:val="22"/>
+          <w:szCs w:val="22"/>
+        </w:rPr>
+      </w:pPr>
+      <w:r>
+        <w:rPr>
+          <w:b/>
+          <w:bCs/>
+          <w:noProof/>
+          <w:sz w:val="22"/>
+          <w:szCs w:val="22"/>
+        </w:rPr>
+        <mc:AlternateContent>
+          <mc:Choice Requires="wps">
+            <w:drawing>
+              <wp:anchor distT="0" distB="0" distL="114300" distR="114300" simplePos="0" relativeHeight="251686912" behindDoc="0" locked="0" layoutInCell="1" allowOverlap="1" wp14:anchorId="07C82EB8" wp14:editId="25B50CCE">
+                <wp:simplePos x="0" y="0"/>
+                <wp:positionH relativeFrom="column">
+                  <wp:posOffset>75864</wp:posOffset>
+                </wp:positionH>
+                <wp:positionV relativeFrom="paragraph">
+                  <wp:posOffset>-86061</wp:posOffset>
+                </wp:positionV>
+                <wp:extent cx="268941" cy="268941"/>
+                <wp:effectExtent l="19050" t="38100" r="36195" b="36195"/>
+                <wp:wrapNone/>
+                <wp:docPr id="16" name="5-Point Star 16"/>
+                <wp:cNvGraphicFramePr/>
+                <a:graphic xmlns:a="http://schemas.openxmlformats.org/drawingml/2006/main">
+                  <a:graphicData uri="http://schemas.microsoft.com/office/word/2010/wordprocessingShape">
+                    <wps:wsp>
+                      <wps:cNvSpPr/>
+                      <wps:spPr>
+                        <a:xfrm>
+                          <a:off x="0" y="0"/>
+                          <a:ext cx="268941" cy="268941"/>
+                        </a:xfrm>
+                        <a:prstGeom prst="star5">
+                          <a:avLst/>
+                        </a:prstGeom>
+                      </wps:spPr>
+                      <wps:style>
+                        <a:lnRef idx="2">
+                          <a:schemeClr val="accent1">
+                            <a:shade val="50000"/>
+                          </a:schemeClr>
+                        </a:lnRef>
+                        <a:fillRef idx="1">
+                          <a:schemeClr val="accent1"/>
+                        </a:fillRef>
+                        <a:effectRef idx="0">
+                          <a:schemeClr val="accent1"/>
+                        </a:effectRef>
+                        <a:fontRef idx="minor">
+                          <a:schemeClr val="lt1"/>
+                        </a:fontRef>
+                      </wps:style>
+                      <wps:bodyPr rot="0" spcFirstLastPara="0" vertOverflow="overflow" horzOverflow="overflow" vert="horz" wrap="square" lIns="91440" tIns="45720" rIns="91440" bIns="45720" numCol="1" spcCol="0" rtlCol="0" fromWordArt="0" anchor="ctr" anchorCtr="0" forceAA="0" compatLnSpc="1">
+                        <a:prstTxWarp prst="textNoShape">
+                          <a:avLst/>
+                        </a:prstTxWarp>
+                        <a:noAutofit/>
+                      </wps:bodyPr>
+                    </wps:wsp>
+                  </a:graphicData>
+                </a:graphic>
+                <wp14:sizeRelV relativeFrom="margin">
+                  <wp14:pctHeight>0</wp14:pctHeight>
+                </wp14:sizeRelV>
+              </wp:anchor>
+            </w:drawing>
+          </mc:Choice>
+          <mc:Fallback>
+            <w:pict>
+              <v:shape w14:anchorId="0976BB1E" id="5-Point Star 16" o:spid="_x0000_s1026" style="position:absolute;margin-left:5.95pt;margin-top:-6.8pt;width:21.2pt;height:21.2pt;z-index:251686912;visibility:visible;mso-wrap-style:square;mso-height-percent:0;mso-wrap-distance-left:9pt;mso-wrap-distance-top:0;mso-wrap-distance-right:9pt;mso-wrap-distance-bottom:0;mso-position-horizontal:absolute;mso-position-horizontal-relative:text;mso-position-vertical:absolute;mso-position-vertical-relative:text;mso-height-percent:0;mso-height-relative:margin;v-text-anchor:middle" coordsize="268941,268941" o:gfxdata="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" path="m,102726r102727,1l134471,r31743,102727l268941,102726r-83108,63488l217578,268940,134471,205451,51363,268940,83108,166214,,102726xe" fillcolor="#5b9bd5 [3204]" strokecolor="#1f4d78 [1604]" strokeweight="1pt">
+                <v:stroke joinstyle="miter"/>
+                <v:path arrowok="t" o:connecttype="custom" o:connectlocs="0,102726;102727,102727;134471,0;166214,102727;268941,102726;185833,166214;217578,268940;134471,205451;51363,268940;83108,166214;0,102726" o:connectangles="0,0,0,0,0,0,0,0,0,0,0"/>
+              </v:shape>
+            </w:pict>
+          </mc:Fallback>
+        </mc:AlternateContent>
+      </w:r>
+      <w:r>
+        <w:rPr>
+          <w:rFonts w:hint="cs"/>
+          <w:b/>
+          <w:bCs/>
+          <w:noProof/>
+          <w:sz w:val="22"/>
+          <w:szCs w:val="22"/>
+          <w:rtl/>
+        </w:rPr>
+        <w:t xml:space="preserve"> </w:t>
+      </w:r>
+      <w:r>
+        <w:rPr>
+          <w:b/>
+          <w:bCs/>
+          <w:noProof/>
+          <w:sz w:val="22"/>
+          <w:szCs w:val="22"/>
+        </w:rPr>
+        <w:t xml:space="preserve">  Arrays of Structures</w:t>
+      </w:r>
+    </w:p>
+    <w:p>
+      <w:pPr>
+        <w:pStyle w:val="ListParagraph"/>
+        <w:numPr>
+          <w:ilvl w:val="0"/>
+          <w:numId w:val="1"/>
+        </w:numPr>
+        <w:rPr>
+          <w:b/>
+          <w:bCs/>
+          <w:sz w:val="22"/>
+          <w:szCs w:val="22"/>
+        </w:rPr>
+      </w:pPr>
+      <w:r>
+        <w:rPr>
+          <w:b/>
+          <w:bCs/>
+          <w:noProof/>
+          <w:sz w:val="22"/>
+          <w:szCs w:val="22"/>
+        </w:rPr>
+        <w:t>I</w:t>
+      </w:r>
+      <w:r>
+        <w:t xml:space="preserve">In C++, a </w:t>
+      </w:r>
+      <w:r>
+        <w:rPr>
+          <w:rStyle w:val="Strong"/>
+        </w:rPr>
+        <w:t>structure (struct)</w:t>
+      </w:r>
+      <w:r>
+        <w:t xml:space="preserve"> is a user-defined data type that groups related variables (members) under one name.</w:t>
+      </w:r>
+      <w:r>
+        <w:br/>
+        <w:t xml:space="preserve">An </w:t>
+      </w:r>
+      <w:r>
+        <w:rPr>
+          <w:rStyle w:val="Strong"/>
+        </w:rPr>
+        <w:t>array of structures</w:t>
+      </w:r>
+      <w:r>
+        <w:t xml:space="preserve"> means we create multiple structure variables stored in an array form — so we can handle many records easily.</w:t>
+      </w:r>
+    </w:p>
+    <w:p>
+      <w:pPr>
+        <w:pStyle w:val="ListParagraph"/>
+        <w:numPr>
+          <w:ilvl w:val="0"/>
+          <w:numId w:val="1"/>
+        </w:numPr>
+        <w:rPr>
+          <w:b/>
+          <w:bCs/>
+          <w:sz w:val="22"/>
+          <w:szCs w:val="22"/>
+        </w:rPr>
+      </w:pPr>
+      <w:r>
+        <w:rPr>
+          <w:rFonts w:ascii="Segoe UI Symbol" w:hAnsi="Segoe UI Symbol" w:cs="Segoe UI Symbol"/>
+        </w:rPr>
+        <w:t>✅</w:t>
+      </w:r>
+      <w:r>
+        <w:t xml:space="preserve"> </w:t>
+      </w:r>
+      <w:r>
+        <w:rPr>
+          <w:rStyle w:val="Strong"/>
+        </w:rPr>
+        <w:t>Use case</w:t>
+      </w:r>
+      <w:r>
+        <w:t>: Arrays of structures are commonly used for managing multiple records (like students, employees, cars, books, etc.).</w:t>
+      </w:r>
+    </w:p>
+    <w:p>
+      <w:pPr>
+        <w:pStyle w:val="ListParagraph"/>
+      </w:pPr>
+    </w:p>
+    <w:p>
+      <w:pPr>
+        <w:pStyle w:val="ListParagraph"/>
+        <w:rPr>
+          <w:b/>
+          <w:bCs/>
+          <w:sz w:val="22"/>
+          <w:szCs w:val="22"/>
+        </w:rPr>
+      </w:pPr>
+    </w:p>
+    <w:p>
+      <w:pPr>
+        <w:pStyle w:val="ListParagraph"/>
+        <w:numPr>
+          <w:ilvl w:val="0"/>
+          <w:numId w:val="1"/>
+        </w:numPr>
+        <w:rPr>
+          <w:b/>
+          <w:bCs/>
+          <w:sz w:val="22"/>
+          <w:szCs w:val="22"/>
+        </w:rPr>
+      </w:pPr>
+      <w:r>
+        <w:rPr>
+          <w:b/>
+          <w:bCs/>
+          <w:noProof/>
+          <w:sz w:val="22"/>
+          <w:szCs w:val="22"/>
+        </w:rPr>
+        <mc:AlternateContent>
+          <mc:Choice Requires="wps">
+            <w:drawing>
+              <wp:anchor distT="0" distB="0" distL="114300" distR="114300" simplePos="0" relativeHeight="251688960" behindDoc="0" locked="0" layoutInCell="1" allowOverlap="1" wp14:anchorId="13DC9C62" wp14:editId="11682243">
+                <wp:simplePos x="0" y="0"/>
+                <wp:positionH relativeFrom="column">
+                  <wp:posOffset>75864</wp:posOffset>
+                </wp:positionH>
+                <wp:positionV relativeFrom="paragraph">
+                  <wp:posOffset>-86061</wp:posOffset>
+                </wp:positionV>
+                <wp:extent cx="268941" cy="268941"/>
+                <wp:effectExtent l="19050" t="38100" r="36195" b="36195"/>
+                <wp:wrapNone/>
+                <wp:docPr id="17" name="5-Point Star 17"/>
+                <wp:cNvGraphicFramePr/>
+                <a:graphic xmlns:a="http://schemas.openxmlformats.org/drawingml/2006/main">
+                  <a:graphicData uri="http://schemas.microsoft.com/office/word/2010/wordprocessingShape">
+                    <wps:wsp>
+                      <wps:cNvSpPr/>
+                      <wps:spPr>
+                        <a:xfrm>
+                          <a:off x="0" y="0"/>
+                          <a:ext cx="268941" cy="268941"/>
+                        </a:xfrm>
+                        <a:prstGeom prst="star5">
+                          <a:avLst/>
+                        </a:prstGeom>
+                      </wps:spPr>
+                      <wps:style>
+                        <a:lnRef idx="2">
+                          <a:schemeClr val="accent1">
+                            <a:shade val="50000"/>
+                          </a:schemeClr>
+                        </a:lnRef>
+                        <a:fillRef idx="1">
+                          <a:schemeClr val="accent1"/>
+                        </a:fillRef>
+                        <a:effectRef idx="0">
+                          <a:schemeClr val="accent1"/>
+                        </a:effectRef>
+                        <a:fontRef idx="minor">
+                          <a:schemeClr val="lt1"/>
+                        </a:fontRef>
+                      </wps:style>
+                      <wps:bodyPr rot="0" spcFirstLastPara="0" vertOverflow="overflow" horzOverflow="overflow" vert="horz" wrap="square" lIns="91440" tIns="45720" rIns="91440" bIns="45720" numCol="1" spcCol="0" rtlCol="0" fromWordArt="0" anchor="ctr" anchorCtr="0" forceAA="0" compatLnSpc="1">
+                        <a:prstTxWarp prst="textNoShape">
+                          <a:avLst/>
+                        </a:prstTxWarp>
+                        <a:noAutofit/>
+                      </wps:bodyPr>
+                    </wps:wsp>
+                  </a:graphicData>
+                </a:graphic>
+                <wp14:sizeRelV relativeFrom="margin">
+                  <wp14:pctHeight>0</wp14:pctHeight>
+                </wp14:sizeRelV>
+              </wp:anchor>
+            </w:drawing>
+          </mc:Choice>
+          <mc:Fallback>
+            <w:pict>
+              <v:shape w14:anchorId="354B733B" id="5-Point Star 17" o:spid="_x0000_s1026" style="position:absolute;margin-left:5.95pt;margin-top:-6.8pt;width:21.2pt;height:21.2pt;z-index:251688960;visibility:visible;mso-wrap-style:square;mso-height-percent:0;mso-wrap-distance-left:9pt;mso-wrap-distance-top:0;mso-wrap-distance-right:9pt;mso-wrap-distance-bottom:0;mso-position-horizontal:absolute;mso-position-horizontal-relative:text;mso-position-vertical:absolute;mso-position-vertical-relative:text;mso-height-percent:0;mso-height-relative:margin;v-text-anchor:middle" coordsize="268941,268941" o:gfxdata="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" path="m,102726r102727,1l134471,r31743,102727l268941,102726r-83108,63488l217578,268940,134471,205451,51363,268940,83108,166214,,102726xe" fillcolor="#5b9bd5 [3204]" strokecolor="#1f4d78 [1604]" strokeweight="1pt">
+                <v:stroke joinstyle="miter"/>
+                <v:path arrowok="t" o:connecttype="custom" o:connectlocs="0,102726;102727,102727;134471,0;166214,102727;268941,102726;185833,166214;217578,268940;134471,205451;51363,268940;83108,166214;0,102726" o:connectangles="0,0,0,0,0,0,0,0,0,0,0"/>
+              </v:shape>
+            </w:pict>
+          </mc:Fallback>
+        </mc:AlternateContent>
+      </w:r>
+      <w:r>
+        <w:rPr>
+          <w:rFonts w:hint="cs"/>
+          <w:b/>
+          <w:bCs/>
+          <w:noProof/>
+          <w:sz w:val="22"/>
+          <w:szCs w:val="22"/>
+          <w:rtl/>
+        </w:rPr>
+        <w:t xml:space="preserve"> </w:t>
+      </w:r>
+      <w:r>
+        <w:rPr>
+          <w:b/>
+          <w:bCs/>
+          <w:noProof/>
+          <w:sz w:val="22"/>
+          <w:szCs w:val="22"/>
+        </w:rPr>
+        <w:t xml:space="preserve">    Enums With If </w:t>
+      </w:r>
+    </w:p>
+    <w:p>
+      <w:pPr>
+        <w:shd w:val="clear" w:color="auto" w:fill="1E1E1E"/>
+        <w:spacing w:after="0" w:line="285" w:lineRule="atLeast"/>
+        <w:rPr>
+          <w:rFonts w:ascii="Consolas" w:eastAsia="Times New Roman" w:hAnsi="Consolas" w:cs="Times New Roman"/>
+          <w:color w:val="D4D4D4"/>
+        </w:rPr>
+      </w:pPr>
+      <w:r>
+        <w:rPr>
+          <w:rFonts w:ascii="Consolas" w:eastAsia="Times New Roman" w:hAnsi="Consolas" w:cs="Times New Roman"/>
+          <w:color w:val="569CD6"/>
+        </w:rPr>
+        <w:t>enum</w:t>
+      </w:r>
+      <w:r>
+        <w:rPr>
+          <w:rFonts w:ascii="Consolas" w:eastAsia="Times New Roman" w:hAnsi="Consolas" w:cs="Times New Roman"/>
+          <w:color w:val="D4D4D4"/>
+        </w:rPr>
+        <w:t xml:space="preserve"> enScreenColor{</w:t>
+      </w:r>
+    </w:p>
+    <w:p>
+      <w:pPr>
+        <w:shd w:val="clear" w:color="auto" w:fill="1E1E1E"/>
+        <w:spacing w:after="0" w:line="285" w:lineRule="atLeast"/>
+        <w:rPr>
+          <w:rFonts w:ascii="Consolas" w:eastAsia="Times New Roman" w:hAnsi="Consolas" w:cs="Times New Roman"/>
+          <w:color w:val="D4D4D4"/>
+        </w:rPr>
+      </w:pPr>
+      <w:r>
+        <w:rPr>
+          <w:rFonts w:ascii="Consolas" w:eastAsia="Times New Roman" w:hAnsi="Consolas" w:cs="Times New Roman"/>
+          <w:color w:val="D4D4D4"/>
+        </w:rPr>
+        <w:lastRenderedPageBreak/>
+        <w:t xml:space="preserve">    </w:t>
+      </w:r>
+      <w:r>
+        <w:rPr>
+          <w:rFonts w:ascii="Consolas" w:eastAsia="Times New Roman" w:hAnsi="Consolas" w:cs="Times New Roman"/>
+          <w:color w:val="B5CEA8"/>
+        </w:rPr>
+        <w:t>Red</w:t>
+      </w:r>
+      <w:r>
+        <w:rPr>
+          <w:rFonts w:ascii="Consolas" w:eastAsia="Times New Roman" w:hAnsi="Consolas" w:cs="Times New Roman"/>
+          <w:color w:val="D4D4D4"/>
+        </w:rPr>
+        <w:t xml:space="preserve"> =</w:t>
+      </w:r>
+      <w:r>
+        <w:rPr>
+          <w:rFonts w:ascii="Consolas" w:eastAsia="Times New Roman" w:hAnsi="Consolas" w:cs="Times New Roman"/>
+          <w:color w:val="B5CEA8"/>
+        </w:rPr>
+        <w:t>1</w:t>
+      </w:r>
+      <w:r>
+        <w:rPr>
+          <w:rFonts w:ascii="Consolas" w:eastAsia="Times New Roman" w:hAnsi="Consolas" w:cs="Times New Roman"/>
+          <w:color w:val="D4D4D4"/>
+        </w:rPr>
+        <w:t xml:space="preserve"> ,</w:t>
+      </w:r>
+    </w:p>
+    <w:p>
+      <w:pPr>
+        <w:shd w:val="clear" w:color="auto" w:fill="1E1E1E"/>
+        <w:spacing w:after="0" w:line="285" w:lineRule="atLeast"/>
+        <w:rPr>
+          <w:rFonts w:ascii="Consolas" w:eastAsia="Times New Roman" w:hAnsi="Consolas" w:cs="Times New Roman"/>
+          <w:color w:val="D4D4D4"/>
+        </w:rPr>
+      </w:pPr>
+      <w:r>
+        <w:rPr>
+          <w:rFonts w:ascii="Consolas" w:eastAsia="Times New Roman" w:hAnsi="Consolas" w:cs="Times New Roman"/>
+          <w:color w:val="D4D4D4"/>
+        </w:rPr>
+        <w:t xml:space="preserve">    </w:t>
+      </w:r>
+      <w:r>
+        <w:rPr>
+          <w:rFonts w:ascii="Consolas" w:eastAsia="Times New Roman" w:hAnsi="Consolas" w:cs="Times New Roman"/>
+          <w:color w:val="B5CEA8"/>
+        </w:rPr>
+        <w:t>Blue</w:t>
+      </w:r>
+      <w:r>
+        <w:rPr>
+          <w:rFonts w:ascii="Consolas" w:eastAsia="Times New Roman" w:hAnsi="Consolas" w:cs="Times New Roman"/>
+          <w:color w:val="D4D4D4"/>
+        </w:rPr>
+        <w:t>=</w:t>
+      </w:r>
+      <w:r>
+        <w:rPr>
+          <w:rFonts w:ascii="Consolas" w:eastAsia="Times New Roman" w:hAnsi="Consolas" w:cs="Times New Roman"/>
+          <w:color w:val="B5CEA8"/>
+        </w:rPr>
+        <w:t>2</w:t>
+      </w:r>
+      <w:r>
+        <w:rPr>
+          <w:rFonts w:ascii="Consolas" w:eastAsia="Times New Roman" w:hAnsi="Consolas" w:cs="Times New Roman"/>
+          <w:color w:val="D4D4D4"/>
+        </w:rPr>
+        <w:t>,</w:t>
+      </w:r>
+    </w:p>
+    <w:p>
+      <w:pPr>
+        <w:shd w:val="clear" w:color="auto" w:fill="1E1E1E"/>
+        <w:spacing w:after="0" w:line="285" w:lineRule="atLeast"/>
+        <w:rPr>
+          <w:rFonts w:ascii="Consolas" w:eastAsia="Times New Roman" w:hAnsi="Consolas" w:cs="Times New Roman"/>
+          <w:color w:val="D4D4D4"/>
+        </w:rPr>
+      </w:pPr>
+      <w:r>
+        <w:rPr>
+          <w:rFonts w:ascii="Consolas" w:eastAsia="Times New Roman" w:hAnsi="Consolas" w:cs="Times New Roman"/>
+          <w:color w:val="D4D4D4"/>
+        </w:rPr>
+        <w:t xml:space="preserve">    </w:t>
+      </w:r>
+      <w:r>
+        <w:rPr>
+          <w:rFonts w:ascii="Consolas" w:eastAsia="Times New Roman" w:hAnsi="Consolas" w:cs="Times New Roman"/>
+          <w:color w:val="B5CEA8"/>
+        </w:rPr>
+        <w:t>Green</w:t>
+      </w:r>
+      <w:r>
+        <w:rPr>
+          <w:rFonts w:ascii="Consolas" w:eastAsia="Times New Roman" w:hAnsi="Consolas" w:cs="Times New Roman"/>
+          <w:color w:val="D4D4D4"/>
+        </w:rPr>
+        <w:t>=</w:t>
+      </w:r>
+      <w:r>
+        <w:rPr>
+          <w:rFonts w:ascii="Consolas" w:eastAsia="Times New Roman" w:hAnsi="Consolas" w:cs="Times New Roman"/>
+          <w:color w:val="B5CEA8"/>
+        </w:rPr>
+        <w:t>3</w:t>
+      </w:r>
+      <w:r>
+        <w:rPr>
+          <w:rFonts w:ascii="Consolas" w:eastAsia="Times New Roman" w:hAnsi="Consolas" w:cs="Times New Roman"/>
+          <w:color w:val="D4D4D4"/>
+        </w:rPr>
+        <w:t>,</w:t>
+      </w:r>
+    </w:p>
+    <w:p>
+      <w:pPr>
+        <w:shd w:val="clear" w:color="auto" w:fill="1E1E1E"/>
+        <w:spacing w:after="0" w:line="285" w:lineRule="atLeast"/>
+        <w:rPr>
+          <w:rFonts w:ascii="Consolas" w:eastAsia="Times New Roman" w:hAnsi="Consolas" w:cs="Times New Roman"/>
+          <w:color w:val="D4D4D4"/>
+        </w:rPr>
+      </w:pPr>
+      <w:r>
+        <w:rPr>
+          <w:rFonts w:ascii="Consolas" w:eastAsia="Times New Roman" w:hAnsi="Consolas" w:cs="Times New Roman"/>
+          <w:color w:val="D4D4D4"/>
+        </w:rPr>
+        <w:t xml:space="preserve">    </w:t>
+      </w:r>
+      <w:r>
+        <w:rPr>
+          <w:rFonts w:ascii="Consolas" w:eastAsia="Times New Roman" w:hAnsi="Consolas" w:cs="Times New Roman"/>
+          <w:color w:val="B5CEA8"/>
+        </w:rPr>
+        <w:t>Yellow</w:t>
+      </w:r>
+      <w:r>
+        <w:rPr>
+          <w:rFonts w:ascii="Consolas" w:eastAsia="Times New Roman" w:hAnsi="Consolas" w:cs="Times New Roman"/>
+          <w:color w:val="D4D4D4"/>
+        </w:rPr>
+        <w:t>=</w:t>
+      </w:r>
+      <w:r>
+        <w:rPr>
+          <w:rFonts w:ascii="Consolas" w:eastAsia="Times New Roman" w:hAnsi="Consolas" w:cs="Times New Roman"/>
+          <w:color w:val="B5CEA8"/>
+        </w:rPr>
+        <w:t>4</w:t>
+      </w:r>
+    </w:p>
+    <w:p>
+      <w:pPr>
+        <w:shd w:val="clear" w:color="auto" w:fill="1E1E1E"/>
+        <w:spacing w:after="0" w:line="285" w:lineRule="atLeast"/>
+        <w:rPr>
+          <w:rFonts w:ascii="Consolas" w:eastAsia="Times New Roman" w:hAnsi="Consolas" w:cs="Times New Roman"/>
+          <w:color w:val="D4D4D4"/>
+        </w:rPr>
+      </w:pPr>
+      <w:r>
+        <w:rPr>
+          <w:rFonts w:ascii="Consolas" w:eastAsia="Times New Roman" w:hAnsi="Consolas" w:cs="Times New Roman"/>
+          <w:color w:val="D4D4D4"/>
+        </w:rPr>
+        <w:t>};</w:t>
+      </w:r>
+    </w:p>
+    <w:p>
+      <w:pPr>
+        <w:shd w:val="clear" w:color="auto" w:fill="1E1E1E"/>
+        <w:spacing w:after="0" w:line="285" w:lineRule="atLeast"/>
+        <w:rPr>
+          <w:rFonts w:ascii="Consolas" w:eastAsia="Times New Roman" w:hAnsi="Consolas" w:cs="Times New Roman"/>
+          <w:color w:val="D4D4D4"/>
+        </w:rPr>
+      </w:pPr>
+      <w:r>
+        <w:rPr>
+          <w:rFonts w:ascii="Consolas" w:eastAsia="Times New Roman" w:hAnsi="Consolas" w:cs="Times New Roman"/>
+          <w:color w:val="569CD6"/>
+        </w:rPr>
+        <w:t>int</w:t>
+      </w:r>
+      <w:r>
+        <w:rPr>
+          <w:rFonts w:ascii="Consolas" w:eastAsia="Times New Roman" w:hAnsi="Consolas" w:cs="Times New Roman"/>
+          <w:color w:val="D4D4D4"/>
+        </w:rPr>
+        <w:t xml:space="preserve"> main()</w:t>
+      </w:r>
+    </w:p>
+    <w:p>
+      <w:pPr>
+        <w:shd w:val="clear" w:color="auto" w:fill="1E1E1E"/>
+        <w:spacing w:after="0" w:line="285" w:lineRule="atLeast"/>
+        <w:rPr>
+          <w:rFonts w:ascii="Consolas" w:eastAsia="Times New Roman" w:hAnsi="Consolas" w:cs="Times New Roman"/>
+          <w:color w:val="D4D4D4"/>
+        </w:rPr>
+      </w:pPr>
+      <w:r>
+        <w:rPr>
+          <w:rFonts w:ascii="Consolas" w:eastAsia="Times New Roman" w:hAnsi="Consolas" w:cs="Times New Roman"/>
+          <w:color w:val="D4D4D4"/>
+        </w:rPr>
+        <w:t>{</w:t>
+      </w:r>
+    </w:p>
+    <w:p>
+      <w:pPr>
+        <w:shd w:val="clear" w:color="auto" w:fill="1E1E1E"/>
+        <w:spacing w:after="0" w:line="285" w:lineRule="atLeast"/>
+        <w:rPr>
+          <w:rFonts w:ascii="Consolas" w:eastAsia="Times New Roman" w:hAnsi="Consolas" w:cs="Times New Roman"/>
+          <w:color w:val="A8D08D" w:themeColor="accent6" w:themeTint="99"/>
+          <w:lang w:bidi="ar-JO"/>
+        </w:rPr>
+      </w:pPr>
+      <w:r>
+        <w:rPr>
+          <w:rFonts w:ascii="Consolas" w:eastAsia="Times New Roman" w:hAnsi="Consolas" w:cs="Times New Roman"/>
+          <w:color w:val="D4D4D4"/>
+        </w:rPr>
+        <w:t xml:space="preserve">      </w:t>
+      </w:r>
+      <w:r>
+        <w:rPr>
+          <w:rFonts w:ascii="Consolas" w:eastAsia="Times New Roman" w:hAnsi="Consolas" w:cs="Times New Roman"/>
+          <w:color w:val="D4D4D4"/>
+        </w:rPr>
+        <w:t>///</w:t>
+      </w:r>
+      <w:r>
+        <w:rPr>
+          <w:rFonts w:ascii="Consolas" w:eastAsia="Times New Roman" w:hAnsi="Consolas" w:cs="Times New Roman" w:hint="cs"/>
+          <w:color w:val="D4D4D4"/>
+          <w:rtl/>
+          <w:lang w:bidi="ar-JO"/>
+        </w:rPr>
+        <w:t xml:space="preserve">الاسهل نسال </w:t>
+      </w:r>
+      <w:r>
+        <w:rPr>
+          <w:rFonts w:ascii="Consolas" w:eastAsia="Times New Roman" w:hAnsi="Consolas" w:cs="Times New Roman"/>
+          <w:color w:val="D4D4D4"/>
+          <w:lang w:bidi="ar-JO"/>
+        </w:rPr>
+        <w:t xml:space="preserve">if color ===green OR color==1???? </w:t>
+      </w:r>
+      <w:r>
+        <w:rPr>
+          <w:rFonts w:ascii="Consolas" w:eastAsia="Times New Roman" w:hAnsi="Consolas" w:cs="Times New Roman"/>
+          <w:color w:val="C45911" w:themeColor="accent2" w:themeShade="BF"/>
+          <w:lang w:bidi="ar-JO"/>
+        </w:rPr>
+        <w:t>of course</w:t>
+      </w:r>
+      <w:r>
+        <w:rPr>
+          <w:rFonts w:ascii="Consolas" w:eastAsia="Times New Roman" w:hAnsi="Consolas" w:cs="Times New Roman"/>
+          <w:color w:val="D4D4D4"/>
+          <w:lang w:bidi="ar-JO"/>
+        </w:rPr>
+        <w:t>,  if color===green  is easier ======</w:t>
+      </w:r>
+      <w:r>
+        <w:rPr>
+          <w:rFonts w:ascii="Consolas" w:eastAsia="Times New Roman" w:hAnsi="Consolas" w:cs="Times New Roman"/>
+          <w:color w:val="D4D4D4"/>
+          <w:lang w:bidi="ar-JO"/>
+        </w:rPr>
+        <w:sym w:font="Wingdings" w:char="F0E8"/>
+      </w:r>
+      <w:r>
+        <w:rPr>
+          <w:rFonts w:ascii="Consolas" w:eastAsia="Times New Roman" w:hAnsi="Consolas" w:cs="Times New Roman"/>
+          <w:color w:val="D4D4D4"/>
+          <w:lang w:bidi="ar-JO"/>
+        </w:rPr>
+        <w:t xml:space="preserve"> </w:t>
+      </w:r>
+      <w:r>
+        <w:rPr>
+          <w:rFonts w:ascii="Consolas" w:eastAsia="Times New Roman" w:hAnsi="Consolas" w:cs="Times New Roman"/>
+          <w:color w:val="A8D08D" w:themeColor="accent6" w:themeTint="99"/>
+          <w:lang w:bidi="ar-JO"/>
+        </w:rPr>
+        <w:t xml:space="preserve">so we selected enum to use </w:t>
+      </w:r>
+    </w:p>
+    <w:p>
+      <w:pPr>
+        <w:shd w:val="clear" w:color="auto" w:fill="1E1E1E"/>
+        <w:spacing w:after="0" w:line="285" w:lineRule="atLeast"/>
+        <w:rPr>
+          <w:rFonts w:ascii="Consolas" w:eastAsia="Times New Roman" w:hAnsi="Consolas" w:cs="Times New Roman"/>
+          <w:color w:val="D4D4D4"/>
+        </w:rPr>
+      </w:pPr>
+      <w:r>
+        <w:rPr>
+          <w:rFonts w:ascii="Consolas" w:eastAsia="Times New Roman" w:hAnsi="Consolas" w:cs="Times New Roman"/>
+          <w:color w:val="D4D4D4"/>
+        </w:rPr>
+        <w:t>}</w:t>
+      </w:r>
+    </w:p>
+    <w:p>
+      <w:pPr>
+        <w:rPr>
+          <w:b/>
+          <w:bCs/>
+          <w:sz w:val="22"/>
+          <w:szCs w:val="22"/>
+        </w:rPr>
+      </w:pPr>
+    </w:p>
+    <w:p>
+      <w:pPr>
+        <w:rPr>
+          <w:b/>
+          <w:bCs/>
+          <w:sz w:val="22"/>
+          <w:szCs w:val="22"/>
+        </w:rPr>
+      </w:pPr>
+    </w:p>
+    <w:p>
+      <w:pPr>
+        <w:pStyle w:val="ListParagraph"/>
+        <w:numPr>
+          <w:ilvl w:val="0"/>
+          <w:numId w:val="1"/>
+        </w:numPr>
+        <w:rPr>
+          <w:b/>
+          <w:bCs/>
+          <w:sz w:val="22"/>
+          <w:szCs w:val="22"/>
+        </w:rPr>
+      </w:pPr>
+      <w:r>
+        <w:rPr>
+          <w:b/>
+          <w:bCs/>
+          <w:sz w:val="22"/>
+          <w:szCs w:val="22"/>
+        </w:rPr>
+        <w:t>Note :</w:t>
+      </w:r>
+    </w:p>
+    <w:p>
+      <w:pPr>
+        <w:pStyle w:val="NormalWeb"/>
+      </w:pPr>
+      <w:r>
+        <w:t>Your code uses:</w:t>
+      </w:r>
+    </w:p>
+    <w:p>
+      <w:pPr>
+        <w:pStyle w:val="HTMLPreformatted"/>
+        <w:rPr>
+          <w:rStyle w:val="HTMLCode"/>
+          <w:rFonts w:eastAsiaTheme="majorEastAsia"/>
+        </w:rPr>
+      </w:pPr>
+      <w:r>
+        <w:rPr>
+          <w:rStyle w:val="hljs-builtin"/>
+          <w:rFonts w:eastAsiaTheme="majorEastAsia"/>
+        </w:rPr>
+        <w:t>system</w:t>
+      </w:r>
+      <w:r>
+        <w:rPr>
+          <w:rStyle w:val="HTMLCode"/>
+          <w:rFonts w:eastAsiaTheme="majorEastAsia"/>
+        </w:rPr>
+        <w:t>(</w:t>
+      </w:r>
+      <w:r>
+        <w:rPr>
+          <w:rStyle w:val="hljs-string"/>
+          <w:rFonts w:eastAsiaTheme="majorEastAsia"/>
+        </w:rPr>
+        <w:t>"color 4F"</w:t>
+      </w:r>
+      <w:r>
+        <w:rPr>
+          <w:rStyle w:val="HTMLCode"/>
+          <w:rFonts w:eastAsiaTheme="majorEastAsia"/>
+        </w:rPr>
+        <w:t>);</w:t>
+      </w:r>
+    </w:p>
+    <w:p>
+      <w:pPr>
+        <w:pStyle w:val="NormalWeb"/>
+      </w:pPr>
+      <w:r>
+        <w:t xml:space="preserve">This is a </w:t>
+      </w:r>
+      <w:r>
+        <w:rPr>
+          <w:rStyle w:val="Strong"/>
+          <w:rFonts w:eastAsiaTheme="majorEastAsia"/>
+        </w:rPr>
+        <w:t>Windows Command Prompt command</w:t>
+      </w:r>
+      <w:r>
+        <w:t xml:space="preserve"> to change text/background colors.</w:t>
+      </w:r>
+    </w:p>
+    <w:p>
+      <w:r>
+        <w:pict>
+          <v:rect id="_x0000_i1042" style="width:0;height:1.5pt" o:hralign="center" o:hrstd="t" o:hr="t" fillcolor="#a0a0a0" stroked="f"/>
+        </w:pict>
+      </w:r>
+    </w:p>
+    <w:p>
+      <w:pPr>
+        <w:pStyle w:val="Heading3"/>
+      </w:pPr>
+      <w:r>
+        <w:rPr>
+          <w:rFonts w:ascii="Segoe UI Symbol" w:hAnsi="Segoe UI Symbol" w:cs="Segoe UI Symbol"/>
+        </w:rPr>
+        <w:t>🔹</w:t>
+      </w:r>
+      <w:r>
+        <w:t xml:space="preserve"> Why it doesn’t work in VS Code terminal sometimes?</w:t>
+      </w:r>
+    </w:p>
+    <w:p>
+      <w:pPr>
+        <w:pStyle w:val="NormalWeb"/>
+        <w:numPr>
+          <w:ilvl w:val="0"/>
+          <w:numId w:val="1"/>
+        </w:numPr>
+      </w:pPr>
+      <w:r>
+        <w:t xml:space="preserve">If you’re using </w:t>
+      </w:r>
+      <w:r>
+        <w:rPr>
+          <w:rStyle w:val="Strong"/>
+          <w:rFonts w:eastAsiaTheme="majorEastAsia"/>
+        </w:rPr>
+        <w:t>PowerShell</w:t>
+      </w:r>
+      <w:r>
+        <w:t xml:space="preserve"> (default terminal in VS Code), the </w:t>
+      </w:r>
+      <w:r>
+        <w:rPr>
+          <w:rStyle w:val="HTMLCode"/>
+          <w:rFonts w:eastAsiaTheme="majorEastAsia"/>
+        </w:rPr>
+        <w:t>color</w:t>
+      </w:r>
+      <w:r>
+        <w:t xml:space="preserve"> command may not behave exactly like in </w:t>
+      </w:r>
+      <w:r>
+        <w:rPr>
+          <w:rStyle w:val="Strong"/>
+          <w:rFonts w:eastAsiaTheme="majorEastAsia"/>
+        </w:rPr>
+        <w:t>cmd.exe</w:t>
+      </w:r>
+      <w:r>
+        <w:t>.</w:t>
+      </w:r>
+    </w:p>
+    <w:p>
+      <w:pPr>
+        <w:pStyle w:val="NormalWeb"/>
+        <w:numPr>
+          <w:ilvl w:val="0"/>
+          <w:numId w:val="1"/>
+        </w:numPr>
+      </w:pPr>
+      <w:r>
+        <w:t xml:space="preserve">The VS Code </w:t>
+      </w:r>
+      <w:r>
+        <w:rPr>
+          <w:rStyle w:val="Strong"/>
+          <w:rFonts w:eastAsiaTheme="majorEastAsia"/>
+        </w:rPr>
+        <w:t>integrated terminal</w:t>
+      </w:r>
+      <w:r>
+        <w:t xml:space="preserve"> doesn’t always respond to </w:t>
+      </w:r>
+      <w:r>
+        <w:rPr>
+          <w:rStyle w:val="HTMLCode"/>
+          <w:rFonts w:eastAsiaTheme="majorEastAsia"/>
+        </w:rPr>
+        <w:t>system("color ...")</w:t>
+      </w:r>
+      <w:r>
+        <w:t xml:space="preserve"> the same way as a standalone Windows Command Prompt.</w:t>
+      </w:r>
+    </w:p>
+    <w:p>
+      <w:pPr>
+        <w:rPr>
+          <w:b/>
+          <w:bCs/>
+          <w:sz w:val="22"/>
+          <w:szCs w:val="22"/>
+        </w:rPr>
+      </w:pPr>
+    </w:p>
+    <w:p>
+      <w:pPr>
+        <w:rPr>
+          <w:b/>
+          <w:bCs/>
+          <w:sz w:val="22"/>
+          <w:szCs w:val="22"/>
+        </w:rPr>
+      </w:pPr>
+    </w:p>
+    <w:p>
+      <w:pPr>
+        <w:pStyle w:val="ListParagraph"/>
+        <w:numPr>
+          <w:ilvl w:val="0"/>
+          <w:numId w:val="1"/>
+        </w:numPr>
+        <w:rPr>
+          <w:b/>
+          <w:bCs/>
+          <w:sz w:val="22"/>
+          <w:szCs w:val="22"/>
+        </w:rPr>
+      </w:pPr>
+      <w:r>
+        <w:rPr>
+          <w:b/>
+          <w:bCs/>
+          <w:noProof/>
+          <w:sz w:val="22"/>
+          <w:szCs w:val="22"/>
+        </w:rPr>
+        <mc:AlternateContent>
+          <mc:Choice Requires="wps">
+            <w:drawing>
+              <wp:anchor distT="0" distB="0" distL="114300" distR="114300" simplePos="0" relativeHeight="251691008" behindDoc="0" locked="0" layoutInCell="1" allowOverlap="1" wp14:anchorId="1F9F8292" wp14:editId="4560E8BD">
+                <wp:simplePos x="0" y="0"/>
+                <wp:positionH relativeFrom="column">
+                  <wp:posOffset>75864</wp:posOffset>
+                </wp:positionH>
+                <wp:positionV relativeFrom="paragraph">
+                  <wp:posOffset>-86061</wp:posOffset>
+                </wp:positionV>
+                <wp:extent cx="268941" cy="268941"/>
+                <wp:effectExtent l="19050" t="38100" r="36195" b="36195"/>
+                <wp:wrapNone/>
+                <wp:docPr id="18" name="5-Point Star 18"/>
+                <wp:cNvGraphicFramePr/>
+                <a:graphic xmlns:a="http://schemas.openxmlformats.org/drawingml/2006/main">
+                  <a:graphicData uri="http://schemas.microsoft.com/office/word/2010/wordprocessingShape">
+                    <wps:wsp>
+                      <wps:cNvSpPr/>
+                      <wps:spPr>
+                        <a:xfrm>
+                          <a:off x="0" y="0"/>
+                          <a:ext cx="268941" cy="268941"/>
+                        </a:xfrm>
+                        <a:prstGeom prst="star5">
+                          <a:avLst/>
+                        </a:prstGeom>
+                      </wps:spPr>
+                      <wps:style>
+                        <a:lnRef idx="2">
+                          <a:schemeClr val="accent1">
+                            <a:shade val="50000"/>
+                          </a:schemeClr>
+                        </a:lnRef>
+                        <a:fillRef idx="1">
+                          <a:schemeClr val="accent1"/>
+                        </a:fillRef>
+                        <a:effectRef idx="0">
+                          <a:schemeClr val="accent1"/>
+                        </a:effectRef>
+                        <a:fontRef idx="minor">
+                          <a:schemeClr val="lt1"/>
+                        </a:fontRef>
+                      </wps:style>
+                      <wps:bodyPr rot="0" spcFirstLastPara="0" vertOverflow="overflow" horzOverflow="overflow" vert="horz" wrap="square" lIns="91440" tIns="45720" rIns="91440" bIns="45720" numCol="1" spcCol="0" rtlCol="0" fromWordArt="0" anchor="ctr" anchorCtr="0" forceAA="0" compatLnSpc="1">
+                        <a:prstTxWarp prst="textNoShape">
+                          <a:avLst/>
+                        </a:prstTxWarp>
+                        <a:noAutofit/>
+                      </wps:bodyPr>
+                    </wps:wsp>
+                  </a:graphicData>
+                </a:graphic>
+                <wp14:sizeRelV relativeFrom="margin">
+                  <wp14:pctHeight>0</wp14:pctHeight>
+                </wp14:sizeRelV>
+              </wp:anchor>
+            </w:drawing>
+          </mc:Choice>
+          <mc:Fallback>
+            <w:pict>
+              <v:shape w14:anchorId="31A5E10B" id="5-Point Star 18" o:spid="_x0000_s1026" style="position:absolute;margin-left:5.95pt;margin-top:-6.8pt;width:21.2pt;height:21.2pt;z-index:251691008;visibility:visible;mso-wrap-style:square;mso-height-percent:0;mso-wrap-distance-left:9pt;mso-wrap-distance-top:0;mso-wrap-distance-right:9pt;mso-wrap-distance-bottom:0;mso-position-horizontal:absolute;mso-position-horizontal-relative:text;mso-position-vertical:absolute;mso-position-vertical-relative:text;mso-height-percent:0;mso-height-relative:margin;v-text-anchor:middle" coordsize="268941,268941" o:gfxdata="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" path="m,102726r102727,1l134471,r31743,102727l268941,102726r-83108,63488l217578,268940,134471,205451,51363,268940,83108,166214,,102726xe" fillcolor="#5b9bd5 [3204]" strokecolor="#1f4d78 [1604]" strokeweight="1pt">
+                <v:stroke joinstyle="miter"/>
+                <v:path arrowok="t" o:connecttype="custom" o:connectlocs="0,102726;102727,102727;134471,0;166214,102727;268941,102726;185833,166214;217578,268940;134471,205451;51363,268940;83108,166214;0,102726" o:connectangles="0,0,0,0,0,0,0,0,0,0,0"/>
+              </v:shape>
+            </w:pict>
+          </mc:Fallback>
+        </mc:AlternateContent>
+      </w:r>
+      <w:r>
+        <w:rPr>
+          <w:rFonts w:hint="cs"/>
+          <w:b/>
+          <w:bCs/>
+          <w:noProof/>
+          <w:sz w:val="22"/>
+          <w:szCs w:val="22"/>
+          <w:rtl/>
+        </w:rPr>
+        <w:t xml:space="preserve"> </w:t>
+      </w:r>
+      <w:r>
+        <w:rPr>
+          <w:b/>
+          <w:bCs/>
+          <w:noProof/>
+          <w:sz w:val="22"/>
+          <w:szCs w:val="22"/>
+        </w:rPr>
+        <w:t xml:space="preserve">    </w:t>
+      </w:r>
+      <w:r>
+        <w:rPr>
+          <w:b/>
+          <w:bCs/>
+          <w:noProof/>
+          <w:sz w:val="22"/>
+          <w:szCs w:val="22"/>
+        </w:rPr>
+        <w:t xml:space="preserve">Nested Functions and Functions With enums </w:t>
+      </w:r>
+    </w:p>
+    <w:p>
+      <w:pPr>
+        <w:pStyle w:val="ListParagraph"/>
+        <w:numPr>
+          <w:ilvl w:val="0"/>
+          <w:numId w:val="1"/>
+        </w:numPr>
+        <w:rPr>
+          <w:b/>
+          <w:bCs/>
+          <w:sz w:val="22"/>
+          <w:szCs w:val="22"/>
+        </w:rPr>
+      </w:pPr>
+      <w:r>
+        <w:rPr>
+          <w:rFonts w:hint="cs"/>
+          <w:b/>
+          <w:bCs/>
+          <w:noProof/>
+          <w:sz w:val="22"/>
+          <w:szCs w:val="22"/>
+          <w:rtl/>
+          <w:lang w:bidi="ar-JO"/>
+        </w:rPr>
+        <w:t>بدنا نعرف الفنكشن ترجع اينام</w:t>
+      </w:r>
+      <w:bookmarkStart w:id="0" w:name="_GoBack"/>
+      <w:bookmarkEnd w:id="0"/>
+    </w:p>
+    <w:p>
+      <w:pPr>
+        <w:rPr>
+          <w:color w:val="C45911" w:themeColor="accent2" w:themeShade="BF"/>
           <w:sz w:val="22"/>
           <w:szCs w:val="22"/>
           <w:lang w:bidi="ar-JO"/>
@@ -17766,6 +17702,119 @@
     </w:lvl>
   </w:abstractNum>
   <w:abstractNum w:abstractNumId="4" w15:restartNumberingAfterBreak="0">
+    <w:nsid w:val="32FB0658"/>
+    <w:multiLevelType w:val="multilevel"/>
+    <w:tmpl w:val="39281C70"/>
+    <w:lvl w:ilvl="0">
+      <w:start w:val="1"/>
+      <w:numFmt w:val="decimal"/>
+      <w:lvlText w:val="%1."/>
+      <w:lvlJc w:val="left"/>
+      <w:pPr>
+        <w:tabs>
+          <w:tab w:val="num" w:pos="720"/>
+        </w:tabs>
+        <w:ind w:left="720" w:hanging="360"/>
+      </w:pPr>
+    </w:lvl>
+    <w:lvl w:ilvl="1" w:tentative="1">
+      <w:start w:val="1"/>
+      <w:numFmt w:val="decimal"/>
+      <w:lvlText w:val="%2."/>
+      <w:lvlJc w:val="left"/>
+      <w:pPr>
+        <w:tabs>
+          <w:tab w:val="num" w:pos="1440"/>
+        </w:tabs>
+        <w:ind w:left="1440" w:hanging="360"/>
+      </w:pPr>
+    </w:lvl>
+    <w:lvl w:ilvl="2" w:tentative="1">
+      <w:start w:val="1"/>
+      <w:numFmt w:val="decimal"/>
+      <w:lvlText w:val="%3."/>
+      <w:lvlJc w:val="left"/>
+      <w:pPr>
+        <w:tabs>
+          <w:tab w:val="num" w:pos="2160"/>
+        </w:tabs>
+        <w:ind w:left="2160" w:hanging="360"/>
+      </w:pPr>
+    </w:lvl>
+    <w:lvl w:ilvl="3" w:tentative="1">
+      <w:start w:val="1"/>
+      <w:numFmt w:val="decimal"/>
+      <w:lvlText w:val="%4."/>
+      <w:lvlJc w:val="left"/>
+      <w:pPr>
+        <w:tabs>
+          <w:tab w:val="num" w:pos="2880"/>
+        </w:tabs>
+        <w:ind w:left="2880" w:hanging="360"/>
+      </w:pPr>
+    </w:lvl>
+    <w:lvl w:ilvl="4" w:tentative="1">
+      <w:start w:val="1"/>
+      <w:numFmt w:val="decimal"/>
+      <w:lvlText w:val="%5."/>
+      <w:lvlJc w:val="left"/>
+      <w:pPr>
+        <w:tabs>
+          <w:tab w:val="num" w:pos="3600"/>
+        </w:tabs>
+        <w:ind w:left="3600" w:hanging="360"/>
+      </w:pPr>
+    </w:lvl>
+    <w:lvl w:ilvl="5" w:tentative="1">
+      <w:start w:val="1"/>
+      <w:numFmt w:val="decimal"/>
+      <w:lvlText w:val="%6."/>
+      <w:lvlJc w:val="left"/>
+      <w:pPr>
+        <w:tabs>
+          <w:tab w:val="num" w:pos="4320"/>
+        </w:tabs>
+        <w:ind w:left="4320" w:hanging="360"/>
+      </w:pPr>
+    </w:lvl>
+    <w:lvl w:ilvl="6" w:tentative="1">
+      <w:start w:val="1"/>
+      <w:numFmt w:val="decimal"/>
+      <w:lvlText w:val="%7."/>
+      <w:lvlJc w:val="left"/>
+      <w:pPr>
+        <w:tabs>
+          <w:tab w:val="num" w:pos="5040"/>
+        </w:tabs>
+        <w:ind w:left="5040" w:hanging="360"/>
+      </w:pPr>
+    </w:lvl>
+    <w:lvl w:ilvl="7" w:tentative="1">
+      <w:start w:val="1"/>
+      <w:numFmt w:val="decimal"/>
+      <w:lvlText w:val="%8."/>
+      <w:lvlJc w:val="left"/>
+      <w:pPr>
+        <w:tabs>
+          <w:tab w:val="num" w:pos="5760"/>
+        </w:tabs>
+        <w:ind w:left="5760" w:hanging="360"/>
+      </w:pPr>
+    </w:lvl>
+    <w:lvl w:ilvl="8" w:tentative="1">
+      <w:start w:val="1"/>
+      <w:numFmt w:val="decimal"/>
+      <w:lvlText w:val="%9."/>
+      <w:lvlJc w:val="left"/>
+      <w:pPr>
+        <w:tabs>
+          <w:tab w:val="num" w:pos="6480"/>
+        </w:tabs>
+        <w:ind w:left="6480" w:hanging="360"/>
+      </w:pPr>
+    </w:lvl>
+  </w:abstractNum>
+  <w:abstractNum w:abstractNumId="5" w15:restartNumberingAfterBreak="0">
     <w:nsid w:val="33046D8C"/>
     <w:multiLevelType w:val="multilevel"/>
     <w:tmpl w:val="D9D4543C"/>
@@ -17914,7 +17963,7 @@
       </w:rPr>
     </w:lvl>
   </w:abstractNum>
-  <w:abstractNum w:abstractNumId="5" w15:restartNumberingAfterBreak="0">
+  <w:abstractNum w:abstractNumId="6" w15:restartNumberingAfterBreak="0">
     <w:nsid w:val="336E3A00"/>
     <w:multiLevelType w:val="multilevel"/>
     <w:tmpl w:val="B0821B98"/>
@@ -18063,7 +18112,7 @@
       </w:rPr>
     </w:lvl>
   </w:abstractNum>
-  <w:abstractNum w:abstractNumId="6" w15:restartNumberingAfterBreak="0">
+  <w:abstractNum w:abstractNumId="7" w15:restartNumberingAfterBreak="0">
     <w:nsid w:val="392B6164"/>
     <w:multiLevelType w:val="multilevel"/>
     <w:tmpl w:val="19762992"/>
@@ -18212,7 +18261,156 @@
       </w:rPr>
     </w:lvl>
   </w:abstractNum>
-  <w:abstractNum w:abstractNumId="7" w15:restartNumberingAfterBreak="0">
+  <w:abstractNum w:abstractNumId="8" w15:restartNumberingAfterBreak="0">
+    <w:nsid w:val="3B2F4830"/>
+    <w:multiLevelType w:val="multilevel"/>
+    <w:tmpl w:val="2B606A7C"/>
+    <w:lvl w:ilvl="0">
+      <w:start w:val="1"/>
+      <w:numFmt w:val="bullet"/>
+      <w:lvlText w:val=""/>
+      <w:lvlJc w:val="left"/>
+      <w:pPr>
+        <w:tabs>
+          <w:tab w:val="num" w:pos="720"/>
+        </w:tabs>
+        <w:ind w:left="720" w:hanging="360"/>
+      </w:pPr>
+      <w:rPr>
+        <w:rFonts w:ascii="Symbol" w:hAnsi="Symbol" w:hint="default"/>
+        <w:sz w:val="20"/>
+      </w:rPr>
+    </w:lvl>
+    <w:lvl w:ilvl="1">
+      <w:start w:val="1"/>
+      <w:numFmt w:val="bullet"/>
+      <w:lvlText w:val="o"/>
+      <w:lvlJc w:val="left"/>
+      <w:pPr>
+        <w:tabs>
+          <w:tab w:val="num" w:pos="1440"/>
+        </w:tabs>
+        <w:ind w:left="1440" w:hanging="360"/>
+      </w:pPr>
+      <w:rPr>
+        <w:rFonts w:ascii="Courier New" w:hAnsi="Courier New" w:hint="default"/>
+        <w:sz w:val="20"/>
+      </w:rPr>
+    </w:lvl>
+    <w:lvl w:ilvl="2" w:tentative="1">
+      <w:start w:val="1"/>
+      <w:numFmt w:val="bullet"/>
+      <w:lvlText w:val=""/>
+      <w:lvlJc w:val="left"/>
+      <w:pPr>
+        <w:tabs>
+          <w:tab w:val="num" w:pos="2160"/>
+        </w:tabs>
+        <w:ind w:left="2160" w:hanging="360"/>
+      </w:pPr>
+      <w:rPr>
+        <w:rFonts w:ascii="Wingdings" w:hAnsi="Wingdings" w:hint="default"/>
+        <w:sz w:val="20"/>
+      </w:rPr>
+    </w:lvl>
+    <w:lvl w:ilvl="3" w:tentative="1">
+      <w:start w:val="1"/>
+      <w:numFmt w:val="bullet"/>
+      <w:lvlText w:val=""/>
+      <w:lvlJc w:val="left"/>
+      <w:pPr>
+        <w:tabs>
+          <w:tab w:val="num" w:pos="2880"/>
+        </w:tabs>
+        <w:ind w:left="2880" w:hanging="360"/>
+      </w:pPr>
+      <w:rPr>
+        <w:rFonts w:ascii="Wingdings" w:hAnsi="Wingdings" w:hint="default"/>
+        <w:sz w:val="20"/>
+      </w:rPr>
+    </w:lvl>
+    <w:lvl w:ilvl="4" w:tentative="1">
+      <w:start w:val="1"/>
+      <w:numFmt w:val="bullet"/>
+      <w:lvlText w:val=""/>
+      <w:lvlJc w:val="left"/>
+      <w:pPr>
+        <w:tabs>
+          <w:tab w:val="num" w:pos="3600"/>
+        </w:tabs>
+        <w:ind w:left="3600" w:hanging="360"/>
+      </w:pPr>
+      <w:rPr>
+        <w:rFonts w:ascii="Wingdings" w:hAnsi="Wingdings" w:hint="default"/>
+        <w:sz w:val="20"/>
+      </w:rPr>
+    </w:lvl>
+    <w:lvl w:ilvl="5" w:tentative="1">
+      <w:start w:val="1"/>
+      <w:numFmt w:val="bullet"/>
+      <w:lvlText w:val=""/>
+      <w:lvlJc w:val="left"/>
+      <w:pPr>
+        <w:tabs>
+          <w:tab w:val="num" w:pos="4320"/>
+        </w:tabs>
+        <w:ind w:left="4320" w:hanging="360"/>
+      </w:pPr>
+      <w:rPr>
+        <w:rFonts w:ascii="Wingdings" w:hAnsi="Wingdings" w:hint="default"/>
+        <w:sz w:val="20"/>
+      </w:rPr>
+    </w:lvl>
+    <w:lvl w:ilvl="6" w:tentative="1">
+      <w:start w:val="1"/>
+      <w:numFmt w:val="bullet"/>
+      <w:lvlText w:val=""/>
+      <w:lvlJc w:val="left"/>
+      <w:pPr>
+        <w:tabs>
+          <w:tab w:val="num" w:pos="5040"/>
+        </w:tabs>
+        <w:ind w:left="5040" w:hanging="360"/>
+      </w:pPr>
+      <w:rPr>
+        <w:rFonts w:ascii="Wingdings" w:hAnsi="Wingdings" w:hint="default"/>
+        <w:sz w:val="20"/>
+      </w:rPr>
+    </w:lvl>
+    <w:lvl w:ilvl="7" w:tentative="1">
+      <w:start w:val="1"/>
+      <w:numFmt w:val="bullet"/>
+      <w:lvlText w:val=""/>
+      <w:lvlJc w:val="left"/>
+      <w:pPr>
+        <w:tabs>
+          <w:tab w:val="num" w:pos="5760"/>
+        </w:tabs>
+        <w:ind w:left="5760" w:hanging="360"/>
+      </w:pPr>
+      <w:rPr>
+        <w:rFonts w:ascii="Wingdings" w:hAnsi="Wingdings" w:hint="default"/>
+        <w:sz w:val="20"/>
+      </w:rPr>
+    </w:lvl>
+    <w:lvl w:ilvl="8" w:tentative="1">
+      <w:start w:val="1"/>
+      <w:numFmt w:val="bullet"/>
+      <w:lvlText w:val=""/>
+      <w:lvlJc w:val="left"/>
+      <w:pPr>
+        <w:tabs>
+          <w:tab w:val="num" w:pos="6480"/>
+        </w:tabs>
+        <w:ind w:left="6480" w:hanging="360"/>
+      </w:pPr>
+      <w:rPr>
+        <w:rFonts w:ascii="Wingdings" w:hAnsi="Wingdings" w:hint="default"/>
+        <w:sz w:val="20"/>
+      </w:rPr>
+    </w:lvl>
+  </w:abstractNum>
+  <w:abstractNum w:abstractNumId="9" w15:restartNumberingAfterBreak="0">
     <w:nsid w:val="3D0102C6"/>
     <w:multiLevelType w:val="multilevel"/>
     <w:tmpl w:val="17DA545A"/>
@@ -18361,7 +18559,7 @@
       </w:rPr>
     </w:lvl>
   </w:abstractNum>
-  <w:abstractNum w:abstractNumId="8" w15:restartNumberingAfterBreak="0">
+  <w:abstractNum w:abstractNumId="10" w15:restartNumberingAfterBreak="0">
     <w:nsid w:val="3D800E39"/>
     <w:multiLevelType w:val="multilevel"/>
     <w:tmpl w:val="AB602AB2"/>
@@ -18510,7 +18708,7 @@
       </w:rPr>
     </w:lvl>
   </w:abstractNum>
-  <w:abstractNum w:abstractNumId="9" w15:restartNumberingAfterBreak="0">
+  <w:abstractNum w:abstractNumId="11" w15:restartNumberingAfterBreak="0">
     <w:nsid w:val="40BA6F92"/>
     <w:multiLevelType w:val="hybridMultilevel"/>
     <w:tmpl w:val="F06C1E60"/>
@@ -18623,7 +18821,7 @@
       </w:rPr>
     </w:lvl>
   </w:abstractNum>
-  <w:abstractNum w:abstractNumId="10" w15:restartNumberingAfterBreak="0">
+  <w:abstractNum w:abstractNumId="12" w15:restartNumberingAfterBreak="0">
     <w:nsid w:val="414071D3"/>
     <w:multiLevelType w:val="multilevel"/>
     <w:tmpl w:val="0C8CC8E2"/>
@@ -18772,7 +18970,7 @@
       </w:rPr>
     </w:lvl>
   </w:abstractNum>
-  <w:abstractNum w:abstractNumId="11" w15:restartNumberingAfterBreak="0">
+  <w:abstractNum w:abstractNumId="13" w15:restartNumberingAfterBreak="0">
     <w:nsid w:val="45AA4D71"/>
     <w:multiLevelType w:val="multilevel"/>
     <w:tmpl w:val="3C4E0E4A"/>
@@ -18921,7 +19119,7 @@
       </w:rPr>
     </w:lvl>
   </w:abstractNum>
-  <w:abstractNum w:abstractNumId="12" w15:restartNumberingAfterBreak="0">
+  <w:abstractNum w:abstractNumId="14" w15:restartNumberingAfterBreak="0">
     <w:nsid w:val="460E5AB7"/>
     <w:multiLevelType w:val="multilevel"/>
     <w:tmpl w:val="C7A8F2B0"/>
@@ -19070,7 +19268,7 @@
       </w:rPr>
     </w:lvl>
   </w:abstractNum>
-  <w:abstractNum w:abstractNumId="13" w15:restartNumberingAfterBreak="0">
+  <w:abstractNum w:abstractNumId="15" w15:restartNumberingAfterBreak="0">
     <w:nsid w:val="497F3F95"/>
     <w:multiLevelType w:val="multilevel"/>
     <w:tmpl w:val="14EAAF28"/>
@@ -19219,7 +19417,7 @@
       </w:rPr>
     </w:lvl>
   </w:abstractNum>
-  <w:abstractNum w:abstractNumId="14" w15:restartNumberingAfterBreak="0">
+  <w:abstractNum w:abstractNumId="16" w15:restartNumberingAfterBreak="0">
     <w:nsid w:val="4EA41C37"/>
     <w:multiLevelType w:val="multilevel"/>
     <w:tmpl w:val="393C183A"/>
@@ -19368,7 +19566,7 @@
       </w:rPr>
     </w:lvl>
   </w:abstractNum>
-  <w:abstractNum w:abstractNumId="15" w15:restartNumberingAfterBreak="0">
+  <w:abstractNum w:abstractNumId="17" w15:restartNumberingAfterBreak="0">
     <w:nsid w:val="592537B8"/>
     <w:multiLevelType w:val="multilevel"/>
     <w:tmpl w:val="B3A201D8"/>
@@ -19517,7 +19715,269 @@
       </w:rPr>
     </w:lvl>
   </w:abstractNum>
-  <w:abstractNum w:abstractNumId="16" w15:restartNumberingAfterBreak="0">
+  <w:abstractNum w:abstractNumId="18" w15:restartNumberingAfterBreak="0">
+    <w:nsid w:val="59584F82"/>
+    <w:multiLevelType w:val="multilevel"/>
+    <w:tmpl w:val="0DF0F2BA"/>
+    <w:lvl w:ilvl="0">
+      <w:start w:val="1"/>
+      <w:numFmt w:val="bullet"/>
+      <w:lvlText w:val=""/>
+      <w:lvlJc w:val="left"/>
+      <w:pPr>
+        <w:tabs>
+          <w:tab w:val="num" w:pos="720"/>
+        </w:tabs>
+        <w:ind w:left="720" w:hanging="360"/>
+      </w:pPr>
+      <w:rPr>
+        <w:rFonts w:ascii="Symbol" w:hAnsi="Symbol" w:hint="default"/>
+        <w:sz w:val="20"/>
+      </w:rPr>
+    </w:lvl>
+    <w:lvl w:ilvl="1" w:tentative="1">
+      <w:start w:val="1"/>
+      <w:numFmt w:val="bullet"/>
+      <w:lvlText w:val="o"/>
+      <w:lvlJc w:val="left"/>
+      <w:pPr>
+        <w:tabs>
+          <w:tab w:val="num" w:pos="1440"/>
+        </w:tabs>
+        <w:ind w:left="1440" w:hanging="360"/>
+      </w:pPr>
+      <w:rPr>
+        <w:rFonts w:ascii="Courier New" w:hAnsi="Courier New" w:hint="default"/>
+        <w:sz w:val="20"/>
+      </w:rPr>
+    </w:lvl>
+    <w:lvl w:ilvl="2" w:tentative="1">
+      <w:start w:val="1"/>
+      <w:numFmt w:val="bullet"/>
+      <w:lvlText w:val=""/>
+      <w:lvlJc w:val="left"/>
+      <w:pPr>
+        <w:tabs>
+          <w:tab w:val="num" w:pos="2160"/>
+        </w:tabs>
+        <w:ind w:left="2160" w:hanging="360"/>
+      </w:pPr>
+      <w:rPr>
+        <w:rFonts w:ascii="Wingdings" w:hAnsi="Wingdings" w:hint="default"/>
+        <w:sz w:val="20"/>
+      </w:rPr>
+    </w:lvl>
+    <w:lvl w:ilvl="3" w:tentative="1">
+      <w:start w:val="1"/>
+      <w:numFmt w:val="bullet"/>
+      <w:lvlText w:val=""/>
+      <w:lvlJc w:val="left"/>
+      <w:pPr>
+        <w:tabs>
+          <w:tab w:val="num" w:pos="2880"/>
+        </w:tabs>
+        <w:ind w:left="2880" w:hanging="360"/>
+      </w:pPr>
+      <w:rPr>
+        <w:rFonts w:ascii="Wingdings" w:hAnsi="Wingdings" w:hint="default"/>
+        <w:sz w:val="20"/>
+      </w:rPr>
+    </w:lvl>
+    <w:lvl w:ilvl="4" w:tentative="1">
+      <w:start w:val="1"/>
+      <w:numFmt w:val="bullet"/>
+      <w:lvlText w:val=""/>
+      <w:lvlJc w:val="left"/>
+      <w:pPr>
+        <w:tabs>
+          <w:tab w:val="num" w:pos="3600"/>
+        </w:tabs>
+        <w:ind w:left="3600" w:hanging="360"/>
+      </w:pPr>
+      <w:rPr>
+        <w:rFonts w:ascii="Wingdings" w:hAnsi="Wingdings" w:hint="default"/>
+        <w:sz w:val="20"/>
+      </w:rPr>
+    </w:lvl>
+    <w:lvl w:ilvl="5" w:tentative="1">
+      <w:start w:val="1"/>
+      <w:numFmt w:val="bullet"/>
+      <w:lvlText w:val=""/>
+      <w:lvlJc w:val="left"/>
+      <w:pPr>
+        <w:tabs>
+          <w:tab w:val="num" w:pos="4320"/>
+        </w:tabs>
+        <w:ind w:left="4320" w:hanging="360"/>
+      </w:pPr>
+      <w:rPr>
+        <w:rFonts w:ascii="Wingdings" w:hAnsi="Wingdings" w:hint="default"/>
+        <w:sz w:val="20"/>
+      </w:rPr>
+    </w:lvl>
+    <w:lvl w:ilvl="6" w:tentative="1">
+      <w:start w:val="1"/>
+      <w:numFmt w:val="bullet"/>
+      <w:lvlText w:val=""/>
+      <w:lvlJc w:val="left"/>
+      <w:pPr>
+        <w:tabs>
+          <w:tab w:val="num" w:pos="5040"/>
+        </w:tabs>
+        <w:ind w:left="5040" w:hanging="360"/>
+      </w:pPr>
+      <w:rPr>
+        <w:rFonts w:ascii="Wingdings" w:hAnsi="Wingdings" w:hint="default"/>
+        <w:sz w:val="20"/>
+      </w:rPr>
+    </w:lvl>
+    <w:lvl w:ilvl="7" w:tentative="1">
+      <w:start w:val="1"/>
+      <w:numFmt w:val="bullet"/>
+      <w:lvlText w:val=""/>
+      <w:lvlJc w:val="left"/>
+      <w:pPr>
+        <w:tabs>
+          <w:tab w:val="num" w:pos="5760"/>
+        </w:tabs>
+        <w:ind w:left="5760" w:hanging="360"/>
+      </w:pPr>
+      <w:rPr>
+        <w:rFonts w:ascii="Wingdings" w:hAnsi="Wingdings" w:hint="default"/>
+        <w:sz w:val="20"/>
+      </w:rPr>
+    </w:lvl>
+    <w:lvl w:ilvl="8" w:tentative="1">
+      <w:start w:val="1"/>
+      <w:numFmt w:val="bullet"/>
+      <w:lvlText w:val=""/>
+      <w:lvlJc w:val="left"/>
+      <w:pPr>
+        <w:tabs>
+          <w:tab w:val="num" w:pos="6480"/>
+        </w:tabs>
+        <w:ind w:left="6480" w:hanging="360"/>
+      </w:pPr>
+      <w:rPr>
+        <w:rFonts w:ascii="Wingdings" w:hAnsi="Wingdings" w:hint="default"/>
+        <w:sz w:val="20"/>
+      </w:rPr>
+    </w:lvl>
+  </w:abstractNum>
+  <w:abstractNum w:abstractNumId="19" w15:restartNumberingAfterBreak="0">
+    <w:nsid w:val="5B226AED"/>
+    <w:multiLevelType w:val="multilevel"/>
+    <w:tmpl w:val="AE407CDC"/>
+    <w:lvl w:ilvl="0">
+      <w:start w:val="1"/>
+      <w:numFmt w:val="decimal"/>
+      <w:lvlText w:val="%1."/>
+      <w:lvlJc w:val="left"/>
+      <w:pPr>
+        <w:tabs>
+          <w:tab w:val="num" w:pos="720"/>
+        </w:tabs>
+        <w:ind w:left="720" w:hanging="360"/>
+      </w:pPr>
+    </w:lvl>
+    <w:lvl w:ilvl="1" w:tentative="1">
+      <w:start w:val="1"/>
+      <w:numFmt w:val="decimal"/>
+      <w:lvlText w:val="%2."/>
+      <w:lvlJc w:val="left"/>
+      <w:pPr>
+        <w:tabs>
+          <w:tab w:val="num" w:pos="1440"/>
+        </w:tabs>
+        <w:ind w:left="1440" w:hanging="360"/>
+      </w:pPr>
+    </w:lvl>
+    <w:lvl w:ilvl="2" w:tentative="1">
+      <w:start w:val="1"/>
+      <w:numFmt w:val="decimal"/>
+      <w:lvlText w:val="%3."/>
+      <w:lvlJc w:val="left"/>
+      <w:pPr>
+        <w:tabs>
+          <w:tab w:val="num" w:pos="2160"/>
+        </w:tabs>
+        <w:ind w:left="2160" w:hanging="360"/>
+      </w:pPr>
+    </w:lvl>
+    <w:lvl w:ilvl="3" w:tentative="1">
+      <w:start w:val="1"/>
+      <w:numFmt w:val="decimal"/>
+      <w:lvlText w:val="%4."/>
+      <w:lvlJc w:val="left"/>
+      <w:pPr>
+        <w:tabs>
+          <w:tab w:val="num" w:pos="2880"/>
+        </w:tabs>
+        <w:ind w:left="2880" w:hanging="360"/>
+      </w:pPr>
+    </w:lvl>
+    <w:lvl w:ilvl="4" w:tentative="1">
+      <w:start w:val="1"/>
+      <w:numFmt w:val="decimal"/>
+      <w:lvlText w:val="%5."/>
+      <w:lvlJc w:val="left"/>
+      <w:pPr>
+        <w:tabs>
+          <w:tab w:val="num" w:pos="3600"/>
+        </w:tabs>
+        <w:ind w:left="3600" w:hanging="360"/>
+      </w:pPr>
+    </w:lvl>
+    <w:lvl w:ilvl="5" w:tentative="1">
+      <w:start w:val="1"/>
+      <w:numFmt w:val="decimal"/>
+      <w:lvlText w:val="%6."/>
+      <w:lvlJc w:val="left"/>
+      <w:pPr>
+        <w:tabs>
+          <w:tab w:val="num" w:pos="4320"/>
+        </w:tabs>
+        <w:ind w:left="4320" w:hanging="360"/>
+      </w:pPr>
+    </w:lvl>
+    <w:lvl w:ilvl="6" w:tentative="1">
+      <w:start w:val="1"/>
+      <w:numFmt w:val="decimal"/>
+      <w:lvlText w:val="%7."/>
+      <w:lvlJc w:val="left"/>
+      <w:pPr>
+        <w:tabs>
+          <w:tab w:val="num" w:pos="5040"/>
+        </w:tabs>
+        <w:ind w:left="5040" w:hanging="360"/>
+      </w:pPr>
+    </w:lvl>
+    <w:lvl w:ilvl="7" w:tentative="1">
+      <w:start w:val="1"/>
+      <w:numFmt w:val="decimal"/>
+      <w:lvlText w:val="%8."/>
+      <w:lvlJc w:val="left"/>
+      <w:pPr>
+        <w:tabs>
+          <w:tab w:val="num" w:pos="5760"/>
+        </w:tabs>
+        <w:ind w:left="5760" w:hanging="360"/>
+      </w:pPr>
+    </w:lvl>
+    <w:lvl w:ilvl="8" w:tentative="1">
+      <w:start w:val="1"/>
+      <w:numFmt w:val="decimal"/>
+      <w:lvlText w:val="%9."/>
+      <w:lvlJc w:val="left"/>
+      <w:pPr>
+        <w:tabs>
+          <w:tab w:val="num" w:pos="6480"/>
+        </w:tabs>
+        <w:ind w:left="6480" w:hanging="360"/>
+      </w:pPr>
+    </w:lvl>
+  </w:abstractNum>
+  <w:abstractNum w:abstractNumId="20" w15:restartNumberingAfterBreak="0">
     <w:nsid w:val="5EF765E9"/>
     <w:multiLevelType w:val="multilevel"/>
     <w:tmpl w:val="CE1A7968"/>
@@ -19666,7 +20126,7 @@
       </w:rPr>
     </w:lvl>
   </w:abstractNum>
-  <w:abstractNum w:abstractNumId="17" w15:restartNumberingAfterBreak="0">
+  <w:abstractNum w:abstractNumId="21" w15:restartNumberingAfterBreak="0">
     <w:nsid w:val="62D55A08"/>
     <w:multiLevelType w:val="multilevel"/>
     <w:tmpl w:val="6E9E2D8C"/>
@@ -19815,7 +20275,7 @@
       </w:rPr>
     </w:lvl>
   </w:abstractNum>
-  <w:abstractNum w:abstractNumId="18" w15:restartNumberingAfterBreak="0">
+  <w:abstractNum w:abstractNumId="22" w15:restartNumberingAfterBreak="0">
     <w:nsid w:val="65F52310"/>
     <w:multiLevelType w:val="multilevel"/>
     <w:tmpl w:val="AC50278C"/>
@@ -19964,7 +20424,7 @@
       </w:rPr>
     </w:lvl>
   </w:abstractNum>
-  <w:abstractNum w:abstractNumId="19" w15:restartNumberingAfterBreak="0">
+  <w:abstractNum w:abstractNumId="23" w15:restartNumberingAfterBreak="0">
     <w:nsid w:val="66A52644"/>
     <w:multiLevelType w:val="multilevel"/>
     <w:tmpl w:val="943C38C4"/>
@@ -20113,7 +20573,7 @@
       </w:rPr>
     </w:lvl>
   </w:abstractNum>
-  <w:abstractNum w:abstractNumId="20" w15:restartNumberingAfterBreak="0">
+  <w:abstractNum w:abstractNumId="24" w15:restartNumberingAfterBreak="0">
     <w:nsid w:val="6A754B7E"/>
     <w:multiLevelType w:val="multilevel"/>
     <w:tmpl w:val="C6041C2C"/>
@@ -20262,7 +20722,7 @@
       </w:rPr>
     </w:lvl>
   </w:abstractNum>
-  <w:abstractNum w:abstractNumId="21" w15:restartNumberingAfterBreak="0">
+  <w:abstractNum w:abstractNumId="25" w15:restartNumberingAfterBreak="0">
     <w:nsid w:val="7534124B"/>
     <w:multiLevelType w:val="multilevel"/>
     <w:tmpl w:val="794A728A"/>
@@ -20379,7 +20839,7 @@
       </w:pPr>
     </w:lvl>
   </w:abstractNum>
-  <w:abstractNum w:abstractNumId="22" w15:restartNumberingAfterBreak="0">
+  <w:abstractNum w:abstractNumId="26" w15:restartNumberingAfterBreak="0">
     <w:nsid w:val="7DE52004"/>
     <w:multiLevelType w:val="hybridMultilevel"/>
     <w:tmpl w:val="8D0EE4C4"/>
@@ -20492,7 +20952,7 @@
       </w:rPr>
     </w:lvl>
   </w:abstractNum>
-  <w:abstractNum w:abstractNumId="23" w15:restartNumberingAfterBreak="0">
+  <w:abstractNum w:abstractNumId="27" w15:restartNumberingAfterBreak="0">
     <w:nsid w:val="7E1C45BD"/>
     <w:multiLevelType w:val="multilevel"/>
     <w:tmpl w:val="549E9402"/>
@@ -20641,7 +21101,7 @@
       </w:rPr>
     </w:lvl>
   </w:abstractNum>
-  <w:abstractNum w:abstractNumId="24" w15:restartNumberingAfterBreak="0">
+  <w:abstractNum w:abstractNumId="28" w15:restartNumberingAfterBreak="0">
     <w:nsid w:val="7E5F47F6"/>
     <w:multiLevelType w:val="hybridMultilevel"/>
     <w:tmpl w:val="E0189B74"/>
@@ -20753,7 +21213,7 @@
       </w:rPr>
     </w:lvl>
   </w:abstractNum>
-  <w:abstractNum w:abstractNumId="25" w15:restartNumberingAfterBreak="0">
+  <w:abstractNum w:abstractNumId="29" w15:restartNumberingAfterBreak="0">
     <w:nsid w:val="7FCD3106"/>
     <w:multiLevelType w:val="multilevel"/>
     <w:tmpl w:val="0650AC0A"/>
@@ -20903,82 +21363,94 @@
     </w:lvl>
   </w:abstractNum>
   <w:num w:numId="1">
-    <w:abstractNumId w:val="24"/>
+    <w:abstractNumId w:val="28"/>
   </w:num>
   <w:num w:numId="2">
     <w:abstractNumId w:val="3"/>
   </w:num>
   <w:num w:numId="3">
-    <w:abstractNumId w:val="21"/>
+    <w:abstractNumId w:val="25"/>
   </w:num>
   <w:num w:numId="4">
-    <w:abstractNumId w:val="25"/>
+    <w:abstractNumId w:val="29"/>
   </w:num>
   <w:num w:numId="5">
-    <w:abstractNumId w:val="11"/>
+    <w:abstractNumId w:val="13"/>
   </w:num>
   <w:num w:numId="6">
-    <w:abstractNumId w:val="16"/>
+    <w:abstractNumId w:val="20"/>
   </w:num>
   <w:num w:numId="7">
-    <w:abstractNumId w:val="5"/>
+    <w:abstractNumId w:val="6"/>
   </w:num>
   <w:num w:numId="8">
-    <w:abstractNumId w:val="20"/>
+    <w:abstractNumId w:val="24"/>
   </w:num>
   <w:num w:numId="9">
-    <w:abstractNumId w:val="15"/>
+    <w:abstractNumId w:val="17"/>
   </w:num>
   <w:num w:numId="10">
-    <w:abstractNumId w:val="18"/>
+    <w:abstractNumId w:val="22"/>
   </w:num>
   <w:num w:numId="11">
-    <w:abstractNumId w:val="4"/>
+    <w:abstractNumId w:val="5"/>
   </w:num>
   <w:num w:numId="12">
     <w:abstractNumId w:val="0"/>
   </w:num>
   <w:num w:numId="13">
-    <w:abstractNumId w:val="13"/>
+    <w:abstractNumId w:val="15"/>
   </w:num>
   <w:num w:numId="14">
-    <w:abstractNumId w:val="22"/>
+    <w:abstractNumId w:val="26"/>
   </w:num>
   <w:num w:numId="15">
-    <w:abstractNumId w:val="9"/>
+    <w:abstractNumId w:val="11"/>
   </w:num>
   <w:num w:numId="16">
-    <w:abstractNumId w:val="23"/>
+    <w:abstractNumId w:val="27"/>
   </w:num>
   <w:num w:numId="17">
-    <w:abstractNumId w:val="10"/>
+    <w:abstractNumId w:val="12"/>
   </w:num>
   <w:num w:numId="18">
-    <w:abstractNumId w:val="14"/>
+    <w:abstractNumId w:val="16"/>
   </w:num>
   <w:num w:numId="19">
-    <w:abstractNumId w:val="17"/>
+    <w:abstractNumId w:val="21"/>
   </w:num>
   <w:num w:numId="20">
     <w:abstractNumId w:val="1"/>
   </w:num>
   <w:num w:numId="21">
-    <w:abstractNumId w:val="19"/>
+    <w:abstractNumId w:val="23"/>
   </w:num>
   <w:num w:numId="22">
-    <w:abstractNumId w:val="12"/>
+    <w:abstractNumId w:val="14"/>
   </w:num>
   <w:num w:numId="23">
-    <w:abstractNumId w:val="7"/>
+    <w:abstractNumId w:val="9"/>
   </w:num>
   <w:num w:numId="24">
     <w:abstractNumId w:val="2"/>
   </w:num>
   <w:num w:numId="25">
-    <w:abstractNumId w:val="6"/>
+    <w:abstractNumId w:val="7"/>
   </w:num>
   <w:num w:numId="26">
+    <w:abstractNumId w:val="10"/>
+  </w:num>
+  <w:num w:numId="27">
+    <w:abstractNumId w:val="4"/>
+  </w:num>
+  <w:num w:numId="28">
     <w:abstractNumId w:val="8"/>
+  </w:num>
+  <w:num w:numId="29">
+    <w:abstractNumId w:val="18"/>
+  </w:num>
+  <w:num w:numId="30">
+    <w:abstractNumId w:val="19"/>
   </w:num>
 </w:numbering>
 </file>
@@ -22126,6 +22598,21 @@
     <w:basedOn w:val="DefaultParagraphFont"/>
     <w:rsid w:val="00783F01"/>
   </w:style>
+  <w:style w:type="character" w:customStyle="1" w:styleId="hljs-keyword">
+    <w:name w:val="hljs-keyword"/>
+    <w:basedOn w:val="DefaultParagraphFont"/>
+    <w:rsid w:val="00963299"/>
+  </w:style>
+  <w:style w:type="character" w:customStyle="1" w:styleId="hljs-title">
+    <w:name w:val="hljs-title"/>
+    <w:basedOn w:val="DefaultParagraphFont"/>
+    <w:rsid w:val="00963299"/>
+  </w:style>
+  <w:style w:type="character" w:customStyle="1" w:styleId="hljs-params">
+    <w:name w:val="hljs-params"/>
+    <w:basedOn w:val="DefaultParagraphFont"/>
+    <w:rsid w:val="00963299"/>
+  </w:style>
 </w:styles>
 </file>
 

--- a/veryImportantNotesForDev.docx
+++ b/veryImportantNotesForDev.docx
@@ -17108,17 +17108,7 @@
           <w:sz w:val="22"/>
           <w:szCs w:val="22"/>
         </w:rPr>
-        <w:t xml:space="preserve">    </w:t>
-      </w:r>
-      <w:r>
-        <w:rPr>
-          <w:b/>
-          <w:bCs/>
-          <w:noProof/>
-          <w:sz w:val="22"/>
-          <w:szCs w:val="22"/>
-        </w:rPr>
-        <w:t xml:space="preserve">Nested Functions and Functions With enums </w:t>
+        <w:t xml:space="preserve">    Nested Functions and Functions With enums </w:t>
       </w:r>
     </w:p>
     <w:p>
@@ -17148,8 +17138,2076 @@
         </w:rPr>
         <w:t>بدنا نعرف الفنكشن ترجع اينام</w:t>
       </w:r>
-      <w:bookmarkStart w:id="0" w:name="_GoBack"/>
-      <w:bookmarkEnd w:id="0"/>
+    </w:p>
+    <w:p>
+      <w:pPr>
+        <w:shd w:val="clear" w:color="auto" w:fill="1E1E1E"/>
+        <w:spacing w:after="0" w:line="285" w:lineRule="atLeast"/>
+        <w:rPr>
+          <w:rFonts w:ascii="Consolas" w:eastAsia="Times New Roman" w:hAnsi="Consolas" w:cs="Times New Roman"/>
+          <w:color w:val="D4D4D4"/>
+        </w:rPr>
+      </w:pPr>
+      <w:r>
+        <w:rPr>
+          <w:rFonts w:ascii="Consolas" w:eastAsia="Times New Roman" w:hAnsi="Consolas" w:cs="Times New Roman"/>
+          <w:color w:val="569CD6"/>
+        </w:rPr>
+        <w:t>enum</w:t>
+      </w:r>
+      <w:r>
+        <w:rPr>
+          <w:rFonts w:ascii="Consolas" w:eastAsia="Times New Roman" w:hAnsi="Consolas" w:cs="Times New Roman"/>
+          <w:color w:val="D4D4D4"/>
+        </w:rPr>
+        <w:t xml:space="preserve"> enWeekDay</w:t>
+      </w:r>
+    </w:p>
+    <w:p>
+      <w:pPr>
+        <w:shd w:val="clear" w:color="auto" w:fill="1E1E1E"/>
+        <w:spacing w:after="0" w:line="285" w:lineRule="atLeast"/>
+        <w:rPr>
+          <w:rFonts w:ascii="Consolas" w:eastAsia="Times New Roman" w:hAnsi="Consolas" w:cs="Times New Roman"/>
+          <w:color w:val="D4D4D4"/>
+        </w:rPr>
+      </w:pPr>
+      <w:r>
+        <w:rPr>
+          <w:rFonts w:ascii="Consolas" w:eastAsia="Times New Roman" w:hAnsi="Consolas" w:cs="Times New Roman"/>
+          <w:color w:val="D4D4D4"/>
+        </w:rPr>
+        <w:t>{</w:t>
+      </w:r>
+    </w:p>
+    <w:p>
+      <w:pPr>
+        <w:shd w:val="clear" w:color="auto" w:fill="1E1E1E"/>
+        <w:spacing w:after="0" w:line="285" w:lineRule="atLeast"/>
+        <w:rPr>
+          <w:rFonts w:ascii="Consolas" w:eastAsia="Times New Roman" w:hAnsi="Consolas" w:cs="Times New Roman"/>
+          <w:color w:val="D4D4D4"/>
+        </w:rPr>
+      </w:pPr>
+      <w:r>
+        <w:rPr>
+          <w:rFonts w:ascii="Consolas" w:eastAsia="Times New Roman" w:hAnsi="Consolas" w:cs="Times New Roman"/>
+          <w:color w:val="D4D4D4"/>
+        </w:rPr>
+        <w:t xml:space="preserve">    </w:t>
+      </w:r>
+      <w:r>
+        <w:rPr>
+          <w:rFonts w:ascii="Consolas" w:eastAsia="Times New Roman" w:hAnsi="Consolas" w:cs="Times New Roman"/>
+          <w:color w:val="B5CEA8"/>
+        </w:rPr>
+        <w:t>Sun</w:t>
+      </w:r>
+      <w:r>
+        <w:rPr>
+          <w:rFonts w:ascii="Consolas" w:eastAsia="Times New Roman" w:hAnsi="Consolas" w:cs="Times New Roman"/>
+          <w:color w:val="D4D4D4"/>
+        </w:rPr>
+        <w:t xml:space="preserve"> = </w:t>
+      </w:r>
+      <w:r>
+        <w:rPr>
+          <w:rFonts w:ascii="Consolas" w:eastAsia="Times New Roman" w:hAnsi="Consolas" w:cs="Times New Roman"/>
+          <w:color w:val="B5CEA8"/>
+        </w:rPr>
+        <w:t>1</w:t>
+      </w:r>
+      <w:r>
+        <w:rPr>
+          <w:rFonts w:ascii="Consolas" w:eastAsia="Times New Roman" w:hAnsi="Consolas" w:cs="Times New Roman"/>
+          <w:color w:val="D4D4D4"/>
+        </w:rPr>
+        <w:t>,</w:t>
+      </w:r>
+    </w:p>
+    <w:p>
+      <w:pPr>
+        <w:shd w:val="clear" w:color="auto" w:fill="1E1E1E"/>
+        <w:spacing w:after="0" w:line="285" w:lineRule="atLeast"/>
+        <w:rPr>
+          <w:rFonts w:ascii="Consolas" w:eastAsia="Times New Roman" w:hAnsi="Consolas" w:cs="Times New Roman"/>
+          <w:color w:val="D4D4D4"/>
+        </w:rPr>
+      </w:pPr>
+      <w:r>
+        <w:rPr>
+          <w:rFonts w:ascii="Consolas" w:eastAsia="Times New Roman" w:hAnsi="Consolas" w:cs="Times New Roman"/>
+          <w:color w:val="D4D4D4"/>
+        </w:rPr>
+        <w:t xml:space="preserve">    </w:t>
+      </w:r>
+      <w:r>
+        <w:rPr>
+          <w:rFonts w:ascii="Consolas" w:eastAsia="Times New Roman" w:hAnsi="Consolas" w:cs="Times New Roman"/>
+          <w:color w:val="B5CEA8"/>
+        </w:rPr>
+        <w:t>Mon</w:t>
+      </w:r>
+      <w:r>
+        <w:rPr>
+          <w:rFonts w:ascii="Consolas" w:eastAsia="Times New Roman" w:hAnsi="Consolas" w:cs="Times New Roman"/>
+          <w:color w:val="D4D4D4"/>
+        </w:rPr>
+        <w:t>,</w:t>
+      </w:r>
+    </w:p>
+    <w:p>
+      <w:pPr>
+        <w:shd w:val="clear" w:color="auto" w:fill="1E1E1E"/>
+        <w:spacing w:after="0" w:line="285" w:lineRule="atLeast"/>
+        <w:rPr>
+          <w:rFonts w:ascii="Consolas" w:eastAsia="Times New Roman" w:hAnsi="Consolas" w:cs="Times New Roman"/>
+          <w:color w:val="D4D4D4"/>
+        </w:rPr>
+      </w:pPr>
+      <w:r>
+        <w:rPr>
+          <w:rFonts w:ascii="Consolas" w:eastAsia="Times New Roman" w:hAnsi="Consolas" w:cs="Times New Roman"/>
+          <w:color w:val="D4D4D4"/>
+        </w:rPr>
+        <w:t xml:space="preserve">    </w:t>
+      </w:r>
+      <w:r>
+        <w:rPr>
+          <w:rFonts w:ascii="Consolas" w:eastAsia="Times New Roman" w:hAnsi="Consolas" w:cs="Times New Roman"/>
+          <w:color w:val="B5CEA8"/>
+        </w:rPr>
+        <w:t>Tue</w:t>
+      </w:r>
+      <w:r>
+        <w:rPr>
+          <w:rFonts w:ascii="Consolas" w:eastAsia="Times New Roman" w:hAnsi="Consolas" w:cs="Times New Roman"/>
+          <w:color w:val="D4D4D4"/>
+        </w:rPr>
+        <w:t>,</w:t>
+      </w:r>
+    </w:p>
+    <w:p>
+      <w:pPr>
+        <w:shd w:val="clear" w:color="auto" w:fill="1E1E1E"/>
+        <w:spacing w:after="0" w:line="285" w:lineRule="atLeast"/>
+        <w:rPr>
+          <w:rFonts w:ascii="Consolas" w:eastAsia="Times New Roman" w:hAnsi="Consolas" w:cs="Times New Roman"/>
+          <w:color w:val="D4D4D4"/>
+        </w:rPr>
+      </w:pPr>
+      <w:r>
+        <w:rPr>
+          <w:rFonts w:ascii="Consolas" w:eastAsia="Times New Roman" w:hAnsi="Consolas" w:cs="Times New Roman"/>
+          <w:color w:val="D4D4D4"/>
+        </w:rPr>
+        <w:t xml:space="preserve">    </w:t>
+      </w:r>
+      <w:r>
+        <w:rPr>
+          <w:rFonts w:ascii="Consolas" w:eastAsia="Times New Roman" w:hAnsi="Consolas" w:cs="Times New Roman"/>
+          <w:color w:val="B5CEA8"/>
+        </w:rPr>
+        <w:t>Wed</w:t>
+      </w:r>
+      <w:r>
+        <w:rPr>
+          <w:rFonts w:ascii="Consolas" w:eastAsia="Times New Roman" w:hAnsi="Consolas" w:cs="Times New Roman"/>
+          <w:color w:val="D4D4D4"/>
+        </w:rPr>
+        <w:t>,</w:t>
+      </w:r>
+    </w:p>
+    <w:p>
+      <w:pPr>
+        <w:shd w:val="clear" w:color="auto" w:fill="1E1E1E"/>
+        <w:spacing w:after="0" w:line="285" w:lineRule="atLeast"/>
+        <w:rPr>
+          <w:rFonts w:ascii="Consolas" w:eastAsia="Times New Roman" w:hAnsi="Consolas" w:cs="Times New Roman"/>
+          <w:color w:val="D4D4D4"/>
+        </w:rPr>
+      </w:pPr>
+      <w:r>
+        <w:rPr>
+          <w:rFonts w:ascii="Consolas" w:eastAsia="Times New Roman" w:hAnsi="Consolas" w:cs="Times New Roman"/>
+          <w:color w:val="D4D4D4"/>
+        </w:rPr>
+        <w:t xml:space="preserve">    </w:t>
+      </w:r>
+      <w:r>
+        <w:rPr>
+          <w:rFonts w:ascii="Consolas" w:eastAsia="Times New Roman" w:hAnsi="Consolas" w:cs="Times New Roman"/>
+          <w:color w:val="B5CEA8"/>
+        </w:rPr>
+        <w:t>Thu</w:t>
+      </w:r>
+      <w:r>
+        <w:rPr>
+          <w:rFonts w:ascii="Consolas" w:eastAsia="Times New Roman" w:hAnsi="Consolas" w:cs="Times New Roman"/>
+          <w:color w:val="D4D4D4"/>
+        </w:rPr>
+        <w:t>,</w:t>
+      </w:r>
+    </w:p>
+    <w:p>
+      <w:pPr>
+        <w:shd w:val="clear" w:color="auto" w:fill="1E1E1E"/>
+        <w:spacing w:after="0" w:line="285" w:lineRule="atLeast"/>
+        <w:rPr>
+          <w:rFonts w:ascii="Consolas" w:eastAsia="Times New Roman" w:hAnsi="Consolas" w:cs="Times New Roman"/>
+          <w:color w:val="D4D4D4"/>
+        </w:rPr>
+      </w:pPr>
+      <w:r>
+        <w:rPr>
+          <w:rFonts w:ascii="Consolas" w:eastAsia="Times New Roman" w:hAnsi="Consolas" w:cs="Times New Roman"/>
+          <w:color w:val="D4D4D4"/>
+        </w:rPr>
+        <w:t xml:space="preserve">    </w:t>
+      </w:r>
+      <w:r>
+        <w:rPr>
+          <w:rFonts w:ascii="Consolas" w:eastAsia="Times New Roman" w:hAnsi="Consolas" w:cs="Times New Roman"/>
+          <w:color w:val="B5CEA8"/>
+        </w:rPr>
+        <w:t>Fri</w:t>
+      </w:r>
+      <w:r>
+        <w:rPr>
+          <w:rFonts w:ascii="Consolas" w:eastAsia="Times New Roman" w:hAnsi="Consolas" w:cs="Times New Roman"/>
+          <w:color w:val="D4D4D4"/>
+        </w:rPr>
+        <w:t>,</w:t>
+      </w:r>
+    </w:p>
+    <w:p>
+      <w:pPr>
+        <w:shd w:val="clear" w:color="auto" w:fill="1E1E1E"/>
+        <w:spacing w:after="0" w:line="285" w:lineRule="atLeast"/>
+        <w:rPr>
+          <w:rFonts w:ascii="Consolas" w:eastAsia="Times New Roman" w:hAnsi="Consolas" w:cs="Times New Roman"/>
+          <w:color w:val="D4D4D4"/>
+        </w:rPr>
+      </w:pPr>
+      <w:r>
+        <w:rPr>
+          <w:rFonts w:ascii="Consolas" w:eastAsia="Times New Roman" w:hAnsi="Consolas" w:cs="Times New Roman"/>
+          <w:color w:val="D4D4D4"/>
+        </w:rPr>
+        <w:lastRenderedPageBreak/>
+        <w:t xml:space="preserve">    </w:t>
+      </w:r>
+      <w:r>
+        <w:rPr>
+          <w:rFonts w:ascii="Consolas" w:eastAsia="Times New Roman" w:hAnsi="Consolas" w:cs="Times New Roman"/>
+          <w:color w:val="B5CEA8"/>
+        </w:rPr>
+        <w:t>Sat</w:t>
+      </w:r>
+    </w:p>
+    <w:p>
+      <w:pPr>
+        <w:shd w:val="clear" w:color="auto" w:fill="1E1E1E"/>
+        <w:spacing w:after="0" w:line="285" w:lineRule="atLeast"/>
+        <w:rPr>
+          <w:rFonts w:ascii="Consolas" w:eastAsia="Times New Roman" w:hAnsi="Consolas" w:cs="Times New Roman"/>
+          <w:color w:val="D4D4D4"/>
+        </w:rPr>
+      </w:pPr>
+      <w:r>
+        <w:rPr>
+          <w:rFonts w:ascii="Consolas" w:eastAsia="Times New Roman" w:hAnsi="Consolas" w:cs="Times New Roman"/>
+          <w:color w:val="D4D4D4"/>
+        </w:rPr>
+        <w:t>};</w:t>
+      </w:r>
+    </w:p>
+    <w:p>
+      <w:pPr>
+        <w:shd w:val="clear" w:color="auto" w:fill="1E1E1E"/>
+        <w:spacing w:after="0" w:line="285" w:lineRule="atLeast"/>
+        <w:rPr>
+          <w:rFonts w:ascii="Consolas" w:eastAsia="Times New Roman" w:hAnsi="Consolas" w:cs="Times New Roman"/>
+          <w:color w:val="D4D4D4"/>
+        </w:rPr>
+      </w:pPr>
+    </w:p>
+    <w:p>
+      <w:pPr>
+        <w:shd w:val="clear" w:color="auto" w:fill="1E1E1E"/>
+        <w:spacing w:after="0" w:line="285" w:lineRule="atLeast"/>
+        <w:rPr>
+          <w:rFonts w:ascii="Consolas" w:eastAsia="Times New Roman" w:hAnsi="Consolas" w:cs="Times New Roman"/>
+          <w:color w:val="D4D4D4"/>
+        </w:rPr>
+      </w:pPr>
+      <w:r>
+        <w:rPr>
+          <w:rFonts w:ascii="Consolas" w:eastAsia="Times New Roman" w:hAnsi="Consolas" w:cs="Times New Roman"/>
+          <w:color w:val="569CD6"/>
+        </w:rPr>
+        <w:t>void</w:t>
+      </w:r>
+      <w:r>
+        <w:rPr>
+          <w:rFonts w:ascii="Consolas" w:eastAsia="Times New Roman" w:hAnsi="Consolas" w:cs="Times New Roman"/>
+          <w:color w:val="D4D4D4"/>
+        </w:rPr>
+        <w:t xml:space="preserve"> showMenu()</w:t>
+      </w:r>
+    </w:p>
+    <w:p>
+      <w:pPr>
+        <w:shd w:val="clear" w:color="auto" w:fill="1E1E1E"/>
+        <w:spacing w:after="0" w:line="285" w:lineRule="atLeast"/>
+        <w:rPr>
+          <w:rFonts w:ascii="Consolas" w:eastAsia="Times New Roman" w:hAnsi="Consolas" w:cs="Times New Roman"/>
+          <w:color w:val="D4D4D4"/>
+        </w:rPr>
+      </w:pPr>
+      <w:r>
+        <w:rPr>
+          <w:rFonts w:ascii="Consolas" w:eastAsia="Times New Roman" w:hAnsi="Consolas" w:cs="Times New Roman"/>
+          <w:color w:val="D4D4D4"/>
+        </w:rPr>
+        <w:t>{</w:t>
+      </w:r>
+    </w:p>
+    <w:p>
+      <w:pPr>
+        <w:shd w:val="clear" w:color="auto" w:fill="1E1E1E"/>
+        <w:spacing w:after="0" w:line="285" w:lineRule="atLeast"/>
+        <w:rPr>
+          <w:rFonts w:ascii="Consolas" w:eastAsia="Times New Roman" w:hAnsi="Consolas" w:cs="Times New Roman"/>
+          <w:color w:val="D4D4D4"/>
+        </w:rPr>
+      </w:pPr>
+      <w:r>
+        <w:rPr>
+          <w:rFonts w:ascii="Consolas" w:eastAsia="Times New Roman" w:hAnsi="Consolas" w:cs="Times New Roman"/>
+          <w:color w:val="D4D4D4"/>
+        </w:rPr>
+        <w:t xml:space="preserve">    cout &lt;&lt; </w:t>
+      </w:r>
+      <w:r>
+        <w:rPr>
+          <w:rFonts w:ascii="Consolas" w:eastAsia="Times New Roman" w:hAnsi="Consolas" w:cs="Times New Roman"/>
+          <w:color w:val="CE9178"/>
+        </w:rPr>
+        <w:t>"*******************************\n"</w:t>
+      </w:r>
+      <w:r>
+        <w:rPr>
+          <w:rFonts w:ascii="Consolas" w:eastAsia="Times New Roman" w:hAnsi="Consolas" w:cs="Times New Roman"/>
+          <w:color w:val="D4D4D4"/>
+        </w:rPr>
+        <w:t>;</w:t>
+      </w:r>
+    </w:p>
+    <w:p>
+      <w:pPr>
+        <w:shd w:val="clear" w:color="auto" w:fill="1E1E1E"/>
+        <w:spacing w:after="0" w:line="285" w:lineRule="atLeast"/>
+        <w:rPr>
+          <w:rFonts w:ascii="Consolas" w:eastAsia="Times New Roman" w:hAnsi="Consolas" w:cs="Times New Roman"/>
+          <w:color w:val="D4D4D4"/>
+        </w:rPr>
+      </w:pPr>
+      <w:r>
+        <w:rPr>
+          <w:rFonts w:ascii="Consolas" w:eastAsia="Times New Roman" w:hAnsi="Consolas" w:cs="Times New Roman"/>
+          <w:color w:val="D4D4D4"/>
+        </w:rPr>
+        <w:t xml:space="preserve">    cout &lt;&lt; </w:t>
+      </w:r>
+      <w:r>
+        <w:rPr>
+          <w:rFonts w:ascii="Consolas" w:eastAsia="Times New Roman" w:hAnsi="Consolas" w:cs="Times New Roman"/>
+          <w:color w:val="CE9178"/>
+        </w:rPr>
+        <w:t>"         Week Days              \n"</w:t>
+      </w:r>
+      <w:r>
+        <w:rPr>
+          <w:rFonts w:ascii="Consolas" w:eastAsia="Times New Roman" w:hAnsi="Consolas" w:cs="Times New Roman"/>
+          <w:color w:val="D4D4D4"/>
+        </w:rPr>
+        <w:t>;</w:t>
+      </w:r>
+    </w:p>
+    <w:p>
+      <w:pPr>
+        <w:shd w:val="clear" w:color="auto" w:fill="1E1E1E"/>
+        <w:spacing w:after="0" w:line="285" w:lineRule="atLeast"/>
+        <w:rPr>
+          <w:rFonts w:ascii="Consolas" w:eastAsia="Times New Roman" w:hAnsi="Consolas" w:cs="Times New Roman"/>
+          <w:color w:val="D4D4D4"/>
+        </w:rPr>
+      </w:pPr>
+      <w:r>
+        <w:rPr>
+          <w:rFonts w:ascii="Consolas" w:eastAsia="Times New Roman" w:hAnsi="Consolas" w:cs="Times New Roman"/>
+          <w:color w:val="D4D4D4"/>
+        </w:rPr>
+        <w:t xml:space="preserve">    cout &lt;&lt; </w:t>
+      </w:r>
+      <w:r>
+        <w:rPr>
+          <w:rFonts w:ascii="Consolas" w:eastAsia="Times New Roman" w:hAnsi="Consolas" w:cs="Times New Roman"/>
+          <w:color w:val="CE9178"/>
+        </w:rPr>
+        <w:t>"*******************************\n"</w:t>
+      </w:r>
+      <w:r>
+        <w:rPr>
+          <w:rFonts w:ascii="Consolas" w:eastAsia="Times New Roman" w:hAnsi="Consolas" w:cs="Times New Roman"/>
+          <w:color w:val="D4D4D4"/>
+        </w:rPr>
+        <w:t>;</w:t>
+      </w:r>
+    </w:p>
+    <w:p>
+      <w:pPr>
+        <w:shd w:val="clear" w:color="auto" w:fill="1E1E1E"/>
+        <w:spacing w:after="0" w:line="285" w:lineRule="atLeast"/>
+        <w:rPr>
+          <w:rFonts w:ascii="Consolas" w:eastAsia="Times New Roman" w:hAnsi="Consolas" w:cs="Times New Roman"/>
+          <w:color w:val="D4D4D4"/>
+        </w:rPr>
+      </w:pPr>
+      <w:r>
+        <w:rPr>
+          <w:rFonts w:ascii="Consolas" w:eastAsia="Times New Roman" w:hAnsi="Consolas" w:cs="Times New Roman"/>
+          <w:color w:val="D4D4D4"/>
+        </w:rPr>
+        <w:t xml:space="preserve">    cout &lt;&lt; </w:t>
+      </w:r>
+      <w:r>
+        <w:rPr>
+          <w:rFonts w:ascii="Consolas" w:eastAsia="Times New Roman" w:hAnsi="Consolas" w:cs="Times New Roman"/>
+          <w:color w:val="CE9178"/>
+        </w:rPr>
+        <w:t>"1: Sunday \n"</w:t>
+      </w:r>
+      <w:r>
+        <w:rPr>
+          <w:rFonts w:ascii="Consolas" w:eastAsia="Times New Roman" w:hAnsi="Consolas" w:cs="Times New Roman"/>
+          <w:color w:val="D4D4D4"/>
+        </w:rPr>
+        <w:t>;</w:t>
+      </w:r>
+    </w:p>
+    <w:p>
+      <w:pPr>
+        <w:shd w:val="clear" w:color="auto" w:fill="1E1E1E"/>
+        <w:spacing w:after="0" w:line="285" w:lineRule="atLeast"/>
+        <w:rPr>
+          <w:rFonts w:ascii="Consolas" w:eastAsia="Times New Roman" w:hAnsi="Consolas" w:cs="Times New Roman"/>
+          <w:color w:val="D4D4D4"/>
+        </w:rPr>
+      </w:pPr>
+      <w:r>
+        <w:rPr>
+          <w:rFonts w:ascii="Consolas" w:eastAsia="Times New Roman" w:hAnsi="Consolas" w:cs="Times New Roman"/>
+          <w:color w:val="D4D4D4"/>
+        </w:rPr>
+        <w:t xml:space="preserve">    cout &lt;&lt; </w:t>
+      </w:r>
+      <w:r>
+        <w:rPr>
+          <w:rFonts w:ascii="Consolas" w:eastAsia="Times New Roman" w:hAnsi="Consolas" w:cs="Times New Roman"/>
+          <w:color w:val="CE9178"/>
+        </w:rPr>
+        <w:t>"2: Monday \n"</w:t>
+      </w:r>
+      <w:r>
+        <w:rPr>
+          <w:rFonts w:ascii="Consolas" w:eastAsia="Times New Roman" w:hAnsi="Consolas" w:cs="Times New Roman"/>
+          <w:color w:val="D4D4D4"/>
+        </w:rPr>
+        <w:t>;</w:t>
+      </w:r>
+    </w:p>
+    <w:p>
+      <w:pPr>
+        <w:shd w:val="clear" w:color="auto" w:fill="1E1E1E"/>
+        <w:spacing w:after="0" w:line="285" w:lineRule="atLeast"/>
+        <w:rPr>
+          <w:rFonts w:ascii="Consolas" w:eastAsia="Times New Roman" w:hAnsi="Consolas" w:cs="Times New Roman"/>
+          <w:color w:val="D4D4D4"/>
+        </w:rPr>
+      </w:pPr>
+      <w:r>
+        <w:rPr>
+          <w:rFonts w:ascii="Consolas" w:eastAsia="Times New Roman" w:hAnsi="Consolas" w:cs="Times New Roman"/>
+          <w:color w:val="D4D4D4"/>
+        </w:rPr>
+        <w:t xml:space="preserve">    cout &lt;&lt; </w:t>
+      </w:r>
+      <w:r>
+        <w:rPr>
+          <w:rFonts w:ascii="Consolas" w:eastAsia="Times New Roman" w:hAnsi="Consolas" w:cs="Times New Roman"/>
+          <w:color w:val="CE9178"/>
+        </w:rPr>
+        <w:t>"3: Tuesday \n"</w:t>
+      </w:r>
+      <w:r>
+        <w:rPr>
+          <w:rFonts w:ascii="Consolas" w:eastAsia="Times New Roman" w:hAnsi="Consolas" w:cs="Times New Roman"/>
+          <w:color w:val="D4D4D4"/>
+        </w:rPr>
+        <w:t>;</w:t>
+      </w:r>
+    </w:p>
+    <w:p>
+      <w:pPr>
+        <w:shd w:val="clear" w:color="auto" w:fill="1E1E1E"/>
+        <w:spacing w:after="0" w:line="285" w:lineRule="atLeast"/>
+        <w:rPr>
+          <w:rFonts w:ascii="Consolas" w:eastAsia="Times New Roman" w:hAnsi="Consolas" w:cs="Times New Roman"/>
+          <w:color w:val="D4D4D4"/>
+        </w:rPr>
+      </w:pPr>
+      <w:r>
+        <w:rPr>
+          <w:rFonts w:ascii="Consolas" w:eastAsia="Times New Roman" w:hAnsi="Consolas" w:cs="Times New Roman"/>
+          <w:color w:val="D4D4D4"/>
+        </w:rPr>
+        <w:t xml:space="preserve">    cout &lt;&lt; </w:t>
+      </w:r>
+      <w:r>
+        <w:rPr>
+          <w:rFonts w:ascii="Consolas" w:eastAsia="Times New Roman" w:hAnsi="Consolas" w:cs="Times New Roman"/>
+          <w:color w:val="CE9178"/>
+        </w:rPr>
+        <w:t>"4: Wednesay \n"</w:t>
+      </w:r>
+      <w:r>
+        <w:rPr>
+          <w:rFonts w:ascii="Consolas" w:eastAsia="Times New Roman" w:hAnsi="Consolas" w:cs="Times New Roman"/>
+          <w:color w:val="D4D4D4"/>
+        </w:rPr>
+        <w:t>;</w:t>
+      </w:r>
+    </w:p>
+    <w:p>
+      <w:pPr>
+        <w:shd w:val="clear" w:color="auto" w:fill="1E1E1E"/>
+        <w:spacing w:after="0" w:line="285" w:lineRule="atLeast"/>
+        <w:rPr>
+          <w:rFonts w:ascii="Consolas" w:eastAsia="Times New Roman" w:hAnsi="Consolas" w:cs="Times New Roman"/>
+          <w:color w:val="D4D4D4"/>
+        </w:rPr>
+      </w:pPr>
+      <w:r>
+        <w:rPr>
+          <w:rFonts w:ascii="Consolas" w:eastAsia="Times New Roman" w:hAnsi="Consolas" w:cs="Times New Roman"/>
+          <w:color w:val="D4D4D4"/>
+        </w:rPr>
+        <w:t xml:space="preserve">    cout &lt;&lt; </w:t>
+      </w:r>
+      <w:r>
+        <w:rPr>
+          <w:rFonts w:ascii="Consolas" w:eastAsia="Times New Roman" w:hAnsi="Consolas" w:cs="Times New Roman"/>
+          <w:color w:val="CE9178"/>
+        </w:rPr>
+        <w:t>"5: Thursday \n"</w:t>
+      </w:r>
+      <w:r>
+        <w:rPr>
+          <w:rFonts w:ascii="Consolas" w:eastAsia="Times New Roman" w:hAnsi="Consolas" w:cs="Times New Roman"/>
+          <w:color w:val="D4D4D4"/>
+        </w:rPr>
+        <w:t>;</w:t>
+      </w:r>
+    </w:p>
+    <w:p>
+      <w:pPr>
+        <w:shd w:val="clear" w:color="auto" w:fill="1E1E1E"/>
+        <w:spacing w:after="0" w:line="285" w:lineRule="atLeast"/>
+        <w:rPr>
+          <w:rFonts w:ascii="Consolas" w:eastAsia="Times New Roman" w:hAnsi="Consolas" w:cs="Times New Roman"/>
+          <w:color w:val="D4D4D4"/>
+        </w:rPr>
+      </w:pPr>
+      <w:r>
+        <w:rPr>
+          <w:rFonts w:ascii="Consolas" w:eastAsia="Times New Roman" w:hAnsi="Consolas" w:cs="Times New Roman"/>
+          <w:color w:val="D4D4D4"/>
+        </w:rPr>
+        <w:t xml:space="preserve">    cout &lt;&lt; </w:t>
+      </w:r>
+      <w:r>
+        <w:rPr>
+          <w:rFonts w:ascii="Consolas" w:eastAsia="Times New Roman" w:hAnsi="Consolas" w:cs="Times New Roman"/>
+          <w:color w:val="CE9178"/>
+        </w:rPr>
+        <w:t>"6: Friday \n"</w:t>
+      </w:r>
+      <w:r>
+        <w:rPr>
+          <w:rFonts w:ascii="Consolas" w:eastAsia="Times New Roman" w:hAnsi="Consolas" w:cs="Times New Roman"/>
+          <w:color w:val="D4D4D4"/>
+        </w:rPr>
+        <w:t>;</w:t>
+      </w:r>
+    </w:p>
+    <w:p>
+      <w:pPr>
+        <w:shd w:val="clear" w:color="auto" w:fill="1E1E1E"/>
+        <w:spacing w:after="0" w:line="285" w:lineRule="atLeast"/>
+        <w:rPr>
+          <w:rFonts w:ascii="Consolas" w:eastAsia="Times New Roman" w:hAnsi="Consolas" w:cs="Times New Roman"/>
+          <w:color w:val="D4D4D4"/>
+        </w:rPr>
+      </w:pPr>
+      <w:r>
+        <w:rPr>
+          <w:rFonts w:ascii="Consolas" w:eastAsia="Times New Roman" w:hAnsi="Consolas" w:cs="Times New Roman"/>
+          <w:color w:val="D4D4D4"/>
+        </w:rPr>
+        <w:t xml:space="preserve">    cout &lt;&lt; </w:t>
+      </w:r>
+      <w:r>
+        <w:rPr>
+          <w:rFonts w:ascii="Consolas" w:eastAsia="Times New Roman" w:hAnsi="Consolas" w:cs="Times New Roman"/>
+          <w:color w:val="CE9178"/>
+        </w:rPr>
+        <w:t>"7: Saturday \n"</w:t>
+      </w:r>
+      <w:r>
+        <w:rPr>
+          <w:rFonts w:ascii="Consolas" w:eastAsia="Times New Roman" w:hAnsi="Consolas" w:cs="Times New Roman"/>
+          <w:color w:val="D4D4D4"/>
+        </w:rPr>
+        <w:t>;</w:t>
+      </w:r>
+    </w:p>
+    <w:p>
+      <w:pPr>
+        <w:shd w:val="clear" w:color="auto" w:fill="1E1E1E"/>
+        <w:spacing w:after="0" w:line="285" w:lineRule="atLeast"/>
+        <w:rPr>
+          <w:rFonts w:ascii="Consolas" w:eastAsia="Times New Roman" w:hAnsi="Consolas" w:cs="Times New Roman"/>
+          <w:color w:val="D4D4D4"/>
+        </w:rPr>
+      </w:pPr>
+      <w:r>
+        <w:rPr>
+          <w:rFonts w:ascii="Consolas" w:eastAsia="Times New Roman" w:hAnsi="Consolas" w:cs="Times New Roman"/>
+          <w:color w:val="D4D4D4"/>
+        </w:rPr>
+        <w:t xml:space="preserve">    cout &lt;&lt; </w:t>
+      </w:r>
+      <w:r>
+        <w:rPr>
+          <w:rFonts w:ascii="Consolas" w:eastAsia="Times New Roman" w:hAnsi="Consolas" w:cs="Times New Roman"/>
+          <w:color w:val="CE9178"/>
+        </w:rPr>
+        <w:t>"_________________________________\n"</w:t>
+      </w:r>
+      <w:r>
+        <w:rPr>
+          <w:rFonts w:ascii="Consolas" w:eastAsia="Times New Roman" w:hAnsi="Consolas" w:cs="Times New Roman"/>
+          <w:color w:val="D4D4D4"/>
+        </w:rPr>
+        <w:t>;</w:t>
+      </w:r>
+    </w:p>
+    <w:p>
+      <w:pPr>
+        <w:shd w:val="clear" w:color="auto" w:fill="1E1E1E"/>
+        <w:spacing w:after="0" w:line="285" w:lineRule="atLeast"/>
+        <w:rPr>
+          <w:rFonts w:ascii="Consolas" w:eastAsia="Times New Roman" w:hAnsi="Consolas" w:cs="Times New Roman"/>
+          <w:color w:val="D4D4D4"/>
+        </w:rPr>
+      </w:pPr>
+      <w:r>
+        <w:rPr>
+          <w:rFonts w:ascii="Consolas" w:eastAsia="Times New Roman" w:hAnsi="Consolas" w:cs="Times New Roman"/>
+          <w:color w:val="D4D4D4"/>
+        </w:rPr>
+        <w:t xml:space="preserve">    cout &lt;&lt; </w:t>
+      </w:r>
+      <w:r>
+        <w:rPr>
+          <w:rFonts w:ascii="Consolas" w:eastAsia="Times New Roman" w:hAnsi="Consolas" w:cs="Times New Roman"/>
+          <w:color w:val="CE9178"/>
+        </w:rPr>
+        <w:t>"Please enter the number of the day \n"</w:t>
+      </w:r>
+      <w:r>
+        <w:rPr>
+          <w:rFonts w:ascii="Consolas" w:eastAsia="Times New Roman" w:hAnsi="Consolas" w:cs="Times New Roman"/>
+          <w:color w:val="D4D4D4"/>
+        </w:rPr>
+        <w:t>;</w:t>
+      </w:r>
+    </w:p>
+    <w:p>
+      <w:pPr>
+        <w:shd w:val="clear" w:color="auto" w:fill="1E1E1E"/>
+        <w:spacing w:after="0" w:line="285" w:lineRule="atLeast"/>
+        <w:rPr>
+          <w:rFonts w:ascii="Consolas" w:eastAsia="Times New Roman" w:hAnsi="Consolas" w:cs="Times New Roman"/>
+          <w:color w:val="D4D4D4"/>
+        </w:rPr>
+      </w:pPr>
+      <w:r>
+        <w:rPr>
+          <w:rFonts w:ascii="Consolas" w:eastAsia="Times New Roman" w:hAnsi="Consolas" w:cs="Times New Roman"/>
+          <w:color w:val="D4D4D4"/>
+        </w:rPr>
+        <w:t>}</w:t>
+      </w:r>
+    </w:p>
+    <w:p>
+      <w:pPr>
+        <w:shd w:val="clear" w:color="auto" w:fill="1E1E1E"/>
+        <w:spacing w:after="0" w:line="285" w:lineRule="atLeast"/>
+        <w:rPr>
+          <w:rFonts w:ascii="Consolas" w:eastAsia="Times New Roman" w:hAnsi="Consolas" w:cs="Times New Roman"/>
+          <w:color w:val="D4D4D4"/>
+        </w:rPr>
+      </w:pPr>
+    </w:p>
+    <w:p>
+      <w:pPr>
+        <w:shd w:val="clear" w:color="auto" w:fill="1E1E1E"/>
+        <w:spacing w:after="0" w:line="285" w:lineRule="atLeast"/>
+        <w:rPr>
+          <w:rFonts w:ascii="Consolas" w:eastAsia="Times New Roman" w:hAnsi="Consolas" w:cs="Times New Roman"/>
+          <w:color w:val="D4D4D4"/>
+        </w:rPr>
+      </w:pPr>
+      <w:r>
+        <w:rPr>
+          <w:rFonts w:ascii="Consolas" w:eastAsia="Times New Roman" w:hAnsi="Consolas" w:cs="Times New Roman"/>
+          <w:color w:val="D4D4D4"/>
+        </w:rPr>
+        <w:t>enWeekDay ReadWeekDay()</w:t>
+      </w:r>
+    </w:p>
+    <w:p>
+      <w:pPr>
+        <w:shd w:val="clear" w:color="auto" w:fill="1E1E1E"/>
+        <w:spacing w:after="0" w:line="285" w:lineRule="atLeast"/>
+        <w:rPr>
+          <w:rFonts w:ascii="Consolas" w:eastAsia="Times New Roman" w:hAnsi="Consolas" w:cs="Times New Roman"/>
+          <w:color w:val="D4D4D4"/>
+        </w:rPr>
+      </w:pPr>
+      <w:r>
+        <w:rPr>
+          <w:rFonts w:ascii="Consolas" w:eastAsia="Times New Roman" w:hAnsi="Consolas" w:cs="Times New Roman"/>
+          <w:color w:val="D4D4D4"/>
+        </w:rPr>
+        <w:t>{</w:t>
+      </w:r>
+    </w:p>
+    <w:p>
+      <w:pPr>
+        <w:shd w:val="clear" w:color="auto" w:fill="1E1E1E"/>
+        <w:spacing w:after="0" w:line="285" w:lineRule="atLeast"/>
+        <w:rPr>
+          <w:rFonts w:ascii="Consolas" w:eastAsia="Times New Roman" w:hAnsi="Consolas" w:cs="Times New Roman"/>
+          <w:color w:val="D4D4D4"/>
+        </w:rPr>
+      </w:pPr>
+      <w:r>
+        <w:rPr>
+          <w:rFonts w:ascii="Consolas" w:eastAsia="Times New Roman" w:hAnsi="Consolas" w:cs="Times New Roman"/>
+          <w:color w:val="D4D4D4"/>
+        </w:rPr>
+        <w:t xml:space="preserve">    </w:t>
+      </w:r>
+      <w:r>
+        <w:rPr>
+          <w:rFonts w:ascii="Consolas" w:eastAsia="Times New Roman" w:hAnsi="Consolas" w:cs="Times New Roman"/>
+          <w:color w:val="569CD6"/>
+        </w:rPr>
+        <w:t>int</w:t>
+      </w:r>
+      <w:r>
+        <w:rPr>
+          <w:rFonts w:ascii="Consolas" w:eastAsia="Times New Roman" w:hAnsi="Consolas" w:cs="Times New Roman"/>
+          <w:color w:val="D4D4D4"/>
+        </w:rPr>
+        <w:t xml:space="preserve"> dayNumber;</w:t>
+      </w:r>
+    </w:p>
+    <w:p>
+      <w:pPr>
+        <w:shd w:val="clear" w:color="auto" w:fill="1E1E1E"/>
+        <w:spacing w:after="0" w:line="285" w:lineRule="atLeast"/>
+        <w:rPr>
+          <w:rFonts w:ascii="Consolas" w:eastAsia="Times New Roman" w:hAnsi="Consolas" w:cs="Times New Roman"/>
+          <w:color w:val="D4D4D4"/>
+        </w:rPr>
+      </w:pPr>
+      <w:r>
+        <w:rPr>
+          <w:rFonts w:ascii="Consolas" w:eastAsia="Times New Roman" w:hAnsi="Consolas" w:cs="Times New Roman"/>
+          <w:color w:val="D4D4D4"/>
+        </w:rPr>
+        <w:t>    cin &gt;&gt; dayNumber;</w:t>
+      </w:r>
+    </w:p>
+    <w:p>
+      <w:pPr>
+        <w:shd w:val="clear" w:color="auto" w:fill="1E1E1E"/>
+        <w:spacing w:after="0" w:line="285" w:lineRule="atLeast"/>
+        <w:rPr>
+          <w:rFonts w:ascii="Consolas" w:eastAsia="Times New Roman" w:hAnsi="Consolas" w:cs="Times New Roman"/>
+          <w:color w:val="D4D4D4"/>
+        </w:rPr>
+      </w:pPr>
+      <w:r>
+        <w:rPr>
+          <w:rFonts w:ascii="Consolas" w:eastAsia="Times New Roman" w:hAnsi="Consolas" w:cs="Times New Roman"/>
+          <w:color w:val="D4D4D4"/>
+        </w:rPr>
+        <w:t xml:space="preserve">    </w:t>
+      </w:r>
+      <w:r>
+        <w:rPr>
+          <w:rFonts w:ascii="Consolas" w:eastAsia="Times New Roman" w:hAnsi="Consolas" w:cs="Times New Roman"/>
+          <w:color w:val="569CD6"/>
+        </w:rPr>
+        <w:t>return</w:t>
+      </w:r>
+      <w:r>
+        <w:rPr>
+          <w:rFonts w:ascii="Consolas" w:eastAsia="Times New Roman" w:hAnsi="Consolas" w:cs="Times New Roman"/>
+          <w:color w:val="D4D4D4"/>
+        </w:rPr>
+        <w:t xml:space="preserve"> (enWeekDay)dayNumber;</w:t>
+      </w:r>
+    </w:p>
+    <w:p>
+      <w:pPr>
+        <w:shd w:val="clear" w:color="auto" w:fill="1E1E1E"/>
+        <w:spacing w:after="0" w:line="285" w:lineRule="atLeast"/>
+        <w:rPr>
+          <w:rFonts w:ascii="Consolas" w:eastAsia="Times New Roman" w:hAnsi="Consolas" w:cs="Times New Roman"/>
+          <w:color w:val="D4D4D4"/>
+        </w:rPr>
+      </w:pPr>
+      <w:r>
+        <w:rPr>
+          <w:rFonts w:ascii="Consolas" w:eastAsia="Times New Roman" w:hAnsi="Consolas" w:cs="Times New Roman"/>
+          <w:color w:val="D4D4D4"/>
+        </w:rPr>
+        <w:t>}</w:t>
+      </w:r>
+    </w:p>
+    <w:p>
+      <w:pPr>
+        <w:shd w:val="clear" w:color="auto" w:fill="1E1E1E"/>
+        <w:spacing w:after="0" w:line="285" w:lineRule="atLeast"/>
+        <w:rPr>
+          <w:rFonts w:ascii="Consolas" w:eastAsia="Times New Roman" w:hAnsi="Consolas" w:cs="Times New Roman"/>
+          <w:color w:val="D4D4D4"/>
+        </w:rPr>
+      </w:pPr>
+    </w:p>
+    <w:p>
+      <w:pPr>
+        <w:shd w:val="clear" w:color="auto" w:fill="1E1E1E"/>
+        <w:spacing w:after="0" w:line="285" w:lineRule="atLeast"/>
+        <w:rPr>
+          <w:rFonts w:ascii="Consolas" w:eastAsia="Times New Roman" w:hAnsi="Consolas" w:cs="Times New Roman"/>
+          <w:color w:val="D4D4D4"/>
+        </w:rPr>
+      </w:pPr>
+      <w:r>
+        <w:rPr>
+          <w:rFonts w:ascii="Consolas" w:eastAsia="Times New Roman" w:hAnsi="Consolas" w:cs="Times New Roman"/>
+          <w:color w:val="D4D4D4"/>
+        </w:rPr>
+        <w:t>string GetWeekDayName(enWeekDay day)</w:t>
+      </w:r>
+    </w:p>
+    <w:p>
+      <w:pPr>
+        <w:shd w:val="clear" w:color="auto" w:fill="1E1E1E"/>
+        <w:spacing w:after="0" w:line="285" w:lineRule="atLeast"/>
+        <w:rPr>
+          <w:rFonts w:ascii="Consolas" w:eastAsia="Times New Roman" w:hAnsi="Consolas" w:cs="Times New Roman"/>
+          <w:color w:val="D4D4D4"/>
+        </w:rPr>
+      </w:pPr>
+      <w:r>
+        <w:rPr>
+          <w:rFonts w:ascii="Consolas" w:eastAsia="Times New Roman" w:hAnsi="Consolas" w:cs="Times New Roman"/>
+          <w:color w:val="D4D4D4"/>
+        </w:rPr>
+        <w:t>{</w:t>
+      </w:r>
+    </w:p>
+    <w:p>
+      <w:pPr>
+        <w:shd w:val="clear" w:color="auto" w:fill="1E1E1E"/>
+        <w:spacing w:after="0" w:line="285" w:lineRule="atLeast"/>
+        <w:rPr>
+          <w:rFonts w:ascii="Consolas" w:eastAsia="Times New Roman" w:hAnsi="Consolas" w:cs="Times New Roman"/>
+          <w:color w:val="D4D4D4"/>
+        </w:rPr>
+      </w:pPr>
+      <w:r>
+        <w:rPr>
+          <w:rFonts w:ascii="Consolas" w:eastAsia="Times New Roman" w:hAnsi="Consolas" w:cs="Times New Roman"/>
+          <w:color w:val="D4D4D4"/>
+        </w:rPr>
+        <w:t xml:space="preserve">    </w:t>
+      </w:r>
+      <w:r>
+        <w:rPr>
+          <w:rFonts w:ascii="Consolas" w:eastAsia="Times New Roman" w:hAnsi="Consolas" w:cs="Times New Roman"/>
+          <w:color w:val="569CD6"/>
+        </w:rPr>
+        <w:t>switch</w:t>
+      </w:r>
+      <w:r>
+        <w:rPr>
+          <w:rFonts w:ascii="Consolas" w:eastAsia="Times New Roman" w:hAnsi="Consolas" w:cs="Times New Roman"/>
+          <w:color w:val="D4D4D4"/>
+        </w:rPr>
+        <w:t xml:space="preserve"> (day)</w:t>
+      </w:r>
+    </w:p>
+    <w:p>
+      <w:pPr>
+        <w:shd w:val="clear" w:color="auto" w:fill="1E1E1E"/>
+        <w:spacing w:after="0" w:line="285" w:lineRule="atLeast"/>
+        <w:rPr>
+          <w:rFonts w:ascii="Consolas" w:eastAsia="Times New Roman" w:hAnsi="Consolas" w:cs="Times New Roman"/>
+          <w:color w:val="D4D4D4"/>
+        </w:rPr>
+      </w:pPr>
+      <w:r>
+        <w:rPr>
+          <w:rFonts w:ascii="Consolas" w:eastAsia="Times New Roman" w:hAnsi="Consolas" w:cs="Times New Roman"/>
+          <w:color w:val="D4D4D4"/>
+        </w:rPr>
+        <w:t>    {</w:t>
+      </w:r>
+    </w:p>
+    <w:p>
+      <w:pPr>
+        <w:shd w:val="clear" w:color="auto" w:fill="1E1E1E"/>
+        <w:spacing w:after="0" w:line="285" w:lineRule="atLeast"/>
+        <w:rPr>
+          <w:rFonts w:ascii="Consolas" w:eastAsia="Times New Roman" w:hAnsi="Consolas" w:cs="Times New Roman"/>
+          <w:color w:val="D4D4D4"/>
+        </w:rPr>
+      </w:pPr>
+      <w:r>
+        <w:rPr>
+          <w:rFonts w:ascii="Consolas" w:eastAsia="Times New Roman" w:hAnsi="Consolas" w:cs="Times New Roman"/>
+          <w:color w:val="D4D4D4"/>
+        </w:rPr>
+        <w:t xml:space="preserve">    </w:t>
+      </w:r>
+      <w:r>
+        <w:rPr>
+          <w:rFonts w:ascii="Consolas" w:eastAsia="Times New Roman" w:hAnsi="Consolas" w:cs="Times New Roman"/>
+          <w:color w:val="569CD6"/>
+        </w:rPr>
+        <w:t>case</w:t>
+      </w:r>
+      <w:r>
+        <w:rPr>
+          <w:rFonts w:ascii="Consolas" w:eastAsia="Times New Roman" w:hAnsi="Consolas" w:cs="Times New Roman"/>
+          <w:color w:val="D4D4D4"/>
+        </w:rPr>
+        <w:t xml:space="preserve"> enWeekDay::</w:t>
+      </w:r>
+      <w:r>
+        <w:rPr>
+          <w:rFonts w:ascii="Consolas" w:eastAsia="Times New Roman" w:hAnsi="Consolas" w:cs="Times New Roman"/>
+          <w:color w:val="B5CEA8"/>
+        </w:rPr>
+        <w:t>Sun</w:t>
+      </w:r>
+      <w:r>
+        <w:rPr>
+          <w:rFonts w:ascii="Consolas" w:eastAsia="Times New Roman" w:hAnsi="Consolas" w:cs="Times New Roman"/>
+          <w:color w:val="D4D4D4"/>
+        </w:rPr>
+        <w:t>:</w:t>
+      </w:r>
+    </w:p>
+    <w:p>
+      <w:pPr>
+        <w:shd w:val="clear" w:color="auto" w:fill="1E1E1E"/>
+        <w:spacing w:after="0" w:line="285" w:lineRule="atLeast"/>
+        <w:rPr>
+          <w:rFonts w:ascii="Consolas" w:eastAsia="Times New Roman" w:hAnsi="Consolas" w:cs="Times New Roman"/>
+          <w:color w:val="D4D4D4"/>
+        </w:rPr>
+      </w:pPr>
+      <w:r>
+        <w:rPr>
+          <w:rFonts w:ascii="Consolas" w:eastAsia="Times New Roman" w:hAnsi="Consolas" w:cs="Times New Roman"/>
+          <w:color w:val="D4D4D4"/>
+        </w:rPr>
+        <w:t xml:space="preserve">        </w:t>
+      </w:r>
+      <w:r>
+        <w:rPr>
+          <w:rFonts w:ascii="Consolas" w:eastAsia="Times New Roman" w:hAnsi="Consolas" w:cs="Times New Roman"/>
+          <w:color w:val="569CD6"/>
+        </w:rPr>
+        <w:t>return</w:t>
+      </w:r>
+      <w:r>
+        <w:rPr>
+          <w:rFonts w:ascii="Consolas" w:eastAsia="Times New Roman" w:hAnsi="Consolas" w:cs="Times New Roman"/>
+          <w:color w:val="D4D4D4"/>
+        </w:rPr>
+        <w:t xml:space="preserve"> </w:t>
+      </w:r>
+      <w:r>
+        <w:rPr>
+          <w:rFonts w:ascii="Consolas" w:eastAsia="Times New Roman" w:hAnsi="Consolas" w:cs="Times New Roman"/>
+          <w:color w:val="CE9178"/>
+        </w:rPr>
+        <w:t>"Sunday"</w:t>
+      </w:r>
+      <w:r>
+        <w:rPr>
+          <w:rFonts w:ascii="Consolas" w:eastAsia="Times New Roman" w:hAnsi="Consolas" w:cs="Times New Roman"/>
+          <w:color w:val="D4D4D4"/>
+        </w:rPr>
+        <w:t>;</w:t>
+      </w:r>
+    </w:p>
+    <w:p>
+      <w:pPr>
+        <w:shd w:val="clear" w:color="auto" w:fill="1E1E1E"/>
+        <w:spacing w:after="0" w:line="285" w:lineRule="atLeast"/>
+        <w:rPr>
+          <w:rFonts w:ascii="Consolas" w:eastAsia="Times New Roman" w:hAnsi="Consolas" w:cs="Times New Roman"/>
+          <w:color w:val="D4D4D4"/>
+        </w:rPr>
+      </w:pPr>
+      <w:r>
+        <w:rPr>
+          <w:rFonts w:ascii="Consolas" w:eastAsia="Times New Roman" w:hAnsi="Consolas" w:cs="Times New Roman"/>
+          <w:color w:val="D4D4D4"/>
+        </w:rPr>
+        <w:t xml:space="preserve">        </w:t>
+      </w:r>
+      <w:r>
+        <w:rPr>
+          <w:rFonts w:ascii="Consolas" w:eastAsia="Times New Roman" w:hAnsi="Consolas" w:cs="Times New Roman"/>
+          <w:color w:val="569CD6"/>
+        </w:rPr>
+        <w:t>break</w:t>
+      </w:r>
+      <w:r>
+        <w:rPr>
+          <w:rFonts w:ascii="Consolas" w:eastAsia="Times New Roman" w:hAnsi="Consolas" w:cs="Times New Roman"/>
+          <w:color w:val="D4D4D4"/>
+        </w:rPr>
+        <w:t>;</w:t>
+      </w:r>
+    </w:p>
+    <w:p>
+      <w:pPr>
+        <w:shd w:val="clear" w:color="auto" w:fill="1E1E1E"/>
+        <w:spacing w:after="0" w:line="285" w:lineRule="atLeast"/>
+        <w:rPr>
+          <w:rFonts w:ascii="Consolas" w:eastAsia="Times New Roman" w:hAnsi="Consolas" w:cs="Times New Roman"/>
+          <w:color w:val="D4D4D4"/>
+        </w:rPr>
+      </w:pPr>
+      <w:r>
+        <w:rPr>
+          <w:rFonts w:ascii="Consolas" w:eastAsia="Times New Roman" w:hAnsi="Consolas" w:cs="Times New Roman"/>
+          <w:color w:val="D4D4D4"/>
+        </w:rPr>
+        <w:t xml:space="preserve">    </w:t>
+      </w:r>
+      <w:r>
+        <w:rPr>
+          <w:rFonts w:ascii="Consolas" w:eastAsia="Times New Roman" w:hAnsi="Consolas" w:cs="Times New Roman"/>
+          <w:color w:val="569CD6"/>
+        </w:rPr>
+        <w:t>case</w:t>
+      </w:r>
+      <w:r>
+        <w:rPr>
+          <w:rFonts w:ascii="Consolas" w:eastAsia="Times New Roman" w:hAnsi="Consolas" w:cs="Times New Roman"/>
+          <w:color w:val="D4D4D4"/>
+        </w:rPr>
+        <w:t xml:space="preserve"> enWeekDay::</w:t>
+      </w:r>
+      <w:r>
+        <w:rPr>
+          <w:rFonts w:ascii="Consolas" w:eastAsia="Times New Roman" w:hAnsi="Consolas" w:cs="Times New Roman"/>
+          <w:color w:val="B5CEA8"/>
+        </w:rPr>
+        <w:t>Mon</w:t>
+      </w:r>
+      <w:r>
+        <w:rPr>
+          <w:rFonts w:ascii="Consolas" w:eastAsia="Times New Roman" w:hAnsi="Consolas" w:cs="Times New Roman"/>
+          <w:color w:val="D4D4D4"/>
+        </w:rPr>
+        <w:t>:</w:t>
+      </w:r>
+    </w:p>
+    <w:p>
+      <w:pPr>
+        <w:shd w:val="clear" w:color="auto" w:fill="1E1E1E"/>
+        <w:spacing w:after="0" w:line="285" w:lineRule="atLeast"/>
+        <w:rPr>
+          <w:rFonts w:ascii="Consolas" w:eastAsia="Times New Roman" w:hAnsi="Consolas" w:cs="Times New Roman"/>
+          <w:color w:val="D4D4D4"/>
+        </w:rPr>
+      </w:pPr>
+      <w:r>
+        <w:rPr>
+          <w:rFonts w:ascii="Consolas" w:eastAsia="Times New Roman" w:hAnsi="Consolas" w:cs="Times New Roman"/>
+          <w:color w:val="D4D4D4"/>
+        </w:rPr>
+        <w:t xml:space="preserve">        </w:t>
+      </w:r>
+      <w:r>
+        <w:rPr>
+          <w:rFonts w:ascii="Consolas" w:eastAsia="Times New Roman" w:hAnsi="Consolas" w:cs="Times New Roman"/>
+          <w:color w:val="569CD6"/>
+        </w:rPr>
+        <w:t>return</w:t>
+      </w:r>
+      <w:r>
+        <w:rPr>
+          <w:rFonts w:ascii="Consolas" w:eastAsia="Times New Roman" w:hAnsi="Consolas" w:cs="Times New Roman"/>
+          <w:color w:val="D4D4D4"/>
+        </w:rPr>
+        <w:t xml:space="preserve"> </w:t>
+      </w:r>
+      <w:r>
+        <w:rPr>
+          <w:rFonts w:ascii="Consolas" w:eastAsia="Times New Roman" w:hAnsi="Consolas" w:cs="Times New Roman"/>
+          <w:color w:val="CE9178"/>
+        </w:rPr>
+        <w:t>"Monday"</w:t>
+      </w:r>
+      <w:r>
+        <w:rPr>
+          <w:rFonts w:ascii="Consolas" w:eastAsia="Times New Roman" w:hAnsi="Consolas" w:cs="Times New Roman"/>
+          <w:color w:val="D4D4D4"/>
+        </w:rPr>
+        <w:t>;</w:t>
+      </w:r>
+    </w:p>
+    <w:p>
+      <w:pPr>
+        <w:shd w:val="clear" w:color="auto" w:fill="1E1E1E"/>
+        <w:spacing w:after="0" w:line="285" w:lineRule="atLeast"/>
+        <w:rPr>
+          <w:rFonts w:ascii="Consolas" w:eastAsia="Times New Roman" w:hAnsi="Consolas" w:cs="Times New Roman"/>
+          <w:color w:val="D4D4D4"/>
+        </w:rPr>
+      </w:pPr>
+      <w:r>
+        <w:rPr>
+          <w:rFonts w:ascii="Consolas" w:eastAsia="Times New Roman" w:hAnsi="Consolas" w:cs="Times New Roman"/>
+          <w:color w:val="D4D4D4"/>
+        </w:rPr>
+        <w:t xml:space="preserve">        </w:t>
+      </w:r>
+      <w:r>
+        <w:rPr>
+          <w:rFonts w:ascii="Consolas" w:eastAsia="Times New Roman" w:hAnsi="Consolas" w:cs="Times New Roman"/>
+          <w:color w:val="569CD6"/>
+        </w:rPr>
+        <w:t>break</w:t>
+      </w:r>
+      <w:r>
+        <w:rPr>
+          <w:rFonts w:ascii="Consolas" w:eastAsia="Times New Roman" w:hAnsi="Consolas" w:cs="Times New Roman"/>
+          <w:color w:val="D4D4D4"/>
+        </w:rPr>
+        <w:t>;</w:t>
+      </w:r>
+    </w:p>
+    <w:p>
+      <w:pPr>
+        <w:shd w:val="clear" w:color="auto" w:fill="1E1E1E"/>
+        <w:spacing w:after="0" w:line="285" w:lineRule="atLeast"/>
+        <w:rPr>
+          <w:rFonts w:ascii="Consolas" w:eastAsia="Times New Roman" w:hAnsi="Consolas" w:cs="Times New Roman"/>
+          <w:color w:val="D4D4D4"/>
+        </w:rPr>
+      </w:pPr>
+      <w:r>
+        <w:rPr>
+          <w:rFonts w:ascii="Consolas" w:eastAsia="Times New Roman" w:hAnsi="Consolas" w:cs="Times New Roman"/>
+          <w:color w:val="D4D4D4"/>
+        </w:rPr>
+        <w:t xml:space="preserve">    </w:t>
+      </w:r>
+      <w:r>
+        <w:rPr>
+          <w:rFonts w:ascii="Consolas" w:eastAsia="Times New Roman" w:hAnsi="Consolas" w:cs="Times New Roman"/>
+          <w:color w:val="569CD6"/>
+        </w:rPr>
+        <w:t>case</w:t>
+      </w:r>
+      <w:r>
+        <w:rPr>
+          <w:rFonts w:ascii="Consolas" w:eastAsia="Times New Roman" w:hAnsi="Consolas" w:cs="Times New Roman"/>
+          <w:color w:val="D4D4D4"/>
+        </w:rPr>
+        <w:t xml:space="preserve"> enWeekDay::</w:t>
+      </w:r>
+      <w:r>
+        <w:rPr>
+          <w:rFonts w:ascii="Consolas" w:eastAsia="Times New Roman" w:hAnsi="Consolas" w:cs="Times New Roman"/>
+          <w:color w:val="B5CEA8"/>
+        </w:rPr>
+        <w:t>Tue</w:t>
+      </w:r>
+      <w:r>
+        <w:rPr>
+          <w:rFonts w:ascii="Consolas" w:eastAsia="Times New Roman" w:hAnsi="Consolas" w:cs="Times New Roman"/>
+          <w:color w:val="D4D4D4"/>
+        </w:rPr>
+        <w:t>:</w:t>
+      </w:r>
+    </w:p>
+    <w:p>
+      <w:pPr>
+        <w:shd w:val="clear" w:color="auto" w:fill="1E1E1E"/>
+        <w:spacing w:after="0" w:line="285" w:lineRule="atLeast"/>
+        <w:rPr>
+          <w:rFonts w:ascii="Consolas" w:eastAsia="Times New Roman" w:hAnsi="Consolas" w:cs="Times New Roman"/>
+          <w:color w:val="D4D4D4"/>
+        </w:rPr>
+      </w:pPr>
+      <w:r>
+        <w:rPr>
+          <w:rFonts w:ascii="Consolas" w:eastAsia="Times New Roman" w:hAnsi="Consolas" w:cs="Times New Roman"/>
+          <w:color w:val="D4D4D4"/>
+        </w:rPr>
+        <w:t xml:space="preserve">        </w:t>
+      </w:r>
+      <w:r>
+        <w:rPr>
+          <w:rFonts w:ascii="Consolas" w:eastAsia="Times New Roman" w:hAnsi="Consolas" w:cs="Times New Roman"/>
+          <w:color w:val="569CD6"/>
+        </w:rPr>
+        <w:t>return</w:t>
+      </w:r>
+      <w:r>
+        <w:rPr>
+          <w:rFonts w:ascii="Consolas" w:eastAsia="Times New Roman" w:hAnsi="Consolas" w:cs="Times New Roman"/>
+          <w:color w:val="D4D4D4"/>
+        </w:rPr>
+        <w:t xml:space="preserve"> </w:t>
+      </w:r>
+      <w:r>
+        <w:rPr>
+          <w:rFonts w:ascii="Consolas" w:eastAsia="Times New Roman" w:hAnsi="Consolas" w:cs="Times New Roman"/>
+          <w:color w:val="CE9178"/>
+        </w:rPr>
+        <w:t>"Tuesday"</w:t>
+      </w:r>
+      <w:r>
+        <w:rPr>
+          <w:rFonts w:ascii="Consolas" w:eastAsia="Times New Roman" w:hAnsi="Consolas" w:cs="Times New Roman"/>
+          <w:color w:val="D4D4D4"/>
+        </w:rPr>
+        <w:t>;</w:t>
+      </w:r>
+    </w:p>
+    <w:p>
+      <w:pPr>
+        <w:shd w:val="clear" w:color="auto" w:fill="1E1E1E"/>
+        <w:spacing w:after="0" w:line="285" w:lineRule="atLeast"/>
+        <w:rPr>
+          <w:rFonts w:ascii="Consolas" w:eastAsia="Times New Roman" w:hAnsi="Consolas" w:cs="Times New Roman"/>
+          <w:color w:val="D4D4D4"/>
+        </w:rPr>
+      </w:pPr>
+      <w:r>
+        <w:rPr>
+          <w:rFonts w:ascii="Consolas" w:eastAsia="Times New Roman" w:hAnsi="Consolas" w:cs="Times New Roman"/>
+          <w:color w:val="D4D4D4"/>
+        </w:rPr>
+        <w:t xml:space="preserve">        </w:t>
+      </w:r>
+      <w:r>
+        <w:rPr>
+          <w:rFonts w:ascii="Consolas" w:eastAsia="Times New Roman" w:hAnsi="Consolas" w:cs="Times New Roman"/>
+          <w:color w:val="569CD6"/>
+        </w:rPr>
+        <w:t>break</w:t>
+      </w:r>
+      <w:r>
+        <w:rPr>
+          <w:rFonts w:ascii="Consolas" w:eastAsia="Times New Roman" w:hAnsi="Consolas" w:cs="Times New Roman"/>
+          <w:color w:val="D4D4D4"/>
+        </w:rPr>
+        <w:t>;</w:t>
+      </w:r>
+    </w:p>
+    <w:p>
+      <w:pPr>
+        <w:shd w:val="clear" w:color="auto" w:fill="1E1E1E"/>
+        <w:spacing w:after="0" w:line="285" w:lineRule="atLeast"/>
+        <w:rPr>
+          <w:rFonts w:ascii="Consolas" w:eastAsia="Times New Roman" w:hAnsi="Consolas" w:cs="Times New Roman"/>
+          <w:color w:val="D4D4D4"/>
+        </w:rPr>
+      </w:pPr>
+      <w:r>
+        <w:rPr>
+          <w:rFonts w:ascii="Consolas" w:eastAsia="Times New Roman" w:hAnsi="Consolas" w:cs="Times New Roman"/>
+          <w:color w:val="D4D4D4"/>
+        </w:rPr>
+        <w:t xml:space="preserve">    </w:t>
+      </w:r>
+      <w:r>
+        <w:rPr>
+          <w:rFonts w:ascii="Consolas" w:eastAsia="Times New Roman" w:hAnsi="Consolas" w:cs="Times New Roman"/>
+          <w:color w:val="569CD6"/>
+        </w:rPr>
+        <w:t>case</w:t>
+      </w:r>
+      <w:r>
+        <w:rPr>
+          <w:rFonts w:ascii="Consolas" w:eastAsia="Times New Roman" w:hAnsi="Consolas" w:cs="Times New Roman"/>
+          <w:color w:val="D4D4D4"/>
+        </w:rPr>
+        <w:t xml:space="preserve"> enWeekDay::</w:t>
+      </w:r>
+      <w:r>
+        <w:rPr>
+          <w:rFonts w:ascii="Consolas" w:eastAsia="Times New Roman" w:hAnsi="Consolas" w:cs="Times New Roman"/>
+          <w:color w:val="B5CEA8"/>
+        </w:rPr>
+        <w:t>Wed</w:t>
+      </w:r>
+      <w:r>
+        <w:rPr>
+          <w:rFonts w:ascii="Consolas" w:eastAsia="Times New Roman" w:hAnsi="Consolas" w:cs="Times New Roman"/>
+          <w:color w:val="D4D4D4"/>
+        </w:rPr>
+        <w:t>:</w:t>
+      </w:r>
+    </w:p>
+    <w:p>
+      <w:pPr>
+        <w:shd w:val="clear" w:color="auto" w:fill="1E1E1E"/>
+        <w:spacing w:after="0" w:line="285" w:lineRule="atLeast"/>
+        <w:rPr>
+          <w:rFonts w:ascii="Consolas" w:eastAsia="Times New Roman" w:hAnsi="Consolas" w:cs="Times New Roman"/>
+          <w:color w:val="D4D4D4"/>
+        </w:rPr>
+      </w:pPr>
+      <w:r>
+        <w:rPr>
+          <w:rFonts w:ascii="Consolas" w:eastAsia="Times New Roman" w:hAnsi="Consolas" w:cs="Times New Roman"/>
+          <w:color w:val="D4D4D4"/>
+        </w:rPr>
+        <w:t xml:space="preserve">        </w:t>
+      </w:r>
+      <w:r>
+        <w:rPr>
+          <w:rFonts w:ascii="Consolas" w:eastAsia="Times New Roman" w:hAnsi="Consolas" w:cs="Times New Roman"/>
+          <w:color w:val="569CD6"/>
+        </w:rPr>
+        <w:t>return</w:t>
+      </w:r>
+      <w:r>
+        <w:rPr>
+          <w:rFonts w:ascii="Consolas" w:eastAsia="Times New Roman" w:hAnsi="Consolas" w:cs="Times New Roman"/>
+          <w:color w:val="D4D4D4"/>
+        </w:rPr>
+        <w:t xml:space="preserve"> </w:t>
+      </w:r>
+      <w:r>
+        <w:rPr>
+          <w:rFonts w:ascii="Consolas" w:eastAsia="Times New Roman" w:hAnsi="Consolas" w:cs="Times New Roman"/>
+          <w:color w:val="CE9178"/>
+        </w:rPr>
+        <w:t>"Wednesday"</w:t>
+      </w:r>
+      <w:r>
+        <w:rPr>
+          <w:rFonts w:ascii="Consolas" w:eastAsia="Times New Roman" w:hAnsi="Consolas" w:cs="Times New Roman"/>
+          <w:color w:val="D4D4D4"/>
+        </w:rPr>
+        <w:t>;</w:t>
+      </w:r>
+    </w:p>
+    <w:p>
+      <w:pPr>
+        <w:shd w:val="clear" w:color="auto" w:fill="1E1E1E"/>
+        <w:spacing w:after="0" w:line="285" w:lineRule="atLeast"/>
+        <w:rPr>
+          <w:rFonts w:ascii="Consolas" w:eastAsia="Times New Roman" w:hAnsi="Consolas" w:cs="Times New Roman"/>
+          <w:color w:val="D4D4D4"/>
+        </w:rPr>
+      </w:pPr>
+      <w:r>
+        <w:rPr>
+          <w:rFonts w:ascii="Consolas" w:eastAsia="Times New Roman" w:hAnsi="Consolas" w:cs="Times New Roman"/>
+          <w:color w:val="D4D4D4"/>
+        </w:rPr>
+        <w:t xml:space="preserve">        </w:t>
+      </w:r>
+      <w:r>
+        <w:rPr>
+          <w:rFonts w:ascii="Consolas" w:eastAsia="Times New Roman" w:hAnsi="Consolas" w:cs="Times New Roman"/>
+          <w:color w:val="569CD6"/>
+        </w:rPr>
+        <w:t>break</w:t>
+      </w:r>
+      <w:r>
+        <w:rPr>
+          <w:rFonts w:ascii="Consolas" w:eastAsia="Times New Roman" w:hAnsi="Consolas" w:cs="Times New Roman"/>
+          <w:color w:val="D4D4D4"/>
+        </w:rPr>
+        <w:t>;</w:t>
+      </w:r>
+    </w:p>
+    <w:p>
+      <w:pPr>
+        <w:shd w:val="clear" w:color="auto" w:fill="1E1E1E"/>
+        <w:spacing w:after="0" w:line="285" w:lineRule="atLeast"/>
+        <w:rPr>
+          <w:rFonts w:ascii="Consolas" w:eastAsia="Times New Roman" w:hAnsi="Consolas" w:cs="Times New Roman"/>
+          <w:color w:val="D4D4D4"/>
+        </w:rPr>
+      </w:pPr>
+      <w:r>
+        <w:rPr>
+          <w:rFonts w:ascii="Consolas" w:eastAsia="Times New Roman" w:hAnsi="Consolas" w:cs="Times New Roman"/>
+          <w:color w:val="D4D4D4"/>
+        </w:rPr>
+        <w:t xml:space="preserve">    </w:t>
+      </w:r>
+      <w:r>
+        <w:rPr>
+          <w:rFonts w:ascii="Consolas" w:eastAsia="Times New Roman" w:hAnsi="Consolas" w:cs="Times New Roman"/>
+          <w:color w:val="569CD6"/>
+        </w:rPr>
+        <w:t>case</w:t>
+      </w:r>
+      <w:r>
+        <w:rPr>
+          <w:rFonts w:ascii="Consolas" w:eastAsia="Times New Roman" w:hAnsi="Consolas" w:cs="Times New Roman"/>
+          <w:color w:val="D4D4D4"/>
+        </w:rPr>
+        <w:t xml:space="preserve"> enWeekDay::</w:t>
+      </w:r>
+      <w:r>
+        <w:rPr>
+          <w:rFonts w:ascii="Consolas" w:eastAsia="Times New Roman" w:hAnsi="Consolas" w:cs="Times New Roman"/>
+          <w:color w:val="B5CEA8"/>
+        </w:rPr>
+        <w:t>Thu</w:t>
+      </w:r>
+      <w:r>
+        <w:rPr>
+          <w:rFonts w:ascii="Consolas" w:eastAsia="Times New Roman" w:hAnsi="Consolas" w:cs="Times New Roman"/>
+          <w:color w:val="D4D4D4"/>
+        </w:rPr>
+        <w:t>:</w:t>
+      </w:r>
+    </w:p>
+    <w:p>
+      <w:pPr>
+        <w:shd w:val="clear" w:color="auto" w:fill="1E1E1E"/>
+        <w:spacing w:after="0" w:line="285" w:lineRule="atLeast"/>
+        <w:rPr>
+          <w:rFonts w:ascii="Consolas" w:eastAsia="Times New Roman" w:hAnsi="Consolas" w:cs="Times New Roman"/>
+          <w:color w:val="D4D4D4"/>
+        </w:rPr>
+      </w:pPr>
+      <w:r>
+        <w:rPr>
+          <w:rFonts w:ascii="Consolas" w:eastAsia="Times New Roman" w:hAnsi="Consolas" w:cs="Times New Roman"/>
+          <w:color w:val="D4D4D4"/>
+        </w:rPr>
+        <w:t xml:space="preserve">        </w:t>
+      </w:r>
+      <w:r>
+        <w:rPr>
+          <w:rFonts w:ascii="Consolas" w:eastAsia="Times New Roman" w:hAnsi="Consolas" w:cs="Times New Roman"/>
+          <w:color w:val="569CD6"/>
+        </w:rPr>
+        <w:t>return</w:t>
+      </w:r>
+      <w:r>
+        <w:rPr>
+          <w:rFonts w:ascii="Consolas" w:eastAsia="Times New Roman" w:hAnsi="Consolas" w:cs="Times New Roman"/>
+          <w:color w:val="D4D4D4"/>
+        </w:rPr>
+        <w:t xml:space="preserve"> </w:t>
+      </w:r>
+      <w:r>
+        <w:rPr>
+          <w:rFonts w:ascii="Consolas" w:eastAsia="Times New Roman" w:hAnsi="Consolas" w:cs="Times New Roman"/>
+          <w:color w:val="CE9178"/>
+        </w:rPr>
+        <w:t>"Thursday"</w:t>
+      </w:r>
+      <w:r>
+        <w:rPr>
+          <w:rFonts w:ascii="Consolas" w:eastAsia="Times New Roman" w:hAnsi="Consolas" w:cs="Times New Roman"/>
+          <w:color w:val="D4D4D4"/>
+        </w:rPr>
+        <w:t>;</w:t>
+      </w:r>
+    </w:p>
+    <w:p>
+      <w:pPr>
+        <w:shd w:val="clear" w:color="auto" w:fill="1E1E1E"/>
+        <w:spacing w:after="0" w:line="285" w:lineRule="atLeast"/>
+        <w:rPr>
+          <w:rFonts w:ascii="Consolas" w:eastAsia="Times New Roman" w:hAnsi="Consolas" w:cs="Times New Roman"/>
+          <w:color w:val="D4D4D4"/>
+        </w:rPr>
+      </w:pPr>
+      <w:r>
+        <w:rPr>
+          <w:rFonts w:ascii="Consolas" w:eastAsia="Times New Roman" w:hAnsi="Consolas" w:cs="Times New Roman"/>
+          <w:color w:val="D4D4D4"/>
+        </w:rPr>
+        <w:t xml:space="preserve">        </w:t>
+      </w:r>
+      <w:r>
+        <w:rPr>
+          <w:rFonts w:ascii="Consolas" w:eastAsia="Times New Roman" w:hAnsi="Consolas" w:cs="Times New Roman"/>
+          <w:color w:val="569CD6"/>
+        </w:rPr>
+        <w:t>break</w:t>
+      </w:r>
+      <w:r>
+        <w:rPr>
+          <w:rFonts w:ascii="Consolas" w:eastAsia="Times New Roman" w:hAnsi="Consolas" w:cs="Times New Roman"/>
+          <w:color w:val="D4D4D4"/>
+        </w:rPr>
+        <w:t>;</w:t>
+      </w:r>
+    </w:p>
+    <w:p>
+      <w:pPr>
+        <w:shd w:val="clear" w:color="auto" w:fill="1E1E1E"/>
+        <w:spacing w:after="0" w:line="285" w:lineRule="atLeast"/>
+        <w:rPr>
+          <w:rFonts w:ascii="Consolas" w:eastAsia="Times New Roman" w:hAnsi="Consolas" w:cs="Times New Roman"/>
+          <w:color w:val="D4D4D4"/>
+        </w:rPr>
+      </w:pPr>
+      <w:r>
+        <w:rPr>
+          <w:rFonts w:ascii="Consolas" w:eastAsia="Times New Roman" w:hAnsi="Consolas" w:cs="Times New Roman"/>
+          <w:color w:val="D4D4D4"/>
+        </w:rPr>
+        <w:lastRenderedPageBreak/>
+        <w:t xml:space="preserve">    </w:t>
+      </w:r>
+      <w:r>
+        <w:rPr>
+          <w:rFonts w:ascii="Consolas" w:eastAsia="Times New Roman" w:hAnsi="Consolas" w:cs="Times New Roman"/>
+          <w:color w:val="569CD6"/>
+        </w:rPr>
+        <w:t>case</w:t>
+      </w:r>
+      <w:r>
+        <w:rPr>
+          <w:rFonts w:ascii="Consolas" w:eastAsia="Times New Roman" w:hAnsi="Consolas" w:cs="Times New Roman"/>
+          <w:color w:val="D4D4D4"/>
+        </w:rPr>
+        <w:t xml:space="preserve"> enWeekDay::</w:t>
+      </w:r>
+      <w:r>
+        <w:rPr>
+          <w:rFonts w:ascii="Consolas" w:eastAsia="Times New Roman" w:hAnsi="Consolas" w:cs="Times New Roman"/>
+          <w:color w:val="B5CEA8"/>
+        </w:rPr>
+        <w:t>Fri</w:t>
+      </w:r>
+      <w:r>
+        <w:rPr>
+          <w:rFonts w:ascii="Consolas" w:eastAsia="Times New Roman" w:hAnsi="Consolas" w:cs="Times New Roman"/>
+          <w:color w:val="D4D4D4"/>
+        </w:rPr>
+        <w:t>:</w:t>
+      </w:r>
+    </w:p>
+    <w:p>
+      <w:pPr>
+        <w:shd w:val="clear" w:color="auto" w:fill="1E1E1E"/>
+        <w:spacing w:after="0" w:line="285" w:lineRule="atLeast"/>
+        <w:rPr>
+          <w:rFonts w:ascii="Consolas" w:eastAsia="Times New Roman" w:hAnsi="Consolas" w:cs="Times New Roman"/>
+          <w:color w:val="D4D4D4"/>
+        </w:rPr>
+      </w:pPr>
+      <w:r>
+        <w:rPr>
+          <w:rFonts w:ascii="Consolas" w:eastAsia="Times New Roman" w:hAnsi="Consolas" w:cs="Times New Roman"/>
+          <w:color w:val="D4D4D4"/>
+        </w:rPr>
+        <w:t xml:space="preserve">        </w:t>
+      </w:r>
+      <w:r>
+        <w:rPr>
+          <w:rFonts w:ascii="Consolas" w:eastAsia="Times New Roman" w:hAnsi="Consolas" w:cs="Times New Roman"/>
+          <w:color w:val="569CD6"/>
+        </w:rPr>
+        <w:t>return</w:t>
+      </w:r>
+      <w:r>
+        <w:rPr>
+          <w:rFonts w:ascii="Consolas" w:eastAsia="Times New Roman" w:hAnsi="Consolas" w:cs="Times New Roman"/>
+          <w:color w:val="D4D4D4"/>
+        </w:rPr>
+        <w:t xml:space="preserve"> </w:t>
+      </w:r>
+      <w:r>
+        <w:rPr>
+          <w:rFonts w:ascii="Consolas" w:eastAsia="Times New Roman" w:hAnsi="Consolas" w:cs="Times New Roman"/>
+          <w:color w:val="CE9178"/>
+        </w:rPr>
+        <w:t>"Friday"</w:t>
+      </w:r>
+      <w:r>
+        <w:rPr>
+          <w:rFonts w:ascii="Consolas" w:eastAsia="Times New Roman" w:hAnsi="Consolas" w:cs="Times New Roman"/>
+          <w:color w:val="D4D4D4"/>
+        </w:rPr>
+        <w:t>;</w:t>
+      </w:r>
+    </w:p>
+    <w:p>
+      <w:pPr>
+        <w:shd w:val="clear" w:color="auto" w:fill="1E1E1E"/>
+        <w:spacing w:after="0" w:line="285" w:lineRule="atLeast"/>
+        <w:rPr>
+          <w:rFonts w:ascii="Consolas" w:eastAsia="Times New Roman" w:hAnsi="Consolas" w:cs="Times New Roman"/>
+          <w:color w:val="D4D4D4"/>
+        </w:rPr>
+      </w:pPr>
+      <w:r>
+        <w:rPr>
+          <w:rFonts w:ascii="Consolas" w:eastAsia="Times New Roman" w:hAnsi="Consolas" w:cs="Times New Roman"/>
+          <w:color w:val="D4D4D4"/>
+        </w:rPr>
+        <w:t xml:space="preserve">        </w:t>
+      </w:r>
+      <w:r>
+        <w:rPr>
+          <w:rFonts w:ascii="Consolas" w:eastAsia="Times New Roman" w:hAnsi="Consolas" w:cs="Times New Roman"/>
+          <w:color w:val="569CD6"/>
+        </w:rPr>
+        <w:t>break</w:t>
+      </w:r>
+      <w:r>
+        <w:rPr>
+          <w:rFonts w:ascii="Consolas" w:eastAsia="Times New Roman" w:hAnsi="Consolas" w:cs="Times New Roman"/>
+          <w:color w:val="D4D4D4"/>
+        </w:rPr>
+        <w:t>;</w:t>
+      </w:r>
+    </w:p>
+    <w:p>
+      <w:pPr>
+        <w:shd w:val="clear" w:color="auto" w:fill="1E1E1E"/>
+        <w:spacing w:after="0" w:line="285" w:lineRule="atLeast"/>
+        <w:rPr>
+          <w:rFonts w:ascii="Consolas" w:eastAsia="Times New Roman" w:hAnsi="Consolas" w:cs="Times New Roman"/>
+          <w:color w:val="D4D4D4"/>
+        </w:rPr>
+      </w:pPr>
+      <w:r>
+        <w:rPr>
+          <w:rFonts w:ascii="Consolas" w:eastAsia="Times New Roman" w:hAnsi="Consolas" w:cs="Times New Roman"/>
+          <w:color w:val="D4D4D4"/>
+        </w:rPr>
+        <w:t xml:space="preserve">    </w:t>
+      </w:r>
+      <w:r>
+        <w:rPr>
+          <w:rFonts w:ascii="Consolas" w:eastAsia="Times New Roman" w:hAnsi="Consolas" w:cs="Times New Roman"/>
+          <w:color w:val="569CD6"/>
+        </w:rPr>
+        <w:t>case</w:t>
+      </w:r>
+      <w:r>
+        <w:rPr>
+          <w:rFonts w:ascii="Consolas" w:eastAsia="Times New Roman" w:hAnsi="Consolas" w:cs="Times New Roman"/>
+          <w:color w:val="D4D4D4"/>
+        </w:rPr>
+        <w:t xml:space="preserve"> enWeekDay::</w:t>
+      </w:r>
+      <w:r>
+        <w:rPr>
+          <w:rFonts w:ascii="Consolas" w:eastAsia="Times New Roman" w:hAnsi="Consolas" w:cs="Times New Roman"/>
+          <w:color w:val="B5CEA8"/>
+        </w:rPr>
+        <w:t>Sat</w:t>
+      </w:r>
+      <w:r>
+        <w:rPr>
+          <w:rFonts w:ascii="Consolas" w:eastAsia="Times New Roman" w:hAnsi="Consolas" w:cs="Times New Roman"/>
+          <w:color w:val="D4D4D4"/>
+        </w:rPr>
+        <w:t>:</w:t>
+      </w:r>
+    </w:p>
+    <w:p>
+      <w:pPr>
+        <w:shd w:val="clear" w:color="auto" w:fill="1E1E1E"/>
+        <w:spacing w:after="0" w:line="285" w:lineRule="atLeast"/>
+        <w:rPr>
+          <w:rFonts w:ascii="Consolas" w:eastAsia="Times New Roman" w:hAnsi="Consolas" w:cs="Times New Roman"/>
+          <w:color w:val="D4D4D4"/>
+        </w:rPr>
+      </w:pPr>
+      <w:r>
+        <w:rPr>
+          <w:rFonts w:ascii="Consolas" w:eastAsia="Times New Roman" w:hAnsi="Consolas" w:cs="Times New Roman"/>
+          <w:color w:val="D4D4D4"/>
+        </w:rPr>
+        <w:t xml:space="preserve">        </w:t>
+      </w:r>
+      <w:r>
+        <w:rPr>
+          <w:rFonts w:ascii="Consolas" w:eastAsia="Times New Roman" w:hAnsi="Consolas" w:cs="Times New Roman"/>
+          <w:color w:val="569CD6"/>
+        </w:rPr>
+        <w:t>return</w:t>
+      </w:r>
+      <w:r>
+        <w:rPr>
+          <w:rFonts w:ascii="Consolas" w:eastAsia="Times New Roman" w:hAnsi="Consolas" w:cs="Times New Roman"/>
+          <w:color w:val="D4D4D4"/>
+        </w:rPr>
+        <w:t xml:space="preserve"> </w:t>
+      </w:r>
+      <w:r>
+        <w:rPr>
+          <w:rFonts w:ascii="Consolas" w:eastAsia="Times New Roman" w:hAnsi="Consolas" w:cs="Times New Roman"/>
+          <w:color w:val="CE9178"/>
+        </w:rPr>
+        <w:t>"Saturday"</w:t>
+      </w:r>
+      <w:r>
+        <w:rPr>
+          <w:rFonts w:ascii="Consolas" w:eastAsia="Times New Roman" w:hAnsi="Consolas" w:cs="Times New Roman"/>
+          <w:color w:val="D4D4D4"/>
+        </w:rPr>
+        <w:t>;</w:t>
+      </w:r>
+    </w:p>
+    <w:p>
+      <w:pPr>
+        <w:shd w:val="clear" w:color="auto" w:fill="1E1E1E"/>
+        <w:spacing w:after="0" w:line="285" w:lineRule="atLeast"/>
+        <w:rPr>
+          <w:rFonts w:ascii="Consolas" w:eastAsia="Times New Roman" w:hAnsi="Consolas" w:cs="Times New Roman"/>
+          <w:color w:val="D4D4D4"/>
+        </w:rPr>
+      </w:pPr>
+      <w:r>
+        <w:rPr>
+          <w:rFonts w:ascii="Consolas" w:eastAsia="Times New Roman" w:hAnsi="Consolas" w:cs="Times New Roman"/>
+          <w:color w:val="D4D4D4"/>
+        </w:rPr>
+        <w:t xml:space="preserve">        </w:t>
+      </w:r>
+      <w:r>
+        <w:rPr>
+          <w:rFonts w:ascii="Consolas" w:eastAsia="Times New Roman" w:hAnsi="Consolas" w:cs="Times New Roman"/>
+          <w:color w:val="569CD6"/>
+        </w:rPr>
+        <w:t>break</w:t>
+      </w:r>
+      <w:r>
+        <w:rPr>
+          <w:rFonts w:ascii="Consolas" w:eastAsia="Times New Roman" w:hAnsi="Consolas" w:cs="Times New Roman"/>
+          <w:color w:val="D4D4D4"/>
+        </w:rPr>
+        <w:t>;</w:t>
+      </w:r>
+    </w:p>
+    <w:p>
+      <w:pPr>
+        <w:shd w:val="clear" w:color="auto" w:fill="1E1E1E"/>
+        <w:spacing w:after="0" w:line="285" w:lineRule="atLeast"/>
+        <w:rPr>
+          <w:rFonts w:ascii="Consolas" w:eastAsia="Times New Roman" w:hAnsi="Consolas" w:cs="Times New Roman"/>
+          <w:color w:val="D4D4D4"/>
+        </w:rPr>
+      </w:pPr>
+    </w:p>
+    <w:p>
+      <w:pPr>
+        <w:shd w:val="clear" w:color="auto" w:fill="1E1E1E"/>
+        <w:spacing w:after="0" w:line="285" w:lineRule="atLeast"/>
+        <w:rPr>
+          <w:rFonts w:ascii="Consolas" w:eastAsia="Times New Roman" w:hAnsi="Consolas" w:cs="Times New Roman"/>
+          <w:color w:val="D4D4D4"/>
+        </w:rPr>
+      </w:pPr>
+      <w:r>
+        <w:rPr>
+          <w:rFonts w:ascii="Consolas" w:eastAsia="Times New Roman" w:hAnsi="Consolas" w:cs="Times New Roman"/>
+          <w:color w:val="D4D4D4"/>
+        </w:rPr>
+        <w:t xml:space="preserve">    </w:t>
+      </w:r>
+      <w:r>
+        <w:rPr>
+          <w:rFonts w:ascii="Consolas" w:eastAsia="Times New Roman" w:hAnsi="Consolas" w:cs="Times New Roman"/>
+          <w:color w:val="569CD6"/>
+        </w:rPr>
+        <w:t>default</w:t>
+      </w:r>
+      <w:r>
+        <w:rPr>
+          <w:rFonts w:ascii="Consolas" w:eastAsia="Times New Roman" w:hAnsi="Consolas" w:cs="Times New Roman"/>
+          <w:color w:val="D4D4D4"/>
+        </w:rPr>
+        <w:t>:</w:t>
+      </w:r>
+    </w:p>
+    <w:p>
+      <w:pPr>
+        <w:shd w:val="clear" w:color="auto" w:fill="1E1E1E"/>
+        <w:spacing w:after="0" w:line="285" w:lineRule="atLeast"/>
+        <w:rPr>
+          <w:rFonts w:ascii="Consolas" w:eastAsia="Times New Roman" w:hAnsi="Consolas" w:cs="Times New Roman"/>
+          <w:color w:val="D4D4D4"/>
+        </w:rPr>
+      </w:pPr>
+      <w:r>
+        <w:rPr>
+          <w:rFonts w:ascii="Consolas" w:eastAsia="Times New Roman" w:hAnsi="Consolas" w:cs="Times New Roman"/>
+          <w:color w:val="D4D4D4"/>
+        </w:rPr>
+        <w:t xml:space="preserve">        </w:t>
+      </w:r>
+      <w:r>
+        <w:rPr>
+          <w:rFonts w:ascii="Consolas" w:eastAsia="Times New Roman" w:hAnsi="Consolas" w:cs="Times New Roman"/>
+          <w:color w:val="569CD6"/>
+        </w:rPr>
+        <w:t>return</w:t>
+      </w:r>
+      <w:r>
+        <w:rPr>
+          <w:rFonts w:ascii="Consolas" w:eastAsia="Times New Roman" w:hAnsi="Consolas" w:cs="Times New Roman"/>
+          <w:color w:val="D4D4D4"/>
+        </w:rPr>
+        <w:t xml:space="preserve"> </w:t>
+      </w:r>
+      <w:r>
+        <w:rPr>
+          <w:rFonts w:ascii="Consolas" w:eastAsia="Times New Roman" w:hAnsi="Consolas" w:cs="Times New Roman"/>
+          <w:color w:val="CE9178"/>
+        </w:rPr>
+        <w:t>"not a week day "</w:t>
+      </w:r>
+      <w:r>
+        <w:rPr>
+          <w:rFonts w:ascii="Consolas" w:eastAsia="Times New Roman" w:hAnsi="Consolas" w:cs="Times New Roman"/>
+          <w:color w:val="D4D4D4"/>
+        </w:rPr>
+        <w:t>;</w:t>
+      </w:r>
+    </w:p>
+    <w:p>
+      <w:pPr>
+        <w:shd w:val="clear" w:color="auto" w:fill="1E1E1E"/>
+        <w:spacing w:after="0" w:line="285" w:lineRule="atLeast"/>
+        <w:rPr>
+          <w:rFonts w:ascii="Consolas" w:eastAsia="Times New Roman" w:hAnsi="Consolas" w:cs="Times New Roman"/>
+          <w:color w:val="D4D4D4"/>
+        </w:rPr>
+      </w:pPr>
+      <w:r>
+        <w:rPr>
+          <w:rFonts w:ascii="Consolas" w:eastAsia="Times New Roman" w:hAnsi="Consolas" w:cs="Times New Roman"/>
+          <w:color w:val="D4D4D4"/>
+        </w:rPr>
+        <w:t xml:space="preserve">        </w:t>
+      </w:r>
+      <w:r>
+        <w:rPr>
+          <w:rFonts w:ascii="Consolas" w:eastAsia="Times New Roman" w:hAnsi="Consolas" w:cs="Times New Roman"/>
+          <w:color w:val="569CD6"/>
+        </w:rPr>
+        <w:t>break</w:t>
+      </w:r>
+      <w:r>
+        <w:rPr>
+          <w:rFonts w:ascii="Consolas" w:eastAsia="Times New Roman" w:hAnsi="Consolas" w:cs="Times New Roman"/>
+          <w:color w:val="D4D4D4"/>
+        </w:rPr>
+        <w:t>;</w:t>
+      </w:r>
+    </w:p>
+    <w:p>
+      <w:pPr>
+        <w:shd w:val="clear" w:color="auto" w:fill="1E1E1E"/>
+        <w:spacing w:after="0" w:line="285" w:lineRule="atLeast"/>
+        <w:rPr>
+          <w:rFonts w:ascii="Consolas" w:eastAsia="Times New Roman" w:hAnsi="Consolas" w:cs="Times New Roman"/>
+          <w:color w:val="D4D4D4"/>
+        </w:rPr>
+      </w:pPr>
+      <w:r>
+        <w:rPr>
+          <w:rFonts w:ascii="Consolas" w:eastAsia="Times New Roman" w:hAnsi="Consolas" w:cs="Times New Roman"/>
+          <w:color w:val="D4D4D4"/>
+        </w:rPr>
+        <w:t>    }</w:t>
+      </w:r>
+    </w:p>
+    <w:p>
+      <w:pPr>
+        <w:shd w:val="clear" w:color="auto" w:fill="1E1E1E"/>
+        <w:spacing w:after="0" w:line="285" w:lineRule="atLeast"/>
+        <w:rPr>
+          <w:rFonts w:ascii="Consolas" w:eastAsia="Times New Roman" w:hAnsi="Consolas" w:cs="Times New Roman"/>
+          <w:color w:val="D4D4D4"/>
+        </w:rPr>
+      </w:pPr>
+      <w:r>
+        <w:rPr>
+          <w:rFonts w:ascii="Consolas" w:eastAsia="Times New Roman" w:hAnsi="Consolas" w:cs="Times New Roman"/>
+          <w:color w:val="D4D4D4"/>
+        </w:rPr>
+        <w:t>}</w:t>
+      </w:r>
+    </w:p>
+    <w:p>
+      <w:pPr>
+        <w:shd w:val="clear" w:color="auto" w:fill="1E1E1E"/>
+        <w:spacing w:after="0" w:line="285" w:lineRule="atLeast"/>
+        <w:rPr>
+          <w:rFonts w:ascii="Consolas" w:eastAsia="Times New Roman" w:hAnsi="Consolas" w:cs="Times New Roman"/>
+          <w:color w:val="D4D4D4"/>
+        </w:rPr>
+      </w:pPr>
+    </w:p>
+    <w:p>
+      <w:pPr>
+        <w:shd w:val="clear" w:color="auto" w:fill="1E1E1E"/>
+        <w:spacing w:after="0" w:line="285" w:lineRule="atLeast"/>
+        <w:rPr>
+          <w:rFonts w:ascii="Consolas" w:eastAsia="Times New Roman" w:hAnsi="Consolas" w:cs="Times New Roman"/>
+          <w:color w:val="D4D4D4"/>
+        </w:rPr>
+      </w:pPr>
+      <w:r>
+        <w:rPr>
+          <w:rFonts w:ascii="Consolas" w:eastAsia="Times New Roman" w:hAnsi="Consolas" w:cs="Times New Roman"/>
+          <w:color w:val="569CD6"/>
+        </w:rPr>
+        <w:t>int</w:t>
+      </w:r>
+      <w:r>
+        <w:rPr>
+          <w:rFonts w:ascii="Consolas" w:eastAsia="Times New Roman" w:hAnsi="Consolas" w:cs="Times New Roman"/>
+          <w:color w:val="D4D4D4"/>
+        </w:rPr>
+        <w:t xml:space="preserve"> main()</w:t>
+      </w:r>
+    </w:p>
+    <w:p>
+      <w:pPr>
+        <w:shd w:val="clear" w:color="auto" w:fill="1E1E1E"/>
+        <w:spacing w:after="0" w:line="285" w:lineRule="atLeast"/>
+        <w:rPr>
+          <w:rFonts w:ascii="Consolas" w:eastAsia="Times New Roman" w:hAnsi="Consolas" w:cs="Times New Roman"/>
+          <w:color w:val="D4D4D4"/>
+        </w:rPr>
+      </w:pPr>
+      <w:r>
+        <w:rPr>
+          <w:rFonts w:ascii="Consolas" w:eastAsia="Times New Roman" w:hAnsi="Consolas" w:cs="Times New Roman"/>
+          <w:color w:val="D4D4D4"/>
+        </w:rPr>
+        <w:t>{</w:t>
+      </w:r>
+    </w:p>
+    <w:p>
+      <w:pPr>
+        <w:shd w:val="clear" w:color="auto" w:fill="1E1E1E"/>
+        <w:spacing w:after="0" w:line="285" w:lineRule="atLeast"/>
+        <w:rPr>
+          <w:rFonts w:ascii="Consolas" w:eastAsia="Times New Roman" w:hAnsi="Consolas" w:cs="Times New Roman"/>
+          <w:color w:val="D4D4D4"/>
+        </w:rPr>
+      </w:pPr>
+      <w:r>
+        <w:rPr>
+          <w:rFonts w:ascii="Consolas" w:eastAsia="Times New Roman" w:hAnsi="Consolas" w:cs="Times New Roman"/>
+          <w:color w:val="D4D4D4"/>
+        </w:rPr>
+        <w:t>    showMenu();</w:t>
+      </w:r>
+    </w:p>
+    <w:p>
+      <w:pPr>
+        <w:shd w:val="clear" w:color="auto" w:fill="1E1E1E"/>
+        <w:spacing w:after="0" w:line="285" w:lineRule="atLeast"/>
+        <w:rPr>
+          <w:rFonts w:ascii="Consolas" w:eastAsia="Times New Roman" w:hAnsi="Consolas" w:cs="Times New Roman"/>
+          <w:color w:val="D4D4D4"/>
+        </w:rPr>
+      </w:pPr>
+      <w:r>
+        <w:rPr>
+          <w:rFonts w:ascii="Consolas" w:eastAsia="Times New Roman" w:hAnsi="Consolas" w:cs="Times New Roman"/>
+          <w:color w:val="D4D4D4"/>
+        </w:rPr>
+        <w:t xml:space="preserve">    cout &lt;&lt; </w:t>
+      </w:r>
+      <w:r>
+        <w:rPr>
+          <w:rFonts w:ascii="Consolas" w:eastAsia="Times New Roman" w:hAnsi="Consolas" w:cs="Times New Roman"/>
+          <w:color w:val="CE9178"/>
+        </w:rPr>
+        <w:t>"Today is "</w:t>
+      </w:r>
+      <w:r>
+        <w:rPr>
+          <w:rFonts w:ascii="Consolas" w:eastAsia="Times New Roman" w:hAnsi="Consolas" w:cs="Times New Roman"/>
+          <w:color w:val="D4D4D4"/>
+        </w:rPr>
+        <w:t xml:space="preserve"> &lt;&lt; GetWeekDayName(ReadWeekDay());</w:t>
+      </w:r>
+    </w:p>
+    <w:p>
+      <w:pPr>
+        <w:shd w:val="clear" w:color="auto" w:fill="1E1E1E"/>
+        <w:spacing w:after="0" w:line="285" w:lineRule="atLeast"/>
+        <w:rPr>
+          <w:rFonts w:ascii="Consolas" w:eastAsia="Times New Roman" w:hAnsi="Consolas" w:cs="Times New Roman"/>
+          <w:color w:val="D4D4D4"/>
+        </w:rPr>
+      </w:pPr>
+      <w:r>
+        <w:rPr>
+          <w:rFonts w:ascii="Consolas" w:eastAsia="Times New Roman" w:hAnsi="Consolas" w:cs="Times New Roman"/>
+          <w:color w:val="D4D4D4"/>
+        </w:rPr>
+        <w:t>}</w:t>
+      </w:r>
     </w:p>
     <w:p>
       <w:pPr>
@@ -17160,6 +19218,8 @@
           <w:lang w:bidi="ar-JO"/>
         </w:rPr>
       </w:pPr>
+      <w:bookmarkStart w:id="0" w:name="_GoBack"/>
+      <w:bookmarkEnd w:id="0"/>
     </w:p>
     <w:sectPr>
       <w:pgSz w:w="12240" w:h="15840"/>

--- a/veryImportantNotesForDev.docx
+++ b/veryImportantNotesForDev.docx
@@ -19218,8 +19218,241 @@
           <w:lang w:bidi="ar-JO"/>
         </w:rPr>
       </w:pPr>
+    </w:p>
+    <w:p>
+      <w:pPr>
+        <w:rPr>
+          <w:color w:val="C45911" w:themeColor="accent2" w:themeShade="BF"/>
+          <w:sz w:val="22"/>
+          <w:szCs w:val="22"/>
+          <w:lang w:bidi="ar-JO"/>
+        </w:rPr>
+      </w:pPr>
+    </w:p>
+    <w:p>
+      <w:pPr>
+        <w:rPr>
+          <w:color w:val="C45911" w:themeColor="accent2" w:themeShade="BF"/>
+          <w:sz w:val="22"/>
+          <w:szCs w:val="22"/>
+          <w:lang w:bidi="ar-JO"/>
+        </w:rPr>
+      </w:pPr>
+      <w:r>
+        <w:rPr>
+          <w:color w:val="C45911" w:themeColor="accent2" w:themeShade="BF"/>
+          <w:sz w:val="22"/>
+          <w:szCs w:val="22"/>
+          <w:lang w:bidi="ar-JO"/>
+        </w:rPr>
+        <w:br w:type="page"/>
+      </w:r>
+    </w:p>
+    <w:p>
+      <w:pPr>
+        <w:pStyle w:val="ListParagraph"/>
+        <w:numPr>
+          <w:ilvl w:val="0"/>
+          <w:numId w:val="1"/>
+        </w:numPr>
+        <w:rPr>
+          <w:b/>
+          <w:bCs/>
+          <w:sz w:val="22"/>
+          <w:szCs w:val="22"/>
+        </w:rPr>
+      </w:pPr>
+      <w:r>
+        <w:rPr>
+          <w:b/>
+          <w:bCs/>
+          <w:noProof/>
+          <w:sz w:val="22"/>
+          <w:szCs w:val="22"/>
+        </w:rPr>
+        <w:lastRenderedPageBreak/>
+        <mc:AlternateContent>
+          <mc:Choice Requires="wps">
+            <w:drawing>
+              <wp:anchor distT="0" distB="0" distL="114300" distR="114300" simplePos="0" relativeHeight="251693056" behindDoc="0" locked="0" layoutInCell="1" allowOverlap="1" wp14:anchorId="70E51F55" wp14:editId="20EFFECF">
+                <wp:simplePos x="0" y="0"/>
+                <wp:positionH relativeFrom="column">
+                  <wp:posOffset>75864</wp:posOffset>
+                </wp:positionH>
+                <wp:positionV relativeFrom="paragraph">
+                  <wp:posOffset>-86061</wp:posOffset>
+                </wp:positionV>
+                <wp:extent cx="268941" cy="268941"/>
+                <wp:effectExtent l="19050" t="38100" r="36195" b="36195"/>
+                <wp:wrapNone/>
+                <wp:docPr id="19" name="5-Point Star 19"/>
+                <wp:cNvGraphicFramePr/>
+                <a:graphic xmlns:a="http://schemas.openxmlformats.org/drawingml/2006/main">
+                  <a:graphicData uri="http://schemas.microsoft.com/office/word/2010/wordprocessingShape">
+                    <wps:wsp>
+                      <wps:cNvSpPr/>
+                      <wps:spPr>
+                        <a:xfrm>
+                          <a:off x="0" y="0"/>
+                          <a:ext cx="268941" cy="268941"/>
+                        </a:xfrm>
+                        <a:prstGeom prst="star5">
+                          <a:avLst/>
+                        </a:prstGeom>
+                      </wps:spPr>
+                      <wps:style>
+                        <a:lnRef idx="2">
+                          <a:schemeClr val="accent1">
+                            <a:shade val="50000"/>
+                          </a:schemeClr>
+                        </a:lnRef>
+                        <a:fillRef idx="1">
+                          <a:schemeClr val="accent1"/>
+                        </a:fillRef>
+                        <a:effectRef idx="0">
+                          <a:schemeClr val="accent1"/>
+                        </a:effectRef>
+                        <a:fontRef idx="minor">
+                          <a:schemeClr val="lt1"/>
+                        </a:fontRef>
+                      </wps:style>
+                      <wps:bodyPr rot="0" spcFirstLastPara="0" vertOverflow="overflow" horzOverflow="overflow" vert="horz" wrap="square" lIns="91440" tIns="45720" rIns="91440" bIns="45720" numCol="1" spcCol="0" rtlCol="0" fromWordArt="0" anchor="ctr" anchorCtr="0" forceAA="0" compatLnSpc="1">
+                        <a:prstTxWarp prst="textNoShape">
+                          <a:avLst/>
+                        </a:prstTxWarp>
+                        <a:noAutofit/>
+                      </wps:bodyPr>
+                    </wps:wsp>
+                  </a:graphicData>
+                </a:graphic>
+                <wp14:sizeRelV relativeFrom="margin">
+                  <wp14:pctHeight>0</wp14:pctHeight>
+                </wp14:sizeRelV>
+              </wp:anchor>
+            </w:drawing>
+          </mc:Choice>
+          <mc:Fallback>
+            <w:pict>
+              <v:shape w14:anchorId="4500DB75" id="5-Point Star 19" o:spid="_x0000_s1026" style="position:absolute;margin-left:5.95pt;margin-top:-6.8pt;width:21.2pt;height:21.2pt;z-index:251693056;visibility:visible;mso-wrap-style:square;mso-height-percent:0;mso-wrap-distance-left:9pt;mso-wrap-distance-top:0;mso-wrap-distance-right:9pt;mso-wrap-distance-bottom:0;mso-position-horizontal:absolute;mso-position-horizontal-relative:text;mso-position-vertical:absolute;mso-position-vertical-relative:text;mso-height-percent:0;mso-height-relative:margin;v-text-anchor:middle" coordsize="268941,268941" o:gfxdata="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" path="m,102726r102727,1l134471,r31743,102727l268941,102726r-83108,63488l217578,268940,134471,205451,51363,268940,83108,166214,,102726xe" fillcolor="#5b9bd5 [3204]" strokecolor="#1f4d78 [1604]" strokeweight="1pt">
+                <v:stroke joinstyle="miter"/>
+                <v:path arrowok="t" o:connecttype="custom" o:connectlocs="0,102726;102727,102727;134471,0;166214,102727;268941,102726;185833,166214;217578,268940;134471,205451;51363,268940;83108,166214;0,102726" o:connectangles="0,0,0,0,0,0,0,0,0,0,0"/>
+              </v:shape>
+            </w:pict>
+          </mc:Fallback>
+        </mc:AlternateContent>
+      </w:r>
+      <w:r>
+        <w:rPr>
+          <w:b/>
+          <w:bCs/>
+          <w:noProof/>
+          <w:sz w:val="22"/>
+          <w:szCs w:val="22"/>
+        </w:rPr>
+        <w:t xml:space="preserve"> Spaghetti code </w:t>
+      </w:r>
       <w:bookmarkStart w:id="0" w:name="_GoBack"/>
       <w:bookmarkEnd w:id="0"/>
+    </w:p>
+    <w:p>
+      <w:pPr>
+        <w:pStyle w:val="NormalWeb"/>
+      </w:pPr>
+      <w:r>
+        <w:t>is a term used in software development to describe source code that is:</w:t>
+      </w:r>
+    </w:p>
+    <w:p>
+      <w:pPr>
+        <w:pStyle w:val="NormalWeb"/>
+        <w:numPr>
+          <w:ilvl w:val="0"/>
+          <w:numId w:val="31"/>
+        </w:numPr>
+      </w:pPr>
+      <w:r>
+        <w:rPr>
+          <w:rStyle w:val="Strong"/>
+          <w:rFonts w:eastAsiaTheme="majorEastAsia"/>
+        </w:rPr>
+        <w:t>Poorly structured</w:t>
+      </w:r>
+    </w:p>
+    <w:p>
+      <w:pPr>
+        <w:pStyle w:val="NormalWeb"/>
+        <w:numPr>
+          <w:ilvl w:val="0"/>
+          <w:numId w:val="31"/>
+        </w:numPr>
+      </w:pPr>
+      <w:r>
+        <w:rPr>
+          <w:rStyle w:val="Strong"/>
+          <w:rFonts w:eastAsiaTheme="majorEastAsia"/>
+        </w:rPr>
+        <w:t>Difficult to read and maintain</w:t>
+      </w:r>
+    </w:p>
+    <w:p>
+      <w:pPr>
+        <w:pStyle w:val="NormalWeb"/>
+        <w:numPr>
+          <w:ilvl w:val="0"/>
+          <w:numId w:val="31"/>
+        </w:numPr>
+      </w:pPr>
+      <w:r>
+        <w:rPr>
+          <w:rStyle w:val="Strong"/>
+          <w:rFonts w:eastAsiaTheme="majorEastAsia"/>
+        </w:rPr>
+        <w:t>Full of tangled control structures</w:t>
+      </w:r>
+      <w:r>
+        <w:t xml:space="preserve"> (like </w:t>
+      </w:r>
+      <w:r>
+        <w:rPr>
+          <w:rStyle w:val="HTMLCode"/>
+          <w:rFonts w:eastAsiaTheme="majorEastAsia"/>
+        </w:rPr>
+        <w:t>goto</w:t>
+      </w:r>
+      <w:r>
+        <w:t xml:space="preserve"> statements, deeply nested conditionals, or unorganized function calls)</w:t>
+      </w:r>
+    </w:p>
+    <w:p>
+      <w:pPr>
+        <w:pStyle w:val="ListParagraph"/>
+        <w:rPr>
+          <w:b/>
+          <w:bCs/>
+          <w:sz w:val="22"/>
+          <w:szCs w:val="22"/>
+        </w:rPr>
+      </w:pPr>
+      <w:r>
+        <w:rPr>
+          <w:b/>
+          <w:bCs/>
+          <w:noProof/>
+          <w:sz w:val="22"/>
+          <w:szCs w:val="22"/>
+        </w:rPr>
+        <w:t xml:space="preserve"> </w:t>
+      </w:r>
+    </w:p>
+    <w:p>
+      <w:pPr>
+        <w:rPr>
+          <w:color w:val="C45911" w:themeColor="accent2" w:themeShade="BF"/>
+          <w:sz w:val="22"/>
+          <w:szCs w:val="22"/>
+          <w:lang w:bidi="ar-JO"/>
+        </w:rPr>
+      </w:pPr>
     </w:p>
     <w:sectPr>
       <w:pgSz w:w="12240" w:h="15840"/>
@@ -19383,6 +19616,155 @@
     </w:lvl>
   </w:abstractNum>
   <w:abstractNum w:abstractNumId="1" w15:restartNumberingAfterBreak="0">
+    <w:nsid w:val="0BEB65AD"/>
+    <w:multiLevelType w:val="multilevel"/>
+    <w:tmpl w:val="C7FE18A2"/>
+    <w:lvl w:ilvl="0">
+      <w:start w:val="1"/>
+      <w:numFmt w:val="bullet"/>
+      <w:lvlText w:val=""/>
+      <w:lvlJc w:val="left"/>
+      <w:pPr>
+        <w:tabs>
+          <w:tab w:val="num" w:pos="720"/>
+        </w:tabs>
+        <w:ind w:left="720" w:hanging="360"/>
+      </w:pPr>
+      <w:rPr>
+        <w:rFonts w:ascii="Symbol" w:hAnsi="Symbol" w:hint="default"/>
+        <w:sz w:val="20"/>
+      </w:rPr>
+    </w:lvl>
+    <w:lvl w:ilvl="1" w:tentative="1">
+      <w:start w:val="1"/>
+      <w:numFmt w:val="bullet"/>
+      <w:lvlText w:val="o"/>
+      <w:lvlJc w:val="left"/>
+      <w:pPr>
+        <w:tabs>
+          <w:tab w:val="num" w:pos="1440"/>
+        </w:tabs>
+        <w:ind w:left="1440" w:hanging="360"/>
+      </w:pPr>
+      <w:rPr>
+        <w:rFonts w:ascii="Courier New" w:hAnsi="Courier New" w:hint="default"/>
+        <w:sz w:val="20"/>
+      </w:rPr>
+    </w:lvl>
+    <w:lvl w:ilvl="2" w:tentative="1">
+      <w:start w:val="1"/>
+      <w:numFmt w:val="bullet"/>
+      <w:lvlText w:val=""/>
+      <w:lvlJc w:val="left"/>
+      <w:pPr>
+        <w:tabs>
+          <w:tab w:val="num" w:pos="2160"/>
+        </w:tabs>
+        <w:ind w:left="2160" w:hanging="360"/>
+      </w:pPr>
+      <w:rPr>
+        <w:rFonts w:ascii="Wingdings" w:hAnsi="Wingdings" w:hint="default"/>
+        <w:sz w:val="20"/>
+      </w:rPr>
+    </w:lvl>
+    <w:lvl w:ilvl="3" w:tentative="1">
+      <w:start w:val="1"/>
+      <w:numFmt w:val="bullet"/>
+      <w:lvlText w:val=""/>
+      <w:lvlJc w:val="left"/>
+      <w:pPr>
+        <w:tabs>
+          <w:tab w:val="num" w:pos="2880"/>
+        </w:tabs>
+        <w:ind w:left="2880" w:hanging="360"/>
+      </w:pPr>
+      <w:rPr>
+        <w:rFonts w:ascii="Wingdings" w:hAnsi="Wingdings" w:hint="default"/>
+        <w:sz w:val="20"/>
+      </w:rPr>
+    </w:lvl>
+    <w:lvl w:ilvl="4" w:tentative="1">
+      <w:start w:val="1"/>
+      <w:numFmt w:val="bullet"/>
+      <w:lvlText w:val=""/>
+      <w:lvlJc w:val="left"/>
+      <w:pPr>
+        <w:tabs>
+          <w:tab w:val="num" w:pos="3600"/>
+        </w:tabs>
+        <w:ind w:left="3600" w:hanging="360"/>
+      </w:pPr>
+      <w:rPr>
+        <w:rFonts w:ascii="Wingdings" w:hAnsi="Wingdings" w:hint="default"/>
+        <w:sz w:val="20"/>
+      </w:rPr>
+    </w:lvl>
+    <w:lvl w:ilvl="5" w:tentative="1">
+      <w:start w:val="1"/>
+      <w:numFmt w:val="bullet"/>
+      <w:lvlText w:val=""/>
+      <w:lvlJc w:val="left"/>
+      <w:pPr>
+        <w:tabs>
+          <w:tab w:val="num" w:pos="4320"/>
+        </w:tabs>
+        <w:ind w:left="4320" w:hanging="360"/>
+      </w:pPr>
+      <w:rPr>
+        <w:rFonts w:ascii="Wingdings" w:hAnsi="Wingdings" w:hint="default"/>
+        <w:sz w:val="20"/>
+      </w:rPr>
+    </w:lvl>
+    <w:lvl w:ilvl="6" w:tentative="1">
+      <w:start w:val="1"/>
+      <w:numFmt w:val="bullet"/>
+      <w:lvlText w:val=""/>
+      <w:lvlJc w:val="left"/>
+      <w:pPr>
+        <w:tabs>
+          <w:tab w:val="num" w:pos="5040"/>
+        </w:tabs>
+        <w:ind w:left="5040" w:hanging="360"/>
+      </w:pPr>
+      <w:rPr>
+        <w:rFonts w:ascii="Wingdings" w:hAnsi="Wingdings" w:hint="default"/>
+        <w:sz w:val="20"/>
+      </w:rPr>
+    </w:lvl>
+    <w:lvl w:ilvl="7" w:tentative="1">
+      <w:start w:val="1"/>
+      <w:numFmt w:val="bullet"/>
+      <w:lvlText w:val=""/>
+      <w:lvlJc w:val="left"/>
+      <w:pPr>
+        <w:tabs>
+          <w:tab w:val="num" w:pos="5760"/>
+        </w:tabs>
+        <w:ind w:left="5760" w:hanging="360"/>
+      </w:pPr>
+      <w:rPr>
+        <w:rFonts w:ascii="Wingdings" w:hAnsi="Wingdings" w:hint="default"/>
+        <w:sz w:val="20"/>
+      </w:rPr>
+    </w:lvl>
+    <w:lvl w:ilvl="8" w:tentative="1">
+      <w:start w:val="1"/>
+      <w:numFmt w:val="bullet"/>
+      <w:lvlText w:val=""/>
+      <w:lvlJc w:val="left"/>
+      <w:pPr>
+        <w:tabs>
+          <w:tab w:val="num" w:pos="6480"/>
+        </w:tabs>
+        <w:ind w:left="6480" w:hanging="360"/>
+      </w:pPr>
+      <w:rPr>
+        <w:rFonts w:ascii="Wingdings" w:hAnsi="Wingdings" w:hint="default"/>
+        <w:sz w:val="20"/>
+      </w:rPr>
+    </w:lvl>
+  </w:abstractNum>
+  <w:abstractNum w:abstractNumId="2" w15:restartNumberingAfterBreak="0">
     <w:nsid w:val="1B2B7BA0"/>
     <w:multiLevelType w:val="multilevel"/>
     <w:tmpl w:val="EFD2D91C"/>
@@ -19531,7 +19913,7 @@
       </w:rPr>
     </w:lvl>
   </w:abstractNum>
-  <w:abstractNum w:abstractNumId="2" w15:restartNumberingAfterBreak="0">
+  <w:abstractNum w:abstractNumId="3" w15:restartNumberingAfterBreak="0">
     <w:nsid w:val="20A75FD3"/>
     <w:multiLevelType w:val="multilevel"/>
     <w:tmpl w:val="D024A160"/>
@@ -19644,7 +20026,7 @@
       </w:pPr>
     </w:lvl>
   </w:abstractNum>
-  <w:abstractNum w:abstractNumId="3" w15:restartNumberingAfterBreak="0">
+  <w:abstractNum w:abstractNumId="4" w15:restartNumberingAfterBreak="0">
     <w:nsid w:val="2C4929E0"/>
     <w:multiLevelType w:val="multilevel"/>
     <w:tmpl w:val="512A0B86"/>
@@ -19761,7 +20143,7 @@
       </w:pPr>
     </w:lvl>
   </w:abstractNum>
-  <w:abstractNum w:abstractNumId="4" w15:restartNumberingAfterBreak="0">
+  <w:abstractNum w:abstractNumId="5" w15:restartNumberingAfterBreak="0">
     <w:nsid w:val="32FB0658"/>
     <w:multiLevelType w:val="multilevel"/>
     <w:tmpl w:val="39281C70"/>
@@ -19874,7 +20256,7 @@
       </w:pPr>
     </w:lvl>
   </w:abstractNum>
-  <w:abstractNum w:abstractNumId="5" w15:restartNumberingAfterBreak="0">
+  <w:abstractNum w:abstractNumId="6" w15:restartNumberingAfterBreak="0">
     <w:nsid w:val="33046D8C"/>
     <w:multiLevelType w:val="multilevel"/>
     <w:tmpl w:val="D9D4543C"/>
@@ -20023,7 +20405,7 @@
       </w:rPr>
     </w:lvl>
   </w:abstractNum>
-  <w:abstractNum w:abstractNumId="6" w15:restartNumberingAfterBreak="0">
+  <w:abstractNum w:abstractNumId="7" w15:restartNumberingAfterBreak="0">
     <w:nsid w:val="336E3A00"/>
     <w:multiLevelType w:val="multilevel"/>
     <w:tmpl w:val="B0821B98"/>
@@ -20172,7 +20554,7 @@
       </w:rPr>
     </w:lvl>
   </w:abstractNum>
-  <w:abstractNum w:abstractNumId="7" w15:restartNumberingAfterBreak="0">
+  <w:abstractNum w:abstractNumId="8" w15:restartNumberingAfterBreak="0">
     <w:nsid w:val="392B6164"/>
     <w:multiLevelType w:val="multilevel"/>
     <w:tmpl w:val="19762992"/>
@@ -20321,7 +20703,7 @@
       </w:rPr>
     </w:lvl>
   </w:abstractNum>
-  <w:abstractNum w:abstractNumId="8" w15:restartNumberingAfterBreak="0">
+  <w:abstractNum w:abstractNumId="9" w15:restartNumberingAfterBreak="0">
     <w:nsid w:val="3B2F4830"/>
     <w:multiLevelType w:val="multilevel"/>
     <w:tmpl w:val="2B606A7C"/>
@@ -20470,7 +20852,7 @@
       </w:rPr>
     </w:lvl>
   </w:abstractNum>
-  <w:abstractNum w:abstractNumId="9" w15:restartNumberingAfterBreak="0">
+  <w:abstractNum w:abstractNumId="10" w15:restartNumberingAfterBreak="0">
     <w:nsid w:val="3D0102C6"/>
     <w:multiLevelType w:val="multilevel"/>
     <w:tmpl w:val="17DA545A"/>
@@ -20619,7 +21001,7 @@
       </w:rPr>
     </w:lvl>
   </w:abstractNum>
-  <w:abstractNum w:abstractNumId="10" w15:restartNumberingAfterBreak="0">
+  <w:abstractNum w:abstractNumId="11" w15:restartNumberingAfterBreak="0">
     <w:nsid w:val="3D800E39"/>
     <w:multiLevelType w:val="multilevel"/>
     <w:tmpl w:val="AB602AB2"/>
@@ -20768,7 +21150,7 @@
       </w:rPr>
     </w:lvl>
   </w:abstractNum>
-  <w:abstractNum w:abstractNumId="11" w15:restartNumberingAfterBreak="0">
+  <w:abstractNum w:abstractNumId="12" w15:restartNumberingAfterBreak="0">
     <w:nsid w:val="40BA6F92"/>
     <w:multiLevelType w:val="hybridMultilevel"/>
     <w:tmpl w:val="F06C1E60"/>
@@ -20881,7 +21263,7 @@
       </w:rPr>
     </w:lvl>
   </w:abstractNum>
-  <w:abstractNum w:abstractNumId="12" w15:restartNumberingAfterBreak="0">
+  <w:abstractNum w:abstractNumId="13" w15:restartNumberingAfterBreak="0">
     <w:nsid w:val="414071D3"/>
     <w:multiLevelType w:val="multilevel"/>
     <w:tmpl w:val="0C8CC8E2"/>
@@ -21030,7 +21412,7 @@
       </w:rPr>
     </w:lvl>
   </w:abstractNum>
-  <w:abstractNum w:abstractNumId="13" w15:restartNumberingAfterBreak="0">
+  <w:abstractNum w:abstractNumId="14" w15:restartNumberingAfterBreak="0">
     <w:nsid w:val="45AA4D71"/>
     <w:multiLevelType w:val="multilevel"/>
     <w:tmpl w:val="3C4E0E4A"/>
@@ -21179,7 +21561,7 @@
       </w:rPr>
     </w:lvl>
   </w:abstractNum>
-  <w:abstractNum w:abstractNumId="14" w15:restartNumberingAfterBreak="0">
+  <w:abstractNum w:abstractNumId="15" w15:restartNumberingAfterBreak="0">
     <w:nsid w:val="460E5AB7"/>
     <w:multiLevelType w:val="multilevel"/>
     <w:tmpl w:val="C7A8F2B0"/>
@@ -21328,7 +21710,7 @@
       </w:rPr>
     </w:lvl>
   </w:abstractNum>
-  <w:abstractNum w:abstractNumId="15" w15:restartNumberingAfterBreak="0">
+  <w:abstractNum w:abstractNumId="16" w15:restartNumberingAfterBreak="0">
     <w:nsid w:val="497F3F95"/>
     <w:multiLevelType w:val="multilevel"/>
     <w:tmpl w:val="14EAAF28"/>
@@ -21477,7 +21859,7 @@
       </w:rPr>
     </w:lvl>
   </w:abstractNum>
-  <w:abstractNum w:abstractNumId="16" w15:restartNumberingAfterBreak="0">
+  <w:abstractNum w:abstractNumId="17" w15:restartNumberingAfterBreak="0">
     <w:nsid w:val="4EA41C37"/>
     <w:multiLevelType w:val="multilevel"/>
     <w:tmpl w:val="393C183A"/>
@@ -21626,7 +22008,7 @@
       </w:rPr>
     </w:lvl>
   </w:abstractNum>
-  <w:abstractNum w:abstractNumId="17" w15:restartNumberingAfterBreak="0">
+  <w:abstractNum w:abstractNumId="18" w15:restartNumberingAfterBreak="0">
     <w:nsid w:val="592537B8"/>
     <w:multiLevelType w:val="multilevel"/>
     <w:tmpl w:val="B3A201D8"/>
@@ -21775,7 +22157,7 @@
       </w:rPr>
     </w:lvl>
   </w:abstractNum>
-  <w:abstractNum w:abstractNumId="18" w15:restartNumberingAfterBreak="0">
+  <w:abstractNum w:abstractNumId="19" w15:restartNumberingAfterBreak="0">
     <w:nsid w:val="59584F82"/>
     <w:multiLevelType w:val="multilevel"/>
     <w:tmpl w:val="0DF0F2BA"/>
@@ -21924,7 +22306,7 @@
       </w:rPr>
     </w:lvl>
   </w:abstractNum>
-  <w:abstractNum w:abstractNumId="19" w15:restartNumberingAfterBreak="0">
+  <w:abstractNum w:abstractNumId="20" w15:restartNumberingAfterBreak="0">
     <w:nsid w:val="5B226AED"/>
     <w:multiLevelType w:val="multilevel"/>
     <w:tmpl w:val="AE407CDC"/>
@@ -22037,7 +22419,7 @@
       </w:pPr>
     </w:lvl>
   </w:abstractNum>
-  <w:abstractNum w:abstractNumId="20" w15:restartNumberingAfterBreak="0">
+  <w:abstractNum w:abstractNumId="21" w15:restartNumberingAfterBreak="0">
     <w:nsid w:val="5EF765E9"/>
     <w:multiLevelType w:val="multilevel"/>
     <w:tmpl w:val="CE1A7968"/>
@@ -22186,7 +22568,7 @@
       </w:rPr>
     </w:lvl>
   </w:abstractNum>
-  <w:abstractNum w:abstractNumId="21" w15:restartNumberingAfterBreak="0">
+  <w:abstractNum w:abstractNumId="22" w15:restartNumberingAfterBreak="0">
     <w:nsid w:val="62D55A08"/>
     <w:multiLevelType w:val="multilevel"/>
     <w:tmpl w:val="6E9E2D8C"/>
@@ -22335,7 +22717,7 @@
       </w:rPr>
     </w:lvl>
   </w:abstractNum>
-  <w:abstractNum w:abstractNumId="22" w15:restartNumberingAfterBreak="0">
+  <w:abstractNum w:abstractNumId="23" w15:restartNumberingAfterBreak="0">
     <w:nsid w:val="65F52310"/>
     <w:multiLevelType w:val="multilevel"/>
     <w:tmpl w:val="AC50278C"/>
@@ -22484,7 +22866,7 @@
       </w:rPr>
     </w:lvl>
   </w:abstractNum>
-  <w:abstractNum w:abstractNumId="23" w15:restartNumberingAfterBreak="0">
+  <w:abstractNum w:abstractNumId="24" w15:restartNumberingAfterBreak="0">
     <w:nsid w:val="66A52644"/>
     <w:multiLevelType w:val="multilevel"/>
     <w:tmpl w:val="943C38C4"/>
@@ -22633,7 +23015,7 @@
       </w:rPr>
     </w:lvl>
   </w:abstractNum>
-  <w:abstractNum w:abstractNumId="24" w15:restartNumberingAfterBreak="0">
+  <w:abstractNum w:abstractNumId="25" w15:restartNumberingAfterBreak="0">
     <w:nsid w:val="6A754B7E"/>
     <w:multiLevelType w:val="multilevel"/>
     <w:tmpl w:val="C6041C2C"/>
@@ -22782,7 +23164,7 @@
       </w:rPr>
     </w:lvl>
   </w:abstractNum>
-  <w:abstractNum w:abstractNumId="25" w15:restartNumberingAfterBreak="0">
+  <w:abstractNum w:abstractNumId="26" w15:restartNumberingAfterBreak="0">
     <w:nsid w:val="7534124B"/>
     <w:multiLevelType w:val="multilevel"/>
     <w:tmpl w:val="794A728A"/>
@@ -22899,7 +23281,7 @@
       </w:pPr>
     </w:lvl>
   </w:abstractNum>
-  <w:abstractNum w:abstractNumId="26" w15:restartNumberingAfterBreak="0">
+  <w:abstractNum w:abstractNumId="27" w15:restartNumberingAfterBreak="0">
     <w:nsid w:val="7DE52004"/>
     <w:multiLevelType w:val="hybridMultilevel"/>
     <w:tmpl w:val="8D0EE4C4"/>
@@ -23012,7 +23394,7 @@
       </w:rPr>
     </w:lvl>
   </w:abstractNum>
-  <w:abstractNum w:abstractNumId="27" w15:restartNumberingAfterBreak="0">
+  <w:abstractNum w:abstractNumId="28" w15:restartNumberingAfterBreak="0">
     <w:nsid w:val="7E1C45BD"/>
     <w:multiLevelType w:val="multilevel"/>
     <w:tmpl w:val="549E9402"/>
@@ -23161,7 +23543,7 @@
       </w:rPr>
     </w:lvl>
   </w:abstractNum>
-  <w:abstractNum w:abstractNumId="28" w15:restartNumberingAfterBreak="0">
+  <w:abstractNum w:abstractNumId="29" w15:restartNumberingAfterBreak="0">
     <w:nsid w:val="7E5F47F6"/>
     <w:multiLevelType w:val="hybridMultilevel"/>
     <w:tmpl w:val="E0189B74"/>
@@ -23273,7 +23655,7 @@
       </w:rPr>
     </w:lvl>
   </w:abstractNum>
-  <w:abstractNum w:abstractNumId="29" w15:restartNumberingAfterBreak="0">
+  <w:abstractNum w:abstractNumId="30" w15:restartNumberingAfterBreak="0">
     <w:nsid w:val="7FCD3106"/>
     <w:multiLevelType w:val="multilevel"/>
     <w:tmpl w:val="0650AC0A"/>
@@ -23423,94 +23805,97 @@
     </w:lvl>
   </w:abstractNum>
   <w:num w:numId="1">
-    <w:abstractNumId w:val="28"/>
+    <w:abstractNumId w:val="29"/>
   </w:num>
   <w:num w:numId="2">
-    <w:abstractNumId w:val="3"/>
+    <w:abstractNumId w:val="4"/>
   </w:num>
   <w:num w:numId="3">
+    <w:abstractNumId w:val="26"/>
+  </w:num>
+  <w:num w:numId="4">
+    <w:abstractNumId w:val="30"/>
+  </w:num>
+  <w:num w:numId="5">
+    <w:abstractNumId w:val="14"/>
+  </w:num>
+  <w:num w:numId="6">
+    <w:abstractNumId w:val="21"/>
+  </w:num>
+  <w:num w:numId="7">
+    <w:abstractNumId w:val="7"/>
+  </w:num>
+  <w:num w:numId="8">
     <w:abstractNumId w:val="25"/>
   </w:num>
-  <w:num w:numId="4">
-    <w:abstractNumId w:val="29"/>
-  </w:num>
-  <w:num w:numId="5">
-    <w:abstractNumId w:val="13"/>
-  </w:num>
-  <w:num w:numId="6">
-    <w:abstractNumId w:val="20"/>
-  </w:num>
-  <w:num w:numId="7">
-    <w:abstractNumId w:val="6"/>
-  </w:num>
-  <w:num w:numId="8">
-    <w:abstractNumId w:val="24"/>
-  </w:num>
   <w:num w:numId="9">
-    <w:abstractNumId w:val="17"/>
+    <w:abstractNumId w:val="18"/>
   </w:num>
   <w:num w:numId="10">
-    <w:abstractNumId w:val="22"/>
+    <w:abstractNumId w:val="23"/>
   </w:num>
   <w:num w:numId="11">
-    <w:abstractNumId w:val="5"/>
+    <w:abstractNumId w:val="6"/>
   </w:num>
   <w:num w:numId="12">
     <w:abstractNumId w:val="0"/>
   </w:num>
   <w:num w:numId="13">
+    <w:abstractNumId w:val="16"/>
+  </w:num>
+  <w:num w:numId="14">
+    <w:abstractNumId w:val="27"/>
+  </w:num>
+  <w:num w:numId="15">
+    <w:abstractNumId w:val="12"/>
+  </w:num>
+  <w:num w:numId="16">
+    <w:abstractNumId w:val="28"/>
+  </w:num>
+  <w:num w:numId="17">
+    <w:abstractNumId w:val="13"/>
+  </w:num>
+  <w:num w:numId="18">
+    <w:abstractNumId w:val="17"/>
+  </w:num>
+  <w:num w:numId="19">
+    <w:abstractNumId w:val="22"/>
+  </w:num>
+  <w:num w:numId="20">
+    <w:abstractNumId w:val="2"/>
+  </w:num>
+  <w:num w:numId="21">
+    <w:abstractNumId w:val="24"/>
+  </w:num>
+  <w:num w:numId="22">
     <w:abstractNumId w:val="15"/>
   </w:num>
-  <w:num w:numId="14">
-    <w:abstractNumId w:val="26"/>
+  <w:num w:numId="23">
+    <w:abstractNumId w:val="10"/>
   </w:num>
-  <w:num w:numId="15">
+  <w:num w:numId="24">
+    <w:abstractNumId w:val="3"/>
+  </w:num>
+  <w:num w:numId="25">
+    <w:abstractNumId w:val="8"/>
+  </w:num>
+  <w:num w:numId="26">
     <w:abstractNumId w:val="11"/>
   </w:num>
-  <w:num w:numId="16">
-    <w:abstractNumId w:val="27"/>
+  <w:num w:numId="27">
+    <w:abstractNumId w:val="5"/>
   </w:num>
-  <w:num w:numId="17">
-    <w:abstractNumId w:val="12"/>
-  </w:num>
-  <w:num w:numId="18">
-    <w:abstractNumId w:val="16"/>
-  </w:num>
-  <w:num w:numId="19">
-    <w:abstractNumId w:val="21"/>
-  </w:num>
-  <w:num w:numId="20">
-    <w:abstractNumId w:val="1"/>
-  </w:num>
-  <w:num w:numId="21">
-    <w:abstractNumId w:val="23"/>
-  </w:num>
-  <w:num w:numId="22">
-    <w:abstractNumId w:val="14"/>
-  </w:num>
-  <w:num w:numId="23">
+  <w:num w:numId="28">
     <w:abstractNumId w:val="9"/>
   </w:num>
-  <w:num w:numId="24">
-    <w:abstractNumId w:val="2"/>
-  </w:num>
-  <w:num w:numId="25">
-    <w:abstractNumId w:val="7"/>
-  </w:num>
-  <w:num w:numId="26">
-    <w:abstractNumId w:val="10"/>
-  </w:num>
-  <w:num w:numId="27">
-    <w:abstractNumId w:val="4"/>
-  </w:num>
-  <w:num w:numId="28">
-    <w:abstractNumId w:val="8"/>
-  </w:num>
   <w:num w:numId="29">
-    <w:abstractNumId w:val="18"/>
+    <w:abstractNumId w:val="19"/>
   </w:num>
   <w:num w:numId="30">
-    <w:abstractNumId w:val="19"/>
+    <w:abstractNumId w:val="20"/>
+  </w:num>
+  <w:num w:numId="31">
+    <w:abstractNumId w:val="1"/>
   </w:num>
 </w:numbering>
 </file>

--- a/veryImportantNotesForDev.docx
+++ b/veryImportantNotesForDev.docx
@@ -1175,8 +1175,17 @@
           <w:rStyle w:val="HTMLCode"/>
           <w:rFonts w:eastAsiaTheme="majorEastAsia"/>
         </w:rPr>
-        <w:t>3.14</w:t>
-      </w:r>
+        <w:t>3.1</w:t>
+      </w:r>
+      <w:bookmarkStart w:id="0" w:name="_GoBack"/>
+      <w:r>
+        <w:rPr>
+          <w:rStyle w:val="HTMLCode"/>
+          <w:rFonts w:eastAsiaTheme="majorEastAsia"/>
+        </w:rPr>
+        <w:t>4</w:t>
+      </w:r>
+      <w:bookmarkEnd w:id="0"/>
     </w:p>
     <w:p>
       <w:pPr>
@@ -4279,7 +4288,7 @@
                     </pic:cNvPicPr>
                   </pic:nvPicPr>
                   <pic:blipFill>
-                    <a:blip r:embed="rId5">
+                    <a:blip r:embed="rId6">
                       <a:extLst>
                         <a:ext uri="{28A0092B-C50C-407E-A947-70E740481C1C}">
                           <a14:useLocalDpi xmlns:a14="http://schemas.microsoft.com/office/drawing/2010/main" val="0"/>
@@ -19333,7 +19342,7 @@
           </mc:Choice>
           <mc:Fallback>
             <w:pict>
-              <v:shape w14:anchorId="4500DB75" id="5-Point Star 19" o:spid="_x0000_s1026" style="position:absolute;margin-left:5.95pt;margin-top:-6.8pt;width:21.2pt;height:21.2pt;z-index:251693056;visibility:visible;mso-wrap-style:square;mso-height-percent:0;mso-wrap-distance-left:9pt;mso-wrap-distance-top:0;mso-wrap-distance-right:9pt;mso-wrap-distance-bottom:0;mso-position-horizontal:absolute;mso-position-horizontal-relative:text;mso-position-vertical:absolute;mso-position-vertical-relative:text;mso-height-percent:0;mso-height-relative:margin;v-text-anchor:middle" coordsize="268941,268941" o:gfxdata="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" path="m,102726r102727,1l134471,r31743,102727l268941,102726r-83108,63488l217578,268940,134471,205451,51363,268940,83108,166214,,102726xe" fillcolor="#5b9bd5 [3204]" strokecolor="#1f4d78 [1604]" strokeweight="1pt">
+              <v:shape w14:anchorId="113387B1" id="5-Point Star 19" o:spid="_x0000_s1026" style="position:absolute;margin-left:5.95pt;margin-top:-6.8pt;width:21.2pt;height:21.2pt;z-index:251693056;visibility:visible;mso-wrap-style:square;mso-height-percent:0;mso-wrap-distance-left:9pt;mso-wrap-distance-top:0;mso-wrap-distance-right:9pt;mso-wrap-distance-bottom:0;mso-position-horizontal:absolute;mso-position-horizontal-relative:text;mso-position-vertical:absolute;mso-position-vertical-relative:text;mso-height-percent:0;mso-height-relative:margin;v-text-anchor:middle" coordsize="268941,268941" o:gfxdata="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" path="m,102726r102727,1l134471,r31743,102727l268941,102726r-83108,63488l217578,268940,134471,205451,51363,268940,83108,166214,,102726xe" fillcolor="#5b9bd5 [3204]" strokecolor="#1f4d78 [1604]" strokeweight="1pt">
                 <v:stroke joinstyle="miter"/>
                 <v:path arrowok="t" o:connecttype="custom" o:connectlocs="0,102726;102727,102727;134471,0;166214,102727;268941,102726;185833,166214;217578,268940;134471,205451;51363,268940;83108,166214;0,102726" o:connectangles="0,0,0,0,0,0,0,0,0,0,0"/>
               </v:shape>
@@ -19351,8 +19360,6 @@
         </w:rPr>
         <w:t xml:space="preserve"> Spaghetti code </w:t>
       </w:r>
-      <w:bookmarkStart w:id="0" w:name="_GoBack"/>
-      <w:bookmarkEnd w:id="0"/>
     </w:p>
     <w:p>
       <w:pPr>
@@ -25320,4 +25327,16 @@
     </a:ext>
   </a:extLst>
 </a:theme>
+</file>
+
+<file path=customXml/item1.xml><?xml version="1.0" encoding="utf-8"?>
+<b:Sources xmlns:b="http://schemas.openxmlformats.org/officeDocument/2006/bibliography" xmlns="http://schemas.openxmlformats.org/officeDocument/2006/bibliography" SelectedStyle="\APASixthEditionOfficeOnline.xsl" StyleName="APA" Version="6"/>
+</file>
+
+<file path=customXml/itemProps1.xml><?xml version="1.0" encoding="utf-8"?>
+<ds:datastoreItem xmlns:ds="http://schemas.openxmlformats.org/officeDocument/2006/customXml" ds:itemID="{E8C9CD41-FF73-427E-993C-47F27CE21BFD}">
+  <ds:schemaRefs>
+    <ds:schemaRef ds:uri="http://schemas.openxmlformats.org/officeDocument/2006/bibliography"/>
+  </ds:schemaRefs>
+</ds:datastoreItem>
 </file>